--- a/doc/小米便签开源代码的泛读报告-模板 (1).docx
+++ b/doc/小米便签开源代码的泛读报告-模板 (1).docx
@@ -1,6 +1,6 @@
 
 <file path=word/document.xml><?xml version="1.0" encoding="utf-8"?>
-<w:document xmlns:wpc="http://schemas.microsoft.com/office/word/2010/wordprocessingCanvas" xmlns:cx="http://schemas.microsoft.com/office/drawing/2014/chartex" xmlns:cx1="http://schemas.microsoft.com/office/drawing/2015/9/8/chartex" xmlns:cx2="http://schemas.microsoft.com/office/drawing/2015/10/21/chartex" xmlns:cx3="http://schemas.microsoft.com/office/drawing/2016/5/9/chartex" xmlns:cx4="http://schemas.microsoft.com/office/drawing/2016/5/10/chartex" xmlns:cx5="http://schemas.microsoft.com/office/drawing/2016/5/11/chartex" xmlns:cx6="http://schemas.microsoft.com/office/drawing/2016/5/12/chartex" xmlns:cx7="http://schemas.microsoft.com/office/drawing/2016/5/13/chartex" xmlns:cx8="http://schemas.microsoft.com/office/drawing/2016/5/14/chartex" xmlns:mc="http://schemas.openxmlformats.org/markup-compatibility/2006" xmlns:aink="http://schemas.microsoft.com/office/drawing/2016/ink" xmlns:am3d="http://schemas.microsoft.com/office/drawing/2017/model3d" xmlns:o="urn:schemas-microsoft-com:office:office" xmlns:oel="http://schemas.microsoft.com/office/2019/extlst" xmlns:r="http://schemas.openxmlformats.org/officeDocument/2006/relationships" xmlns:m="http://schemas.openxmlformats.org/officeDocument/2006/math" xmlns:v="urn:schemas-microsoft-com:vml" xmlns:wp14="http://schemas.microsoft.com/office/word/2010/wordprocessingDrawing" xmlns:wp="http://schemas.openxmlformats.org/drawingml/2006/wordprocessingDrawing" xmlns:w10="urn:schemas-microsoft-com:office:word" xmlns:w="http://schemas.openxmlformats.org/wordprocessingml/2006/main" xmlns:w14="http://schemas.microsoft.com/office/word/2010/wordml" xmlns:w15="http://schemas.microsoft.com/office/word/2012/wordml" xmlns:w16cex="http://schemas.microsoft.com/office/word/2018/wordml/cex" xmlns:w16cid="http://schemas.microsoft.com/office/word/2016/wordml/cid" xmlns:w16="http://schemas.microsoft.com/office/word/2018/wordml" xmlns:w16du="http://schemas.microsoft.com/office/word/2023/wordml/word16du" xmlns:w16sdtdh="http://schemas.microsoft.com/office/word/2020/wordml/sdtdatahash" xmlns:w16se="http://schemas.microsoft.com/office/word/2015/wordml/symex" xmlns:wpg="http://schemas.microsoft.com/office/word/2010/wordprocessingGroup" xmlns:wpi="http://schemas.microsoft.com/office/word/2010/wordprocessingInk" xmlns:wne="http://schemas.microsoft.com/office/word/2006/wordml" xmlns:wps="http://schemas.microsoft.com/office/word/2010/wordprocessingShape" mc:Ignorable="w14 w15 w16se w16cid w16 w16cex w16sdtdh wp14">
+<w:document xmlns:wpc="http://schemas.microsoft.com/office/word/2010/wordprocessingCanvas" xmlns:mc="http://schemas.openxmlformats.org/markup-compatibility/2006" xmlns:o="urn:schemas-microsoft-com:office:office" xmlns:r="http://schemas.openxmlformats.org/officeDocument/2006/relationships" xmlns:m="http://schemas.openxmlformats.org/officeDocument/2006/math" xmlns:v="urn:schemas-microsoft-com:vml" xmlns:wp14="http://schemas.microsoft.com/office/word/2010/wordprocessingDrawing" xmlns:wp="http://schemas.openxmlformats.org/drawingml/2006/wordprocessingDrawing" xmlns:w="http://schemas.openxmlformats.org/wordprocessingml/2006/main" xmlns:w14="http://schemas.microsoft.com/office/word/2010/wordml" xmlns:w10="urn:schemas-microsoft-com:office:word" xmlns:w15="http://schemas.microsoft.com/office/word/2012/wordml" xmlns:wpg="http://schemas.microsoft.com/office/word/2010/wordprocessingGroup" xmlns:wpi="http://schemas.microsoft.com/office/word/2010/wordprocessingInk" xmlns:wne="http://schemas.microsoft.com/office/word/2006/wordml" xmlns:wps="http://schemas.microsoft.com/office/word/2010/wordprocessingShape" xmlns:wpsCustomData="http://www.wps.cn/officeDocument/2013/wpsCustomData" mc:Ignorable="w14 w15 wp14">
   <w:body>
     <w:p>
       <w:pPr>
@@ -19,11 +19,8 @@
         </w:rPr>
       </w:pPr>
       <w:r>
-        <w:rPr>
-          <w:noProof/>
-        </w:rPr>
         <w:drawing>
-          <wp:anchor distT="0" distB="0" distL="114300" distR="114300" simplePos="0" relativeHeight="251659264" behindDoc="0" locked="0" layoutInCell="1" allowOverlap="1" wp14:anchorId="2BD7C834" wp14:editId="1028308F">
+          <wp:anchor distT="0" distB="0" distL="114300" distR="114300" simplePos="0" relativeHeight="251659264" behindDoc="0" locked="0" layoutInCell="1" allowOverlap="1">
             <wp:simplePos x="0" y="0"/>
             <wp:positionH relativeFrom="column">
               <wp:posOffset>1290955</wp:posOffset>
@@ -42,13 +39,13 @@
               <a:graphicData uri="http://schemas.openxmlformats.org/drawingml/2006/picture">
                 <pic:pic xmlns:pic="http://schemas.openxmlformats.org/drawingml/2006/picture">
                   <pic:nvPicPr>
-                    <pic:cNvPr id="0" name="图片 1" descr="说明: 895909@lj200682801"/>
+                    <pic:cNvPr id="32" name="图片 32" descr="说明: 895909@lj200682801"/>
                     <pic:cNvPicPr>
                       <a:picLocks noChangeAspect="1" noChangeArrowheads="1"/>
                     </pic:cNvPicPr>
                   </pic:nvPicPr>
                   <pic:blipFill>
-                    <a:blip r:embed="rId8">
+                    <a:blip r:embed="rId4">
                       <a:extLst>
                         <a:ext uri="{28A0092B-C50C-407E-A947-70E740481C1C}">
                           <a14:useLocalDpi xmlns:a14="http://schemas.microsoft.com/office/drawing/2010/main" val="0"/>
@@ -60,7 +57,7 @@
                       <a:fillRect/>
                     </a:stretch>
                   </pic:blipFill>
-                  <pic:spPr bwMode="auto">
+                  <pic:spPr>
                     <a:xfrm>
                       <a:off x="0" y="0"/>
                       <a:ext cx="2971800" cy="638175"/>
@@ -76,19 +73,13 @@
                 </pic:pic>
               </a:graphicData>
             </a:graphic>
-            <wp14:sizeRelH relativeFrom="page">
-              <wp14:pctWidth>0</wp14:pctWidth>
-            </wp14:sizeRelH>
-            <wp14:sizeRelV relativeFrom="page">
-              <wp14:pctHeight>0</wp14:pctHeight>
-            </wp14:sizeRelV>
           </wp:anchor>
         </w:drawing>
       </w:r>
     </w:p>
     <w:p>
       <w:pPr>
-        <w:ind w:firstLineChars="78" w:firstLine="313"/>
+        <w:ind w:firstLine="312" w:firstLineChars="78"/>
         <w:jc w:val="center"/>
         <w:rPr>
           <w:rFonts w:eastAsia="隶书"/>
@@ -100,7 +91,7 @@
       </w:pPr>
       <w:r>
         <w:rPr>
-          <w:rFonts w:eastAsia="隶书" w:hint="eastAsia"/>
+          <w:rFonts w:hint="eastAsia" w:eastAsia="隶书"/>
           <w:b/>
           <w:bCs/>
           <w:sz w:val="40"/>
@@ -121,7 +112,7 @@
     </w:p>
     <w:p>
       <w:pPr>
-        <w:ind w:firstLineChars="78" w:firstLine="313"/>
+        <w:ind w:firstLine="312" w:firstLineChars="78"/>
         <w:jc w:val="center"/>
         <w:rPr>
           <w:rFonts w:eastAsia="隶书"/>
@@ -134,7 +125,7 @@
     </w:p>
     <w:p>
       <w:pPr>
-        <w:ind w:firstLineChars="78" w:firstLine="564"/>
+        <w:ind w:firstLine="562" w:firstLineChars="78"/>
         <w:jc w:val="center"/>
         <w:rPr>
           <w:rFonts w:eastAsia="隶书"/>
@@ -146,7 +137,7 @@
       </w:pPr>
       <w:r>
         <w:rPr>
-          <w:rFonts w:eastAsia="隶书" w:hint="eastAsia"/>
+          <w:rFonts w:hint="eastAsia" w:eastAsia="隶书"/>
           <w:b/>
           <w:bCs/>
           <w:sz w:val="72"/>
@@ -157,7 +148,7 @@
     </w:p>
     <w:p>
       <w:pPr>
-        <w:ind w:firstLineChars="78" w:firstLine="564"/>
+        <w:ind w:firstLine="562" w:firstLineChars="78"/>
         <w:jc w:val="center"/>
         <w:rPr>
           <w:rFonts w:eastAsia="隶书"/>
@@ -169,7 +160,7 @@
       </w:pPr>
       <w:r>
         <w:rPr>
-          <w:rFonts w:eastAsia="隶书" w:hint="eastAsia"/>
+          <w:rFonts w:hint="eastAsia" w:eastAsia="隶书"/>
           <w:b/>
           <w:bCs/>
           <w:sz w:val="72"/>
@@ -188,30 +179,19 @@
         </w:rPr>
       </w:pPr>
       <w:r>
-        <w:object w:dxaOrig="7214" w:dyaOrig="7004" w14:anchorId="2B4A191D">
-          <v:shapetype id="_x0000_t75" coordsize="21600,21600" o:spt="75" o:preferrelative="t" path="m@4@5l@4@11@9@11@9@5xe" filled="f" stroked="f">
-            <v:stroke joinstyle="miter"/>
-            <v:formulas>
-              <v:f eqn="if lineDrawn pixelLineWidth 0"/>
-              <v:f eqn="sum @0 1 0"/>
-              <v:f eqn="sum 0 0 @1"/>
-              <v:f eqn="prod @2 1 2"/>
-              <v:f eqn="prod @3 21600 pixelWidth"/>
-              <v:f eqn="prod @3 21600 pixelHeight"/>
-              <v:f eqn="sum @0 0 1"/>
-              <v:f eqn="prod @6 1 2"/>
-              <v:f eqn="prod @7 21600 pixelWidth"/>
-              <v:f eqn="sum @8 21600 0"/>
-              <v:f eqn="prod @7 21600 pixelHeight"/>
-              <v:f eqn="sum @10 21600 0"/>
-            </v:formulas>
-            <v:path o:extrusionok="f" gradientshapeok="t" o:connecttype="rect"/>
+        <w:object>
+          <v:shape id="_x0000_i1025" o:spt="75" type="#_x0000_t75" style="height:153.75pt;width:165pt;" o:ole="t" filled="f" o:preferrelative="t" stroked="f" coordsize="21600,21600">
+            <v:path/>
+            <v:fill on="f" focussize="0,0"/>
+            <v:stroke on="f" joinstyle="miter"/>
+            <v:imagedata r:id="rId6" o:title=""/>
             <o:lock v:ext="edit" aspectratio="t"/>
-          </v:shapetype>
-          <v:shape id="_x0000_i1025" type="#_x0000_t75" style="width:165pt;height:153.75pt" o:ole="">
-            <v:imagedata r:id="rId9" o:title=""/>
+            <w10:wrap type="none"/>
+            <w10:anchorlock/>
           </v:shape>
-          <o:OLEObject Type="Embed" ProgID="PBrush" ShapeID="_x0000_i1025" DrawAspect="Content" ObjectID="_1741333597" r:id="rId10"/>
+          <o:OLEObject Type="Embed" ProgID="PBrush" ShapeID="_x0000_i1025" DrawAspect="Content" ObjectID="_1468075725" r:id="rId5">
+            <o:LockedField>false</o:LockedField>
+          </o:OLEObject>
         </w:object>
       </w:r>
     </w:p>
@@ -247,7 +227,7 @@
     </w:p>
     <w:p>
       <w:pPr>
-        <w:ind w:leftChars="59" w:left="124" w:firstLineChars="220" w:firstLine="707"/>
+        <w:ind w:left="124" w:leftChars="59" w:firstLine="707" w:firstLineChars="220"/>
         <w:rPr>
           <w:rFonts w:ascii="宋体" w:hAnsi="宋体"/>
           <w:b/>
@@ -263,29 +243,11 @@
           <w:sz w:val="32"/>
           <w:szCs w:val="30"/>
         </w:rPr>
-        <w:t>组长</w:t>
-      </w:r>
-      <w:r>
-        <w:rPr>
-          <w:rFonts w:hint="eastAsia"/>
-          <w:b/>
-          <w:sz w:val="32"/>
-          <w:szCs w:val="30"/>
-        </w:rPr>
-        <w:t>学号</w:t>
-      </w:r>
-      <w:r>
-        <w:rPr>
-          <w:rFonts w:hint="eastAsia"/>
-          <w:b/>
-          <w:sz w:val="32"/>
-          <w:szCs w:val="30"/>
-        </w:rPr>
-        <w:t>姓名：</w:t>
-      </w:r>
-      <w:r>
-        <w:rPr>
-          <w:rFonts w:ascii="宋体" w:hAnsi="宋体" w:hint="eastAsia"/>
+        <w:t>组长学号姓名：</w:t>
+      </w:r>
+      <w:r>
+        <w:rPr>
+          <w:rFonts w:hint="eastAsia" w:ascii="宋体" w:hAnsi="宋体"/>
           <w:b/>
           <w:sz w:val="30"/>
           <w:szCs w:val="30"/>
@@ -312,214 +274,189 @@
           <w:szCs w:val="30"/>
           <w:u w:val="single"/>
         </w:rPr>
-        <w:t>2</w:t>
+        <w:t>21034***</w:t>
       </w:r>
       <w:r>
         <w:rPr>
           <w:rFonts w:ascii="宋体" w:hAnsi="宋体"/>
+          <w:b/>
+          <w:sz w:val="30"/>
+          <w:szCs w:val="30"/>
+          <w:u w:val="single"/>
+        </w:rPr>
+        <w:t xml:space="preserve">   </w:t>
+      </w:r>
+      <w:r>
+        <w:rPr>
+          <w:rFonts w:hint="eastAsia" w:ascii="宋体" w:hAnsi="宋体"/>
+          <w:b/>
+          <w:sz w:val="30"/>
+          <w:szCs w:val="30"/>
+          <w:u w:val="single"/>
+        </w:rPr>
+        <w:t xml:space="preserve"> </w:t>
+      </w:r>
+      <w:r>
+        <w:rPr>
+          <w:rFonts w:hint="eastAsia" w:ascii="宋体" w:hAnsi="宋体"/>
           <w:b/>
           <w:color w:val="FF0000"/>
           <w:sz w:val="30"/>
           <w:szCs w:val="30"/>
           <w:u w:val="single"/>
         </w:rPr>
-        <w:t>1034***</w:t>
-      </w:r>
-      <w:r>
-        <w:rPr>
-          <w:rFonts w:ascii="宋体" w:hAnsi="宋体"/>
+        <w:t xml:space="preserve"> </w:t>
+      </w:r>
+      <w:r>
+        <w:rPr>
+          <w:rFonts w:hint="eastAsia" w:ascii="宋体" w:hAnsi="宋体"/>
+          <w:b/>
+          <w:color w:val="FF0000"/>
+          <w:sz w:val="32"/>
+          <w:szCs w:val="32"/>
+          <w:u w:val="single"/>
+        </w:rPr>
+        <w:t>XXX</w:t>
+      </w:r>
+      <w:r>
+        <w:rPr>
+          <w:rFonts w:hint="eastAsia" w:ascii="宋体" w:hAnsi="宋体"/>
+          <w:b/>
+          <w:sz w:val="32"/>
+          <w:szCs w:val="32"/>
+          <w:u w:val="single"/>
+        </w:rPr>
+        <w:t xml:space="preserve"> </w:t>
+      </w:r>
+      <w:r>
+        <w:rPr>
+          <w:rFonts w:hint="eastAsia" w:ascii="宋体" w:hAnsi="宋体"/>
           <w:b/>
           <w:sz w:val="30"/>
           <w:szCs w:val="30"/>
           <w:u w:val="single"/>
         </w:rPr>
-        <w:t xml:space="preserve">   </w:t>
-      </w:r>
-      <w:r>
-        <w:rPr>
-          <w:rFonts w:ascii="宋体" w:hAnsi="宋体" w:hint="eastAsia"/>
+        <w:t xml:space="preserve">      </w:t>
+      </w:r>
+      <w:r>
+        <w:rPr>
+          <w:rFonts w:hint="eastAsia"/>
+          <w:b/>
+          <w:sz w:val="30"/>
+          <w:szCs w:val="30"/>
+        </w:rPr>
+        <w:t xml:space="preserve"> </w:t>
+      </w:r>
+    </w:p>
+    <w:p>
+      <w:pPr>
+        <w:ind w:left="124" w:leftChars="59" w:right="38" w:firstLine="707" w:firstLineChars="220"/>
+        <w:rPr>
+          <w:b/>
+          <w:sz w:val="30"/>
+          <w:szCs w:val="30"/>
+        </w:rPr>
+      </w:pPr>
+      <w:r>
+        <w:rPr>
+          <w:rFonts w:hint="eastAsia"/>
+          <w:b/>
+          <w:sz w:val="32"/>
+          <w:szCs w:val="30"/>
+        </w:rPr>
+        <w:t>成员学号姓名：</w:t>
+      </w:r>
+      <w:r>
+        <w:rPr>
+          <w:rFonts w:hint="eastAsia" w:ascii="宋体" w:hAnsi="宋体"/>
           <w:b/>
           <w:sz w:val="30"/>
           <w:szCs w:val="30"/>
           <w:u w:val="single"/>
         </w:rPr>
+        <w:t xml:space="preserve">   </w:t>
+      </w:r>
+      <w:r>
+        <w:rPr>
+          <w:rFonts w:ascii="宋体" w:hAnsi="宋体"/>
+          <w:b/>
+          <w:sz w:val="30"/>
+          <w:szCs w:val="30"/>
+          <w:u w:val="single"/>
+        </w:rPr>
         <w:t xml:space="preserve"> </w:t>
       </w:r>
       <w:r>
         <w:rPr>
-          <w:rFonts w:ascii="宋体" w:hAnsi="宋体" w:hint="eastAsia"/>
+          <w:rFonts w:ascii="宋体" w:hAnsi="宋体"/>
           <w:b/>
           <w:color w:val="FF0000"/>
           <w:sz w:val="30"/>
           <w:szCs w:val="30"/>
           <w:u w:val="single"/>
         </w:rPr>
-        <w:t xml:space="preserve"> </w:t>
-      </w:r>
-      <w:r>
-        <w:rPr>
-          <w:rFonts w:ascii="宋体" w:hAnsi="宋体" w:hint="eastAsia"/>
-          <w:b/>
-          <w:color w:val="FF0000"/>
-          <w:sz w:val="32"/>
-          <w:szCs w:val="32"/>
-          <w:u w:val="single"/>
-        </w:rPr>
-        <w:t>XXX</w:t>
-      </w:r>
-      <w:r>
-        <w:rPr>
-          <w:rFonts w:ascii="宋体" w:hAnsi="宋体" w:hint="eastAsia"/>
-          <w:b/>
-          <w:sz w:val="32"/>
-          <w:szCs w:val="32"/>
-          <w:u w:val="single"/>
-        </w:rPr>
-        <w:t xml:space="preserve"> </w:t>
-      </w:r>
-      <w:r>
-        <w:rPr>
-          <w:rFonts w:ascii="宋体" w:hAnsi="宋体" w:hint="eastAsia"/>
-          <w:b/>
-          <w:sz w:val="30"/>
-          <w:szCs w:val="30"/>
-          <w:u w:val="single"/>
-        </w:rPr>
-        <w:t xml:space="preserve">      </w:t>
-      </w:r>
-      <w:r>
-        <w:rPr>
-          <w:rFonts w:hint="eastAsia"/>
-          <w:b/>
-          <w:sz w:val="30"/>
-          <w:szCs w:val="30"/>
-        </w:rPr>
-        <w:t xml:space="preserve"> </w:t>
-      </w:r>
-    </w:p>
-    <w:p>
-      <w:pPr>
-        <w:ind w:leftChars="59" w:left="124" w:right="38" w:firstLineChars="220" w:firstLine="707"/>
-        <w:rPr>
-          <w:b/>
-          <w:sz w:val="30"/>
-          <w:szCs w:val="30"/>
-        </w:rPr>
-      </w:pPr>
-      <w:r>
-        <w:rPr>
-          <w:rFonts w:hint="eastAsia"/>
-          <w:b/>
-          <w:sz w:val="32"/>
-          <w:szCs w:val="30"/>
-        </w:rPr>
-        <w:t>成员</w:t>
-      </w:r>
-      <w:r>
-        <w:rPr>
-          <w:rFonts w:hint="eastAsia"/>
-          <w:b/>
-          <w:sz w:val="32"/>
-          <w:szCs w:val="30"/>
-        </w:rPr>
-        <w:t>学号</w:t>
-      </w:r>
-      <w:r>
-        <w:rPr>
-          <w:rFonts w:hint="eastAsia"/>
-          <w:b/>
-          <w:sz w:val="32"/>
-          <w:szCs w:val="30"/>
-        </w:rPr>
-        <w:t>姓名：</w:t>
-      </w:r>
-      <w:r>
-        <w:rPr>
-          <w:rFonts w:ascii="宋体" w:hAnsi="宋体" w:hint="eastAsia"/>
-          <w:b/>
-          <w:sz w:val="30"/>
-          <w:szCs w:val="30"/>
-          <w:u w:val="single"/>
-        </w:rPr>
-        <w:t xml:space="preserve">   </w:t>
-      </w:r>
-      <w:r>
-        <w:rPr>
-          <w:rFonts w:ascii="宋体" w:hAnsi="宋体"/>
-          <w:b/>
-          <w:sz w:val="30"/>
-          <w:szCs w:val="30"/>
-          <w:u w:val="single"/>
-        </w:rPr>
-        <w:t xml:space="preserve"> </w:t>
-      </w:r>
-      <w:r>
-        <w:rPr>
-          <w:rFonts w:ascii="宋体" w:hAnsi="宋体"/>
+        <w:t>21034</w:t>
+      </w:r>
+      <w:r>
+        <w:rPr>
+          <w:rFonts w:hint="eastAsia" w:ascii="宋体" w:hAnsi="宋体"/>
           <w:b/>
           <w:color w:val="FF0000"/>
           <w:sz w:val="30"/>
           <w:szCs w:val="30"/>
           <w:u w:val="single"/>
-        </w:rPr>
-        <w:t>2</w:t>
+          <w:lang w:val="en-US" w:eastAsia="zh-CN"/>
+        </w:rPr>
+        <w:t>0051</w:t>
       </w:r>
       <w:r>
         <w:rPr>
           <w:rFonts w:ascii="宋体" w:hAnsi="宋体"/>
+          <w:b/>
+          <w:sz w:val="30"/>
+          <w:szCs w:val="30"/>
+          <w:u w:val="single"/>
+        </w:rPr>
+        <w:t xml:space="preserve">   </w:t>
+      </w:r>
+      <w:r>
+        <w:rPr>
+          <w:rFonts w:hint="eastAsia" w:ascii="宋体" w:hAnsi="宋体"/>
+          <w:b/>
+          <w:sz w:val="30"/>
+          <w:szCs w:val="30"/>
+          <w:u w:val="single"/>
+        </w:rPr>
+        <w:t xml:space="preserve"> </w:t>
+      </w:r>
+      <w:r>
+        <w:rPr>
+          <w:rFonts w:hint="eastAsia" w:ascii="宋体" w:hAnsi="宋体"/>
           <w:b/>
           <w:color w:val="FF0000"/>
           <w:sz w:val="30"/>
           <w:szCs w:val="30"/>
           <w:u w:val="single"/>
         </w:rPr>
-        <w:t>1034***</w:t>
-      </w:r>
-      <w:r>
-        <w:rPr>
-          <w:rFonts w:ascii="宋体" w:hAnsi="宋体"/>
-          <w:b/>
-          <w:sz w:val="30"/>
-          <w:szCs w:val="30"/>
-          <w:u w:val="single"/>
-        </w:rPr>
-        <w:t xml:space="preserve">   </w:t>
-      </w:r>
-      <w:r>
-        <w:rPr>
-          <w:rFonts w:ascii="宋体" w:hAnsi="宋体" w:hint="eastAsia"/>
-          <w:b/>
-          <w:sz w:val="30"/>
-          <w:szCs w:val="30"/>
-          <w:u w:val="single"/>
-        </w:rPr>
         <w:t xml:space="preserve"> </w:t>
       </w:r>
       <w:r>
         <w:rPr>
-          <w:rFonts w:ascii="宋体" w:hAnsi="宋体" w:hint="eastAsia"/>
+          <w:rFonts w:hint="eastAsia" w:ascii="宋体" w:hAnsi="宋体"/>
           <w:b/>
           <w:color w:val="FF0000"/>
           <w:sz w:val="30"/>
           <w:szCs w:val="30"/>
           <w:u w:val="single"/>
-        </w:rPr>
-        <w:t xml:space="preserve"> </w:t>
-      </w:r>
-      <w:r>
-        <w:rPr>
-          <w:rFonts w:ascii="宋体" w:hAnsi="宋体" w:hint="eastAsia"/>
-          <w:b/>
-          <w:color w:val="FF0000"/>
-          <w:sz w:val="32"/>
-          <w:szCs w:val="32"/>
-          <w:u w:val="single"/>
-        </w:rPr>
-        <w:t>XXX</w:t>
-      </w:r>
-      <w:r>
-        <w:rPr>
-          <w:rFonts w:ascii="宋体" w:hAnsi="宋体" w:hint="eastAsia"/>
+          <w:lang w:val="en-US" w:eastAsia="zh-CN"/>
+        </w:rPr>
+        <w:t>何越</w:t>
+      </w:r>
+      <w:bookmarkStart w:id="3" w:name="_GoBack"/>
+      <w:bookmarkEnd w:id="3"/>
+      <w:r>
+        <w:rPr>
+          <w:rFonts w:hint="eastAsia" w:ascii="宋体" w:hAnsi="宋体"/>
           <w:b/>
           <w:sz w:val="30"/>
           <w:szCs w:val="30"/>
@@ -539,7 +476,7 @@
       </w:r>
       <w:r>
         <w:rPr>
-          <w:rFonts w:ascii="宋体" w:hAnsi="宋体" w:hint="eastAsia"/>
+          <w:rFonts w:hint="eastAsia" w:ascii="宋体" w:hAnsi="宋体"/>
           <w:b/>
           <w:sz w:val="30"/>
           <w:szCs w:val="30"/>
@@ -559,7 +496,7 @@
     </w:p>
     <w:p>
       <w:pPr>
-        <w:ind w:leftChars="59" w:left="124" w:right="38" w:firstLineChars="989" w:firstLine="2979"/>
+        <w:ind w:left="124" w:leftChars="59" w:right="38" w:firstLine="2979" w:firstLineChars="989"/>
         <w:rPr>
           <w:rFonts w:ascii="宋体" w:hAnsi="宋体"/>
           <w:b/>
@@ -570,7 +507,7 @@
       </w:pPr>
       <w:r>
         <w:rPr>
-          <w:rFonts w:ascii="宋体" w:hAnsi="宋体" w:hint="eastAsia"/>
+          <w:rFonts w:hint="eastAsia" w:ascii="宋体" w:hAnsi="宋体"/>
           <w:b/>
           <w:sz w:val="30"/>
           <w:szCs w:val="30"/>
@@ -590,7 +527,7 @@
       </w:r>
       <w:r>
         <w:rPr>
-          <w:rFonts w:ascii="宋体" w:hAnsi="宋体" w:hint="eastAsia"/>
+          <w:rFonts w:hint="eastAsia" w:ascii="宋体" w:hAnsi="宋体"/>
           <w:b/>
           <w:sz w:val="30"/>
           <w:szCs w:val="30"/>
@@ -610,7 +547,7 @@
       </w:r>
       <w:r>
         <w:rPr>
-          <w:rFonts w:ascii="宋体" w:hAnsi="宋体" w:hint="eastAsia"/>
+          <w:rFonts w:hint="eastAsia" w:ascii="宋体" w:hAnsi="宋体"/>
           <w:b/>
           <w:sz w:val="30"/>
           <w:szCs w:val="30"/>
@@ -630,7 +567,7 @@
     </w:p>
     <w:p>
       <w:pPr>
-        <w:ind w:leftChars="59" w:left="124" w:firstLineChars="989" w:firstLine="2979"/>
+        <w:ind w:left="124" w:leftChars="59" w:firstLine="2979" w:firstLineChars="989"/>
         <w:rPr>
           <w:b/>
           <w:sz w:val="30"/>
@@ -639,7 +576,7 @@
       </w:pPr>
       <w:r>
         <w:rPr>
-          <w:rFonts w:ascii="宋体" w:hAnsi="宋体" w:hint="eastAsia"/>
+          <w:rFonts w:hint="eastAsia" w:ascii="宋体" w:hAnsi="宋体"/>
           <w:b/>
           <w:sz w:val="30"/>
           <w:szCs w:val="30"/>
@@ -659,7 +596,7 @@
       </w:r>
       <w:r>
         <w:rPr>
-          <w:rFonts w:ascii="宋体" w:hAnsi="宋体" w:hint="eastAsia"/>
+          <w:rFonts w:hint="eastAsia" w:ascii="宋体" w:hAnsi="宋体"/>
           <w:b/>
           <w:sz w:val="30"/>
           <w:szCs w:val="30"/>
@@ -679,7 +616,7 @@
       </w:r>
       <w:r>
         <w:rPr>
-          <w:rFonts w:ascii="宋体" w:hAnsi="宋体" w:hint="eastAsia"/>
+          <w:rFonts w:hint="eastAsia" w:ascii="宋体" w:hAnsi="宋体"/>
           <w:b/>
           <w:sz w:val="30"/>
           <w:szCs w:val="30"/>
@@ -699,7 +636,7 @@
       </w:r>
       <w:r>
         <w:rPr>
-          <w:rFonts w:ascii="宋体" w:hAnsi="宋体" w:hint="eastAsia"/>
+          <w:rFonts w:hint="eastAsia" w:ascii="宋体" w:hAnsi="宋体"/>
           <w:b/>
           <w:sz w:val="30"/>
           <w:szCs w:val="30"/>
@@ -719,7 +656,7 @@
     </w:p>
     <w:p>
       <w:pPr>
-        <w:ind w:leftChars="59" w:left="124" w:firstLineChars="989" w:firstLine="2979"/>
+        <w:ind w:left="124" w:leftChars="59" w:firstLine="2979" w:firstLineChars="989"/>
         <w:rPr>
           <w:b/>
           <w:sz w:val="30"/>
@@ -728,7 +665,7 @@
       </w:pPr>
       <w:r>
         <w:rPr>
-          <w:rFonts w:ascii="宋体" w:hAnsi="宋体" w:hint="eastAsia"/>
+          <w:rFonts w:hint="eastAsia" w:ascii="宋体" w:hAnsi="宋体"/>
           <w:b/>
           <w:sz w:val="30"/>
           <w:szCs w:val="30"/>
@@ -748,37 +685,27 @@
       </w:r>
       <w:r>
         <w:rPr>
-          <w:rFonts w:ascii="宋体" w:hAnsi="宋体" w:hint="eastAsia"/>
+          <w:rFonts w:hint="eastAsia" w:ascii="宋体" w:hAnsi="宋体"/>
           <w:b/>
           <w:sz w:val="30"/>
           <w:szCs w:val="30"/>
           <w:u w:val="single"/>
         </w:rPr>
-        <w:t xml:space="preserve">  </w:t>
-      </w:r>
-      <w:r>
-        <w:rPr>
-          <w:rFonts w:ascii="宋体" w:hAnsi="宋体" w:hint="eastAsia"/>
+        <w:t xml:space="preserve">   </w:t>
+      </w:r>
+      <w:r>
+        <w:rPr>
+          <w:rFonts w:ascii="宋体" w:hAnsi="宋体"/>
           <w:b/>
           <w:sz w:val="30"/>
           <w:szCs w:val="30"/>
           <w:u w:val="single"/>
         </w:rPr>
-        <w:t xml:space="preserve"> </w:t>
-      </w:r>
-      <w:r>
-        <w:rPr>
-          <w:rFonts w:ascii="宋体" w:hAnsi="宋体"/>
-          <w:b/>
-          <w:sz w:val="30"/>
-          <w:szCs w:val="30"/>
-          <w:u w:val="single"/>
-        </w:rPr>
         <w:t xml:space="preserve">                  </w:t>
       </w:r>
       <w:r>
         <w:rPr>
-          <w:rFonts w:ascii="宋体" w:hAnsi="宋体" w:hint="eastAsia"/>
+          <w:rFonts w:hint="eastAsia" w:ascii="宋体" w:hAnsi="宋体"/>
           <w:b/>
           <w:sz w:val="30"/>
           <w:szCs w:val="30"/>
@@ -821,19 +748,11 @@
       </w:r>
       <w:r>
         <w:rPr>
-          <w:rFonts w:ascii="宋体" w:hAnsi="宋体" w:hint="eastAsia"/>
+          <w:rFonts w:hint="eastAsia" w:ascii="宋体" w:hAnsi="宋体"/>
           <w:sz w:val="28"/>
           <w:szCs w:val="28"/>
         </w:rPr>
-        <w:t>〇二</w:t>
-      </w:r>
-      <w:r>
-        <w:rPr>
-          <w:rFonts w:ascii="宋体" w:hAnsi="宋体" w:hint="eastAsia"/>
-          <w:sz w:val="28"/>
-          <w:szCs w:val="28"/>
-        </w:rPr>
-        <w:t>三</w:t>
+        <w:t>〇二三</w:t>
       </w:r>
       <w:r>
         <w:rPr>
@@ -845,7 +764,7 @@
       </w:r>
       <w:r>
         <w:rPr>
-          <w:rFonts w:ascii="宋体" w:hAnsi="宋体" w:hint="eastAsia"/>
+          <w:rFonts w:hint="eastAsia" w:ascii="宋体" w:hAnsi="宋体"/>
           <w:sz w:val="28"/>
           <w:szCs w:val="28"/>
         </w:rPr>
@@ -885,7 +804,6 @@
           <w:sz w:val="28"/>
           <w:szCs w:val="21"/>
         </w:rPr>
-        <w:lastRenderedPageBreak/>
         <w:t>小米便签中的类及</w:t>
       </w:r>
       <w:r>
@@ -898,8 +816,8 @@
     </w:p>
     <w:p>
       <w:pPr>
-        <w:pStyle w:val="a8"/>
-        <w:ind w:left="420" w:firstLineChars="0" w:firstLine="0"/>
+        <w:pStyle w:val="10"/>
+        <w:ind w:left="420" w:firstLine="0" w:firstLineChars="0"/>
         <w:jc w:val="center"/>
         <w:rPr>
           <w:b/>
@@ -911,35 +829,43 @@
           <w:rFonts w:hint="eastAsia"/>
           <w:b/>
         </w:rPr>
-        <w:t>表</w:t>
+        <w:t>表1</w:t>
+      </w:r>
+      <w:r>
+        <w:rPr>
+          <w:b/>
+        </w:rPr>
+        <w:t xml:space="preserve"> </w:t>
       </w:r>
       <w:r>
         <w:rPr>
           <w:rFonts w:hint="eastAsia"/>
           <w:b/>
         </w:rPr>
-        <w:t>1</w:t>
-      </w:r>
-      <w:r>
-        <w:rPr>
-          <w:b/>
-        </w:rPr>
-        <w:t xml:space="preserve"> </w:t>
-      </w:r>
-      <w:r>
-        <w:rPr>
-          <w:rFonts w:hint="eastAsia"/>
-          <w:b/>
-        </w:rPr>
         <w:t>小米便签的代码构成及主要作用</w:t>
       </w:r>
     </w:p>
+    <w:bookmarkEnd w:id="0"/>
     <w:tbl>
       <w:tblPr>
-        <w:tblStyle w:val="a7"/>
+        <w:tblStyle w:val="8"/>
         <w:tblW w:w="9164" w:type="dxa"/>
+        <w:tblInd w:w="0" w:type="dxa"/>
+        <w:tblBorders>
+          <w:top w:val="single" w:color="auto" w:sz="4" w:space="0"/>
+          <w:left w:val="single" w:color="auto" w:sz="4" w:space="0"/>
+          <w:bottom w:val="single" w:color="auto" w:sz="4" w:space="0"/>
+          <w:right w:val="single" w:color="auto" w:sz="4" w:space="0"/>
+          <w:insideH w:val="single" w:color="auto" w:sz="4" w:space="0"/>
+          <w:insideV w:val="single" w:color="auto" w:sz="4" w:space="0"/>
+        </w:tblBorders>
         <w:tblLayout w:type="fixed"/>
-        <w:tblLook w:val="04A0" w:firstRow="1" w:lastRow="0" w:firstColumn="1" w:lastColumn="0" w:noHBand="0" w:noVBand="1"/>
+        <w:tblCellMar>
+          <w:top w:w="0" w:type="dxa"/>
+          <w:left w:w="108" w:type="dxa"/>
+          <w:bottom w:w="0" w:type="dxa"/>
+          <w:right w:w="108" w:type="dxa"/>
+        </w:tblCellMar>
       </w:tblPr>
       <w:tblGrid>
         <w:gridCol w:w="846"/>
@@ -948,11 +874,26 @@
         <w:gridCol w:w="4633"/>
       </w:tblGrid>
       <w:tr>
+        <w:tblPrEx>
+          <w:tblBorders>
+            <w:top w:val="single" w:color="auto" w:sz="4" w:space="0"/>
+            <w:left w:val="single" w:color="auto" w:sz="4" w:space="0"/>
+            <w:bottom w:val="single" w:color="auto" w:sz="4" w:space="0"/>
+            <w:right w:val="single" w:color="auto" w:sz="4" w:space="0"/>
+            <w:insideH w:val="single" w:color="auto" w:sz="4" w:space="0"/>
+            <w:insideV w:val="single" w:color="auto" w:sz="4" w:space="0"/>
+          </w:tblBorders>
+          <w:tblCellMar>
+            <w:top w:w="0" w:type="dxa"/>
+            <w:left w:w="108" w:type="dxa"/>
+            <w:bottom w:w="0" w:type="dxa"/>
+            <w:right w:w="108" w:type="dxa"/>
+          </w:tblCellMar>
+        </w:tblPrEx>
         <w:tc>
           <w:tcPr>
             <w:tcW w:w="846" w:type="dxa"/>
           </w:tcPr>
-          <w:bookmarkEnd w:id="0"/>
           <w:p>
             <w:pPr>
               <w:jc w:val="center"/>
@@ -1026,7 +967,7 @@
             </w:pPr>
             <w:r>
               <w:rPr>
-                <w:rFonts w:asciiTheme="minorEastAsia" w:hAnsiTheme="minorEastAsia" w:cstheme="minorEastAsia" w:hint="eastAsia"/>
+                <w:rFonts w:hint="eastAsia" w:asciiTheme="minorEastAsia" w:hAnsiTheme="minorEastAsia" w:cstheme="minorEastAsia"/>
                 <w:b/>
               </w:rPr>
               <w:t>主要作用</w:t>
@@ -1035,6 +976,22 @@
         </w:tc>
       </w:tr>
       <w:tr>
+        <w:tblPrEx>
+          <w:tblBorders>
+            <w:top w:val="single" w:color="auto" w:sz="4" w:space="0"/>
+            <w:left w:val="single" w:color="auto" w:sz="4" w:space="0"/>
+            <w:bottom w:val="single" w:color="auto" w:sz="4" w:space="0"/>
+            <w:right w:val="single" w:color="auto" w:sz="4" w:space="0"/>
+            <w:insideH w:val="single" w:color="auto" w:sz="4" w:space="0"/>
+            <w:insideV w:val="single" w:color="auto" w:sz="4" w:space="0"/>
+          </w:tblBorders>
+          <w:tblCellMar>
+            <w:top w:w="0" w:type="dxa"/>
+            <w:left w:w="108" w:type="dxa"/>
+            <w:bottom w:w="0" w:type="dxa"/>
+            <w:right w:w="108" w:type="dxa"/>
+          </w:tblCellMar>
+        </w:tblPrEx>
         <w:tc>
           <w:tcPr>
             <w:tcW w:w="846" w:type="dxa"/>
@@ -1080,7 +1037,7 @@
             </w:pPr>
             <w:r>
               <w:rPr>
-                <w:rFonts w:ascii="Times New Roman" w:hAnsi="Times New Roman" w:cs="Times New Roman" w:hint="eastAsia"/>
+                <w:rFonts w:hint="eastAsia" w:ascii="Times New Roman" w:hAnsi="Times New Roman" w:cs="Times New Roman"/>
               </w:rPr>
               <w:t>C</w:t>
             </w:r>
@@ -1111,10 +1068,26 @@
         </w:tc>
       </w:tr>
       <w:tr>
+        <w:tblPrEx>
+          <w:tblBorders>
+            <w:top w:val="single" w:color="auto" w:sz="4" w:space="0"/>
+            <w:left w:val="single" w:color="auto" w:sz="4" w:space="0"/>
+            <w:bottom w:val="single" w:color="auto" w:sz="4" w:space="0"/>
+            <w:right w:val="single" w:color="auto" w:sz="4" w:space="0"/>
+            <w:insideH w:val="single" w:color="auto" w:sz="4" w:space="0"/>
+            <w:insideV w:val="single" w:color="auto" w:sz="4" w:space="0"/>
+          </w:tblBorders>
+          <w:tblCellMar>
+            <w:top w:w="0" w:type="dxa"/>
+            <w:left w:w="108" w:type="dxa"/>
+            <w:bottom w:w="0" w:type="dxa"/>
+            <w:right w:w="108" w:type="dxa"/>
+          </w:tblCellMar>
+        </w:tblPrEx>
         <w:tc>
           <w:tcPr>
             <w:tcW w:w="846" w:type="dxa"/>
-            <w:vMerge/>
+            <w:vMerge w:val="continue"/>
           </w:tcPr>
           <w:p>
             <w:pPr>
@@ -1127,7 +1100,7 @@
         <w:tc>
           <w:tcPr>
             <w:tcW w:w="1153" w:type="dxa"/>
-            <w:vMerge/>
+            <w:vMerge w:val="continue"/>
           </w:tcPr>
           <w:p>
             <w:pPr>
@@ -1173,10 +1146,26 @@
         </w:tc>
       </w:tr>
       <w:tr>
+        <w:tblPrEx>
+          <w:tblBorders>
+            <w:top w:val="single" w:color="auto" w:sz="4" w:space="0"/>
+            <w:left w:val="single" w:color="auto" w:sz="4" w:space="0"/>
+            <w:bottom w:val="single" w:color="auto" w:sz="4" w:space="0"/>
+            <w:right w:val="single" w:color="auto" w:sz="4" w:space="0"/>
+            <w:insideH w:val="single" w:color="auto" w:sz="4" w:space="0"/>
+            <w:insideV w:val="single" w:color="auto" w:sz="4" w:space="0"/>
+          </w:tblBorders>
+          <w:tblCellMar>
+            <w:top w:w="0" w:type="dxa"/>
+            <w:left w:w="108" w:type="dxa"/>
+            <w:bottom w:w="0" w:type="dxa"/>
+            <w:right w:w="108" w:type="dxa"/>
+          </w:tblCellMar>
+        </w:tblPrEx>
         <w:tc>
           <w:tcPr>
             <w:tcW w:w="846" w:type="dxa"/>
-            <w:vMerge/>
+            <w:vMerge w:val="continue"/>
           </w:tcPr>
           <w:p>
             <w:pPr>
@@ -1189,7 +1178,7 @@
         <w:tc>
           <w:tcPr>
             <w:tcW w:w="1153" w:type="dxa"/>
-            <w:vMerge/>
+            <w:vMerge w:val="continue"/>
           </w:tcPr>
           <w:p>
             <w:pPr>
@@ -1209,14 +1198,12 @@
                 <w:rFonts w:ascii="Times New Roman" w:hAnsi="Times New Roman" w:cs="Times New Roman"/>
               </w:rPr>
             </w:pPr>
-            <w:proofErr w:type="spellStart"/>
             <w:r>
               <w:rPr>
                 <w:rFonts w:ascii="Times New Roman" w:hAnsi="Times New Roman" w:cs="Times New Roman"/>
               </w:rPr>
               <w:t>NotesDatabaseHelper</w:t>
             </w:r>
-            <w:proofErr w:type="spellEnd"/>
           </w:p>
         </w:tc>
         <w:tc>
@@ -1237,10 +1224,26 @@
         </w:tc>
       </w:tr>
       <w:tr>
+        <w:tblPrEx>
+          <w:tblBorders>
+            <w:top w:val="single" w:color="auto" w:sz="4" w:space="0"/>
+            <w:left w:val="single" w:color="auto" w:sz="4" w:space="0"/>
+            <w:bottom w:val="single" w:color="auto" w:sz="4" w:space="0"/>
+            <w:right w:val="single" w:color="auto" w:sz="4" w:space="0"/>
+            <w:insideH w:val="single" w:color="auto" w:sz="4" w:space="0"/>
+            <w:insideV w:val="single" w:color="auto" w:sz="4" w:space="0"/>
+          </w:tblBorders>
+          <w:tblCellMar>
+            <w:top w:w="0" w:type="dxa"/>
+            <w:left w:w="108" w:type="dxa"/>
+            <w:bottom w:w="0" w:type="dxa"/>
+            <w:right w:w="108" w:type="dxa"/>
+          </w:tblCellMar>
+        </w:tblPrEx>
         <w:tc>
           <w:tcPr>
             <w:tcW w:w="846" w:type="dxa"/>
-            <w:vMerge/>
+            <w:vMerge w:val="continue"/>
           </w:tcPr>
           <w:p>
             <w:pPr>
@@ -1253,7 +1256,7 @@
         <w:tc>
           <w:tcPr>
             <w:tcW w:w="1153" w:type="dxa"/>
-            <w:vMerge/>
+            <w:vMerge w:val="continue"/>
           </w:tcPr>
           <w:p>
             <w:pPr>
@@ -1273,14 +1276,12 @@
                 <w:rFonts w:ascii="Times New Roman" w:hAnsi="Times New Roman" w:cs="Times New Roman"/>
               </w:rPr>
             </w:pPr>
-            <w:proofErr w:type="spellStart"/>
             <w:r>
               <w:rPr>
                 <w:rFonts w:ascii="Times New Roman" w:hAnsi="Times New Roman" w:cs="Times New Roman"/>
               </w:rPr>
               <w:t>NotesProvider</w:t>
             </w:r>
-            <w:proofErr w:type="spellEnd"/>
           </w:p>
         </w:tc>
         <w:tc>
@@ -1302,6 +1303,22 @@
         </w:tc>
       </w:tr>
       <w:tr>
+        <w:tblPrEx>
+          <w:tblBorders>
+            <w:top w:val="single" w:color="auto" w:sz="4" w:space="0"/>
+            <w:left w:val="single" w:color="auto" w:sz="4" w:space="0"/>
+            <w:bottom w:val="single" w:color="auto" w:sz="4" w:space="0"/>
+            <w:right w:val="single" w:color="auto" w:sz="4" w:space="0"/>
+            <w:insideH w:val="single" w:color="auto" w:sz="4" w:space="0"/>
+            <w:insideV w:val="single" w:color="auto" w:sz="4" w:space="0"/>
+          </w:tblBorders>
+          <w:tblCellMar>
+            <w:top w:w="0" w:type="dxa"/>
+            <w:left w:w="108" w:type="dxa"/>
+            <w:bottom w:w="0" w:type="dxa"/>
+            <w:right w:w="108" w:type="dxa"/>
+          </w:tblCellMar>
+        </w:tblPrEx>
         <w:tc>
           <w:tcPr>
             <w:tcW w:w="846" w:type="dxa"/>
@@ -1355,10 +1372,9 @@
                 <w:rFonts w:ascii="Times New Roman" w:hAnsi="Times New Roman" w:cs="Times New Roman"/>
               </w:rPr>
             </w:pPr>
-            <w:proofErr w:type="spellStart"/>
-            <w:r>
-              <w:rPr>
-                <w:rFonts w:ascii="Times New Roman" w:hAnsi="Times New Roman" w:cs="Times New Roman" w:hint="eastAsia"/>
+            <w:r>
+              <w:rPr>
+                <w:rFonts w:hint="eastAsia" w:ascii="Times New Roman" w:hAnsi="Times New Roman" w:cs="Times New Roman"/>
               </w:rPr>
               <w:t>g</w:t>
             </w:r>
@@ -1368,7 +1384,6 @@
               </w:rPr>
               <w:t>task</w:t>
             </w:r>
-            <w:proofErr w:type="spellEnd"/>
           </w:p>
         </w:tc>
         <w:tc>
@@ -1399,7 +1414,7 @@
           </w:p>
           <w:p>
             <w:pPr>
-              <w:ind w:firstLineChars="100" w:firstLine="210"/>
+              <w:ind w:firstLine="210" w:firstLineChars="100"/>
               <w:rPr>
                 <w:rFonts w:ascii="Times New Roman" w:hAnsi="Times New Roman" w:cs="Times New Roman"/>
               </w:rPr>
@@ -1422,14 +1437,12 @@
                 <w:rFonts w:ascii="Times New Roman" w:hAnsi="Times New Roman" w:cs="Times New Roman"/>
               </w:rPr>
             </w:pPr>
-            <w:proofErr w:type="spellStart"/>
             <w:r>
               <w:rPr>
                 <w:rFonts w:ascii="Times New Roman" w:hAnsi="Times New Roman" w:cs="Times New Roman"/>
               </w:rPr>
               <w:t>MetaData</w:t>
             </w:r>
-            <w:proofErr w:type="spellEnd"/>
           </w:p>
         </w:tc>
         <w:tc>
@@ -1451,10 +1464,26 @@
         </w:tc>
       </w:tr>
       <w:tr>
+        <w:tblPrEx>
+          <w:tblBorders>
+            <w:top w:val="single" w:color="auto" w:sz="4" w:space="0"/>
+            <w:left w:val="single" w:color="auto" w:sz="4" w:space="0"/>
+            <w:bottom w:val="single" w:color="auto" w:sz="4" w:space="0"/>
+            <w:right w:val="single" w:color="auto" w:sz="4" w:space="0"/>
+            <w:insideH w:val="single" w:color="auto" w:sz="4" w:space="0"/>
+            <w:insideV w:val="single" w:color="auto" w:sz="4" w:space="0"/>
+          </w:tblBorders>
+          <w:tblCellMar>
+            <w:top w:w="0" w:type="dxa"/>
+            <w:left w:w="108" w:type="dxa"/>
+            <w:bottom w:w="0" w:type="dxa"/>
+            <w:right w:w="108" w:type="dxa"/>
+          </w:tblCellMar>
+        </w:tblPrEx>
         <w:tc>
           <w:tcPr>
             <w:tcW w:w="846" w:type="dxa"/>
-            <w:vMerge/>
+            <w:vMerge w:val="continue"/>
           </w:tcPr>
           <w:p>
             <w:pPr>
@@ -1467,7 +1496,7 @@
         <w:tc>
           <w:tcPr>
             <w:tcW w:w="1153" w:type="dxa"/>
-            <w:vMerge/>
+            <w:vMerge w:val="continue"/>
           </w:tcPr>
           <w:p>
             <w:pPr>
@@ -1513,10 +1542,26 @@
         </w:tc>
       </w:tr>
       <w:tr>
+        <w:tblPrEx>
+          <w:tblBorders>
+            <w:top w:val="single" w:color="auto" w:sz="4" w:space="0"/>
+            <w:left w:val="single" w:color="auto" w:sz="4" w:space="0"/>
+            <w:bottom w:val="single" w:color="auto" w:sz="4" w:space="0"/>
+            <w:right w:val="single" w:color="auto" w:sz="4" w:space="0"/>
+            <w:insideH w:val="single" w:color="auto" w:sz="4" w:space="0"/>
+            <w:insideV w:val="single" w:color="auto" w:sz="4" w:space="0"/>
+          </w:tblBorders>
+          <w:tblCellMar>
+            <w:top w:w="0" w:type="dxa"/>
+            <w:left w:w="108" w:type="dxa"/>
+            <w:bottom w:w="0" w:type="dxa"/>
+            <w:right w:w="108" w:type="dxa"/>
+          </w:tblCellMar>
+        </w:tblPrEx>
         <w:tc>
           <w:tcPr>
             <w:tcW w:w="846" w:type="dxa"/>
-            <w:vMerge/>
+            <w:vMerge w:val="continue"/>
           </w:tcPr>
           <w:p>
             <w:pPr>
@@ -1529,7 +1574,7 @@
         <w:tc>
           <w:tcPr>
             <w:tcW w:w="1153" w:type="dxa"/>
-            <w:vMerge/>
+            <w:vMerge w:val="continue"/>
           </w:tcPr>
           <w:p>
             <w:pPr>
@@ -1549,14 +1594,12 @@
                 <w:rFonts w:ascii="Times New Roman" w:hAnsi="Times New Roman" w:cs="Times New Roman"/>
               </w:rPr>
             </w:pPr>
-            <w:proofErr w:type="spellStart"/>
             <w:r>
               <w:rPr>
                 <w:rFonts w:ascii="Times New Roman" w:hAnsi="Times New Roman" w:cs="Times New Roman"/>
               </w:rPr>
               <w:t>SqlData</w:t>
             </w:r>
-            <w:proofErr w:type="spellEnd"/>
           </w:p>
         </w:tc>
         <w:tc>
@@ -1577,10 +1620,26 @@
         </w:tc>
       </w:tr>
       <w:tr>
+        <w:tblPrEx>
+          <w:tblBorders>
+            <w:top w:val="single" w:color="auto" w:sz="4" w:space="0"/>
+            <w:left w:val="single" w:color="auto" w:sz="4" w:space="0"/>
+            <w:bottom w:val="single" w:color="auto" w:sz="4" w:space="0"/>
+            <w:right w:val="single" w:color="auto" w:sz="4" w:space="0"/>
+            <w:insideH w:val="single" w:color="auto" w:sz="4" w:space="0"/>
+            <w:insideV w:val="single" w:color="auto" w:sz="4" w:space="0"/>
+          </w:tblBorders>
+          <w:tblCellMar>
+            <w:top w:w="0" w:type="dxa"/>
+            <w:left w:w="108" w:type="dxa"/>
+            <w:bottom w:w="0" w:type="dxa"/>
+            <w:right w:w="108" w:type="dxa"/>
+          </w:tblCellMar>
+        </w:tblPrEx>
         <w:tc>
           <w:tcPr>
             <w:tcW w:w="846" w:type="dxa"/>
-            <w:vMerge/>
+            <w:vMerge w:val="continue"/>
           </w:tcPr>
           <w:p>
             <w:pPr>
@@ -1593,7 +1652,7 @@
         <w:tc>
           <w:tcPr>
             <w:tcW w:w="1153" w:type="dxa"/>
-            <w:vMerge/>
+            <w:vMerge w:val="continue"/>
           </w:tcPr>
           <w:p>
             <w:pPr>
@@ -1613,14 +1672,12 @@
                 <w:rFonts w:ascii="Times New Roman" w:hAnsi="Times New Roman" w:cs="Times New Roman"/>
               </w:rPr>
             </w:pPr>
-            <w:proofErr w:type="spellStart"/>
             <w:r>
               <w:rPr>
                 <w:rFonts w:ascii="Times New Roman" w:hAnsi="Times New Roman" w:cs="Times New Roman"/>
               </w:rPr>
               <w:t>SqlNode</w:t>
             </w:r>
-            <w:proofErr w:type="spellEnd"/>
           </w:p>
         </w:tc>
         <w:tc>
@@ -1641,13 +1698,29 @@
         </w:tc>
       </w:tr>
       <w:tr>
+        <w:tblPrEx>
+          <w:tblBorders>
+            <w:top w:val="single" w:color="auto" w:sz="4" w:space="0"/>
+            <w:left w:val="single" w:color="auto" w:sz="4" w:space="0"/>
+            <w:bottom w:val="single" w:color="auto" w:sz="4" w:space="0"/>
+            <w:right w:val="single" w:color="auto" w:sz="4" w:space="0"/>
+            <w:insideH w:val="single" w:color="auto" w:sz="4" w:space="0"/>
+            <w:insideV w:val="single" w:color="auto" w:sz="4" w:space="0"/>
+          </w:tblBorders>
+          <w:tblCellMar>
+            <w:top w:w="0" w:type="dxa"/>
+            <w:left w:w="108" w:type="dxa"/>
+            <w:bottom w:w="0" w:type="dxa"/>
+            <w:right w:w="108" w:type="dxa"/>
+          </w:tblCellMar>
+        </w:tblPrEx>
         <w:trPr>
-          <w:trHeight w:val="258"/>
+          <w:trHeight w:val="258" w:hRule="atLeast"/>
         </w:trPr>
         <w:tc>
           <w:tcPr>
             <w:tcW w:w="846" w:type="dxa"/>
-            <w:vMerge/>
+            <w:vMerge w:val="continue"/>
           </w:tcPr>
           <w:p>
             <w:pPr>
@@ -1660,7 +1733,7 @@
         <w:tc>
           <w:tcPr>
             <w:tcW w:w="1153" w:type="dxa"/>
-            <w:vMerge/>
+            <w:vMerge w:val="continue"/>
           </w:tcPr>
           <w:p>
             <w:pPr>
@@ -1707,10 +1780,26 @@
         </w:tc>
       </w:tr>
       <w:tr>
+        <w:tblPrEx>
+          <w:tblBorders>
+            <w:top w:val="single" w:color="auto" w:sz="4" w:space="0"/>
+            <w:left w:val="single" w:color="auto" w:sz="4" w:space="0"/>
+            <w:bottom w:val="single" w:color="auto" w:sz="4" w:space="0"/>
+            <w:right w:val="single" w:color="auto" w:sz="4" w:space="0"/>
+            <w:insideH w:val="single" w:color="auto" w:sz="4" w:space="0"/>
+            <w:insideV w:val="single" w:color="auto" w:sz="4" w:space="0"/>
+          </w:tblBorders>
+          <w:tblCellMar>
+            <w:top w:w="0" w:type="dxa"/>
+            <w:left w:w="108" w:type="dxa"/>
+            <w:bottom w:w="0" w:type="dxa"/>
+            <w:right w:w="108" w:type="dxa"/>
+          </w:tblCellMar>
+        </w:tblPrEx>
         <w:tc>
           <w:tcPr>
             <w:tcW w:w="846" w:type="dxa"/>
-            <w:vMerge/>
+            <w:vMerge w:val="continue"/>
           </w:tcPr>
           <w:p>
             <w:pPr>
@@ -1723,7 +1812,7 @@
         <w:tc>
           <w:tcPr>
             <w:tcW w:w="1153" w:type="dxa"/>
-            <w:vMerge/>
+            <w:vMerge w:val="continue"/>
           </w:tcPr>
           <w:p>
             <w:pPr>
@@ -1744,14 +1833,12 @@
                 <w:rFonts w:ascii="Times New Roman" w:hAnsi="Times New Roman" w:cs="Times New Roman"/>
               </w:rPr>
             </w:pPr>
-            <w:proofErr w:type="spellStart"/>
             <w:r>
               <w:rPr>
                 <w:rFonts w:ascii="Times New Roman" w:hAnsi="Times New Roman" w:cs="Times New Roman"/>
               </w:rPr>
               <w:t>TaskList</w:t>
             </w:r>
-            <w:proofErr w:type="spellEnd"/>
           </w:p>
         </w:tc>
         <w:tc>
@@ -1772,10 +1859,26 @@
         </w:tc>
       </w:tr>
       <w:tr>
+        <w:tblPrEx>
+          <w:tblBorders>
+            <w:top w:val="single" w:color="auto" w:sz="4" w:space="0"/>
+            <w:left w:val="single" w:color="auto" w:sz="4" w:space="0"/>
+            <w:bottom w:val="single" w:color="auto" w:sz="4" w:space="0"/>
+            <w:right w:val="single" w:color="auto" w:sz="4" w:space="0"/>
+            <w:insideH w:val="single" w:color="auto" w:sz="4" w:space="0"/>
+            <w:insideV w:val="single" w:color="auto" w:sz="4" w:space="0"/>
+          </w:tblBorders>
+          <w:tblCellMar>
+            <w:top w:w="0" w:type="dxa"/>
+            <w:left w:w="108" w:type="dxa"/>
+            <w:bottom w:w="0" w:type="dxa"/>
+            <w:right w:w="108" w:type="dxa"/>
+          </w:tblCellMar>
+        </w:tblPrEx>
         <w:tc>
           <w:tcPr>
             <w:tcW w:w="846" w:type="dxa"/>
-            <w:vMerge/>
+            <w:vMerge w:val="continue"/>
           </w:tcPr>
           <w:p>
             <w:pPr>
@@ -1816,14 +1919,12 @@
                 <w:rFonts w:ascii="Times New Roman" w:hAnsi="Times New Roman" w:cs="Times New Roman"/>
               </w:rPr>
             </w:pPr>
-            <w:proofErr w:type="spellStart"/>
             <w:r>
               <w:rPr>
                 <w:rFonts w:ascii="Times New Roman" w:hAnsi="Times New Roman" w:cs="Times New Roman"/>
               </w:rPr>
               <w:t>ActionFailureException</w:t>
             </w:r>
-            <w:proofErr w:type="spellEnd"/>
           </w:p>
         </w:tc>
         <w:tc>
@@ -1845,10 +1946,26 @@
         </w:tc>
       </w:tr>
       <w:tr>
+        <w:tblPrEx>
+          <w:tblBorders>
+            <w:top w:val="single" w:color="auto" w:sz="4" w:space="0"/>
+            <w:left w:val="single" w:color="auto" w:sz="4" w:space="0"/>
+            <w:bottom w:val="single" w:color="auto" w:sz="4" w:space="0"/>
+            <w:right w:val="single" w:color="auto" w:sz="4" w:space="0"/>
+            <w:insideH w:val="single" w:color="auto" w:sz="4" w:space="0"/>
+            <w:insideV w:val="single" w:color="auto" w:sz="4" w:space="0"/>
+          </w:tblBorders>
+          <w:tblCellMar>
+            <w:top w:w="0" w:type="dxa"/>
+            <w:left w:w="108" w:type="dxa"/>
+            <w:bottom w:w="0" w:type="dxa"/>
+            <w:right w:w="108" w:type="dxa"/>
+          </w:tblCellMar>
+        </w:tblPrEx>
         <w:tc>
           <w:tcPr>
             <w:tcW w:w="846" w:type="dxa"/>
-            <w:vMerge/>
+            <w:vMerge w:val="continue"/>
           </w:tcPr>
           <w:p>
             <w:pPr>
@@ -1861,7 +1978,7 @@
         <w:tc>
           <w:tcPr>
             <w:tcW w:w="1153" w:type="dxa"/>
-            <w:vMerge/>
+            <w:vMerge w:val="continue"/>
             <w:vAlign w:val="center"/>
           </w:tcPr>
           <w:p>
@@ -1870,7 +1987,7 @@
               <w:jc w:val="left"/>
               <w:textAlignment w:val="center"/>
               <w:rPr>
-                <w:rFonts w:ascii="Times New Roman" w:eastAsia="等线" w:hAnsi="Times New Roman" w:cs="Times New Roman"/>
+                <w:rFonts w:ascii="Times New Roman" w:hAnsi="Times New Roman" w:eastAsia="等线" w:cs="Times New Roman"/>
                 <w:color w:val="000000"/>
                 <w:kern w:val="0"/>
                 <w:sz w:val="22"/>
@@ -1890,14 +2007,12 @@
                 <w:rFonts w:ascii="Times New Roman" w:hAnsi="Times New Roman" w:cs="Times New Roman"/>
               </w:rPr>
             </w:pPr>
-            <w:proofErr w:type="spellStart"/>
             <w:r>
               <w:rPr>
                 <w:rFonts w:ascii="Times New Roman" w:hAnsi="Times New Roman" w:cs="Times New Roman"/>
               </w:rPr>
               <w:t>NetworkFailureException</w:t>
             </w:r>
-            <w:proofErr w:type="spellEnd"/>
           </w:p>
         </w:tc>
         <w:tc>
@@ -1919,10 +2034,26 @@
         </w:tc>
       </w:tr>
       <w:tr>
+        <w:tblPrEx>
+          <w:tblBorders>
+            <w:top w:val="single" w:color="auto" w:sz="4" w:space="0"/>
+            <w:left w:val="single" w:color="auto" w:sz="4" w:space="0"/>
+            <w:bottom w:val="single" w:color="auto" w:sz="4" w:space="0"/>
+            <w:right w:val="single" w:color="auto" w:sz="4" w:space="0"/>
+            <w:insideH w:val="single" w:color="auto" w:sz="4" w:space="0"/>
+            <w:insideV w:val="single" w:color="auto" w:sz="4" w:space="0"/>
+          </w:tblBorders>
+          <w:tblCellMar>
+            <w:top w:w="0" w:type="dxa"/>
+            <w:left w:w="108" w:type="dxa"/>
+            <w:bottom w:w="0" w:type="dxa"/>
+            <w:right w:w="108" w:type="dxa"/>
+          </w:tblCellMar>
+        </w:tblPrEx>
         <w:tc>
           <w:tcPr>
             <w:tcW w:w="846" w:type="dxa"/>
-            <w:vMerge/>
+            <w:vMerge w:val="continue"/>
           </w:tcPr>
           <w:p>
             <w:pPr>
@@ -1944,7 +2075,7 @@
               <w:jc w:val="left"/>
               <w:textAlignment w:val="center"/>
               <w:rPr>
-                <w:rFonts w:ascii="Times New Roman" w:eastAsia="等线" w:hAnsi="Times New Roman" w:cs="Times New Roman"/>
+                <w:rFonts w:ascii="Times New Roman" w:hAnsi="Times New Roman" w:eastAsia="等线" w:cs="Times New Roman"/>
                 <w:color w:val="000000"/>
                 <w:kern w:val="0"/>
                 <w:sz w:val="22"/>
@@ -1970,14 +2101,12 @@
                 <w:rFonts w:ascii="Times New Roman" w:hAnsi="Times New Roman" w:cs="Times New Roman"/>
               </w:rPr>
             </w:pPr>
-            <w:proofErr w:type="spellStart"/>
             <w:r>
               <w:rPr>
                 <w:rFonts w:ascii="Times New Roman" w:hAnsi="Times New Roman" w:cs="Times New Roman"/>
               </w:rPr>
               <w:t>GTaskASyncTask</w:t>
             </w:r>
-            <w:proofErr w:type="spellEnd"/>
           </w:p>
         </w:tc>
         <w:tc>
@@ -1998,10 +2127,26 @@
         </w:tc>
       </w:tr>
       <w:tr>
+        <w:tblPrEx>
+          <w:tblBorders>
+            <w:top w:val="single" w:color="auto" w:sz="4" w:space="0"/>
+            <w:left w:val="single" w:color="auto" w:sz="4" w:space="0"/>
+            <w:bottom w:val="single" w:color="auto" w:sz="4" w:space="0"/>
+            <w:right w:val="single" w:color="auto" w:sz="4" w:space="0"/>
+            <w:insideH w:val="single" w:color="auto" w:sz="4" w:space="0"/>
+            <w:insideV w:val="single" w:color="auto" w:sz="4" w:space="0"/>
+          </w:tblBorders>
+          <w:tblCellMar>
+            <w:top w:w="0" w:type="dxa"/>
+            <w:left w:w="108" w:type="dxa"/>
+            <w:bottom w:w="0" w:type="dxa"/>
+            <w:right w:w="108" w:type="dxa"/>
+          </w:tblCellMar>
+        </w:tblPrEx>
         <w:tc>
           <w:tcPr>
             <w:tcW w:w="846" w:type="dxa"/>
-            <w:vMerge/>
+            <w:vMerge w:val="continue"/>
           </w:tcPr>
           <w:p>
             <w:pPr>
@@ -2014,7 +2159,7 @@
         <w:tc>
           <w:tcPr>
             <w:tcW w:w="1153" w:type="dxa"/>
-            <w:vMerge/>
+            <w:vMerge w:val="continue"/>
             <w:vAlign w:val="center"/>
           </w:tcPr>
           <w:p>
@@ -2023,7 +2168,7 @@
               <w:jc w:val="left"/>
               <w:textAlignment w:val="center"/>
               <w:rPr>
-                <w:rFonts w:ascii="Times New Roman" w:eastAsia="等线" w:hAnsi="Times New Roman" w:cs="Times New Roman"/>
+                <w:rFonts w:ascii="Times New Roman" w:hAnsi="Times New Roman" w:eastAsia="等线" w:cs="Times New Roman"/>
                 <w:color w:val="000000"/>
                 <w:kern w:val="0"/>
                 <w:sz w:val="22"/>
@@ -2043,14 +2188,12 @@
                 <w:rFonts w:ascii="Times New Roman" w:hAnsi="Times New Roman" w:cs="Times New Roman"/>
               </w:rPr>
             </w:pPr>
-            <w:proofErr w:type="spellStart"/>
             <w:r>
               <w:rPr>
                 <w:rFonts w:ascii="Times New Roman" w:hAnsi="Times New Roman" w:cs="Times New Roman"/>
               </w:rPr>
               <w:t>GTaskClient</w:t>
             </w:r>
-            <w:proofErr w:type="spellEnd"/>
           </w:p>
         </w:tc>
         <w:tc>
@@ -2075,10 +2218,26 @@
         </w:tc>
       </w:tr>
       <w:tr>
+        <w:tblPrEx>
+          <w:tblBorders>
+            <w:top w:val="single" w:color="auto" w:sz="4" w:space="0"/>
+            <w:left w:val="single" w:color="auto" w:sz="4" w:space="0"/>
+            <w:bottom w:val="single" w:color="auto" w:sz="4" w:space="0"/>
+            <w:right w:val="single" w:color="auto" w:sz="4" w:space="0"/>
+            <w:insideH w:val="single" w:color="auto" w:sz="4" w:space="0"/>
+            <w:insideV w:val="single" w:color="auto" w:sz="4" w:space="0"/>
+          </w:tblBorders>
+          <w:tblCellMar>
+            <w:top w:w="0" w:type="dxa"/>
+            <w:left w:w="108" w:type="dxa"/>
+            <w:bottom w:w="0" w:type="dxa"/>
+            <w:right w:w="108" w:type="dxa"/>
+          </w:tblCellMar>
+        </w:tblPrEx>
         <w:tc>
           <w:tcPr>
             <w:tcW w:w="846" w:type="dxa"/>
-            <w:vMerge/>
+            <w:vMerge w:val="continue"/>
           </w:tcPr>
           <w:p>
             <w:pPr>
@@ -2091,7 +2250,7 @@
         <w:tc>
           <w:tcPr>
             <w:tcW w:w="1153" w:type="dxa"/>
-            <w:vMerge/>
+            <w:vMerge w:val="continue"/>
             <w:vAlign w:val="center"/>
           </w:tcPr>
           <w:p>
@@ -2100,7 +2259,7 @@
               <w:jc w:val="left"/>
               <w:textAlignment w:val="center"/>
               <w:rPr>
-                <w:rFonts w:ascii="Times New Roman" w:eastAsia="等线" w:hAnsi="Times New Roman" w:cs="Times New Roman"/>
+                <w:rFonts w:ascii="Times New Roman" w:hAnsi="Times New Roman" w:eastAsia="等线" w:cs="Times New Roman"/>
                 <w:color w:val="000000"/>
                 <w:kern w:val="0"/>
                 <w:sz w:val="22"/>
@@ -2120,14 +2279,12 @@
                 <w:rFonts w:ascii="Times New Roman" w:hAnsi="Times New Roman" w:cs="Times New Roman"/>
               </w:rPr>
             </w:pPr>
-            <w:proofErr w:type="spellStart"/>
             <w:r>
               <w:rPr>
                 <w:rFonts w:ascii="Times New Roman" w:hAnsi="Times New Roman" w:cs="Times New Roman"/>
               </w:rPr>
               <w:t>GTaskManager</w:t>
             </w:r>
-            <w:proofErr w:type="spellEnd"/>
           </w:p>
         </w:tc>
         <w:tc>
@@ -2152,10 +2309,26 @@
         </w:tc>
       </w:tr>
       <w:tr>
+        <w:tblPrEx>
+          <w:tblBorders>
+            <w:top w:val="single" w:color="auto" w:sz="4" w:space="0"/>
+            <w:left w:val="single" w:color="auto" w:sz="4" w:space="0"/>
+            <w:bottom w:val="single" w:color="auto" w:sz="4" w:space="0"/>
+            <w:right w:val="single" w:color="auto" w:sz="4" w:space="0"/>
+            <w:insideH w:val="single" w:color="auto" w:sz="4" w:space="0"/>
+            <w:insideV w:val="single" w:color="auto" w:sz="4" w:space="0"/>
+          </w:tblBorders>
+          <w:tblCellMar>
+            <w:top w:w="0" w:type="dxa"/>
+            <w:left w:w="108" w:type="dxa"/>
+            <w:bottom w:w="0" w:type="dxa"/>
+            <w:right w:w="108" w:type="dxa"/>
+          </w:tblCellMar>
+        </w:tblPrEx>
         <w:tc>
           <w:tcPr>
             <w:tcW w:w="846" w:type="dxa"/>
-            <w:vMerge/>
+            <w:vMerge w:val="continue"/>
           </w:tcPr>
           <w:p>
             <w:pPr>
@@ -2168,7 +2341,7 @@
         <w:tc>
           <w:tcPr>
             <w:tcW w:w="1153" w:type="dxa"/>
-            <w:vMerge/>
+            <w:vMerge w:val="continue"/>
             <w:vAlign w:val="center"/>
           </w:tcPr>
           <w:p>
@@ -2177,7 +2350,7 @@
               <w:jc w:val="left"/>
               <w:textAlignment w:val="center"/>
               <w:rPr>
-                <w:rFonts w:ascii="Times New Roman" w:eastAsia="等线" w:hAnsi="Times New Roman" w:cs="Times New Roman"/>
+                <w:rFonts w:ascii="Times New Roman" w:hAnsi="Times New Roman" w:eastAsia="等线" w:cs="Times New Roman"/>
                 <w:color w:val="000000"/>
                 <w:kern w:val="0"/>
                 <w:sz w:val="22"/>
@@ -2197,14 +2370,12 @@
                 <w:rFonts w:ascii="Times New Roman" w:hAnsi="Times New Roman" w:cs="Times New Roman"/>
               </w:rPr>
             </w:pPr>
-            <w:proofErr w:type="spellStart"/>
             <w:r>
               <w:rPr>
                 <w:rFonts w:ascii="Times New Roman" w:hAnsi="Times New Roman" w:cs="Times New Roman"/>
               </w:rPr>
               <w:t>GTaskSyncService</w:t>
             </w:r>
-            <w:proofErr w:type="spellEnd"/>
           </w:p>
         </w:tc>
         <w:tc>
@@ -2225,6 +2396,22 @@
         </w:tc>
       </w:tr>
       <w:tr>
+        <w:tblPrEx>
+          <w:tblBorders>
+            <w:top w:val="single" w:color="auto" w:sz="4" w:space="0"/>
+            <w:left w:val="single" w:color="auto" w:sz="4" w:space="0"/>
+            <w:bottom w:val="single" w:color="auto" w:sz="4" w:space="0"/>
+            <w:right w:val="single" w:color="auto" w:sz="4" w:space="0"/>
+            <w:insideH w:val="single" w:color="auto" w:sz="4" w:space="0"/>
+            <w:insideV w:val="single" w:color="auto" w:sz="4" w:space="0"/>
+          </w:tblBorders>
+          <w:tblCellMar>
+            <w:top w:w="0" w:type="dxa"/>
+            <w:left w:w="108" w:type="dxa"/>
+            <w:bottom w:w="0" w:type="dxa"/>
+            <w:right w:w="108" w:type="dxa"/>
+          </w:tblCellMar>
+        </w:tblPrEx>
         <w:tc>
           <w:tcPr>
             <w:tcW w:w="846" w:type="dxa"/>
@@ -2258,7 +2445,7 @@
               <w:jc w:val="left"/>
               <w:textAlignment w:val="center"/>
               <w:rPr>
-                <w:rFonts w:ascii="Times New Roman" w:eastAsia="等线" w:hAnsi="Times New Roman" w:cs="Times New Roman"/>
+                <w:rFonts w:ascii="Times New Roman" w:hAnsi="Times New Roman" w:eastAsia="等线" w:cs="Times New Roman"/>
                 <w:color w:val="000000"/>
                 <w:kern w:val="0"/>
                 <w:sz w:val="22"/>
@@ -2301,13 +2488,29 @@
         </w:tc>
       </w:tr>
       <w:tr>
+        <w:tblPrEx>
+          <w:tblBorders>
+            <w:top w:val="single" w:color="auto" w:sz="4" w:space="0"/>
+            <w:left w:val="single" w:color="auto" w:sz="4" w:space="0"/>
+            <w:bottom w:val="single" w:color="auto" w:sz="4" w:space="0"/>
+            <w:right w:val="single" w:color="auto" w:sz="4" w:space="0"/>
+            <w:insideH w:val="single" w:color="auto" w:sz="4" w:space="0"/>
+            <w:insideV w:val="single" w:color="auto" w:sz="4" w:space="0"/>
+          </w:tblBorders>
+          <w:tblCellMar>
+            <w:top w:w="0" w:type="dxa"/>
+            <w:left w:w="108" w:type="dxa"/>
+            <w:bottom w:w="0" w:type="dxa"/>
+            <w:right w:w="108" w:type="dxa"/>
+          </w:tblCellMar>
+        </w:tblPrEx>
         <w:trPr>
-          <w:trHeight w:val="276"/>
+          <w:trHeight w:val="276" w:hRule="atLeast"/>
         </w:trPr>
         <w:tc>
           <w:tcPr>
             <w:tcW w:w="846" w:type="dxa"/>
-            <w:vMerge/>
+            <w:vMerge w:val="continue"/>
           </w:tcPr>
           <w:p>
             <w:pPr>
@@ -2320,7 +2523,7 @@
         <w:tc>
           <w:tcPr>
             <w:tcW w:w="1153" w:type="dxa"/>
-            <w:vMerge/>
+            <w:vMerge w:val="continue"/>
             <w:vAlign w:val="center"/>
           </w:tcPr>
           <w:p>
@@ -2329,7 +2532,7 @@
               <w:jc w:val="left"/>
               <w:textAlignment w:val="center"/>
               <w:rPr>
-                <w:rFonts w:ascii="Times New Roman" w:eastAsia="等线" w:hAnsi="Times New Roman" w:cs="Times New Roman"/>
+                <w:rFonts w:ascii="Times New Roman" w:hAnsi="Times New Roman" w:eastAsia="等线" w:cs="Times New Roman"/>
                 <w:color w:val="000000"/>
                 <w:kern w:val="0"/>
                 <w:sz w:val="22"/>
@@ -2349,14 +2552,12 @@
                 <w:rFonts w:ascii="Times New Roman" w:hAnsi="Times New Roman" w:cs="Times New Roman"/>
               </w:rPr>
             </w:pPr>
-            <w:proofErr w:type="spellStart"/>
             <w:r>
               <w:rPr>
                 <w:rFonts w:ascii="Times New Roman" w:hAnsi="Times New Roman" w:cs="Times New Roman"/>
               </w:rPr>
               <w:t>WorkingNote</w:t>
             </w:r>
-            <w:proofErr w:type="spellEnd"/>
           </w:p>
         </w:tc>
         <w:tc>
@@ -2378,6 +2579,22 @@
         </w:tc>
       </w:tr>
       <w:tr>
+        <w:tblPrEx>
+          <w:tblBorders>
+            <w:top w:val="single" w:color="auto" w:sz="4" w:space="0"/>
+            <w:left w:val="single" w:color="auto" w:sz="4" w:space="0"/>
+            <w:bottom w:val="single" w:color="auto" w:sz="4" w:space="0"/>
+            <w:right w:val="single" w:color="auto" w:sz="4" w:space="0"/>
+            <w:insideH w:val="single" w:color="auto" w:sz="4" w:space="0"/>
+            <w:insideV w:val="single" w:color="auto" w:sz="4" w:space="0"/>
+          </w:tblBorders>
+          <w:tblCellMar>
+            <w:top w:w="0" w:type="dxa"/>
+            <w:left w:w="108" w:type="dxa"/>
+            <w:bottom w:w="0" w:type="dxa"/>
+            <w:right w:w="108" w:type="dxa"/>
+          </w:tblCellMar>
+        </w:tblPrEx>
         <w:tc>
           <w:tcPr>
             <w:tcW w:w="846" w:type="dxa"/>
@@ -2411,7 +2628,7 @@
               <w:jc w:val="left"/>
               <w:textAlignment w:val="center"/>
               <w:rPr>
-                <w:rFonts w:ascii="Times New Roman" w:eastAsia="等线" w:hAnsi="Times New Roman" w:cs="Times New Roman"/>
+                <w:rFonts w:ascii="Times New Roman" w:hAnsi="Times New Roman" w:eastAsia="等线" w:cs="Times New Roman"/>
                 <w:color w:val="000000"/>
                 <w:kern w:val="0"/>
                 <w:sz w:val="22"/>
@@ -2431,14 +2648,12 @@
                 <w:rFonts w:ascii="Times New Roman" w:hAnsi="Times New Roman" w:cs="Times New Roman"/>
               </w:rPr>
             </w:pPr>
-            <w:proofErr w:type="spellStart"/>
             <w:r>
               <w:rPr>
                 <w:rFonts w:ascii="Times New Roman" w:hAnsi="Times New Roman" w:cs="Times New Roman"/>
               </w:rPr>
               <w:t>BackupUtils</w:t>
             </w:r>
-            <w:proofErr w:type="spellEnd"/>
           </w:p>
         </w:tc>
         <w:tc>
@@ -2459,10 +2674,26 @@
         </w:tc>
       </w:tr>
       <w:tr>
+        <w:tblPrEx>
+          <w:tblBorders>
+            <w:top w:val="single" w:color="auto" w:sz="4" w:space="0"/>
+            <w:left w:val="single" w:color="auto" w:sz="4" w:space="0"/>
+            <w:bottom w:val="single" w:color="auto" w:sz="4" w:space="0"/>
+            <w:right w:val="single" w:color="auto" w:sz="4" w:space="0"/>
+            <w:insideH w:val="single" w:color="auto" w:sz="4" w:space="0"/>
+            <w:insideV w:val="single" w:color="auto" w:sz="4" w:space="0"/>
+          </w:tblBorders>
+          <w:tblCellMar>
+            <w:top w:w="0" w:type="dxa"/>
+            <w:left w:w="108" w:type="dxa"/>
+            <w:bottom w:w="0" w:type="dxa"/>
+            <w:right w:w="108" w:type="dxa"/>
+          </w:tblCellMar>
+        </w:tblPrEx>
         <w:tc>
           <w:tcPr>
             <w:tcW w:w="846" w:type="dxa"/>
-            <w:vMerge/>
+            <w:vMerge w:val="continue"/>
           </w:tcPr>
           <w:p>
             <w:pPr>
@@ -2475,7 +2706,7 @@
         <w:tc>
           <w:tcPr>
             <w:tcW w:w="1153" w:type="dxa"/>
-            <w:vMerge/>
+            <w:vMerge w:val="continue"/>
             <w:vAlign w:val="center"/>
           </w:tcPr>
           <w:p>
@@ -2484,7 +2715,7 @@
               <w:jc w:val="left"/>
               <w:textAlignment w:val="center"/>
               <w:rPr>
-                <w:rFonts w:ascii="Times New Roman" w:eastAsia="等线" w:hAnsi="Times New Roman" w:cs="Times New Roman"/>
+                <w:rFonts w:ascii="Times New Roman" w:hAnsi="Times New Roman" w:eastAsia="等线" w:cs="Times New Roman"/>
                 <w:color w:val="000000"/>
                 <w:kern w:val="0"/>
                 <w:sz w:val="22"/>
@@ -2504,14 +2735,12 @@
                 <w:rFonts w:ascii="Times New Roman" w:hAnsi="Times New Roman" w:cs="Times New Roman"/>
               </w:rPr>
             </w:pPr>
-            <w:proofErr w:type="spellStart"/>
             <w:r>
               <w:rPr>
                 <w:rFonts w:ascii="Times New Roman" w:hAnsi="Times New Roman" w:cs="Times New Roman"/>
               </w:rPr>
               <w:t>DataUtils</w:t>
             </w:r>
-            <w:proofErr w:type="spellEnd"/>
           </w:p>
         </w:tc>
         <w:tc>
@@ -2532,10 +2761,26 @@
         </w:tc>
       </w:tr>
       <w:tr>
+        <w:tblPrEx>
+          <w:tblBorders>
+            <w:top w:val="single" w:color="auto" w:sz="4" w:space="0"/>
+            <w:left w:val="single" w:color="auto" w:sz="4" w:space="0"/>
+            <w:bottom w:val="single" w:color="auto" w:sz="4" w:space="0"/>
+            <w:right w:val="single" w:color="auto" w:sz="4" w:space="0"/>
+            <w:insideH w:val="single" w:color="auto" w:sz="4" w:space="0"/>
+            <w:insideV w:val="single" w:color="auto" w:sz="4" w:space="0"/>
+          </w:tblBorders>
+          <w:tblCellMar>
+            <w:top w:w="0" w:type="dxa"/>
+            <w:left w:w="108" w:type="dxa"/>
+            <w:bottom w:w="0" w:type="dxa"/>
+            <w:right w:w="108" w:type="dxa"/>
+          </w:tblCellMar>
+        </w:tblPrEx>
         <w:tc>
           <w:tcPr>
             <w:tcW w:w="846" w:type="dxa"/>
-            <w:vMerge/>
+            <w:vMerge w:val="continue"/>
           </w:tcPr>
           <w:p>
             <w:pPr>
@@ -2548,7 +2793,7 @@
         <w:tc>
           <w:tcPr>
             <w:tcW w:w="1153" w:type="dxa"/>
-            <w:vMerge/>
+            <w:vMerge w:val="continue"/>
             <w:vAlign w:val="center"/>
           </w:tcPr>
           <w:p>
@@ -2557,7 +2802,7 @@
               <w:jc w:val="left"/>
               <w:textAlignment w:val="center"/>
               <w:rPr>
-                <w:rFonts w:ascii="Times New Roman" w:eastAsia="等线" w:hAnsi="Times New Roman" w:cs="Times New Roman"/>
+                <w:rFonts w:ascii="Times New Roman" w:hAnsi="Times New Roman" w:eastAsia="等线" w:cs="Times New Roman"/>
                 <w:color w:val="000000"/>
                 <w:kern w:val="0"/>
                 <w:sz w:val="22"/>
@@ -2577,14 +2822,12 @@
                 <w:rFonts w:ascii="Times New Roman" w:hAnsi="Times New Roman" w:cs="Times New Roman"/>
               </w:rPr>
             </w:pPr>
-            <w:proofErr w:type="spellStart"/>
             <w:r>
               <w:rPr>
                 <w:rFonts w:ascii="Times New Roman" w:hAnsi="Times New Roman" w:cs="Times New Roman"/>
               </w:rPr>
               <w:t>GTaskStringUtils</w:t>
             </w:r>
-            <w:proofErr w:type="spellEnd"/>
           </w:p>
         </w:tc>
         <w:tc>
@@ -2605,10 +2848,26 @@
         </w:tc>
       </w:tr>
       <w:tr>
+        <w:tblPrEx>
+          <w:tblBorders>
+            <w:top w:val="single" w:color="auto" w:sz="4" w:space="0"/>
+            <w:left w:val="single" w:color="auto" w:sz="4" w:space="0"/>
+            <w:bottom w:val="single" w:color="auto" w:sz="4" w:space="0"/>
+            <w:right w:val="single" w:color="auto" w:sz="4" w:space="0"/>
+            <w:insideH w:val="single" w:color="auto" w:sz="4" w:space="0"/>
+            <w:insideV w:val="single" w:color="auto" w:sz="4" w:space="0"/>
+          </w:tblBorders>
+          <w:tblCellMar>
+            <w:top w:w="0" w:type="dxa"/>
+            <w:left w:w="108" w:type="dxa"/>
+            <w:bottom w:w="0" w:type="dxa"/>
+            <w:right w:w="108" w:type="dxa"/>
+          </w:tblCellMar>
+        </w:tblPrEx>
         <w:tc>
           <w:tcPr>
             <w:tcW w:w="846" w:type="dxa"/>
-            <w:vMerge/>
+            <w:vMerge w:val="continue"/>
           </w:tcPr>
           <w:p>
             <w:pPr>
@@ -2621,7 +2880,7 @@
         <w:tc>
           <w:tcPr>
             <w:tcW w:w="1153" w:type="dxa"/>
-            <w:vMerge/>
+            <w:vMerge w:val="continue"/>
             <w:vAlign w:val="center"/>
           </w:tcPr>
           <w:p>
@@ -2630,7 +2889,7 @@
               <w:jc w:val="left"/>
               <w:textAlignment w:val="center"/>
               <w:rPr>
-                <w:rFonts w:ascii="Times New Roman" w:eastAsia="等线" w:hAnsi="Times New Roman" w:cs="Times New Roman"/>
+                <w:rFonts w:ascii="Times New Roman" w:hAnsi="Times New Roman" w:eastAsia="等线" w:cs="Times New Roman"/>
                 <w:color w:val="000000"/>
                 <w:kern w:val="0"/>
                 <w:sz w:val="22"/>
@@ -2650,14 +2909,12 @@
                 <w:rFonts w:ascii="Times New Roman" w:hAnsi="Times New Roman" w:cs="Times New Roman"/>
               </w:rPr>
             </w:pPr>
-            <w:proofErr w:type="spellStart"/>
             <w:r>
               <w:rPr>
                 <w:rFonts w:ascii="Times New Roman" w:hAnsi="Times New Roman" w:cs="Times New Roman"/>
               </w:rPr>
               <w:t>ResourceParser</w:t>
             </w:r>
-            <w:proofErr w:type="spellEnd"/>
           </w:p>
         </w:tc>
         <w:tc>
@@ -2678,6 +2935,22 @@
         </w:tc>
       </w:tr>
       <w:tr>
+        <w:tblPrEx>
+          <w:tblBorders>
+            <w:top w:val="single" w:color="auto" w:sz="4" w:space="0"/>
+            <w:left w:val="single" w:color="auto" w:sz="4" w:space="0"/>
+            <w:bottom w:val="single" w:color="auto" w:sz="4" w:space="0"/>
+            <w:right w:val="single" w:color="auto" w:sz="4" w:space="0"/>
+            <w:insideH w:val="single" w:color="auto" w:sz="4" w:space="0"/>
+            <w:insideV w:val="single" w:color="auto" w:sz="4" w:space="0"/>
+          </w:tblBorders>
+          <w:tblCellMar>
+            <w:top w:w="0" w:type="dxa"/>
+            <w:left w:w="108" w:type="dxa"/>
+            <w:bottom w:w="0" w:type="dxa"/>
+            <w:right w:w="108" w:type="dxa"/>
+          </w:tblCellMar>
+        </w:tblPrEx>
         <w:tc>
           <w:tcPr>
             <w:tcW w:w="846" w:type="dxa"/>
@@ -2693,14 +2966,12 @@
                 <w:rFonts w:ascii="Times New Roman" w:hAnsi="Times New Roman" w:cs="Times New Roman"/>
               </w:rPr>
             </w:pPr>
-            <w:proofErr w:type="spellStart"/>
             <w:r>
               <w:rPr>
                 <w:rFonts w:ascii="Times New Roman" w:hAnsi="Times New Roman" w:cs="Times New Roman"/>
               </w:rPr>
               <w:t>ui</w:t>
             </w:r>
-            <w:proofErr w:type="spellEnd"/>
           </w:p>
         </w:tc>
         <w:tc>
@@ -2715,7 +2986,7 @@
               <w:jc w:val="left"/>
               <w:textAlignment w:val="center"/>
               <w:rPr>
-                <w:rFonts w:ascii="Times New Roman" w:eastAsia="等线" w:hAnsi="Times New Roman" w:cs="Times New Roman"/>
+                <w:rFonts w:ascii="Times New Roman" w:hAnsi="Times New Roman" w:eastAsia="等线" w:cs="Times New Roman"/>
                 <w:color w:val="000000"/>
                 <w:kern w:val="0"/>
                 <w:sz w:val="22"/>
@@ -2735,14 +3006,12 @@
                 <w:rFonts w:ascii="Times New Roman" w:hAnsi="Times New Roman" w:cs="Times New Roman"/>
               </w:rPr>
             </w:pPr>
-            <w:proofErr w:type="spellStart"/>
             <w:r>
               <w:rPr>
                 <w:rFonts w:ascii="Times New Roman" w:hAnsi="Times New Roman" w:cs="Times New Roman"/>
               </w:rPr>
               <w:t>AlarmAlertActivity</w:t>
             </w:r>
-            <w:proofErr w:type="spellEnd"/>
           </w:p>
         </w:tc>
         <w:tc>
@@ -2765,10 +3034,26 @@
         </w:tc>
       </w:tr>
       <w:tr>
+        <w:tblPrEx>
+          <w:tblBorders>
+            <w:top w:val="single" w:color="auto" w:sz="4" w:space="0"/>
+            <w:left w:val="single" w:color="auto" w:sz="4" w:space="0"/>
+            <w:bottom w:val="single" w:color="auto" w:sz="4" w:space="0"/>
+            <w:right w:val="single" w:color="auto" w:sz="4" w:space="0"/>
+            <w:insideH w:val="single" w:color="auto" w:sz="4" w:space="0"/>
+            <w:insideV w:val="single" w:color="auto" w:sz="4" w:space="0"/>
+          </w:tblBorders>
+          <w:tblCellMar>
+            <w:top w:w="0" w:type="dxa"/>
+            <w:left w:w="108" w:type="dxa"/>
+            <w:bottom w:w="0" w:type="dxa"/>
+            <w:right w:w="108" w:type="dxa"/>
+          </w:tblCellMar>
+        </w:tblPrEx>
         <w:tc>
           <w:tcPr>
             <w:tcW w:w="846" w:type="dxa"/>
-            <w:vMerge/>
+            <w:vMerge w:val="continue"/>
           </w:tcPr>
           <w:p>
             <w:pPr>
@@ -2781,7 +3066,7 @@
         <w:tc>
           <w:tcPr>
             <w:tcW w:w="1153" w:type="dxa"/>
-            <w:vMerge/>
+            <w:vMerge w:val="continue"/>
             <w:vAlign w:val="center"/>
           </w:tcPr>
           <w:p>
@@ -2790,7 +3075,7 @@
               <w:jc w:val="left"/>
               <w:textAlignment w:val="center"/>
               <w:rPr>
-                <w:rFonts w:ascii="Times New Roman" w:eastAsia="等线" w:hAnsi="Times New Roman" w:cs="Times New Roman"/>
+                <w:rFonts w:ascii="Times New Roman" w:hAnsi="Times New Roman" w:eastAsia="等线" w:cs="Times New Roman"/>
                 <w:color w:val="000000"/>
                 <w:kern w:val="0"/>
                 <w:sz w:val="22"/>
@@ -2810,14 +3095,12 @@
                 <w:rFonts w:ascii="Times New Roman" w:hAnsi="Times New Roman" w:cs="Times New Roman"/>
               </w:rPr>
             </w:pPr>
-            <w:proofErr w:type="spellStart"/>
             <w:r>
               <w:rPr>
                 <w:rFonts w:ascii="Times New Roman" w:hAnsi="Times New Roman" w:cs="Times New Roman"/>
               </w:rPr>
               <w:t>AlarmInitReceiver</w:t>
             </w:r>
-            <w:proofErr w:type="spellEnd"/>
           </w:p>
         </w:tc>
         <w:tc>
@@ -2840,10 +3123,26 @@
         </w:tc>
       </w:tr>
       <w:tr>
+        <w:tblPrEx>
+          <w:tblBorders>
+            <w:top w:val="single" w:color="auto" w:sz="4" w:space="0"/>
+            <w:left w:val="single" w:color="auto" w:sz="4" w:space="0"/>
+            <w:bottom w:val="single" w:color="auto" w:sz="4" w:space="0"/>
+            <w:right w:val="single" w:color="auto" w:sz="4" w:space="0"/>
+            <w:insideH w:val="single" w:color="auto" w:sz="4" w:space="0"/>
+            <w:insideV w:val="single" w:color="auto" w:sz="4" w:space="0"/>
+          </w:tblBorders>
+          <w:tblCellMar>
+            <w:top w:w="0" w:type="dxa"/>
+            <w:left w:w="108" w:type="dxa"/>
+            <w:bottom w:w="0" w:type="dxa"/>
+            <w:right w:w="108" w:type="dxa"/>
+          </w:tblCellMar>
+        </w:tblPrEx>
         <w:tc>
           <w:tcPr>
             <w:tcW w:w="846" w:type="dxa"/>
-            <w:vMerge/>
+            <w:vMerge w:val="continue"/>
           </w:tcPr>
           <w:p>
             <w:pPr>
@@ -2856,7 +3155,7 @@
         <w:tc>
           <w:tcPr>
             <w:tcW w:w="1153" w:type="dxa"/>
-            <w:vMerge/>
+            <w:vMerge w:val="continue"/>
             <w:vAlign w:val="center"/>
           </w:tcPr>
           <w:p>
@@ -2865,7 +3164,7 @@
               <w:jc w:val="left"/>
               <w:textAlignment w:val="center"/>
               <w:rPr>
-                <w:rFonts w:ascii="Times New Roman" w:eastAsia="等线" w:hAnsi="Times New Roman" w:cs="Times New Roman"/>
+                <w:rFonts w:ascii="Times New Roman" w:hAnsi="Times New Roman" w:eastAsia="等线" w:cs="Times New Roman"/>
                 <w:color w:val="000000"/>
                 <w:kern w:val="0"/>
                 <w:sz w:val="22"/>
@@ -2885,14 +3184,12 @@
                 <w:rFonts w:ascii="Times New Roman" w:hAnsi="Times New Roman" w:cs="Times New Roman"/>
               </w:rPr>
             </w:pPr>
-            <w:proofErr w:type="spellStart"/>
             <w:r>
               <w:rPr>
                 <w:rFonts w:ascii="Times New Roman" w:hAnsi="Times New Roman" w:cs="Times New Roman"/>
               </w:rPr>
               <w:t>AlarmReceiver</w:t>
             </w:r>
-            <w:proofErr w:type="spellEnd"/>
           </w:p>
         </w:tc>
         <w:tc>
@@ -2915,10 +3212,26 @@
         </w:tc>
       </w:tr>
       <w:tr>
+        <w:tblPrEx>
+          <w:tblBorders>
+            <w:top w:val="single" w:color="auto" w:sz="4" w:space="0"/>
+            <w:left w:val="single" w:color="auto" w:sz="4" w:space="0"/>
+            <w:bottom w:val="single" w:color="auto" w:sz="4" w:space="0"/>
+            <w:right w:val="single" w:color="auto" w:sz="4" w:space="0"/>
+            <w:insideH w:val="single" w:color="auto" w:sz="4" w:space="0"/>
+            <w:insideV w:val="single" w:color="auto" w:sz="4" w:space="0"/>
+          </w:tblBorders>
+          <w:tblCellMar>
+            <w:top w:w="0" w:type="dxa"/>
+            <w:left w:w="108" w:type="dxa"/>
+            <w:bottom w:w="0" w:type="dxa"/>
+            <w:right w:w="108" w:type="dxa"/>
+          </w:tblCellMar>
+        </w:tblPrEx>
         <w:tc>
           <w:tcPr>
             <w:tcW w:w="846" w:type="dxa"/>
-            <w:vMerge/>
+            <w:vMerge w:val="continue"/>
           </w:tcPr>
           <w:p>
             <w:pPr>
@@ -2931,7 +3244,7 @@
         <w:tc>
           <w:tcPr>
             <w:tcW w:w="1153" w:type="dxa"/>
-            <w:vMerge/>
+            <w:vMerge w:val="continue"/>
             <w:vAlign w:val="center"/>
           </w:tcPr>
           <w:p>
@@ -2940,7 +3253,7 @@
               <w:jc w:val="left"/>
               <w:textAlignment w:val="center"/>
               <w:rPr>
-                <w:rFonts w:ascii="Times New Roman" w:eastAsia="等线" w:hAnsi="Times New Roman" w:cs="Times New Roman"/>
+                <w:rFonts w:ascii="Times New Roman" w:hAnsi="Times New Roman" w:eastAsia="等线" w:cs="Times New Roman"/>
                 <w:color w:val="000000"/>
                 <w:kern w:val="0"/>
                 <w:sz w:val="22"/>
@@ -2960,14 +3273,12 @@
                 <w:rFonts w:ascii="Times New Roman" w:hAnsi="Times New Roman" w:cs="Times New Roman"/>
               </w:rPr>
             </w:pPr>
-            <w:proofErr w:type="spellStart"/>
             <w:r>
               <w:rPr>
                 <w:rFonts w:ascii="Times New Roman" w:hAnsi="Times New Roman" w:cs="Times New Roman"/>
               </w:rPr>
               <w:t>DateTimePicker</w:t>
             </w:r>
-            <w:proofErr w:type="spellEnd"/>
           </w:p>
         </w:tc>
         <w:tc>
@@ -2990,10 +3301,26 @@
         </w:tc>
       </w:tr>
       <w:tr>
+        <w:tblPrEx>
+          <w:tblBorders>
+            <w:top w:val="single" w:color="auto" w:sz="4" w:space="0"/>
+            <w:left w:val="single" w:color="auto" w:sz="4" w:space="0"/>
+            <w:bottom w:val="single" w:color="auto" w:sz="4" w:space="0"/>
+            <w:right w:val="single" w:color="auto" w:sz="4" w:space="0"/>
+            <w:insideH w:val="single" w:color="auto" w:sz="4" w:space="0"/>
+            <w:insideV w:val="single" w:color="auto" w:sz="4" w:space="0"/>
+          </w:tblBorders>
+          <w:tblCellMar>
+            <w:top w:w="0" w:type="dxa"/>
+            <w:left w:w="108" w:type="dxa"/>
+            <w:bottom w:w="0" w:type="dxa"/>
+            <w:right w:w="108" w:type="dxa"/>
+          </w:tblCellMar>
+        </w:tblPrEx>
         <w:tc>
           <w:tcPr>
             <w:tcW w:w="846" w:type="dxa"/>
-            <w:vMerge/>
+            <w:vMerge w:val="continue"/>
           </w:tcPr>
           <w:p>
             <w:pPr>
@@ -3006,7 +3333,7 @@
         <w:tc>
           <w:tcPr>
             <w:tcW w:w="1153" w:type="dxa"/>
-            <w:vMerge/>
+            <w:vMerge w:val="continue"/>
             <w:vAlign w:val="center"/>
           </w:tcPr>
           <w:p>
@@ -3015,7 +3342,7 @@
               <w:jc w:val="left"/>
               <w:textAlignment w:val="center"/>
               <w:rPr>
-                <w:rFonts w:ascii="Times New Roman" w:eastAsia="等线" w:hAnsi="Times New Roman" w:cs="Times New Roman"/>
+                <w:rFonts w:ascii="Times New Roman" w:hAnsi="Times New Roman" w:eastAsia="等线" w:cs="Times New Roman"/>
                 <w:color w:val="000000"/>
                 <w:kern w:val="0"/>
                 <w:sz w:val="22"/>
@@ -3035,14 +3362,12 @@
                 <w:rFonts w:ascii="Times New Roman" w:hAnsi="Times New Roman" w:cs="Times New Roman"/>
               </w:rPr>
             </w:pPr>
-            <w:proofErr w:type="spellStart"/>
             <w:r>
               <w:rPr>
                 <w:rFonts w:ascii="Times New Roman" w:hAnsi="Times New Roman" w:cs="Times New Roman"/>
               </w:rPr>
               <w:t>DateTimePickerDialog</w:t>
             </w:r>
-            <w:proofErr w:type="spellEnd"/>
           </w:p>
         </w:tc>
         <w:tc>
@@ -3065,10 +3390,26 @@
         </w:tc>
       </w:tr>
       <w:tr>
+        <w:tblPrEx>
+          <w:tblBorders>
+            <w:top w:val="single" w:color="auto" w:sz="4" w:space="0"/>
+            <w:left w:val="single" w:color="auto" w:sz="4" w:space="0"/>
+            <w:bottom w:val="single" w:color="auto" w:sz="4" w:space="0"/>
+            <w:right w:val="single" w:color="auto" w:sz="4" w:space="0"/>
+            <w:insideH w:val="single" w:color="auto" w:sz="4" w:space="0"/>
+            <w:insideV w:val="single" w:color="auto" w:sz="4" w:space="0"/>
+          </w:tblBorders>
+          <w:tblCellMar>
+            <w:top w:w="0" w:type="dxa"/>
+            <w:left w:w="108" w:type="dxa"/>
+            <w:bottom w:w="0" w:type="dxa"/>
+            <w:right w:w="108" w:type="dxa"/>
+          </w:tblCellMar>
+        </w:tblPrEx>
         <w:tc>
           <w:tcPr>
             <w:tcW w:w="846" w:type="dxa"/>
-            <w:vMerge/>
+            <w:vMerge w:val="continue"/>
           </w:tcPr>
           <w:p>
             <w:pPr>
@@ -3081,7 +3422,7 @@
         <w:tc>
           <w:tcPr>
             <w:tcW w:w="1153" w:type="dxa"/>
-            <w:vMerge/>
+            <w:vMerge w:val="continue"/>
             <w:vAlign w:val="center"/>
           </w:tcPr>
           <w:p>
@@ -3090,7 +3431,7 @@
               <w:jc w:val="left"/>
               <w:textAlignment w:val="center"/>
               <w:rPr>
-                <w:rFonts w:ascii="Times New Roman" w:eastAsia="等线" w:hAnsi="Times New Roman" w:cs="Times New Roman"/>
+                <w:rFonts w:ascii="Times New Roman" w:hAnsi="Times New Roman" w:eastAsia="等线" w:cs="Times New Roman"/>
                 <w:color w:val="000000"/>
                 <w:kern w:val="0"/>
                 <w:sz w:val="22"/>
@@ -3110,14 +3451,12 @@
                 <w:rFonts w:ascii="Times New Roman" w:hAnsi="Times New Roman" w:cs="Times New Roman"/>
               </w:rPr>
             </w:pPr>
-            <w:proofErr w:type="spellStart"/>
             <w:r>
               <w:rPr>
                 <w:rFonts w:ascii="Times New Roman" w:hAnsi="Times New Roman" w:cs="Times New Roman"/>
               </w:rPr>
               <w:t>DropdownMenu</w:t>
             </w:r>
-            <w:proofErr w:type="spellEnd"/>
           </w:p>
         </w:tc>
         <w:tc>
@@ -3140,10 +3479,26 @@
         </w:tc>
       </w:tr>
       <w:tr>
+        <w:tblPrEx>
+          <w:tblBorders>
+            <w:top w:val="single" w:color="auto" w:sz="4" w:space="0"/>
+            <w:left w:val="single" w:color="auto" w:sz="4" w:space="0"/>
+            <w:bottom w:val="single" w:color="auto" w:sz="4" w:space="0"/>
+            <w:right w:val="single" w:color="auto" w:sz="4" w:space="0"/>
+            <w:insideH w:val="single" w:color="auto" w:sz="4" w:space="0"/>
+            <w:insideV w:val="single" w:color="auto" w:sz="4" w:space="0"/>
+          </w:tblBorders>
+          <w:tblCellMar>
+            <w:top w:w="0" w:type="dxa"/>
+            <w:left w:w="108" w:type="dxa"/>
+            <w:bottom w:w="0" w:type="dxa"/>
+            <w:right w:w="108" w:type="dxa"/>
+          </w:tblCellMar>
+        </w:tblPrEx>
         <w:tc>
           <w:tcPr>
             <w:tcW w:w="846" w:type="dxa"/>
-            <w:vMerge/>
+            <w:vMerge w:val="continue"/>
           </w:tcPr>
           <w:p>
             <w:pPr>
@@ -3156,7 +3511,7 @@
         <w:tc>
           <w:tcPr>
             <w:tcW w:w="1153" w:type="dxa"/>
-            <w:vMerge/>
+            <w:vMerge w:val="continue"/>
             <w:vAlign w:val="center"/>
           </w:tcPr>
           <w:p>
@@ -3165,7 +3520,7 @@
               <w:jc w:val="left"/>
               <w:textAlignment w:val="center"/>
               <w:rPr>
-                <w:rFonts w:ascii="Times New Roman" w:eastAsia="等线" w:hAnsi="Times New Roman" w:cs="Times New Roman"/>
+                <w:rFonts w:ascii="Times New Roman" w:hAnsi="Times New Roman" w:eastAsia="等线" w:cs="Times New Roman"/>
                 <w:color w:val="000000"/>
                 <w:kern w:val="0"/>
                 <w:sz w:val="22"/>
@@ -3185,14 +3540,12 @@
                 <w:rFonts w:ascii="Times New Roman" w:hAnsi="Times New Roman" w:cs="Times New Roman"/>
               </w:rPr>
             </w:pPr>
-            <w:proofErr w:type="spellStart"/>
             <w:r>
               <w:rPr>
                 <w:rFonts w:ascii="Times New Roman" w:hAnsi="Times New Roman" w:cs="Times New Roman"/>
               </w:rPr>
               <w:t>FoldersListAdapter</w:t>
             </w:r>
-            <w:proofErr w:type="spellEnd"/>
           </w:p>
         </w:tc>
         <w:tc>
@@ -3215,10 +3568,26 @@
         </w:tc>
       </w:tr>
       <w:tr>
+        <w:tblPrEx>
+          <w:tblBorders>
+            <w:top w:val="single" w:color="auto" w:sz="4" w:space="0"/>
+            <w:left w:val="single" w:color="auto" w:sz="4" w:space="0"/>
+            <w:bottom w:val="single" w:color="auto" w:sz="4" w:space="0"/>
+            <w:right w:val="single" w:color="auto" w:sz="4" w:space="0"/>
+            <w:insideH w:val="single" w:color="auto" w:sz="4" w:space="0"/>
+            <w:insideV w:val="single" w:color="auto" w:sz="4" w:space="0"/>
+          </w:tblBorders>
+          <w:tblCellMar>
+            <w:top w:w="0" w:type="dxa"/>
+            <w:left w:w="108" w:type="dxa"/>
+            <w:bottom w:w="0" w:type="dxa"/>
+            <w:right w:w="108" w:type="dxa"/>
+          </w:tblCellMar>
+        </w:tblPrEx>
         <w:tc>
           <w:tcPr>
             <w:tcW w:w="846" w:type="dxa"/>
-            <w:vMerge/>
+            <w:vMerge w:val="continue"/>
           </w:tcPr>
           <w:p>
             <w:pPr>
@@ -3231,7 +3600,7 @@
         <w:tc>
           <w:tcPr>
             <w:tcW w:w="1153" w:type="dxa"/>
-            <w:vMerge/>
+            <w:vMerge w:val="continue"/>
             <w:vAlign w:val="center"/>
           </w:tcPr>
           <w:p>
@@ -3240,7 +3609,7 @@
               <w:jc w:val="left"/>
               <w:textAlignment w:val="center"/>
               <w:rPr>
-                <w:rFonts w:ascii="Times New Roman" w:eastAsia="等线" w:hAnsi="Times New Roman" w:cs="Times New Roman"/>
+                <w:rFonts w:ascii="Times New Roman" w:hAnsi="Times New Roman" w:eastAsia="等线" w:cs="Times New Roman"/>
                 <w:color w:val="000000"/>
                 <w:kern w:val="0"/>
                 <w:sz w:val="22"/>
@@ -3260,14 +3629,12 @@
                 <w:rFonts w:ascii="Times New Roman" w:hAnsi="Times New Roman" w:cs="Times New Roman"/>
               </w:rPr>
             </w:pPr>
-            <w:proofErr w:type="spellStart"/>
             <w:r>
               <w:rPr>
                 <w:rFonts w:ascii="Times New Roman" w:hAnsi="Times New Roman" w:cs="Times New Roman"/>
               </w:rPr>
               <w:t>NoteEditActivity</w:t>
             </w:r>
-            <w:proofErr w:type="spellEnd"/>
           </w:p>
         </w:tc>
         <w:tc>
@@ -3290,10 +3657,26 @@
         </w:tc>
       </w:tr>
       <w:tr>
+        <w:tblPrEx>
+          <w:tblBorders>
+            <w:top w:val="single" w:color="auto" w:sz="4" w:space="0"/>
+            <w:left w:val="single" w:color="auto" w:sz="4" w:space="0"/>
+            <w:bottom w:val="single" w:color="auto" w:sz="4" w:space="0"/>
+            <w:right w:val="single" w:color="auto" w:sz="4" w:space="0"/>
+            <w:insideH w:val="single" w:color="auto" w:sz="4" w:space="0"/>
+            <w:insideV w:val="single" w:color="auto" w:sz="4" w:space="0"/>
+          </w:tblBorders>
+          <w:tblCellMar>
+            <w:top w:w="0" w:type="dxa"/>
+            <w:left w:w="108" w:type="dxa"/>
+            <w:bottom w:w="0" w:type="dxa"/>
+            <w:right w:w="108" w:type="dxa"/>
+          </w:tblCellMar>
+        </w:tblPrEx>
         <w:tc>
           <w:tcPr>
             <w:tcW w:w="846" w:type="dxa"/>
-            <w:vMerge/>
+            <w:vMerge w:val="continue"/>
           </w:tcPr>
           <w:p>
             <w:pPr>
@@ -3306,7 +3689,7 @@
         <w:tc>
           <w:tcPr>
             <w:tcW w:w="1153" w:type="dxa"/>
-            <w:vMerge/>
+            <w:vMerge w:val="continue"/>
             <w:vAlign w:val="center"/>
           </w:tcPr>
           <w:p>
@@ -3315,7 +3698,7 @@
               <w:jc w:val="left"/>
               <w:textAlignment w:val="center"/>
               <w:rPr>
-                <w:rFonts w:ascii="Times New Roman" w:eastAsia="等线" w:hAnsi="Times New Roman" w:cs="Times New Roman"/>
+                <w:rFonts w:ascii="Times New Roman" w:hAnsi="Times New Roman" w:eastAsia="等线" w:cs="Times New Roman"/>
                 <w:color w:val="000000"/>
                 <w:kern w:val="0"/>
                 <w:sz w:val="22"/>
@@ -3335,14 +3718,12 @@
                 <w:rFonts w:ascii="Times New Roman" w:hAnsi="Times New Roman" w:cs="Times New Roman"/>
               </w:rPr>
             </w:pPr>
-            <w:proofErr w:type="spellStart"/>
             <w:r>
               <w:rPr>
                 <w:rFonts w:ascii="Times New Roman" w:hAnsi="Times New Roman" w:cs="Times New Roman"/>
               </w:rPr>
               <w:t>NoteEditText</w:t>
             </w:r>
-            <w:proofErr w:type="spellEnd"/>
           </w:p>
         </w:tc>
         <w:tc>
@@ -3365,10 +3746,26 @@
         </w:tc>
       </w:tr>
       <w:tr>
+        <w:tblPrEx>
+          <w:tblBorders>
+            <w:top w:val="single" w:color="auto" w:sz="4" w:space="0"/>
+            <w:left w:val="single" w:color="auto" w:sz="4" w:space="0"/>
+            <w:bottom w:val="single" w:color="auto" w:sz="4" w:space="0"/>
+            <w:right w:val="single" w:color="auto" w:sz="4" w:space="0"/>
+            <w:insideH w:val="single" w:color="auto" w:sz="4" w:space="0"/>
+            <w:insideV w:val="single" w:color="auto" w:sz="4" w:space="0"/>
+          </w:tblBorders>
+          <w:tblCellMar>
+            <w:top w:w="0" w:type="dxa"/>
+            <w:left w:w="108" w:type="dxa"/>
+            <w:bottom w:w="0" w:type="dxa"/>
+            <w:right w:w="108" w:type="dxa"/>
+          </w:tblCellMar>
+        </w:tblPrEx>
         <w:tc>
           <w:tcPr>
             <w:tcW w:w="846" w:type="dxa"/>
-            <w:vMerge/>
+            <w:vMerge w:val="continue"/>
           </w:tcPr>
           <w:p>
             <w:pPr>
@@ -3381,7 +3778,7 @@
         <w:tc>
           <w:tcPr>
             <w:tcW w:w="1153" w:type="dxa"/>
-            <w:vMerge/>
+            <w:vMerge w:val="continue"/>
             <w:vAlign w:val="center"/>
           </w:tcPr>
           <w:p>
@@ -3390,7 +3787,7 @@
               <w:jc w:val="left"/>
               <w:textAlignment w:val="center"/>
               <w:rPr>
-                <w:rFonts w:ascii="Times New Roman" w:eastAsia="等线" w:hAnsi="Times New Roman" w:cs="Times New Roman"/>
+                <w:rFonts w:ascii="Times New Roman" w:hAnsi="Times New Roman" w:eastAsia="等线" w:cs="Times New Roman"/>
                 <w:color w:val="000000"/>
                 <w:kern w:val="0"/>
                 <w:sz w:val="22"/>
@@ -3410,14 +3807,12 @@
                 <w:rFonts w:ascii="Times New Roman" w:hAnsi="Times New Roman" w:cs="Times New Roman"/>
               </w:rPr>
             </w:pPr>
-            <w:proofErr w:type="spellStart"/>
             <w:r>
               <w:rPr>
                 <w:rFonts w:ascii="Times New Roman" w:hAnsi="Times New Roman" w:cs="Times New Roman"/>
               </w:rPr>
               <w:t>NoteItemData</w:t>
             </w:r>
-            <w:proofErr w:type="spellEnd"/>
           </w:p>
         </w:tc>
         <w:tc>
@@ -3440,10 +3835,26 @@
         </w:tc>
       </w:tr>
       <w:tr>
+        <w:tblPrEx>
+          <w:tblBorders>
+            <w:top w:val="single" w:color="auto" w:sz="4" w:space="0"/>
+            <w:left w:val="single" w:color="auto" w:sz="4" w:space="0"/>
+            <w:bottom w:val="single" w:color="auto" w:sz="4" w:space="0"/>
+            <w:right w:val="single" w:color="auto" w:sz="4" w:space="0"/>
+            <w:insideH w:val="single" w:color="auto" w:sz="4" w:space="0"/>
+            <w:insideV w:val="single" w:color="auto" w:sz="4" w:space="0"/>
+          </w:tblBorders>
+          <w:tblCellMar>
+            <w:top w:w="0" w:type="dxa"/>
+            <w:left w:w="108" w:type="dxa"/>
+            <w:bottom w:w="0" w:type="dxa"/>
+            <w:right w:w="108" w:type="dxa"/>
+          </w:tblCellMar>
+        </w:tblPrEx>
         <w:tc>
           <w:tcPr>
             <w:tcW w:w="846" w:type="dxa"/>
-            <w:vMerge/>
+            <w:vMerge w:val="continue"/>
           </w:tcPr>
           <w:p>
             <w:pPr>
@@ -3456,7 +3867,7 @@
         <w:tc>
           <w:tcPr>
             <w:tcW w:w="1153" w:type="dxa"/>
-            <w:vMerge/>
+            <w:vMerge w:val="continue"/>
             <w:vAlign w:val="center"/>
           </w:tcPr>
           <w:p>
@@ -3465,7 +3876,7 @@
               <w:jc w:val="left"/>
               <w:textAlignment w:val="center"/>
               <w:rPr>
-                <w:rFonts w:ascii="Times New Roman" w:eastAsia="等线" w:hAnsi="Times New Roman" w:cs="Times New Roman"/>
+                <w:rFonts w:ascii="Times New Roman" w:hAnsi="Times New Roman" w:eastAsia="等线" w:cs="Times New Roman"/>
                 <w:color w:val="000000"/>
                 <w:kern w:val="0"/>
                 <w:sz w:val="22"/>
@@ -3485,14 +3896,12 @@
                 <w:rFonts w:ascii="Times New Roman" w:hAnsi="Times New Roman" w:cs="Times New Roman"/>
               </w:rPr>
             </w:pPr>
-            <w:proofErr w:type="spellStart"/>
             <w:r>
               <w:rPr>
                 <w:rFonts w:ascii="Times New Roman" w:hAnsi="Times New Roman" w:cs="Times New Roman"/>
               </w:rPr>
               <w:t>NotesListActivity</w:t>
             </w:r>
-            <w:proofErr w:type="spellEnd"/>
           </w:p>
         </w:tc>
         <w:tc>
@@ -3513,10 +3922,26 @@
         </w:tc>
       </w:tr>
       <w:tr>
+        <w:tblPrEx>
+          <w:tblBorders>
+            <w:top w:val="single" w:color="auto" w:sz="4" w:space="0"/>
+            <w:left w:val="single" w:color="auto" w:sz="4" w:space="0"/>
+            <w:bottom w:val="single" w:color="auto" w:sz="4" w:space="0"/>
+            <w:right w:val="single" w:color="auto" w:sz="4" w:space="0"/>
+            <w:insideH w:val="single" w:color="auto" w:sz="4" w:space="0"/>
+            <w:insideV w:val="single" w:color="auto" w:sz="4" w:space="0"/>
+          </w:tblBorders>
+          <w:tblCellMar>
+            <w:top w:w="0" w:type="dxa"/>
+            <w:left w:w="108" w:type="dxa"/>
+            <w:bottom w:w="0" w:type="dxa"/>
+            <w:right w:w="108" w:type="dxa"/>
+          </w:tblCellMar>
+        </w:tblPrEx>
         <w:tc>
           <w:tcPr>
             <w:tcW w:w="846" w:type="dxa"/>
-            <w:vMerge/>
+            <w:vMerge w:val="continue"/>
           </w:tcPr>
           <w:p>
             <w:pPr>
@@ -3529,7 +3954,7 @@
         <w:tc>
           <w:tcPr>
             <w:tcW w:w="1153" w:type="dxa"/>
-            <w:vMerge/>
+            <w:vMerge w:val="continue"/>
             <w:vAlign w:val="center"/>
           </w:tcPr>
           <w:p>
@@ -3538,7 +3963,7 @@
               <w:jc w:val="left"/>
               <w:textAlignment w:val="center"/>
               <w:rPr>
-                <w:rFonts w:ascii="Times New Roman" w:eastAsia="等线" w:hAnsi="Times New Roman" w:cs="Times New Roman"/>
+                <w:rFonts w:ascii="Times New Roman" w:hAnsi="Times New Roman" w:eastAsia="等线" w:cs="Times New Roman"/>
                 <w:color w:val="000000"/>
                 <w:kern w:val="0"/>
                 <w:sz w:val="22"/>
@@ -3558,14 +3983,12 @@
                 <w:rFonts w:ascii="Times New Roman" w:hAnsi="Times New Roman" w:cs="Times New Roman"/>
               </w:rPr>
             </w:pPr>
-            <w:proofErr w:type="spellStart"/>
             <w:r>
               <w:rPr>
                 <w:rFonts w:ascii="Times New Roman" w:hAnsi="Times New Roman" w:cs="Times New Roman"/>
               </w:rPr>
               <w:t>NotesListAdapter</w:t>
             </w:r>
-            <w:proofErr w:type="spellEnd"/>
           </w:p>
         </w:tc>
         <w:tc>
@@ -3587,10 +4010,26 @@
         </w:tc>
       </w:tr>
       <w:tr>
+        <w:tblPrEx>
+          <w:tblBorders>
+            <w:top w:val="single" w:color="auto" w:sz="4" w:space="0"/>
+            <w:left w:val="single" w:color="auto" w:sz="4" w:space="0"/>
+            <w:bottom w:val="single" w:color="auto" w:sz="4" w:space="0"/>
+            <w:right w:val="single" w:color="auto" w:sz="4" w:space="0"/>
+            <w:insideH w:val="single" w:color="auto" w:sz="4" w:space="0"/>
+            <w:insideV w:val="single" w:color="auto" w:sz="4" w:space="0"/>
+          </w:tblBorders>
+          <w:tblCellMar>
+            <w:top w:w="0" w:type="dxa"/>
+            <w:left w:w="108" w:type="dxa"/>
+            <w:bottom w:w="0" w:type="dxa"/>
+            <w:right w:w="108" w:type="dxa"/>
+          </w:tblCellMar>
+        </w:tblPrEx>
         <w:tc>
           <w:tcPr>
             <w:tcW w:w="846" w:type="dxa"/>
-            <w:vMerge/>
+            <w:vMerge w:val="continue"/>
           </w:tcPr>
           <w:p>
             <w:pPr>
@@ -3603,7 +4042,7 @@
         <w:tc>
           <w:tcPr>
             <w:tcW w:w="1153" w:type="dxa"/>
-            <w:vMerge/>
+            <w:vMerge w:val="continue"/>
             <w:vAlign w:val="center"/>
           </w:tcPr>
           <w:p>
@@ -3612,7 +4051,7 @@
               <w:jc w:val="left"/>
               <w:textAlignment w:val="center"/>
               <w:rPr>
-                <w:rFonts w:ascii="Times New Roman" w:eastAsia="等线" w:hAnsi="Times New Roman" w:cs="Times New Roman"/>
+                <w:rFonts w:ascii="Times New Roman" w:hAnsi="Times New Roman" w:eastAsia="等线" w:cs="Times New Roman"/>
                 <w:color w:val="000000"/>
                 <w:kern w:val="0"/>
                 <w:sz w:val="22"/>
@@ -3632,14 +4071,12 @@
                 <w:rFonts w:ascii="Times New Roman" w:hAnsi="Times New Roman" w:cs="Times New Roman"/>
               </w:rPr>
             </w:pPr>
-            <w:proofErr w:type="spellStart"/>
             <w:r>
               <w:rPr>
                 <w:rFonts w:ascii="Times New Roman" w:hAnsi="Times New Roman" w:cs="Times New Roman"/>
               </w:rPr>
               <w:t>NotesListItem</w:t>
             </w:r>
-            <w:proofErr w:type="spellEnd"/>
           </w:p>
         </w:tc>
         <w:tc>
@@ -3662,10 +4099,26 @@
         </w:tc>
       </w:tr>
       <w:tr>
+        <w:tblPrEx>
+          <w:tblBorders>
+            <w:top w:val="single" w:color="auto" w:sz="4" w:space="0"/>
+            <w:left w:val="single" w:color="auto" w:sz="4" w:space="0"/>
+            <w:bottom w:val="single" w:color="auto" w:sz="4" w:space="0"/>
+            <w:right w:val="single" w:color="auto" w:sz="4" w:space="0"/>
+            <w:insideH w:val="single" w:color="auto" w:sz="4" w:space="0"/>
+            <w:insideV w:val="single" w:color="auto" w:sz="4" w:space="0"/>
+          </w:tblBorders>
+          <w:tblCellMar>
+            <w:top w:w="0" w:type="dxa"/>
+            <w:left w:w="108" w:type="dxa"/>
+            <w:bottom w:w="0" w:type="dxa"/>
+            <w:right w:w="108" w:type="dxa"/>
+          </w:tblCellMar>
+        </w:tblPrEx>
         <w:tc>
           <w:tcPr>
             <w:tcW w:w="846" w:type="dxa"/>
-            <w:vMerge/>
+            <w:vMerge w:val="continue"/>
           </w:tcPr>
           <w:p>
             <w:pPr>
@@ -3678,7 +4131,7 @@
         <w:tc>
           <w:tcPr>
             <w:tcW w:w="1153" w:type="dxa"/>
-            <w:vMerge/>
+            <w:vMerge w:val="continue"/>
             <w:vAlign w:val="center"/>
           </w:tcPr>
           <w:p>
@@ -3687,7 +4140,7 @@
               <w:jc w:val="left"/>
               <w:textAlignment w:val="center"/>
               <w:rPr>
-                <w:rFonts w:ascii="Times New Roman" w:eastAsia="等线" w:hAnsi="Times New Roman" w:cs="Times New Roman"/>
+                <w:rFonts w:ascii="Times New Roman" w:hAnsi="Times New Roman" w:eastAsia="等线" w:cs="Times New Roman"/>
                 <w:color w:val="000000"/>
                 <w:kern w:val="0"/>
                 <w:sz w:val="22"/>
@@ -3707,14 +4160,12 @@
                 <w:rFonts w:ascii="Times New Roman" w:hAnsi="Times New Roman" w:cs="Times New Roman"/>
               </w:rPr>
             </w:pPr>
-            <w:proofErr w:type="spellStart"/>
             <w:r>
               <w:rPr>
                 <w:rFonts w:ascii="Times New Roman" w:hAnsi="Times New Roman" w:cs="Times New Roman"/>
               </w:rPr>
               <w:t>NotesPreferenceActivity</w:t>
             </w:r>
-            <w:proofErr w:type="spellEnd"/>
           </w:p>
         </w:tc>
         <w:tc>
@@ -3737,6 +4188,22 @@
         </w:tc>
       </w:tr>
       <w:tr>
+        <w:tblPrEx>
+          <w:tblBorders>
+            <w:top w:val="single" w:color="auto" w:sz="4" w:space="0"/>
+            <w:left w:val="single" w:color="auto" w:sz="4" w:space="0"/>
+            <w:bottom w:val="single" w:color="auto" w:sz="4" w:space="0"/>
+            <w:right w:val="single" w:color="auto" w:sz="4" w:space="0"/>
+            <w:insideH w:val="single" w:color="auto" w:sz="4" w:space="0"/>
+            <w:insideV w:val="single" w:color="auto" w:sz="4" w:space="0"/>
+          </w:tblBorders>
+          <w:tblCellMar>
+            <w:top w:w="0" w:type="dxa"/>
+            <w:left w:w="108" w:type="dxa"/>
+            <w:bottom w:w="0" w:type="dxa"/>
+            <w:right w:w="108" w:type="dxa"/>
+          </w:tblCellMar>
+        </w:tblPrEx>
         <w:tc>
           <w:tcPr>
             <w:tcW w:w="846" w:type="dxa"/>
@@ -3772,7 +4239,7 @@
               <w:jc w:val="left"/>
               <w:textAlignment w:val="center"/>
               <w:rPr>
-                <w:rFonts w:ascii="Times New Roman" w:eastAsia="等线" w:hAnsi="Times New Roman" w:cs="Times New Roman"/>
+                <w:rFonts w:ascii="Times New Roman" w:hAnsi="Times New Roman" w:eastAsia="等线" w:cs="Times New Roman"/>
                 <w:color w:val="000000"/>
                 <w:kern w:val="0"/>
                 <w:sz w:val="22"/>
@@ -3792,14 +4259,12 @@
                 <w:rFonts w:ascii="Times New Roman" w:hAnsi="Times New Roman" w:cs="Times New Roman"/>
               </w:rPr>
             </w:pPr>
-            <w:proofErr w:type="spellStart"/>
             <w:r>
               <w:rPr>
                 <w:rFonts w:ascii="Times New Roman" w:hAnsi="Times New Roman" w:cs="Times New Roman"/>
               </w:rPr>
               <w:t>NoteWidgetProvider</w:t>
             </w:r>
-            <w:proofErr w:type="spellEnd"/>
           </w:p>
         </w:tc>
         <w:tc>
@@ -3822,10 +4287,26 @@
         </w:tc>
       </w:tr>
       <w:tr>
+        <w:tblPrEx>
+          <w:tblBorders>
+            <w:top w:val="single" w:color="auto" w:sz="4" w:space="0"/>
+            <w:left w:val="single" w:color="auto" w:sz="4" w:space="0"/>
+            <w:bottom w:val="single" w:color="auto" w:sz="4" w:space="0"/>
+            <w:right w:val="single" w:color="auto" w:sz="4" w:space="0"/>
+            <w:insideH w:val="single" w:color="auto" w:sz="4" w:space="0"/>
+            <w:insideV w:val="single" w:color="auto" w:sz="4" w:space="0"/>
+          </w:tblBorders>
+          <w:tblCellMar>
+            <w:top w:w="0" w:type="dxa"/>
+            <w:left w:w="108" w:type="dxa"/>
+            <w:bottom w:w="0" w:type="dxa"/>
+            <w:right w:w="108" w:type="dxa"/>
+          </w:tblCellMar>
+        </w:tblPrEx>
         <w:tc>
           <w:tcPr>
             <w:tcW w:w="846" w:type="dxa"/>
-            <w:vMerge/>
+            <w:vMerge w:val="continue"/>
           </w:tcPr>
           <w:p>
             <w:pPr>
@@ -3838,7 +4319,7 @@
         <w:tc>
           <w:tcPr>
             <w:tcW w:w="1153" w:type="dxa"/>
-            <w:vMerge/>
+            <w:vMerge w:val="continue"/>
             <w:vAlign w:val="center"/>
           </w:tcPr>
           <w:p>
@@ -3847,7 +4328,7 @@
               <w:jc w:val="left"/>
               <w:textAlignment w:val="center"/>
               <w:rPr>
-                <w:rFonts w:ascii="Times New Roman" w:eastAsia="等线" w:hAnsi="Times New Roman" w:cs="Times New Roman"/>
+                <w:rFonts w:ascii="Times New Roman" w:hAnsi="Times New Roman" w:eastAsia="等线" w:cs="Times New Roman"/>
                 <w:color w:val="000000"/>
                 <w:kern w:val="0"/>
                 <w:sz w:val="22"/>
@@ -3895,10 +4376,26 @@
         </w:tc>
       </w:tr>
       <w:tr>
+        <w:tblPrEx>
+          <w:tblBorders>
+            <w:top w:val="single" w:color="auto" w:sz="4" w:space="0"/>
+            <w:left w:val="single" w:color="auto" w:sz="4" w:space="0"/>
+            <w:bottom w:val="single" w:color="auto" w:sz="4" w:space="0"/>
+            <w:right w:val="single" w:color="auto" w:sz="4" w:space="0"/>
+            <w:insideH w:val="single" w:color="auto" w:sz="4" w:space="0"/>
+            <w:insideV w:val="single" w:color="auto" w:sz="4" w:space="0"/>
+          </w:tblBorders>
+          <w:tblCellMar>
+            <w:top w:w="0" w:type="dxa"/>
+            <w:left w:w="108" w:type="dxa"/>
+            <w:bottom w:w="0" w:type="dxa"/>
+            <w:right w:w="108" w:type="dxa"/>
+          </w:tblCellMar>
+        </w:tblPrEx>
         <w:tc>
           <w:tcPr>
             <w:tcW w:w="846" w:type="dxa"/>
-            <w:vMerge/>
+            <w:vMerge w:val="continue"/>
           </w:tcPr>
           <w:p>
             <w:pPr>
@@ -3911,7 +4408,7 @@
         <w:tc>
           <w:tcPr>
             <w:tcW w:w="1153" w:type="dxa"/>
-            <w:vMerge/>
+            <w:vMerge w:val="continue"/>
             <w:vAlign w:val="center"/>
           </w:tcPr>
           <w:p>
@@ -3920,7 +4417,7 @@
               <w:jc w:val="left"/>
               <w:textAlignment w:val="center"/>
               <w:rPr>
-                <w:rFonts w:ascii="Times New Roman" w:eastAsia="等线" w:hAnsi="Times New Roman" w:cs="Times New Roman"/>
+                <w:rFonts w:ascii="Times New Roman" w:hAnsi="Times New Roman" w:eastAsia="等线" w:cs="Times New Roman"/>
                 <w:color w:val="000000"/>
                 <w:kern w:val="0"/>
                 <w:sz w:val="22"/>
@@ -3981,51 +4478,28 @@
           <w:szCs w:val="21"/>
         </w:rPr>
       </w:pPr>
-      <w:proofErr w:type="gramStart"/>
       <w:r>
         <w:rPr>
           <w:rFonts w:hint="eastAsia"/>
           <w:sz w:val="28"/>
           <w:szCs w:val="21"/>
         </w:rPr>
-        <w:lastRenderedPageBreak/>
-        <w:t>类间关系</w:t>
-      </w:r>
-      <w:proofErr w:type="gramEnd"/>
-      <w:r>
-        <w:rPr>
-          <w:rFonts w:hint="eastAsia"/>
-          <w:sz w:val="28"/>
-          <w:szCs w:val="21"/>
-        </w:rPr>
-        <w:t>图</w:t>
+        <w:t>类间关系图</w:t>
       </w:r>
     </w:p>
     <w:p>
       <w:pPr>
         <w:spacing w:line="360" w:lineRule="auto"/>
-        <w:ind w:firstLineChars="200" w:firstLine="420"/>
+        <w:ind w:firstLine="420" w:firstLineChars="200"/>
         <w:rPr>
           <w:rFonts w:asciiTheme="minorEastAsia" w:hAnsiTheme="minorEastAsia" w:cstheme="minorEastAsia"/>
         </w:rPr>
       </w:pPr>
       <w:r>
         <w:rPr>
-          <w:rFonts w:asciiTheme="minorEastAsia" w:hAnsiTheme="minorEastAsia" w:cstheme="minorEastAsia" w:hint="eastAsia"/>
-        </w:rPr>
-        <w:t>根据小米便签的开源代码，体系结构图如图1</w:t>
-      </w:r>
-      <w:r>
-        <w:rPr>
-          <w:rFonts w:asciiTheme="minorEastAsia" w:hAnsiTheme="minorEastAsia" w:cstheme="minorEastAsia" w:hint="eastAsia"/>
-        </w:rPr>
-        <w:t>所示</w:t>
-      </w:r>
-      <w:r>
-        <w:rPr>
-          <w:rFonts w:asciiTheme="minorEastAsia" w:hAnsiTheme="minorEastAsia" w:cstheme="minorEastAsia" w:hint="eastAsia"/>
-        </w:rPr>
-        <w:t>。</w:t>
+          <w:rFonts w:hint="eastAsia" w:asciiTheme="minorEastAsia" w:hAnsiTheme="minorEastAsia" w:cstheme="minorEastAsia"/>
+        </w:rPr>
+        <w:t>根据小米便签的开源代码，体系结构图如图1所示。</w:t>
       </w:r>
     </w:p>
     <w:p>
@@ -4036,11 +4510,8 @@
         </w:rPr>
       </w:pPr>
       <w:r>
-        <w:rPr>
-          <w:noProof/>
-        </w:rPr>
         <w:drawing>
-          <wp:inline distT="0" distB="0" distL="0" distR="0" wp14:anchorId="144F214C" wp14:editId="3ABD20AC">
+          <wp:inline distT="0" distB="0" distL="0" distR="0">
             <wp:extent cx="5151755" cy="6122035"/>
             <wp:effectExtent l="0" t="0" r="0" b="0"/>
             <wp:docPr id="2" name="图片 2"/>
@@ -4057,7 +4528,7 @@
                     </pic:cNvPicPr>
                   </pic:nvPicPr>
                   <pic:blipFill>
-                    <a:blip r:embed="rId11"/>
+                    <a:blip r:embed="rId7"/>
                     <a:stretch>
                       <a:fillRect/>
                     </a:stretch>
@@ -4090,14 +4561,7 @@
           <w:rFonts w:hint="eastAsia"/>
           <w:b/>
         </w:rPr>
-        <w:t>图</w:t>
-      </w:r>
-      <w:r>
-        <w:rPr>
-          <w:rFonts w:hint="eastAsia"/>
-          <w:b/>
-        </w:rPr>
-        <w:t>1.</w:t>
+        <w:t>图1.</w:t>
       </w:r>
       <w:r>
         <w:rPr>
@@ -4116,22 +4580,16 @@
     <w:p>
       <w:pPr>
         <w:spacing w:line="360" w:lineRule="auto"/>
-        <w:ind w:firstLineChars="200" w:firstLine="420"/>
+        <w:ind w:firstLine="420" w:firstLineChars="200"/>
         <w:rPr>
           <w:rFonts w:asciiTheme="minorEastAsia" w:hAnsiTheme="minorEastAsia" w:cstheme="minorEastAsia"/>
         </w:rPr>
       </w:pPr>
       <w:r>
         <w:rPr>
-          <w:rFonts w:asciiTheme="minorEastAsia" w:hAnsiTheme="minorEastAsia" w:cstheme="minorEastAsia" w:hint="eastAsia"/>
-        </w:rPr>
-        <w:t>进一步描述各个包中类间的关系</w:t>
-      </w:r>
-      <w:r>
-        <w:rPr>
-          <w:rFonts w:asciiTheme="minorEastAsia" w:hAnsiTheme="minorEastAsia" w:cstheme="minorEastAsia" w:hint="eastAsia"/>
-        </w:rPr>
-        <w:t>：</w:t>
+          <w:rFonts w:hint="eastAsia" w:asciiTheme="minorEastAsia" w:hAnsiTheme="minorEastAsia" w:cstheme="minorEastAsia"/>
+        </w:rPr>
+        <w:t>进一步描述各个包中类间的关系：</w:t>
       </w:r>
     </w:p>
     <w:p>
@@ -4162,34 +4620,20 @@
           <w:rFonts w:hint="eastAsia"/>
           <w:b/>
         </w:rPr>
-        <w:t>图</w:t>
+        <w:t>图2.</w:t>
+      </w:r>
+      <w:r>
+        <w:rPr>
+          <w:b/>
+        </w:rPr>
+        <w:t xml:space="preserve"> </w:t>
       </w:r>
       <w:r>
         <w:rPr>
           <w:rFonts w:hint="eastAsia"/>
           <w:b/>
         </w:rPr>
-        <w:t>2.</w:t>
-      </w:r>
-      <w:r>
-        <w:rPr>
-          <w:b/>
-        </w:rPr>
-        <w:t xml:space="preserve"> </w:t>
-      </w:r>
-      <w:r>
-        <w:rPr>
-          <w:rFonts w:hint="eastAsia"/>
-          <w:b/>
-        </w:rPr>
-        <w:t xml:space="preserve"> data</w:t>
-      </w:r>
-      <w:r>
-        <w:rPr>
-          <w:rFonts w:hint="eastAsia"/>
-          <w:b/>
-        </w:rPr>
-        <w:t>包中类间的关系图</w:t>
+        <w:t xml:space="preserve"> data包中类间的关系图</w:t>
       </w:r>
     </w:p>
     <w:p>
@@ -4220,30 +4664,7 @@
           <w:rFonts w:hint="eastAsia"/>
           <w:b/>
         </w:rPr>
-        <w:t>图</w:t>
-      </w:r>
-      <w:r>
-        <w:rPr>
-          <w:rFonts w:hint="eastAsia"/>
-          <w:b/>
-        </w:rPr>
-        <w:t xml:space="preserve">3.  </w:t>
-      </w:r>
-      <w:proofErr w:type="spellStart"/>
-      <w:r>
-        <w:rPr>
-          <w:rFonts w:hint="eastAsia"/>
-          <w:b/>
-        </w:rPr>
-        <w:t>gtask</w:t>
-      </w:r>
-      <w:proofErr w:type="spellEnd"/>
-      <w:r>
-        <w:rPr>
-          <w:rFonts w:hint="eastAsia"/>
-          <w:b/>
-        </w:rPr>
-        <w:t>包中类间的关系图</w:t>
+        <w:t>图3.  gtask包中类间的关系图</w:t>
       </w:r>
     </w:p>
     <w:p>
@@ -4274,34 +4695,20 @@
           <w:rFonts w:hint="eastAsia"/>
           <w:b/>
         </w:rPr>
-        <w:t>图</w:t>
+        <w:t>图4.</w:t>
+      </w:r>
+      <w:r>
+        <w:rPr>
+          <w:b/>
+        </w:rPr>
+        <w:t xml:space="preserve"> </w:t>
       </w:r>
       <w:r>
         <w:rPr>
           <w:rFonts w:hint="eastAsia"/>
           <w:b/>
         </w:rPr>
-        <w:t>4.</w:t>
-      </w:r>
-      <w:r>
-        <w:rPr>
-          <w:b/>
-        </w:rPr>
-        <w:t xml:space="preserve"> </w:t>
-      </w:r>
-      <w:r>
-        <w:rPr>
-          <w:rFonts w:hint="eastAsia"/>
-          <w:b/>
-        </w:rPr>
-        <w:t>model</w:t>
-      </w:r>
-      <w:r>
-        <w:rPr>
-          <w:rFonts w:hint="eastAsia"/>
-          <w:b/>
-        </w:rPr>
-        <w:t>包中类间的关系图</w:t>
+        <w:t>model包中类间的关系图</w:t>
       </w:r>
     </w:p>
     <w:p>
@@ -4332,21 +4739,7 @@
           <w:rFonts w:hint="eastAsia"/>
           <w:b/>
         </w:rPr>
-        <w:t>图</w:t>
-      </w:r>
-      <w:r>
-        <w:rPr>
-          <w:rFonts w:hint="eastAsia"/>
-          <w:b/>
-        </w:rPr>
-        <w:t>5. widget</w:t>
-      </w:r>
-      <w:r>
-        <w:rPr>
-          <w:rFonts w:hint="eastAsia"/>
-          <w:b/>
-        </w:rPr>
-        <w:t>包中类间的关系图</w:t>
+        <w:t>图5. widget包中类间的关系图</w:t>
       </w:r>
     </w:p>
     <w:p>
@@ -4374,30 +4767,7 @@
           <w:rFonts w:hint="eastAsia"/>
           <w:b/>
         </w:rPr>
-        <w:t>图</w:t>
-      </w:r>
-      <w:r>
-        <w:rPr>
-          <w:rFonts w:hint="eastAsia"/>
-          <w:b/>
-        </w:rPr>
-        <w:t xml:space="preserve">6. </w:t>
-      </w:r>
-      <w:proofErr w:type="spellStart"/>
-      <w:r>
-        <w:rPr>
-          <w:rFonts w:hint="eastAsia"/>
-          <w:b/>
-        </w:rPr>
-        <w:t>ui</w:t>
-      </w:r>
-      <w:proofErr w:type="spellEnd"/>
-      <w:r>
-        <w:rPr>
-          <w:rFonts w:hint="eastAsia"/>
-          <w:b/>
-        </w:rPr>
-        <w:t>包中类间的关系图</w:t>
+        <w:t>图6. ui包中类间的关系图</w:t>
       </w:r>
     </w:p>
     <w:p/>
@@ -4432,15 +4802,15 @@
       </w:pPr>
       <w:r>
         <w:rPr>
-          <w:rFonts w:asciiTheme="minorEastAsia" w:hAnsiTheme="minorEastAsia" w:cstheme="minorEastAsia" w:hint="eastAsia"/>
+          <w:rFonts w:hint="eastAsia" w:asciiTheme="minorEastAsia" w:hAnsiTheme="minorEastAsia" w:cstheme="minorEastAsia"/>
         </w:rPr>
         <w:t>根据小米便签的开源代码，绘制用例图：</w:t>
       </w:r>
     </w:p>
     <w:p>
       <w:pPr>
-        <w:pStyle w:val="a8"/>
-        <w:ind w:firstLineChars="0" w:firstLine="0"/>
+        <w:pStyle w:val="10"/>
+        <w:ind w:firstLine="0" w:firstLineChars="0"/>
         <w:rPr>
           <w:b/>
         </w:rPr>
@@ -4448,14 +4818,14 @@
     </w:p>
     <w:p>
       <w:pPr>
-        <w:pStyle w:val="a8"/>
-        <w:ind w:firstLineChars="0" w:firstLine="0"/>
+        <w:pStyle w:val="10"/>
+        <w:ind w:firstLine="0" w:firstLineChars="0"/>
       </w:pPr>
     </w:p>
     <w:p>
       <w:pPr>
-        <w:pStyle w:val="a8"/>
-        <w:ind w:firstLineChars="0" w:firstLine="0"/>
+        <w:pStyle w:val="10"/>
+        <w:ind w:firstLine="0" w:firstLineChars="0"/>
         <w:jc w:val="center"/>
       </w:pPr>
       <w:r>
@@ -4463,40 +4833,26 @@
           <w:rFonts w:hint="eastAsia"/>
           <w:b/>
         </w:rPr>
-        <w:t>图</w:t>
+        <w:t>图7.</w:t>
+      </w:r>
+      <w:r>
+        <w:rPr>
+          <w:b/>
+        </w:rPr>
+        <w:t xml:space="preserve"> </w:t>
       </w:r>
       <w:r>
         <w:rPr>
           <w:rFonts w:hint="eastAsia"/>
           <w:b/>
         </w:rPr>
-        <w:t>7.</w:t>
-      </w:r>
-      <w:r>
-        <w:rPr>
-          <w:b/>
-        </w:rPr>
-        <w:t xml:space="preserve"> </w:t>
-      </w:r>
-      <w:r>
-        <w:rPr>
-          <w:rFonts w:hint="eastAsia"/>
-          <w:b/>
-        </w:rPr>
-        <w:t>小米便签</w:t>
-      </w:r>
-      <w:r>
-        <w:rPr>
-          <w:rFonts w:hint="eastAsia"/>
-          <w:b/>
-        </w:rPr>
-        <w:t>用例图</w:t>
+        <w:t>小米便签用例图</w:t>
       </w:r>
     </w:p>
     <w:p>
       <w:pPr>
-        <w:pStyle w:val="a8"/>
-        <w:ind w:firstLineChars="0" w:firstLine="0"/>
+        <w:pStyle w:val="10"/>
+        <w:ind w:firstLine="0" w:firstLineChars="0"/>
       </w:pPr>
       <w:r>
         <w:rPr>
@@ -4507,12 +4863,12 @@
     </w:p>
     <w:p>
       <w:pPr>
-        <w:pStyle w:val="48CharCharChar"/>
+        <w:pStyle w:val="11"/>
         <w:numPr>
           <w:ilvl w:val="0"/>
           <w:numId w:val="2"/>
         </w:numPr>
-        <w:ind w:firstLineChars="0" w:firstLine="0"/>
+        <w:ind w:firstLine="0" w:firstLineChars="0"/>
         <w:rPr>
           <w:b/>
           <w:bCs/>
@@ -4526,83 +4882,35 @@
           <w:b/>
           <w:bCs/>
         </w:rPr>
-        <w:t>功能</w:t>
-      </w:r>
+        <w:t>功能1：</w:t>
+      </w:r>
+      <w:bookmarkEnd w:id="1"/>
       <w:r>
         <w:rPr>
           <w:rFonts w:hint="eastAsia"/>
           <w:b/>
           <w:bCs/>
         </w:rPr>
-        <w:t>1</w:t>
-      </w:r>
-      <w:r>
-        <w:rPr>
-          <w:rFonts w:hint="eastAsia"/>
-          <w:b/>
-          <w:bCs/>
-        </w:rPr>
-        <w:t>：</w:t>
-      </w:r>
-      <w:bookmarkEnd w:id="1"/>
-      <w:r>
-        <w:rPr>
-          <w:rFonts w:hint="eastAsia"/>
-          <w:b/>
-          <w:bCs/>
-        </w:rPr>
-        <w:t>新建</w:t>
-      </w:r>
-      <w:r>
-        <w:rPr>
-          <w:rFonts w:hint="eastAsia"/>
-          <w:b/>
-          <w:bCs/>
-        </w:rPr>
-        <w:t>/</w:t>
-      </w:r>
-      <w:r>
-        <w:rPr>
-          <w:rFonts w:hint="eastAsia"/>
-          <w:b/>
-          <w:bCs/>
-        </w:rPr>
-        <w:t>删除</w:t>
-      </w:r>
-      <w:r>
-        <w:rPr>
-          <w:rFonts w:hint="eastAsia"/>
-          <w:b/>
-          <w:bCs/>
-        </w:rPr>
-        <w:t>/</w:t>
-      </w:r>
-      <w:r>
-        <w:rPr>
-          <w:rFonts w:hint="eastAsia"/>
-          <w:b/>
-          <w:bCs/>
-        </w:rPr>
-        <w:t>移动便签</w:t>
+        <w:t>新建/删除/移动便签</w:t>
       </w:r>
     </w:p>
     <w:bookmarkEnd w:id="2"/>
     <w:p>
       <w:pPr>
-        <w:pStyle w:val="a8"/>
+        <w:pStyle w:val="10"/>
         <w:numPr>
           <w:ilvl w:val="0"/>
-          <w:numId w:val="5"/>
+          <w:numId w:val="3"/>
         </w:numPr>
         <w:spacing w:line="360" w:lineRule="auto"/>
-        <w:ind w:left="709" w:firstLineChars="0" w:hanging="142"/>
+        <w:ind w:left="709" w:hanging="142" w:firstLineChars="0"/>
         <w:rPr>
           <w:rFonts w:asciiTheme="minorEastAsia" w:hAnsiTheme="minorEastAsia" w:cstheme="minorEastAsia"/>
         </w:rPr>
       </w:pPr>
       <w:r>
         <w:rPr>
-          <w:rFonts w:asciiTheme="minorEastAsia" w:hAnsiTheme="minorEastAsia" w:cstheme="minorEastAsia" w:hint="eastAsia"/>
+          <w:rFonts w:hint="eastAsia" w:asciiTheme="minorEastAsia" w:hAnsiTheme="minorEastAsia" w:cstheme="minorEastAsia"/>
         </w:rPr>
         <w:t>新建便签：</w:t>
       </w:r>
@@ -4615,52 +4923,52 @@
     </w:p>
     <w:p>
       <w:pPr>
-        <w:pStyle w:val="a8"/>
+        <w:pStyle w:val="10"/>
         <w:numPr>
           <w:ilvl w:val="0"/>
-          <w:numId w:val="5"/>
+          <w:numId w:val="3"/>
         </w:numPr>
         <w:spacing w:line="360" w:lineRule="auto"/>
-        <w:ind w:left="709" w:firstLineChars="0" w:hanging="142"/>
+        <w:ind w:left="709" w:hanging="142" w:firstLineChars="0"/>
         <w:rPr>
           <w:rFonts w:asciiTheme="minorEastAsia" w:hAnsiTheme="minorEastAsia" w:cstheme="minorEastAsia"/>
         </w:rPr>
       </w:pPr>
       <w:r>
         <w:rPr>
-          <w:rFonts w:asciiTheme="minorEastAsia" w:hAnsiTheme="minorEastAsia" w:cstheme="minorEastAsia" w:hint="eastAsia"/>
+          <w:rFonts w:hint="eastAsia" w:asciiTheme="minorEastAsia" w:hAnsiTheme="minorEastAsia" w:cstheme="minorEastAsia"/>
         </w:rPr>
         <w:t>删除便签：</w:t>
       </w:r>
     </w:p>
     <w:p>
       <w:pPr>
-        <w:pStyle w:val="a8"/>
+        <w:pStyle w:val="10"/>
         <w:numPr>
           <w:ilvl w:val="0"/>
-          <w:numId w:val="5"/>
+          <w:numId w:val="3"/>
         </w:numPr>
         <w:spacing w:line="360" w:lineRule="auto"/>
-        <w:ind w:left="709" w:firstLineChars="0" w:hanging="142"/>
+        <w:ind w:left="709" w:hanging="142" w:firstLineChars="0"/>
         <w:rPr>
           <w:rFonts w:asciiTheme="minorEastAsia" w:hAnsiTheme="minorEastAsia" w:cstheme="minorEastAsia"/>
         </w:rPr>
       </w:pPr>
       <w:r>
         <w:rPr>
-          <w:rFonts w:asciiTheme="minorEastAsia" w:hAnsiTheme="minorEastAsia" w:cstheme="minorEastAsia" w:hint="eastAsia"/>
+          <w:rFonts w:hint="eastAsia" w:asciiTheme="minorEastAsia" w:hAnsiTheme="minorEastAsia" w:cstheme="minorEastAsia"/>
         </w:rPr>
         <w:t>移动便签：</w:t>
       </w:r>
     </w:p>
     <w:p>
       <w:pPr>
-        <w:pStyle w:val="48CharCharChar"/>
+        <w:pStyle w:val="11"/>
         <w:numPr>
           <w:ilvl w:val="0"/>
           <w:numId w:val="2"/>
         </w:numPr>
-        <w:ind w:firstLineChars="0" w:firstLine="0"/>
+        <w:ind w:firstLine="0" w:firstLineChars="0"/>
         <w:rPr>
           <w:b/>
           <w:bCs/>
@@ -4717,31 +5025,13 @@
           <w:sz w:val="28"/>
           <w:szCs w:val="21"/>
         </w:rPr>
-        <w:t>软件功能</w:t>
-      </w:r>
-      <w:proofErr w:type="gramStart"/>
-      <w:r>
-        <w:rPr>
-          <w:rFonts w:hint="eastAsia"/>
-          <w:sz w:val="28"/>
-          <w:szCs w:val="21"/>
-        </w:rPr>
-        <w:t>与类间的</w:t>
-      </w:r>
-      <w:proofErr w:type="gramEnd"/>
-      <w:r>
-        <w:rPr>
-          <w:rFonts w:hint="eastAsia"/>
-          <w:sz w:val="28"/>
-          <w:szCs w:val="21"/>
-        </w:rPr>
-        <w:t>对应关系</w:t>
+        <w:t>软件功能与类间的对应关系</w:t>
       </w:r>
     </w:p>
     <w:p>
       <w:pPr>
-        <w:pStyle w:val="a8"/>
-        <w:ind w:left="420" w:firstLineChars="0" w:firstLine="0"/>
+        <w:pStyle w:val="10"/>
+        <w:ind w:left="420" w:firstLine="0" w:firstLineChars="0"/>
         <w:jc w:val="center"/>
         <w:rPr>
           <w:rFonts w:hint="eastAsia"/>
@@ -4758,58 +5048,36 @@
         <w:rPr>
           <w:b/>
         </w:rPr>
-        <w:t>2</w:t>
-      </w:r>
-      <w:r>
-        <w:rPr>
-          <w:b/>
-        </w:rPr>
-        <w:t xml:space="preserve"> </w:t>
+        <w:t xml:space="preserve">2 </w:t>
       </w:r>
       <w:r>
         <w:rPr>
           <w:rFonts w:hint="eastAsia"/>
           <w:b/>
         </w:rPr>
-        <w:t>小米便签的</w:t>
-      </w:r>
-      <w:r>
-        <w:rPr>
-          <w:rFonts w:hint="eastAsia"/>
-          <w:b/>
-        </w:rPr>
-        <w:t>软件功能</w:t>
-      </w:r>
-      <w:proofErr w:type="gramStart"/>
-      <w:r>
-        <w:rPr>
-          <w:rFonts w:hint="eastAsia"/>
-          <w:b/>
-        </w:rPr>
-        <w:t>与类间的</w:t>
-      </w:r>
-      <w:proofErr w:type="gramEnd"/>
-      <w:r>
-        <w:rPr>
-          <w:rFonts w:hint="eastAsia"/>
-          <w:b/>
-        </w:rPr>
-        <w:t>对应关系</w:t>
+        <w:t>小米便签的软件功能与类间的对应关系</w:t>
       </w:r>
     </w:p>
     <w:tbl>
       <w:tblPr>
+        <w:tblStyle w:val="7"/>
         <w:tblW w:w="8522" w:type="dxa"/>
+        <w:tblInd w:w="0" w:type="dxa"/>
         <w:tblBorders>
-          <w:top w:val="single" w:sz="4" w:space="0" w:color="auto"/>
-          <w:left w:val="single" w:sz="4" w:space="0" w:color="auto"/>
-          <w:bottom w:val="single" w:sz="4" w:space="0" w:color="auto"/>
-          <w:right w:val="single" w:sz="4" w:space="0" w:color="auto"/>
-          <w:insideH w:val="single" w:sz="4" w:space="0" w:color="auto"/>
-          <w:insideV w:val="single" w:sz="4" w:space="0" w:color="auto"/>
+          <w:top w:val="single" w:color="auto" w:sz="4" w:space="0"/>
+          <w:left w:val="single" w:color="auto" w:sz="4" w:space="0"/>
+          <w:bottom w:val="single" w:color="auto" w:sz="4" w:space="0"/>
+          <w:right w:val="single" w:color="auto" w:sz="4" w:space="0"/>
+          <w:insideH w:val="single" w:color="auto" w:sz="4" w:space="0"/>
+          <w:insideV w:val="single" w:color="auto" w:sz="4" w:space="0"/>
         </w:tblBorders>
         <w:tblLayout w:type="fixed"/>
-        <w:tblLook w:val="04A0" w:firstRow="1" w:lastRow="0" w:firstColumn="1" w:lastColumn="0" w:noHBand="0" w:noVBand="1"/>
+        <w:tblCellMar>
+          <w:top w:w="0" w:type="dxa"/>
+          <w:left w:w="108" w:type="dxa"/>
+          <w:bottom w:w="0" w:type="dxa"/>
+          <w:right w:w="108" w:type="dxa"/>
+        </w:tblCellMar>
       </w:tblPr>
       <w:tblGrid>
         <w:gridCol w:w="817"/>
@@ -4818,6 +5086,22 @@
         <w:gridCol w:w="3452"/>
       </w:tblGrid>
       <w:tr>
+        <w:tblPrEx>
+          <w:tblBorders>
+            <w:top w:val="single" w:color="auto" w:sz="4" w:space="0"/>
+            <w:left w:val="single" w:color="auto" w:sz="4" w:space="0"/>
+            <w:bottom w:val="single" w:color="auto" w:sz="4" w:space="0"/>
+            <w:right w:val="single" w:color="auto" w:sz="4" w:space="0"/>
+            <w:insideH w:val="single" w:color="auto" w:sz="4" w:space="0"/>
+            <w:insideV w:val="single" w:color="auto" w:sz="4" w:space="0"/>
+          </w:tblBorders>
+          <w:tblCellMar>
+            <w:top w:w="0" w:type="dxa"/>
+            <w:left w:w="108" w:type="dxa"/>
+            <w:bottom w:w="0" w:type="dxa"/>
+            <w:right w:w="108" w:type="dxa"/>
+          </w:tblCellMar>
+        </w:tblPrEx>
         <w:tc>
           <w:tcPr>
             <w:tcW w:w="817" w:type="dxa"/>
@@ -4825,8 +5109,8 @@
           </w:tcPr>
           <w:p>
             <w:pPr>
-              <w:pStyle w:val="48CharCharChar"/>
-              <w:ind w:firstLineChars="0" w:firstLine="0"/>
+              <w:pStyle w:val="11"/>
+              <w:ind w:firstLine="0" w:firstLineChars="0"/>
               <w:rPr>
                 <w:b/>
                 <w:bCs/>
@@ -4849,8 +5133,8 @@
           </w:tcPr>
           <w:p>
             <w:pPr>
-              <w:pStyle w:val="48CharCharChar"/>
-              <w:ind w:firstLineChars="0" w:firstLine="0"/>
+              <w:pStyle w:val="11"/>
+              <w:ind w:firstLine="0" w:firstLineChars="0"/>
               <w:rPr>
                 <w:b/>
                 <w:bCs/>
@@ -4873,8 +5157,8 @@
           </w:tcPr>
           <w:p>
             <w:pPr>
-              <w:pStyle w:val="48CharCharChar"/>
-              <w:ind w:firstLineChars="0" w:firstLine="0"/>
+              <w:pStyle w:val="11"/>
+              <w:ind w:firstLine="0" w:firstLineChars="0"/>
               <w:rPr>
                 <w:b/>
                 <w:bCs/>
@@ -4897,7 +5181,7 @@
           </w:tcPr>
           <w:p>
             <w:pPr>
-              <w:pStyle w:val="48CharCharChar"/>
+              <w:pStyle w:val="11"/>
               <w:ind w:firstLine="422"/>
               <w:rPr>
                 <w:b/>
@@ -4916,6 +5200,22 @@
         </w:tc>
       </w:tr>
       <w:tr>
+        <w:tblPrEx>
+          <w:tblBorders>
+            <w:top w:val="single" w:color="auto" w:sz="4" w:space="0"/>
+            <w:left w:val="single" w:color="auto" w:sz="4" w:space="0"/>
+            <w:bottom w:val="single" w:color="auto" w:sz="4" w:space="0"/>
+            <w:right w:val="single" w:color="auto" w:sz="4" w:space="0"/>
+            <w:insideH w:val="single" w:color="auto" w:sz="4" w:space="0"/>
+            <w:insideV w:val="single" w:color="auto" w:sz="4" w:space="0"/>
+          </w:tblBorders>
+          <w:tblCellMar>
+            <w:top w:w="0" w:type="dxa"/>
+            <w:left w:w="108" w:type="dxa"/>
+            <w:bottom w:w="0" w:type="dxa"/>
+            <w:right w:w="108" w:type="dxa"/>
+          </w:tblCellMar>
+        </w:tblPrEx>
         <w:tc>
           <w:tcPr>
             <w:tcW w:w="817" w:type="dxa"/>
@@ -4923,8 +5223,8 @@
           </w:tcPr>
           <w:p>
             <w:pPr>
-              <w:pStyle w:val="48CharCharChar"/>
-              <w:ind w:firstLineChars="0" w:firstLine="0"/>
+              <w:pStyle w:val="11"/>
+              <w:ind w:firstLine="0" w:firstLineChars="0"/>
             </w:pPr>
             <w:r>
               <w:rPr>
@@ -4942,8 +5242,8 @@
           </w:tcPr>
           <w:p>
             <w:pPr>
-              <w:pStyle w:val="48CharCharChar"/>
-              <w:ind w:firstLineChars="0" w:firstLine="0"/>
+              <w:pStyle w:val="11"/>
+              <w:ind w:firstLine="0" w:firstLineChars="0"/>
             </w:pPr>
             <w:r>
               <w:rPr>
@@ -4961,17 +5261,15 @@
           </w:tcPr>
           <w:p>
             <w:pPr>
-              <w:pStyle w:val="48CharCharChar"/>
-              <w:ind w:firstLineChars="0" w:firstLine="0"/>
-            </w:pPr>
-            <w:proofErr w:type="spellStart"/>
+              <w:pStyle w:val="11"/>
+              <w:ind w:firstLine="0" w:firstLineChars="0"/>
+            </w:pPr>
             <w:r>
               <w:rPr>
                 <w:rFonts w:hint="eastAsia"/>
               </w:rPr>
               <w:t>NoteEditActivity</w:t>
             </w:r>
-            <w:proofErr w:type="spellEnd"/>
           </w:p>
         </w:tc>
         <w:tc>
@@ -4982,35 +5280,35 @@
           </w:tcPr>
           <w:p>
             <w:pPr>
-              <w:pStyle w:val="48CharCharChar"/>
-              <w:ind w:firstLineChars="0" w:firstLine="0"/>
-            </w:pPr>
-            <w:proofErr w:type="spellStart"/>
-            <w:proofErr w:type="gramStart"/>
+              <w:pStyle w:val="11"/>
+              <w:ind w:firstLine="0" w:firstLineChars="0"/>
+            </w:pPr>
             <w:r>
               <w:rPr>
                 <w:rFonts w:hint="eastAsia"/>
               </w:rPr>
-              <w:t>createNewNote</w:t>
-            </w:r>
-            <w:proofErr w:type="spellEnd"/>
-            <w:r>
-              <w:rPr>
-                <w:rFonts w:hint="eastAsia"/>
-              </w:rPr>
-              <w:t>(</w:t>
-            </w:r>
-            <w:proofErr w:type="gramEnd"/>
-            <w:r>
-              <w:rPr>
-                <w:rFonts w:hint="eastAsia"/>
-              </w:rPr>
-              <w:t>)</w:t>
+              <w:t>createNewNote()</w:t>
             </w:r>
           </w:p>
         </w:tc>
       </w:tr>
       <w:tr>
+        <w:tblPrEx>
+          <w:tblBorders>
+            <w:top w:val="single" w:color="auto" w:sz="4" w:space="0"/>
+            <w:left w:val="single" w:color="auto" w:sz="4" w:space="0"/>
+            <w:bottom w:val="single" w:color="auto" w:sz="4" w:space="0"/>
+            <w:right w:val="single" w:color="auto" w:sz="4" w:space="0"/>
+            <w:insideH w:val="single" w:color="auto" w:sz="4" w:space="0"/>
+            <w:insideV w:val="single" w:color="auto" w:sz="4" w:space="0"/>
+          </w:tblBorders>
+          <w:tblCellMar>
+            <w:top w:w="0" w:type="dxa"/>
+            <w:left w:w="108" w:type="dxa"/>
+            <w:bottom w:w="0" w:type="dxa"/>
+            <w:right w:w="108" w:type="dxa"/>
+          </w:tblCellMar>
+        </w:tblPrEx>
         <w:tc>
           <w:tcPr>
             <w:tcW w:w="817" w:type="dxa"/>
@@ -5018,8 +5316,8 @@
           </w:tcPr>
           <w:p>
             <w:pPr>
-              <w:pStyle w:val="48CharCharChar"/>
-              <w:ind w:firstLineChars="0" w:firstLine="0"/>
+              <w:pStyle w:val="11"/>
+              <w:ind w:firstLine="0" w:firstLineChars="0"/>
             </w:pPr>
             <w:r>
               <w:rPr>
@@ -5037,8 +5335,8 @@
           </w:tcPr>
           <w:p>
             <w:pPr>
-              <w:pStyle w:val="48CharCharChar"/>
-              <w:ind w:firstLineChars="0" w:firstLine="0"/>
+              <w:pStyle w:val="11"/>
+              <w:ind w:firstLine="0" w:firstLineChars="0"/>
             </w:pPr>
           </w:p>
         </w:tc>
@@ -5050,8 +5348,8 @@
           </w:tcPr>
           <w:p>
             <w:pPr>
-              <w:pStyle w:val="48CharCharChar"/>
-              <w:ind w:firstLineChars="0" w:firstLine="0"/>
+              <w:pStyle w:val="11"/>
+              <w:ind w:firstLine="0" w:firstLineChars="0"/>
             </w:pPr>
           </w:p>
         </w:tc>
@@ -5063,13 +5361,29 @@
           </w:tcPr>
           <w:p>
             <w:pPr>
-              <w:pStyle w:val="48CharCharChar"/>
-              <w:ind w:firstLineChars="0" w:firstLine="0"/>
+              <w:pStyle w:val="11"/>
+              <w:ind w:firstLine="0" w:firstLineChars="0"/>
             </w:pPr>
           </w:p>
         </w:tc>
       </w:tr>
       <w:tr>
+        <w:tblPrEx>
+          <w:tblBorders>
+            <w:top w:val="single" w:color="auto" w:sz="4" w:space="0"/>
+            <w:left w:val="single" w:color="auto" w:sz="4" w:space="0"/>
+            <w:bottom w:val="single" w:color="auto" w:sz="4" w:space="0"/>
+            <w:right w:val="single" w:color="auto" w:sz="4" w:space="0"/>
+            <w:insideH w:val="single" w:color="auto" w:sz="4" w:space="0"/>
+            <w:insideV w:val="single" w:color="auto" w:sz="4" w:space="0"/>
+          </w:tblBorders>
+          <w:tblCellMar>
+            <w:top w:w="0" w:type="dxa"/>
+            <w:left w:w="108" w:type="dxa"/>
+            <w:bottom w:w="0" w:type="dxa"/>
+            <w:right w:w="108" w:type="dxa"/>
+          </w:tblCellMar>
+        </w:tblPrEx>
         <w:tc>
           <w:tcPr>
             <w:tcW w:w="817" w:type="dxa"/>
@@ -5077,8 +5391,8 @@
           </w:tcPr>
           <w:p>
             <w:pPr>
-              <w:pStyle w:val="48CharCharChar"/>
-              <w:ind w:firstLineChars="0" w:firstLine="0"/>
+              <w:pStyle w:val="11"/>
+              <w:ind w:firstLine="0" w:firstLineChars="0"/>
             </w:pPr>
             <w:r>
               <w:rPr>
@@ -5096,8 +5410,8 @@
           </w:tcPr>
           <w:p>
             <w:pPr>
-              <w:pStyle w:val="48CharCharChar"/>
-              <w:ind w:firstLineChars="0" w:firstLine="0"/>
+              <w:pStyle w:val="11"/>
+              <w:ind w:firstLine="0" w:firstLineChars="0"/>
             </w:pPr>
           </w:p>
         </w:tc>
@@ -5109,8 +5423,8 @@
           </w:tcPr>
           <w:p>
             <w:pPr>
-              <w:pStyle w:val="48CharCharChar"/>
-              <w:ind w:firstLineChars="0" w:firstLine="0"/>
+              <w:pStyle w:val="11"/>
+              <w:ind w:firstLine="0" w:firstLineChars="0"/>
             </w:pPr>
           </w:p>
         </w:tc>
@@ -5122,13 +5436,29 @@
           </w:tcPr>
           <w:p>
             <w:pPr>
-              <w:pStyle w:val="48CharCharChar"/>
-              <w:ind w:firstLineChars="0" w:firstLine="0"/>
+              <w:pStyle w:val="11"/>
+              <w:ind w:firstLine="0" w:firstLineChars="0"/>
             </w:pPr>
           </w:p>
         </w:tc>
       </w:tr>
       <w:tr>
+        <w:tblPrEx>
+          <w:tblBorders>
+            <w:top w:val="single" w:color="auto" w:sz="4" w:space="0"/>
+            <w:left w:val="single" w:color="auto" w:sz="4" w:space="0"/>
+            <w:bottom w:val="single" w:color="auto" w:sz="4" w:space="0"/>
+            <w:right w:val="single" w:color="auto" w:sz="4" w:space="0"/>
+            <w:insideH w:val="single" w:color="auto" w:sz="4" w:space="0"/>
+            <w:insideV w:val="single" w:color="auto" w:sz="4" w:space="0"/>
+          </w:tblBorders>
+          <w:tblCellMar>
+            <w:top w:w="0" w:type="dxa"/>
+            <w:left w:w="108" w:type="dxa"/>
+            <w:bottom w:w="0" w:type="dxa"/>
+            <w:right w:w="108" w:type="dxa"/>
+          </w:tblCellMar>
+        </w:tblPrEx>
         <w:tc>
           <w:tcPr>
             <w:tcW w:w="817" w:type="dxa"/>
@@ -5136,8 +5466,8 @@
           </w:tcPr>
           <w:p>
             <w:pPr>
-              <w:pStyle w:val="48CharCharChar"/>
-              <w:ind w:firstLineChars="0" w:firstLine="0"/>
+              <w:pStyle w:val="11"/>
+              <w:ind w:firstLine="0" w:firstLineChars="0"/>
             </w:pPr>
             <w:r>
               <w:rPr>
@@ -5155,8 +5485,8 @@
           </w:tcPr>
           <w:p>
             <w:pPr>
-              <w:pStyle w:val="48CharCharChar"/>
-              <w:ind w:firstLineChars="0" w:firstLine="0"/>
+              <w:pStyle w:val="11"/>
+              <w:ind w:firstLine="0" w:firstLineChars="0"/>
             </w:pPr>
           </w:p>
         </w:tc>
@@ -5168,8 +5498,8 @@
           </w:tcPr>
           <w:p>
             <w:pPr>
-              <w:pStyle w:val="48CharCharChar"/>
-              <w:ind w:firstLineChars="0" w:firstLine="0"/>
+              <w:pStyle w:val="11"/>
+              <w:ind w:firstLine="0" w:firstLineChars="0"/>
             </w:pPr>
           </w:p>
         </w:tc>
@@ -5181,13 +5511,29 @@
           </w:tcPr>
           <w:p>
             <w:pPr>
-              <w:pStyle w:val="48CharCharChar"/>
-              <w:ind w:firstLineChars="0" w:firstLine="0"/>
+              <w:pStyle w:val="11"/>
+              <w:ind w:firstLine="0" w:firstLineChars="0"/>
             </w:pPr>
           </w:p>
         </w:tc>
       </w:tr>
       <w:tr>
+        <w:tblPrEx>
+          <w:tblBorders>
+            <w:top w:val="single" w:color="auto" w:sz="4" w:space="0"/>
+            <w:left w:val="single" w:color="auto" w:sz="4" w:space="0"/>
+            <w:bottom w:val="single" w:color="auto" w:sz="4" w:space="0"/>
+            <w:right w:val="single" w:color="auto" w:sz="4" w:space="0"/>
+            <w:insideH w:val="single" w:color="auto" w:sz="4" w:space="0"/>
+            <w:insideV w:val="single" w:color="auto" w:sz="4" w:space="0"/>
+          </w:tblBorders>
+          <w:tblCellMar>
+            <w:top w:w="0" w:type="dxa"/>
+            <w:left w:w="108" w:type="dxa"/>
+            <w:bottom w:w="0" w:type="dxa"/>
+            <w:right w:w="108" w:type="dxa"/>
+          </w:tblCellMar>
+        </w:tblPrEx>
         <w:tc>
           <w:tcPr>
             <w:tcW w:w="817" w:type="dxa"/>
@@ -5195,8 +5541,8 @@
           </w:tcPr>
           <w:p>
             <w:pPr>
-              <w:pStyle w:val="48CharCharChar"/>
-              <w:ind w:firstLineChars="0" w:firstLine="0"/>
+              <w:pStyle w:val="11"/>
+              <w:ind w:firstLine="0" w:firstLineChars="0"/>
             </w:pPr>
             <w:r>
               <w:rPr>
@@ -5214,8 +5560,8 @@
           </w:tcPr>
           <w:p>
             <w:pPr>
-              <w:pStyle w:val="48CharCharChar"/>
-              <w:ind w:firstLineChars="0" w:firstLine="0"/>
+              <w:pStyle w:val="11"/>
+              <w:ind w:firstLine="0" w:firstLineChars="0"/>
             </w:pPr>
           </w:p>
         </w:tc>
@@ -5227,8 +5573,8 @@
           </w:tcPr>
           <w:p>
             <w:pPr>
-              <w:pStyle w:val="48CharCharChar"/>
-              <w:ind w:firstLineChars="0" w:firstLine="0"/>
+              <w:pStyle w:val="11"/>
+              <w:ind w:firstLine="0" w:firstLineChars="0"/>
             </w:pPr>
           </w:p>
         </w:tc>
@@ -5240,13 +5586,29 @@
           </w:tcPr>
           <w:p>
             <w:pPr>
-              <w:pStyle w:val="48CharCharChar"/>
-              <w:ind w:firstLineChars="0" w:firstLine="0"/>
+              <w:pStyle w:val="11"/>
+              <w:ind w:firstLine="0" w:firstLineChars="0"/>
             </w:pPr>
           </w:p>
         </w:tc>
       </w:tr>
       <w:tr>
+        <w:tblPrEx>
+          <w:tblBorders>
+            <w:top w:val="single" w:color="auto" w:sz="4" w:space="0"/>
+            <w:left w:val="single" w:color="auto" w:sz="4" w:space="0"/>
+            <w:bottom w:val="single" w:color="auto" w:sz="4" w:space="0"/>
+            <w:right w:val="single" w:color="auto" w:sz="4" w:space="0"/>
+            <w:insideH w:val="single" w:color="auto" w:sz="4" w:space="0"/>
+            <w:insideV w:val="single" w:color="auto" w:sz="4" w:space="0"/>
+          </w:tblBorders>
+          <w:tblCellMar>
+            <w:top w:w="0" w:type="dxa"/>
+            <w:left w:w="108" w:type="dxa"/>
+            <w:bottom w:w="0" w:type="dxa"/>
+            <w:right w:w="108" w:type="dxa"/>
+          </w:tblCellMar>
+        </w:tblPrEx>
         <w:tc>
           <w:tcPr>
             <w:tcW w:w="817" w:type="dxa"/>
@@ -5254,8 +5616,8 @@
           </w:tcPr>
           <w:p>
             <w:pPr>
-              <w:pStyle w:val="48CharCharChar"/>
-              <w:ind w:firstLineChars="0" w:firstLine="0"/>
+              <w:pStyle w:val="11"/>
+              <w:ind w:firstLine="0" w:firstLineChars="0"/>
             </w:pPr>
             <w:r>
               <w:rPr>
@@ -5273,8 +5635,8 @@
           </w:tcPr>
           <w:p>
             <w:pPr>
-              <w:pStyle w:val="48CharCharChar"/>
-              <w:ind w:firstLineChars="0" w:firstLine="0"/>
+              <w:pStyle w:val="11"/>
+              <w:ind w:firstLine="0" w:firstLineChars="0"/>
             </w:pPr>
           </w:p>
         </w:tc>
@@ -5286,8 +5648,8 @@
           </w:tcPr>
           <w:p>
             <w:pPr>
-              <w:pStyle w:val="48CharCharChar"/>
-              <w:ind w:firstLineChars="0" w:firstLine="0"/>
+              <w:pStyle w:val="11"/>
+              <w:ind w:firstLine="0" w:firstLineChars="0"/>
             </w:pPr>
           </w:p>
         </w:tc>
@@ -5299,13 +5661,29 @@
           </w:tcPr>
           <w:p>
             <w:pPr>
-              <w:pStyle w:val="48CharCharChar"/>
-              <w:ind w:firstLineChars="0" w:firstLine="0"/>
+              <w:pStyle w:val="11"/>
+              <w:ind w:firstLine="0" w:firstLineChars="0"/>
             </w:pPr>
           </w:p>
         </w:tc>
       </w:tr>
       <w:tr>
+        <w:tblPrEx>
+          <w:tblBorders>
+            <w:top w:val="single" w:color="auto" w:sz="4" w:space="0"/>
+            <w:left w:val="single" w:color="auto" w:sz="4" w:space="0"/>
+            <w:bottom w:val="single" w:color="auto" w:sz="4" w:space="0"/>
+            <w:right w:val="single" w:color="auto" w:sz="4" w:space="0"/>
+            <w:insideH w:val="single" w:color="auto" w:sz="4" w:space="0"/>
+            <w:insideV w:val="single" w:color="auto" w:sz="4" w:space="0"/>
+          </w:tblBorders>
+          <w:tblCellMar>
+            <w:top w:w="0" w:type="dxa"/>
+            <w:left w:w="108" w:type="dxa"/>
+            <w:bottom w:w="0" w:type="dxa"/>
+            <w:right w:w="108" w:type="dxa"/>
+          </w:tblCellMar>
+        </w:tblPrEx>
         <w:tc>
           <w:tcPr>
             <w:tcW w:w="817" w:type="dxa"/>
@@ -5313,8 +5691,8 @@
           </w:tcPr>
           <w:p>
             <w:pPr>
-              <w:pStyle w:val="48CharCharChar"/>
-              <w:ind w:firstLineChars="0" w:firstLine="0"/>
+              <w:pStyle w:val="11"/>
+              <w:ind w:firstLine="0" w:firstLineChars="0"/>
             </w:pPr>
             <w:r>
               <w:rPr>
@@ -5332,8 +5710,8 @@
           </w:tcPr>
           <w:p>
             <w:pPr>
-              <w:pStyle w:val="48CharCharChar"/>
-              <w:ind w:firstLineChars="0" w:firstLine="0"/>
+              <w:pStyle w:val="11"/>
+              <w:ind w:firstLine="0" w:firstLineChars="0"/>
             </w:pPr>
           </w:p>
         </w:tc>
@@ -5345,8 +5723,8 @@
           </w:tcPr>
           <w:p>
             <w:pPr>
-              <w:pStyle w:val="48CharCharChar"/>
-              <w:ind w:firstLineChars="0" w:firstLine="0"/>
+              <w:pStyle w:val="11"/>
+              <w:ind w:firstLine="0" w:firstLineChars="0"/>
             </w:pPr>
           </w:p>
         </w:tc>
@@ -5358,13 +5736,29 @@
           </w:tcPr>
           <w:p>
             <w:pPr>
-              <w:pStyle w:val="48CharCharChar"/>
-              <w:ind w:firstLineChars="0" w:firstLine="0"/>
+              <w:pStyle w:val="11"/>
+              <w:ind w:firstLine="0" w:firstLineChars="0"/>
             </w:pPr>
           </w:p>
         </w:tc>
       </w:tr>
       <w:tr>
+        <w:tblPrEx>
+          <w:tblBorders>
+            <w:top w:val="single" w:color="auto" w:sz="4" w:space="0"/>
+            <w:left w:val="single" w:color="auto" w:sz="4" w:space="0"/>
+            <w:bottom w:val="single" w:color="auto" w:sz="4" w:space="0"/>
+            <w:right w:val="single" w:color="auto" w:sz="4" w:space="0"/>
+            <w:insideH w:val="single" w:color="auto" w:sz="4" w:space="0"/>
+            <w:insideV w:val="single" w:color="auto" w:sz="4" w:space="0"/>
+          </w:tblBorders>
+          <w:tblCellMar>
+            <w:top w:w="0" w:type="dxa"/>
+            <w:left w:w="108" w:type="dxa"/>
+            <w:bottom w:w="0" w:type="dxa"/>
+            <w:right w:w="108" w:type="dxa"/>
+          </w:tblCellMar>
+        </w:tblPrEx>
         <w:tc>
           <w:tcPr>
             <w:tcW w:w="817" w:type="dxa"/>
@@ -5372,8 +5766,8 @@
           </w:tcPr>
           <w:p>
             <w:pPr>
-              <w:pStyle w:val="48CharCharChar"/>
-              <w:ind w:firstLineChars="0" w:firstLine="0"/>
+              <w:pStyle w:val="11"/>
+              <w:ind w:firstLine="0" w:firstLineChars="0"/>
             </w:pPr>
             <w:r>
               <w:rPr>
@@ -5391,8 +5785,8 @@
           </w:tcPr>
           <w:p>
             <w:pPr>
-              <w:pStyle w:val="48CharCharChar"/>
-              <w:ind w:firstLineChars="0" w:firstLine="0"/>
+              <w:pStyle w:val="11"/>
+              <w:ind w:firstLine="0" w:firstLineChars="0"/>
             </w:pPr>
           </w:p>
         </w:tc>
@@ -5404,8 +5798,8 @@
           </w:tcPr>
           <w:p>
             <w:pPr>
-              <w:pStyle w:val="48CharCharChar"/>
-              <w:ind w:firstLineChars="0" w:firstLine="0"/>
+              <w:pStyle w:val="11"/>
+              <w:ind w:firstLine="0" w:firstLineChars="0"/>
             </w:pPr>
           </w:p>
         </w:tc>
@@ -5417,13 +5811,29 @@
           </w:tcPr>
           <w:p>
             <w:pPr>
-              <w:pStyle w:val="48CharCharChar"/>
-              <w:ind w:firstLineChars="0" w:firstLine="0"/>
+              <w:pStyle w:val="11"/>
+              <w:ind w:firstLine="0" w:firstLineChars="0"/>
             </w:pPr>
           </w:p>
         </w:tc>
       </w:tr>
       <w:tr>
+        <w:tblPrEx>
+          <w:tblBorders>
+            <w:top w:val="single" w:color="auto" w:sz="4" w:space="0"/>
+            <w:left w:val="single" w:color="auto" w:sz="4" w:space="0"/>
+            <w:bottom w:val="single" w:color="auto" w:sz="4" w:space="0"/>
+            <w:right w:val="single" w:color="auto" w:sz="4" w:space="0"/>
+            <w:insideH w:val="single" w:color="auto" w:sz="4" w:space="0"/>
+            <w:insideV w:val="single" w:color="auto" w:sz="4" w:space="0"/>
+          </w:tblBorders>
+          <w:tblCellMar>
+            <w:top w:w="0" w:type="dxa"/>
+            <w:left w:w="108" w:type="dxa"/>
+            <w:bottom w:w="0" w:type="dxa"/>
+            <w:right w:w="108" w:type="dxa"/>
+          </w:tblCellMar>
+        </w:tblPrEx>
         <w:tc>
           <w:tcPr>
             <w:tcW w:w="817" w:type="dxa"/>
@@ -5431,8 +5841,8 @@
           </w:tcPr>
           <w:p>
             <w:pPr>
-              <w:pStyle w:val="48CharCharChar"/>
-              <w:ind w:firstLineChars="0" w:firstLine="0"/>
+              <w:pStyle w:val="11"/>
+              <w:ind w:firstLine="0" w:firstLineChars="0"/>
             </w:pPr>
             <w:r>
               <w:rPr>
@@ -5450,8 +5860,8 @@
           </w:tcPr>
           <w:p>
             <w:pPr>
-              <w:pStyle w:val="48CharCharChar"/>
-              <w:ind w:firstLineChars="0" w:firstLine="0"/>
+              <w:pStyle w:val="11"/>
+              <w:ind w:firstLine="0" w:firstLineChars="0"/>
             </w:pPr>
           </w:p>
         </w:tc>
@@ -5463,8 +5873,8 @@
           </w:tcPr>
           <w:p>
             <w:pPr>
-              <w:pStyle w:val="48CharCharChar"/>
-              <w:ind w:firstLineChars="0" w:firstLine="0"/>
+              <w:pStyle w:val="11"/>
+              <w:ind w:firstLine="0" w:firstLineChars="0"/>
             </w:pPr>
           </w:p>
         </w:tc>
@@ -5476,13 +5886,29 @@
           </w:tcPr>
           <w:p>
             <w:pPr>
-              <w:pStyle w:val="48CharCharChar"/>
-              <w:ind w:firstLineChars="0" w:firstLine="0"/>
+              <w:pStyle w:val="11"/>
+              <w:ind w:firstLine="0" w:firstLineChars="0"/>
             </w:pPr>
           </w:p>
         </w:tc>
       </w:tr>
       <w:tr>
+        <w:tblPrEx>
+          <w:tblBorders>
+            <w:top w:val="single" w:color="auto" w:sz="4" w:space="0"/>
+            <w:left w:val="single" w:color="auto" w:sz="4" w:space="0"/>
+            <w:bottom w:val="single" w:color="auto" w:sz="4" w:space="0"/>
+            <w:right w:val="single" w:color="auto" w:sz="4" w:space="0"/>
+            <w:insideH w:val="single" w:color="auto" w:sz="4" w:space="0"/>
+            <w:insideV w:val="single" w:color="auto" w:sz="4" w:space="0"/>
+          </w:tblBorders>
+          <w:tblCellMar>
+            <w:top w:w="0" w:type="dxa"/>
+            <w:left w:w="108" w:type="dxa"/>
+            <w:bottom w:w="0" w:type="dxa"/>
+            <w:right w:w="108" w:type="dxa"/>
+          </w:tblCellMar>
+        </w:tblPrEx>
         <w:tc>
           <w:tcPr>
             <w:tcW w:w="817" w:type="dxa"/>
@@ -5490,8 +5916,8 @@
           </w:tcPr>
           <w:p>
             <w:pPr>
-              <w:pStyle w:val="48CharCharChar"/>
-              <w:ind w:firstLineChars="0" w:firstLine="0"/>
+              <w:pStyle w:val="11"/>
+              <w:ind w:firstLine="0" w:firstLineChars="0"/>
             </w:pPr>
             <w:r>
               <w:rPr>
@@ -5512,8 +5938,8 @@
           </w:tcPr>
           <w:p>
             <w:pPr>
-              <w:pStyle w:val="48CharCharChar"/>
-              <w:ind w:firstLineChars="0" w:firstLine="0"/>
+              <w:pStyle w:val="11"/>
+              <w:ind w:firstLine="0" w:firstLineChars="0"/>
             </w:pPr>
           </w:p>
         </w:tc>
@@ -5525,8 +5951,8 @@
           </w:tcPr>
           <w:p>
             <w:pPr>
-              <w:pStyle w:val="48CharCharChar"/>
-              <w:ind w:firstLineChars="0" w:firstLine="0"/>
+              <w:pStyle w:val="11"/>
+              <w:ind w:firstLine="0" w:firstLineChars="0"/>
             </w:pPr>
           </w:p>
         </w:tc>
@@ -5538,13 +5964,29 @@
           </w:tcPr>
           <w:p>
             <w:pPr>
-              <w:pStyle w:val="48CharCharChar"/>
-              <w:ind w:firstLineChars="0" w:firstLine="0"/>
+              <w:pStyle w:val="11"/>
+              <w:ind w:firstLine="0" w:firstLineChars="0"/>
             </w:pPr>
           </w:p>
         </w:tc>
       </w:tr>
       <w:tr>
+        <w:tblPrEx>
+          <w:tblBorders>
+            <w:top w:val="single" w:color="auto" w:sz="4" w:space="0"/>
+            <w:left w:val="single" w:color="auto" w:sz="4" w:space="0"/>
+            <w:bottom w:val="single" w:color="auto" w:sz="4" w:space="0"/>
+            <w:right w:val="single" w:color="auto" w:sz="4" w:space="0"/>
+            <w:insideH w:val="single" w:color="auto" w:sz="4" w:space="0"/>
+            <w:insideV w:val="single" w:color="auto" w:sz="4" w:space="0"/>
+          </w:tblBorders>
+          <w:tblCellMar>
+            <w:top w:w="0" w:type="dxa"/>
+            <w:left w:w="108" w:type="dxa"/>
+            <w:bottom w:w="0" w:type="dxa"/>
+            <w:right w:w="108" w:type="dxa"/>
+          </w:tblCellMar>
+        </w:tblPrEx>
         <w:tc>
           <w:tcPr>
             <w:tcW w:w="817" w:type="dxa"/>
@@ -5552,8 +5994,8 @@
           </w:tcPr>
           <w:p>
             <w:pPr>
-              <w:pStyle w:val="48CharCharChar"/>
-              <w:ind w:firstLineChars="0" w:firstLine="0"/>
+              <w:pStyle w:val="11"/>
+              <w:ind w:firstLine="0" w:firstLineChars="0"/>
             </w:pPr>
             <w:r>
               <w:rPr>
@@ -5574,8 +6016,8 @@
           </w:tcPr>
           <w:p>
             <w:pPr>
-              <w:pStyle w:val="48CharCharChar"/>
-              <w:ind w:firstLineChars="0" w:firstLine="0"/>
+              <w:pStyle w:val="11"/>
+              <w:ind w:firstLine="0" w:firstLineChars="0"/>
             </w:pPr>
           </w:p>
         </w:tc>
@@ -5587,8 +6029,8 @@
           </w:tcPr>
           <w:p>
             <w:pPr>
-              <w:pStyle w:val="48CharCharChar"/>
-              <w:ind w:firstLineChars="0" w:firstLine="0"/>
+              <w:pStyle w:val="11"/>
+              <w:ind w:firstLine="0" w:firstLineChars="0"/>
             </w:pPr>
           </w:p>
         </w:tc>
@@ -5600,13 +6042,29 @@
           </w:tcPr>
           <w:p>
             <w:pPr>
-              <w:pStyle w:val="48CharCharChar"/>
-              <w:ind w:firstLineChars="0" w:firstLine="0"/>
+              <w:pStyle w:val="11"/>
+              <w:ind w:firstLine="0" w:firstLineChars="0"/>
             </w:pPr>
           </w:p>
         </w:tc>
       </w:tr>
       <w:tr>
+        <w:tblPrEx>
+          <w:tblBorders>
+            <w:top w:val="single" w:color="auto" w:sz="4" w:space="0"/>
+            <w:left w:val="single" w:color="auto" w:sz="4" w:space="0"/>
+            <w:bottom w:val="single" w:color="auto" w:sz="4" w:space="0"/>
+            <w:right w:val="single" w:color="auto" w:sz="4" w:space="0"/>
+            <w:insideH w:val="single" w:color="auto" w:sz="4" w:space="0"/>
+            <w:insideV w:val="single" w:color="auto" w:sz="4" w:space="0"/>
+          </w:tblBorders>
+          <w:tblCellMar>
+            <w:top w:w="0" w:type="dxa"/>
+            <w:left w:w="108" w:type="dxa"/>
+            <w:bottom w:w="0" w:type="dxa"/>
+            <w:right w:w="108" w:type="dxa"/>
+          </w:tblCellMar>
+        </w:tblPrEx>
         <w:tc>
           <w:tcPr>
             <w:tcW w:w="817" w:type="dxa"/>
@@ -5614,14 +6072,13 @@
           </w:tcPr>
           <w:p>
             <w:pPr>
-              <w:pStyle w:val="48CharCharChar"/>
-              <w:ind w:firstLineChars="0" w:firstLine="0"/>
+              <w:pStyle w:val="11"/>
+              <w:ind w:firstLine="0" w:firstLineChars="0"/>
             </w:pPr>
             <w:r>
               <w:rPr>
                 <w:rFonts w:hint="eastAsia"/>
               </w:rPr>
-              <w:lastRenderedPageBreak/>
               <w:t>1</w:t>
             </w:r>
             <w:r>
@@ -5637,8 +6094,8 @@
           </w:tcPr>
           <w:p>
             <w:pPr>
-              <w:pStyle w:val="48CharCharChar"/>
-              <w:ind w:firstLineChars="0" w:firstLine="0"/>
+              <w:pStyle w:val="11"/>
+              <w:ind w:firstLine="0" w:firstLineChars="0"/>
             </w:pPr>
           </w:p>
         </w:tc>
@@ -5650,8 +6107,8 @@
           </w:tcPr>
           <w:p>
             <w:pPr>
-              <w:pStyle w:val="48CharCharChar"/>
-              <w:ind w:firstLineChars="0" w:firstLine="0"/>
+              <w:pStyle w:val="11"/>
+              <w:ind w:firstLine="0" w:firstLineChars="0"/>
             </w:pPr>
           </w:p>
         </w:tc>
@@ -5663,13 +6120,29 @@
           </w:tcPr>
           <w:p>
             <w:pPr>
-              <w:pStyle w:val="48CharCharChar"/>
-              <w:ind w:firstLineChars="0" w:firstLine="0"/>
+              <w:pStyle w:val="11"/>
+              <w:ind w:firstLine="0" w:firstLineChars="0"/>
             </w:pPr>
           </w:p>
         </w:tc>
       </w:tr>
       <w:tr>
+        <w:tblPrEx>
+          <w:tblBorders>
+            <w:top w:val="single" w:color="auto" w:sz="4" w:space="0"/>
+            <w:left w:val="single" w:color="auto" w:sz="4" w:space="0"/>
+            <w:bottom w:val="single" w:color="auto" w:sz="4" w:space="0"/>
+            <w:right w:val="single" w:color="auto" w:sz="4" w:space="0"/>
+            <w:insideH w:val="single" w:color="auto" w:sz="4" w:space="0"/>
+            <w:insideV w:val="single" w:color="auto" w:sz="4" w:space="0"/>
+          </w:tblBorders>
+          <w:tblCellMar>
+            <w:top w:w="0" w:type="dxa"/>
+            <w:left w:w="108" w:type="dxa"/>
+            <w:bottom w:w="0" w:type="dxa"/>
+            <w:right w:w="108" w:type="dxa"/>
+          </w:tblCellMar>
+        </w:tblPrEx>
         <w:tc>
           <w:tcPr>
             <w:tcW w:w="817" w:type="dxa"/>
@@ -5677,8 +6150,8 @@
           </w:tcPr>
           <w:p>
             <w:pPr>
-              <w:pStyle w:val="48CharCharChar"/>
-              <w:ind w:firstLineChars="0" w:firstLine="0"/>
+              <w:pStyle w:val="11"/>
+              <w:ind w:firstLine="0" w:firstLineChars="0"/>
             </w:pPr>
             <w:r>
               <w:rPr>
@@ -5699,8 +6172,8 @@
           </w:tcPr>
           <w:p>
             <w:pPr>
-              <w:pStyle w:val="48CharCharChar"/>
-              <w:ind w:firstLineChars="0" w:firstLine="0"/>
+              <w:pStyle w:val="11"/>
+              <w:ind w:firstLine="0" w:firstLineChars="0"/>
             </w:pPr>
           </w:p>
         </w:tc>
@@ -5712,8 +6185,8 @@
           </w:tcPr>
           <w:p>
             <w:pPr>
-              <w:pStyle w:val="48CharCharChar"/>
-              <w:ind w:firstLineChars="0" w:firstLine="0"/>
+              <w:pStyle w:val="11"/>
+              <w:ind w:firstLine="0" w:firstLineChars="0"/>
             </w:pPr>
           </w:p>
         </w:tc>
@@ -5725,13 +6198,29 @@
           </w:tcPr>
           <w:p>
             <w:pPr>
-              <w:pStyle w:val="48CharCharChar"/>
-              <w:ind w:firstLineChars="0" w:firstLine="0"/>
+              <w:pStyle w:val="11"/>
+              <w:ind w:firstLine="0" w:firstLineChars="0"/>
             </w:pPr>
           </w:p>
         </w:tc>
       </w:tr>
       <w:tr>
+        <w:tblPrEx>
+          <w:tblBorders>
+            <w:top w:val="single" w:color="auto" w:sz="4" w:space="0"/>
+            <w:left w:val="single" w:color="auto" w:sz="4" w:space="0"/>
+            <w:bottom w:val="single" w:color="auto" w:sz="4" w:space="0"/>
+            <w:right w:val="single" w:color="auto" w:sz="4" w:space="0"/>
+            <w:insideH w:val="single" w:color="auto" w:sz="4" w:space="0"/>
+            <w:insideV w:val="single" w:color="auto" w:sz="4" w:space="0"/>
+          </w:tblBorders>
+          <w:tblCellMar>
+            <w:top w:w="0" w:type="dxa"/>
+            <w:left w:w="108" w:type="dxa"/>
+            <w:bottom w:w="0" w:type="dxa"/>
+            <w:right w:w="108" w:type="dxa"/>
+          </w:tblCellMar>
+        </w:tblPrEx>
         <w:tc>
           <w:tcPr>
             <w:tcW w:w="817" w:type="dxa"/>
@@ -5739,8 +6228,8 @@
           </w:tcPr>
           <w:p>
             <w:pPr>
-              <w:pStyle w:val="48CharCharChar"/>
-              <w:ind w:firstLineChars="0" w:firstLine="0"/>
+              <w:pStyle w:val="11"/>
+              <w:ind w:firstLine="0" w:firstLineChars="0"/>
             </w:pPr>
             <w:r>
               <w:rPr>
@@ -5761,8 +6250,8 @@
           </w:tcPr>
           <w:p>
             <w:pPr>
-              <w:pStyle w:val="48CharCharChar"/>
-              <w:ind w:firstLineChars="0" w:firstLine="0"/>
+              <w:pStyle w:val="11"/>
+              <w:ind w:firstLine="0" w:firstLineChars="0"/>
             </w:pPr>
           </w:p>
         </w:tc>
@@ -5774,8 +6263,8 @@
           </w:tcPr>
           <w:p>
             <w:pPr>
-              <w:pStyle w:val="48CharCharChar"/>
-              <w:ind w:firstLineChars="0" w:firstLine="0"/>
+              <w:pStyle w:val="11"/>
+              <w:ind w:firstLine="0" w:firstLineChars="0"/>
             </w:pPr>
           </w:p>
         </w:tc>
@@ -5787,13 +6276,29 @@
           </w:tcPr>
           <w:p>
             <w:pPr>
-              <w:pStyle w:val="48CharCharChar"/>
-              <w:ind w:firstLineChars="0" w:firstLine="0"/>
+              <w:pStyle w:val="11"/>
+              <w:ind w:firstLine="0" w:firstLineChars="0"/>
             </w:pPr>
           </w:p>
         </w:tc>
       </w:tr>
       <w:tr>
+        <w:tblPrEx>
+          <w:tblBorders>
+            <w:top w:val="single" w:color="auto" w:sz="4" w:space="0"/>
+            <w:left w:val="single" w:color="auto" w:sz="4" w:space="0"/>
+            <w:bottom w:val="single" w:color="auto" w:sz="4" w:space="0"/>
+            <w:right w:val="single" w:color="auto" w:sz="4" w:space="0"/>
+            <w:insideH w:val="single" w:color="auto" w:sz="4" w:space="0"/>
+            <w:insideV w:val="single" w:color="auto" w:sz="4" w:space="0"/>
+          </w:tblBorders>
+          <w:tblCellMar>
+            <w:top w:w="0" w:type="dxa"/>
+            <w:left w:w="108" w:type="dxa"/>
+            <w:bottom w:w="0" w:type="dxa"/>
+            <w:right w:w="108" w:type="dxa"/>
+          </w:tblCellMar>
+        </w:tblPrEx>
         <w:tc>
           <w:tcPr>
             <w:tcW w:w="817" w:type="dxa"/>
@@ -5801,8 +6306,8 @@
           </w:tcPr>
           <w:p>
             <w:pPr>
-              <w:pStyle w:val="48CharCharChar"/>
-              <w:ind w:firstLineChars="0" w:firstLine="0"/>
+              <w:pStyle w:val="11"/>
+              <w:ind w:firstLine="0" w:firstLineChars="0"/>
             </w:pPr>
             <w:r>
               <w:rPr>
@@ -5823,8 +6328,8 @@
           </w:tcPr>
           <w:p>
             <w:pPr>
-              <w:pStyle w:val="48CharCharChar"/>
-              <w:ind w:firstLineChars="0" w:firstLine="0"/>
+              <w:pStyle w:val="11"/>
+              <w:ind w:firstLine="0" w:firstLineChars="0"/>
             </w:pPr>
           </w:p>
         </w:tc>
@@ -5836,8 +6341,8 @@
           </w:tcPr>
           <w:p>
             <w:pPr>
-              <w:pStyle w:val="48CharCharChar"/>
-              <w:ind w:firstLineChars="0" w:firstLine="0"/>
+              <w:pStyle w:val="11"/>
+              <w:ind w:firstLine="0" w:firstLineChars="0"/>
             </w:pPr>
           </w:p>
         </w:tc>
@@ -5849,13 +6354,29 @@
           </w:tcPr>
           <w:p>
             <w:pPr>
-              <w:pStyle w:val="48CharCharChar"/>
-              <w:ind w:firstLineChars="0" w:firstLine="0"/>
+              <w:pStyle w:val="11"/>
+              <w:ind w:firstLine="0" w:firstLineChars="0"/>
             </w:pPr>
           </w:p>
         </w:tc>
       </w:tr>
       <w:tr>
+        <w:tblPrEx>
+          <w:tblBorders>
+            <w:top w:val="single" w:color="auto" w:sz="4" w:space="0"/>
+            <w:left w:val="single" w:color="auto" w:sz="4" w:space="0"/>
+            <w:bottom w:val="single" w:color="auto" w:sz="4" w:space="0"/>
+            <w:right w:val="single" w:color="auto" w:sz="4" w:space="0"/>
+            <w:insideH w:val="single" w:color="auto" w:sz="4" w:space="0"/>
+            <w:insideV w:val="single" w:color="auto" w:sz="4" w:space="0"/>
+          </w:tblBorders>
+          <w:tblCellMar>
+            <w:top w:w="0" w:type="dxa"/>
+            <w:left w:w="108" w:type="dxa"/>
+            <w:bottom w:w="0" w:type="dxa"/>
+            <w:right w:w="108" w:type="dxa"/>
+          </w:tblCellMar>
+        </w:tblPrEx>
         <w:tc>
           <w:tcPr>
             <w:tcW w:w="817" w:type="dxa"/>
@@ -5863,8 +6384,8 @@
           </w:tcPr>
           <w:p>
             <w:pPr>
-              <w:pStyle w:val="48CharCharChar"/>
-              <w:ind w:firstLineChars="0" w:firstLine="0"/>
+              <w:pStyle w:val="11"/>
+              <w:ind w:firstLine="0" w:firstLineChars="0"/>
             </w:pPr>
             <w:r>
               <w:rPr>
@@ -5885,8 +6406,8 @@
           </w:tcPr>
           <w:p>
             <w:pPr>
-              <w:pStyle w:val="48CharCharChar"/>
-              <w:ind w:firstLineChars="0" w:firstLine="0"/>
+              <w:pStyle w:val="11"/>
+              <w:ind w:firstLine="0" w:firstLineChars="0"/>
             </w:pPr>
           </w:p>
         </w:tc>
@@ -5898,8 +6419,8 @@
           </w:tcPr>
           <w:p>
             <w:pPr>
-              <w:pStyle w:val="48CharCharChar"/>
-              <w:ind w:firstLineChars="0" w:firstLine="0"/>
+              <w:pStyle w:val="11"/>
+              <w:ind w:firstLine="0" w:firstLineChars="0"/>
             </w:pPr>
           </w:p>
         </w:tc>
@@ -5911,13 +6432,29 @@
           </w:tcPr>
           <w:p>
             <w:pPr>
-              <w:pStyle w:val="48CharCharChar"/>
-              <w:ind w:firstLineChars="0" w:firstLine="0"/>
+              <w:pStyle w:val="11"/>
+              <w:ind w:firstLine="0" w:firstLineChars="0"/>
             </w:pPr>
           </w:p>
         </w:tc>
       </w:tr>
       <w:tr>
+        <w:tblPrEx>
+          <w:tblBorders>
+            <w:top w:val="single" w:color="auto" w:sz="4" w:space="0"/>
+            <w:left w:val="single" w:color="auto" w:sz="4" w:space="0"/>
+            <w:bottom w:val="single" w:color="auto" w:sz="4" w:space="0"/>
+            <w:right w:val="single" w:color="auto" w:sz="4" w:space="0"/>
+            <w:insideH w:val="single" w:color="auto" w:sz="4" w:space="0"/>
+            <w:insideV w:val="single" w:color="auto" w:sz="4" w:space="0"/>
+          </w:tblBorders>
+          <w:tblCellMar>
+            <w:top w:w="0" w:type="dxa"/>
+            <w:left w:w="108" w:type="dxa"/>
+            <w:bottom w:w="0" w:type="dxa"/>
+            <w:right w:w="108" w:type="dxa"/>
+          </w:tblCellMar>
+        </w:tblPrEx>
         <w:tc>
           <w:tcPr>
             <w:tcW w:w="817" w:type="dxa"/>
@@ -5925,8 +6462,8 @@
           </w:tcPr>
           <w:p>
             <w:pPr>
-              <w:pStyle w:val="48CharCharChar"/>
-              <w:ind w:firstLineChars="0" w:firstLine="0"/>
+              <w:pStyle w:val="11"/>
+              <w:ind w:firstLine="0" w:firstLineChars="0"/>
             </w:pPr>
             <w:r>
               <w:rPr>
@@ -5947,8 +6484,8 @@
           </w:tcPr>
           <w:p>
             <w:pPr>
-              <w:pStyle w:val="48CharCharChar"/>
-              <w:ind w:firstLineChars="0" w:firstLine="0"/>
+              <w:pStyle w:val="11"/>
+              <w:ind w:firstLine="0" w:firstLineChars="0"/>
             </w:pPr>
           </w:p>
         </w:tc>
@@ -5960,8 +6497,8 @@
           </w:tcPr>
           <w:p>
             <w:pPr>
-              <w:pStyle w:val="48CharCharChar"/>
-              <w:ind w:firstLineChars="0" w:firstLine="0"/>
+              <w:pStyle w:val="11"/>
+              <w:ind w:firstLine="0" w:firstLineChars="0"/>
             </w:pPr>
           </w:p>
         </w:tc>
@@ -5973,13 +6510,29 @@
           </w:tcPr>
           <w:p>
             <w:pPr>
-              <w:pStyle w:val="48CharCharChar"/>
-              <w:ind w:firstLineChars="0" w:firstLine="0"/>
+              <w:pStyle w:val="11"/>
+              <w:ind w:firstLine="0" w:firstLineChars="0"/>
             </w:pPr>
           </w:p>
         </w:tc>
       </w:tr>
       <w:tr>
+        <w:tblPrEx>
+          <w:tblBorders>
+            <w:top w:val="single" w:color="auto" w:sz="4" w:space="0"/>
+            <w:left w:val="single" w:color="auto" w:sz="4" w:space="0"/>
+            <w:bottom w:val="single" w:color="auto" w:sz="4" w:space="0"/>
+            <w:right w:val="single" w:color="auto" w:sz="4" w:space="0"/>
+            <w:insideH w:val="single" w:color="auto" w:sz="4" w:space="0"/>
+            <w:insideV w:val="single" w:color="auto" w:sz="4" w:space="0"/>
+          </w:tblBorders>
+          <w:tblCellMar>
+            <w:top w:w="0" w:type="dxa"/>
+            <w:left w:w="108" w:type="dxa"/>
+            <w:bottom w:w="0" w:type="dxa"/>
+            <w:right w:w="108" w:type="dxa"/>
+          </w:tblCellMar>
+        </w:tblPrEx>
         <w:tc>
           <w:tcPr>
             <w:tcW w:w="817" w:type="dxa"/>
@@ -5987,8 +6540,8 @@
           </w:tcPr>
           <w:p>
             <w:pPr>
-              <w:pStyle w:val="48CharCharChar"/>
-              <w:ind w:firstLineChars="0" w:firstLine="0"/>
+              <w:pStyle w:val="11"/>
+              <w:ind w:firstLine="0" w:firstLineChars="0"/>
             </w:pPr>
             <w:r>
               <w:rPr>
@@ -6009,8 +6562,8 @@
           </w:tcPr>
           <w:p>
             <w:pPr>
-              <w:pStyle w:val="48CharCharChar"/>
-              <w:ind w:firstLineChars="0" w:firstLine="0"/>
+              <w:pStyle w:val="11"/>
+              <w:ind w:firstLine="0" w:firstLineChars="0"/>
             </w:pPr>
           </w:p>
         </w:tc>
@@ -6022,8 +6575,8 @@
           </w:tcPr>
           <w:p>
             <w:pPr>
-              <w:pStyle w:val="48CharCharChar"/>
-              <w:ind w:firstLineChars="0" w:firstLine="0"/>
+              <w:pStyle w:val="11"/>
+              <w:ind w:firstLine="0" w:firstLineChars="0"/>
             </w:pPr>
           </w:p>
         </w:tc>
@@ -6035,13 +6588,29 @@
           </w:tcPr>
           <w:p>
             <w:pPr>
-              <w:pStyle w:val="48CharCharChar"/>
-              <w:ind w:firstLineChars="0" w:firstLine="0"/>
+              <w:pStyle w:val="11"/>
+              <w:ind w:firstLine="0" w:firstLineChars="0"/>
             </w:pPr>
           </w:p>
         </w:tc>
       </w:tr>
       <w:tr>
+        <w:tblPrEx>
+          <w:tblBorders>
+            <w:top w:val="single" w:color="auto" w:sz="4" w:space="0"/>
+            <w:left w:val="single" w:color="auto" w:sz="4" w:space="0"/>
+            <w:bottom w:val="single" w:color="auto" w:sz="4" w:space="0"/>
+            <w:right w:val="single" w:color="auto" w:sz="4" w:space="0"/>
+            <w:insideH w:val="single" w:color="auto" w:sz="4" w:space="0"/>
+            <w:insideV w:val="single" w:color="auto" w:sz="4" w:space="0"/>
+          </w:tblBorders>
+          <w:tblCellMar>
+            <w:top w:w="0" w:type="dxa"/>
+            <w:left w:w="108" w:type="dxa"/>
+            <w:bottom w:w="0" w:type="dxa"/>
+            <w:right w:w="108" w:type="dxa"/>
+          </w:tblCellMar>
+        </w:tblPrEx>
         <w:tc>
           <w:tcPr>
             <w:tcW w:w="817" w:type="dxa"/>
@@ -6049,8 +6618,8 @@
           </w:tcPr>
           <w:p>
             <w:pPr>
-              <w:pStyle w:val="48CharCharChar"/>
-              <w:ind w:firstLineChars="0" w:firstLine="0"/>
+              <w:pStyle w:val="11"/>
+              <w:ind w:firstLine="0" w:firstLineChars="0"/>
             </w:pPr>
             <w:r>
               <w:rPr>
@@ -6071,8 +6640,8 @@
           </w:tcPr>
           <w:p>
             <w:pPr>
-              <w:pStyle w:val="48CharCharChar"/>
-              <w:ind w:firstLineChars="0" w:firstLine="0"/>
+              <w:pStyle w:val="11"/>
+              <w:ind w:firstLine="0" w:firstLineChars="0"/>
             </w:pPr>
           </w:p>
         </w:tc>
@@ -6084,8 +6653,8 @@
           </w:tcPr>
           <w:p>
             <w:pPr>
-              <w:pStyle w:val="48CharCharChar"/>
-              <w:ind w:firstLineChars="0" w:firstLine="0"/>
+              <w:pStyle w:val="11"/>
+              <w:ind w:firstLine="0" w:firstLineChars="0"/>
             </w:pPr>
           </w:p>
         </w:tc>
@@ -6097,8 +6666,8 @@
           </w:tcPr>
           <w:p>
             <w:pPr>
-              <w:pStyle w:val="48CharCharChar"/>
-              <w:ind w:firstLineChars="0" w:firstLine="0"/>
+              <w:pStyle w:val="11"/>
+              <w:ind w:firstLine="0" w:firstLineChars="0"/>
             </w:pPr>
           </w:p>
         </w:tc>
@@ -6166,75 +6735,20 @@
     <w:sectPr>
       <w:pgSz w:w="11906" w:h="16838"/>
       <w:pgMar w:top="1440" w:right="1800" w:bottom="1440" w:left="1800" w:header="851" w:footer="992" w:gutter="0"/>
-      <w:cols w:space="425"/>
-      <w:docGrid w:type="lines" w:linePitch="312"/>
+      <w:cols w:space="425" w:num="1"/>
+      <w:docGrid w:type="lines" w:linePitch="312" w:charSpace="0"/>
     </w:sectPr>
   </w:body>
 </w:document>
 </file>
 
-<file path=word/endnotes.xml><?xml version="1.0" encoding="utf-8"?>
-<w:endnotes xmlns:wpc="http://schemas.microsoft.com/office/word/2010/wordprocessingCanvas" xmlns:cx="http://schemas.microsoft.com/office/drawing/2014/chartex" xmlns:cx1="http://schemas.microsoft.com/office/drawing/2015/9/8/chartex" xmlns:cx2="http://schemas.microsoft.com/office/drawing/2015/10/21/chartex" xmlns:cx3="http://schemas.microsoft.com/office/drawing/2016/5/9/chartex" xmlns:cx4="http://schemas.microsoft.com/office/drawing/2016/5/10/chartex" xmlns:cx5="http://schemas.microsoft.com/office/drawing/2016/5/11/chartex" xmlns:cx6="http://schemas.microsoft.com/office/drawing/2016/5/12/chartex" xmlns:cx7="http://schemas.microsoft.com/office/drawing/2016/5/13/chartex" xmlns:cx8="http://schemas.microsoft.com/office/drawing/2016/5/14/chartex" xmlns:mc="http://schemas.openxmlformats.org/markup-compatibility/2006" xmlns:aink="http://schemas.microsoft.com/office/drawing/2016/ink" xmlns:am3d="http://schemas.microsoft.com/office/drawing/2017/model3d" xmlns:o="urn:schemas-microsoft-com:office:office" xmlns:oel="http://schemas.microsoft.com/office/2019/extlst" xmlns:r="http://schemas.openxmlformats.org/officeDocument/2006/relationships" xmlns:m="http://schemas.openxmlformats.org/officeDocument/2006/math" xmlns:v="urn:schemas-microsoft-com:vml" xmlns:wp14="http://schemas.microsoft.com/office/word/2010/wordprocessingDrawing" xmlns:wp="http://schemas.openxmlformats.org/drawingml/2006/wordprocessingDrawing" xmlns:w10="urn:schemas-microsoft-com:office:word" xmlns:w="http://schemas.openxmlformats.org/wordprocessingml/2006/main" xmlns:w14="http://schemas.microsoft.com/office/word/2010/wordml" xmlns:w15="http://schemas.microsoft.com/office/word/2012/wordml" xmlns:w16cex="http://schemas.microsoft.com/office/word/2018/wordml/cex" xmlns:w16cid="http://schemas.microsoft.com/office/word/2016/wordml/cid" xmlns:w16="http://schemas.microsoft.com/office/word/2018/wordml" xmlns:w16du="http://schemas.microsoft.com/office/word/2023/wordml/word16du" xmlns:w16sdtdh="http://schemas.microsoft.com/office/word/2020/wordml/sdtdatahash" xmlns:w16se="http://schemas.microsoft.com/office/word/2015/wordml/symex" xmlns:wpg="http://schemas.microsoft.com/office/word/2010/wordprocessingGroup" xmlns:wpi="http://schemas.microsoft.com/office/word/2010/wordprocessingInk" xmlns:wne="http://schemas.microsoft.com/office/word/2006/wordml" xmlns:wps="http://schemas.microsoft.com/office/word/2010/wordprocessingShape" mc:Ignorable="w14 w15 w16se w16cid w16 w16cex w16sdtdh wp14">
-  <w:endnote w:type="separator" w:id="-1">
-    <w:p>
-      <w:r>
-        <w:separator/>
-      </w:r>
-    </w:p>
-  </w:endnote>
-  <w:endnote w:type="continuationSeparator" w:id="0">
-    <w:p>
-      <w:r>
-        <w:continuationSeparator/>
-      </w:r>
-    </w:p>
-  </w:endnote>
-</w:endnotes>
-</file>
-
-<file path=word/footnotes.xml><?xml version="1.0" encoding="utf-8"?>
-<w:footnotes xmlns:wpc="http://schemas.microsoft.com/office/word/2010/wordprocessingCanvas" xmlns:cx="http://schemas.microsoft.com/office/drawing/2014/chartex" xmlns:cx1="http://schemas.microsoft.com/office/drawing/2015/9/8/chartex" xmlns:cx2="http://schemas.microsoft.com/office/drawing/2015/10/21/chartex" xmlns:cx3="http://schemas.microsoft.com/office/drawing/2016/5/9/chartex" xmlns:cx4="http://schemas.microsoft.com/office/drawing/2016/5/10/chartex" xmlns:cx5="http://schemas.microsoft.com/office/drawing/2016/5/11/chartex" xmlns:cx6="http://schemas.microsoft.com/office/drawing/2016/5/12/chartex" xmlns:cx7="http://schemas.microsoft.com/office/drawing/2016/5/13/chartex" xmlns:cx8="http://schemas.microsoft.com/office/drawing/2016/5/14/chartex" xmlns:mc="http://schemas.openxmlformats.org/markup-compatibility/2006" xmlns:aink="http://schemas.microsoft.com/office/drawing/2016/ink" xmlns:am3d="http://schemas.microsoft.com/office/drawing/2017/model3d" xmlns:o="urn:schemas-microsoft-com:office:office" xmlns:oel="http://schemas.microsoft.com/office/2019/extlst" xmlns:r="http://schemas.openxmlformats.org/officeDocument/2006/relationships" xmlns:m="http://schemas.openxmlformats.org/officeDocument/2006/math" xmlns:v="urn:schemas-microsoft-com:vml" xmlns:wp14="http://schemas.microsoft.com/office/word/2010/wordprocessingDrawing" xmlns:wp="http://schemas.openxmlformats.org/drawingml/2006/wordprocessingDrawing" xmlns:w10="urn:schemas-microsoft-com:office:word" xmlns:w="http://schemas.openxmlformats.org/wordprocessingml/2006/main" xmlns:w14="http://schemas.microsoft.com/office/word/2010/wordml" xmlns:w15="http://schemas.microsoft.com/office/word/2012/wordml" xmlns:w16cex="http://schemas.microsoft.com/office/word/2018/wordml/cex" xmlns:w16cid="http://schemas.microsoft.com/office/word/2016/wordml/cid" xmlns:w16="http://schemas.microsoft.com/office/word/2018/wordml" xmlns:w16du="http://schemas.microsoft.com/office/word/2023/wordml/word16du" xmlns:w16sdtdh="http://schemas.microsoft.com/office/word/2020/wordml/sdtdatahash" xmlns:w16se="http://schemas.microsoft.com/office/word/2015/wordml/symex" xmlns:wpg="http://schemas.microsoft.com/office/word/2010/wordprocessingGroup" xmlns:wpi="http://schemas.microsoft.com/office/word/2010/wordprocessingInk" xmlns:wne="http://schemas.microsoft.com/office/word/2006/wordml" xmlns:wps="http://schemas.microsoft.com/office/word/2010/wordprocessingShape" mc:Ignorable="w14 w15 w16se w16cid w16 w16cex w16sdtdh wp14">
-  <w:footnote w:type="separator" w:id="-1">
-    <w:p>
-      <w:r>
-        <w:separator/>
-      </w:r>
-    </w:p>
-  </w:footnote>
-  <w:footnote w:type="continuationSeparator" w:id="0">
-    <w:p>
-      <w:r>
-        <w:continuationSeparator/>
-      </w:r>
-    </w:p>
-  </w:footnote>
-</w:footnotes>
-</file>
-
 <file path=word/numbering.xml><?xml version="1.0" encoding="utf-8"?>
-<w:numbering xmlns:wpc="http://schemas.microsoft.com/office/word/2010/wordprocessingCanvas" xmlns:cx="http://schemas.microsoft.com/office/drawing/2014/chartex" xmlns:cx1="http://schemas.microsoft.com/office/drawing/2015/9/8/chartex" xmlns:cx2="http://schemas.microsoft.com/office/drawing/2015/10/21/chartex" xmlns:cx3="http://schemas.microsoft.com/office/drawing/2016/5/9/chartex" xmlns:cx4="http://schemas.microsoft.com/office/drawing/2016/5/10/chartex" xmlns:cx5="http://schemas.microsoft.com/office/drawing/2016/5/11/chartex" xmlns:cx6="http://schemas.microsoft.com/office/drawing/2016/5/12/chartex" xmlns:cx7="http://schemas.microsoft.com/office/drawing/2016/5/13/chartex" xmlns:cx8="http://schemas.microsoft.com/office/drawing/2016/5/14/chartex" xmlns:mc="http://schemas.openxmlformats.org/markup-compatibility/2006" xmlns:aink="http://schemas.microsoft.com/office/drawing/2016/ink" xmlns:am3d="http://schemas.microsoft.com/office/drawing/2017/model3d" xmlns:o="urn:schemas-microsoft-com:office:office" xmlns:oel="http://schemas.microsoft.com/office/2019/extlst" xmlns:r="http://schemas.openxmlformats.org/officeDocument/2006/relationships" xmlns:m="http://schemas.openxmlformats.org/officeDocument/2006/math" xmlns:v="urn:schemas-microsoft-com:vml" xmlns:wp14="http://schemas.microsoft.com/office/word/2010/wordprocessingDrawing" xmlns:wp="http://schemas.openxmlformats.org/drawingml/2006/wordprocessingDrawing" xmlns:w10="urn:schemas-microsoft-com:office:word" xmlns:w="http://schemas.openxmlformats.org/wordprocessingml/2006/main" xmlns:w14="http://schemas.microsoft.com/office/word/2010/wordml" xmlns:w15="http://schemas.microsoft.com/office/word/2012/wordml" xmlns:w16cex="http://schemas.microsoft.com/office/word/2018/wordml/cex" xmlns:w16cid="http://schemas.microsoft.com/office/word/2016/wordml/cid" xmlns:w16="http://schemas.microsoft.com/office/word/2018/wordml" xmlns:w16du="http://schemas.microsoft.com/office/word/2023/wordml/word16du" xmlns:w16sdtdh="http://schemas.microsoft.com/office/word/2020/wordml/sdtdatahash" xmlns:w16se="http://schemas.microsoft.com/office/word/2015/wordml/symex" xmlns:wpg="http://schemas.microsoft.com/office/word/2010/wordprocessingGroup" xmlns:wpi="http://schemas.microsoft.com/office/word/2010/wordprocessingInk" xmlns:wne="http://schemas.microsoft.com/office/word/2006/wordml" xmlns:wps="http://schemas.microsoft.com/office/word/2010/wordprocessingShape" mc:Ignorable="w14 w15 w16se w16cid w16 w16cex w16sdtdh wp14">
-  <w:abstractNum w:abstractNumId="0" w15:restartNumberingAfterBreak="0">
-    <w:nsid w:val="86F81C9B"/>
-    <w:multiLevelType w:val="singleLevel"/>
-    <w:tmpl w:val="86F81C9B"/>
-    <w:lvl w:ilvl="0">
-      <w:start w:val="1"/>
-      <w:numFmt w:val="bullet"/>
-      <w:lvlText w:val="-"/>
-      <w:lvlJc w:val="left"/>
-      <w:pPr>
-        <w:ind w:left="420" w:hanging="420"/>
-      </w:pPr>
-      <w:rPr>
-        <w:rFonts w:ascii="Symbol" w:hAnsi="Symbol" w:cs="Symbol" w:hint="default"/>
-      </w:rPr>
-    </w:lvl>
-  </w:abstractNum>
-  <w:abstractNum w:abstractNumId="1" w15:restartNumberingAfterBreak="0">
+<w:numbering xmlns:wpc="http://schemas.microsoft.com/office/word/2010/wordprocessingCanvas" xmlns:mc="http://schemas.openxmlformats.org/markup-compatibility/2006" xmlns:o="urn:schemas-microsoft-com:office:office" xmlns:r="http://schemas.openxmlformats.org/officeDocument/2006/relationships" xmlns:m="http://schemas.openxmlformats.org/officeDocument/2006/math" xmlns:v="urn:schemas-microsoft-com:vml" xmlns:wp14="http://schemas.microsoft.com/office/word/2010/wordprocessingDrawing" xmlns:wp="http://schemas.openxmlformats.org/drawingml/2006/wordprocessingDrawing" xmlns:w10="urn:schemas-microsoft-com:office:word" xmlns:w="http://schemas.openxmlformats.org/wordprocessingml/2006/main" xmlns:w14="http://schemas.microsoft.com/office/word/2010/wordml" xmlns:wpg="http://schemas.microsoft.com/office/word/2010/wordprocessingGroup" xmlns:wpi="http://schemas.microsoft.com/office/word/2010/wordprocessingInk" xmlns:wne="http://schemas.microsoft.com/office/word/2006/wordml" xmlns:wps="http://schemas.microsoft.com/office/word/2010/wordprocessingShape" xmlns:wpsCustomData="http://www.wps.cn/officeDocument/2013/wpsCustomData" mc:Ignorable="w14 wp14">
+  <w:abstractNum w:abstractNumId="0">
     <w:nsid w:val="D9BF2038"/>
     <w:multiLevelType w:val="singleLevel"/>
     <w:tmpl w:val="D9BF2038"/>
-    <w:lvl w:ilvl="0">
+    <w:lvl w:ilvl="0" w:tentative="0">
       <w:start w:val="1"/>
       <w:numFmt w:val="decimal"/>
       <w:suff w:val="nothing"/>
@@ -6242,11 +6756,11 @@
       <w:lvlJc w:val="left"/>
     </w:lvl>
   </w:abstractNum>
-  <w:abstractNum w:abstractNumId="2" w15:restartNumberingAfterBreak="0">
+  <w:abstractNum w:abstractNumId="1">
     <w:nsid w:val="063E3B38"/>
-    <w:multiLevelType w:val="hybridMultilevel"/>
-    <w:tmpl w:val="490A94F6"/>
-    <w:lvl w:ilvl="0" w:tplc="04090001">
+    <w:multiLevelType w:val="multilevel"/>
+    <w:tmpl w:val="063E3B38"/>
+    <w:lvl w:ilvl="0" w:tentative="0">
       <w:start w:val="1"/>
       <w:numFmt w:val="bullet"/>
       <w:lvlText w:val=""/>
@@ -6255,10 +6769,10 @@
         <w:ind w:left="1280" w:hanging="440"/>
       </w:pPr>
       <w:rPr>
-        <w:rFonts w:ascii="Wingdings" w:hAnsi="Wingdings" w:hint="default"/>
+        <w:rFonts w:hint="default" w:ascii="Wingdings" w:hAnsi="Wingdings"/>
       </w:rPr>
     </w:lvl>
-    <w:lvl w:ilvl="1" w:tplc="04090003" w:tentative="1">
+    <w:lvl w:ilvl="1" w:tentative="0">
       <w:start w:val="1"/>
       <w:numFmt w:val="bullet"/>
       <w:lvlText w:val=""/>
@@ -6267,10 +6781,10 @@
         <w:ind w:left="1720" w:hanging="440"/>
       </w:pPr>
       <w:rPr>
-        <w:rFonts w:ascii="Wingdings" w:hAnsi="Wingdings" w:hint="default"/>
+        <w:rFonts w:hint="default" w:ascii="Wingdings" w:hAnsi="Wingdings"/>
       </w:rPr>
     </w:lvl>
-    <w:lvl w:ilvl="2" w:tplc="04090005" w:tentative="1">
+    <w:lvl w:ilvl="2" w:tentative="0">
       <w:start w:val="1"/>
       <w:numFmt w:val="bullet"/>
       <w:lvlText w:val=""/>
@@ -6279,10 +6793,10 @@
         <w:ind w:left="2160" w:hanging="440"/>
       </w:pPr>
       <w:rPr>
-        <w:rFonts w:ascii="Wingdings" w:hAnsi="Wingdings" w:hint="default"/>
+        <w:rFonts w:hint="default" w:ascii="Wingdings" w:hAnsi="Wingdings"/>
       </w:rPr>
     </w:lvl>
-    <w:lvl w:ilvl="3" w:tplc="04090001" w:tentative="1">
+    <w:lvl w:ilvl="3" w:tentative="0">
       <w:start w:val="1"/>
       <w:numFmt w:val="bullet"/>
       <w:lvlText w:val=""/>
@@ -6291,10 +6805,10 @@
         <w:ind w:left="2600" w:hanging="440"/>
       </w:pPr>
       <w:rPr>
-        <w:rFonts w:ascii="Wingdings" w:hAnsi="Wingdings" w:hint="default"/>
+        <w:rFonts w:hint="default" w:ascii="Wingdings" w:hAnsi="Wingdings"/>
       </w:rPr>
     </w:lvl>
-    <w:lvl w:ilvl="4" w:tplc="04090003" w:tentative="1">
+    <w:lvl w:ilvl="4" w:tentative="0">
       <w:start w:val="1"/>
       <w:numFmt w:val="bullet"/>
       <w:lvlText w:val=""/>
@@ -6303,10 +6817,10 @@
         <w:ind w:left="3040" w:hanging="440"/>
       </w:pPr>
       <w:rPr>
-        <w:rFonts w:ascii="Wingdings" w:hAnsi="Wingdings" w:hint="default"/>
+        <w:rFonts w:hint="default" w:ascii="Wingdings" w:hAnsi="Wingdings"/>
       </w:rPr>
     </w:lvl>
-    <w:lvl w:ilvl="5" w:tplc="04090005" w:tentative="1">
+    <w:lvl w:ilvl="5" w:tentative="0">
       <w:start w:val="1"/>
       <w:numFmt w:val="bullet"/>
       <w:lvlText w:val=""/>
@@ -6315,10 +6829,10 @@
         <w:ind w:left="3480" w:hanging="440"/>
       </w:pPr>
       <w:rPr>
-        <w:rFonts w:ascii="Wingdings" w:hAnsi="Wingdings" w:hint="default"/>
+        <w:rFonts w:hint="default" w:ascii="Wingdings" w:hAnsi="Wingdings"/>
       </w:rPr>
     </w:lvl>
-    <w:lvl w:ilvl="6" w:tplc="04090001" w:tentative="1">
+    <w:lvl w:ilvl="6" w:tentative="0">
       <w:start w:val="1"/>
       <w:numFmt w:val="bullet"/>
       <w:lvlText w:val=""/>
@@ -6327,10 +6841,10 @@
         <w:ind w:left="3920" w:hanging="440"/>
       </w:pPr>
       <w:rPr>
-        <w:rFonts w:ascii="Wingdings" w:hAnsi="Wingdings" w:hint="default"/>
+        <w:rFonts w:hint="default" w:ascii="Wingdings" w:hAnsi="Wingdings"/>
       </w:rPr>
     </w:lvl>
-    <w:lvl w:ilvl="7" w:tplc="04090003" w:tentative="1">
+    <w:lvl w:ilvl="7" w:tentative="0">
       <w:start w:val="1"/>
       <w:numFmt w:val="bullet"/>
       <w:lvlText w:val=""/>
@@ -6339,10 +6853,10 @@
         <w:ind w:left="4360" w:hanging="440"/>
       </w:pPr>
       <w:rPr>
-        <w:rFonts w:ascii="Wingdings" w:hAnsi="Wingdings" w:hint="default"/>
+        <w:rFonts w:hint="default" w:ascii="Wingdings" w:hAnsi="Wingdings"/>
       </w:rPr>
     </w:lvl>
-    <w:lvl w:ilvl="8" w:tplc="04090005" w:tentative="1">
+    <w:lvl w:ilvl="8" w:tentative="0">
       <w:start w:val="1"/>
       <w:numFmt w:val="bullet"/>
       <w:lvlText w:val=""/>
@@ -6351,32 +6865,15 @@
         <w:ind w:left="4800" w:hanging="440"/>
       </w:pPr>
       <w:rPr>
-        <w:rFonts w:ascii="Wingdings" w:hAnsi="Wingdings" w:hint="default"/>
+        <w:rFonts w:hint="default" w:ascii="Wingdings" w:hAnsi="Wingdings"/>
       </w:rPr>
     </w:lvl>
   </w:abstractNum>
-  <w:abstractNum w:abstractNumId="3" w15:restartNumberingAfterBreak="0">
-    <w:nsid w:val="3EE9B4C4"/>
-    <w:multiLevelType w:val="singleLevel"/>
-    <w:tmpl w:val="3EE9B4C4"/>
-    <w:lvl w:ilvl="0">
-      <w:start w:val="1"/>
-      <w:numFmt w:val="bullet"/>
-      <w:lvlText w:val="-"/>
-      <w:lvlJc w:val="left"/>
-      <w:pPr>
-        <w:ind w:left="420" w:hanging="420"/>
-      </w:pPr>
-      <w:rPr>
-        <w:rFonts w:ascii="Symbol" w:hAnsi="Symbol" w:cs="Symbol" w:hint="default"/>
-      </w:rPr>
-    </w:lvl>
-  </w:abstractNum>
-  <w:abstractNum w:abstractNumId="4" w15:restartNumberingAfterBreak="0">
+  <w:abstractNum w:abstractNumId="2">
     <w:nsid w:val="4C7F5A11"/>
     <w:multiLevelType w:val="multilevel"/>
     <w:tmpl w:val="4C7F5A11"/>
-    <w:lvl w:ilvl="0">
+    <w:lvl w:ilvl="0" w:tentative="0">
       <w:start w:val="1"/>
       <w:numFmt w:val="decimal"/>
       <w:lvlText w:val="%1."/>
@@ -6388,7 +6885,7 @@
         <w:rFonts w:hint="eastAsia"/>
       </w:rPr>
     </w:lvl>
-    <w:lvl w:ilvl="1">
+    <w:lvl w:ilvl="1" w:tentative="0">
       <w:start w:val="1"/>
       <w:numFmt w:val="lowerLetter"/>
       <w:lvlText w:val="%2)"/>
@@ -6397,7 +6894,7 @@
         <w:ind w:left="840" w:hanging="420"/>
       </w:pPr>
     </w:lvl>
-    <w:lvl w:ilvl="2">
+    <w:lvl w:ilvl="2" w:tentative="0">
       <w:start w:val="1"/>
       <w:numFmt w:val="lowerRoman"/>
       <w:lvlText w:val="%3."/>
@@ -6406,7 +6903,7 @@
         <w:ind w:left="1260" w:hanging="420"/>
       </w:pPr>
     </w:lvl>
-    <w:lvl w:ilvl="3">
+    <w:lvl w:ilvl="3" w:tentative="0">
       <w:start w:val="1"/>
       <w:numFmt w:val="decimal"/>
       <w:lvlText w:val="%4."/>
@@ -6415,7 +6912,7 @@
         <w:ind w:left="1680" w:hanging="420"/>
       </w:pPr>
     </w:lvl>
-    <w:lvl w:ilvl="4">
+    <w:lvl w:ilvl="4" w:tentative="0">
       <w:start w:val="1"/>
       <w:numFmt w:val="lowerLetter"/>
       <w:lvlText w:val="%5)"/>
@@ -6424,7 +6921,7 @@
         <w:ind w:left="2100" w:hanging="420"/>
       </w:pPr>
     </w:lvl>
-    <w:lvl w:ilvl="5">
+    <w:lvl w:ilvl="5" w:tentative="0">
       <w:start w:val="1"/>
       <w:numFmt w:val="lowerRoman"/>
       <w:lvlText w:val="%6."/>
@@ -6433,7 +6930,7 @@
         <w:ind w:left="2520" w:hanging="420"/>
       </w:pPr>
     </w:lvl>
-    <w:lvl w:ilvl="6">
+    <w:lvl w:ilvl="6" w:tentative="0">
       <w:start w:val="1"/>
       <w:numFmt w:val="decimal"/>
       <w:lvlText w:val="%7."/>
@@ -6442,7 +6939,7 @@
         <w:ind w:left="2940" w:hanging="420"/>
       </w:pPr>
     </w:lvl>
-    <w:lvl w:ilvl="7">
+    <w:lvl w:ilvl="7" w:tentative="0">
       <w:start w:val="1"/>
       <w:numFmt w:val="lowerLetter"/>
       <w:lvlText w:val="%8)"/>
@@ -6451,7 +6948,7 @@
         <w:ind w:left="3360" w:hanging="420"/>
       </w:pPr>
     </w:lvl>
-    <w:lvl w:ilvl="8">
+    <w:lvl w:ilvl="8" w:tentative="0">
       <w:start w:val="1"/>
       <w:numFmt w:val="lowerRoman"/>
       <w:lvlText w:val="%9."/>
@@ -6461,431 +6958,302 @@
       </w:pPr>
     </w:lvl>
   </w:abstractNum>
-  <w:num w:numId="1" w16cid:durableId="1953708002">
-    <w:abstractNumId w:val="4"/>
+  <w:num w:numId="1">
+    <w:abstractNumId w:val="2"/>
   </w:num>
-  <w:num w:numId="2" w16cid:durableId="1645692278">
-    <w:abstractNumId w:val="1"/>
-  </w:num>
-  <w:num w:numId="3" w16cid:durableId="266543820">
-    <w:abstractNumId w:val="3"/>
-  </w:num>
-  <w:num w:numId="4" w16cid:durableId="845822496">
+  <w:num w:numId="2">
     <w:abstractNumId w:val="0"/>
   </w:num>
-  <w:num w:numId="5" w16cid:durableId="1813130302">
-    <w:abstractNumId w:val="2"/>
+  <w:num w:numId="3">
+    <w:abstractNumId w:val="1"/>
   </w:num>
 </w:numbering>
 </file>
 
 <file path=word/styles.xml><?xml version="1.0" encoding="utf-8"?>
-<w:styles xmlns:mc="http://schemas.openxmlformats.org/markup-compatibility/2006" xmlns:r="http://schemas.openxmlformats.org/officeDocument/2006/relationships" xmlns:w="http://schemas.openxmlformats.org/wordprocessingml/2006/main" xmlns:w14="http://schemas.microsoft.com/office/word/2010/wordml" xmlns:w15="http://schemas.microsoft.com/office/word/2012/wordml" xmlns:w16cex="http://schemas.microsoft.com/office/word/2018/wordml/cex" xmlns:w16cid="http://schemas.microsoft.com/office/word/2016/wordml/cid" xmlns:w16="http://schemas.microsoft.com/office/word/2018/wordml" xmlns:w16sdtdh="http://schemas.microsoft.com/office/word/2020/wordml/sdtdatahash" xmlns:w16se="http://schemas.microsoft.com/office/word/2015/wordml/symex" mc:Ignorable="w14 w15 w16se w16cid w16 w16cex w16sdtdh">
+<w:styles xmlns:mc="http://schemas.openxmlformats.org/markup-compatibility/2006" xmlns:o="urn:schemas-microsoft-com:office:office" xmlns:r="http://schemas.openxmlformats.org/officeDocument/2006/relationships" xmlns:m="http://schemas.openxmlformats.org/officeDocument/2006/math" xmlns:v="urn:schemas-microsoft-com:vml" xmlns:w="http://schemas.openxmlformats.org/wordprocessingml/2006/main" xmlns:w14="http://schemas.microsoft.com/office/word/2010/wordml" xmlns:w10="urn:schemas-microsoft-com:office:word" xmlns:sl="http://schemas.openxmlformats.org/schemaLibrary/2006/main" xmlns:wpsCustomData="http://www.wps.cn/officeDocument/2013/wpsCustomData" mc:Ignorable="w14">
   <w:docDefaults>
     <w:rPrDefault>
       <w:rPr>
-        <w:rFonts w:ascii="Times New Roman" w:eastAsia="宋体" w:hAnsi="Times New Roman" w:cs="Times New Roman"/>
-        <w:lang w:val="en-US" w:eastAsia="zh-CN" w:bidi="ar-SA"/>
+        <w:rFonts w:ascii="Times New Roman" w:hAnsi="Times New Roman" w:eastAsia="宋体" w:cs="Times New Roman"/>
       </w:rPr>
     </w:rPrDefault>
     <w:pPrDefault/>
   </w:docDefaults>
-  <w:latentStyles w:defLockedState="0" w:defUIPriority="99" w:defSemiHidden="0" w:defUnhideWhenUsed="0" w:defQFormat="0" w:count="376">
-    <w:lsdException w:name="Normal" w:uiPriority="0" w:qFormat="1"/>
-    <w:lsdException w:name="heading 1" w:uiPriority="9" w:qFormat="1"/>
-    <w:lsdException w:name="heading 2" w:uiPriority="9" w:unhideWhenUsed="1" w:qFormat="1"/>
-    <w:lsdException w:name="heading 3" w:uiPriority="9" w:unhideWhenUsed="1" w:qFormat="1"/>
-    <w:lsdException w:name="heading 4" w:semiHidden="1" w:uiPriority="9" w:unhideWhenUsed="1" w:qFormat="1"/>
-    <w:lsdException w:name="heading 5" w:semiHidden="1" w:uiPriority="9" w:unhideWhenUsed="1" w:qFormat="1"/>
-    <w:lsdException w:name="heading 6" w:semiHidden="1" w:uiPriority="9" w:unhideWhenUsed="1" w:qFormat="1"/>
-    <w:lsdException w:name="heading 7" w:semiHidden="1" w:uiPriority="9" w:unhideWhenUsed="1" w:qFormat="1"/>
-    <w:lsdException w:name="heading 8" w:semiHidden="1" w:uiPriority="9" w:unhideWhenUsed="1" w:qFormat="1"/>
-    <w:lsdException w:name="heading 9" w:semiHidden="1" w:uiPriority="9" w:unhideWhenUsed="1" w:qFormat="1"/>
-    <w:lsdException w:name="index 1" w:semiHidden="1" w:unhideWhenUsed="1"/>
-    <w:lsdException w:name="index 2" w:semiHidden="1" w:unhideWhenUsed="1"/>
-    <w:lsdException w:name="index 3" w:semiHidden="1" w:unhideWhenUsed="1"/>
-    <w:lsdException w:name="index 4" w:semiHidden="1" w:unhideWhenUsed="1"/>
-    <w:lsdException w:name="index 5" w:semiHidden="1" w:unhideWhenUsed="1"/>
-    <w:lsdException w:name="index 6" w:semiHidden="1" w:unhideWhenUsed="1"/>
-    <w:lsdException w:name="index 7" w:semiHidden="1" w:unhideWhenUsed="1"/>
-    <w:lsdException w:name="index 8" w:semiHidden="1" w:unhideWhenUsed="1"/>
-    <w:lsdException w:name="index 9" w:semiHidden="1" w:unhideWhenUsed="1"/>
-    <w:lsdException w:name="toc 1" w:semiHidden="1" w:uiPriority="39" w:unhideWhenUsed="1"/>
-    <w:lsdException w:name="toc 2" w:semiHidden="1" w:uiPriority="39" w:unhideWhenUsed="1"/>
-    <w:lsdException w:name="toc 3" w:semiHidden="1" w:uiPriority="39" w:unhideWhenUsed="1"/>
-    <w:lsdException w:name="toc 4" w:semiHidden="1" w:uiPriority="39" w:unhideWhenUsed="1"/>
-    <w:lsdException w:name="toc 5" w:semiHidden="1" w:uiPriority="39" w:unhideWhenUsed="1"/>
-    <w:lsdException w:name="toc 6" w:semiHidden="1" w:uiPriority="39" w:unhideWhenUsed="1"/>
-    <w:lsdException w:name="toc 7" w:semiHidden="1" w:uiPriority="39" w:unhideWhenUsed="1"/>
-    <w:lsdException w:name="toc 8" w:semiHidden="1" w:uiPriority="39" w:unhideWhenUsed="1"/>
-    <w:lsdException w:name="toc 9" w:semiHidden="1" w:uiPriority="39" w:unhideWhenUsed="1"/>
-    <w:lsdException w:name="Normal Indent" w:semiHidden="1" w:unhideWhenUsed="1"/>
-    <w:lsdException w:name="footnote text" w:semiHidden="1" w:unhideWhenUsed="1"/>
-    <w:lsdException w:name="annotation text" w:semiHidden="1" w:unhideWhenUsed="1"/>
-    <w:lsdException w:name="header" w:unhideWhenUsed="1"/>
-    <w:lsdException w:name="footer" w:unhideWhenUsed="1" w:qFormat="1"/>
-    <w:lsdException w:name="index heading" w:semiHidden="1" w:unhideWhenUsed="1"/>
-    <w:lsdException w:name="caption" w:semiHidden="1" w:uiPriority="35" w:unhideWhenUsed="1" w:qFormat="1"/>
-    <w:lsdException w:name="table of figures" w:semiHidden="1" w:unhideWhenUsed="1"/>
-    <w:lsdException w:name="envelope address" w:semiHidden="1" w:unhideWhenUsed="1"/>
-    <w:lsdException w:name="envelope return" w:semiHidden="1" w:unhideWhenUsed="1"/>
-    <w:lsdException w:name="footnote reference" w:semiHidden="1" w:unhideWhenUsed="1"/>
-    <w:lsdException w:name="annotation reference" w:semiHidden="1" w:unhideWhenUsed="1"/>
-    <w:lsdException w:name="line number" w:semiHidden="1" w:unhideWhenUsed="1"/>
-    <w:lsdException w:name="page number" w:semiHidden="1" w:unhideWhenUsed="1"/>
-    <w:lsdException w:name="endnote reference" w:semiHidden="1" w:unhideWhenUsed="1"/>
-    <w:lsdException w:name="endnote text" w:semiHidden="1" w:unhideWhenUsed="1"/>
-    <w:lsdException w:name="table of authorities" w:semiHidden="1" w:unhideWhenUsed="1"/>
-    <w:lsdException w:name="macro" w:semiHidden="1" w:unhideWhenUsed="1"/>
-    <w:lsdException w:name="toa heading" w:semiHidden="1" w:unhideWhenUsed="1"/>
-    <w:lsdException w:name="List" w:semiHidden="1" w:unhideWhenUsed="1"/>
-    <w:lsdException w:name="List Bullet" w:semiHidden="1" w:unhideWhenUsed="1"/>
-    <w:lsdException w:name="List Number" w:semiHidden="1" w:unhideWhenUsed="1"/>
-    <w:lsdException w:name="List 2" w:semiHidden="1" w:unhideWhenUsed="1"/>
-    <w:lsdException w:name="List 3" w:semiHidden="1" w:unhideWhenUsed="1"/>
-    <w:lsdException w:name="List 4" w:semiHidden="1" w:unhideWhenUsed="1"/>
-    <w:lsdException w:name="List 5" w:semiHidden="1" w:unhideWhenUsed="1"/>
-    <w:lsdException w:name="List Bullet 2" w:semiHidden="1" w:unhideWhenUsed="1"/>
-    <w:lsdException w:name="List Bullet 3" w:semiHidden="1" w:unhideWhenUsed="1"/>
-    <w:lsdException w:name="List Bullet 4" w:semiHidden="1" w:unhideWhenUsed="1"/>
-    <w:lsdException w:name="List Bullet 5" w:semiHidden="1" w:unhideWhenUsed="1"/>
-    <w:lsdException w:name="List Number 2" w:semiHidden="1" w:unhideWhenUsed="1"/>
-    <w:lsdException w:name="List Number 3" w:semiHidden="1" w:unhideWhenUsed="1"/>
-    <w:lsdException w:name="List Number 4" w:semiHidden="1" w:unhideWhenUsed="1"/>
-    <w:lsdException w:name="List Number 5" w:semiHidden="1" w:unhideWhenUsed="1"/>
-    <w:lsdException w:name="Title" w:uiPriority="10" w:qFormat="1"/>
-    <w:lsdException w:name="Closing" w:semiHidden="1" w:unhideWhenUsed="1"/>
-    <w:lsdException w:name="Signature" w:semiHidden="1" w:unhideWhenUsed="1"/>
-    <w:lsdException w:name="Default Paragraph Font" w:semiHidden="1" w:uiPriority="1" w:unhideWhenUsed="1" w:qFormat="1"/>
-    <w:lsdException w:name="Body Text" w:semiHidden="1" w:unhideWhenUsed="1"/>
-    <w:lsdException w:name="Body Text Indent" w:semiHidden="1" w:unhideWhenUsed="1"/>
-    <w:lsdException w:name="List Continue" w:semiHidden="1" w:unhideWhenUsed="1"/>
-    <w:lsdException w:name="List Continue 2" w:semiHidden="1" w:unhideWhenUsed="1"/>
-    <w:lsdException w:name="List Continue 3" w:semiHidden="1" w:unhideWhenUsed="1"/>
-    <w:lsdException w:name="List Continue 4" w:semiHidden="1" w:unhideWhenUsed="1"/>
-    <w:lsdException w:name="List Continue 5" w:semiHidden="1" w:unhideWhenUsed="1"/>
-    <w:lsdException w:name="Message Header" w:semiHidden="1" w:unhideWhenUsed="1"/>
-    <w:lsdException w:name="Subtitle" w:uiPriority="11" w:qFormat="1"/>
-    <w:lsdException w:name="Salutation" w:semiHidden="1" w:unhideWhenUsed="1"/>
-    <w:lsdException w:name="Date" w:semiHidden="1" w:unhideWhenUsed="1"/>
-    <w:lsdException w:name="Body Text First Indent" w:semiHidden="1" w:unhideWhenUsed="1"/>
-    <w:lsdException w:name="Body Text First Indent 2" w:semiHidden="1" w:unhideWhenUsed="1"/>
-    <w:lsdException w:name="Note Heading" w:semiHidden="1" w:unhideWhenUsed="1"/>
-    <w:lsdException w:name="Body Text 2" w:semiHidden="1" w:unhideWhenUsed="1"/>
-    <w:lsdException w:name="Body Text 3" w:semiHidden="1" w:unhideWhenUsed="1"/>
-    <w:lsdException w:name="Body Text Indent 2" w:semiHidden="1" w:unhideWhenUsed="1"/>
-    <w:lsdException w:name="Body Text Indent 3" w:semiHidden="1" w:unhideWhenUsed="1"/>
-    <w:lsdException w:name="Block Text" w:semiHidden="1" w:unhideWhenUsed="1"/>
-    <w:lsdException w:name="Hyperlink" w:semiHidden="1" w:unhideWhenUsed="1"/>
-    <w:lsdException w:name="FollowedHyperlink" w:semiHidden="1" w:unhideWhenUsed="1"/>
-    <w:lsdException w:name="Strong" w:uiPriority="22" w:qFormat="1"/>
-    <w:lsdException w:name="Emphasis" w:uiPriority="20" w:qFormat="1"/>
-    <w:lsdException w:name="Document Map" w:semiHidden="1" w:unhideWhenUsed="1"/>
-    <w:lsdException w:name="Plain Text" w:semiHidden="1" w:unhideWhenUsed="1"/>
-    <w:lsdException w:name="E-mail Signature" w:semiHidden="1" w:unhideWhenUsed="1"/>
-    <w:lsdException w:name="HTML Top of Form" w:semiHidden="1" w:unhideWhenUsed="1"/>
-    <w:lsdException w:name="HTML Bottom of Form" w:semiHidden="1" w:unhideWhenUsed="1"/>
-    <w:lsdException w:name="Normal (Web)" w:semiHidden="1" w:unhideWhenUsed="1"/>
-    <w:lsdException w:name="HTML Acronym" w:semiHidden="1" w:unhideWhenUsed="1"/>
-    <w:lsdException w:name="HTML Address" w:semiHidden="1" w:unhideWhenUsed="1"/>
-    <w:lsdException w:name="HTML Cite" w:semiHidden="1" w:unhideWhenUsed="1"/>
-    <w:lsdException w:name="HTML Code" w:semiHidden="1" w:unhideWhenUsed="1"/>
-    <w:lsdException w:name="HTML Definition" w:semiHidden="1" w:unhideWhenUsed="1"/>
-    <w:lsdException w:name="HTML Keyboard" w:semiHidden="1" w:unhideWhenUsed="1"/>
-    <w:lsdException w:name="HTML Preformatted" w:semiHidden="1" w:unhideWhenUsed="1" w:qFormat="1"/>
-    <w:lsdException w:name="HTML Sample" w:semiHidden="1" w:unhideWhenUsed="1"/>
-    <w:lsdException w:name="HTML Typewriter" w:semiHidden="1" w:unhideWhenUsed="1"/>
-    <w:lsdException w:name="HTML Variable" w:semiHidden="1" w:unhideWhenUsed="1"/>
-    <w:lsdException w:name="Normal Table" w:semiHidden="1" w:unhideWhenUsed="1"/>
-    <w:lsdException w:name="annotation subject" w:semiHidden="1" w:unhideWhenUsed="1"/>
-    <w:lsdException w:name="No List" w:semiHidden="1" w:unhideWhenUsed="1"/>
-    <w:lsdException w:name="Outline List 1" w:semiHidden="1" w:unhideWhenUsed="1"/>
-    <w:lsdException w:name="Outline List 2" w:semiHidden="1" w:unhideWhenUsed="1"/>
-    <w:lsdException w:name="Outline List 3" w:semiHidden="1" w:unhideWhenUsed="1"/>
-    <w:lsdException w:name="Table Simple 1" w:semiHidden="1" w:unhideWhenUsed="1"/>
-    <w:lsdException w:name="Table Simple 2" w:semiHidden="1" w:unhideWhenUsed="1"/>
-    <w:lsdException w:name="Table Simple 3" w:semiHidden="1" w:unhideWhenUsed="1"/>
-    <w:lsdException w:name="Table Classic 1" w:semiHidden="1" w:unhideWhenUsed="1"/>
-    <w:lsdException w:name="Table Classic 2" w:semiHidden="1" w:unhideWhenUsed="1"/>
-    <w:lsdException w:name="Table Classic 3" w:semiHidden="1" w:unhideWhenUsed="1"/>
-    <w:lsdException w:name="Table Classic 4" w:semiHidden="1" w:unhideWhenUsed="1"/>
-    <w:lsdException w:name="Table Colorful 1" w:semiHidden="1" w:unhideWhenUsed="1"/>
-    <w:lsdException w:name="Table Colorful 2" w:semiHidden="1" w:unhideWhenUsed="1"/>
-    <w:lsdException w:name="Table Colorful 3" w:semiHidden="1" w:unhideWhenUsed="1"/>
-    <w:lsdException w:name="Table Columns 1" w:semiHidden="1" w:unhideWhenUsed="1"/>
-    <w:lsdException w:name="Table Columns 2" w:semiHidden="1" w:unhideWhenUsed="1"/>
-    <w:lsdException w:name="Table Columns 3" w:semiHidden="1" w:unhideWhenUsed="1"/>
-    <w:lsdException w:name="Table Columns 4" w:semiHidden="1" w:unhideWhenUsed="1"/>
-    <w:lsdException w:name="Table Columns 5" w:semiHidden="1" w:unhideWhenUsed="1"/>
-    <w:lsdException w:name="Table Grid 1" w:semiHidden="1" w:unhideWhenUsed="1"/>
-    <w:lsdException w:name="Table Grid 2" w:semiHidden="1" w:unhideWhenUsed="1"/>
-    <w:lsdException w:name="Table Grid 3" w:semiHidden="1" w:unhideWhenUsed="1"/>
-    <w:lsdException w:name="Table Grid 4" w:semiHidden="1" w:unhideWhenUsed="1"/>
-    <w:lsdException w:name="Table Grid 5" w:semiHidden="1" w:unhideWhenUsed="1"/>
-    <w:lsdException w:name="Table Grid 6" w:semiHidden="1" w:unhideWhenUsed="1"/>
-    <w:lsdException w:name="Table Grid 7" w:semiHidden="1" w:unhideWhenUsed="1"/>
-    <w:lsdException w:name="Table Grid 8" w:semiHidden="1" w:unhideWhenUsed="1"/>
-    <w:lsdException w:name="Table List 1" w:semiHidden="1" w:unhideWhenUsed="1"/>
-    <w:lsdException w:name="Table List 2" w:semiHidden="1" w:unhideWhenUsed="1"/>
-    <w:lsdException w:name="Table List 3" w:semiHidden="1" w:unhideWhenUsed="1"/>
-    <w:lsdException w:name="Table List 4" w:semiHidden="1" w:unhideWhenUsed="1"/>
-    <w:lsdException w:name="Table List 5" w:semiHidden="1" w:unhideWhenUsed="1"/>
-    <w:lsdException w:name="Table List 6" w:semiHidden="1" w:unhideWhenUsed="1"/>
-    <w:lsdException w:name="Table List 7" w:semiHidden="1" w:unhideWhenUsed="1"/>
-    <w:lsdException w:name="Table List 8" w:semiHidden="1" w:unhideWhenUsed="1"/>
-    <w:lsdException w:name="Table 3D effects 1" w:semiHidden="1" w:unhideWhenUsed="1"/>
-    <w:lsdException w:name="Table 3D effects 2" w:semiHidden="1" w:unhideWhenUsed="1"/>
-    <w:lsdException w:name="Table 3D effects 3" w:semiHidden="1" w:unhideWhenUsed="1"/>
-    <w:lsdException w:name="Table Contemporary" w:semiHidden="1" w:unhideWhenUsed="1"/>
-    <w:lsdException w:name="Table Elegant" w:semiHidden="1" w:unhideWhenUsed="1"/>
-    <w:lsdException w:name="Table Professional" w:semiHidden="1" w:unhideWhenUsed="1"/>
-    <w:lsdException w:name="Table Subtle 1" w:semiHidden="1" w:unhideWhenUsed="1"/>
-    <w:lsdException w:name="Table Subtle 2" w:semiHidden="1" w:unhideWhenUsed="1"/>
-    <w:lsdException w:name="Table Web 1" w:semiHidden="1" w:unhideWhenUsed="1"/>
-    <w:lsdException w:name="Table Web 2" w:semiHidden="1" w:unhideWhenUsed="1"/>
-    <w:lsdException w:name="Table Web 3" w:semiHidden="1" w:unhideWhenUsed="1"/>
-    <w:lsdException w:name="Balloon Text" w:semiHidden="1" w:unhideWhenUsed="1"/>
-    <w:lsdException w:name="Table Grid" w:uiPriority="39" w:qFormat="1"/>
-    <w:lsdException w:name="Table Theme" w:semiHidden="1" w:unhideWhenUsed="1"/>
-    <w:lsdException w:name="Placeholder Text" w:semiHidden="1"/>
-    <w:lsdException w:name="Light Shading" w:uiPriority="60"/>
-    <w:lsdException w:name="Light List" w:uiPriority="61"/>
-    <w:lsdException w:name="Light Grid" w:uiPriority="62"/>
-    <w:lsdException w:name="Medium Shading 1" w:uiPriority="63"/>
-    <w:lsdException w:name="Medium Shading 2" w:uiPriority="64"/>
-    <w:lsdException w:name="Medium List 1" w:uiPriority="65"/>
-    <w:lsdException w:name="Medium List 2" w:uiPriority="66"/>
-    <w:lsdException w:name="Medium Grid 1" w:uiPriority="67"/>
-    <w:lsdException w:name="Medium Grid 2" w:uiPriority="68"/>
-    <w:lsdException w:name="Medium Grid 3" w:uiPriority="69"/>
-    <w:lsdException w:name="Dark List" w:uiPriority="70"/>
-    <w:lsdException w:name="Colorful Shading" w:uiPriority="71"/>
-    <w:lsdException w:name="Colorful List" w:uiPriority="72"/>
-    <w:lsdException w:name="Colorful Grid" w:uiPriority="73"/>
-    <w:lsdException w:name="Light Shading Accent 1" w:uiPriority="60"/>
-    <w:lsdException w:name="Light List Accent 1" w:uiPriority="61"/>
-    <w:lsdException w:name="Light Grid Accent 1" w:uiPriority="62"/>
-    <w:lsdException w:name="Medium Shading 1 Accent 1" w:uiPriority="63"/>
-    <w:lsdException w:name="Medium Shading 2 Accent 1" w:uiPriority="64"/>
-    <w:lsdException w:name="Medium List 1 Accent 1" w:uiPriority="65"/>
-    <w:lsdException w:name="Revision" w:semiHidden="1"/>
-    <w:lsdException w:name="List Paragraph" w:uiPriority="34" w:qFormat="1"/>
-    <w:lsdException w:name="Medium List 2 Accent 1" w:uiPriority="66"/>
-    <w:lsdException w:name="Medium Grid 1 Accent 1" w:uiPriority="67"/>
-    <w:lsdException w:name="Medium Grid 2 Accent 1" w:uiPriority="68"/>
-    <w:lsdException w:name="Medium Grid 3 Accent 1" w:uiPriority="69"/>
-    <w:lsdException w:name="Dark List Accent 1" w:uiPriority="70"/>
-    <w:lsdException w:name="Colorful Shading Accent 1" w:uiPriority="71"/>
-    <w:lsdException w:name="Colorful List Accent 1" w:uiPriority="72"/>
-    <w:lsdException w:name="Colorful Grid Accent 1" w:uiPriority="73"/>
-    <w:lsdException w:name="Light Shading Accent 2" w:uiPriority="60"/>
-    <w:lsdException w:name="Light List Accent 2" w:uiPriority="61"/>
-    <w:lsdException w:name="Light Grid Accent 2" w:uiPriority="62"/>
-    <w:lsdException w:name="Medium Shading 1 Accent 2" w:uiPriority="63"/>
-    <w:lsdException w:name="Medium Shading 2 Accent 2" w:uiPriority="64"/>
-    <w:lsdException w:name="Medium List 1 Accent 2" w:uiPriority="65"/>
-    <w:lsdException w:name="Medium List 2 Accent 2" w:uiPriority="66"/>
-    <w:lsdException w:name="Medium Grid 1 Accent 2" w:uiPriority="67"/>
-    <w:lsdException w:name="Medium Grid 2 Accent 2" w:uiPriority="68"/>
-    <w:lsdException w:name="Medium Grid 3 Accent 2" w:uiPriority="69"/>
-    <w:lsdException w:name="Dark List Accent 2" w:uiPriority="70"/>
-    <w:lsdException w:name="Colorful Shading Accent 2" w:uiPriority="71"/>
-    <w:lsdException w:name="Colorful List Accent 2" w:uiPriority="72"/>
-    <w:lsdException w:name="Colorful Grid Accent 2" w:uiPriority="73"/>
-    <w:lsdException w:name="Light Shading Accent 3" w:uiPriority="60"/>
-    <w:lsdException w:name="Light List Accent 3" w:uiPriority="61"/>
-    <w:lsdException w:name="Light Grid Accent 3" w:uiPriority="62"/>
-    <w:lsdException w:name="Medium Shading 1 Accent 3" w:uiPriority="63"/>
-    <w:lsdException w:name="Medium Shading 2 Accent 3" w:uiPriority="64"/>
-    <w:lsdException w:name="Medium List 1 Accent 3" w:uiPriority="65"/>
-    <w:lsdException w:name="Medium List 2 Accent 3" w:uiPriority="66"/>
-    <w:lsdException w:name="Medium Grid 1 Accent 3" w:uiPriority="67"/>
-    <w:lsdException w:name="Medium Grid 2 Accent 3" w:uiPriority="68"/>
-    <w:lsdException w:name="Medium Grid 3 Accent 3" w:uiPriority="69"/>
-    <w:lsdException w:name="Dark List Accent 3" w:uiPriority="70"/>
-    <w:lsdException w:name="Colorful Shading Accent 3" w:uiPriority="71"/>
-    <w:lsdException w:name="Colorful List Accent 3" w:uiPriority="72"/>
-    <w:lsdException w:name="Colorful Grid Accent 3" w:uiPriority="73"/>
-    <w:lsdException w:name="Light Shading Accent 4" w:uiPriority="60"/>
-    <w:lsdException w:name="Light List Accent 4" w:uiPriority="61"/>
-    <w:lsdException w:name="Light Grid Accent 4" w:uiPriority="62"/>
-    <w:lsdException w:name="Medium Shading 1 Accent 4" w:uiPriority="63"/>
-    <w:lsdException w:name="Medium Shading 2 Accent 4" w:uiPriority="64"/>
-    <w:lsdException w:name="Medium List 1 Accent 4" w:uiPriority="65"/>
-    <w:lsdException w:name="Medium List 2 Accent 4" w:uiPriority="66"/>
-    <w:lsdException w:name="Medium Grid 1 Accent 4" w:uiPriority="67"/>
-    <w:lsdException w:name="Medium Grid 2 Accent 4" w:uiPriority="68"/>
-    <w:lsdException w:name="Medium Grid 3 Accent 4" w:uiPriority="69"/>
-    <w:lsdException w:name="Dark List Accent 4" w:uiPriority="70"/>
-    <w:lsdException w:name="Colorful Shading Accent 4" w:uiPriority="71"/>
-    <w:lsdException w:name="Colorful List Accent 4" w:uiPriority="72"/>
-    <w:lsdException w:name="Colorful Grid Accent 4" w:uiPriority="73"/>
-    <w:lsdException w:name="Light Shading Accent 5" w:uiPriority="60"/>
-    <w:lsdException w:name="Light List Accent 5" w:uiPriority="61"/>
-    <w:lsdException w:name="Light Grid Accent 5" w:uiPriority="62"/>
-    <w:lsdException w:name="Medium Shading 1 Accent 5" w:uiPriority="63"/>
-    <w:lsdException w:name="Medium Shading 2 Accent 5" w:uiPriority="64"/>
-    <w:lsdException w:name="Medium List 1 Accent 5" w:uiPriority="65"/>
-    <w:lsdException w:name="Medium List 2 Accent 5" w:uiPriority="66"/>
-    <w:lsdException w:name="Medium Grid 1 Accent 5" w:uiPriority="67"/>
-    <w:lsdException w:name="Medium Grid 2 Accent 5" w:uiPriority="68"/>
-    <w:lsdException w:name="Medium Grid 3 Accent 5" w:uiPriority="69"/>
-    <w:lsdException w:name="Dark List Accent 5" w:uiPriority="70"/>
-    <w:lsdException w:name="Colorful Shading Accent 5" w:uiPriority="71"/>
-    <w:lsdException w:name="Colorful List Accent 5" w:uiPriority="72"/>
-    <w:lsdException w:name="Colorful Grid Accent 5" w:uiPriority="73"/>
-    <w:lsdException w:name="Light Shading Accent 6" w:uiPriority="60"/>
-    <w:lsdException w:name="Light List Accent 6" w:uiPriority="61"/>
-    <w:lsdException w:name="Light Grid Accent 6" w:uiPriority="62"/>
-    <w:lsdException w:name="Medium Shading 1 Accent 6" w:uiPriority="63"/>
-    <w:lsdException w:name="Medium Shading 2 Accent 6" w:uiPriority="64"/>
-    <w:lsdException w:name="Medium List 1 Accent 6" w:uiPriority="65"/>
-    <w:lsdException w:name="Medium List 2 Accent 6" w:uiPriority="66"/>
-    <w:lsdException w:name="Medium Grid 1 Accent 6" w:uiPriority="67"/>
-    <w:lsdException w:name="Medium Grid 2 Accent 6" w:uiPriority="68"/>
-    <w:lsdException w:name="Medium Grid 3 Accent 6" w:uiPriority="69"/>
-    <w:lsdException w:name="Dark List Accent 6" w:uiPriority="70"/>
-    <w:lsdException w:name="Colorful Shading Accent 6" w:uiPriority="71"/>
-    <w:lsdException w:name="Colorful List Accent 6" w:uiPriority="72"/>
-    <w:lsdException w:name="Colorful Grid Accent 6" w:uiPriority="73"/>
-    <w:lsdException w:name="Subtle Emphasis" w:uiPriority="19" w:qFormat="1"/>
-    <w:lsdException w:name="Intense Emphasis" w:uiPriority="21" w:qFormat="1"/>
-    <w:lsdException w:name="Subtle Reference" w:uiPriority="31" w:qFormat="1"/>
-    <w:lsdException w:name="Intense Reference" w:uiPriority="32" w:qFormat="1"/>
-    <w:lsdException w:name="Book Title" w:uiPriority="33" w:qFormat="1"/>
-    <w:lsdException w:name="Bibliography" w:semiHidden="1" w:uiPriority="37" w:unhideWhenUsed="1"/>
-    <w:lsdException w:name="TOC Heading" w:semiHidden="1" w:uiPriority="39" w:unhideWhenUsed="1" w:qFormat="1"/>
-    <w:lsdException w:name="Plain Table 1" w:uiPriority="41"/>
-    <w:lsdException w:name="Plain Table 2" w:uiPriority="42"/>
-    <w:lsdException w:name="Plain Table 3" w:uiPriority="43"/>
-    <w:lsdException w:name="Plain Table 4" w:uiPriority="44"/>
-    <w:lsdException w:name="Plain Table 5" w:uiPriority="45"/>
-    <w:lsdException w:name="Grid Table Light" w:uiPriority="40"/>
-    <w:lsdException w:name="Grid Table 1 Light" w:uiPriority="46"/>
-    <w:lsdException w:name="Grid Table 2" w:uiPriority="47"/>
-    <w:lsdException w:name="Grid Table 3" w:uiPriority="48"/>
-    <w:lsdException w:name="Grid Table 4" w:uiPriority="49"/>
-    <w:lsdException w:name="Grid Table 5 Dark" w:uiPriority="50"/>
-    <w:lsdException w:name="Grid Table 6 Colorful" w:uiPriority="51"/>
-    <w:lsdException w:name="Grid Table 7 Colorful" w:uiPriority="52"/>
-    <w:lsdException w:name="Grid Table 1 Light Accent 1" w:uiPriority="46"/>
-    <w:lsdException w:name="Grid Table 2 Accent 1" w:uiPriority="47"/>
-    <w:lsdException w:name="Grid Table 3 Accent 1" w:uiPriority="48"/>
-    <w:lsdException w:name="Grid Table 4 Accent 1" w:uiPriority="49"/>
-    <w:lsdException w:name="Grid Table 5 Dark Accent 1" w:uiPriority="50"/>
-    <w:lsdException w:name="Grid Table 6 Colorful Accent 1" w:uiPriority="51"/>
-    <w:lsdException w:name="Grid Table 7 Colorful Accent 1" w:uiPriority="52"/>
-    <w:lsdException w:name="Grid Table 1 Light Accent 2" w:uiPriority="46"/>
-    <w:lsdException w:name="Grid Table 2 Accent 2" w:uiPriority="47"/>
-    <w:lsdException w:name="Grid Table 3 Accent 2" w:uiPriority="48"/>
-    <w:lsdException w:name="Grid Table 4 Accent 2" w:uiPriority="49"/>
-    <w:lsdException w:name="Grid Table 5 Dark Accent 2" w:uiPriority="50"/>
-    <w:lsdException w:name="Grid Table 6 Colorful Accent 2" w:uiPriority="51"/>
-    <w:lsdException w:name="Grid Table 7 Colorful Accent 2" w:uiPriority="52"/>
-    <w:lsdException w:name="Grid Table 1 Light Accent 3" w:uiPriority="46"/>
-    <w:lsdException w:name="Grid Table 2 Accent 3" w:uiPriority="47"/>
-    <w:lsdException w:name="Grid Table 3 Accent 3" w:uiPriority="48"/>
-    <w:lsdException w:name="Grid Table 4 Accent 3" w:uiPriority="49"/>
-    <w:lsdException w:name="Grid Table 5 Dark Accent 3" w:uiPriority="50"/>
-    <w:lsdException w:name="Grid Table 6 Colorful Accent 3" w:uiPriority="51"/>
-    <w:lsdException w:name="Grid Table 7 Colorful Accent 3" w:uiPriority="52"/>
-    <w:lsdException w:name="Grid Table 1 Light Accent 4" w:uiPriority="46"/>
-    <w:lsdException w:name="Grid Table 2 Accent 4" w:uiPriority="47"/>
-    <w:lsdException w:name="Grid Table 3 Accent 4" w:uiPriority="48"/>
-    <w:lsdException w:name="Grid Table 4 Accent 4" w:uiPriority="49"/>
-    <w:lsdException w:name="Grid Table 5 Dark Accent 4" w:uiPriority="50"/>
-    <w:lsdException w:name="Grid Table 6 Colorful Accent 4" w:uiPriority="51"/>
-    <w:lsdException w:name="Grid Table 7 Colorful Accent 4" w:uiPriority="52"/>
-    <w:lsdException w:name="Grid Table 1 Light Accent 5" w:uiPriority="46"/>
-    <w:lsdException w:name="Grid Table 2 Accent 5" w:uiPriority="47"/>
-    <w:lsdException w:name="Grid Table 3 Accent 5" w:uiPriority="48"/>
-    <w:lsdException w:name="Grid Table 4 Accent 5" w:uiPriority="49"/>
-    <w:lsdException w:name="Grid Table 5 Dark Accent 5" w:uiPriority="50"/>
-    <w:lsdException w:name="Grid Table 6 Colorful Accent 5" w:uiPriority="51"/>
-    <w:lsdException w:name="Grid Table 7 Colorful Accent 5" w:uiPriority="52"/>
-    <w:lsdException w:name="Grid Table 1 Light Accent 6" w:uiPriority="46"/>
-    <w:lsdException w:name="Grid Table 2 Accent 6" w:uiPriority="47"/>
-    <w:lsdException w:name="Grid Table 3 Accent 6" w:uiPriority="48"/>
-    <w:lsdException w:name="Grid Table 4 Accent 6" w:uiPriority="49"/>
-    <w:lsdException w:name="Grid Table 5 Dark Accent 6" w:uiPriority="50"/>
-    <w:lsdException w:name="Grid Table 6 Colorful Accent 6" w:uiPriority="51"/>
-    <w:lsdException w:name="Grid Table 7 Colorful Accent 6" w:uiPriority="52"/>
-    <w:lsdException w:name="List Table 1 Light" w:uiPriority="46"/>
-    <w:lsdException w:name="List Table 2" w:uiPriority="47"/>
-    <w:lsdException w:name="List Table 3" w:uiPriority="48"/>
-    <w:lsdException w:name="List Table 4" w:uiPriority="49"/>
-    <w:lsdException w:name="List Table 5 Dark" w:uiPriority="50"/>
-    <w:lsdException w:name="List Table 6 Colorful" w:uiPriority="51"/>
-    <w:lsdException w:name="List Table 7 Colorful" w:uiPriority="52"/>
-    <w:lsdException w:name="List Table 1 Light Accent 1" w:uiPriority="46"/>
-    <w:lsdException w:name="List Table 2 Accent 1" w:uiPriority="47"/>
-    <w:lsdException w:name="List Table 3 Accent 1" w:uiPriority="48"/>
-    <w:lsdException w:name="List Table 4 Accent 1" w:uiPriority="49"/>
-    <w:lsdException w:name="List Table 5 Dark Accent 1" w:uiPriority="50"/>
-    <w:lsdException w:name="List Table 6 Colorful Accent 1" w:uiPriority="51"/>
-    <w:lsdException w:name="List Table 7 Colorful Accent 1" w:uiPriority="52"/>
-    <w:lsdException w:name="List Table 1 Light Accent 2" w:uiPriority="46"/>
-    <w:lsdException w:name="List Table 2 Accent 2" w:uiPriority="47"/>
-    <w:lsdException w:name="List Table 3 Accent 2" w:uiPriority="48"/>
-    <w:lsdException w:name="List Table 4 Accent 2" w:uiPriority="49"/>
-    <w:lsdException w:name="List Table 5 Dark Accent 2" w:uiPriority="50"/>
-    <w:lsdException w:name="List Table 6 Colorful Accent 2" w:uiPriority="51"/>
-    <w:lsdException w:name="List Table 7 Colorful Accent 2" w:uiPriority="52"/>
-    <w:lsdException w:name="List Table 1 Light Accent 3" w:uiPriority="46"/>
-    <w:lsdException w:name="List Table 2 Accent 3" w:uiPriority="47"/>
-    <w:lsdException w:name="List Table 3 Accent 3" w:uiPriority="48"/>
-    <w:lsdException w:name="List Table 4 Accent 3" w:uiPriority="49"/>
-    <w:lsdException w:name="List Table 5 Dark Accent 3" w:uiPriority="50"/>
-    <w:lsdException w:name="List Table 6 Colorful Accent 3" w:uiPriority="51"/>
-    <w:lsdException w:name="List Table 7 Colorful Accent 3" w:uiPriority="52"/>
-    <w:lsdException w:name="List Table 1 Light Accent 4" w:uiPriority="46"/>
-    <w:lsdException w:name="List Table 2 Accent 4" w:uiPriority="47"/>
-    <w:lsdException w:name="List Table 3 Accent 4" w:uiPriority="48"/>
-    <w:lsdException w:name="List Table 4 Accent 4" w:uiPriority="49"/>
-    <w:lsdException w:name="List Table 5 Dark Accent 4" w:uiPriority="50"/>
-    <w:lsdException w:name="List Table 6 Colorful Accent 4" w:uiPriority="51"/>
-    <w:lsdException w:name="List Table 7 Colorful Accent 4" w:uiPriority="52"/>
-    <w:lsdException w:name="List Table 1 Light Accent 5" w:uiPriority="46"/>
-    <w:lsdException w:name="List Table 2 Accent 5" w:uiPriority="47"/>
-    <w:lsdException w:name="List Table 3 Accent 5" w:uiPriority="48"/>
-    <w:lsdException w:name="List Table 4 Accent 5" w:uiPriority="49"/>
-    <w:lsdException w:name="List Table 5 Dark Accent 5" w:uiPriority="50"/>
-    <w:lsdException w:name="List Table 6 Colorful Accent 5" w:uiPriority="51"/>
-    <w:lsdException w:name="List Table 7 Colorful Accent 5" w:uiPriority="52"/>
-    <w:lsdException w:name="List Table 1 Light Accent 6" w:uiPriority="46"/>
-    <w:lsdException w:name="List Table 2 Accent 6" w:uiPriority="47"/>
-    <w:lsdException w:name="List Table 3 Accent 6" w:uiPriority="48"/>
-    <w:lsdException w:name="List Table 4 Accent 6" w:uiPriority="49"/>
-    <w:lsdException w:name="List Table 5 Dark Accent 6" w:uiPriority="50"/>
-    <w:lsdException w:name="List Table 6 Colorful Accent 6" w:uiPriority="51"/>
-    <w:lsdException w:name="List Table 7 Colorful Accent 6" w:uiPriority="52"/>
-    <w:lsdException w:name="Mention" w:semiHidden="1" w:unhideWhenUsed="1"/>
-    <w:lsdException w:name="Smart Hyperlink" w:semiHidden="1" w:unhideWhenUsed="1"/>
-    <w:lsdException w:name="Hashtag" w:semiHidden="1" w:unhideWhenUsed="1"/>
-    <w:lsdException w:name="Unresolved Mention" w:semiHidden="1" w:unhideWhenUsed="1"/>
-    <w:lsdException w:name="Smart Link" w:semiHidden="1" w:unhideWhenUsed="1"/>
+  <w:latentStyles w:count="260" w:defQFormat="0" w:defUnhideWhenUsed="1" w:defSemiHidden="1" w:defUIPriority="99" w:defLockedState="0">
+    <w:lsdException w:qFormat="1" w:unhideWhenUsed="0" w:uiPriority="0" w:semiHidden="0" w:name="Normal"/>
+    <w:lsdException w:qFormat="1" w:unhideWhenUsed="0" w:uiPriority="9" w:semiHidden="0" w:name="heading 1"/>
+    <w:lsdException w:qFormat="1" w:uiPriority="9" w:semiHidden="0" w:name="heading 2"/>
+    <w:lsdException w:qFormat="1" w:uiPriority="9" w:semiHidden="0" w:name="heading 3"/>
+    <w:lsdException w:qFormat="1" w:uiPriority="9" w:name="heading 4"/>
+    <w:lsdException w:qFormat="1" w:uiPriority="9" w:name="heading 5"/>
+    <w:lsdException w:qFormat="1" w:uiPriority="9" w:name="heading 6"/>
+    <w:lsdException w:qFormat="1" w:uiPriority="9" w:name="heading 7"/>
+    <w:lsdException w:qFormat="1" w:uiPriority="9" w:name="heading 8"/>
+    <w:lsdException w:qFormat="1" w:uiPriority="9" w:name="heading 9"/>
+    <w:lsdException w:uiPriority="99" w:name="index 1"/>
+    <w:lsdException w:uiPriority="99" w:name="index 2"/>
+    <w:lsdException w:uiPriority="99" w:name="index 3"/>
+    <w:lsdException w:uiPriority="99" w:name="index 4"/>
+    <w:lsdException w:uiPriority="99" w:name="index 5"/>
+    <w:lsdException w:uiPriority="99" w:name="index 6"/>
+    <w:lsdException w:uiPriority="99" w:name="index 7"/>
+    <w:lsdException w:uiPriority="99" w:name="index 8"/>
+    <w:lsdException w:uiPriority="99" w:name="index 9"/>
+    <w:lsdException w:uiPriority="39" w:name="toc 1"/>
+    <w:lsdException w:uiPriority="39" w:name="toc 2"/>
+    <w:lsdException w:uiPriority="39" w:name="toc 3"/>
+    <w:lsdException w:uiPriority="39" w:name="toc 4"/>
+    <w:lsdException w:uiPriority="39" w:name="toc 5"/>
+    <w:lsdException w:uiPriority="39" w:name="toc 6"/>
+    <w:lsdException w:uiPriority="39" w:name="toc 7"/>
+    <w:lsdException w:uiPriority="39" w:name="toc 8"/>
+    <w:lsdException w:uiPriority="39" w:name="toc 9"/>
+    <w:lsdException w:uiPriority="99" w:name="Normal Indent"/>
+    <w:lsdException w:uiPriority="99" w:name="footnote text"/>
+    <w:lsdException w:uiPriority="99" w:name="annotation text"/>
+    <w:lsdException w:uiPriority="99" w:semiHidden="0" w:name="header"/>
+    <w:lsdException w:qFormat="1" w:uiPriority="99" w:semiHidden="0" w:name="footer"/>
+    <w:lsdException w:uiPriority="99" w:name="index heading"/>
+    <w:lsdException w:qFormat="1" w:uiPriority="35" w:name="caption"/>
+    <w:lsdException w:uiPriority="99" w:name="table of figures"/>
+    <w:lsdException w:uiPriority="99" w:name="envelope address"/>
+    <w:lsdException w:uiPriority="99" w:name="envelope return"/>
+    <w:lsdException w:uiPriority="99" w:name="footnote reference"/>
+    <w:lsdException w:uiPriority="99" w:name="annotation reference"/>
+    <w:lsdException w:uiPriority="99" w:name="line number"/>
+    <w:lsdException w:uiPriority="99" w:name="page number"/>
+    <w:lsdException w:uiPriority="99" w:name="endnote reference"/>
+    <w:lsdException w:uiPriority="99" w:name="endnote text"/>
+    <w:lsdException w:uiPriority="99" w:name="table of authorities"/>
+    <w:lsdException w:uiPriority="99" w:name="macro"/>
+    <w:lsdException w:uiPriority="99" w:name="toa heading"/>
+    <w:lsdException w:uiPriority="99" w:name="List"/>
+    <w:lsdException w:uiPriority="99" w:name="List Bullet"/>
+    <w:lsdException w:uiPriority="99" w:name="List Number"/>
+    <w:lsdException w:uiPriority="99" w:name="List 2"/>
+    <w:lsdException w:uiPriority="99" w:name="List 3"/>
+    <w:lsdException w:uiPriority="99" w:name="List 4"/>
+    <w:lsdException w:uiPriority="99" w:name="List 5"/>
+    <w:lsdException w:uiPriority="99" w:name="List Bullet 2"/>
+    <w:lsdException w:uiPriority="99" w:name="List Bullet 3"/>
+    <w:lsdException w:uiPriority="99" w:name="List Bullet 4"/>
+    <w:lsdException w:uiPriority="99" w:name="List Bullet 5"/>
+    <w:lsdException w:uiPriority="99" w:name="List Number 2"/>
+    <w:lsdException w:uiPriority="99" w:name="List Number 3"/>
+    <w:lsdException w:uiPriority="99" w:name="List Number 4"/>
+    <w:lsdException w:uiPriority="99" w:name="List Number 5"/>
+    <w:lsdException w:qFormat="1" w:unhideWhenUsed="0" w:uiPriority="10" w:semiHidden="0" w:name="Title"/>
+    <w:lsdException w:uiPriority="99" w:name="Closing"/>
+    <w:lsdException w:uiPriority="99" w:name="Signature"/>
+    <w:lsdException w:uiPriority="1" w:name="Default Paragraph Font"/>
+    <w:lsdException w:uiPriority="99" w:name="Body Text"/>
+    <w:lsdException w:uiPriority="99" w:name="Body Text Indent"/>
+    <w:lsdException w:uiPriority="99" w:name="List Continue"/>
+    <w:lsdException w:uiPriority="99" w:name="List Continue 2"/>
+    <w:lsdException w:uiPriority="99" w:name="List Continue 3"/>
+    <w:lsdException w:uiPriority="99" w:name="List Continue 4"/>
+    <w:lsdException w:uiPriority="99" w:name="List Continue 5"/>
+    <w:lsdException w:uiPriority="99" w:name="Message Header"/>
+    <w:lsdException w:qFormat="1" w:unhideWhenUsed="0" w:uiPriority="11" w:semiHidden="0" w:name="Subtitle"/>
+    <w:lsdException w:uiPriority="99" w:name="Salutation"/>
+    <w:lsdException w:uiPriority="99" w:name="Date"/>
+    <w:lsdException w:uiPriority="99" w:name="Body Text First Indent"/>
+    <w:lsdException w:uiPriority="99" w:name="Body Text First Indent 2"/>
+    <w:lsdException w:uiPriority="99" w:name="Note Heading"/>
+    <w:lsdException w:uiPriority="99" w:name="Body Text 2"/>
+    <w:lsdException w:uiPriority="99" w:name="Body Text 3"/>
+    <w:lsdException w:uiPriority="99" w:name="Body Text Indent 2"/>
+    <w:lsdException w:uiPriority="99" w:name="Body Text Indent 3"/>
+    <w:lsdException w:uiPriority="99" w:name="Block Text"/>
+    <w:lsdException w:uiPriority="99" w:name="Hyperlink"/>
+    <w:lsdException w:uiPriority="99" w:name="FollowedHyperlink"/>
+    <w:lsdException w:qFormat="1" w:unhideWhenUsed="0" w:uiPriority="22" w:semiHidden="0" w:name="Strong"/>
+    <w:lsdException w:qFormat="1" w:unhideWhenUsed="0" w:uiPriority="20" w:semiHidden="0" w:name="Emphasis"/>
+    <w:lsdException w:uiPriority="99" w:name="Document Map"/>
+    <w:lsdException w:uiPriority="99" w:name="Plain Text"/>
+    <w:lsdException w:uiPriority="99" w:name="E-mail Signature"/>
+    <w:lsdException w:uiPriority="99" w:name="Normal (Web)"/>
+    <w:lsdException w:uiPriority="99" w:name="HTML Acronym"/>
+    <w:lsdException w:uiPriority="99" w:name="HTML Address"/>
+    <w:lsdException w:uiPriority="99" w:name="HTML Cite"/>
+    <w:lsdException w:uiPriority="99" w:name="HTML Code"/>
+    <w:lsdException w:uiPriority="99" w:name="HTML Definition"/>
+    <w:lsdException w:uiPriority="99" w:name="HTML Keyboard"/>
+    <w:lsdException w:qFormat="1" w:uiPriority="99" w:name="HTML Preformatted"/>
+    <w:lsdException w:uiPriority="99" w:name="HTML Sample"/>
+    <w:lsdException w:uiPriority="99" w:name="HTML Typewriter"/>
+    <w:lsdException w:uiPriority="99" w:name="HTML Variable"/>
+    <w:lsdException w:uiPriority="99" w:name="Normal Table"/>
+    <w:lsdException w:uiPriority="99" w:name="annotation subject"/>
+    <w:lsdException w:uiPriority="99" w:name="Table Simple 1"/>
+    <w:lsdException w:uiPriority="99" w:name="Table Simple 2"/>
+    <w:lsdException w:uiPriority="99" w:name="Table Simple 3"/>
+    <w:lsdException w:uiPriority="99" w:name="Table Classic 1"/>
+    <w:lsdException w:uiPriority="99" w:name="Table Classic 2"/>
+    <w:lsdException w:uiPriority="99" w:name="Table Classic 3"/>
+    <w:lsdException w:uiPriority="99" w:name="Table Classic 4"/>
+    <w:lsdException w:uiPriority="99" w:name="Table Colorful 1"/>
+    <w:lsdException w:uiPriority="99" w:name="Table Colorful 2"/>
+    <w:lsdException w:uiPriority="99" w:name="Table Colorful 3"/>
+    <w:lsdException w:uiPriority="99" w:name="Table Columns 1"/>
+    <w:lsdException w:uiPriority="99" w:name="Table Columns 2"/>
+    <w:lsdException w:uiPriority="99" w:name="Table Columns 3"/>
+    <w:lsdException w:uiPriority="99" w:name="Table Columns 4"/>
+    <w:lsdException w:uiPriority="99" w:name="Table Columns 5"/>
+    <w:lsdException w:uiPriority="99" w:name="Table Grid 1"/>
+    <w:lsdException w:uiPriority="99" w:name="Table Grid 2"/>
+    <w:lsdException w:uiPriority="99" w:name="Table Grid 3"/>
+    <w:lsdException w:uiPriority="99" w:name="Table Grid 4"/>
+    <w:lsdException w:uiPriority="99" w:name="Table Grid 5"/>
+    <w:lsdException w:uiPriority="99" w:name="Table Grid 6"/>
+    <w:lsdException w:uiPriority="99" w:name="Table Grid 7"/>
+    <w:lsdException w:uiPriority="99" w:name="Table Grid 8"/>
+    <w:lsdException w:uiPriority="99" w:name="Table List 1"/>
+    <w:lsdException w:uiPriority="99" w:name="Table List 2"/>
+    <w:lsdException w:uiPriority="99" w:name="Table List 3"/>
+    <w:lsdException w:uiPriority="99" w:name="Table List 4"/>
+    <w:lsdException w:uiPriority="99" w:name="Table List 5"/>
+    <w:lsdException w:uiPriority="99" w:name="Table List 6"/>
+    <w:lsdException w:uiPriority="99" w:name="Table List 7"/>
+    <w:lsdException w:uiPriority="99" w:name="Table List 8"/>
+    <w:lsdException w:uiPriority="99" w:name="Table 3D effects 1"/>
+    <w:lsdException w:uiPriority="99" w:name="Table 3D effects 2"/>
+    <w:lsdException w:uiPriority="99" w:name="Table 3D effects 3"/>
+    <w:lsdException w:uiPriority="99" w:name="Table Contemporary"/>
+    <w:lsdException w:uiPriority="99" w:name="Table Elegant"/>
+    <w:lsdException w:uiPriority="99" w:name="Table Professional"/>
+    <w:lsdException w:uiPriority="99" w:name="Table Subtle 1"/>
+    <w:lsdException w:uiPriority="99" w:name="Table Subtle 2"/>
+    <w:lsdException w:uiPriority="99" w:name="Table Web 1"/>
+    <w:lsdException w:uiPriority="99" w:name="Table Web 2"/>
+    <w:lsdException w:uiPriority="99" w:name="Table Web 3"/>
+    <w:lsdException w:uiPriority="99" w:name="Balloon Text"/>
+    <w:lsdException w:qFormat="1" w:unhideWhenUsed="0" w:uiPriority="39" w:semiHidden="0" w:name="Table Grid"/>
+    <w:lsdException w:uiPriority="99" w:name="Table Theme"/>
+    <w:lsdException w:unhideWhenUsed="0" w:uiPriority="60" w:semiHidden="0" w:name="Light Shading"/>
+    <w:lsdException w:unhideWhenUsed="0" w:uiPriority="61" w:semiHidden="0" w:name="Light List"/>
+    <w:lsdException w:unhideWhenUsed="0" w:uiPriority="62" w:semiHidden="0" w:name="Light Grid"/>
+    <w:lsdException w:unhideWhenUsed="0" w:uiPriority="63" w:semiHidden="0" w:name="Medium Shading 1"/>
+    <w:lsdException w:unhideWhenUsed="0" w:uiPriority="64" w:semiHidden="0" w:name="Medium Shading 2"/>
+    <w:lsdException w:unhideWhenUsed="0" w:uiPriority="65" w:semiHidden="0" w:name="Medium List 1"/>
+    <w:lsdException w:unhideWhenUsed="0" w:uiPriority="66" w:semiHidden="0" w:name="Medium List 2"/>
+    <w:lsdException w:unhideWhenUsed="0" w:uiPriority="67" w:semiHidden="0" w:name="Medium Grid 1"/>
+    <w:lsdException w:unhideWhenUsed="0" w:uiPriority="68" w:semiHidden="0" w:name="Medium Grid 2"/>
+    <w:lsdException w:unhideWhenUsed="0" w:uiPriority="69" w:semiHidden="0" w:name="Medium Grid 3"/>
+    <w:lsdException w:unhideWhenUsed="0" w:uiPriority="70" w:semiHidden="0" w:name="Dark List"/>
+    <w:lsdException w:unhideWhenUsed="0" w:uiPriority="71" w:semiHidden="0" w:name="Colorful Shading"/>
+    <w:lsdException w:unhideWhenUsed="0" w:uiPriority="72" w:semiHidden="0" w:name="Colorful List"/>
+    <w:lsdException w:unhideWhenUsed="0" w:uiPriority="73" w:semiHidden="0" w:name="Colorful Grid"/>
+    <w:lsdException w:unhideWhenUsed="0" w:uiPriority="60" w:semiHidden="0" w:name="Light Shading Accent 1"/>
+    <w:lsdException w:unhideWhenUsed="0" w:uiPriority="61" w:semiHidden="0" w:name="Light List Accent 1"/>
+    <w:lsdException w:unhideWhenUsed="0" w:uiPriority="62" w:semiHidden="0" w:name="Light Grid Accent 1"/>
+    <w:lsdException w:unhideWhenUsed="0" w:uiPriority="63" w:semiHidden="0" w:name="Medium Shading 1 Accent 1"/>
+    <w:lsdException w:unhideWhenUsed="0" w:uiPriority="64" w:semiHidden="0" w:name="Medium Shading 2 Accent 1"/>
+    <w:lsdException w:unhideWhenUsed="0" w:uiPriority="65" w:semiHidden="0" w:name="Medium List 1 Accent 1"/>
+    <w:lsdException w:qFormat="1" w:unhideWhenUsed="0" w:uiPriority="34" w:semiHidden="0" w:name="List Paragraph"/>
+    <w:lsdException w:unhideWhenUsed="0" w:uiPriority="66" w:semiHidden="0" w:name="Medium List 2 Accent 1"/>
+    <w:lsdException w:unhideWhenUsed="0" w:uiPriority="67" w:semiHidden="0" w:name="Medium Grid 1 Accent 1"/>
+    <w:lsdException w:unhideWhenUsed="0" w:uiPriority="68" w:semiHidden="0" w:name="Medium Grid 2 Accent 1"/>
+    <w:lsdException w:unhideWhenUsed="0" w:uiPriority="69" w:semiHidden="0" w:name="Medium Grid 3 Accent 1"/>
+    <w:lsdException w:unhideWhenUsed="0" w:uiPriority="70" w:semiHidden="0" w:name="Dark List Accent 1"/>
+    <w:lsdException w:unhideWhenUsed="0" w:uiPriority="71" w:semiHidden="0" w:name="Colorful Shading Accent 1"/>
+    <w:lsdException w:unhideWhenUsed="0" w:uiPriority="72" w:semiHidden="0" w:name="Colorful List Accent 1"/>
+    <w:lsdException w:unhideWhenUsed="0" w:uiPriority="73" w:semiHidden="0" w:name="Colorful Grid Accent 1"/>
+    <w:lsdException w:unhideWhenUsed="0" w:uiPriority="60" w:semiHidden="0" w:name="Light Shading Accent 2"/>
+    <w:lsdException w:unhideWhenUsed="0" w:uiPriority="61" w:semiHidden="0" w:name="Light List Accent 2"/>
+    <w:lsdException w:unhideWhenUsed="0" w:uiPriority="62" w:semiHidden="0" w:name="Light Grid Accent 2"/>
+    <w:lsdException w:unhideWhenUsed="0" w:uiPriority="63" w:semiHidden="0" w:name="Medium Shading 1 Accent 2"/>
+    <w:lsdException w:unhideWhenUsed="0" w:uiPriority="64" w:semiHidden="0" w:name="Medium Shading 2 Accent 2"/>
+    <w:lsdException w:unhideWhenUsed="0" w:uiPriority="65" w:semiHidden="0" w:name="Medium List 1 Accent 2"/>
+    <w:lsdException w:unhideWhenUsed="0" w:uiPriority="66" w:semiHidden="0" w:name="Medium List 2 Accent 2"/>
+    <w:lsdException w:unhideWhenUsed="0" w:uiPriority="67" w:semiHidden="0" w:name="Medium Grid 1 Accent 2"/>
+    <w:lsdException w:unhideWhenUsed="0" w:uiPriority="68" w:semiHidden="0" w:name="Medium Grid 2 Accent 2"/>
+    <w:lsdException w:unhideWhenUsed="0" w:uiPriority="69" w:semiHidden="0" w:name="Medium Grid 3 Accent 2"/>
+    <w:lsdException w:unhideWhenUsed="0" w:uiPriority="70" w:semiHidden="0" w:name="Dark List Accent 2"/>
+    <w:lsdException w:unhideWhenUsed="0" w:uiPriority="71" w:semiHidden="0" w:name="Colorful Shading Accent 2"/>
+    <w:lsdException w:unhideWhenUsed="0" w:uiPriority="72" w:semiHidden="0" w:name="Colorful List Accent 2"/>
+    <w:lsdException w:unhideWhenUsed="0" w:uiPriority="73" w:semiHidden="0" w:name="Colorful Grid Accent 2"/>
+    <w:lsdException w:unhideWhenUsed="0" w:uiPriority="60" w:semiHidden="0" w:name="Light Shading Accent 3"/>
+    <w:lsdException w:unhideWhenUsed="0" w:uiPriority="61" w:semiHidden="0" w:name="Light List Accent 3"/>
+    <w:lsdException w:unhideWhenUsed="0" w:uiPriority="62" w:semiHidden="0" w:name="Light Grid Accent 3"/>
+    <w:lsdException w:unhideWhenUsed="0" w:uiPriority="63" w:semiHidden="0" w:name="Medium Shading 1 Accent 3"/>
+    <w:lsdException w:unhideWhenUsed="0" w:uiPriority="64" w:semiHidden="0" w:name="Medium Shading 2 Accent 3"/>
+    <w:lsdException w:unhideWhenUsed="0" w:uiPriority="65" w:semiHidden="0" w:name="Medium List 1 Accent 3"/>
+    <w:lsdException w:unhideWhenUsed="0" w:uiPriority="66" w:semiHidden="0" w:name="Medium List 2 Accent 3"/>
+    <w:lsdException w:unhideWhenUsed="0" w:uiPriority="67" w:semiHidden="0" w:name="Medium Grid 1 Accent 3"/>
+    <w:lsdException w:unhideWhenUsed="0" w:uiPriority="68" w:semiHidden="0" w:name="Medium Grid 2 Accent 3"/>
+    <w:lsdException w:unhideWhenUsed="0" w:uiPriority="69" w:semiHidden="0" w:name="Medium Grid 3 Accent 3"/>
+    <w:lsdException w:unhideWhenUsed="0" w:uiPriority="70" w:semiHidden="0" w:name="Dark List Accent 3"/>
+    <w:lsdException w:unhideWhenUsed="0" w:uiPriority="71" w:semiHidden="0" w:name="Colorful Shading Accent 3"/>
+    <w:lsdException w:unhideWhenUsed="0" w:uiPriority="72" w:semiHidden="0" w:name="Colorful List Accent 3"/>
+    <w:lsdException w:unhideWhenUsed="0" w:uiPriority="73" w:semiHidden="0" w:name="Colorful Grid Accent 3"/>
+    <w:lsdException w:unhideWhenUsed="0" w:uiPriority="60" w:semiHidden="0" w:name="Light Shading Accent 4"/>
+    <w:lsdException w:unhideWhenUsed="0" w:uiPriority="61" w:semiHidden="0" w:name="Light List Accent 4"/>
+    <w:lsdException w:unhideWhenUsed="0" w:uiPriority="62" w:semiHidden="0" w:name="Light Grid Accent 4"/>
+    <w:lsdException w:unhideWhenUsed="0" w:uiPriority="63" w:semiHidden="0" w:name="Medium Shading 1 Accent 4"/>
+    <w:lsdException w:unhideWhenUsed="0" w:uiPriority="64" w:semiHidden="0" w:name="Medium Shading 2 Accent 4"/>
+    <w:lsdException w:unhideWhenUsed="0" w:uiPriority="65" w:semiHidden="0" w:name="Medium List 1 Accent 4"/>
+    <w:lsdException w:unhideWhenUsed="0" w:uiPriority="66" w:semiHidden="0" w:name="Medium List 2 Accent 4"/>
+    <w:lsdException w:unhideWhenUsed="0" w:uiPriority="67" w:semiHidden="0" w:name="Medium Grid 1 Accent 4"/>
+    <w:lsdException w:unhideWhenUsed="0" w:uiPriority="68" w:semiHidden="0" w:name="Medium Grid 2 Accent 4"/>
+    <w:lsdException w:unhideWhenUsed="0" w:uiPriority="69" w:semiHidden="0" w:name="Medium Grid 3 Accent 4"/>
+    <w:lsdException w:unhideWhenUsed="0" w:uiPriority="70" w:semiHidden="0" w:name="Dark List Accent 4"/>
+    <w:lsdException w:unhideWhenUsed="0" w:uiPriority="71" w:semiHidden="0" w:name="Colorful Shading Accent 4"/>
+    <w:lsdException w:unhideWhenUsed="0" w:uiPriority="72" w:semiHidden="0" w:name="Colorful List Accent 4"/>
+    <w:lsdException w:unhideWhenUsed="0" w:uiPriority="73" w:semiHidden="0" w:name="Colorful Grid Accent 4"/>
+    <w:lsdException w:unhideWhenUsed="0" w:uiPriority="60" w:semiHidden="0" w:name="Light Shading Accent 5"/>
+    <w:lsdException w:unhideWhenUsed="0" w:uiPriority="61" w:semiHidden="0" w:name="Light List Accent 5"/>
+    <w:lsdException w:unhideWhenUsed="0" w:uiPriority="62" w:semiHidden="0" w:name="Light Grid Accent 5"/>
+    <w:lsdException w:unhideWhenUsed="0" w:uiPriority="63" w:semiHidden="0" w:name="Medium Shading 1 Accent 5"/>
+    <w:lsdException w:unhideWhenUsed="0" w:uiPriority="64" w:semiHidden="0" w:name="Medium Shading 2 Accent 5"/>
+    <w:lsdException w:unhideWhenUsed="0" w:uiPriority="65" w:semiHidden="0" w:name="Medium List 1 Accent 5"/>
+    <w:lsdException w:unhideWhenUsed="0" w:uiPriority="66" w:semiHidden="0" w:name="Medium List 2 Accent 5"/>
+    <w:lsdException w:unhideWhenUsed="0" w:uiPriority="67" w:semiHidden="0" w:name="Medium Grid 1 Accent 5"/>
+    <w:lsdException w:unhideWhenUsed="0" w:uiPriority="68" w:semiHidden="0" w:name="Medium Grid 2 Accent 5"/>
+    <w:lsdException w:unhideWhenUsed="0" w:uiPriority="69" w:semiHidden="0" w:name="Medium Grid 3 Accent 5"/>
+    <w:lsdException w:unhideWhenUsed="0" w:uiPriority="70" w:semiHidden="0" w:name="Dark List Accent 5"/>
+    <w:lsdException w:unhideWhenUsed="0" w:uiPriority="71" w:semiHidden="0" w:name="Colorful Shading Accent 5"/>
+    <w:lsdException w:unhideWhenUsed="0" w:uiPriority="72" w:semiHidden="0" w:name="Colorful List Accent 5"/>
+    <w:lsdException w:unhideWhenUsed="0" w:uiPriority="73" w:semiHidden="0" w:name="Colorful Grid Accent 5"/>
+    <w:lsdException w:unhideWhenUsed="0" w:uiPriority="60" w:semiHidden="0" w:name="Light Shading Accent 6"/>
+    <w:lsdException w:unhideWhenUsed="0" w:uiPriority="61" w:semiHidden="0" w:name="Light List Accent 6"/>
+    <w:lsdException w:unhideWhenUsed="0" w:uiPriority="62" w:semiHidden="0" w:name="Light Grid Accent 6"/>
+    <w:lsdException w:unhideWhenUsed="0" w:uiPriority="63" w:semiHidden="0" w:name="Medium Shading 1 Accent 6"/>
+    <w:lsdException w:unhideWhenUsed="0" w:uiPriority="64" w:semiHidden="0" w:name="Medium Shading 2 Accent 6"/>
+    <w:lsdException w:unhideWhenUsed="0" w:uiPriority="65" w:semiHidden="0" w:name="Medium List 1 Accent 6"/>
+    <w:lsdException w:unhideWhenUsed="0" w:uiPriority="66" w:semiHidden="0" w:name="Medium List 2 Accent 6"/>
+    <w:lsdException w:unhideWhenUsed="0" w:uiPriority="67" w:semiHidden="0" w:name="Medium Grid 1 Accent 6"/>
+    <w:lsdException w:unhideWhenUsed="0" w:uiPriority="68" w:semiHidden="0" w:name="Medium Grid 2 Accent 6"/>
+    <w:lsdException w:unhideWhenUsed="0" w:uiPriority="69" w:semiHidden="0" w:name="Medium Grid 3 Accent 6"/>
+    <w:lsdException w:unhideWhenUsed="0" w:uiPriority="70" w:semiHidden="0" w:name="Dark List Accent 6"/>
+    <w:lsdException w:unhideWhenUsed="0" w:uiPriority="71" w:semiHidden="0" w:name="Colorful Shading Accent 6"/>
+    <w:lsdException w:unhideWhenUsed="0" w:uiPriority="72" w:semiHidden="0" w:name="Colorful List Accent 6"/>
+    <w:lsdException w:unhideWhenUsed="0" w:uiPriority="73" w:semiHidden="0" w:name="Colorful Grid Accent 6"/>
   </w:latentStyles>
-  <w:style w:type="paragraph" w:default="1" w:styleId="a">
+  <w:style w:type="paragraph" w:default="1" w:styleId="1">
     <w:name w:val="Normal"/>
     <w:qFormat/>
+    <w:uiPriority w:val="0"/>
     <w:pPr>
       <w:widowControl w:val="0"/>
       <w:jc w:val="both"/>
     </w:pPr>
     <w:rPr>
-      <w:rFonts w:asciiTheme="minorHAnsi" w:eastAsiaTheme="minorEastAsia" w:hAnsiTheme="minorHAnsi" w:cstheme="minorBidi"/>
+      <w:rFonts w:asciiTheme="minorHAnsi" w:hAnsiTheme="minorHAnsi" w:eastAsiaTheme="minorEastAsia" w:cstheme="minorBidi"/>
       <w:kern w:val="2"/>
       <w:sz w:val="21"/>
       <w:szCs w:val="22"/>
+      <w:lang w:val="en-US" w:eastAsia="zh-CN" w:bidi="ar-SA"/>
     </w:rPr>
   </w:style>
   <w:style w:type="paragraph" w:styleId="2">
     <w:name w:val="heading 2"/>
-    <w:basedOn w:val="a"/>
-    <w:next w:val="a"/>
-    <w:uiPriority w:val="9"/>
+    <w:basedOn w:val="1"/>
+    <w:next w:val="1"/>
     <w:unhideWhenUsed/>
     <w:qFormat/>
+    <w:uiPriority w:val="9"/>
     <w:pPr>
       <w:keepNext/>
       <w:keepLines/>
@@ -6893,18 +7261,18 @@
       <w:outlineLvl w:val="1"/>
     </w:pPr>
     <w:rPr>
-      <w:rFonts w:ascii="Arial" w:eastAsia="黑体" w:hAnsi="Arial"/>
+      <w:rFonts w:ascii="Arial" w:hAnsi="Arial" w:eastAsia="黑体"/>
       <w:b/>
       <w:sz w:val="32"/>
     </w:rPr>
   </w:style>
   <w:style w:type="paragraph" w:styleId="3">
     <w:name w:val="heading 3"/>
-    <w:basedOn w:val="a"/>
-    <w:next w:val="a"/>
-    <w:uiPriority w:val="9"/>
+    <w:basedOn w:val="1"/>
+    <w:next w:val="1"/>
     <w:unhideWhenUsed/>
     <w:qFormat/>
+    <w:uiPriority w:val="9"/>
     <w:pPr>
       <w:keepNext/>
       <w:keepLines/>
@@ -6916,19 +7284,18 @@
       <w:sz w:val="32"/>
     </w:rPr>
   </w:style>
-  <w:style w:type="character" w:default="1" w:styleId="a0">
+  <w:style w:type="character" w:default="1" w:styleId="9">
     <w:name w:val="Default Paragraph Font"/>
-    <w:uiPriority w:val="1"/>
     <w:semiHidden/>
     <w:unhideWhenUsed/>
+    <w:uiPriority w:val="1"/>
   </w:style>
-  <w:style w:type="table" w:default="1" w:styleId="a1">
+  <w:style w:type="table" w:default="1" w:styleId="7">
     <w:name w:val="Normal Table"/>
-    <w:uiPriority w:val="99"/>
     <w:semiHidden/>
     <w:unhideWhenUsed/>
+    <w:uiPriority w:val="99"/>
     <w:tblPr>
-      <w:tblInd w:w="0" w:type="dxa"/>
       <w:tblCellMar>
         <w:top w:w="0" w:type="dxa"/>
         <w:left w:w="108" w:type="dxa"/>
@@ -6937,19 +7304,13 @@
       </w:tblCellMar>
     </w:tblPr>
   </w:style>
-  <w:style w:type="numbering" w:default="1" w:styleId="a2">
-    <w:name w:val="No List"/>
-    <w:uiPriority w:val="99"/>
-    <w:semiHidden/>
-    <w:unhideWhenUsed/>
-  </w:style>
-  <w:style w:type="paragraph" w:styleId="a3">
+  <w:style w:type="paragraph" w:styleId="4">
     <w:name w:val="footer"/>
-    <w:basedOn w:val="a"/>
-    <w:link w:val="a4"/>
-    <w:uiPriority w:val="99"/>
+    <w:basedOn w:val="1"/>
+    <w:link w:val="13"/>
     <w:unhideWhenUsed/>
     <w:qFormat/>
+    <w:uiPriority w:val="99"/>
     <w:pPr>
       <w:tabs>
         <w:tab w:val="center" w:pos="4153"/>
@@ -6963,15 +7324,15 @@
       <w:szCs w:val="18"/>
     </w:rPr>
   </w:style>
-  <w:style w:type="paragraph" w:styleId="a5">
+  <w:style w:type="paragraph" w:styleId="5">
     <w:name w:val="header"/>
-    <w:basedOn w:val="a"/>
-    <w:link w:val="a6"/>
+    <w:basedOn w:val="1"/>
+    <w:link w:val="12"/>
+    <w:unhideWhenUsed/>
     <w:uiPriority w:val="99"/>
-    <w:unhideWhenUsed/>
     <w:pPr>
       <w:pBdr>
-        <w:bottom w:val="single" w:sz="6" w:space="1" w:color="auto"/>
+        <w:bottom w:val="single" w:color="auto" w:sz="6" w:space="1"/>
       </w:pBdr>
       <w:tabs>
         <w:tab w:val="center" w:pos="4153"/>
@@ -6985,13 +7346,13 @@
       <w:szCs w:val="18"/>
     </w:rPr>
   </w:style>
-  <w:style w:type="paragraph" w:styleId="HTML">
+  <w:style w:type="paragraph" w:styleId="6">
     <w:name w:val="HTML Preformatted"/>
-    <w:basedOn w:val="a"/>
-    <w:uiPriority w:val="99"/>
+    <w:basedOn w:val="1"/>
     <w:semiHidden/>
     <w:unhideWhenUsed/>
     <w:qFormat/>
+    <w:uiPriority w:val="99"/>
     <w:pPr>
       <w:tabs>
         <w:tab w:val="left" w:pos="916"/>
@@ -7014,73 +7375,74 @@
       <w:jc w:val="left"/>
     </w:pPr>
     <w:rPr>
-      <w:rFonts w:ascii="宋体" w:eastAsia="宋体" w:hAnsi="宋体" w:cs="Times New Roman" w:hint="eastAsia"/>
+      <w:rFonts w:hint="eastAsia" w:ascii="宋体" w:hAnsi="宋体" w:eastAsia="宋体" w:cs="Times New Roman"/>
       <w:kern w:val="0"/>
       <w:sz w:val="24"/>
       <w:szCs w:val="24"/>
     </w:rPr>
   </w:style>
-  <w:style w:type="table" w:styleId="a7">
+  <w:style w:type="table" w:styleId="8">
     <w:name w:val="Table Grid"/>
-    <w:basedOn w:val="a1"/>
+    <w:basedOn w:val="7"/>
+    <w:qFormat/>
     <w:uiPriority w:val="39"/>
-    <w:qFormat/>
     <w:tblPr>
       <w:tblBorders>
-        <w:top w:val="single" w:sz="4" w:space="0" w:color="auto"/>
-        <w:left w:val="single" w:sz="4" w:space="0" w:color="auto"/>
-        <w:bottom w:val="single" w:sz="4" w:space="0" w:color="auto"/>
-        <w:right w:val="single" w:sz="4" w:space="0" w:color="auto"/>
-        <w:insideH w:val="single" w:sz="4" w:space="0" w:color="auto"/>
-        <w:insideV w:val="single" w:sz="4" w:space="0" w:color="auto"/>
+        <w:top w:val="single" w:color="auto" w:sz="4" w:space="0"/>
+        <w:left w:val="single" w:color="auto" w:sz="4" w:space="0"/>
+        <w:bottom w:val="single" w:color="auto" w:sz="4" w:space="0"/>
+        <w:right w:val="single" w:color="auto" w:sz="4" w:space="0"/>
+        <w:insideH w:val="single" w:color="auto" w:sz="4" w:space="0"/>
+        <w:insideV w:val="single" w:color="auto" w:sz="4" w:space="0"/>
       </w:tblBorders>
     </w:tblPr>
   </w:style>
-  <w:style w:type="paragraph" w:styleId="a8">
+  <w:style w:type="paragraph" w:styleId="10">
     <w:name w:val="List Paragraph"/>
-    <w:basedOn w:val="a"/>
+    <w:basedOn w:val="1"/>
+    <w:qFormat/>
     <w:uiPriority w:val="34"/>
-    <w:qFormat/>
     <w:pPr>
-      <w:ind w:firstLineChars="200" w:firstLine="420"/>
+      <w:ind w:firstLine="420" w:firstLineChars="200"/>
     </w:pPr>
   </w:style>
-  <w:style w:type="paragraph" w:customStyle="1" w:styleId="48CharCharChar">
+  <w:style w:type="paragraph" w:customStyle="1" w:styleId="11">
     <w:name w:val="样式48 Char Char Char"/>
-    <w:basedOn w:val="a"/>
+    <w:basedOn w:val="1"/>
     <w:qFormat/>
+    <w:uiPriority w:val="0"/>
     <w:pPr>
       <w:adjustRightInd w:val="0"/>
       <w:snapToGrid w:val="0"/>
       <w:spacing w:line="360" w:lineRule="auto"/>
-      <w:ind w:firstLineChars="200" w:firstLine="420"/>
+      <w:ind w:firstLine="420" w:firstLineChars="200"/>
     </w:pPr>
     <w:rPr>
-      <w:rFonts w:ascii="Times New Roman" w:eastAsia="宋体" w:hAnsi="Times New Roman" w:cs="Times New Roman"/>
+      <w:rFonts w:ascii="Times New Roman" w:hAnsi="Times New Roman" w:eastAsia="宋体" w:cs="Times New Roman"/>
       <w:szCs w:val="21"/>
     </w:rPr>
   </w:style>
-  <w:style w:type="character" w:customStyle="1" w:styleId="a6">
+  <w:style w:type="character" w:customStyle="1" w:styleId="12">
     <w:name w:val="页眉 字符"/>
-    <w:basedOn w:val="a0"/>
-    <w:link w:val="a5"/>
+    <w:basedOn w:val="9"/>
+    <w:link w:val="5"/>
+    <w:qFormat/>
     <w:uiPriority w:val="99"/>
-    <w:qFormat/>
     <w:rPr>
-      <w:rFonts w:asciiTheme="minorHAnsi" w:eastAsiaTheme="minorEastAsia" w:hAnsiTheme="minorHAnsi" w:cstheme="minorBidi"/>
+      <w:rFonts w:asciiTheme="minorHAnsi" w:hAnsiTheme="minorHAnsi" w:eastAsiaTheme="minorEastAsia" w:cstheme="minorBidi"/>
       <w:kern w:val="2"/>
       <w:sz w:val="18"/>
       <w:szCs w:val="18"/>
     </w:rPr>
   </w:style>
-  <w:style w:type="character" w:customStyle="1" w:styleId="a4">
+  <w:style w:type="character" w:customStyle="1" w:styleId="13">
     <w:name w:val="页脚 字符"/>
-    <w:basedOn w:val="a0"/>
-    <w:link w:val="a3"/>
+    <w:basedOn w:val="9"/>
+    <w:link w:val="4"/>
+    <w:qFormat/>
     <w:uiPriority w:val="99"/>
-    <w:qFormat/>
     <w:rPr>
-      <w:rFonts w:asciiTheme="minorHAnsi" w:eastAsiaTheme="minorEastAsia" w:hAnsiTheme="minorHAnsi" w:cstheme="minorBidi"/>
+      <w:rFonts w:asciiTheme="minorHAnsi" w:hAnsiTheme="minorHAnsi" w:eastAsiaTheme="minorEastAsia" w:cstheme="minorBidi"/>
       <w:kern w:val="2"/>
       <w:sz w:val="18"/>
       <w:szCs w:val="18"/>
@@ -7341,22 +7703,5 @@
     </a:fmtScheme>
   </a:themeElements>
   <a:objectDefaults/>
-  <a:extraClrSchemeLst/>
 </a:theme>
-</file>
-
-<file path=customXml/item1.xml><?xml version="1.0" encoding="utf-8"?>
-<s:customData xmlns="http://www.wps.cn/officeDocument/2013/wpsCustomData" xmlns:s="http://www.wps.cn/officeDocument/2013/wpsCustomData">
-  <customSectProps>
-    <customSectPr/>
-  </customSectProps>
-</s:customData>
-</file>
-
-<file path=customXml/itemProps1.xml><?xml version="1.0" encoding="utf-8"?>
-<ds:datastoreItem xmlns:ds="http://schemas.openxmlformats.org/officeDocument/2006/customXml" ds:itemID="{B1977F7D-205B-4081-913C-38D41E755F92}">
-  <ds:schemaRefs>
-    <ds:schemaRef ds:uri="http://www.wps.cn/officeDocument/2013/wpsCustomData"/>
-  </ds:schemaRefs>
-</ds:datastoreItem>
 </file>
--- a/doc/小米便签开源代码的泛读报告-模板 (1).docx
+++ b/doc/小米便签开源代码的泛读报告-模板 (1).docx
@@ -1,6 +1,6 @@
 
 <file path=word/document.xml><?xml version="1.0" encoding="utf-8"?>
-<w:document xmlns:wpc="http://schemas.microsoft.com/office/word/2010/wordprocessingCanvas" xmlns:mc="http://schemas.openxmlformats.org/markup-compatibility/2006" xmlns:o="urn:schemas-microsoft-com:office:office" xmlns:r="http://schemas.openxmlformats.org/officeDocument/2006/relationships" xmlns:m="http://schemas.openxmlformats.org/officeDocument/2006/math" xmlns:v="urn:schemas-microsoft-com:vml" xmlns:wp14="http://schemas.microsoft.com/office/word/2010/wordprocessingDrawing" xmlns:wp="http://schemas.openxmlformats.org/drawingml/2006/wordprocessingDrawing" xmlns:w="http://schemas.openxmlformats.org/wordprocessingml/2006/main" xmlns:w14="http://schemas.microsoft.com/office/word/2010/wordml" xmlns:w10="urn:schemas-microsoft-com:office:word" xmlns:w15="http://schemas.microsoft.com/office/word/2012/wordml" xmlns:wpg="http://schemas.microsoft.com/office/word/2010/wordprocessingGroup" xmlns:wpi="http://schemas.microsoft.com/office/word/2010/wordprocessingInk" xmlns:wne="http://schemas.microsoft.com/office/word/2006/wordml" xmlns:wps="http://schemas.microsoft.com/office/word/2010/wordprocessingShape" xmlns:wpsCustomData="http://www.wps.cn/officeDocument/2013/wpsCustomData" mc:Ignorable="w14 w15 wp14">
+<w:document xmlns:wpc="http://schemas.microsoft.com/office/word/2010/wordprocessingCanvas" xmlns:cx="http://schemas.microsoft.com/office/drawing/2014/chartex" xmlns:cx1="http://schemas.microsoft.com/office/drawing/2015/9/8/chartex" xmlns:cx2="http://schemas.microsoft.com/office/drawing/2015/10/21/chartex" xmlns:cx3="http://schemas.microsoft.com/office/drawing/2016/5/9/chartex" xmlns:cx4="http://schemas.microsoft.com/office/drawing/2016/5/10/chartex" xmlns:cx5="http://schemas.microsoft.com/office/drawing/2016/5/11/chartex" xmlns:cx6="http://schemas.microsoft.com/office/drawing/2016/5/12/chartex" xmlns:cx7="http://schemas.microsoft.com/office/drawing/2016/5/13/chartex" xmlns:cx8="http://schemas.microsoft.com/office/drawing/2016/5/14/chartex" xmlns:mc="http://schemas.openxmlformats.org/markup-compatibility/2006" xmlns:aink="http://schemas.microsoft.com/office/drawing/2016/ink" xmlns:am3d="http://schemas.microsoft.com/office/drawing/2017/model3d" xmlns:o="urn:schemas-microsoft-com:office:office" xmlns:oel="http://schemas.microsoft.com/office/2019/extlst" xmlns:r="http://schemas.openxmlformats.org/officeDocument/2006/relationships" xmlns:m="http://schemas.openxmlformats.org/officeDocument/2006/math" xmlns:v="urn:schemas-microsoft-com:vml" xmlns:wp14="http://schemas.microsoft.com/office/word/2010/wordprocessingDrawing" xmlns:wp="http://schemas.openxmlformats.org/drawingml/2006/wordprocessingDrawing" xmlns:w10="urn:schemas-microsoft-com:office:word" xmlns:w="http://schemas.openxmlformats.org/wordprocessingml/2006/main" xmlns:w14="http://schemas.microsoft.com/office/word/2010/wordml" xmlns:w15="http://schemas.microsoft.com/office/word/2012/wordml" xmlns:w16cex="http://schemas.microsoft.com/office/word/2018/wordml/cex" xmlns:w16cid="http://schemas.microsoft.com/office/word/2016/wordml/cid" xmlns:w16="http://schemas.microsoft.com/office/word/2018/wordml" xmlns:w16du="http://schemas.microsoft.com/office/word/2023/wordml/word16du" xmlns:w16sdtdh="http://schemas.microsoft.com/office/word/2020/wordml/sdtdatahash" xmlns:w16se="http://schemas.microsoft.com/office/word/2015/wordml/symex" xmlns:wpg="http://schemas.microsoft.com/office/word/2010/wordprocessingGroup" xmlns:wpi="http://schemas.microsoft.com/office/word/2010/wordprocessingInk" xmlns:wne="http://schemas.microsoft.com/office/word/2006/wordml" xmlns:wps="http://schemas.microsoft.com/office/word/2010/wordprocessingShape" mc:Ignorable="w14 w15 w16se w16cid w16 w16cex w16sdtdh wp14">
   <w:body>
     <w:p>
       <w:pPr>
@@ -19,8 +19,11 @@
         </w:rPr>
       </w:pPr>
       <w:r>
+        <w:rPr>
+          <w:noProof/>
+        </w:rPr>
         <w:drawing>
-          <wp:anchor distT="0" distB="0" distL="114300" distR="114300" simplePos="0" relativeHeight="251659264" behindDoc="0" locked="0" layoutInCell="1" allowOverlap="1">
+          <wp:anchor distT="0" distB="0" distL="114300" distR="114300" simplePos="0" relativeHeight="251659264" behindDoc="0" locked="0" layoutInCell="1" allowOverlap="1" wp14:anchorId="2BD7C834" wp14:editId="1028308F">
             <wp:simplePos x="0" y="0"/>
             <wp:positionH relativeFrom="column">
               <wp:posOffset>1290955</wp:posOffset>
@@ -39,13 +42,13 @@
               <a:graphicData uri="http://schemas.openxmlformats.org/drawingml/2006/picture">
                 <pic:pic xmlns:pic="http://schemas.openxmlformats.org/drawingml/2006/picture">
                   <pic:nvPicPr>
-                    <pic:cNvPr id="32" name="图片 32" descr="说明: 895909@lj200682801"/>
+                    <pic:cNvPr id="0" name="图片 1" descr="说明: 895909@lj200682801"/>
                     <pic:cNvPicPr>
                       <a:picLocks noChangeAspect="1" noChangeArrowheads="1"/>
                     </pic:cNvPicPr>
                   </pic:nvPicPr>
                   <pic:blipFill>
-                    <a:blip r:embed="rId4">
+                    <a:blip r:embed="rId8">
                       <a:extLst>
                         <a:ext uri="{28A0092B-C50C-407E-A947-70E740481C1C}">
                           <a14:useLocalDpi xmlns:a14="http://schemas.microsoft.com/office/drawing/2010/main" val="0"/>
@@ -57,7 +60,7 @@
                       <a:fillRect/>
                     </a:stretch>
                   </pic:blipFill>
-                  <pic:spPr>
+                  <pic:spPr bwMode="auto">
                     <a:xfrm>
                       <a:off x="0" y="0"/>
                       <a:ext cx="2971800" cy="638175"/>
@@ -73,13 +76,19 @@
                 </pic:pic>
               </a:graphicData>
             </a:graphic>
+            <wp14:sizeRelH relativeFrom="page">
+              <wp14:pctWidth>0</wp14:pctWidth>
+            </wp14:sizeRelH>
+            <wp14:sizeRelV relativeFrom="page">
+              <wp14:pctHeight>0</wp14:pctHeight>
+            </wp14:sizeRelV>
           </wp:anchor>
         </w:drawing>
       </w:r>
     </w:p>
     <w:p>
       <w:pPr>
-        <w:ind w:firstLine="312" w:firstLineChars="78"/>
+        <w:ind w:firstLineChars="78" w:firstLine="313"/>
         <w:jc w:val="center"/>
         <w:rPr>
           <w:rFonts w:eastAsia="隶书"/>
@@ -91,7 +100,7 @@
       </w:pPr>
       <w:r>
         <w:rPr>
-          <w:rFonts w:hint="eastAsia" w:eastAsia="隶书"/>
+          <w:rFonts w:eastAsia="隶书" w:hint="eastAsia"/>
           <w:b/>
           <w:bCs/>
           <w:sz w:val="40"/>
@@ -112,7 +121,7 @@
     </w:p>
     <w:p>
       <w:pPr>
-        <w:ind w:firstLine="312" w:firstLineChars="78"/>
+        <w:ind w:firstLineChars="78" w:firstLine="313"/>
         <w:jc w:val="center"/>
         <w:rPr>
           <w:rFonts w:eastAsia="隶书"/>
@@ -125,7 +134,7 @@
     </w:p>
     <w:p>
       <w:pPr>
-        <w:ind w:firstLine="562" w:firstLineChars="78"/>
+        <w:ind w:firstLineChars="78" w:firstLine="564"/>
         <w:jc w:val="center"/>
         <w:rPr>
           <w:rFonts w:eastAsia="隶书"/>
@@ -137,7 +146,7 @@
       </w:pPr>
       <w:r>
         <w:rPr>
-          <w:rFonts w:hint="eastAsia" w:eastAsia="隶书"/>
+          <w:rFonts w:eastAsia="隶书" w:hint="eastAsia"/>
           <w:b/>
           <w:bCs/>
           <w:sz w:val="72"/>
@@ -148,7 +157,7 @@
     </w:p>
     <w:p>
       <w:pPr>
-        <w:ind w:firstLine="562" w:firstLineChars="78"/>
+        <w:ind w:firstLineChars="78" w:firstLine="564"/>
         <w:jc w:val="center"/>
         <w:rPr>
           <w:rFonts w:eastAsia="隶书"/>
@@ -160,7 +169,7 @@
       </w:pPr>
       <w:r>
         <w:rPr>
-          <w:rFonts w:hint="eastAsia" w:eastAsia="隶书"/>
+          <w:rFonts w:eastAsia="隶书" w:hint="eastAsia"/>
           <w:b/>
           <w:bCs/>
           <w:sz w:val="72"/>
@@ -179,19 +188,30 @@
         </w:rPr>
       </w:pPr>
       <w:r>
-        <w:object>
-          <v:shape id="_x0000_i1025" o:spt="75" type="#_x0000_t75" style="height:153.75pt;width:165pt;" o:ole="t" filled="f" o:preferrelative="t" stroked="f" coordsize="21600,21600">
-            <v:path/>
-            <v:fill on="f" focussize="0,0"/>
-            <v:stroke on="f" joinstyle="miter"/>
-            <v:imagedata r:id="rId6" o:title=""/>
+        <w:object w:dxaOrig="7214" w:dyaOrig="7004" w14:anchorId="2B4A191D">
+          <v:shapetype id="_x0000_t75" coordsize="21600,21600" o:spt="75" o:preferrelative="t" path="m@4@5l@4@11@9@11@9@5xe" filled="f" stroked="f">
+            <v:stroke joinstyle="miter"/>
+            <v:formulas>
+              <v:f eqn="if lineDrawn pixelLineWidth 0"/>
+              <v:f eqn="sum @0 1 0"/>
+              <v:f eqn="sum 0 0 @1"/>
+              <v:f eqn="prod @2 1 2"/>
+              <v:f eqn="prod @3 21600 pixelWidth"/>
+              <v:f eqn="prod @3 21600 pixelHeight"/>
+              <v:f eqn="sum @0 0 1"/>
+              <v:f eqn="prod @6 1 2"/>
+              <v:f eqn="prod @7 21600 pixelWidth"/>
+              <v:f eqn="sum @8 21600 0"/>
+              <v:f eqn="prod @7 21600 pixelHeight"/>
+              <v:f eqn="sum @10 21600 0"/>
+            </v:formulas>
+            <v:path o:extrusionok="f" gradientshapeok="t" o:connecttype="rect"/>
             <o:lock v:ext="edit" aspectratio="t"/>
-            <w10:wrap type="none"/>
-            <w10:anchorlock/>
+          </v:shapetype>
+          <v:shape id="_x0000_i1025" type="#_x0000_t75" style="width:165pt;height:153.75pt" o:ole="">
+            <v:imagedata r:id="rId9" o:title=""/>
           </v:shape>
-          <o:OLEObject Type="Embed" ProgID="PBrush" ShapeID="_x0000_i1025" DrawAspect="Content" ObjectID="_1468075725" r:id="rId5">
-            <o:LockedField>false</o:LockedField>
-          </o:OLEObject>
+          <o:OLEObject Type="Embed" ProgID="PBrush" ShapeID="_x0000_i1025" DrawAspect="Content" ObjectID="_1741333597" r:id="rId10"/>
         </w:object>
       </w:r>
     </w:p>
@@ -227,7 +247,7 @@
     </w:p>
     <w:p>
       <w:pPr>
-        <w:ind w:left="124" w:leftChars="59" w:firstLine="707" w:firstLineChars="220"/>
+        <w:ind w:leftChars="59" w:left="124" w:firstLineChars="220" w:firstLine="707"/>
         <w:rPr>
           <w:rFonts w:ascii="宋体" w:hAnsi="宋体"/>
           <w:b/>
@@ -243,11 +263,29 @@
           <w:sz w:val="32"/>
           <w:szCs w:val="30"/>
         </w:rPr>
-        <w:t>组长学号姓名：</w:t>
-      </w:r>
-      <w:r>
-        <w:rPr>
-          <w:rFonts w:hint="eastAsia" w:ascii="宋体" w:hAnsi="宋体"/>
+        <w:t>组长</w:t>
+      </w:r>
+      <w:r>
+        <w:rPr>
+          <w:rFonts w:hint="eastAsia"/>
+          <w:b/>
+          <w:sz w:val="32"/>
+          <w:szCs w:val="30"/>
+        </w:rPr>
+        <w:t>学号</w:t>
+      </w:r>
+      <w:r>
+        <w:rPr>
+          <w:rFonts w:hint="eastAsia"/>
+          <w:b/>
+          <w:sz w:val="32"/>
+          <w:szCs w:val="30"/>
+        </w:rPr>
+        <w:t>姓名：</w:t>
+      </w:r>
+      <w:r>
+        <w:rPr>
+          <w:rFonts w:ascii="宋体" w:hAnsi="宋体" w:hint="eastAsia"/>
           <w:b/>
           <w:sz w:val="30"/>
           <w:szCs w:val="30"/>
@@ -274,42 +312,53 @@
           <w:szCs w:val="30"/>
           <w:u w:val="single"/>
         </w:rPr>
-        <w:t>21034***</w:t>
+        <w:t>2</w:t>
       </w:r>
       <w:r>
         <w:rPr>
           <w:rFonts w:ascii="宋体" w:hAnsi="宋体"/>
-          <w:b/>
-          <w:sz w:val="30"/>
-          <w:szCs w:val="30"/>
-          <w:u w:val="single"/>
-        </w:rPr>
-        <w:t xml:space="preserve">   </w:t>
-      </w:r>
-      <w:r>
-        <w:rPr>
-          <w:rFonts w:hint="eastAsia" w:ascii="宋体" w:hAnsi="宋体"/>
-          <w:b/>
-          <w:sz w:val="30"/>
-          <w:szCs w:val="30"/>
-          <w:u w:val="single"/>
-        </w:rPr>
-        <w:t xml:space="preserve"> </w:t>
-      </w:r>
-      <w:r>
-        <w:rPr>
-          <w:rFonts w:hint="eastAsia" w:ascii="宋体" w:hAnsi="宋体"/>
           <w:b/>
           <w:color w:val="FF0000"/>
           <w:sz w:val="30"/>
           <w:szCs w:val="30"/>
           <w:u w:val="single"/>
         </w:rPr>
+        <w:t>1034***</w:t>
+      </w:r>
+      <w:r>
+        <w:rPr>
+          <w:rFonts w:ascii="宋体" w:hAnsi="宋体"/>
+          <w:b/>
+          <w:sz w:val="30"/>
+          <w:szCs w:val="30"/>
+          <w:u w:val="single"/>
+        </w:rPr>
+        <w:t xml:space="preserve">   </w:t>
+      </w:r>
+      <w:r>
+        <w:rPr>
+          <w:rFonts w:ascii="宋体" w:hAnsi="宋体" w:hint="eastAsia"/>
+          <w:b/>
+          <w:sz w:val="30"/>
+          <w:szCs w:val="30"/>
+          <w:u w:val="single"/>
+        </w:rPr>
         <w:t xml:space="preserve"> </w:t>
       </w:r>
       <w:r>
         <w:rPr>
-          <w:rFonts w:hint="eastAsia" w:ascii="宋体" w:hAnsi="宋体"/>
+          <w:rFonts w:ascii="宋体" w:hAnsi="宋体" w:hint="eastAsia"/>
+          <w:b/>
+          <w:color w:val="FF0000"/>
+          <w:sz w:val="30"/>
+          <w:szCs w:val="30"/>
+          <w:u w:val="single"/>
+        </w:rPr>
+        <w:t xml:space="preserve"> </w:t>
+      </w:r>
+      <w:r>
+        <w:rPr>
+          <w:rFonts w:ascii="宋体" w:hAnsi="宋体" w:hint="eastAsia"/>
           <w:b/>
           <w:color w:val="FF0000"/>
           <w:sz w:val="32"/>
@@ -320,7 +369,7 @@
       </w:r>
       <w:r>
         <w:rPr>
-          <w:rFonts w:hint="eastAsia" w:ascii="宋体" w:hAnsi="宋体"/>
+          <w:rFonts w:ascii="宋体" w:hAnsi="宋体" w:hint="eastAsia"/>
           <w:b/>
           <w:sz w:val="32"/>
           <w:szCs w:val="32"/>
@@ -330,7 +379,7 @@
       </w:r>
       <w:r>
         <w:rPr>
-          <w:rFonts w:hint="eastAsia" w:ascii="宋体" w:hAnsi="宋体"/>
+          <w:rFonts w:ascii="宋体" w:hAnsi="宋体" w:hint="eastAsia"/>
           <w:b/>
           <w:sz w:val="30"/>
           <w:szCs w:val="30"/>
@@ -350,7 +399,7 @@
     </w:p>
     <w:p>
       <w:pPr>
-        <w:ind w:left="124" w:leftChars="59" w:right="38" w:firstLine="707" w:firstLineChars="220"/>
+        <w:ind w:leftChars="59" w:left="124" w:right="38" w:firstLineChars="220" w:firstLine="707"/>
         <w:rPr>
           <w:b/>
           <w:sz w:val="30"/>
@@ -364,11 +413,29 @@
           <w:sz w:val="32"/>
           <w:szCs w:val="30"/>
         </w:rPr>
-        <w:t>成员学号姓名：</w:t>
-      </w:r>
-      <w:r>
-        <w:rPr>
-          <w:rFonts w:hint="eastAsia" w:ascii="宋体" w:hAnsi="宋体"/>
+        <w:t>成员</w:t>
+      </w:r>
+      <w:r>
+        <w:rPr>
+          <w:rFonts w:hint="eastAsia"/>
+          <w:b/>
+          <w:sz w:val="32"/>
+          <w:szCs w:val="30"/>
+        </w:rPr>
+        <w:t>学号</w:t>
+      </w:r>
+      <w:r>
+        <w:rPr>
+          <w:rFonts w:hint="eastAsia"/>
+          <w:b/>
+          <w:sz w:val="32"/>
+          <w:szCs w:val="30"/>
+        </w:rPr>
+        <w:t>姓名：</w:t>
+      </w:r>
+      <w:r>
+        <w:rPr>
+          <w:rFonts w:ascii="宋体" w:hAnsi="宋体" w:hint="eastAsia"/>
           <w:b/>
           <w:sz w:val="30"/>
           <w:szCs w:val="30"/>
@@ -395,19 +462,18 @@
           <w:szCs w:val="30"/>
           <w:u w:val="single"/>
         </w:rPr>
-        <w:t>21034</w:t>
-      </w:r>
-      <w:r>
-        <w:rPr>
-          <w:rFonts w:hint="eastAsia" w:ascii="宋体" w:hAnsi="宋体"/>
+        <w:t>2</w:t>
+      </w:r>
+      <w:r>
+        <w:rPr>
+          <w:rFonts w:ascii="宋体" w:hAnsi="宋体"/>
           <w:b/>
           <w:color w:val="FF0000"/>
           <w:sz w:val="30"/>
           <w:szCs w:val="30"/>
           <w:u w:val="single"/>
-          <w:lang w:val="en-US" w:eastAsia="zh-CN"/>
-        </w:rPr>
-        <w:t>0051</w:t>
+        </w:rPr>
+        <w:t>1034***</w:t>
       </w:r>
       <w:r>
         <w:rPr>
@@ -421,7 +487,7 @@
       </w:r>
       <w:r>
         <w:rPr>
-          <w:rFonts w:hint="eastAsia" w:ascii="宋体" w:hAnsi="宋体"/>
+          <w:rFonts w:ascii="宋体" w:hAnsi="宋体" w:hint="eastAsia"/>
           <w:b/>
           <w:sz w:val="30"/>
           <w:szCs w:val="30"/>
@@ -431,7 +497,7 @@
       </w:r>
       <w:r>
         <w:rPr>
-          <w:rFonts w:hint="eastAsia" w:ascii="宋体" w:hAnsi="宋体"/>
+          <w:rFonts w:ascii="宋体" w:hAnsi="宋体" w:hint="eastAsia"/>
           <w:b/>
           <w:color w:val="FF0000"/>
           <w:sz w:val="30"/>
@@ -442,21 +508,28 @@
       </w:r>
       <w:r>
         <w:rPr>
-          <w:rFonts w:hint="eastAsia" w:ascii="宋体" w:hAnsi="宋体"/>
+          <w:rFonts w:ascii="宋体" w:hAnsi="宋体" w:hint="eastAsia"/>
           <w:b/>
           <w:color w:val="FF0000"/>
+          <w:sz w:val="32"/>
+          <w:szCs w:val="32"/>
+          <w:u w:val="single"/>
+        </w:rPr>
+        <w:t>XXX</w:t>
+      </w:r>
+      <w:r>
+        <w:rPr>
+          <w:rFonts w:ascii="宋体" w:hAnsi="宋体" w:hint="eastAsia"/>
+          <w:b/>
           <w:sz w:val="30"/>
           <w:szCs w:val="30"/>
           <w:u w:val="single"/>
-          <w:lang w:val="en-US" w:eastAsia="zh-CN"/>
-        </w:rPr>
-        <w:t>何越</w:t>
-      </w:r>
-      <w:bookmarkStart w:id="3" w:name="_GoBack"/>
-      <w:bookmarkEnd w:id="3"/>
-      <w:r>
-        <w:rPr>
-          <w:rFonts w:hint="eastAsia" w:ascii="宋体" w:hAnsi="宋体"/>
+        </w:rPr>
+        <w:t xml:space="preserve"> </w:t>
+      </w:r>
+      <w:r>
+        <w:rPr>
+          <w:rFonts w:ascii="宋体" w:hAnsi="宋体"/>
           <w:b/>
           <w:sz w:val="30"/>
           <w:szCs w:val="30"/>
@@ -466,157 +539,157 @@
       </w:r>
       <w:r>
         <w:rPr>
-          <w:rFonts w:ascii="宋体" w:hAnsi="宋体"/>
+          <w:rFonts w:ascii="宋体" w:hAnsi="宋体" w:hint="eastAsia"/>
           <w:b/>
           <w:sz w:val="30"/>
           <w:szCs w:val="30"/>
           <w:u w:val="single"/>
         </w:rPr>
+        <w:t xml:space="preserve">     </w:t>
+      </w:r>
+      <w:r>
+        <w:rPr>
+          <w:rFonts w:hint="eastAsia"/>
+          <w:b/>
+          <w:sz w:val="30"/>
+          <w:szCs w:val="30"/>
+        </w:rPr>
         <w:t xml:space="preserve"> </w:t>
       </w:r>
-      <w:r>
-        <w:rPr>
-          <w:rFonts w:hint="eastAsia" w:ascii="宋体" w:hAnsi="宋体"/>
+    </w:p>
+    <w:p>
+      <w:pPr>
+        <w:ind w:leftChars="59" w:left="124" w:right="38" w:firstLineChars="989" w:firstLine="2979"/>
+        <w:rPr>
+          <w:rFonts w:ascii="宋体" w:hAnsi="宋体"/>
           <w:b/>
           <w:sz w:val="30"/>
           <w:szCs w:val="30"/>
           <w:u w:val="single"/>
         </w:rPr>
-        <w:t xml:space="preserve">     </w:t>
-      </w:r>
-      <w:r>
-        <w:rPr>
-          <w:rFonts w:hint="eastAsia"/>
-          <w:b/>
-          <w:sz w:val="30"/>
-          <w:szCs w:val="30"/>
-        </w:rPr>
-        <w:t xml:space="preserve"> </w:t>
-      </w:r>
-    </w:p>
-    <w:p>
-      <w:pPr>
-        <w:ind w:left="124" w:leftChars="59" w:right="38" w:firstLine="2979" w:firstLineChars="989"/>
-        <w:rPr>
-          <w:rFonts w:ascii="宋体" w:hAnsi="宋体"/>
+      </w:pPr>
+      <w:r>
+        <w:rPr>
+          <w:rFonts w:ascii="宋体" w:hAnsi="宋体" w:hint="eastAsia"/>
           <w:b/>
           <w:sz w:val="30"/>
           <w:szCs w:val="30"/>
           <w:u w:val="single"/>
         </w:rPr>
-      </w:pPr>
-      <w:r>
-        <w:rPr>
-          <w:rFonts w:hint="eastAsia" w:ascii="宋体" w:hAnsi="宋体"/>
+        <w:t xml:space="preserve">    </w:t>
+      </w:r>
+      <w:r>
+        <w:rPr>
+          <w:rFonts w:ascii="宋体" w:hAnsi="宋体"/>
           <w:b/>
           <w:sz w:val="30"/>
           <w:szCs w:val="30"/>
           <w:u w:val="single"/>
         </w:rPr>
-        <w:t xml:space="preserve">    </w:t>
-      </w:r>
-      <w:r>
-        <w:rPr>
-          <w:rFonts w:ascii="宋体" w:hAnsi="宋体"/>
+        <w:t xml:space="preserve">       </w:t>
+      </w:r>
+      <w:r>
+        <w:rPr>
+          <w:rFonts w:ascii="宋体" w:hAnsi="宋体" w:hint="eastAsia"/>
           <w:b/>
           <w:sz w:val="30"/>
           <w:szCs w:val="30"/>
           <w:u w:val="single"/>
         </w:rPr>
-        <w:t xml:space="preserve">       </w:t>
-      </w:r>
-      <w:r>
-        <w:rPr>
-          <w:rFonts w:hint="eastAsia" w:ascii="宋体" w:hAnsi="宋体"/>
+        <w:t xml:space="preserve"> </w:t>
+      </w:r>
+      <w:r>
+        <w:rPr>
+          <w:rFonts w:ascii="宋体" w:hAnsi="宋体"/>
           <w:b/>
           <w:sz w:val="30"/>
           <w:szCs w:val="30"/>
           <w:u w:val="single"/>
         </w:rPr>
-        <w:t xml:space="preserve"> </w:t>
-      </w:r>
-      <w:r>
-        <w:rPr>
-          <w:rFonts w:ascii="宋体" w:hAnsi="宋体"/>
+        <w:t xml:space="preserve">        </w:t>
+      </w:r>
+      <w:r>
+        <w:rPr>
+          <w:rFonts w:ascii="宋体" w:hAnsi="宋体" w:hint="eastAsia"/>
           <w:b/>
           <w:sz w:val="30"/>
           <w:szCs w:val="30"/>
           <w:u w:val="single"/>
         </w:rPr>
-        <w:t xml:space="preserve">        </w:t>
-      </w:r>
-      <w:r>
-        <w:rPr>
-          <w:rFonts w:hint="eastAsia" w:ascii="宋体" w:hAnsi="宋体"/>
+        <w:t xml:space="preserve">       </w:t>
+      </w:r>
+      <w:r>
+        <w:rPr>
+          <w:rFonts w:hint="eastAsia"/>
+          <w:b/>
+          <w:sz w:val="30"/>
+          <w:szCs w:val="30"/>
+        </w:rPr>
+        <w:t xml:space="preserve"> </w:t>
+      </w:r>
+    </w:p>
+    <w:p>
+      <w:pPr>
+        <w:ind w:leftChars="59" w:left="124" w:firstLineChars="989" w:firstLine="2979"/>
+        <w:rPr>
+          <w:b/>
+          <w:sz w:val="30"/>
+          <w:szCs w:val="30"/>
+        </w:rPr>
+      </w:pPr>
+      <w:r>
+        <w:rPr>
+          <w:rFonts w:ascii="宋体" w:hAnsi="宋体" w:hint="eastAsia"/>
           <w:b/>
           <w:sz w:val="30"/>
           <w:szCs w:val="30"/>
           <w:u w:val="single"/>
         </w:rPr>
-        <w:t xml:space="preserve">       </w:t>
-      </w:r>
-      <w:r>
-        <w:rPr>
-          <w:rFonts w:hint="eastAsia"/>
-          <w:b/>
-          <w:sz w:val="30"/>
-          <w:szCs w:val="30"/>
-        </w:rPr>
-        <w:t xml:space="preserve"> </w:t>
-      </w:r>
-    </w:p>
-    <w:p>
-      <w:pPr>
-        <w:ind w:left="124" w:leftChars="59" w:firstLine="2979" w:firstLineChars="989"/>
-        <w:rPr>
-          <w:b/>
-          <w:sz w:val="30"/>
-          <w:szCs w:val="30"/>
-        </w:rPr>
-      </w:pPr>
-      <w:r>
-        <w:rPr>
-          <w:rFonts w:hint="eastAsia" w:ascii="宋体" w:hAnsi="宋体"/>
+        <w:t xml:space="preserve">    </w:t>
+      </w:r>
+      <w:r>
+        <w:rPr>
+          <w:rFonts w:ascii="宋体" w:hAnsi="宋体"/>
           <w:b/>
           <w:sz w:val="30"/>
           <w:szCs w:val="30"/>
           <w:u w:val="single"/>
         </w:rPr>
-        <w:t xml:space="preserve">    </w:t>
-      </w:r>
-      <w:r>
-        <w:rPr>
-          <w:rFonts w:ascii="宋体" w:hAnsi="宋体"/>
+        <w:t xml:space="preserve">       </w:t>
+      </w:r>
+      <w:r>
+        <w:rPr>
+          <w:rFonts w:ascii="宋体" w:hAnsi="宋体" w:hint="eastAsia"/>
           <w:b/>
           <w:sz w:val="30"/>
           <w:szCs w:val="30"/>
           <w:u w:val="single"/>
         </w:rPr>
-        <w:t xml:space="preserve">       </w:t>
-      </w:r>
-      <w:r>
-        <w:rPr>
-          <w:rFonts w:hint="eastAsia" w:ascii="宋体" w:hAnsi="宋体"/>
+        <w:t xml:space="preserve"> </w:t>
+      </w:r>
+      <w:r>
+        <w:rPr>
+          <w:rFonts w:ascii="宋体" w:hAnsi="宋体"/>
           <w:b/>
           <w:sz w:val="30"/>
           <w:szCs w:val="30"/>
           <w:u w:val="single"/>
         </w:rPr>
-        <w:t xml:space="preserve"> </w:t>
-      </w:r>
-      <w:r>
-        <w:rPr>
-          <w:rFonts w:ascii="宋体" w:hAnsi="宋体"/>
+        <w:t xml:space="preserve">      </w:t>
+      </w:r>
+      <w:r>
+        <w:rPr>
+          <w:rFonts w:ascii="宋体" w:hAnsi="宋体" w:hint="eastAsia"/>
           <w:b/>
           <w:sz w:val="30"/>
           <w:szCs w:val="30"/>
           <w:u w:val="single"/>
         </w:rPr>
-        <w:t xml:space="preserve">      </w:t>
-      </w:r>
-      <w:r>
-        <w:rPr>
-          <w:rFonts w:hint="eastAsia" w:ascii="宋体" w:hAnsi="宋体"/>
+        <w:t xml:space="preserve"> </w:t>
+      </w:r>
+      <w:r>
+        <w:rPr>
+          <w:rFonts w:ascii="宋体" w:hAnsi="宋体"/>
           <w:b/>
           <w:sz w:val="30"/>
           <w:szCs w:val="30"/>
@@ -626,56 +699,56 @@
       </w:r>
       <w:r>
         <w:rPr>
-          <w:rFonts w:ascii="宋体" w:hAnsi="宋体"/>
+          <w:rFonts w:ascii="宋体" w:hAnsi="宋体" w:hint="eastAsia"/>
           <w:b/>
           <w:sz w:val="30"/>
           <w:szCs w:val="30"/>
           <w:u w:val="single"/>
         </w:rPr>
+        <w:t xml:space="preserve">       </w:t>
+      </w:r>
+      <w:r>
+        <w:rPr>
+          <w:rFonts w:hint="eastAsia"/>
+          <w:b/>
+          <w:sz w:val="30"/>
+          <w:szCs w:val="30"/>
+        </w:rPr>
         <w:t xml:space="preserve"> </w:t>
       </w:r>
-      <w:r>
-        <w:rPr>
-          <w:rFonts w:hint="eastAsia" w:ascii="宋体" w:hAnsi="宋体"/>
+    </w:p>
+    <w:p>
+      <w:pPr>
+        <w:ind w:leftChars="59" w:left="124" w:firstLineChars="989" w:firstLine="2979"/>
+        <w:rPr>
+          <w:b/>
+          <w:sz w:val="30"/>
+          <w:szCs w:val="30"/>
+        </w:rPr>
+      </w:pPr>
+      <w:r>
+        <w:rPr>
+          <w:rFonts w:ascii="宋体" w:hAnsi="宋体" w:hint="eastAsia"/>
           <w:b/>
           <w:sz w:val="30"/>
           <w:szCs w:val="30"/>
           <w:u w:val="single"/>
         </w:rPr>
-        <w:t xml:space="preserve">       </w:t>
-      </w:r>
-      <w:r>
-        <w:rPr>
-          <w:rFonts w:hint="eastAsia"/>
-          <w:b/>
-          <w:sz w:val="30"/>
-          <w:szCs w:val="30"/>
-        </w:rPr>
-        <w:t xml:space="preserve"> </w:t>
-      </w:r>
-    </w:p>
-    <w:p>
-      <w:pPr>
-        <w:ind w:left="124" w:leftChars="59" w:firstLine="2979" w:firstLineChars="989"/>
-        <w:rPr>
-          <w:b/>
-          <w:sz w:val="30"/>
-          <w:szCs w:val="30"/>
-        </w:rPr>
-      </w:pPr>
-      <w:r>
-        <w:rPr>
-          <w:rFonts w:hint="eastAsia" w:ascii="宋体" w:hAnsi="宋体"/>
+        <w:t xml:space="preserve">   </w:t>
+      </w:r>
+      <w:r>
+        <w:rPr>
+          <w:rFonts w:ascii="宋体" w:hAnsi="宋体"/>
           <w:b/>
           <w:sz w:val="30"/>
           <w:szCs w:val="30"/>
           <w:u w:val="single"/>
         </w:rPr>
-        <w:t xml:space="preserve">   </w:t>
-      </w:r>
-      <w:r>
-        <w:rPr>
-          <w:rFonts w:ascii="宋体" w:hAnsi="宋体"/>
+        <w:t xml:space="preserve">  </w:t>
+      </w:r>
+      <w:r>
+        <w:rPr>
+          <w:rFonts w:ascii="宋体" w:hAnsi="宋体" w:hint="eastAsia"/>
           <w:b/>
           <w:sz w:val="30"/>
           <w:szCs w:val="30"/>
@@ -685,13 +758,13 @@
       </w:r>
       <w:r>
         <w:rPr>
-          <w:rFonts w:hint="eastAsia" w:ascii="宋体" w:hAnsi="宋体"/>
+          <w:rFonts w:ascii="宋体" w:hAnsi="宋体" w:hint="eastAsia"/>
           <w:b/>
           <w:sz w:val="30"/>
           <w:szCs w:val="30"/>
           <w:u w:val="single"/>
         </w:rPr>
-        <w:t xml:space="preserve">   </w:t>
+        <w:t xml:space="preserve"> </w:t>
       </w:r>
       <w:r>
         <w:rPr>
@@ -705,7 +778,7 @@
       </w:r>
       <w:r>
         <w:rPr>
-          <w:rFonts w:hint="eastAsia" w:ascii="宋体" w:hAnsi="宋体"/>
+          <w:rFonts w:ascii="宋体" w:hAnsi="宋体" w:hint="eastAsia"/>
           <w:b/>
           <w:sz w:val="30"/>
           <w:szCs w:val="30"/>
@@ -748,11 +821,19 @@
       </w:r>
       <w:r>
         <w:rPr>
-          <w:rFonts w:hint="eastAsia" w:ascii="宋体" w:hAnsi="宋体"/>
+          <w:rFonts w:ascii="宋体" w:hAnsi="宋体" w:hint="eastAsia"/>
           <w:sz w:val="28"/>
           <w:szCs w:val="28"/>
         </w:rPr>
-        <w:t>〇二三</w:t>
+        <w:t>〇二</w:t>
+      </w:r>
+      <w:r>
+        <w:rPr>
+          <w:rFonts w:ascii="宋体" w:hAnsi="宋体" w:hint="eastAsia"/>
+          <w:sz w:val="28"/>
+          <w:szCs w:val="28"/>
+        </w:rPr>
+        <w:t>三</w:t>
       </w:r>
       <w:r>
         <w:rPr>
@@ -764,7 +845,7 @@
       </w:r>
       <w:r>
         <w:rPr>
-          <w:rFonts w:hint="eastAsia" w:ascii="宋体" w:hAnsi="宋体"/>
+          <w:rFonts w:ascii="宋体" w:hAnsi="宋体" w:hint="eastAsia"/>
           <w:sz w:val="28"/>
           <w:szCs w:val="28"/>
         </w:rPr>
@@ -804,6 +885,7 @@
           <w:sz w:val="28"/>
           <w:szCs w:val="21"/>
         </w:rPr>
+        <w:lastRenderedPageBreak/>
         <w:t>小米便签中的类及</w:t>
       </w:r>
       <w:r>
@@ -816,8 +898,8 @@
     </w:p>
     <w:p>
       <w:pPr>
-        <w:pStyle w:val="10"/>
-        <w:ind w:left="420" w:firstLine="0" w:firstLineChars="0"/>
+        <w:pStyle w:val="a8"/>
+        <w:ind w:left="420" w:firstLineChars="0" w:firstLine="0"/>
         <w:jc w:val="center"/>
         <w:rPr>
           <w:b/>
@@ -829,7 +911,14 @@
           <w:rFonts w:hint="eastAsia"/>
           <w:b/>
         </w:rPr>
-        <w:t>表1</w:t>
+        <w:t>表</w:t>
+      </w:r>
+      <w:r>
+        <w:rPr>
+          <w:rFonts w:hint="eastAsia"/>
+          <w:b/>
+        </w:rPr>
+        <w:t>1</w:t>
       </w:r>
       <w:r>
         <w:rPr>
@@ -845,27 +934,12 @@
         <w:t>小米便签的代码构成及主要作用</w:t>
       </w:r>
     </w:p>
-    <w:bookmarkEnd w:id="0"/>
     <w:tbl>
       <w:tblPr>
-        <w:tblStyle w:val="8"/>
+        <w:tblStyle w:val="a7"/>
         <w:tblW w:w="9164" w:type="dxa"/>
-        <w:tblInd w:w="0" w:type="dxa"/>
-        <w:tblBorders>
-          <w:top w:val="single" w:color="auto" w:sz="4" w:space="0"/>
-          <w:left w:val="single" w:color="auto" w:sz="4" w:space="0"/>
-          <w:bottom w:val="single" w:color="auto" w:sz="4" w:space="0"/>
-          <w:right w:val="single" w:color="auto" w:sz="4" w:space="0"/>
-          <w:insideH w:val="single" w:color="auto" w:sz="4" w:space="0"/>
-          <w:insideV w:val="single" w:color="auto" w:sz="4" w:space="0"/>
-        </w:tblBorders>
         <w:tblLayout w:type="fixed"/>
-        <w:tblCellMar>
-          <w:top w:w="0" w:type="dxa"/>
-          <w:left w:w="108" w:type="dxa"/>
-          <w:bottom w:w="0" w:type="dxa"/>
-          <w:right w:w="108" w:type="dxa"/>
-        </w:tblCellMar>
+        <w:tblLook w:val="04A0" w:firstRow="1" w:lastRow="0" w:firstColumn="1" w:lastColumn="0" w:noHBand="0" w:noVBand="1"/>
       </w:tblPr>
       <w:tblGrid>
         <w:gridCol w:w="846"/>
@@ -874,26 +948,11 @@
         <w:gridCol w:w="4633"/>
       </w:tblGrid>
       <w:tr>
-        <w:tblPrEx>
-          <w:tblBorders>
-            <w:top w:val="single" w:color="auto" w:sz="4" w:space="0"/>
-            <w:left w:val="single" w:color="auto" w:sz="4" w:space="0"/>
-            <w:bottom w:val="single" w:color="auto" w:sz="4" w:space="0"/>
-            <w:right w:val="single" w:color="auto" w:sz="4" w:space="0"/>
-            <w:insideH w:val="single" w:color="auto" w:sz="4" w:space="0"/>
-            <w:insideV w:val="single" w:color="auto" w:sz="4" w:space="0"/>
-          </w:tblBorders>
-          <w:tblCellMar>
-            <w:top w:w="0" w:type="dxa"/>
-            <w:left w:w="108" w:type="dxa"/>
-            <w:bottom w:w="0" w:type="dxa"/>
-            <w:right w:w="108" w:type="dxa"/>
-          </w:tblCellMar>
-        </w:tblPrEx>
         <w:tc>
           <w:tcPr>
             <w:tcW w:w="846" w:type="dxa"/>
           </w:tcPr>
+          <w:bookmarkEnd w:id="0"/>
           <w:p>
             <w:pPr>
               <w:jc w:val="center"/>
@@ -967,7 +1026,7 @@
             </w:pPr>
             <w:r>
               <w:rPr>
-                <w:rFonts w:hint="eastAsia" w:asciiTheme="minorEastAsia" w:hAnsiTheme="minorEastAsia" w:cstheme="minorEastAsia"/>
+                <w:rFonts w:asciiTheme="minorEastAsia" w:hAnsiTheme="minorEastAsia" w:cstheme="minorEastAsia" w:hint="eastAsia"/>
                 <w:b/>
               </w:rPr>
               <w:t>主要作用</w:t>
@@ -976,22 +1035,6 @@
         </w:tc>
       </w:tr>
       <w:tr>
-        <w:tblPrEx>
-          <w:tblBorders>
-            <w:top w:val="single" w:color="auto" w:sz="4" w:space="0"/>
-            <w:left w:val="single" w:color="auto" w:sz="4" w:space="0"/>
-            <w:bottom w:val="single" w:color="auto" w:sz="4" w:space="0"/>
-            <w:right w:val="single" w:color="auto" w:sz="4" w:space="0"/>
-            <w:insideH w:val="single" w:color="auto" w:sz="4" w:space="0"/>
-            <w:insideV w:val="single" w:color="auto" w:sz="4" w:space="0"/>
-          </w:tblBorders>
-          <w:tblCellMar>
-            <w:top w:w="0" w:type="dxa"/>
-            <w:left w:w="108" w:type="dxa"/>
-            <w:bottom w:w="0" w:type="dxa"/>
-            <w:right w:w="108" w:type="dxa"/>
-          </w:tblCellMar>
-        </w:tblPrEx>
         <w:tc>
           <w:tcPr>
             <w:tcW w:w="846" w:type="dxa"/>
@@ -1037,7 +1080,7 @@
             </w:pPr>
             <w:r>
               <w:rPr>
-                <w:rFonts w:hint="eastAsia" w:ascii="Times New Roman" w:hAnsi="Times New Roman" w:cs="Times New Roman"/>
+                <w:rFonts w:ascii="Times New Roman" w:hAnsi="Times New Roman" w:cs="Times New Roman" w:hint="eastAsia"/>
               </w:rPr>
               <w:t>C</w:t>
             </w:r>
@@ -1068,26 +1111,10 @@
         </w:tc>
       </w:tr>
       <w:tr>
-        <w:tblPrEx>
-          <w:tblBorders>
-            <w:top w:val="single" w:color="auto" w:sz="4" w:space="0"/>
-            <w:left w:val="single" w:color="auto" w:sz="4" w:space="0"/>
-            <w:bottom w:val="single" w:color="auto" w:sz="4" w:space="0"/>
-            <w:right w:val="single" w:color="auto" w:sz="4" w:space="0"/>
-            <w:insideH w:val="single" w:color="auto" w:sz="4" w:space="0"/>
-            <w:insideV w:val="single" w:color="auto" w:sz="4" w:space="0"/>
-          </w:tblBorders>
-          <w:tblCellMar>
-            <w:top w:w="0" w:type="dxa"/>
-            <w:left w:w="108" w:type="dxa"/>
-            <w:bottom w:w="0" w:type="dxa"/>
-            <w:right w:w="108" w:type="dxa"/>
-          </w:tblCellMar>
-        </w:tblPrEx>
         <w:tc>
           <w:tcPr>
             <w:tcW w:w="846" w:type="dxa"/>
-            <w:vMerge w:val="continue"/>
+            <w:vMerge/>
           </w:tcPr>
           <w:p>
             <w:pPr>
@@ -1100,7 +1127,7 @@
         <w:tc>
           <w:tcPr>
             <w:tcW w:w="1153" w:type="dxa"/>
-            <w:vMerge w:val="continue"/>
+            <w:vMerge/>
           </w:tcPr>
           <w:p>
             <w:pPr>
@@ -1146,26 +1173,10 @@
         </w:tc>
       </w:tr>
       <w:tr>
-        <w:tblPrEx>
-          <w:tblBorders>
-            <w:top w:val="single" w:color="auto" w:sz="4" w:space="0"/>
-            <w:left w:val="single" w:color="auto" w:sz="4" w:space="0"/>
-            <w:bottom w:val="single" w:color="auto" w:sz="4" w:space="0"/>
-            <w:right w:val="single" w:color="auto" w:sz="4" w:space="0"/>
-            <w:insideH w:val="single" w:color="auto" w:sz="4" w:space="0"/>
-            <w:insideV w:val="single" w:color="auto" w:sz="4" w:space="0"/>
-          </w:tblBorders>
-          <w:tblCellMar>
-            <w:top w:w="0" w:type="dxa"/>
-            <w:left w:w="108" w:type="dxa"/>
-            <w:bottom w:w="0" w:type="dxa"/>
-            <w:right w:w="108" w:type="dxa"/>
-          </w:tblCellMar>
-        </w:tblPrEx>
         <w:tc>
           <w:tcPr>
             <w:tcW w:w="846" w:type="dxa"/>
-            <w:vMerge w:val="continue"/>
+            <w:vMerge/>
           </w:tcPr>
           <w:p>
             <w:pPr>
@@ -1178,7 +1189,7 @@
         <w:tc>
           <w:tcPr>
             <w:tcW w:w="1153" w:type="dxa"/>
-            <w:vMerge w:val="continue"/>
+            <w:vMerge/>
           </w:tcPr>
           <w:p>
             <w:pPr>
@@ -1198,12 +1209,14 @@
                 <w:rFonts w:ascii="Times New Roman" w:hAnsi="Times New Roman" w:cs="Times New Roman"/>
               </w:rPr>
             </w:pPr>
+            <w:proofErr w:type="spellStart"/>
             <w:r>
               <w:rPr>
                 <w:rFonts w:ascii="Times New Roman" w:hAnsi="Times New Roman" w:cs="Times New Roman"/>
               </w:rPr>
               <w:t>NotesDatabaseHelper</w:t>
             </w:r>
+            <w:proofErr w:type="spellEnd"/>
           </w:p>
         </w:tc>
         <w:tc>
@@ -1224,26 +1237,10 @@
         </w:tc>
       </w:tr>
       <w:tr>
-        <w:tblPrEx>
-          <w:tblBorders>
-            <w:top w:val="single" w:color="auto" w:sz="4" w:space="0"/>
-            <w:left w:val="single" w:color="auto" w:sz="4" w:space="0"/>
-            <w:bottom w:val="single" w:color="auto" w:sz="4" w:space="0"/>
-            <w:right w:val="single" w:color="auto" w:sz="4" w:space="0"/>
-            <w:insideH w:val="single" w:color="auto" w:sz="4" w:space="0"/>
-            <w:insideV w:val="single" w:color="auto" w:sz="4" w:space="0"/>
-          </w:tblBorders>
-          <w:tblCellMar>
-            <w:top w:w="0" w:type="dxa"/>
-            <w:left w:w="108" w:type="dxa"/>
-            <w:bottom w:w="0" w:type="dxa"/>
-            <w:right w:w="108" w:type="dxa"/>
-          </w:tblCellMar>
-        </w:tblPrEx>
         <w:tc>
           <w:tcPr>
             <w:tcW w:w="846" w:type="dxa"/>
-            <w:vMerge w:val="continue"/>
+            <w:vMerge/>
           </w:tcPr>
           <w:p>
             <w:pPr>
@@ -1256,7 +1253,7 @@
         <w:tc>
           <w:tcPr>
             <w:tcW w:w="1153" w:type="dxa"/>
-            <w:vMerge w:val="continue"/>
+            <w:vMerge/>
           </w:tcPr>
           <w:p>
             <w:pPr>
@@ -1276,12 +1273,14 @@
                 <w:rFonts w:ascii="Times New Roman" w:hAnsi="Times New Roman" w:cs="Times New Roman"/>
               </w:rPr>
             </w:pPr>
+            <w:proofErr w:type="spellStart"/>
             <w:r>
               <w:rPr>
                 <w:rFonts w:ascii="Times New Roman" w:hAnsi="Times New Roman" w:cs="Times New Roman"/>
               </w:rPr>
               <w:t>NotesProvider</w:t>
             </w:r>
+            <w:proofErr w:type="spellEnd"/>
           </w:p>
         </w:tc>
         <w:tc>
@@ -1303,22 +1302,6 @@
         </w:tc>
       </w:tr>
       <w:tr>
-        <w:tblPrEx>
-          <w:tblBorders>
-            <w:top w:val="single" w:color="auto" w:sz="4" w:space="0"/>
-            <w:left w:val="single" w:color="auto" w:sz="4" w:space="0"/>
-            <w:bottom w:val="single" w:color="auto" w:sz="4" w:space="0"/>
-            <w:right w:val="single" w:color="auto" w:sz="4" w:space="0"/>
-            <w:insideH w:val="single" w:color="auto" w:sz="4" w:space="0"/>
-            <w:insideV w:val="single" w:color="auto" w:sz="4" w:space="0"/>
-          </w:tblBorders>
-          <w:tblCellMar>
-            <w:top w:w="0" w:type="dxa"/>
-            <w:left w:w="108" w:type="dxa"/>
-            <w:bottom w:w="0" w:type="dxa"/>
-            <w:right w:w="108" w:type="dxa"/>
-          </w:tblCellMar>
-        </w:tblPrEx>
         <w:tc>
           <w:tcPr>
             <w:tcW w:w="846" w:type="dxa"/>
@@ -1372,9 +1355,10 @@
                 <w:rFonts w:ascii="Times New Roman" w:hAnsi="Times New Roman" w:cs="Times New Roman"/>
               </w:rPr>
             </w:pPr>
-            <w:r>
-              <w:rPr>
-                <w:rFonts w:hint="eastAsia" w:ascii="Times New Roman" w:hAnsi="Times New Roman" w:cs="Times New Roman"/>
+            <w:proofErr w:type="spellStart"/>
+            <w:r>
+              <w:rPr>
+                <w:rFonts w:ascii="Times New Roman" w:hAnsi="Times New Roman" w:cs="Times New Roman" w:hint="eastAsia"/>
               </w:rPr>
               <w:t>g</w:t>
             </w:r>
@@ -1384,6 +1368,7 @@
               </w:rPr>
               <w:t>task</w:t>
             </w:r>
+            <w:proofErr w:type="spellEnd"/>
           </w:p>
         </w:tc>
         <w:tc>
@@ -1414,7 +1399,7 @@
           </w:p>
           <w:p>
             <w:pPr>
-              <w:ind w:firstLine="210" w:firstLineChars="100"/>
+              <w:ind w:firstLineChars="100" w:firstLine="210"/>
               <w:rPr>
                 <w:rFonts w:ascii="Times New Roman" w:hAnsi="Times New Roman" w:cs="Times New Roman"/>
               </w:rPr>
@@ -1437,12 +1422,14 @@
                 <w:rFonts w:ascii="Times New Roman" w:hAnsi="Times New Roman" w:cs="Times New Roman"/>
               </w:rPr>
             </w:pPr>
+            <w:proofErr w:type="spellStart"/>
             <w:r>
               <w:rPr>
                 <w:rFonts w:ascii="Times New Roman" w:hAnsi="Times New Roman" w:cs="Times New Roman"/>
               </w:rPr>
               <w:t>MetaData</w:t>
             </w:r>
+            <w:proofErr w:type="spellEnd"/>
           </w:p>
         </w:tc>
         <w:tc>
@@ -1464,26 +1451,10 @@
         </w:tc>
       </w:tr>
       <w:tr>
-        <w:tblPrEx>
-          <w:tblBorders>
-            <w:top w:val="single" w:color="auto" w:sz="4" w:space="0"/>
-            <w:left w:val="single" w:color="auto" w:sz="4" w:space="0"/>
-            <w:bottom w:val="single" w:color="auto" w:sz="4" w:space="0"/>
-            <w:right w:val="single" w:color="auto" w:sz="4" w:space="0"/>
-            <w:insideH w:val="single" w:color="auto" w:sz="4" w:space="0"/>
-            <w:insideV w:val="single" w:color="auto" w:sz="4" w:space="0"/>
-          </w:tblBorders>
-          <w:tblCellMar>
-            <w:top w:w="0" w:type="dxa"/>
-            <w:left w:w="108" w:type="dxa"/>
-            <w:bottom w:w="0" w:type="dxa"/>
-            <w:right w:w="108" w:type="dxa"/>
-          </w:tblCellMar>
-        </w:tblPrEx>
         <w:tc>
           <w:tcPr>
             <w:tcW w:w="846" w:type="dxa"/>
-            <w:vMerge w:val="continue"/>
+            <w:vMerge/>
           </w:tcPr>
           <w:p>
             <w:pPr>
@@ -1496,7 +1467,7 @@
         <w:tc>
           <w:tcPr>
             <w:tcW w:w="1153" w:type="dxa"/>
-            <w:vMerge w:val="continue"/>
+            <w:vMerge/>
           </w:tcPr>
           <w:p>
             <w:pPr>
@@ -1542,26 +1513,10 @@
         </w:tc>
       </w:tr>
       <w:tr>
-        <w:tblPrEx>
-          <w:tblBorders>
-            <w:top w:val="single" w:color="auto" w:sz="4" w:space="0"/>
-            <w:left w:val="single" w:color="auto" w:sz="4" w:space="0"/>
-            <w:bottom w:val="single" w:color="auto" w:sz="4" w:space="0"/>
-            <w:right w:val="single" w:color="auto" w:sz="4" w:space="0"/>
-            <w:insideH w:val="single" w:color="auto" w:sz="4" w:space="0"/>
-            <w:insideV w:val="single" w:color="auto" w:sz="4" w:space="0"/>
-          </w:tblBorders>
-          <w:tblCellMar>
-            <w:top w:w="0" w:type="dxa"/>
-            <w:left w:w="108" w:type="dxa"/>
-            <w:bottom w:w="0" w:type="dxa"/>
-            <w:right w:w="108" w:type="dxa"/>
-          </w:tblCellMar>
-        </w:tblPrEx>
         <w:tc>
           <w:tcPr>
             <w:tcW w:w="846" w:type="dxa"/>
-            <w:vMerge w:val="continue"/>
+            <w:vMerge/>
           </w:tcPr>
           <w:p>
             <w:pPr>
@@ -1574,7 +1529,7 @@
         <w:tc>
           <w:tcPr>
             <w:tcW w:w="1153" w:type="dxa"/>
-            <w:vMerge w:val="continue"/>
+            <w:vMerge/>
           </w:tcPr>
           <w:p>
             <w:pPr>
@@ -1594,12 +1549,14 @@
                 <w:rFonts w:ascii="Times New Roman" w:hAnsi="Times New Roman" w:cs="Times New Roman"/>
               </w:rPr>
             </w:pPr>
+            <w:proofErr w:type="spellStart"/>
             <w:r>
               <w:rPr>
                 <w:rFonts w:ascii="Times New Roman" w:hAnsi="Times New Roman" w:cs="Times New Roman"/>
               </w:rPr>
               <w:t>SqlData</w:t>
             </w:r>
+            <w:proofErr w:type="spellEnd"/>
           </w:p>
         </w:tc>
         <w:tc>
@@ -1620,26 +1577,10 @@
         </w:tc>
       </w:tr>
       <w:tr>
-        <w:tblPrEx>
-          <w:tblBorders>
-            <w:top w:val="single" w:color="auto" w:sz="4" w:space="0"/>
-            <w:left w:val="single" w:color="auto" w:sz="4" w:space="0"/>
-            <w:bottom w:val="single" w:color="auto" w:sz="4" w:space="0"/>
-            <w:right w:val="single" w:color="auto" w:sz="4" w:space="0"/>
-            <w:insideH w:val="single" w:color="auto" w:sz="4" w:space="0"/>
-            <w:insideV w:val="single" w:color="auto" w:sz="4" w:space="0"/>
-          </w:tblBorders>
-          <w:tblCellMar>
-            <w:top w:w="0" w:type="dxa"/>
-            <w:left w:w="108" w:type="dxa"/>
-            <w:bottom w:w="0" w:type="dxa"/>
-            <w:right w:w="108" w:type="dxa"/>
-          </w:tblCellMar>
-        </w:tblPrEx>
         <w:tc>
           <w:tcPr>
             <w:tcW w:w="846" w:type="dxa"/>
-            <w:vMerge w:val="continue"/>
+            <w:vMerge/>
           </w:tcPr>
           <w:p>
             <w:pPr>
@@ -1652,7 +1593,7 @@
         <w:tc>
           <w:tcPr>
             <w:tcW w:w="1153" w:type="dxa"/>
-            <w:vMerge w:val="continue"/>
+            <w:vMerge/>
           </w:tcPr>
           <w:p>
             <w:pPr>
@@ -1672,12 +1613,14 @@
                 <w:rFonts w:ascii="Times New Roman" w:hAnsi="Times New Roman" w:cs="Times New Roman"/>
               </w:rPr>
             </w:pPr>
+            <w:proofErr w:type="spellStart"/>
             <w:r>
               <w:rPr>
                 <w:rFonts w:ascii="Times New Roman" w:hAnsi="Times New Roman" w:cs="Times New Roman"/>
               </w:rPr>
               <w:t>SqlNode</w:t>
             </w:r>
+            <w:proofErr w:type="spellEnd"/>
           </w:p>
         </w:tc>
         <w:tc>
@@ -1698,29 +1641,13 @@
         </w:tc>
       </w:tr>
       <w:tr>
-        <w:tblPrEx>
-          <w:tblBorders>
-            <w:top w:val="single" w:color="auto" w:sz="4" w:space="0"/>
-            <w:left w:val="single" w:color="auto" w:sz="4" w:space="0"/>
-            <w:bottom w:val="single" w:color="auto" w:sz="4" w:space="0"/>
-            <w:right w:val="single" w:color="auto" w:sz="4" w:space="0"/>
-            <w:insideH w:val="single" w:color="auto" w:sz="4" w:space="0"/>
-            <w:insideV w:val="single" w:color="auto" w:sz="4" w:space="0"/>
-          </w:tblBorders>
-          <w:tblCellMar>
-            <w:top w:w="0" w:type="dxa"/>
-            <w:left w:w="108" w:type="dxa"/>
-            <w:bottom w:w="0" w:type="dxa"/>
-            <w:right w:w="108" w:type="dxa"/>
-          </w:tblCellMar>
-        </w:tblPrEx>
         <w:trPr>
-          <w:trHeight w:val="258" w:hRule="atLeast"/>
+          <w:trHeight w:val="258"/>
         </w:trPr>
         <w:tc>
           <w:tcPr>
             <w:tcW w:w="846" w:type="dxa"/>
-            <w:vMerge w:val="continue"/>
+            <w:vMerge/>
           </w:tcPr>
           <w:p>
             <w:pPr>
@@ -1733,7 +1660,7 @@
         <w:tc>
           <w:tcPr>
             <w:tcW w:w="1153" w:type="dxa"/>
-            <w:vMerge w:val="continue"/>
+            <w:vMerge/>
           </w:tcPr>
           <w:p>
             <w:pPr>
@@ -1780,26 +1707,10 @@
         </w:tc>
       </w:tr>
       <w:tr>
-        <w:tblPrEx>
-          <w:tblBorders>
-            <w:top w:val="single" w:color="auto" w:sz="4" w:space="0"/>
-            <w:left w:val="single" w:color="auto" w:sz="4" w:space="0"/>
-            <w:bottom w:val="single" w:color="auto" w:sz="4" w:space="0"/>
-            <w:right w:val="single" w:color="auto" w:sz="4" w:space="0"/>
-            <w:insideH w:val="single" w:color="auto" w:sz="4" w:space="0"/>
-            <w:insideV w:val="single" w:color="auto" w:sz="4" w:space="0"/>
-          </w:tblBorders>
-          <w:tblCellMar>
-            <w:top w:w="0" w:type="dxa"/>
-            <w:left w:w="108" w:type="dxa"/>
-            <w:bottom w:w="0" w:type="dxa"/>
-            <w:right w:w="108" w:type="dxa"/>
-          </w:tblCellMar>
-        </w:tblPrEx>
         <w:tc>
           <w:tcPr>
             <w:tcW w:w="846" w:type="dxa"/>
-            <w:vMerge w:val="continue"/>
+            <w:vMerge/>
           </w:tcPr>
           <w:p>
             <w:pPr>
@@ -1812,7 +1723,7 @@
         <w:tc>
           <w:tcPr>
             <w:tcW w:w="1153" w:type="dxa"/>
-            <w:vMerge w:val="continue"/>
+            <w:vMerge/>
           </w:tcPr>
           <w:p>
             <w:pPr>
@@ -1833,12 +1744,14 @@
                 <w:rFonts w:ascii="Times New Roman" w:hAnsi="Times New Roman" w:cs="Times New Roman"/>
               </w:rPr>
             </w:pPr>
+            <w:proofErr w:type="spellStart"/>
             <w:r>
               <w:rPr>
                 <w:rFonts w:ascii="Times New Roman" w:hAnsi="Times New Roman" w:cs="Times New Roman"/>
               </w:rPr>
               <w:t>TaskList</w:t>
             </w:r>
+            <w:proofErr w:type="spellEnd"/>
           </w:p>
         </w:tc>
         <w:tc>
@@ -1859,26 +1772,10 @@
         </w:tc>
       </w:tr>
       <w:tr>
-        <w:tblPrEx>
-          <w:tblBorders>
-            <w:top w:val="single" w:color="auto" w:sz="4" w:space="0"/>
-            <w:left w:val="single" w:color="auto" w:sz="4" w:space="0"/>
-            <w:bottom w:val="single" w:color="auto" w:sz="4" w:space="0"/>
-            <w:right w:val="single" w:color="auto" w:sz="4" w:space="0"/>
-            <w:insideH w:val="single" w:color="auto" w:sz="4" w:space="0"/>
-            <w:insideV w:val="single" w:color="auto" w:sz="4" w:space="0"/>
-          </w:tblBorders>
-          <w:tblCellMar>
-            <w:top w:w="0" w:type="dxa"/>
-            <w:left w:w="108" w:type="dxa"/>
-            <w:bottom w:w="0" w:type="dxa"/>
-            <w:right w:w="108" w:type="dxa"/>
-          </w:tblCellMar>
-        </w:tblPrEx>
         <w:tc>
           <w:tcPr>
             <w:tcW w:w="846" w:type="dxa"/>
-            <w:vMerge w:val="continue"/>
+            <w:vMerge/>
           </w:tcPr>
           <w:p>
             <w:pPr>
@@ -1919,12 +1816,14 @@
                 <w:rFonts w:ascii="Times New Roman" w:hAnsi="Times New Roman" w:cs="Times New Roman"/>
               </w:rPr>
             </w:pPr>
+            <w:proofErr w:type="spellStart"/>
             <w:r>
               <w:rPr>
                 <w:rFonts w:ascii="Times New Roman" w:hAnsi="Times New Roman" w:cs="Times New Roman"/>
               </w:rPr>
               <w:t>ActionFailureException</w:t>
             </w:r>
+            <w:proofErr w:type="spellEnd"/>
           </w:p>
         </w:tc>
         <w:tc>
@@ -1946,26 +1845,10 @@
         </w:tc>
       </w:tr>
       <w:tr>
-        <w:tblPrEx>
-          <w:tblBorders>
-            <w:top w:val="single" w:color="auto" w:sz="4" w:space="0"/>
-            <w:left w:val="single" w:color="auto" w:sz="4" w:space="0"/>
-            <w:bottom w:val="single" w:color="auto" w:sz="4" w:space="0"/>
-            <w:right w:val="single" w:color="auto" w:sz="4" w:space="0"/>
-            <w:insideH w:val="single" w:color="auto" w:sz="4" w:space="0"/>
-            <w:insideV w:val="single" w:color="auto" w:sz="4" w:space="0"/>
-          </w:tblBorders>
-          <w:tblCellMar>
-            <w:top w:w="0" w:type="dxa"/>
-            <w:left w:w="108" w:type="dxa"/>
-            <w:bottom w:w="0" w:type="dxa"/>
-            <w:right w:w="108" w:type="dxa"/>
-          </w:tblCellMar>
-        </w:tblPrEx>
         <w:tc>
           <w:tcPr>
             <w:tcW w:w="846" w:type="dxa"/>
-            <w:vMerge w:val="continue"/>
+            <w:vMerge/>
           </w:tcPr>
           <w:p>
             <w:pPr>
@@ -1978,7 +1861,7 @@
         <w:tc>
           <w:tcPr>
             <w:tcW w:w="1153" w:type="dxa"/>
-            <w:vMerge w:val="continue"/>
+            <w:vMerge/>
             <w:vAlign w:val="center"/>
           </w:tcPr>
           <w:p>
@@ -1987,7 +1870,7 @@
               <w:jc w:val="left"/>
               <w:textAlignment w:val="center"/>
               <w:rPr>
-                <w:rFonts w:ascii="Times New Roman" w:hAnsi="Times New Roman" w:eastAsia="等线" w:cs="Times New Roman"/>
+                <w:rFonts w:ascii="Times New Roman" w:eastAsia="等线" w:hAnsi="Times New Roman" w:cs="Times New Roman"/>
                 <w:color w:val="000000"/>
                 <w:kern w:val="0"/>
                 <w:sz w:val="22"/>
@@ -2007,12 +1890,14 @@
                 <w:rFonts w:ascii="Times New Roman" w:hAnsi="Times New Roman" w:cs="Times New Roman"/>
               </w:rPr>
             </w:pPr>
+            <w:proofErr w:type="spellStart"/>
             <w:r>
               <w:rPr>
                 <w:rFonts w:ascii="Times New Roman" w:hAnsi="Times New Roman" w:cs="Times New Roman"/>
               </w:rPr>
               <w:t>NetworkFailureException</w:t>
             </w:r>
+            <w:proofErr w:type="spellEnd"/>
           </w:p>
         </w:tc>
         <w:tc>
@@ -2034,26 +1919,10 @@
         </w:tc>
       </w:tr>
       <w:tr>
-        <w:tblPrEx>
-          <w:tblBorders>
-            <w:top w:val="single" w:color="auto" w:sz="4" w:space="0"/>
-            <w:left w:val="single" w:color="auto" w:sz="4" w:space="0"/>
-            <w:bottom w:val="single" w:color="auto" w:sz="4" w:space="0"/>
-            <w:right w:val="single" w:color="auto" w:sz="4" w:space="0"/>
-            <w:insideH w:val="single" w:color="auto" w:sz="4" w:space="0"/>
-            <w:insideV w:val="single" w:color="auto" w:sz="4" w:space="0"/>
-          </w:tblBorders>
-          <w:tblCellMar>
-            <w:top w:w="0" w:type="dxa"/>
-            <w:left w:w="108" w:type="dxa"/>
-            <w:bottom w:w="0" w:type="dxa"/>
-            <w:right w:w="108" w:type="dxa"/>
-          </w:tblCellMar>
-        </w:tblPrEx>
         <w:tc>
           <w:tcPr>
             <w:tcW w:w="846" w:type="dxa"/>
-            <w:vMerge w:val="continue"/>
+            <w:vMerge/>
           </w:tcPr>
           <w:p>
             <w:pPr>
@@ -2075,7 +1944,7 @@
               <w:jc w:val="left"/>
               <w:textAlignment w:val="center"/>
               <w:rPr>
-                <w:rFonts w:ascii="Times New Roman" w:hAnsi="Times New Roman" w:eastAsia="等线" w:cs="Times New Roman"/>
+                <w:rFonts w:ascii="Times New Roman" w:eastAsia="等线" w:hAnsi="Times New Roman" w:cs="Times New Roman"/>
                 <w:color w:val="000000"/>
                 <w:kern w:val="0"/>
                 <w:sz w:val="22"/>
@@ -2101,12 +1970,14 @@
                 <w:rFonts w:ascii="Times New Roman" w:hAnsi="Times New Roman" w:cs="Times New Roman"/>
               </w:rPr>
             </w:pPr>
+            <w:proofErr w:type="spellStart"/>
             <w:r>
               <w:rPr>
                 <w:rFonts w:ascii="Times New Roman" w:hAnsi="Times New Roman" w:cs="Times New Roman"/>
               </w:rPr>
               <w:t>GTaskASyncTask</w:t>
             </w:r>
+            <w:proofErr w:type="spellEnd"/>
           </w:p>
         </w:tc>
         <w:tc>
@@ -2127,26 +1998,10 @@
         </w:tc>
       </w:tr>
       <w:tr>
-        <w:tblPrEx>
-          <w:tblBorders>
-            <w:top w:val="single" w:color="auto" w:sz="4" w:space="0"/>
-            <w:left w:val="single" w:color="auto" w:sz="4" w:space="0"/>
-            <w:bottom w:val="single" w:color="auto" w:sz="4" w:space="0"/>
-            <w:right w:val="single" w:color="auto" w:sz="4" w:space="0"/>
-            <w:insideH w:val="single" w:color="auto" w:sz="4" w:space="0"/>
-            <w:insideV w:val="single" w:color="auto" w:sz="4" w:space="0"/>
-          </w:tblBorders>
-          <w:tblCellMar>
-            <w:top w:w="0" w:type="dxa"/>
-            <w:left w:w="108" w:type="dxa"/>
-            <w:bottom w:w="0" w:type="dxa"/>
-            <w:right w:w="108" w:type="dxa"/>
-          </w:tblCellMar>
-        </w:tblPrEx>
         <w:tc>
           <w:tcPr>
             <w:tcW w:w="846" w:type="dxa"/>
-            <w:vMerge w:val="continue"/>
+            <w:vMerge/>
           </w:tcPr>
           <w:p>
             <w:pPr>
@@ -2159,7 +2014,7 @@
         <w:tc>
           <w:tcPr>
             <w:tcW w:w="1153" w:type="dxa"/>
-            <w:vMerge w:val="continue"/>
+            <w:vMerge/>
             <w:vAlign w:val="center"/>
           </w:tcPr>
           <w:p>
@@ -2168,7 +2023,7 @@
               <w:jc w:val="left"/>
               <w:textAlignment w:val="center"/>
               <w:rPr>
-                <w:rFonts w:ascii="Times New Roman" w:hAnsi="Times New Roman" w:eastAsia="等线" w:cs="Times New Roman"/>
+                <w:rFonts w:ascii="Times New Roman" w:eastAsia="等线" w:hAnsi="Times New Roman" w:cs="Times New Roman"/>
                 <w:color w:val="000000"/>
                 <w:kern w:val="0"/>
                 <w:sz w:val="22"/>
@@ -2188,12 +2043,14 @@
                 <w:rFonts w:ascii="Times New Roman" w:hAnsi="Times New Roman" w:cs="Times New Roman"/>
               </w:rPr>
             </w:pPr>
+            <w:proofErr w:type="spellStart"/>
             <w:r>
               <w:rPr>
                 <w:rFonts w:ascii="Times New Roman" w:hAnsi="Times New Roman" w:cs="Times New Roman"/>
               </w:rPr>
               <w:t>GTaskClient</w:t>
             </w:r>
+            <w:proofErr w:type="spellEnd"/>
           </w:p>
         </w:tc>
         <w:tc>
@@ -2218,26 +2075,10 @@
         </w:tc>
       </w:tr>
       <w:tr>
-        <w:tblPrEx>
-          <w:tblBorders>
-            <w:top w:val="single" w:color="auto" w:sz="4" w:space="0"/>
-            <w:left w:val="single" w:color="auto" w:sz="4" w:space="0"/>
-            <w:bottom w:val="single" w:color="auto" w:sz="4" w:space="0"/>
-            <w:right w:val="single" w:color="auto" w:sz="4" w:space="0"/>
-            <w:insideH w:val="single" w:color="auto" w:sz="4" w:space="0"/>
-            <w:insideV w:val="single" w:color="auto" w:sz="4" w:space="0"/>
-          </w:tblBorders>
-          <w:tblCellMar>
-            <w:top w:w="0" w:type="dxa"/>
-            <w:left w:w="108" w:type="dxa"/>
-            <w:bottom w:w="0" w:type="dxa"/>
-            <w:right w:w="108" w:type="dxa"/>
-          </w:tblCellMar>
-        </w:tblPrEx>
         <w:tc>
           <w:tcPr>
             <w:tcW w:w="846" w:type="dxa"/>
-            <w:vMerge w:val="continue"/>
+            <w:vMerge/>
           </w:tcPr>
           <w:p>
             <w:pPr>
@@ -2250,7 +2091,7 @@
         <w:tc>
           <w:tcPr>
             <w:tcW w:w="1153" w:type="dxa"/>
-            <w:vMerge w:val="continue"/>
+            <w:vMerge/>
             <w:vAlign w:val="center"/>
           </w:tcPr>
           <w:p>
@@ -2259,7 +2100,7 @@
               <w:jc w:val="left"/>
               <w:textAlignment w:val="center"/>
               <w:rPr>
-                <w:rFonts w:ascii="Times New Roman" w:hAnsi="Times New Roman" w:eastAsia="等线" w:cs="Times New Roman"/>
+                <w:rFonts w:ascii="Times New Roman" w:eastAsia="等线" w:hAnsi="Times New Roman" w:cs="Times New Roman"/>
                 <w:color w:val="000000"/>
                 <w:kern w:val="0"/>
                 <w:sz w:val="22"/>
@@ -2279,12 +2120,14 @@
                 <w:rFonts w:ascii="Times New Roman" w:hAnsi="Times New Roman" w:cs="Times New Roman"/>
               </w:rPr>
             </w:pPr>
+            <w:proofErr w:type="spellStart"/>
             <w:r>
               <w:rPr>
                 <w:rFonts w:ascii="Times New Roman" w:hAnsi="Times New Roman" w:cs="Times New Roman"/>
               </w:rPr>
               <w:t>GTaskManager</w:t>
             </w:r>
+            <w:proofErr w:type="spellEnd"/>
           </w:p>
         </w:tc>
         <w:tc>
@@ -2309,26 +2152,10 @@
         </w:tc>
       </w:tr>
       <w:tr>
-        <w:tblPrEx>
-          <w:tblBorders>
-            <w:top w:val="single" w:color="auto" w:sz="4" w:space="0"/>
-            <w:left w:val="single" w:color="auto" w:sz="4" w:space="0"/>
-            <w:bottom w:val="single" w:color="auto" w:sz="4" w:space="0"/>
-            <w:right w:val="single" w:color="auto" w:sz="4" w:space="0"/>
-            <w:insideH w:val="single" w:color="auto" w:sz="4" w:space="0"/>
-            <w:insideV w:val="single" w:color="auto" w:sz="4" w:space="0"/>
-          </w:tblBorders>
-          <w:tblCellMar>
-            <w:top w:w="0" w:type="dxa"/>
-            <w:left w:w="108" w:type="dxa"/>
-            <w:bottom w:w="0" w:type="dxa"/>
-            <w:right w:w="108" w:type="dxa"/>
-          </w:tblCellMar>
-        </w:tblPrEx>
         <w:tc>
           <w:tcPr>
             <w:tcW w:w="846" w:type="dxa"/>
-            <w:vMerge w:val="continue"/>
+            <w:vMerge/>
           </w:tcPr>
           <w:p>
             <w:pPr>
@@ -2341,7 +2168,7 @@
         <w:tc>
           <w:tcPr>
             <w:tcW w:w="1153" w:type="dxa"/>
-            <w:vMerge w:val="continue"/>
+            <w:vMerge/>
             <w:vAlign w:val="center"/>
           </w:tcPr>
           <w:p>
@@ -2350,7 +2177,7 @@
               <w:jc w:val="left"/>
               <w:textAlignment w:val="center"/>
               <w:rPr>
-                <w:rFonts w:ascii="Times New Roman" w:hAnsi="Times New Roman" w:eastAsia="等线" w:cs="Times New Roman"/>
+                <w:rFonts w:ascii="Times New Roman" w:eastAsia="等线" w:hAnsi="Times New Roman" w:cs="Times New Roman"/>
                 <w:color w:val="000000"/>
                 <w:kern w:val="0"/>
                 <w:sz w:val="22"/>
@@ -2370,12 +2197,14 @@
                 <w:rFonts w:ascii="Times New Roman" w:hAnsi="Times New Roman" w:cs="Times New Roman"/>
               </w:rPr>
             </w:pPr>
+            <w:proofErr w:type="spellStart"/>
             <w:r>
               <w:rPr>
                 <w:rFonts w:ascii="Times New Roman" w:hAnsi="Times New Roman" w:cs="Times New Roman"/>
               </w:rPr>
               <w:t>GTaskSyncService</w:t>
             </w:r>
+            <w:proofErr w:type="spellEnd"/>
           </w:p>
         </w:tc>
         <w:tc>
@@ -2396,22 +2225,6 @@
         </w:tc>
       </w:tr>
       <w:tr>
-        <w:tblPrEx>
-          <w:tblBorders>
-            <w:top w:val="single" w:color="auto" w:sz="4" w:space="0"/>
-            <w:left w:val="single" w:color="auto" w:sz="4" w:space="0"/>
-            <w:bottom w:val="single" w:color="auto" w:sz="4" w:space="0"/>
-            <w:right w:val="single" w:color="auto" w:sz="4" w:space="0"/>
-            <w:insideH w:val="single" w:color="auto" w:sz="4" w:space="0"/>
-            <w:insideV w:val="single" w:color="auto" w:sz="4" w:space="0"/>
-          </w:tblBorders>
-          <w:tblCellMar>
-            <w:top w:w="0" w:type="dxa"/>
-            <w:left w:w="108" w:type="dxa"/>
-            <w:bottom w:w="0" w:type="dxa"/>
-            <w:right w:w="108" w:type="dxa"/>
-          </w:tblCellMar>
-        </w:tblPrEx>
         <w:tc>
           <w:tcPr>
             <w:tcW w:w="846" w:type="dxa"/>
@@ -2445,7 +2258,7 @@
               <w:jc w:val="left"/>
               <w:textAlignment w:val="center"/>
               <w:rPr>
-                <w:rFonts w:ascii="Times New Roman" w:hAnsi="Times New Roman" w:eastAsia="等线" w:cs="Times New Roman"/>
+                <w:rFonts w:ascii="Times New Roman" w:eastAsia="等线" w:hAnsi="Times New Roman" w:cs="Times New Roman"/>
                 <w:color w:val="000000"/>
                 <w:kern w:val="0"/>
                 <w:sz w:val="22"/>
@@ -2488,29 +2301,13 @@
         </w:tc>
       </w:tr>
       <w:tr>
-        <w:tblPrEx>
-          <w:tblBorders>
-            <w:top w:val="single" w:color="auto" w:sz="4" w:space="0"/>
-            <w:left w:val="single" w:color="auto" w:sz="4" w:space="0"/>
-            <w:bottom w:val="single" w:color="auto" w:sz="4" w:space="0"/>
-            <w:right w:val="single" w:color="auto" w:sz="4" w:space="0"/>
-            <w:insideH w:val="single" w:color="auto" w:sz="4" w:space="0"/>
-            <w:insideV w:val="single" w:color="auto" w:sz="4" w:space="0"/>
-          </w:tblBorders>
-          <w:tblCellMar>
-            <w:top w:w="0" w:type="dxa"/>
-            <w:left w:w="108" w:type="dxa"/>
-            <w:bottom w:w="0" w:type="dxa"/>
-            <w:right w:w="108" w:type="dxa"/>
-          </w:tblCellMar>
-        </w:tblPrEx>
         <w:trPr>
-          <w:trHeight w:val="276" w:hRule="atLeast"/>
+          <w:trHeight w:val="276"/>
         </w:trPr>
         <w:tc>
           <w:tcPr>
             <w:tcW w:w="846" w:type="dxa"/>
-            <w:vMerge w:val="continue"/>
+            <w:vMerge/>
           </w:tcPr>
           <w:p>
             <w:pPr>
@@ -2523,7 +2320,7 @@
         <w:tc>
           <w:tcPr>
             <w:tcW w:w="1153" w:type="dxa"/>
-            <w:vMerge w:val="continue"/>
+            <w:vMerge/>
             <w:vAlign w:val="center"/>
           </w:tcPr>
           <w:p>
@@ -2532,7 +2329,7 @@
               <w:jc w:val="left"/>
               <w:textAlignment w:val="center"/>
               <w:rPr>
-                <w:rFonts w:ascii="Times New Roman" w:hAnsi="Times New Roman" w:eastAsia="等线" w:cs="Times New Roman"/>
+                <w:rFonts w:ascii="Times New Roman" w:eastAsia="等线" w:hAnsi="Times New Roman" w:cs="Times New Roman"/>
                 <w:color w:val="000000"/>
                 <w:kern w:val="0"/>
                 <w:sz w:val="22"/>
@@ -2552,12 +2349,14 @@
                 <w:rFonts w:ascii="Times New Roman" w:hAnsi="Times New Roman" w:cs="Times New Roman"/>
               </w:rPr>
             </w:pPr>
+            <w:proofErr w:type="spellStart"/>
             <w:r>
               <w:rPr>
                 <w:rFonts w:ascii="Times New Roman" w:hAnsi="Times New Roman" w:cs="Times New Roman"/>
               </w:rPr>
               <w:t>WorkingNote</w:t>
             </w:r>
+            <w:proofErr w:type="spellEnd"/>
           </w:p>
         </w:tc>
         <w:tc>
@@ -2579,22 +2378,6 @@
         </w:tc>
       </w:tr>
       <w:tr>
-        <w:tblPrEx>
-          <w:tblBorders>
-            <w:top w:val="single" w:color="auto" w:sz="4" w:space="0"/>
-            <w:left w:val="single" w:color="auto" w:sz="4" w:space="0"/>
-            <w:bottom w:val="single" w:color="auto" w:sz="4" w:space="0"/>
-            <w:right w:val="single" w:color="auto" w:sz="4" w:space="0"/>
-            <w:insideH w:val="single" w:color="auto" w:sz="4" w:space="0"/>
-            <w:insideV w:val="single" w:color="auto" w:sz="4" w:space="0"/>
-          </w:tblBorders>
-          <w:tblCellMar>
-            <w:top w:w="0" w:type="dxa"/>
-            <w:left w:w="108" w:type="dxa"/>
-            <w:bottom w:w="0" w:type="dxa"/>
-            <w:right w:w="108" w:type="dxa"/>
-          </w:tblCellMar>
-        </w:tblPrEx>
         <w:tc>
           <w:tcPr>
             <w:tcW w:w="846" w:type="dxa"/>
@@ -2628,7 +2411,7 @@
               <w:jc w:val="left"/>
               <w:textAlignment w:val="center"/>
               <w:rPr>
-                <w:rFonts w:ascii="Times New Roman" w:hAnsi="Times New Roman" w:eastAsia="等线" w:cs="Times New Roman"/>
+                <w:rFonts w:ascii="Times New Roman" w:eastAsia="等线" w:hAnsi="Times New Roman" w:cs="Times New Roman"/>
                 <w:color w:val="000000"/>
                 <w:kern w:val="0"/>
                 <w:sz w:val="22"/>
@@ -2648,12 +2431,14 @@
                 <w:rFonts w:ascii="Times New Roman" w:hAnsi="Times New Roman" w:cs="Times New Roman"/>
               </w:rPr>
             </w:pPr>
+            <w:proofErr w:type="spellStart"/>
             <w:r>
               <w:rPr>
                 <w:rFonts w:ascii="Times New Roman" w:hAnsi="Times New Roman" w:cs="Times New Roman"/>
               </w:rPr>
               <w:t>BackupUtils</w:t>
             </w:r>
+            <w:proofErr w:type="spellEnd"/>
           </w:p>
         </w:tc>
         <w:tc>
@@ -2674,26 +2459,10 @@
         </w:tc>
       </w:tr>
       <w:tr>
-        <w:tblPrEx>
-          <w:tblBorders>
-            <w:top w:val="single" w:color="auto" w:sz="4" w:space="0"/>
-            <w:left w:val="single" w:color="auto" w:sz="4" w:space="0"/>
-            <w:bottom w:val="single" w:color="auto" w:sz="4" w:space="0"/>
-            <w:right w:val="single" w:color="auto" w:sz="4" w:space="0"/>
-            <w:insideH w:val="single" w:color="auto" w:sz="4" w:space="0"/>
-            <w:insideV w:val="single" w:color="auto" w:sz="4" w:space="0"/>
-          </w:tblBorders>
-          <w:tblCellMar>
-            <w:top w:w="0" w:type="dxa"/>
-            <w:left w:w="108" w:type="dxa"/>
-            <w:bottom w:w="0" w:type="dxa"/>
-            <w:right w:w="108" w:type="dxa"/>
-          </w:tblCellMar>
-        </w:tblPrEx>
         <w:tc>
           <w:tcPr>
             <w:tcW w:w="846" w:type="dxa"/>
-            <w:vMerge w:val="continue"/>
+            <w:vMerge/>
           </w:tcPr>
           <w:p>
             <w:pPr>
@@ -2706,7 +2475,7 @@
         <w:tc>
           <w:tcPr>
             <w:tcW w:w="1153" w:type="dxa"/>
-            <w:vMerge w:val="continue"/>
+            <w:vMerge/>
             <w:vAlign w:val="center"/>
           </w:tcPr>
           <w:p>
@@ -2715,7 +2484,7 @@
               <w:jc w:val="left"/>
               <w:textAlignment w:val="center"/>
               <w:rPr>
-                <w:rFonts w:ascii="Times New Roman" w:hAnsi="Times New Roman" w:eastAsia="等线" w:cs="Times New Roman"/>
+                <w:rFonts w:ascii="Times New Roman" w:eastAsia="等线" w:hAnsi="Times New Roman" w:cs="Times New Roman"/>
                 <w:color w:val="000000"/>
                 <w:kern w:val="0"/>
                 <w:sz w:val="22"/>
@@ -2735,12 +2504,14 @@
                 <w:rFonts w:ascii="Times New Roman" w:hAnsi="Times New Roman" w:cs="Times New Roman"/>
               </w:rPr>
             </w:pPr>
+            <w:proofErr w:type="spellStart"/>
             <w:r>
               <w:rPr>
                 <w:rFonts w:ascii="Times New Roman" w:hAnsi="Times New Roman" w:cs="Times New Roman"/>
               </w:rPr>
               <w:t>DataUtils</w:t>
             </w:r>
+            <w:proofErr w:type="spellEnd"/>
           </w:p>
         </w:tc>
         <w:tc>
@@ -2761,26 +2532,10 @@
         </w:tc>
       </w:tr>
       <w:tr>
-        <w:tblPrEx>
-          <w:tblBorders>
-            <w:top w:val="single" w:color="auto" w:sz="4" w:space="0"/>
-            <w:left w:val="single" w:color="auto" w:sz="4" w:space="0"/>
-            <w:bottom w:val="single" w:color="auto" w:sz="4" w:space="0"/>
-            <w:right w:val="single" w:color="auto" w:sz="4" w:space="0"/>
-            <w:insideH w:val="single" w:color="auto" w:sz="4" w:space="0"/>
-            <w:insideV w:val="single" w:color="auto" w:sz="4" w:space="0"/>
-          </w:tblBorders>
-          <w:tblCellMar>
-            <w:top w:w="0" w:type="dxa"/>
-            <w:left w:w="108" w:type="dxa"/>
-            <w:bottom w:w="0" w:type="dxa"/>
-            <w:right w:w="108" w:type="dxa"/>
-          </w:tblCellMar>
-        </w:tblPrEx>
         <w:tc>
           <w:tcPr>
             <w:tcW w:w="846" w:type="dxa"/>
-            <w:vMerge w:val="continue"/>
+            <w:vMerge/>
           </w:tcPr>
           <w:p>
             <w:pPr>
@@ -2793,7 +2548,7 @@
         <w:tc>
           <w:tcPr>
             <w:tcW w:w="1153" w:type="dxa"/>
-            <w:vMerge w:val="continue"/>
+            <w:vMerge/>
             <w:vAlign w:val="center"/>
           </w:tcPr>
           <w:p>
@@ -2802,7 +2557,7 @@
               <w:jc w:val="left"/>
               <w:textAlignment w:val="center"/>
               <w:rPr>
-                <w:rFonts w:ascii="Times New Roman" w:hAnsi="Times New Roman" w:eastAsia="等线" w:cs="Times New Roman"/>
+                <w:rFonts w:ascii="Times New Roman" w:eastAsia="等线" w:hAnsi="Times New Roman" w:cs="Times New Roman"/>
                 <w:color w:val="000000"/>
                 <w:kern w:val="0"/>
                 <w:sz w:val="22"/>
@@ -2822,12 +2577,14 @@
                 <w:rFonts w:ascii="Times New Roman" w:hAnsi="Times New Roman" w:cs="Times New Roman"/>
               </w:rPr>
             </w:pPr>
+            <w:proofErr w:type="spellStart"/>
             <w:r>
               <w:rPr>
                 <w:rFonts w:ascii="Times New Roman" w:hAnsi="Times New Roman" w:cs="Times New Roman"/>
               </w:rPr>
               <w:t>GTaskStringUtils</w:t>
             </w:r>
+            <w:proofErr w:type="spellEnd"/>
           </w:p>
         </w:tc>
         <w:tc>
@@ -2848,26 +2605,10 @@
         </w:tc>
       </w:tr>
       <w:tr>
-        <w:tblPrEx>
-          <w:tblBorders>
-            <w:top w:val="single" w:color="auto" w:sz="4" w:space="0"/>
-            <w:left w:val="single" w:color="auto" w:sz="4" w:space="0"/>
-            <w:bottom w:val="single" w:color="auto" w:sz="4" w:space="0"/>
-            <w:right w:val="single" w:color="auto" w:sz="4" w:space="0"/>
-            <w:insideH w:val="single" w:color="auto" w:sz="4" w:space="0"/>
-            <w:insideV w:val="single" w:color="auto" w:sz="4" w:space="0"/>
-          </w:tblBorders>
-          <w:tblCellMar>
-            <w:top w:w="0" w:type="dxa"/>
-            <w:left w:w="108" w:type="dxa"/>
-            <w:bottom w:w="0" w:type="dxa"/>
-            <w:right w:w="108" w:type="dxa"/>
-          </w:tblCellMar>
-        </w:tblPrEx>
         <w:tc>
           <w:tcPr>
             <w:tcW w:w="846" w:type="dxa"/>
-            <w:vMerge w:val="continue"/>
+            <w:vMerge/>
           </w:tcPr>
           <w:p>
             <w:pPr>
@@ -2880,7 +2621,7 @@
         <w:tc>
           <w:tcPr>
             <w:tcW w:w="1153" w:type="dxa"/>
-            <w:vMerge w:val="continue"/>
+            <w:vMerge/>
             <w:vAlign w:val="center"/>
           </w:tcPr>
           <w:p>
@@ -2889,7 +2630,7 @@
               <w:jc w:val="left"/>
               <w:textAlignment w:val="center"/>
               <w:rPr>
-                <w:rFonts w:ascii="Times New Roman" w:hAnsi="Times New Roman" w:eastAsia="等线" w:cs="Times New Roman"/>
+                <w:rFonts w:ascii="Times New Roman" w:eastAsia="等线" w:hAnsi="Times New Roman" w:cs="Times New Roman"/>
                 <w:color w:val="000000"/>
                 <w:kern w:val="0"/>
                 <w:sz w:val="22"/>
@@ -2909,12 +2650,14 @@
                 <w:rFonts w:ascii="Times New Roman" w:hAnsi="Times New Roman" w:cs="Times New Roman"/>
               </w:rPr>
             </w:pPr>
+            <w:proofErr w:type="spellStart"/>
             <w:r>
               <w:rPr>
                 <w:rFonts w:ascii="Times New Roman" w:hAnsi="Times New Roman" w:cs="Times New Roman"/>
               </w:rPr>
               <w:t>ResourceParser</w:t>
             </w:r>
+            <w:proofErr w:type="spellEnd"/>
           </w:p>
         </w:tc>
         <w:tc>
@@ -2935,22 +2678,6 @@
         </w:tc>
       </w:tr>
       <w:tr>
-        <w:tblPrEx>
-          <w:tblBorders>
-            <w:top w:val="single" w:color="auto" w:sz="4" w:space="0"/>
-            <w:left w:val="single" w:color="auto" w:sz="4" w:space="0"/>
-            <w:bottom w:val="single" w:color="auto" w:sz="4" w:space="0"/>
-            <w:right w:val="single" w:color="auto" w:sz="4" w:space="0"/>
-            <w:insideH w:val="single" w:color="auto" w:sz="4" w:space="0"/>
-            <w:insideV w:val="single" w:color="auto" w:sz="4" w:space="0"/>
-          </w:tblBorders>
-          <w:tblCellMar>
-            <w:top w:w="0" w:type="dxa"/>
-            <w:left w:w="108" w:type="dxa"/>
-            <w:bottom w:w="0" w:type="dxa"/>
-            <w:right w:w="108" w:type="dxa"/>
-          </w:tblCellMar>
-        </w:tblPrEx>
         <w:tc>
           <w:tcPr>
             <w:tcW w:w="846" w:type="dxa"/>
@@ -2966,12 +2693,14 @@
                 <w:rFonts w:ascii="Times New Roman" w:hAnsi="Times New Roman" w:cs="Times New Roman"/>
               </w:rPr>
             </w:pPr>
+            <w:proofErr w:type="spellStart"/>
             <w:r>
               <w:rPr>
                 <w:rFonts w:ascii="Times New Roman" w:hAnsi="Times New Roman" w:cs="Times New Roman"/>
               </w:rPr>
               <w:t>ui</w:t>
             </w:r>
+            <w:proofErr w:type="spellEnd"/>
           </w:p>
         </w:tc>
         <w:tc>
@@ -2986,7 +2715,7 @@
               <w:jc w:val="left"/>
               <w:textAlignment w:val="center"/>
               <w:rPr>
-                <w:rFonts w:ascii="Times New Roman" w:hAnsi="Times New Roman" w:eastAsia="等线" w:cs="Times New Roman"/>
+                <w:rFonts w:ascii="Times New Roman" w:eastAsia="等线" w:hAnsi="Times New Roman" w:cs="Times New Roman"/>
                 <w:color w:val="000000"/>
                 <w:kern w:val="0"/>
                 <w:sz w:val="22"/>
@@ -3006,12 +2735,14 @@
                 <w:rFonts w:ascii="Times New Roman" w:hAnsi="Times New Roman" w:cs="Times New Roman"/>
               </w:rPr>
             </w:pPr>
+            <w:proofErr w:type="spellStart"/>
             <w:r>
               <w:rPr>
                 <w:rFonts w:ascii="Times New Roman" w:hAnsi="Times New Roman" w:cs="Times New Roman"/>
               </w:rPr>
               <w:t>AlarmAlertActivity</w:t>
             </w:r>
+            <w:proofErr w:type="spellEnd"/>
           </w:p>
         </w:tc>
         <w:tc>
@@ -3034,26 +2765,10 @@
         </w:tc>
       </w:tr>
       <w:tr>
-        <w:tblPrEx>
-          <w:tblBorders>
-            <w:top w:val="single" w:color="auto" w:sz="4" w:space="0"/>
-            <w:left w:val="single" w:color="auto" w:sz="4" w:space="0"/>
-            <w:bottom w:val="single" w:color="auto" w:sz="4" w:space="0"/>
-            <w:right w:val="single" w:color="auto" w:sz="4" w:space="0"/>
-            <w:insideH w:val="single" w:color="auto" w:sz="4" w:space="0"/>
-            <w:insideV w:val="single" w:color="auto" w:sz="4" w:space="0"/>
-          </w:tblBorders>
-          <w:tblCellMar>
-            <w:top w:w="0" w:type="dxa"/>
-            <w:left w:w="108" w:type="dxa"/>
-            <w:bottom w:w="0" w:type="dxa"/>
-            <w:right w:w="108" w:type="dxa"/>
-          </w:tblCellMar>
-        </w:tblPrEx>
         <w:tc>
           <w:tcPr>
             <w:tcW w:w="846" w:type="dxa"/>
-            <w:vMerge w:val="continue"/>
+            <w:vMerge/>
           </w:tcPr>
           <w:p>
             <w:pPr>
@@ -3066,7 +2781,7 @@
         <w:tc>
           <w:tcPr>
             <w:tcW w:w="1153" w:type="dxa"/>
-            <w:vMerge w:val="continue"/>
+            <w:vMerge/>
             <w:vAlign w:val="center"/>
           </w:tcPr>
           <w:p>
@@ -3075,7 +2790,7 @@
               <w:jc w:val="left"/>
               <w:textAlignment w:val="center"/>
               <w:rPr>
-                <w:rFonts w:ascii="Times New Roman" w:hAnsi="Times New Roman" w:eastAsia="等线" w:cs="Times New Roman"/>
+                <w:rFonts w:ascii="Times New Roman" w:eastAsia="等线" w:hAnsi="Times New Roman" w:cs="Times New Roman"/>
                 <w:color w:val="000000"/>
                 <w:kern w:val="0"/>
                 <w:sz w:val="22"/>
@@ -3095,12 +2810,14 @@
                 <w:rFonts w:ascii="Times New Roman" w:hAnsi="Times New Roman" w:cs="Times New Roman"/>
               </w:rPr>
             </w:pPr>
+            <w:proofErr w:type="spellStart"/>
             <w:r>
               <w:rPr>
                 <w:rFonts w:ascii="Times New Roman" w:hAnsi="Times New Roman" w:cs="Times New Roman"/>
               </w:rPr>
               <w:t>AlarmInitReceiver</w:t>
             </w:r>
+            <w:proofErr w:type="spellEnd"/>
           </w:p>
         </w:tc>
         <w:tc>
@@ -3123,26 +2840,10 @@
         </w:tc>
       </w:tr>
       <w:tr>
-        <w:tblPrEx>
-          <w:tblBorders>
-            <w:top w:val="single" w:color="auto" w:sz="4" w:space="0"/>
-            <w:left w:val="single" w:color="auto" w:sz="4" w:space="0"/>
-            <w:bottom w:val="single" w:color="auto" w:sz="4" w:space="0"/>
-            <w:right w:val="single" w:color="auto" w:sz="4" w:space="0"/>
-            <w:insideH w:val="single" w:color="auto" w:sz="4" w:space="0"/>
-            <w:insideV w:val="single" w:color="auto" w:sz="4" w:space="0"/>
-          </w:tblBorders>
-          <w:tblCellMar>
-            <w:top w:w="0" w:type="dxa"/>
-            <w:left w:w="108" w:type="dxa"/>
-            <w:bottom w:w="0" w:type="dxa"/>
-            <w:right w:w="108" w:type="dxa"/>
-          </w:tblCellMar>
-        </w:tblPrEx>
         <w:tc>
           <w:tcPr>
             <w:tcW w:w="846" w:type="dxa"/>
-            <w:vMerge w:val="continue"/>
+            <w:vMerge/>
           </w:tcPr>
           <w:p>
             <w:pPr>
@@ -3155,7 +2856,7 @@
         <w:tc>
           <w:tcPr>
             <w:tcW w:w="1153" w:type="dxa"/>
-            <w:vMerge w:val="continue"/>
+            <w:vMerge/>
             <w:vAlign w:val="center"/>
           </w:tcPr>
           <w:p>
@@ -3164,7 +2865,7 @@
               <w:jc w:val="left"/>
               <w:textAlignment w:val="center"/>
               <w:rPr>
-                <w:rFonts w:ascii="Times New Roman" w:hAnsi="Times New Roman" w:eastAsia="等线" w:cs="Times New Roman"/>
+                <w:rFonts w:ascii="Times New Roman" w:eastAsia="等线" w:hAnsi="Times New Roman" w:cs="Times New Roman"/>
                 <w:color w:val="000000"/>
                 <w:kern w:val="0"/>
                 <w:sz w:val="22"/>
@@ -3184,12 +2885,14 @@
                 <w:rFonts w:ascii="Times New Roman" w:hAnsi="Times New Roman" w:cs="Times New Roman"/>
               </w:rPr>
             </w:pPr>
+            <w:proofErr w:type="spellStart"/>
             <w:r>
               <w:rPr>
                 <w:rFonts w:ascii="Times New Roman" w:hAnsi="Times New Roman" w:cs="Times New Roman"/>
               </w:rPr>
               <w:t>AlarmReceiver</w:t>
             </w:r>
+            <w:proofErr w:type="spellEnd"/>
           </w:p>
         </w:tc>
         <w:tc>
@@ -3212,26 +2915,10 @@
         </w:tc>
       </w:tr>
       <w:tr>
-        <w:tblPrEx>
-          <w:tblBorders>
-            <w:top w:val="single" w:color="auto" w:sz="4" w:space="0"/>
-            <w:left w:val="single" w:color="auto" w:sz="4" w:space="0"/>
-            <w:bottom w:val="single" w:color="auto" w:sz="4" w:space="0"/>
-            <w:right w:val="single" w:color="auto" w:sz="4" w:space="0"/>
-            <w:insideH w:val="single" w:color="auto" w:sz="4" w:space="0"/>
-            <w:insideV w:val="single" w:color="auto" w:sz="4" w:space="0"/>
-          </w:tblBorders>
-          <w:tblCellMar>
-            <w:top w:w="0" w:type="dxa"/>
-            <w:left w:w="108" w:type="dxa"/>
-            <w:bottom w:w="0" w:type="dxa"/>
-            <w:right w:w="108" w:type="dxa"/>
-          </w:tblCellMar>
-        </w:tblPrEx>
         <w:tc>
           <w:tcPr>
             <w:tcW w:w="846" w:type="dxa"/>
-            <w:vMerge w:val="continue"/>
+            <w:vMerge/>
           </w:tcPr>
           <w:p>
             <w:pPr>
@@ -3244,7 +2931,7 @@
         <w:tc>
           <w:tcPr>
             <w:tcW w:w="1153" w:type="dxa"/>
-            <w:vMerge w:val="continue"/>
+            <w:vMerge/>
             <w:vAlign w:val="center"/>
           </w:tcPr>
           <w:p>
@@ -3253,7 +2940,7 @@
               <w:jc w:val="left"/>
               <w:textAlignment w:val="center"/>
               <w:rPr>
-                <w:rFonts w:ascii="Times New Roman" w:hAnsi="Times New Roman" w:eastAsia="等线" w:cs="Times New Roman"/>
+                <w:rFonts w:ascii="Times New Roman" w:eastAsia="等线" w:hAnsi="Times New Roman" w:cs="Times New Roman"/>
                 <w:color w:val="000000"/>
                 <w:kern w:val="0"/>
                 <w:sz w:val="22"/>
@@ -3273,12 +2960,14 @@
                 <w:rFonts w:ascii="Times New Roman" w:hAnsi="Times New Roman" w:cs="Times New Roman"/>
               </w:rPr>
             </w:pPr>
+            <w:proofErr w:type="spellStart"/>
             <w:r>
               <w:rPr>
                 <w:rFonts w:ascii="Times New Roman" w:hAnsi="Times New Roman" w:cs="Times New Roman"/>
               </w:rPr>
               <w:t>DateTimePicker</w:t>
             </w:r>
+            <w:proofErr w:type="spellEnd"/>
           </w:p>
         </w:tc>
         <w:tc>
@@ -3301,26 +2990,10 @@
         </w:tc>
       </w:tr>
       <w:tr>
-        <w:tblPrEx>
-          <w:tblBorders>
-            <w:top w:val="single" w:color="auto" w:sz="4" w:space="0"/>
-            <w:left w:val="single" w:color="auto" w:sz="4" w:space="0"/>
-            <w:bottom w:val="single" w:color="auto" w:sz="4" w:space="0"/>
-            <w:right w:val="single" w:color="auto" w:sz="4" w:space="0"/>
-            <w:insideH w:val="single" w:color="auto" w:sz="4" w:space="0"/>
-            <w:insideV w:val="single" w:color="auto" w:sz="4" w:space="0"/>
-          </w:tblBorders>
-          <w:tblCellMar>
-            <w:top w:w="0" w:type="dxa"/>
-            <w:left w:w="108" w:type="dxa"/>
-            <w:bottom w:w="0" w:type="dxa"/>
-            <w:right w:w="108" w:type="dxa"/>
-          </w:tblCellMar>
-        </w:tblPrEx>
         <w:tc>
           <w:tcPr>
             <w:tcW w:w="846" w:type="dxa"/>
-            <w:vMerge w:val="continue"/>
+            <w:vMerge/>
           </w:tcPr>
           <w:p>
             <w:pPr>
@@ -3333,7 +3006,7 @@
         <w:tc>
           <w:tcPr>
             <w:tcW w:w="1153" w:type="dxa"/>
-            <w:vMerge w:val="continue"/>
+            <w:vMerge/>
             <w:vAlign w:val="center"/>
           </w:tcPr>
           <w:p>
@@ -3342,7 +3015,7 @@
               <w:jc w:val="left"/>
               <w:textAlignment w:val="center"/>
               <w:rPr>
-                <w:rFonts w:ascii="Times New Roman" w:hAnsi="Times New Roman" w:eastAsia="等线" w:cs="Times New Roman"/>
+                <w:rFonts w:ascii="Times New Roman" w:eastAsia="等线" w:hAnsi="Times New Roman" w:cs="Times New Roman"/>
                 <w:color w:val="000000"/>
                 <w:kern w:val="0"/>
                 <w:sz w:val="22"/>
@@ -3362,12 +3035,14 @@
                 <w:rFonts w:ascii="Times New Roman" w:hAnsi="Times New Roman" w:cs="Times New Roman"/>
               </w:rPr>
             </w:pPr>
+            <w:proofErr w:type="spellStart"/>
             <w:r>
               <w:rPr>
                 <w:rFonts w:ascii="Times New Roman" w:hAnsi="Times New Roman" w:cs="Times New Roman"/>
               </w:rPr>
               <w:t>DateTimePickerDialog</w:t>
             </w:r>
+            <w:proofErr w:type="spellEnd"/>
           </w:p>
         </w:tc>
         <w:tc>
@@ -3390,26 +3065,10 @@
         </w:tc>
       </w:tr>
       <w:tr>
-        <w:tblPrEx>
-          <w:tblBorders>
-            <w:top w:val="single" w:color="auto" w:sz="4" w:space="0"/>
-            <w:left w:val="single" w:color="auto" w:sz="4" w:space="0"/>
-            <w:bottom w:val="single" w:color="auto" w:sz="4" w:space="0"/>
-            <w:right w:val="single" w:color="auto" w:sz="4" w:space="0"/>
-            <w:insideH w:val="single" w:color="auto" w:sz="4" w:space="0"/>
-            <w:insideV w:val="single" w:color="auto" w:sz="4" w:space="0"/>
-          </w:tblBorders>
-          <w:tblCellMar>
-            <w:top w:w="0" w:type="dxa"/>
-            <w:left w:w="108" w:type="dxa"/>
-            <w:bottom w:w="0" w:type="dxa"/>
-            <w:right w:w="108" w:type="dxa"/>
-          </w:tblCellMar>
-        </w:tblPrEx>
         <w:tc>
           <w:tcPr>
             <w:tcW w:w="846" w:type="dxa"/>
-            <w:vMerge w:val="continue"/>
+            <w:vMerge/>
           </w:tcPr>
           <w:p>
             <w:pPr>
@@ -3422,7 +3081,7 @@
         <w:tc>
           <w:tcPr>
             <w:tcW w:w="1153" w:type="dxa"/>
-            <w:vMerge w:val="continue"/>
+            <w:vMerge/>
             <w:vAlign w:val="center"/>
           </w:tcPr>
           <w:p>
@@ -3431,7 +3090,7 @@
               <w:jc w:val="left"/>
               <w:textAlignment w:val="center"/>
               <w:rPr>
-                <w:rFonts w:ascii="Times New Roman" w:hAnsi="Times New Roman" w:eastAsia="等线" w:cs="Times New Roman"/>
+                <w:rFonts w:ascii="Times New Roman" w:eastAsia="等线" w:hAnsi="Times New Roman" w:cs="Times New Roman"/>
                 <w:color w:val="000000"/>
                 <w:kern w:val="0"/>
                 <w:sz w:val="22"/>
@@ -3451,12 +3110,14 @@
                 <w:rFonts w:ascii="Times New Roman" w:hAnsi="Times New Roman" w:cs="Times New Roman"/>
               </w:rPr>
             </w:pPr>
+            <w:proofErr w:type="spellStart"/>
             <w:r>
               <w:rPr>
                 <w:rFonts w:ascii="Times New Roman" w:hAnsi="Times New Roman" w:cs="Times New Roman"/>
               </w:rPr>
               <w:t>DropdownMenu</w:t>
             </w:r>
+            <w:proofErr w:type="spellEnd"/>
           </w:p>
         </w:tc>
         <w:tc>
@@ -3479,26 +3140,10 @@
         </w:tc>
       </w:tr>
       <w:tr>
-        <w:tblPrEx>
-          <w:tblBorders>
-            <w:top w:val="single" w:color="auto" w:sz="4" w:space="0"/>
-            <w:left w:val="single" w:color="auto" w:sz="4" w:space="0"/>
-            <w:bottom w:val="single" w:color="auto" w:sz="4" w:space="0"/>
-            <w:right w:val="single" w:color="auto" w:sz="4" w:space="0"/>
-            <w:insideH w:val="single" w:color="auto" w:sz="4" w:space="0"/>
-            <w:insideV w:val="single" w:color="auto" w:sz="4" w:space="0"/>
-          </w:tblBorders>
-          <w:tblCellMar>
-            <w:top w:w="0" w:type="dxa"/>
-            <w:left w:w="108" w:type="dxa"/>
-            <w:bottom w:w="0" w:type="dxa"/>
-            <w:right w:w="108" w:type="dxa"/>
-          </w:tblCellMar>
-        </w:tblPrEx>
         <w:tc>
           <w:tcPr>
             <w:tcW w:w="846" w:type="dxa"/>
-            <w:vMerge w:val="continue"/>
+            <w:vMerge/>
           </w:tcPr>
           <w:p>
             <w:pPr>
@@ -3511,7 +3156,7 @@
         <w:tc>
           <w:tcPr>
             <w:tcW w:w="1153" w:type="dxa"/>
-            <w:vMerge w:val="continue"/>
+            <w:vMerge/>
             <w:vAlign w:val="center"/>
           </w:tcPr>
           <w:p>
@@ -3520,7 +3165,7 @@
               <w:jc w:val="left"/>
               <w:textAlignment w:val="center"/>
               <w:rPr>
-                <w:rFonts w:ascii="Times New Roman" w:hAnsi="Times New Roman" w:eastAsia="等线" w:cs="Times New Roman"/>
+                <w:rFonts w:ascii="Times New Roman" w:eastAsia="等线" w:hAnsi="Times New Roman" w:cs="Times New Roman"/>
                 <w:color w:val="000000"/>
                 <w:kern w:val="0"/>
                 <w:sz w:val="22"/>
@@ -3540,12 +3185,14 @@
                 <w:rFonts w:ascii="Times New Roman" w:hAnsi="Times New Roman" w:cs="Times New Roman"/>
               </w:rPr>
             </w:pPr>
+            <w:proofErr w:type="spellStart"/>
             <w:r>
               <w:rPr>
                 <w:rFonts w:ascii="Times New Roman" w:hAnsi="Times New Roman" w:cs="Times New Roman"/>
               </w:rPr>
               <w:t>FoldersListAdapter</w:t>
             </w:r>
+            <w:proofErr w:type="spellEnd"/>
           </w:p>
         </w:tc>
         <w:tc>
@@ -3568,26 +3215,10 @@
         </w:tc>
       </w:tr>
       <w:tr>
-        <w:tblPrEx>
-          <w:tblBorders>
-            <w:top w:val="single" w:color="auto" w:sz="4" w:space="0"/>
-            <w:left w:val="single" w:color="auto" w:sz="4" w:space="0"/>
-            <w:bottom w:val="single" w:color="auto" w:sz="4" w:space="0"/>
-            <w:right w:val="single" w:color="auto" w:sz="4" w:space="0"/>
-            <w:insideH w:val="single" w:color="auto" w:sz="4" w:space="0"/>
-            <w:insideV w:val="single" w:color="auto" w:sz="4" w:space="0"/>
-          </w:tblBorders>
-          <w:tblCellMar>
-            <w:top w:w="0" w:type="dxa"/>
-            <w:left w:w="108" w:type="dxa"/>
-            <w:bottom w:w="0" w:type="dxa"/>
-            <w:right w:w="108" w:type="dxa"/>
-          </w:tblCellMar>
-        </w:tblPrEx>
         <w:tc>
           <w:tcPr>
             <w:tcW w:w="846" w:type="dxa"/>
-            <w:vMerge w:val="continue"/>
+            <w:vMerge/>
           </w:tcPr>
           <w:p>
             <w:pPr>
@@ -3600,7 +3231,7 @@
         <w:tc>
           <w:tcPr>
             <w:tcW w:w="1153" w:type="dxa"/>
-            <w:vMerge w:val="continue"/>
+            <w:vMerge/>
             <w:vAlign w:val="center"/>
           </w:tcPr>
           <w:p>
@@ -3609,7 +3240,7 @@
               <w:jc w:val="left"/>
               <w:textAlignment w:val="center"/>
               <w:rPr>
-                <w:rFonts w:ascii="Times New Roman" w:hAnsi="Times New Roman" w:eastAsia="等线" w:cs="Times New Roman"/>
+                <w:rFonts w:ascii="Times New Roman" w:eastAsia="等线" w:hAnsi="Times New Roman" w:cs="Times New Roman"/>
                 <w:color w:val="000000"/>
                 <w:kern w:val="0"/>
                 <w:sz w:val="22"/>
@@ -3629,12 +3260,14 @@
                 <w:rFonts w:ascii="Times New Roman" w:hAnsi="Times New Roman" w:cs="Times New Roman"/>
               </w:rPr>
             </w:pPr>
+            <w:proofErr w:type="spellStart"/>
             <w:r>
               <w:rPr>
                 <w:rFonts w:ascii="Times New Roman" w:hAnsi="Times New Roman" w:cs="Times New Roman"/>
               </w:rPr>
               <w:t>NoteEditActivity</w:t>
             </w:r>
+            <w:proofErr w:type="spellEnd"/>
           </w:p>
         </w:tc>
         <w:tc>
@@ -3657,26 +3290,10 @@
         </w:tc>
       </w:tr>
       <w:tr>
-        <w:tblPrEx>
-          <w:tblBorders>
-            <w:top w:val="single" w:color="auto" w:sz="4" w:space="0"/>
-            <w:left w:val="single" w:color="auto" w:sz="4" w:space="0"/>
-            <w:bottom w:val="single" w:color="auto" w:sz="4" w:space="0"/>
-            <w:right w:val="single" w:color="auto" w:sz="4" w:space="0"/>
-            <w:insideH w:val="single" w:color="auto" w:sz="4" w:space="0"/>
-            <w:insideV w:val="single" w:color="auto" w:sz="4" w:space="0"/>
-          </w:tblBorders>
-          <w:tblCellMar>
-            <w:top w:w="0" w:type="dxa"/>
-            <w:left w:w="108" w:type="dxa"/>
-            <w:bottom w:w="0" w:type="dxa"/>
-            <w:right w:w="108" w:type="dxa"/>
-          </w:tblCellMar>
-        </w:tblPrEx>
         <w:tc>
           <w:tcPr>
             <w:tcW w:w="846" w:type="dxa"/>
-            <w:vMerge w:val="continue"/>
+            <w:vMerge/>
           </w:tcPr>
           <w:p>
             <w:pPr>
@@ -3689,7 +3306,7 @@
         <w:tc>
           <w:tcPr>
             <w:tcW w:w="1153" w:type="dxa"/>
-            <w:vMerge w:val="continue"/>
+            <w:vMerge/>
             <w:vAlign w:val="center"/>
           </w:tcPr>
           <w:p>
@@ -3698,7 +3315,7 @@
               <w:jc w:val="left"/>
               <w:textAlignment w:val="center"/>
               <w:rPr>
-                <w:rFonts w:ascii="Times New Roman" w:hAnsi="Times New Roman" w:eastAsia="等线" w:cs="Times New Roman"/>
+                <w:rFonts w:ascii="Times New Roman" w:eastAsia="等线" w:hAnsi="Times New Roman" w:cs="Times New Roman"/>
                 <w:color w:val="000000"/>
                 <w:kern w:val="0"/>
                 <w:sz w:val="22"/>
@@ -3718,12 +3335,14 @@
                 <w:rFonts w:ascii="Times New Roman" w:hAnsi="Times New Roman" w:cs="Times New Roman"/>
               </w:rPr>
             </w:pPr>
+            <w:proofErr w:type="spellStart"/>
             <w:r>
               <w:rPr>
                 <w:rFonts w:ascii="Times New Roman" w:hAnsi="Times New Roman" w:cs="Times New Roman"/>
               </w:rPr>
               <w:t>NoteEditText</w:t>
             </w:r>
+            <w:proofErr w:type="spellEnd"/>
           </w:p>
         </w:tc>
         <w:tc>
@@ -3746,26 +3365,10 @@
         </w:tc>
       </w:tr>
       <w:tr>
-        <w:tblPrEx>
-          <w:tblBorders>
-            <w:top w:val="single" w:color="auto" w:sz="4" w:space="0"/>
-            <w:left w:val="single" w:color="auto" w:sz="4" w:space="0"/>
-            <w:bottom w:val="single" w:color="auto" w:sz="4" w:space="0"/>
-            <w:right w:val="single" w:color="auto" w:sz="4" w:space="0"/>
-            <w:insideH w:val="single" w:color="auto" w:sz="4" w:space="0"/>
-            <w:insideV w:val="single" w:color="auto" w:sz="4" w:space="0"/>
-          </w:tblBorders>
-          <w:tblCellMar>
-            <w:top w:w="0" w:type="dxa"/>
-            <w:left w:w="108" w:type="dxa"/>
-            <w:bottom w:w="0" w:type="dxa"/>
-            <w:right w:w="108" w:type="dxa"/>
-          </w:tblCellMar>
-        </w:tblPrEx>
         <w:tc>
           <w:tcPr>
             <w:tcW w:w="846" w:type="dxa"/>
-            <w:vMerge w:val="continue"/>
+            <w:vMerge/>
           </w:tcPr>
           <w:p>
             <w:pPr>
@@ -3778,7 +3381,7 @@
         <w:tc>
           <w:tcPr>
             <w:tcW w:w="1153" w:type="dxa"/>
-            <w:vMerge w:val="continue"/>
+            <w:vMerge/>
             <w:vAlign w:val="center"/>
           </w:tcPr>
           <w:p>
@@ -3787,7 +3390,7 @@
               <w:jc w:val="left"/>
               <w:textAlignment w:val="center"/>
               <w:rPr>
-                <w:rFonts w:ascii="Times New Roman" w:hAnsi="Times New Roman" w:eastAsia="等线" w:cs="Times New Roman"/>
+                <w:rFonts w:ascii="Times New Roman" w:eastAsia="等线" w:hAnsi="Times New Roman" w:cs="Times New Roman"/>
                 <w:color w:val="000000"/>
                 <w:kern w:val="0"/>
                 <w:sz w:val="22"/>
@@ -3807,12 +3410,14 @@
                 <w:rFonts w:ascii="Times New Roman" w:hAnsi="Times New Roman" w:cs="Times New Roman"/>
               </w:rPr>
             </w:pPr>
+            <w:proofErr w:type="spellStart"/>
             <w:r>
               <w:rPr>
                 <w:rFonts w:ascii="Times New Roman" w:hAnsi="Times New Roman" w:cs="Times New Roman"/>
               </w:rPr>
               <w:t>NoteItemData</w:t>
             </w:r>
+            <w:proofErr w:type="spellEnd"/>
           </w:p>
         </w:tc>
         <w:tc>
@@ -3835,26 +3440,10 @@
         </w:tc>
       </w:tr>
       <w:tr>
-        <w:tblPrEx>
-          <w:tblBorders>
-            <w:top w:val="single" w:color="auto" w:sz="4" w:space="0"/>
-            <w:left w:val="single" w:color="auto" w:sz="4" w:space="0"/>
-            <w:bottom w:val="single" w:color="auto" w:sz="4" w:space="0"/>
-            <w:right w:val="single" w:color="auto" w:sz="4" w:space="0"/>
-            <w:insideH w:val="single" w:color="auto" w:sz="4" w:space="0"/>
-            <w:insideV w:val="single" w:color="auto" w:sz="4" w:space="0"/>
-          </w:tblBorders>
-          <w:tblCellMar>
-            <w:top w:w="0" w:type="dxa"/>
-            <w:left w:w="108" w:type="dxa"/>
-            <w:bottom w:w="0" w:type="dxa"/>
-            <w:right w:w="108" w:type="dxa"/>
-          </w:tblCellMar>
-        </w:tblPrEx>
         <w:tc>
           <w:tcPr>
             <w:tcW w:w="846" w:type="dxa"/>
-            <w:vMerge w:val="continue"/>
+            <w:vMerge/>
           </w:tcPr>
           <w:p>
             <w:pPr>
@@ -3867,7 +3456,7 @@
         <w:tc>
           <w:tcPr>
             <w:tcW w:w="1153" w:type="dxa"/>
-            <w:vMerge w:val="continue"/>
+            <w:vMerge/>
             <w:vAlign w:val="center"/>
           </w:tcPr>
           <w:p>
@@ -3876,7 +3465,7 @@
               <w:jc w:val="left"/>
               <w:textAlignment w:val="center"/>
               <w:rPr>
-                <w:rFonts w:ascii="Times New Roman" w:hAnsi="Times New Roman" w:eastAsia="等线" w:cs="Times New Roman"/>
+                <w:rFonts w:ascii="Times New Roman" w:eastAsia="等线" w:hAnsi="Times New Roman" w:cs="Times New Roman"/>
                 <w:color w:val="000000"/>
                 <w:kern w:val="0"/>
                 <w:sz w:val="22"/>
@@ -3896,12 +3485,14 @@
                 <w:rFonts w:ascii="Times New Roman" w:hAnsi="Times New Roman" w:cs="Times New Roman"/>
               </w:rPr>
             </w:pPr>
+            <w:proofErr w:type="spellStart"/>
             <w:r>
               <w:rPr>
                 <w:rFonts w:ascii="Times New Roman" w:hAnsi="Times New Roman" w:cs="Times New Roman"/>
               </w:rPr>
               <w:t>NotesListActivity</w:t>
             </w:r>
+            <w:proofErr w:type="spellEnd"/>
           </w:p>
         </w:tc>
         <w:tc>
@@ -3922,26 +3513,10 @@
         </w:tc>
       </w:tr>
       <w:tr>
-        <w:tblPrEx>
-          <w:tblBorders>
-            <w:top w:val="single" w:color="auto" w:sz="4" w:space="0"/>
-            <w:left w:val="single" w:color="auto" w:sz="4" w:space="0"/>
-            <w:bottom w:val="single" w:color="auto" w:sz="4" w:space="0"/>
-            <w:right w:val="single" w:color="auto" w:sz="4" w:space="0"/>
-            <w:insideH w:val="single" w:color="auto" w:sz="4" w:space="0"/>
-            <w:insideV w:val="single" w:color="auto" w:sz="4" w:space="0"/>
-          </w:tblBorders>
-          <w:tblCellMar>
-            <w:top w:w="0" w:type="dxa"/>
-            <w:left w:w="108" w:type="dxa"/>
-            <w:bottom w:w="0" w:type="dxa"/>
-            <w:right w:w="108" w:type="dxa"/>
-          </w:tblCellMar>
-        </w:tblPrEx>
         <w:tc>
           <w:tcPr>
             <w:tcW w:w="846" w:type="dxa"/>
-            <w:vMerge w:val="continue"/>
+            <w:vMerge/>
           </w:tcPr>
           <w:p>
             <w:pPr>
@@ -3954,7 +3529,7 @@
         <w:tc>
           <w:tcPr>
             <w:tcW w:w="1153" w:type="dxa"/>
-            <w:vMerge w:val="continue"/>
+            <w:vMerge/>
             <w:vAlign w:val="center"/>
           </w:tcPr>
           <w:p>
@@ -3963,7 +3538,7 @@
               <w:jc w:val="left"/>
               <w:textAlignment w:val="center"/>
               <w:rPr>
-                <w:rFonts w:ascii="Times New Roman" w:hAnsi="Times New Roman" w:eastAsia="等线" w:cs="Times New Roman"/>
+                <w:rFonts w:ascii="Times New Roman" w:eastAsia="等线" w:hAnsi="Times New Roman" w:cs="Times New Roman"/>
                 <w:color w:val="000000"/>
                 <w:kern w:val="0"/>
                 <w:sz w:val="22"/>
@@ -3983,12 +3558,14 @@
                 <w:rFonts w:ascii="Times New Roman" w:hAnsi="Times New Roman" w:cs="Times New Roman"/>
               </w:rPr>
             </w:pPr>
+            <w:proofErr w:type="spellStart"/>
             <w:r>
               <w:rPr>
                 <w:rFonts w:ascii="Times New Roman" w:hAnsi="Times New Roman" w:cs="Times New Roman"/>
               </w:rPr>
               <w:t>NotesListAdapter</w:t>
             </w:r>
+            <w:proofErr w:type="spellEnd"/>
           </w:p>
         </w:tc>
         <w:tc>
@@ -4010,26 +3587,10 @@
         </w:tc>
       </w:tr>
       <w:tr>
-        <w:tblPrEx>
-          <w:tblBorders>
-            <w:top w:val="single" w:color="auto" w:sz="4" w:space="0"/>
-            <w:left w:val="single" w:color="auto" w:sz="4" w:space="0"/>
-            <w:bottom w:val="single" w:color="auto" w:sz="4" w:space="0"/>
-            <w:right w:val="single" w:color="auto" w:sz="4" w:space="0"/>
-            <w:insideH w:val="single" w:color="auto" w:sz="4" w:space="0"/>
-            <w:insideV w:val="single" w:color="auto" w:sz="4" w:space="0"/>
-          </w:tblBorders>
-          <w:tblCellMar>
-            <w:top w:w="0" w:type="dxa"/>
-            <w:left w:w="108" w:type="dxa"/>
-            <w:bottom w:w="0" w:type="dxa"/>
-            <w:right w:w="108" w:type="dxa"/>
-          </w:tblCellMar>
-        </w:tblPrEx>
         <w:tc>
           <w:tcPr>
             <w:tcW w:w="846" w:type="dxa"/>
-            <w:vMerge w:val="continue"/>
+            <w:vMerge/>
           </w:tcPr>
           <w:p>
             <w:pPr>
@@ -4042,7 +3603,7 @@
         <w:tc>
           <w:tcPr>
             <w:tcW w:w="1153" w:type="dxa"/>
-            <w:vMerge w:val="continue"/>
+            <w:vMerge/>
             <w:vAlign w:val="center"/>
           </w:tcPr>
           <w:p>
@@ -4051,7 +3612,7 @@
               <w:jc w:val="left"/>
               <w:textAlignment w:val="center"/>
               <w:rPr>
-                <w:rFonts w:ascii="Times New Roman" w:hAnsi="Times New Roman" w:eastAsia="等线" w:cs="Times New Roman"/>
+                <w:rFonts w:ascii="Times New Roman" w:eastAsia="等线" w:hAnsi="Times New Roman" w:cs="Times New Roman"/>
                 <w:color w:val="000000"/>
                 <w:kern w:val="0"/>
                 <w:sz w:val="22"/>
@@ -4071,12 +3632,14 @@
                 <w:rFonts w:ascii="Times New Roman" w:hAnsi="Times New Roman" w:cs="Times New Roman"/>
               </w:rPr>
             </w:pPr>
+            <w:proofErr w:type="spellStart"/>
             <w:r>
               <w:rPr>
                 <w:rFonts w:ascii="Times New Roman" w:hAnsi="Times New Roman" w:cs="Times New Roman"/>
               </w:rPr>
               <w:t>NotesListItem</w:t>
             </w:r>
+            <w:proofErr w:type="spellEnd"/>
           </w:p>
         </w:tc>
         <w:tc>
@@ -4099,26 +3662,10 @@
         </w:tc>
       </w:tr>
       <w:tr>
-        <w:tblPrEx>
-          <w:tblBorders>
-            <w:top w:val="single" w:color="auto" w:sz="4" w:space="0"/>
-            <w:left w:val="single" w:color="auto" w:sz="4" w:space="0"/>
-            <w:bottom w:val="single" w:color="auto" w:sz="4" w:space="0"/>
-            <w:right w:val="single" w:color="auto" w:sz="4" w:space="0"/>
-            <w:insideH w:val="single" w:color="auto" w:sz="4" w:space="0"/>
-            <w:insideV w:val="single" w:color="auto" w:sz="4" w:space="0"/>
-          </w:tblBorders>
-          <w:tblCellMar>
-            <w:top w:w="0" w:type="dxa"/>
-            <w:left w:w="108" w:type="dxa"/>
-            <w:bottom w:w="0" w:type="dxa"/>
-            <w:right w:w="108" w:type="dxa"/>
-          </w:tblCellMar>
-        </w:tblPrEx>
         <w:tc>
           <w:tcPr>
             <w:tcW w:w="846" w:type="dxa"/>
-            <w:vMerge w:val="continue"/>
+            <w:vMerge/>
           </w:tcPr>
           <w:p>
             <w:pPr>
@@ -4131,7 +3678,7 @@
         <w:tc>
           <w:tcPr>
             <w:tcW w:w="1153" w:type="dxa"/>
-            <w:vMerge w:val="continue"/>
+            <w:vMerge/>
             <w:vAlign w:val="center"/>
           </w:tcPr>
           <w:p>
@@ -4140,7 +3687,7 @@
               <w:jc w:val="left"/>
               <w:textAlignment w:val="center"/>
               <w:rPr>
-                <w:rFonts w:ascii="Times New Roman" w:hAnsi="Times New Roman" w:eastAsia="等线" w:cs="Times New Roman"/>
+                <w:rFonts w:ascii="Times New Roman" w:eastAsia="等线" w:hAnsi="Times New Roman" w:cs="Times New Roman"/>
                 <w:color w:val="000000"/>
                 <w:kern w:val="0"/>
                 <w:sz w:val="22"/>
@@ -4160,12 +3707,14 @@
                 <w:rFonts w:ascii="Times New Roman" w:hAnsi="Times New Roman" w:cs="Times New Roman"/>
               </w:rPr>
             </w:pPr>
+            <w:proofErr w:type="spellStart"/>
             <w:r>
               <w:rPr>
                 <w:rFonts w:ascii="Times New Roman" w:hAnsi="Times New Roman" w:cs="Times New Roman"/>
               </w:rPr>
               <w:t>NotesPreferenceActivity</w:t>
             </w:r>
+            <w:proofErr w:type="spellEnd"/>
           </w:p>
         </w:tc>
         <w:tc>
@@ -4188,22 +3737,6 @@
         </w:tc>
       </w:tr>
       <w:tr>
-        <w:tblPrEx>
-          <w:tblBorders>
-            <w:top w:val="single" w:color="auto" w:sz="4" w:space="0"/>
-            <w:left w:val="single" w:color="auto" w:sz="4" w:space="0"/>
-            <w:bottom w:val="single" w:color="auto" w:sz="4" w:space="0"/>
-            <w:right w:val="single" w:color="auto" w:sz="4" w:space="0"/>
-            <w:insideH w:val="single" w:color="auto" w:sz="4" w:space="0"/>
-            <w:insideV w:val="single" w:color="auto" w:sz="4" w:space="0"/>
-          </w:tblBorders>
-          <w:tblCellMar>
-            <w:top w:w="0" w:type="dxa"/>
-            <w:left w:w="108" w:type="dxa"/>
-            <w:bottom w:w="0" w:type="dxa"/>
-            <w:right w:w="108" w:type="dxa"/>
-          </w:tblCellMar>
-        </w:tblPrEx>
         <w:tc>
           <w:tcPr>
             <w:tcW w:w="846" w:type="dxa"/>
@@ -4239,7 +3772,7 @@
               <w:jc w:val="left"/>
               <w:textAlignment w:val="center"/>
               <w:rPr>
-                <w:rFonts w:ascii="Times New Roman" w:hAnsi="Times New Roman" w:eastAsia="等线" w:cs="Times New Roman"/>
+                <w:rFonts w:ascii="Times New Roman" w:eastAsia="等线" w:hAnsi="Times New Roman" w:cs="Times New Roman"/>
                 <w:color w:val="000000"/>
                 <w:kern w:val="0"/>
                 <w:sz w:val="22"/>
@@ -4259,12 +3792,14 @@
                 <w:rFonts w:ascii="Times New Roman" w:hAnsi="Times New Roman" w:cs="Times New Roman"/>
               </w:rPr>
             </w:pPr>
+            <w:proofErr w:type="spellStart"/>
             <w:r>
               <w:rPr>
                 <w:rFonts w:ascii="Times New Roman" w:hAnsi="Times New Roman" w:cs="Times New Roman"/>
               </w:rPr>
               <w:t>NoteWidgetProvider</w:t>
             </w:r>
+            <w:proofErr w:type="spellEnd"/>
           </w:p>
         </w:tc>
         <w:tc>
@@ -4287,26 +3822,10 @@
         </w:tc>
       </w:tr>
       <w:tr>
-        <w:tblPrEx>
-          <w:tblBorders>
-            <w:top w:val="single" w:color="auto" w:sz="4" w:space="0"/>
-            <w:left w:val="single" w:color="auto" w:sz="4" w:space="0"/>
-            <w:bottom w:val="single" w:color="auto" w:sz="4" w:space="0"/>
-            <w:right w:val="single" w:color="auto" w:sz="4" w:space="0"/>
-            <w:insideH w:val="single" w:color="auto" w:sz="4" w:space="0"/>
-            <w:insideV w:val="single" w:color="auto" w:sz="4" w:space="0"/>
-          </w:tblBorders>
-          <w:tblCellMar>
-            <w:top w:w="0" w:type="dxa"/>
-            <w:left w:w="108" w:type="dxa"/>
-            <w:bottom w:w="0" w:type="dxa"/>
-            <w:right w:w="108" w:type="dxa"/>
-          </w:tblCellMar>
-        </w:tblPrEx>
         <w:tc>
           <w:tcPr>
             <w:tcW w:w="846" w:type="dxa"/>
-            <w:vMerge w:val="continue"/>
+            <w:vMerge/>
           </w:tcPr>
           <w:p>
             <w:pPr>
@@ -4319,7 +3838,7 @@
         <w:tc>
           <w:tcPr>
             <w:tcW w:w="1153" w:type="dxa"/>
-            <w:vMerge w:val="continue"/>
+            <w:vMerge/>
             <w:vAlign w:val="center"/>
           </w:tcPr>
           <w:p>
@@ -4328,7 +3847,7 @@
               <w:jc w:val="left"/>
               <w:textAlignment w:val="center"/>
               <w:rPr>
-                <w:rFonts w:ascii="Times New Roman" w:hAnsi="Times New Roman" w:eastAsia="等线" w:cs="Times New Roman"/>
+                <w:rFonts w:ascii="Times New Roman" w:eastAsia="等线" w:hAnsi="Times New Roman" w:cs="Times New Roman"/>
                 <w:color w:val="000000"/>
                 <w:kern w:val="0"/>
                 <w:sz w:val="22"/>
@@ -4376,26 +3895,10 @@
         </w:tc>
       </w:tr>
       <w:tr>
-        <w:tblPrEx>
-          <w:tblBorders>
-            <w:top w:val="single" w:color="auto" w:sz="4" w:space="0"/>
-            <w:left w:val="single" w:color="auto" w:sz="4" w:space="0"/>
-            <w:bottom w:val="single" w:color="auto" w:sz="4" w:space="0"/>
-            <w:right w:val="single" w:color="auto" w:sz="4" w:space="0"/>
-            <w:insideH w:val="single" w:color="auto" w:sz="4" w:space="0"/>
-            <w:insideV w:val="single" w:color="auto" w:sz="4" w:space="0"/>
-          </w:tblBorders>
-          <w:tblCellMar>
-            <w:top w:w="0" w:type="dxa"/>
-            <w:left w:w="108" w:type="dxa"/>
-            <w:bottom w:w="0" w:type="dxa"/>
-            <w:right w:w="108" w:type="dxa"/>
-          </w:tblCellMar>
-        </w:tblPrEx>
         <w:tc>
           <w:tcPr>
             <w:tcW w:w="846" w:type="dxa"/>
-            <w:vMerge w:val="continue"/>
+            <w:vMerge/>
           </w:tcPr>
           <w:p>
             <w:pPr>
@@ -4408,7 +3911,7 @@
         <w:tc>
           <w:tcPr>
             <w:tcW w:w="1153" w:type="dxa"/>
-            <w:vMerge w:val="continue"/>
+            <w:vMerge/>
             <w:vAlign w:val="center"/>
           </w:tcPr>
           <w:p>
@@ -4417,7 +3920,7 @@
               <w:jc w:val="left"/>
               <w:textAlignment w:val="center"/>
               <w:rPr>
-                <w:rFonts w:ascii="Times New Roman" w:hAnsi="Times New Roman" w:eastAsia="等线" w:cs="Times New Roman"/>
+                <w:rFonts w:ascii="Times New Roman" w:eastAsia="等线" w:hAnsi="Times New Roman" w:cs="Times New Roman"/>
                 <w:color w:val="000000"/>
                 <w:kern w:val="0"/>
                 <w:sz w:val="22"/>
@@ -4478,28 +3981,51 @@
           <w:szCs w:val="21"/>
         </w:rPr>
       </w:pPr>
+      <w:proofErr w:type="gramStart"/>
       <w:r>
         <w:rPr>
           <w:rFonts w:hint="eastAsia"/>
           <w:sz w:val="28"/>
           <w:szCs w:val="21"/>
         </w:rPr>
-        <w:t>类间关系图</w:t>
+        <w:lastRenderedPageBreak/>
+        <w:t>类间关系</w:t>
+      </w:r>
+      <w:proofErr w:type="gramEnd"/>
+      <w:r>
+        <w:rPr>
+          <w:rFonts w:hint="eastAsia"/>
+          <w:sz w:val="28"/>
+          <w:szCs w:val="21"/>
+        </w:rPr>
+        <w:t>图</w:t>
       </w:r>
     </w:p>
     <w:p>
       <w:pPr>
         <w:spacing w:line="360" w:lineRule="auto"/>
-        <w:ind w:firstLine="420" w:firstLineChars="200"/>
+        <w:ind w:firstLineChars="200" w:firstLine="420"/>
         <w:rPr>
           <w:rFonts w:asciiTheme="minorEastAsia" w:hAnsiTheme="minorEastAsia" w:cstheme="minorEastAsia"/>
         </w:rPr>
       </w:pPr>
       <w:r>
         <w:rPr>
-          <w:rFonts w:hint="eastAsia" w:asciiTheme="minorEastAsia" w:hAnsiTheme="minorEastAsia" w:cstheme="minorEastAsia"/>
-        </w:rPr>
-        <w:t>根据小米便签的开源代码，体系结构图如图1所示。</w:t>
+          <w:rFonts w:asciiTheme="minorEastAsia" w:hAnsiTheme="minorEastAsia" w:cstheme="minorEastAsia" w:hint="eastAsia"/>
+        </w:rPr>
+        <w:t>根据小米便签的开源代码，体系结构图如图1</w:t>
+      </w:r>
+      <w:r>
+        <w:rPr>
+          <w:rFonts w:asciiTheme="minorEastAsia" w:hAnsiTheme="minorEastAsia" w:cstheme="minorEastAsia" w:hint="eastAsia"/>
+        </w:rPr>
+        <w:t>所示</w:t>
+      </w:r>
+      <w:r>
+        <w:rPr>
+          <w:rFonts w:asciiTheme="minorEastAsia" w:hAnsiTheme="minorEastAsia" w:cstheme="minorEastAsia" w:hint="eastAsia"/>
+        </w:rPr>
+        <w:t>。</w:t>
       </w:r>
     </w:p>
     <w:p>
@@ -4510,8 +4036,11 @@
         </w:rPr>
       </w:pPr>
       <w:r>
+        <w:rPr>
+          <w:noProof/>
+        </w:rPr>
         <w:drawing>
-          <wp:inline distT="0" distB="0" distL="0" distR="0">
+          <wp:inline distT="0" distB="0" distL="0" distR="0" wp14:anchorId="144F214C" wp14:editId="3ABD20AC">
             <wp:extent cx="5151755" cy="6122035"/>
             <wp:effectExtent l="0" t="0" r="0" b="0"/>
             <wp:docPr id="2" name="图片 2"/>
@@ -4528,7 +4057,7 @@
                     </pic:cNvPicPr>
                   </pic:nvPicPr>
                   <pic:blipFill>
-                    <a:blip r:embed="rId7"/>
+                    <a:blip r:embed="rId11"/>
                     <a:stretch>
                       <a:fillRect/>
                     </a:stretch>
@@ -4561,7 +4090,14 @@
           <w:rFonts w:hint="eastAsia"/>
           <w:b/>
         </w:rPr>
-        <w:t>图1.</w:t>
+        <w:t>图</w:t>
+      </w:r>
+      <w:r>
+        <w:rPr>
+          <w:rFonts w:hint="eastAsia"/>
+          <w:b/>
+        </w:rPr>
+        <w:t>1.</w:t>
       </w:r>
       <w:r>
         <w:rPr>
@@ -4580,16 +4116,22 @@
     <w:p>
       <w:pPr>
         <w:spacing w:line="360" w:lineRule="auto"/>
-        <w:ind w:firstLine="420" w:firstLineChars="200"/>
+        <w:ind w:firstLineChars="200" w:firstLine="420"/>
         <w:rPr>
           <w:rFonts w:asciiTheme="minorEastAsia" w:hAnsiTheme="minorEastAsia" w:cstheme="minorEastAsia"/>
         </w:rPr>
       </w:pPr>
       <w:r>
         <w:rPr>
-          <w:rFonts w:hint="eastAsia" w:asciiTheme="minorEastAsia" w:hAnsiTheme="minorEastAsia" w:cstheme="minorEastAsia"/>
-        </w:rPr>
-        <w:t>进一步描述各个包中类间的关系：</w:t>
+          <w:rFonts w:asciiTheme="minorEastAsia" w:hAnsiTheme="minorEastAsia" w:cstheme="minorEastAsia" w:hint="eastAsia"/>
+        </w:rPr>
+        <w:t>进一步描述各个包中类间的关系</w:t>
+      </w:r>
+      <w:r>
+        <w:rPr>
+          <w:rFonts w:asciiTheme="minorEastAsia" w:hAnsiTheme="minorEastAsia" w:cstheme="minorEastAsia" w:hint="eastAsia"/>
+        </w:rPr>
+        <w:t>：</w:t>
       </w:r>
     </w:p>
     <w:p>
@@ -4620,7 +4162,14 @@
           <w:rFonts w:hint="eastAsia"/>
           <w:b/>
         </w:rPr>
-        <w:t>图2.</w:t>
+        <w:t>图</w:t>
+      </w:r>
+      <w:r>
+        <w:rPr>
+          <w:rFonts w:hint="eastAsia"/>
+          <w:b/>
+        </w:rPr>
+        <w:t>2.</w:t>
       </w:r>
       <w:r>
         <w:rPr>
@@ -4633,7 +4182,14 @@
           <w:rFonts w:hint="eastAsia"/>
           <w:b/>
         </w:rPr>
-        <w:t xml:space="preserve"> data包中类间的关系图</w:t>
+        <w:t xml:space="preserve"> data</w:t>
+      </w:r>
+      <w:r>
+        <w:rPr>
+          <w:rFonts w:hint="eastAsia"/>
+          <w:b/>
+        </w:rPr>
+        <w:t>包中类间的关系图</w:t>
       </w:r>
     </w:p>
     <w:p>
@@ -4664,7 +4220,30 @@
           <w:rFonts w:hint="eastAsia"/>
           <w:b/>
         </w:rPr>
-        <w:t>图3.  gtask包中类间的关系图</w:t>
+        <w:t>图</w:t>
+      </w:r>
+      <w:r>
+        <w:rPr>
+          <w:rFonts w:hint="eastAsia"/>
+          <w:b/>
+        </w:rPr>
+        <w:t xml:space="preserve">3.  </w:t>
+      </w:r>
+      <w:proofErr w:type="spellStart"/>
+      <w:r>
+        <w:rPr>
+          <w:rFonts w:hint="eastAsia"/>
+          <w:b/>
+        </w:rPr>
+        <w:t>gtask</w:t>
+      </w:r>
+      <w:proofErr w:type="spellEnd"/>
+      <w:r>
+        <w:rPr>
+          <w:rFonts w:hint="eastAsia"/>
+          <w:b/>
+        </w:rPr>
+        <w:t>包中类间的关系图</w:t>
       </w:r>
     </w:p>
     <w:p>
@@ -4695,7 +4274,14 @@
           <w:rFonts w:hint="eastAsia"/>
           <w:b/>
         </w:rPr>
-        <w:t>图4.</w:t>
+        <w:t>图</w:t>
+      </w:r>
+      <w:r>
+        <w:rPr>
+          <w:rFonts w:hint="eastAsia"/>
+          <w:b/>
+        </w:rPr>
+        <w:t>4.</w:t>
       </w:r>
       <w:r>
         <w:rPr>
@@ -4708,7 +4294,14 @@
           <w:rFonts w:hint="eastAsia"/>
           <w:b/>
         </w:rPr>
-        <w:t>model包中类间的关系图</w:t>
+        <w:t>model</w:t>
+      </w:r>
+      <w:r>
+        <w:rPr>
+          <w:rFonts w:hint="eastAsia"/>
+          <w:b/>
+        </w:rPr>
+        <w:t>包中类间的关系图</w:t>
       </w:r>
     </w:p>
     <w:p>
@@ -4739,7 +4332,21 @@
           <w:rFonts w:hint="eastAsia"/>
           <w:b/>
         </w:rPr>
-        <w:t>图5. widget包中类间的关系图</w:t>
+        <w:t>图</w:t>
+      </w:r>
+      <w:r>
+        <w:rPr>
+          <w:rFonts w:hint="eastAsia"/>
+          <w:b/>
+        </w:rPr>
+        <w:t>5. widget</w:t>
+      </w:r>
+      <w:r>
+        <w:rPr>
+          <w:rFonts w:hint="eastAsia"/>
+          <w:b/>
+        </w:rPr>
+        <w:t>包中类间的关系图</w:t>
       </w:r>
     </w:p>
     <w:p>
@@ -4767,7 +4374,30 @@
           <w:rFonts w:hint="eastAsia"/>
           <w:b/>
         </w:rPr>
-        <w:t>图6. ui包中类间的关系图</w:t>
+        <w:t>图</w:t>
+      </w:r>
+      <w:r>
+        <w:rPr>
+          <w:rFonts w:hint="eastAsia"/>
+          <w:b/>
+        </w:rPr>
+        <w:t xml:space="preserve">6. </w:t>
+      </w:r>
+      <w:proofErr w:type="spellStart"/>
+      <w:r>
+        <w:rPr>
+          <w:rFonts w:hint="eastAsia"/>
+          <w:b/>
+        </w:rPr>
+        <w:t>ui</w:t>
+      </w:r>
+      <w:proofErr w:type="spellEnd"/>
+      <w:r>
+        <w:rPr>
+          <w:rFonts w:hint="eastAsia"/>
+          <w:b/>
+        </w:rPr>
+        <w:t>包中类间的关系图</w:t>
       </w:r>
     </w:p>
     <w:p/>
@@ -4802,15 +4432,15 @@
       </w:pPr>
       <w:r>
         <w:rPr>
-          <w:rFonts w:hint="eastAsia" w:asciiTheme="minorEastAsia" w:hAnsiTheme="minorEastAsia" w:cstheme="minorEastAsia"/>
+          <w:rFonts w:asciiTheme="minorEastAsia" w:hAnsiTheme="minorEastAsia" w:cstheme="minorEastAsia" w:hint="eastAsia"/>
         </w:rPr>
         <w:t>根据小米便签的开源代码，绘制用例图：</w:t>
       </w:r>
     </w:p>
     <w:p>
       <w:pPr>
-        <w:pStyle w:val="10"/>
-        <w:ind w:firstLine="0" w:firstLineChars="0"/>
+        <w:pStyle w:val="a8"/>
+        <w:ind w:firstLineChars="0" w:firstLine="0"/>
         <w:rPr>
           <w:b/>
         </w:rPr>
@@ -4818,14 +4448,14 @@
     </w:p>
     <w:p>
       <w:pPr>
-        <w:pStyle w:val="10"/>
-        <w:ind w:firstLine="0" w:firstLineChars="0"/>
+        <w:pStyle w:val="a8"/>
+        <w:ind w:firstLineChars="0" w:firstLine="0"/>
       </w:pPr>
     </w:p>
     <w:p>
       <w:pPr>
-        <w:pStyle w:val="10"/>
-        <w:ind w:firstLine="0" w:firstLineChars="0"/>
+        <w:pStyle w:val="a8"/>
+        <w:ind w:firstLineChars="0" w:firstLine="0"/>
         <w:jc w:val="center"/>
       </w:pPr>
       <w:r>
@@ -4833,7 +4463,14 @@
           <w:rFonts w:hint="eastAsia"/>
           <w:b/>
         </w:rPr>
-        <w:t>图7.</w:t>
+        <w:t>图</w:t>
+      </w:r>
+      <w:r>
+        <w:rPr>
+          <w:rFonts w:hint="eastAsia"/>
+          <w:b/>
+        </w:rPr>
+        <w:t>7.</w:t>
       </w:r>
       <w:r>
         <w:rPr>
@@ -4846,13 +4483,20 @@
           <w:rFonts w:hint="eastAsia"/>
           <w:b/>
         </w:rPr>
-        <w:t>小米便签用例图</w:t>
+        <w:t>小米便签</w:t>
+      </w:r>
+      <w:r>
+        <w:rPr>
+          <w:rFonts w:hint="eastAsia"/>
+          <w:b/>
+        </w:rPr>
+        <w:t>用例图</w:t>
       </w:r>
     </w:p>
     <w:p>
       <w:pPr>
-        <w:pStyle w:val="10"/>
-        <w:ind w:firstLine="0" w:firstLineChars="0"/>
+        <w:pStyle w:val="a8"/>
+        <w:ind w:firstLineChars="0" w:firstLine="0"/>
       </w:pPr>
       <w:r>
         <w:rPr>
@@ -4863,12 +4507,12 @@
     </w:p>
     <w:p>
       <w:pPr>
-        <w:pStyle w:val="11"/>
+        <w:pStyle w:val="48CharCharChar"/>
         <w:numPr>
           <w:ilvl w:val="0"/>
           <w:numId w:val="2"/>
         </w:numPr>
-        <w:ind w:firstLine="0" w:firstLineChars="0"/>
+        <w:ind w:firstLineChars="0" w:firstLine="0"/>
         <w:rPr>
           <w:b/>
           <w:bCs/>
@@ -4882,7 +4526,23 @@
           <w:b/>
           <w:bCs/>
         </w:rPr>
-        <w:t>功能1：</w:t>
+        <w:t>功能</w:t>
+      </w:r>
+      <w:r>
+        <w:rPr>
+          <w:rFonts w:hint="eastAsia"/>
+          <w:b/>
+          <w:bCs/>
+        </w:rPr>
+        <w:t>1</w:t>
+      </w:r>
+      <w:r>
+        <w:rPr>
+          <w:rFonts w:hint="eastAsia"/>
+          <w:b/>
+          <w:bCs/>
+        </w:rPr>
+        <w:t>：</w:t>
       </w:r>
       <w:bookmarkEnd w:id="1"/>
       <w:r>
@@ -4891,26 +4551,58 @@
           <w:b/>
           <w:bCs/>
         </w:rPr>
-        <w:t>新建/删除/移动便签</w:t>
+        <w:t>新建</w:t>
+      </w:r>
+      <w:r>
+        <w:rPr>
+          <w:rFonts w:hint="eastAsia"/>
+          <w:b/>
+          <w:bCs/>
+        </w:rPr>
+        <w:t>/</w:t>
+      </w:r>
+      <w:r>
+        <w:rPr>
+          <w:rFonts w:hint="eastAsia"/>
+          <w:b/>
+          <w:bCs/>
+        </w:rPr>
+        <w:t>删除</w:t>
+      </w:r>
+      <w:r>
+        <w:rPr>
+          <w:rFonts w:hint="eastAsia"/>
+          <w:b/>
+          <w:bCs/>
+        </w:rPr>
+        <w:t>/</w:t>
+      </w:r>
+      <w:r>
+        <w:rPr>
+          <w:rFonts w:hint="eastAsia"/>
+          <w:b/>
+          <w:bCs/>
+        </w:rPr>
+        <w:t>移动便签</w:t>
       </w:r>
     </w:p>
     <w:bookmarkEnd w:id="2"/>
     <w:p>
       <w:pPr>
-        <w:pStyle w:val="10"/>
+        <w:pStyle w:val="a8"/>
         <w:numPr>
           <w:ilvl w:val="0"/>
-          <w:numId w:val="3"/>
+          <w:numId w:val="5"/>
         </w:numPr>
         <w:spacing w:line="360" w:lineRule="auto"/>
-        <w:ind w:left="709" w:hanging="142" w:firstLineChars="0"/>
+        <w:ind w:left="709" w:firstLineChars="0" w:hanging="142"/>
         <w:rPr>
           <w:rFonts w:asciiTheme="minorEastAsia" w:hAnsiTheme="minorEastAsia" w:cstheme="minorEastAsia"/>
         </w:rPr>
       </w:pPr>
       <w:r>
         <w:rPr>
-          <w:rFonts w:hint="eastAsia" w:asciiTheme="minorEastAsia" w:hAnsiTheme="minorEastAsia" w:cstheme="minorEastAsia"/>
+          <w:rFonts w:asciiTheme="minorEastAsia" w:hAnsiTheme="minorEastAsia" w:cstheme="minorEastAsia" w:hint="eastAsia"/>
         </w:rPr>
         <w:t>新建便签：</w:t>
       </w:r>
@@ -4923,52 +4615,52 @@
     </w:p>
     <w:p>
       <w:pPr>
-        <w:pStyle w:val="10"/>
+        <w:pStyle w:val="a8"/>
         <w:numPr>
           <w:ilvl w:val="0"/>
-          <w:numId w:val="3"/>
+          <w:numId w:val="5"/>
         </w:numPr>
         <w:spacing w:line="360" w:lineRule="auto"/>
-        <w:ind w:left="709" w:hanging="142" w:firstLineChars="0"/>
+        <w:ind w:left="709" w:firstLineChars="0" w:hanging="142"/>
         <w:rPr>
           <w:rFonts w:asciiTheme="minorEastAsia" w:hAnsiTheme="minorEastAsia" w:cstheme="minorEastAsia"/>
         </w:rPr>
       </w:pPr>
       <w:r>
         <w:rPr>
-          <w:rFonts w:hint="eastAsia" w:asciiTheme="minorEastAsia" w:hAnsiTheme="minorEastAsia" w:cstheme="minorEastAsia"/>
+          <w:rFonts w:asciiTheme="minorEastAsia" w:hAnsiTheme="minorEastAsia" w:cstheme="minorEastAsia" w:hint="eastAsia"/>
         </w:rPr>
         <w:t>删除便签：</w:t>
       </w:r>
     </w:p>
     <w:p>
       <w:pPr>
-        <w:pStyle w:val="10"/>
+        <w:pStyle w:val="a8"/>
         <w:numPr>
           <w:ilvl w:val="0"/>
-          <w:numId w:val="3"/>
+          <w:numId w:val="5"/>
         </w:numPr>
         <w:spacing w:line="360" w:lineRule="auto"/>
-        <w:ind w:left="709" w:hanging="142" w:firstLineChars="0"/>
+        <w:ind w:left="709" w:firstLineChars="0" w:hanging="142"/>
         <w:rPr>
           <w:rFonts w:asciiTheme="minorEastAsia" w:hAnsiTheme="minorEastAsia" w:cstheme="minorEastAsia"/>
         </w:rPr>
       </w:pPr>
       <w:r>
         <w:rPr>
-          <w:rFonts w:hint="eastAsia" w:asciiTheme="minorEastAsia" w:hAnsiTheme="minorEastAsia" w:cstheme="minorEastAsia"/>
+          <w:rFonts w:asciiTheme="minorEastAsia" w:hAnsiTheme="minorEastAsia" w:cstheme="minorEastAsia" w:hint="eastAsia"/>
         </w:rPr>
         <w:t>移动便签：</w:t>
       </w:r>
     </w:p>
     <w:p>
       <w:pPr>
-        <w:pStyle w:val="11"/>
+        <w:pStyle w:val="48CharCharChar"/>
         <w:numPr>
           <w:ilvl w:val="0"/>
           <w:numId w:val="2"/>
         </w:numPr>
-        <w:ind w:firstLine="0" w:firstLineChars="0"/>
+        <w:ind w:firstLineChars="0" w:firstLine="0"/>
         <w:rPr>
           <w:b/>
           <w:bCs/>
@@ -5025,13 +4717,31 @@
           <w:sz w:val="28"/>
           <w:szCs w:val="21"/>
         </w:rPr>
-        <w:t>软件功能与类间的对应关系</w:t>
+        <w:t>软件功能</w:t>
+      </w:r>
+      <w:proofErr w:type="gramStart"/>
+      <w:r>
+        <w:rPr>
+          <w:rFonts w:hint="eastAsia"/>
+          <w:sz w:val="28"/>
+          <w:szCs w:val="21"/>
+        </w:rPr>
+        <w:t>与类间的</w:t>
+      </w:r>
+      <w:proofErr w:type="gramEnd"/>
+      <w:r>
+        <w:rPr>
+          <w:rFonts w:hint="eastAsia"/>
+          <w:sz w:val="28"/>
+          <w:szCs w:val="21"/>
+        </w:rPr>
+        <w:t>对应关系</w:t>
       </w:r>
     </w:p>
     <w:p>
       <w:pPr>
-        <w:pStyle w:val="10"/>
-        <w:ind w:left="420" w:firstLine="0" w:firstLineChars="0"/>
+        <w:pStyle w:val="a8"/>
+        <w:ind w:left="420" w:firstLineChars="0" w:firstLine="0"/>
         <w:jc w:val="center"/>
         <w:rPr>
           <w:rFonts w:hint="eastAsia"/>
@@ -5048,36 +4758,58 @@
         <w:rPr>
           <w:b/>
         </w:rPr>
-        <w:t xml:space="preserve">2 </w:t>
+        <w:t>2</w:t>
+      </w:r>
+      <w:r>
+        <w:rPr>
+          <w:b/>
+        </w:rPr>
+        <w:t xml:space="preserve"> </w:t>
       </w:r>
       <w:r>
         <w:rPr>
           <w:rFonts w:hint="eastAsia"/>
           <w:b/>
         </w:rPr>
-        <w:t>小米便签的软件功能与类间的对应关系</w:t>
+        <w:t>小米便签的</w:t>
+      </w:r>
+      <w:r>
+        <w:rPr>
+          <w:rFonts w:hint="eastAsia"/>
+          <w:b/>
+        </w:rPr>
+        <w:t>软件功能</w:t>
+      </w:r>
+      <w:proofErr w:type="gramStart"/>
+      <w:r>
+        <w:rPr>
+          <w:rFonts w:hint="eastAsia"/>
+          <w:b/>
+        </w:rPr>
+        <w:t>与类间的</w:t>
+      </w:r>
+      <w:proofErr w:type="gramEnd"/>
+      <w:r>
+        <w:rPr>
+          <w:rFonts w:hint="eastAsia"/>
+          <w:b/>
+        </w:rPr>
+        <w:t>对应关系</w:t>
       </w:r>
     </w:p>
     <w:tbl>
       <w:tblPr>
-        <w:tblStyle w:val="7"/>
         <w:tblW w:w="8522" w:type="dxa"/>
-        <w:tblInd w:w="0" w:type="dxa"/>
         <w:tblBorders>
-          <w:top w:val="single" w:color="auto" w:sz="4" w:space="0"/>
-          <w:left w:val="single" w:color="auto" w:sz="4" w:space="0"/>
-          <w:bottom w:val="single" w:color="auto" w:sz="4" w:space="0"/>
-          <w:right w:val="single" w:color="auto" w:sz="4" w:space="0"/>
-          <w:insideH w:val="single" w:color="auto" w:sz="4" w:space="0"/>
-          <w:insideV w:val="single" w:color="auto" w:sz="4" w:space="0"/>
+          <w:top w:val="single" w:sz="4" w:space="0" w:color="auto"/>
+          <w:left w:val="single" w:sz="4" w:space="0" w:color="auto"/>
+          <w:bottom w:val="single" w:sz="4" w:space="0" w:color="auto"/>
+          <w:right w:val="single" w:sz="4" w:space="0" w:color="auto"/>
+          <w:insideH w:val="single" w:sz="4" w:space="0" w:color="auto"/>
+          <w:insideV w:val="single" w:sz="4" w:space="0" w:color="auto"/>
         </w:tblBorders>
         <w:tblLayout w:type="fixed"/>
-        <w:tblCellMar>
-          <w:top w:w="0" w:type="dxa"/>
-          <w:left w:w="108" w:type="dxa"/>
-          <w:bottom w:w="0" w:type="dxa"/>
-          <w:right w:w="108" w:type="dxa"/>
-        </w:tblCellMar>
+        <w:tblLook w:val="04A0" w:firstRow="1" w:lastRow="0" w:firstColumn="1" w:lastColumn="0" w:noHBand="0" w:noVBand="1"/>
       </w:tblPr>
       <w:tblGrid>
         <w:gridCol w:w="817"/>
@@ -5086,22 +4818,6 @@
         <w:gridCol w:w="3452"/>
       </w:tblGrid>
       <w:tr>
-        <w:tblPrEx>
-          <w:tblBorders>
-            <w:top w:val="single" w:color="auto" w:sz="4" w:space="0"/>
-            <w:left w:val="single" w:color="auto" w:sz="4" w:space="0"/>
-            <w:bottom w:val="single" w:color="auto" w:sz="4" w:space="0"/>
-            <w:right w:val="single" w:color="auto" w:sz="4" w:space="0"/>
-            <w:insideH w:val="single" w:color="auto" w:sz="4" w:space="0"/>
-            <w:insideV w:val="single" w:color="auto" w:sz="4" w:space="0"/>
-          </w:tblBorders>
-          <w:tblCellMar>
-            <w:top w:w="0" w:type="dxa"/>
-            <w:left w:w="108" w:type="dxa"/>
-            <w:bottom w:w="0" w:type="dxa"/>
-            <w:right w:w="108" w:type="dxa"/>
-          </w:tblCellMar>
-        </w:tblPrEx>
         <w:tc>
           <w:tcPr>
             <w:tcW w:w="817" w:type="dxa"/>
@@ -5109,8 +4825,8 @@
           </w:tcPr>
           <w:p>
             <w:pPr>
-              <w:pStyle w:val="11"/>
-              <w:ind w:firstLine="0" w:firstLineChars="0"/>
+              <w:pStyle w:val="48CharCharChar"/>
+              <w:ind w:firstLineChars="0" w:firstLine="0"/>
               <w:rPr>
                 <w:b/>
                 <w:bCs/>
@@ -5133,8 +4849,8 @@
           </w:tcPr>
           <w:p>
             <w:pPr>
-              <w:pStyle w:val="11"/>
-              <w:ind w:firstLine="0" w:firstLineChars="0"/>
+              <w:pStyle w:val="48CharCharChar"/>
+              <w:ind w:firstLineChars="0" w:firstLine="0"/>
               <w:rPr>
                 <w:b/>
                 <w:bCs/>
@@ -5157,8 +4873,8 @@
           </w:tcPr>
           <w:p>
             <w:pPr>
-              <w:pStyle w:val="11"/>
-              <w:ind w:firstLine="0" w:firstLineChars="0"/>
+              <w:pStyle w:val="48CharCharChar"/>
+              <w:ind w:firstLineChars="0" w:firstLine="0"/>
               <w:rPr>
                 <w:b/>
                 <w:bCs/>
@@ -5181,7 +4897,7 @@
           </w:tcPr>
           <w:p>
             <w:pPr>
-              <w:pStyle w:val="11"/>
+              <w:pStyle w:val="48CharCharChar"/>
               <w:ind w:firstLine="422"/>
               <w:rPr>
                 <w:b/>
@@ -5200,22 +4916,6 @@
         </w:tc>
       </w:tr>
       <w:tr>
-        <w:tblPrEx>
-          <w:tblBorders>
-            <w:top w:val="single" w:color="auto" w:sz="4" w:space="0"/>
-            <w:left w:val="single" w:color="auto" w:sz="4" w:space="0"/>
-            <w:bottom w:val="single" w:color="auto" w:sz="4" w:space="0"/>
-            <w:right w:val="single" w:color="auto" w:sz="4" w:space="0"/>
-            <w:insideH w:val="single" w:color="auto" w:sz="4" w:space="0"/>
-            <w:insideV w:val="single" w:color="auto" w:sz="4" w:space="0"/>
-          </w:tblBorders>
-          <w:tblCellMar>
-            <w:top w:w="0" w:type="dxa"/>
-            <w:left w:w="108" w:type="dxa"/>
-            <w:bottom w:w="0" w:type="dxa"/>
-            <w:right w:w="108" w:type="dxa"/>
-          </w:tblCellMar>
-        </w:tblPrEx>
         <w:tc>
           <w:tcPr>
             <w:tcW w:w="817" w:type="dxa"/>
@@ -5223,8 +4923,8 @@
           </w:tcPr>
           <w:p>
             <w:pPr>
-              <w:pStyle w:val="11"/>
-              <w:ind w:firstLine="0" w:firstLineChars="0"/>
+              <w:pStyle w:val="48CharCharChar"/>
+              <w:ind w:firstLineChars="0" w:firstLine="0"/>
             </w:pPr>
             <w:r>
               <w:rPr>
@@ -5242,8 +4942,8 @@
           </w:tcPr>
           <w:p>
             <w:pPr>
-              <w:pStyle w:val="11"/>
-              <w:ind w:firstLine="0" w:firstLineChars="0"/>
+              <w:pStyle w:val="48CharCharChar"/>
+              <w:ind w:firstLineChars="0" w:firstLine="0"/>
             </w:pPr>
             <w:r>
               <w:rPr>
@@ -5261,15 +4961,17 @@
           </w:tcPr>
           <w:p>
             <w:pPr>
-              <w:pStyle w:val="11"/>
-              <w:ind w:firstLine="0" w:firstLineChars="0"/>
-            </w:pPr>
+              <w:pStyle w:val="48CharCharChar"/>
+              <w:ind w:firstLineChars="0" w:firstLine="0"/>
+            </w:pPr>
+            <w:proofErr w:type="spellStart"/>
             <w:r>
               <w:rPr>
                 <w:rFonts w:hint="eastAsia"/>
               </w:rPr>
               <w:t>NoteEditActivity</w:t>
             </w:r>
+            <w:proofErr w:type="spellEnd"/>
           </w:p>
         </w:tc>
         <w:tc>
@@ -5280,35 +4982,35 @@
           </w:tcPr>
           <w:p>
             <w:pPr>
-              <w:pStyle w:val="11"/>
-              <w:ind w:firstLine="0" w:firstLineChars="0"/>
-            </w:pPr>
+              <w:pStyle w:val="48CharCharChar"/>
+              <w:ind w:firstLineChars="0" w:firstLine="0"/>
+            </w:pPr>
+            <w:proofErr w:type="spellStart"/>
+            <w:proofErr w:type="gramStart"/>
             <w:r>
               <w:rPr>
                 <w:rFonts w:hint="eastAsia"/>
               </w:rPr>
-              <w:t>createNewNote()</w:t>
+              <w:t>createNewNote</w:t>
+            </w:r>
+            <w:proofErr w:type="spellEnd"/>
+            <w:r>
+              <w:rPr>
+                <w:rFonts w:hint="eastAsia"/>
+              </w:rPr>
+              <w:t>(</w:t>
+            </w:r>
+            <w:proofErr w:type="gramEnd"/>
+            <w:r>
+              <w:rPr>
+                <w:rFonts w:hint="eastAsia"/>
+              </w:rPr>
+              <w:t>)</w:t>
             </w:r>
           </w:p>
         </w:tc>
       </w:tr>
       <w:tr>
-        <w:tblPrEx>
-          <w:tblBorders>
-            <w:top w:val="single" w:color="auto" w:sz="4" w:space="0"/>
-            <w:left w:val="single" w:color="auto" w:sz="4" w:space="0"/>
-            <w:bottom w:val="single" w:color="auto" w:sz="4" w:space="0"/>
-            <w:right w:val="single" w:color="auto" w:sz="4" w:space="0"/>
-            <w:insideH w:val="single" w:color="auto" w:sz="4" w:space="0"/>
-            <w:insideV w:val="single" w:color="auto" w:sz="4" w:space="0"/>
-          </w:tblBorders>
-          <w:tblCellMar>
-            <w:top w:w="0" w:type="dxa"/>
-            <w:left w:w="108" w:type="dxa"/>
-            <w:bottom w:w="0" w:type="dxa"/>
-            <w:right w:w="108" w:type="dxa"/>
-          </w:tblCellMar>
-        </w:tblPrEx>
         <w:tc>
           <w:tcPr>
             <w:tcW w:w="817" w:type="dxa"/>
@@ -5316,8 +5018,8 @@
           </w:tcPr>
           <w:p>
             <w:pPr>
-              <w:pStyle w:val="11"/>
-              <w:ind w:firstLine="0" w:firstLineChars="0"/>
+              <w:pStyle w:val="48CharCharChar"/>
+              <w:ind w:firstLineChars="0" w:firstLine="0"/>
             </w:pPr>
             <w:r>
               <w:rPr>
@@ -5335,8 +5037,8 @@
           </w:tcPr>
           <w:p>
             <w:pPr>
-              <w:pStyle w:val="11"/>
-              <w:ind w:firstLine="0" w:firstLineChars="0"/>
+              <w:pStyle w:val="48CharCharChar"/>
+              <w:ind w:firstLineChars="0" w:firstLine="0"/>
             </w:pPr>
           </w:p>
         </w:tc>
@@ -5348,8 +5050,8 @@
           </w:tcPr>
           <w:p>
             <w:pPr>
-              <w:pStyle w:val="11"/>
-              <w:ind w:firstLine="0" w:firstLineChars="0"/>
+              <w:pStyle w:val="48CharCharChar"/>
+              <w:ind w:firstLineChars="0" w:firstLine="0"/>
             </w:pPr>
           </w:p>
         </w:tc>
@@ -5361,29 +5063,13 @@
           </w:tcPr>
           <w:p>
             <w:pPr>
-              <w:pStyle w:val="11"/>
-              <w:ind w:firstLine="0" w:firstLineChars="0"/>
+              <w:pStyle w:val="48CharCharChar"/>
+              <w:ind w:firstLineChars="0" w:firstLine="0"/>
             </w:pPr>
           </w:p>
         </w:tc>
       </w:tr>
       <w:tr>
-        <w:tblPrEx>
-          <w:tblBorders>
-            <w:top w:val="single" w:color="auto" w:sz="4" w:space="0"/>
-            <w:left w:val="single" w:color="auto" w:sz="4" w:space="0"/>
-            <w:bottom w:val="single" w:color="auto" w:sz="4" w:space="0"/>
-            <w:right w:val="single" w:color="auto" w:sz="4" w:space="0"/>
-            <w:insideH w:val="single" w:color="auto" w:sz="4" w:space="0"/>
-            <w:insideV w:val="single" w:color="auto" w:sz="4" w:space="0"/>
-          </w:tblBorders>
-          <w:tblCellMar>
-            <w:top w:w="0" w:type="dxa"/>
-            <w:left w:w="108" w:type="dxa"/>
-            <w:bottom w:w="0" w:type="dxa"/>
-            <w:right w:w="108" w:type="dxa"/>
-          </w:tblCellMar>
-        </w:tblPrEx>
         <w:tc>
           <w:tcPr>
             <w:tcW w:w="817" w:type="dxa"/>
@@ -5391,8 +5077,8 @@
           </w:tcPr>
           <w:p>
             <w:pPr>
-              <w:pStyle w:val="11"/>
-              <w:ind w:firstLine="0" w:firstLineChars="0"/>
+              <w:pStyle w:val="48CharCharChar"/>
+              <w:ind w:firstLineChars="0" w:firstLine="0"/>
             </w:pPr>
             <w:r>
               <w:rPr>
@@ -5410,8 +5096,8 @@
           </w:tcPr>
           <w:p>
             <w:pPr>
-              <w:pStyle w:val="11"/>
-              <w:ind w:firstLine="0" w:firstLineChars="0"/>
+              <w:pStyle w:val="48CharCharChar"/>
+              <w:ind w:firstLineChars="0" w:firstLine="0"/>
             </w:pPr>
           </w:p>
         </w:tc>
@@ -5423,8 +5109,8 @@
           </w:tcPr>
           <w:p>
             <w:pPr>
-              <w:pStyle w:val="11"/>
-              <w:ind w:firstLine="0" w:firstLineChars="0"/>
+              <w:pStyle w:val="48CharCharChar"/>
+              <w:ind w:firstLineChars="0" w:firstLine="0"/>
             </w:pPr>
           </w:p>
         </w:tc>
@@ -5436,29 +5122,13 @@
           </w:tcPr>
           <w:p>
             <w:pPr>
-              <w:pStyle w:val="11"/>
-              <w:ind w:firstLine="0" w:firstLineChars="0"/>
+              <w:pStyle w:val="48CharCharChar"/>
+              <w:ind w:firstLineChars="0" w:firstLine="0"/>
             </w:pPr>
           </w:p>
         </w:tc>
       </w:tr>
       <w:tr>
-        <w:tblPrEx>
-          <w:tblBorders>
-            <w:top w:val="single" w:color="auto" w:sz="4" w:space="0"/>
-            <w:left w:val="single" w:color="auto" w:sz="4" w:space="0"/>
-            <w:bottom w:val="single" w:color="auto" w:sz="4" w:space="0"/>
-            <w:right w:val="single" w:color="auto" w:sz="4" w:space="0"/>
-            <w:insideH w:val="single" w:color="auto" w:sz="4" w:space="0"/>
-            <w:insideV w:val="single" w:color="auto" w:sz="4" w:space="0"/>
-          </w:tblBorders>
-          <w:tblCellMar>
-            <w:top w:w="0" w:type="dxa"/>
-            <w:left w:w="108" w:type="dxa"/>
-            <w:bottom w:w="0" w:type="dxa"/>
-            <w:right w:w="108" w:type="dxa"/>
-          </w:tblCellMar>
-        </w:tblPrEx>
         <w:tc>
           <w:tcPr>
             <w:tcW w:w="817" w:type="dxa"/>
@@ -5466,8 +5136,8 @@
           </w:tcPr>
           <w:p>
             <w:pPr>
-              <w:pStyle w:val="11"/>
-              <w:ind w:firstLine="0" w:firstLineChars="0"/>
+              <w:pStyle w:val="48CharCharChar"/>
+              <w:ind w:firstLineChars="0" w:firstLine="0"/>
             </w:pPr>
             <w:r>
               <w:rPr>
@@ -5485,8 +5155,8 @@
           </w:tcPr>
           <w:p>
             <w:pPr>
-              <w:pStyle w:val="11"/>
-              <w:ind w:firstLine="0" w:firstLineChars="0"/>
+              <w:pStyle w:val="48CharCharChar"/>
+              <w:ind w:firstLineChars="0" w:firstLine="0"/>
             </w:pPr>
           </w:p>
         </w:tc>
@@ -5498,8 +5168,8 @@
           </w:tcPr>
           <w:p>
             <w:pPr>
-              <w:pStyle w:val="11"/>
-              <w:ind w:firstLine="0" w:firstLineChars="0"/>
+              <w:pStyle w:val="48CharCharChar"/>
+              <w:ind w:firstLineChars="0" w:firstLine="0"/>
             </w:pPr>
           </w:p>
         </w:tc>
@@ -5511,29 +5181,13 @@
           </w:tcPr>
           <w:p>
             <w:pPr>
-              <w:pStyle w:val="11"/>
-              <w:ind w:firstLine="0" w:firstLineChars="0"/>
+              <w:pStyle w:val="48CharCharChar"/>
+              <w:ind w:firstLineChars="0" w:firstLine="0"/>
             </w:pPr>
           </w:p>
         </w:tc>
       </w:tr>
       <w:tr>
-        <w:tblPrEx>
-          <w:tblBorders>
-            <w:top w:val="single" w:color="auto" w:sz="4" w:space="0"/>
-            <w:left w:val="single" w:color="auto" w:sz="4" w:space="0"/>
-            <w:bottom w:val="single" w:color="auto" w:sz="4" w:space="0"/>
-            <w:right w:val="single" w:color="auto" w:sz="4" w:space="0"/>
-            <w:insideH w:val="single" w:color="auto" w:sz="4" w:space="0"/>
-            <w:insideV w:val="single" w:color="auto" w:sz="4" w:space="0"/>
-          </w:tblBorders>
-          <w:tblCellMar>
-            <w:top w:w="0" w:type="dxa"/>
-            <w:left w:w="108" w:type="dxa"/>
-            <w:bottom w:w="0" w:type="dxa"/>
-            <w:right w:w="108" w:type="dxa"/>
-          </w:tblCellMar>
-        </w:tblPrEx>
         <w:tc>
           <w:tcPr>
             <w:tcW w:w="817" w:type="dxa"/>
@@ -5541,8 +5195,8 @@
           </w:tcPr>
           <w:p>
             <w:pPr>
-              <w:pStyle w:val="11"/>
-              <w:ind w:firstLine="0" w:firstLineChars="0"/>
+              <w:pStyle w:val="48CharCharChar"/>
+              <w:ind w:firstLineChars="0" w:firstLine="0"/>
             </w:pPr>
             <w:r>
               <w:rPr>
@@ -5560,8 +5214,8 @@
           </w:tcPr>
           <w:p>
             <w:pPr>
-              <w:pStyle w:val="11"/>
-              <w:ind w:firstLine="0" w:firstLineChars="0"/>
+              <w:pStyle w:val="48CharCharChar"/>
+              <w:ind w:firstLineChars="0" w:firstLine="0"/>
             </w:pPr>
           </w:p>
         </w:tc>
@@ -5573,8 +5227,8 @@
           </w:tcPr>
           <w:p>
             <w:pPr>
-              <w:pStyle w:val="11"/>
-              <w:ind w:firstLine="0" w:firstLineChars="0"/>
+              <w:pStyle w:val="48CharCharChar"/>
+              <w:ind w:firstLineChars="0" w:firstLine="0"/>
             </w:pPr>
           </w:p>
         </w:tc>
@@ -5586,29 +5240,13 @@
           </w:tcPr>
           <w:p>
             <w:pPr>
-              <w:pStyle w:val="11"/>
-              <w:ind w:firstLine="0" w:firstLineChars="0"/>
+              <w:pStyle w:val="48CharCharChar"/>
+              <w:ind w:firstLineChars="0" w:firstLine="0"/>
             </w:pPr>
           </w:p>
         </w:tc>
       </w:tr>
       <w:tr>
-        <w:tblPrEx>
-          <w:tblBorders>
-            <w:top w:val="single" w:color="auto" w:sz="4" w:space="0"/>
-            <w:left w:val="single" w:color="auto" w:sz="4" w:space="0"/>
-            <w:bottom w:val="single" w:color="auto" w:sz="4" w:space="0"/>
-            <w:right w:val="single" w:color="auto" w:sz="4" w:space="0"/>
-            <w:insideH w:val="single" w:color="auto" w:sz="4" w:space="0"/>
-            <w:insideV w:val="single" w:color="auto" w:sz="4" w:space="0"/>
-          </w:tblBorders>
-          <w:tblCellMar>
-            <w:top w:w="0" w:type="dxa"/>
-            <w:left w:w="108" w:type="dxa"/>
-            <w:bottom w:w="0" w:type="dxa"/>
-            <w:right w:w="108" w:type="dxa"/>
-          </w:tblCellMar>
-        </w:tblPrEx>
         <w:tc>
           <w:tcPr>
             <w:tcW w:w="817" w:type="dxa"/>
@@ -5616,8 +5254,8 @@
           </w:tcPr>
           <w:p>
             <w:pPr>
-              <w:pStyle w:val="11"/>
-              <w:ind w:firstLine="0" w:firstLineChars="0"/>
+              <w:pStyle w:val="48CharCharChar"/>
+              <w:ind w:firstLineChars="0" w:firstLine="0"/>
             </w:pPr>
             <w:r>
               <w:rPr>
@@ -5635,8 +5273,8 @@
           </w:tcPr>
           <w:p>
             <w:pPr>
-              <w:pStyle w:val="11"/>
-              <w:ind w:firstLine="0" w:firstLineChars="0"/>
+              <w:pStyle w:val="48CharCharChar"/>
+              <w:ind w:firstLineChars="0" w:firstLine="0"/>
             </w:pPr>
           </w:p>
         </w:tc>
@@ -5648,8 +5286,8 @@
           </w:tcPr>
           <w:p>
             <w:pPr>
-              <w:pStyle w:val="11"/>
-              <w:ind w:firstLine="0" w:firstLineChars="0"/>
+              <w:pStyle w:val="48CharCharChar"/>
+              <w:ind w:firstLineChars="0" w:firstLine="0"/>
             </w:pPr>
           </w:p>
         </w:tc>
@@ -5661,29 +5299,13 @@
           </w:tcPr>
           <w:p>
             <w:pPr>
-              <w:pStyle w:val="11"/>
-              <w:ind w:firstLine="0" w:firstLineChars="0"/>
+              <w:pStyle w:val="48CharCharChar"/>
+              <w:ind w:firstLineChars="0" w:firstLine="0"/>
             </w:pPr>
           </w:p>
         </w:tc>
       </w:tr>
       <w:tr>
-        <w:tblPrEx>
-          <w:tblBorders>
-            <w:top w:val="single" w:color="auto" w:sz="4" w:space="0"/>
-            <w:left w:val="single" w:color="auto" w:sz="4" w:space="0"/>
-            <w:bottom w:val="single" w:color="auto" w:sz="4" w:space="0"/>
-            <w:right w:val="single" w:color="auto" w:sz="4" w:space="0"/>
-            <w:insideH w:val="single" w:color="auto" w:sz="4" w:space="0"/>
-            <w:insideV w:val="single" w:color="auto" w:sz="4" w:space="0"/>
-          </w:tblBorders>
-          <w:tblCellMar>
-            <w:top w:w="0" w:type="dxa"/>
-            <w:left w:w="108" w:type="dxa"/>
-            <w:bottom w:w="0" w:type="dxa"/>
-            <w:right w:w="108" w:type="dxa"/>
-          </w:tblCellMar>
-        </w:tblPrEx>
         <w:tc>
           <w:tcPr>
             <w:tcW w:w="817" w:type="dxa"/>
@@ -5691,8 +5313,8 @@
           </w:tcPr>
           <w:p>
             <w:pPr>
-              <w:pStyle w:val="11"/>
-              <w:ind w:firstLine="0" w:firstLineChars="0"/>
+              <w:pStyle w:val="48CharCharChar"/>
+              <w:ind w:firstLineChars="0" w:firstLine="0"/>
             </w:pPr>
             <w:r>
               <w:rPr>
@@ -5710,8 +5332,8 @@
           </w:tcPr>
           <w:p>
             <w:pPr>
-              <w:pStyle w:val="11"/>
-              <w:ind w:firstLine="0" w:firstLineChars="0"/>
+              <w:pStyle w:val="48CharCharChar"/>
+              <w:ind w:firstLineChars="0" w:firstLine="0"/>
             </w:pPr>
           </w:p>
         </w:tc>
@@ -5723,8 +5345,8 @@
           </w:tcPr>
           <w:p>
             <w:pPr>
-              <w:pStyle w:val="11"/>
-              <w:ind w:firstLine="0" w:firstLineChars="0"/>
+              <w:pStyle w:val="48CharCharChar"/>
+              <w:ind w:firstLineChars="0" w:firstLine="0"/>
             </w:pPr>
           </w:p>
         </w:tc>
@@ -5736,29 +5358,13 @@
           </w:tcPr>
           <w:p>
             <w:pPr>
-              <w:pStyle w:val="11"/>
-              <w:ind w:firstLine="0" w:firstLineChars="0"/>
+              <w:pStyle w:val="48CharCharChar"/>
+              <w:ind w:firstLineChars="0" w:firstLine="0"/>
             </w:pPr>
           </w:p>
         </w:tc>
       </w:tr>
       <w:tr>
-        <w:tblPrEx>
-          <w:tblBorders>
-            <w:top w:val="single" w:color="auto" w:sz="4" w:space="0"/>
-            <w:left w:val="single" w:color="auto" w:sz="4" w:space="0"/>
-            <w:bottom w:val="single" w:color="auto" w:sz="4" w:space="0"/>
-            <w:right w:val="single" w:color="auto" w:sz="4" w:space="0"/>
-            <w:insideH w:val="single" w:color="auto" w:sz="4" w:space="0"/>
-            <w:insideV w:val="single" w:color="auto" w:sz="4" w:space="0"/>
-          </w:tblBorders>
-          <w:tblCellMar>
-            <w:top w:w="0" w:type="dxa"/>
-            <w:left w:w="108" w:type="dxa"/>
-            <w:bottom w:w="0" w:type="dxa"/>
-            <w:right w:w="108" w:type="dxa"/>
-          </w:tblCellMar>
-        </w:tblPrEx>
         <w:tc>
           <w:tcPr>
             <w:tcW w:w="817" w:type="dxa"/>
@@ -5766,8 +5372,8 @@
           </w:tcPr>
           <w:p>
             <w:pPr>
-              <w:pStyle w:val="11"/>
-              <w:ind w:firstLine="0" w:firstLineChars="0"/>
+              <w:pStyle w:val="48CharCharChar"/>
+              <w:ind w:firstLineChars="0" w:firstLine="0"/>
             </w:pPr>
             <w:r>
               <w:rPr>
@@ -5785,8 +5391,8 @@
           </w:tcPr>
           <w:p>
             <w:pPr>
-              <w:pStyle w:val="11"/>
-              <w:ind w:firstLine="0" w:firstLineChars="0"/>
+              <w:pStyle w:val="48CharCharChar"/>
+              <w:ind w:firstLineChars="0" w:firstLine="0"/>
             </w:pPr>
           </w:p>
         </w:tc>
@@ -5798,8 +5404,8 @@
           </w:tcPr>
           <w:p>
             <w:pPr>
-              <w:pStyle w:val="11"/>
-              <w:ind w:firstLine="0" w:firstLineChars="0"/>
+              <w:pStyle w:val="48CharCharChar"/>
+              <w:ind w:firstLineChars="0" w:firstLine="0"/>
             </w:pPr>
           </w:p>
         </w:tc>
@@ -5811,29 +5417,13 @@
           </w:tcPr>
           <w:p>
             <w:pPr>
-              <w:pStyle w:val="11"/>
-              <w:ind w:firstLine="0" w:firstLineChars="0"/>
+              <w:pStyle w:val="48CharCharChar"/>
+              <w:ind w:firstLineChars="0" w:firstLine="0"/>
             </w:pPr>
           </w:p>
         </w:tc>
       </w:tr>
       <w:tr>
-        <w:tblPrEx>
-          <w:tblBorders>
-            <w:top w:val="single" w:color="auto" w:sz="4" w:space="0"/>
-            <w:left w:val="single" w:color="auto" w:sz="4" w:space="0"/>
-            <w:bottom w:val="single" w:color="auto" w:sz="4" w:space="0"/>
-            <w:right w:val="single" w:color="auto" w:sz="4" w:space="0"/>
-            <w:insideH w:val="single" w:color="auto" w:sz="4" w:space="0"/>
-            <w:insideV w:val="single" w:color="auto" w:sz="4" w:space="0"/>
-          </w:tblBorders>
-          <w:tblCellMar>
-            <w:top w:w="0" w:type="dxa"/>
-            <w:left w:w="108" w:type="dxa"/>
-            <w:bottom w:w="0" w:type="dxa"/>
-            <w:right w:w="108" w:type="dxa"/>
-          </w:tblCellMar>
-        </w:tblPrEx>
         <w:tc>
           <w:tcPr>
             <w:tcW w:w="817" w:type="dxa"/>
@@ -5841,8 +5431,8 @@
           </w:tcPr>
           <w:p>
             <w:pPr>
-              <w:pStyle w:val="11"/>
-              <w:ind w:firstLine="0" w:firstLineChars="0"/>
+              <w:pStyle w:val="48CharCharChar"/>
+              <w:ind w:firstLineChars="0" w:firstLine="0"/>
             </w:pPr>
             <w:r>
               <w:rPr>
@@ -5860,8 +5450,8 @@
           </w:tcPr>
           <w:p>
             <w:pPr>
-              <w:pStyle w:val="11"/>
-              <w:ind w:firstLine="0" w:firstLineChars="0"/>
+              <w:pStyle w:val="48CharCharChar"/>
+              <w:ind w:firstLineChars="0" w:firstLine="0"/>
             </w:pPr>
           </w:p>
         </w:tc>
@@ -5873,8 +5463,8 @@
           </w:tcPr>
           <w:p>
             <w:pPr>
-              <w:pStyle w:val="11"/>
-              <w:ind w:firstLine="0" w:firstLineChars="0"/>
+              <w:pStyle w:val="48CharCharChar"/>
+              <w:ind w:firstLineChars="0" w:firstLine="0"/>
             </w:pPr>
           </w:p>
         </w:tc>
@@ -5886,29 +5476,13 @@
           </w:tcPr>
           <w:p>
             <w:pPr>
-              <w:pStyle w:val="11"/>
-              <w:ind w:firstLine="0" w:firstLineChars="0"/>
+              <w:pStyle w:val="48CharCharChar"/>
+              <w:ind w:firstLineChars="0" w:firstLine="0"/>
             </w:pPr>
           </w:p>
         </w:tc>
       </w:tr>
       <w:tr>
-        <w:tblPrEx>
-          <w:tblBorders>
-            <w:top w:val="single" w:color="auto" w:sz="4" w:space="0"/>
-            <w:left w:val="single" w:color="auto" w:sz="4" w:space="0"/>
-            <w:bottom w:val="single" w:color="auto" w:sz="4" w:space="0"/>
-            <w:right w:val="single" w:color="auto" w:sz="4" w:space="0"/>
-            <w:insideH w:val="single" w:color="auto" w:sz="4" w:space="0"/>
-            <w:insideV w:val="single" w:color="auto" w:sz="4" w:space="0"/>
-          </w:tblBorders>
-          <w:tblCellMar>
-            <w:top w:w="0" w:type="dxa"/>
-            <w:left w:w="108" w:type="dxa"/>
-            <w:bottom w:w="0" w:type="dxa"/>
-            <w:right w:w="108" w:type="dxa"/>
-          </w:tblCellMar>
-        </w:tblPrEx>
         <w:tc>
           <w:tcPr>
             <w:tcW w:w="817" w:type="dxa"/>
@@ -5916,8 +5490,8 @@
           </w:tcPr>
           <w:p>
             <w:pPr>
-              <w:pStyle w:val="11"/>
-              <w:ind w:firstLine="0" w:firstLineChars="0"/>
+              <w:pStyle w:val="48CharCharChar"/>
+              <w:ind w:firstLineChars="0" w:firstLine="0"/>
             </w:pPr>
             <w:r>
               <w:rPr>
@@ -5938,8 +5512,8 @@
           </w:tcPr>
           <w:p>
             <w:pPr>
-              <w:pStyle w:val="11"/>
-              <w:ind w:firstLine="0" w:firstLineChars="0"/>
+              <w:pStyle w:val="48CharCharChar"/>
+              <w:ind w:firstLineChars="0" w:firstLine="0"/>
             </w:pPr>
           </w:p>
         </w:tc>
@@ -5951,8 +5525,8 @@
           </w:tcPr>
           <w:p>
             <w:pPr>
-              <w:pStyle w:val="11"/>
-              <w:ind w:firstLine="0" w:firstLineChars="0"/>
+              <w:pStyle w:val="48CharCharChar"/>
+              <w:ind w:firstLineChars="0" w:firstLine="0"/>
             </w:pPr>
           </w:p>
         </w:tc>
@@ -5964,29 +5538,13 @@
           </w:tcPr>
           <w:p>
             <w:pPr>
-              <w:pStyle w:val="11"/>
-              <w:ind w:firstLine="0" w:firstLineChars="0"/>
+              <w:pStyle w:val="48CharCharChar"/>
+              <w:ind w:firstLineChars="0" w:firstLine="0"/>
             </w:pPr>
           </w:p>
         </w:tc>
       </w:tr>
       <w:tr>
-        <w:tblPrEx>
-          <w:tblBorders>
-            <w:top w:val="single" w:color="auto" w:sz="4" w:space="0"/>
-            <w:left w:val="single" w:color="auto" w:sz="4" w:space="0"/>
-            <w:bottom w:val="single" w:color="auto" w:sz="4" w:space="0"/>
-            <w:right w:val="single" w:color="auto" w:sz="4" w:space="0"/>
-            <w:insideH w:val="single" w:color="auto" w:sz="4" w:space="0"/>
-            <w:insideV w:val="single" w:color="auto" w:sz="4" w:space="0"/>
-          </w:tblBorders>
-          <w:tblCellMar>
-            <w:top w:w="0" w:type="dxa"/>
-            <w:left w:w="108" w:type="dxa"/>
-            <w:bottom w:w="0" w:type="dxa"/>
-            <w:right w:w="108" w:type="dxa"/>
-          </w:tblCellMar>
-        </w:tblPrEx>
         <w:tc>
           <w:tcPr>
             <w:tcW w:w="817" w:type="dxa"/>
@@ -5994,8 +5552,8 @@
           </w:tcPr>
           <w:p>
             <w:pPr>
-              <w:pStyle w:val="11"/>
-              <w:ind w:firstLine="0" w:firstLineChars="0"/>
+              <w:pStyle w:val="48CharCharChar"/>
+              <w:ind w:firstLineChars="0" w:firstLine="0"/>
             </w:pPr>
             <w:r>
               <w:rPr>
@@ -6016,8 +5574,8 @@
           </w:tcPr>
           <w:p>
             <w:pPr>
-              <w:pStyle w:val="11"/>
-              <w:ind w:firstLine="0" w:firstLineChars="0"/>
+              <w:pStyle w:val="48CharCharChar"/>
+              <w:ind w:firstLineChars="0" w:firstLine="0"/>
             </w:pPr>
           </w:p>
         </w:tc>
@@ -6029,8 +5587,8 @@
           </w:tcPr>
           <w:p>
             <w:pPr>
-              <w:pStyle w:val="11"/>
-              <w:ind w:firstLine="0" w:firstLineChars="0"/>
+              <w:pStyle w:val="48CharCharChar"/>
+              <w:ind w:firstLineChars="0" w:firstLine="0"/>
             </w:pPr>
           </w:p>
         </w:tc>
@@ -6042,29 +5600,13 @@
           </w:tcPr>
           <w:p>
             <w:pPr>
-              <w:pStyle w:val="11"/>
-              <w:ind w:firstLine="0" w:firstLineChars="0"/>
+              <w:pStyle w:val="48CharCharChar"/>
+              <w:ind w:firstLineChars="0" w:firstLine="0"/>
             </w:pPr>
           </w:p>
         </w:tc>
       </w:tr>
       <w:tr>
-        <w:tblPrEx>
-          <w:tblBorders>
-            <w:top w:val="single" w:color="auto" w:sz="4" w:space="0"/>
-            <w:left w:val="single" w:color="auto" w:sz="4" w:space="0"/>
-            <w:bottom w:val="single" w:color="auto" w:sz="4" w:space="0"/>
-            <w:right w:val="single" w:color="auto" w:sz="4" w:space="0"/>
-            <w:insideH w:val="single" w:color="auto" w:sz="4" w:space="0"/>
-            <w:insideV w:val="single" w:color="auto" w:sz="4" w:space="0"/>
-          </w:tblBorders>
-          <w:tblCellMar>
-            <w:top w:w="0" w:type="dxa"/>
-            <w:left w:w="108" w:type="dxa"/>
-            <w:bottom w:w="0" w:type="dxa"/>
-            <w:right w:w="108" w:type="dxa"/>
-          </w:tblCellMar>
-        </w:tblPrEx>
         <w:tc>
           <w:tcPr>
             <w:tcW w:w="817" w:type="dxa"/>
@@ -6072,13 +5614,14 @@
           </w:tcPr>
           <w:p>
             <w:pPr>
-              <w:pStyle w:val="11"/>
-              <w:ind w:firstLine="0" w:firstLineChars="0"/>
+              <w:pStyle w:val="48CharCharChar"/>
+              <w:ind w:firstLineChars="0" w:firstLine="0"/>
             </w:pPr>
             <w:r>
               <w:rPr>
                 <w:rFonts w:hint="eastAsia"/>
               </w:rPr>
+              <w:lastRenderedPageBreak/>
               <w:t>1</w:t>
             </w:r>
             <w:r>
@@ -6094,8 +5637,8 @@
           </w:tcPr>
           <w:p>
             <w:pPr>
-              <w:pStyle w:val="11"/>
-              <w:ind w:firstLine="0" w:firstLineChars="0"/>
+              <w:pStyle w:val="48CharCharChar"/>
+              <w:ind w:firstLineChars="0" w:firstLine="0"/>
             </w:pPr>
           </w:p>
         </w:tc>
@@ -6107,8 +5650,8 @@
           </w:tcPr>
           <w:p>
             <w:pPr>
-              <w:pStyle w:val="11"/>
-              <w:ind w:firstLine="0" w:firstLineChars="0"/>
+              <w:pStyle w:val="48CharCharChar"/>
+              <w:ind w:firstLineChars="0" w:firstLine="0"/>
             </w:pPr>
           </w:p>
         </w:tc>
@@ -6120,29 +5663,13 @@
           </w:tcPr>
           <w:p>
             <w:pPr>
-              <w:pStyle w:val="11"/>
-              <w:ind w:firstLine="0" w:firstLineChars="0"/>
+              <w:pStyle w:val="48CharCharChar"/>
+              <w:ind w:firstLineChars="0" w:firstLine="0"/>
             </w:pPr>
           </w:p>
         </w:tc>
       </w:tr>
       <w:tr>
-        <w:tblPrEx>
-          <w:tblBorders>
-            <w:top w:val="single" w:color="auto" w:sz="4" w:space="0"/>
-            <w:left w:val="single" w:color="auto" w:sz="4" w:space="0"/>
-            <w:bottom w:val="single" w:color="auto" w:sz="4" w:space="0"/>
-            <w:right w:val="single" w:color="auto" w:sz="4" w:space="0"/>
-            <w:insideH w:val="single" w:color="auto" w:sz="4" w:space="0"/>
-            <w:insideV w:val="single" w:color="auto" w:sz="4" w:space="0"/>
-          </w:tblBorders>
-          <w:tblCellMar>
-            <w:top w:w="0" w:type="dxa"/>
-            <w:left w:w="108" w:type="dxa"/>
-            <w:bottom w:w="0" w:type="dxa"/>
-            <w:right w:w="108" w:type="dxa"/>
-          </w:tblCellMar>
-        </w:tblPrEx>
         <w:tc>
           <w:tcPr>
             <w:tcW w:w="817" w:type="dxa"/>
@@ -6150,8 +5677,8 @@
           </w:tcPr>
           <w:p>
             <w:pPr>
-              <w:pStyle w:val="11"/>
-              <w:ind w:firstLine="0" w:firstLineChars="0"/>
+              <w:pStyle w:val="48CharCharChar"/>
+              <w:ind w:firstLineChars="0" w:firstLine="0"/>
             </w:pPr>
             <w:r>
               <w:rPr>
@@ -6172,8 +5699,8 @@
           </w:tcPr>
           <w:p>
             <w:pPr>
-              <w:pStyle w:val="11"/>
-              <w:ind w:firstLine="0" w:firstLineChars="0"/>
+              <w:pStyle w:val="48CharCharChar"/>
+              <w:ind w:firstLineChars="0" w:firstLine="0"/>
             </w:pPr>
           </w:p>
         </w:tc>
@@ -6185,8 +5712,8 @@
           </w:tcPr>
           <w:p>
             <w:pPr>
-              <w:pStyle w:val="11"/>
-              <w:ind w:firstLine="0" w:firstLineChars="0"/>
+              <w:pStyle w:val="48CharCharChar"/>
+              <w:ind w:firstLineChars="0" w:firstLine="0"/>
             </w:pPr>
           </w:p>
         </w:tc>
@@ -6198,29 +5725,13 @@
           </w:tcPr>
           <w:p>
             <w:pPr>
-              <w:pStyle w:val="11"/>
-              <w:ind w:firstLine="0" w:firstLineChars="0"/>
+              <w:pStyle w:val="48CharCharChar"/>
+              <w:ind w:firstLineChars="0" w:firstLine="0"/>
             </w:pPr>
           </w:p>
         </w:tc>
       </w:tr>
       <w:tr>
-        <w:tblPrEx>
-          <w:tblBorders>
-            <w:top w:val="single" w:color="auto" w:sz="4" w:space="0"/>
-            <w:left w:val="single" w:color="auto" w:sz="4" w:space="0"/>
-            <w:bottom w:val="single" w:color="auto" w:sz="4" w:space="0"/>
-            <w:right w:val="single" w:color="auto" w:sz="4" w:space="0"/>
-            <w:insideH w:val="single" w:color="auto" w:sz="4" w:space="0"/>
-            <w:insideV w:val="single" w:color="auto" w:sz="4" w:space="0"/>
-          </w:tblBorders>
-          <w:tblCellMar>
-            <w:top w:w="0" w:type="dxa"/>
-            <w:left w:w="108" w:type="dxa"/>
-            <w:bottom w:w="0" w:type="dxa"/>
-            <w:right w:w="108" w:type="dxa"/>
-          </w:tblCellMar>
-        </w:tblPrEx>
         <w:tc>
           <w:tcPr>
             <w:tcW w:w="817" w:type="dxa"/>
@@ -6228,8 +5739,8 @@
           </w:tcPr>
           <w:p>
             <w:pPr>
-              <w:pStyle w:val="11"/>
-              <w:ind w:firstLine="0" w:firstLineChars="0"/>
+              <w:pStyle w:val="48CharCharChar"/>
+              <w:ind w:firstLineChars="0" w:firstLine="0"/>
             </w:pPr>
             <w:r>
               <w:rPr>
@@ -6250,8 +5761,8 @@
           </w:tcPr>
           <w:p>
             <w:pPr>
-              <w:pStyle w:val="11"/>
-              <w:ind w:firstLine="0" w:firstLineChars="0"/>
+              <w:pStyle w:val="48CharCharChar"/>
+              <w:ind w:firstLineChars="0" w:firstLine="0"/>
             </w:pPr>
           </w:p>
         </w:tc>
@@ -6263,8 +5774,8 @@
           </w:tcPr>
           <w:p>
             <w:pPr>
-              <w:pStyle w:val="11"/>
-              <w:ind w:firstLine="0" w:firstLineChars="0"/>
+              <w:pStyle w:val="48CharCharChar"/>
+              <w:ind w:firstLineChars="0" w:firstLine="0"/>
             </w:pPr>
           </w:p>
         </w:tc>
@@ -6276,29 +5787,13 @@
           </w:tcPr>
           <w:p>
             <w:pPr>
-              <w:pStyle w:val="11"/>
-              <w:ind w:firstLine="0" w:firstLineChars="0"/>
+              <w:pStyle w:val="48CharCharChar"/>
+              <w:ind w:firstLineChars="0" w:firstLine="0"/>
             </w:pPr>
           </w:p>
         </w:tc>
       </w:tr>
       <w:tr>
-        <w:tblPrEx>
-          <w:tblBorders>
-            <w:top w:val="single" w:color="auto" w:sz="4" w:space="0"/>
-            <w:left w:val="single" w:color="auto" w:sz="4" w:space="0"/>
-            <w:bottom w:val="single" w:color="auto" w:sz="4" w:space="0"/>
-            <w:right w:val="single" w:color="auto" w:sz="4" w:space="0"/>
-            <w:insideH w:val="single" w:color="auto" w:sz="4" w:space="0"/>
-            <w:insideV w:val="single" w:color="auto" w:sz="4" w:space="0"/>
-          </w:tblBorders>
-          <w:tblCellMar>
-            <w:top w:w="0" w:type="dxa"/>
-            <w:left w:w="108" w:type="dxa"/>
-            <w:bottom w:w="0" w:type="dxa"/>
-            <w:right w:w="108" w:type="dxa"/>
-          </w:tblCellMar>
-        </w:tblPrEx>
         <w:tc>
           <w:tcPr>
             <w:tcW w:w="817" w:type="dxa"/>
@@ -6306,8 +5801,8 @@
           </w:tcPr>
           <w:p>
             <w:pPr>
-              <w:pStyle w:val="11"/>
-              <w:ind w:firstLine="0" w:firstLineChars="0"/>
+              <w:pStyle w:val="48CharCharChar"/>
+              <w:ind w:firstLineChars="0" w:firstLine="0"/>
             </w:pPr>
             <w:r>
               <w:rPr>
@@ -6328,8 +5823,8 @@
           </w:tcPr>
           <w:p>
             <w:pPr>
-              <w:pStyle w:val="11"/>
-              <w:ind w:firstLine="0" w:firstLineChars="0"/>
+              <w:pStyle w:val="48CharCharChar"/>
+              <w:ind w:firstLineChars="0" w:firstLine="0"/>
             </w:pPr>
           </w:p>
         </w:tc>
@@ -6341,8 +5836,8 @@
           </w:tcPr>
           <w:p>
             <w:pPr>
-              <w:pStyle w:val="11"/>
-              <w:ind w:firstLine="0" w:firstLineChars="0"/>
+              <w:pStyle w:val="48CharCharChar"/>
+              <w:ind w:firstLineChars="0" w:firstLine="0"/>
             </w:pPr>
           </w:p>
         </w:tc>
@@ -6354,29 +5849,13 @@
           </w:tcPr>
           <w:p>
             <w:pPr>
-              <w:pStyle w:val="11"/>
-              <w:ind w:firstLine="0" w:firstLineChars="0"/>
+              <w:pStyle w:val="48CharCharChar"/>
+              <w:ind w:firstLineChars="0" w:firstLine="0"/>
             </w:pPr>
           </w:p>
         </w:tc>
       </w:tr>
       <w:tr>
-        <w:tblPrEx>
-          <w:tblBorders>
-            <w:top w:val="single" w:color="auto" w:sz="4" w:space="0"/>
-            <w:left w:val="single" w:color="auto" w:sz="4" w:space="0"/>
-            <w:bottom w:val="single" w:color="auto" w:sz="4" w:space="0"/>
-            <w:right w:val="single" w:color="auto" w:sz="4" w:space="0"/>
-            <w:insideH w:val="single" w:color="auto" w:sz="4" w:space="0"/>
-            <w:insideV w:val="single" w:color="auto" w:sz="4" w:space="0"/>
-          </w:tblBorders>
-          <w:tblCellMar>
-            <w:top w:w="0" w:type="dxa"/>
-            <w:left w:w="108" w:type="dxa"/>
-            <w:bottom w:w="0" w:type="dxa"/>
-            <w:right w:w="108" w:type="dxa"/>
-          </w:tblCellMar>
-        </w:tblPrEx>
         <w:tc>
           <w:tcPr>
             <w:tcW w:w="817" w:type="dxa"/>
@@ -6384,8 +5863,8 @@
           </w:tcPr>
           <w:p>
             <w:pPr>
-              <w:pStyle w:val="11"/>
-              <w:ind w:firstLine="0" w:firstLineChars="0"/>
+              <w:pStyle w:val="48CharCharChar"/>
+              <w:ind w:firstLineChars="0" w:firstLine="0"/>
             </w:pPr>
             <w:r>
               <w:rPr>
@@ -6406,8 +5885,8 @@
           </w:tcPr>
           <w:p>
             <w:pPr>
-              <w:pStyle w:val="11"/>
-              <w:ind w:firstLine="0" w:firstLineChars="0"/>
+              <w:pStyle w:val="48CharCharChar"/>
+              <w:ind w:firstLineChars="0" w:firstLine="0"/>
             </w:pPr>
           </w:p>
         </w:tc>
@@ -6419,8 +5898,8 @@
           </w:tcPr>
           <w:p>
             <w:pPr>
-              <w:pStyle w:val="11"/>
-              <w:ind w:firstLine="0" w:firstLineChars="0"/>
+              <w:pStyle w:val="48CharCharChar"/>
+              <w:ind w:firstLineChars="0" w:firstLine="0"/>
             </w:pPr>
           </w:p>
         </w:tc>
@@ -6432,29 +5911,13 @@
           </w:tcPr>
           <w:p>
             <w:pPr>
-              <w:pStyle w:val="11"/>
-              <w:ind w:firstLine="0" w:firstLineChars="0"/>
+              <w:pStyle w:val="48CharCharChar"/>
+              <w:ind w:firstLineChars="0" w:firstLine="0"/>
             </w:pPr>
           </w:p>
         </w:tc>
       </w:tr>
       <w:tr>
-        <w:tblPrEx>
-          <w:tblBorders>
-            <w:top w:val="single" w:color="auto" w:sz="4" w:space="0"/>
-            <w:left w:val="single" w:color="auto" w:sz="4" w:space="0"/>
-            <w:bottom w:val="single" w:color="auto" w:sz="4" w:space="0"/>
-            <w:right w:val="single" w:color="auto" w:sz="4" w:space="0"/>
-            <w:insideH w:val="single" w:color="auto" w:sz="4" w:space="0"/>
-            <w:insideV w:val="single" w:color="auto" w:sz="4" w:space="0"/>
-          </w:tblBorders>
-          <w:tblCellMar>
-            <w:top w:w="0" w:type="dxa"/>
-            <w:left w:w="108" w:type="dxa"/>
-            <w:bottom w:w="0" w:type="dxa"/>
-            <w:right w:w="108" w:type="dxa"/>
-          </w:tblCellMar>
-        </w:tblPrEx>
         <w:tc>
           <w:tcPr>
             <w:tcW w:w="817" w:type="dxa"/>
@@ -6462,8 +5925,8 @@
           </w:tcPr>
           <w:p>
             <w:pPr>
-              <w:pStyle w:val="11"/>
-              <w:ind w:firstLine="0" w:firstLineChars="0"/>
+              <w:pStyle w:val="48CharCharChar"/>
+              <w:ind w:firstLineChars="0" w:firstLine="0"/>
             </w:pPr>
             <w:r>
               <w:rPr>
@@ -6484,8 +5947,8 @@
           </w:tcPr>
           <w:p>
             <w:pPr>
-              <w:pStyle w:val="11"/>
-              <w:ind w:firstLine="0" w:firstLineChars="0"/>
+              <w:pStyle w:val="48CharCharChar"/>
+              <w:ind w:firstLineChars="0" w:firstLine="0"/>
             </w:pPr>
           </w:p>
         </w:tc>
@@ -6497,8 +5960,8 @@
           </w:tcPr>
           <w:p>
             <w:pPr>
-              <w:pStyle w:val="11"/>
-              <w:ind w:firstLine="0" w:firstLineChars="0"/>
+              <w:pStyle w:val="48CharCharChar"/>
+              <w:ind w:firstLineChars="0" w:firstLine="0"/>
             </w:pPr>
           </w:p>
         </w:tc>
@@ -6510,29 +5973,13 @@
           </w:tcPr>
           <w:p>
             <w:pPr>
-              <w:pStyle w:val="11"/>
-              <w:ind w:firstLine="0" w:firstLineChars="0"/>
+              <w:pStyle w:val="48CharCharChar"/>
+              <w:ind w:firstLineChars="0" w:firstLine="0"/>
             </w:pPr>
           </w:p>
         </w:tc>
       </w:tr>
       <w:tr>
-        <w:tblPrEx>
-          <w:tblBorders>
-            <w:top w:val="single" w:color="auto" w:sz="4" w:space="0"/>
-            <w:left w:val="single" w:color="auto" w:sz="4" w:space="0"/>
-            <w:bottom w:val="single" w:color="auto" w:sz="4" w:space="0"/>
-            <w:right w:val="single" w:color="auto" w:sz="4" w:space="0"/>
-            <w:insideH w:val="single" w:color="auto" w:sz="4" w:space="0"/>
-            <w:insideV w:val="single" w:color="auto" w:sz="4" w:space="0"/>
-          </w:tblBorders>
-          <w:tblCellMar>
-            <w:top w:w="0" w:type="dxa"/>
-            <w:left w:w="108" w:type="dxa"/>
-            <w:bottom w:w="0" w:type="dxa"/>
-            <w:right w:w="108" w:type="dxa"/>
-          </w:tblCellMar>
-        </w:tblPrEx>
         <w:tc>
           <w:tcPr>
             <w:tcW w:w="817" w:type="dxa"/>
@@ -6540,8 +5987,8 @@
           </w:tcPr>
           <w:p>
             <w:pPr>
-              <w:pStyle w:val="11"/>
-              <w:ind w:firstLine="0" w:firstLineChars="0"/>
+              <w:pStyle w:val="48CharCharChar"/>
+              <w:ind w:firstLineChars="0" w:firstLine="0"/>
             </w:pPr>
             <w:r>
               <w:rPr>
@@ -6562,8 +6009,8 @@
           </w:tcPr>
           <w:p>
             <w:pPr>
-              <w:pStyle w:val="11"/>
-              <w:ind w:firstLine="0" w:firstLineChars="0"/>
+              <w:pStyle w:val="48CharCharChar"/>
+              <w:ind w:firstLineChars="0" w:firstLine="0"/>
             </w:pPr>
           </w:p>
         </w:tc>
@@ -6575,8 +6022,8 @@
           </w:tcPr>
           <w:p>
             <w:pPr>
-              <w:pStyle w:val="11"/>
-              <w:ind w:firstLine="0" w:firstLineChars="0"/>
+              <w:pStyle w:val="48CharCharChar"/>
+              <w:ind w:firstLineChars="0" w:firstLine="0"/>
             </w:pPr>
           </w:p>
         </w:tc>
@@ -6588,29 +6035,13 @@
           </w:tcPr>
           <w:p>
             <w:pPr>
-              <w:pStyle w:val="11"/>
-              <w:ind w:firstLine="0" w:firstLineChars="0"/>
+              <w:pStyle w:val="48CharCharChar"/>
+              <w:ind w:firstLineChars="0" w:firstLine="0"/>
             </w:pPr>
           </w:p>
         </w:tc>
       </w:tr>
       <w:tr>
-        <w:tblPrEx>
-          <w:tblBorders>
-            <w:top w:val="single" w:color="auto" w:sz="4" w:space="0"/>
-            <w:left w:val="single" w:color="auto" w:sz="4" w:space="0"/>
-            <w:bottom w:val="single" w:color="auto" w:sz="4" w:space="0"/>
-            <w:right w:val="single" w:color="auto" w:sz="4" w:space="0"/>
-            <w:insideH w:val="single" w:color="auto" w:sz="4" w:space="0"/>
-            <w:insideV w:val="single" w:color="auto" w:sz="4" w:space="0"/>
-          </w:tblBorders>
-          <w:tblCellMar>
-            <w:top w:w="0" w:type="dxa"/>
-            <w:left w:w="108" w:type="dxa"/>
-            <w:bottom w:w="0" w:type="dxa"/>
-            <w:right w:w="108" w:type="dxa"/>
-          </w:tblCellMar>
-        </w:tblPrEx>
         <w:tc>
           <w:tcPr>
             <w:tcW w:w="817" w:type="dxa"/>
@@ -6618,8 +6049,8 @@
           </w:tcPr>
           <w:p>
             <w:pPr>
-              <w:pStyle w:val="11"/>
-              <w:ind w:firstLine="0" w:firstLineChars="0"/>
+              <w:pStyle w:val="48CharCharChar"/>
+              <w:ind w:firstLineChars="0" w:firstLine="0"/>
             </w:pPr>
             <w:r>
               <w:rPr>
@@ -6640,8 +6071,8 @@
           </w:tcPr>
           <w:p>
             <w:pPr>
-              <w:pStyle w:val="11"/>
-              <w:ind w:firstLine="0" w:firstLineChars="0"/>
+              <w:pStyle w:val="48CharCharChar"/>
+              <w:ind w:firstLineChars="0" w:firstLine="0"/>
             </w:pPr>
           </w:p>
         </w:tc>
@@ -6653,8 +6084,8 @@
           </w:tcPr>
           <w:p>
             <w:pPr>
-              <w:pStyle w:val="11"/>
-              <w:ind w:firstLine="0" w:firstLineChars="0"/>
+              <w:pStyle w:val="48CharCharChar"/>
+              <w:ind w:firstLineChars="0" w:firstLine="0"/>
             </w:pPr>
           </w:p>
         </w:tc>
@@ -6666,8 +6097,8 @@
           </w:tcPr>
           <w:p>
             <w:pPr>
-              <w:pStyle w:val="11"/>
-              <w:ind w:firstLine="0" w:firstLineChars="0"/>
+              <w:pStyle w:val="48CharCharChar"/>
+              <w:ind w:firstLineChars="0" w:firstLine="0"/>
             </w:pPr>
           </w:p>
         </w:tc>
@@ -6735,20 +6166,75 @@
     <w:sectPr>
       <w:pgSz w:w="11906" w:h="16838"/>
       <w:pgMar w:top="1440" w:right="1800" w:bottom="1440" w:left="1800" w:header="851" w:footer="992" w:gutter="0"/>
-      <w:cols w:space="425" w:num="1"/>
-      <w:docGrid w:type="lines" w:linePitch="312" w:charSpace="0"/>
+      <w:cols w:space="425"/>
+      <w:docGrid w:type="lines" w:linePitch="312"/>
     </w:sectPr>
   </w:body>
 </w:document>
 </file>
 
+<file path=word/endnotes.xml><?xml version="1.0" encoding="utf-8"?>
+<w:endnotes xmlns:wpc="http://schemas.microsoft.com/office/word/2010/wordprocessingCanvas" xmlns:cx="http://schemas.microsoft.com/office/drawing/2014/chartex" xmlns:cx1="http://schemas.microsoft.com/office/drawing/2015/9/8/chartex" xmlns:cx2="http://schemas.microsoft.com/office/drawing/2015/10/21/chartex" xmlns:cx3="http://schemas.microsoft.com/office/drawing/2016/5/9/chartex" xmlns:cx4="http://schemas.microsoft.com/office/drawing/2016/5/10/chartex" xmlns:cx5="http://schemas.microsoft.com/office/drawing/2016/5/11/chartex" xmlns:cx6="http://schemas.microsoft.com/office/drawing/2016/5/12/chartex" xmlns:cx7="http://schemas.microsoft.com/office/drawing/2016/5/13/chartex" xmlns:cx8="http://schemas.microsoft.com/office/drawing/2016/5/14/chartex" xmlns:mc="http://schemas.openxmlformats.org/markup-compatibility/2006" xmlns:aink="http://schemas.microsoft.com/office/drawing/2016/ink" xmlns:am3d="http://schemas.microsoft.com/office/drawing/2017/model3d" xmlns:o="urn:schemas-microsoft-com:office:office" xmlns:oel="http://schemas.microsoft.com/office/2019/extlst" xmlns:r="http://schemas.openxmlformats.org/officeDocument/2006/relationships" xmlns:m="http://schemas.openxmlformats.org/officeDocument/2006/math" xmlns:v="urn:schemas-microsoft-com:vml" xmlns:wp14="http://schemas.microsoft.com/office/word/2010/wordprocessingDrawing" xmlns:wp="http://schemas.openxmlformats.org/drawingml/2006/wordprocessingDrawing" xmlns:w10="urn:schemas-microsoft-com:office:word" xmlns:w="http://schemas.openxmlformats.org/wordprocessingml/2006/main" xmlns:w14="http://schemas.microsoft.com/office/word/2010/wordml" xmlns:w15="http://schemas.microsoft.com/office/word/2012/wordml" xmlns:w16cex="http://schemas.microsoft.com/office/word/2018/wordml/cex" xmlns:w16cid="http://schemas.microsoft.com/office/word/2016/wordml/cid" xmlns:w16="http://schemas.microsoft.com/office/word/2018/wordml" xmlns:w16du="http://schemas.microsoft.com/office/word/2023/wordml/word16du" xmlns:w16sdtdh="http://schemas.microsoft.com/office/word/2020/wordml/sdtdatahash" xmlns:w16se="http://schemas.microsoft.com/office/word/2015/wordml/symex" xmlns:wpg="http://schemas.microsoft.com/office/word/2010/wordprocessingGroup" xmlns:wpi="http://schemas.microsoft.com/office/word/2010/wordprocessingInk" xmlns:wne="http://schemas.microsoft.com/office/word/2006/wordml" xmlns:wps="http://schemas.microsoft.com/office/word/2010/wordprocessingShape" mc:Ignorable="w14 w15 w16se w16cid w16 w16cex w16sdtdh wp14">
+  <w:endnote w:type="separator" w:id="-1">
+    <w:p>
+      <w:r>
+        <w:separator/>
+      </w:r>
+    </w:p>
+  </w:endnote>
+  <w:endnote w:type="continuationSeparator" w:id="0">
+    <w:p>
+      <w:r>
+        <w:continuationSeparator/>
+      </w:r>
+    </w:p>
+  </w:endnote>
+</w:endnotes>
+</file>
+
+<file path=word/footnotes.xml><?xml version="1.0" encoding="utf-8"?>
+<w:footnotes xmlns:wpc="http://schemas.microsoft.com/office/word/2010/wordprocessingCanvas" xmlns:cx="http://schemas.microsoft.com/office/drawing/2014/chartex" xmlns:cx1="http://schemas.microsoft.com/office/drawing/2015/9/8/chartex" xmlns:cx2="http://schemas.microsoft.com/office/drawing/2015/10/21/chartex" xmlns:cx3="http://schemas.microsoft.com/office/drawing/2016/5/9/chartex" xmlns:cx4="http://schemas.microsoft.com/office/drawing/2016/5/10/chartex" xmlns:cx5="http://schemas.microsoft.com/office/drawing/2016/5/11/chartex" xmlns:cx6="http://schemas.microsoft.com/office/drawing/2016/5/12/chartex" xmlns:cx7="http://schemas.microsoft.com/office/drawing/2016/5/13/chartex" xmlns:cx8="http://schemas.microsoft.com/office/drawing/2016/5/14/chartex" xmlns:mc="http://schemas.openxmlformats.org/markup-compatibility/2006" xmlns:aink="http://schemas.microsoft.com/office/drawing/2016/ink" xmlns:am3d="http://schemas.microsoft.com/office/drawing/2017/model3d" xmlns:o="urn:schemas-microsoft-com:office:office" xmlns:oel="http://schemas.microsoft.com/office/2019/extlst" xmlns:r="http://schemas.openxmlformats.org/officeDocument/2006/relationships" xmlns:m="http://schemas.openxmlformats.org/officeDocument/2006/math" xmlns:v="urn:schemas-microsoft-com:vml" xmlns:wp14="http://schemas.microsoft.com/office/word/2010/wordprocessingDrawing" xmlns:wp="http://schemas.openxmlformats.org/drawingml/2006/wordprocessingDrawing" xmlns:w10="urn:schemas-microsoft-com:office:word" xmlns:w="http://schemas.openxmlformats.org/wordprocessingml/2006/main" xmlns:w14="http://schemas.microsoft.com/office/word/2010/wordml" xmlns:w15="http://schemas.microsoft.com/office/word/2012/wordml" xmlns:w16cex="http://schemas.microsoft.com/office/word/2018/wordml/cex" xmlns:w16cid="http://schemas.microsoft.com/office/word/2016/wordml/cid" xmlns:w16="http://schemas.microsoft.com/office/word/2018/wordml" xmlns:w16du="http://schemas.microsoft.com/office/word/2023/wordml/word16du" xmlns:w16sdtdh="http://schemas.microsoft.com/office/word/2020/wordml/sdtdatahash" xmlns:w16se="http://schemas.microsoft.com/office/word/2015/wordml/symex" xmlns:wpg="http://schemas.microsoft.com/office/word/2010/wordprocessingGroup" xmlns:wpi="http://schemas.microsoft.com/office/word/2010/wordprocessingInk" xmlns:wne="http://schemas.microsoft.com/office/word/2006/wordml" xmlns:wps="http://schemas.microsoft.com/office/word/2010/wordprocessingShape" mc:Ignorable="w14 w15 w16se w16cid w16 w16cex w16sdtdh wp14">
+  <w:footnote w:type="separator" w:id="-1">
+    <w:p>
+      <w:r>
+        <w:separator/>
+      </w:r>
+    </w:p>
+  </w:footnote>
+  <w:footnote w:type="continuationSeparator" w:id="0">
+    <w:p>
+      <w:r>
+        <w:continuationSeparator/>
+      </w:r>
+    </w:p>
+  </w:footnote>
+</w:footnotes>
+</file>
+
 <file path=word/numbering.xml><?xml version="1.0" encoding="utf-8"?>
-<w:numbering xmlns:wpc="http://schemas.microsoft.com/office/word/2010/wordprocessingCanvas" xmlns:mc="http://schemas.openxmlformats.org/markup-compatibility/2006" xmlns:o="urn:schemas-microsoft-com:office:office" xmlns:r="http://schemas.openxmlformats.org/officeDocument/2006/relationships" xmlns:m="http://schemas.openxmlformats.org/officeDocument/2006/math" xmlns:v="urn:schemas-microsoft-com:vml" xmlns:wp14="http://schemas.microsoft.com/office/word/2010/wordprocessingDrawing" xmlns:wp="http://schemas.openxmlformats.org/drawingml/2006/wordprocessingDrawing" xmlns:w10="urn:schemas-microsoft-com:office:word" xmlns:w="http://schemas.openxmlformats.org/wordprocessingml/2006/main" xmlns:w14="http://schemas.microsoft.com/office/word/2010/wordml" xmlns:wpg="http://schemas.microsoft.com/office/word/2010/wordprocessingGroup" xmlns:wpi="http://schemas.microsoft.com/office/word/2010/wordprocessingInk" xmlns:wne="http://schemas.microsoft.com/office/word/2006/wordml" xmlns:wps="http://schemas.microsoft.com/office/word/2010/wordprocessingShape" xmlns:wpsCustomData="http://www.wps.cn/officeDocument/2013/wpsCustomData" mc:Ignorable="w14 wp14">
-  <w:abstractNum w:abstractNumId="0">
+<w:numbering xmlns:wpc="http://schemas.microsoft.com/office/word/2010/wordprocessingCanvas" xmlns:cx="http://schemas.microsoft.com/office/drawing/2014/chartex" xmlns:cx1="http://schemas.microsoft.com/office/drawing/2015/9/8/chartex" xmlns:cx2="http://schemas.microsoft.com/office/drawing/2015/10/21/chartex" xmlns:cx3="http://schemas.microsoft.com/office/drawing/2016/5/9/chartex" xmlns:cx4="http://schemas.microsoft.com/office/drawing/2016/5/10/chartex" xmlns:cx5="http://schemas.microsoft.com/office/drawing/2016/5/11/chartex" xmlns:cx6="http://schemas.microsoft.com/office/drawing/2016/5/12/chartex" xmlns:cx7="http://schemas.microsoft.com/office/drawing/2016/5/13/chartex" xmlns:cx8="http://schemas.microsoft.com/office/drawing/2016/5/14/chartex" xmlns:mc="http://schemas.openxmlformats.org/markup-compatibility/2006" xmlns:aink="http://schemas.microsoft.com/office/drawing/2016/ink" xmlns:am3d="http://schemas.microsoft.com/office/drawing/2017/model3d" xmlns:o="urn:schemas-microsoft-com:office:office" xmlns:oel="http://schemas.microsoft.com/office/2019/extlst" xmlns:r="http://schemas.openxmlformats.org/officeDocument/2006/relationships" xmlns:m="http://schemas.openxmlformats.org/officeDocument/2006/math" xmlns:v="urn:schemas-microsoft-com:vml" xmlns:wp14="http://schemas.microsoft.com/office/word/2010/wordprocessingDrawing" xmlns:wp="http://schemas.openxmlformats.org/drawingml/2006/wordprocessingDrawing" xmlns:w10="urn:schemas-microsoft-com:office:word" xmlns:w="http://schemas.openxmlformats.org/wordprocessingml/2006/main" xmlns:w14="http://schemas.microsoft.com/office/word/2010/wordml" xmlns:w15="http://schemas.microsoft.com/office/word/2012/wordml" xmlns:w16cex="http://schemas.microsoft.com/office/word/2018/wordml/cex" xmlns:w16cid="http://schemas.microsoft.com/office/word/2016/wordml/cid" xmlns:w16="http://schemas.microsoft.com/office/word/2018/wordml" xmlns:w16du="http://schemas.microsoft.com/office/word/2023/wordml/word16du" xmlns:w16sdtdh="http://schemas.microsoft.com/office/word/2020/wordml/sdtdatahash" xmlns:w16se="http://schemas.microsoft.com/office/word/2015/wordml/symex" xmlns:wpg="http://schemas.microsoft.com/office/word/2010/wordprocessingGroup" xmlns:wpi="http://schemas.microsoft.com/office/word/2010/wordprocessingInk" xmlns:wne="http://schemas.microsoft.com/office/word/2006/wordml" xmlns:wps="http://schemas.microsoft.com/office/word/2010/wordprocessingShape" mc:Ignorable="w14 w15 w16se w16cid w16 w16cex w16sdtdh wp14">
+  <w:abstractNum w:abstractNumId="0" w15:restartNumberingAfterBreak="0">
+    <w:nsid w:val="86F81C9B"/>
+    <w:multiLevelType w:val="singleLevel"/>
+    <w:tmpl w:val="86F81C9B"/>
+    <w:lvl w:ilvl="0">
+      <w:start w:val="1"/>
+      <w:numFmt w:val="bullet"/>
+      <w:lvlText w:val="-"/>
+      <w:lvlJc w:val="left"/>
+      <w:pPr>
+        <w:ind w:left="420" w:hanging="420"/>
+      </w:pPr>
+      <w:rPr>
+        <w:rFonts w:ascii="Symbol" w:hAnsi="Symbol" w:cs="Symbol" w:hint="default"/>
+      </w:rPr>
+    </w:lvl>
+  </w:abstractNum>
+  <w:abstractNum w:abstractNumId="1" w15:restartNumberingAfterBreak="0">
     <w:nsid w:val="D9BF2038"/>
     <w:multiLevelType w:val="singleLevel"/>
     <w:tmpl w:val="D9BF2038"/>
-    <w:lvl w:ilvl="0" w:tentative="0">
+    <w:lvl w:ilvl="0">
       <w:start w:val="1"/>
       <w:numFmt w:val="decimal"/>
       <w:suff w:val="nothing"/>
@@ -6756,11 +6242,11 @@
       <w:lvlJc w:val="left"/>
     </w:lvl>
   </w:abstractNum>
-  <w:abstractNum w:abstractNumId="1">
+  <w:abstractNum w:abstractNumId="2" w15:restartNumberingAfterBreak="0">
     <w:nsid w:val="063E3B38"/>
-    <w:multiLevelType w:val="multilevel"/>
-    <w:tmpl w:val="063E3B38"/>
-    <w:lvl w:ilvl="0" w:tentative="0">
+    <w:multiLevelType w:val="hybridMultilevel"/>
+    <w:tmpl w:val="490A94F6"/>
+    <w:lvl w:ilvl="0" w:tplc="04090001">
       <w:start w:val="1"/>
       <w:numFmt w:val="bullet"/>
       <w:lvlText w:val=""/>
@@ -6769,10 +6255,10 @@
         <w:ind w:left="1280" w:hanging="440"/>
       </w:pPr>
       <w:rPr>
-        <w:rFonts w:hint="default" w:ascii="Wingdings" w:hAnsi="Wingdings"/>
+        <w:rFonts w:ascii="Wingdings" w:hAnsi="Wingdings" w:hint="default"/>
       </w:rPr>
     </w:lvl>
-    <w:lvl w:ilvl="1" w:tentative="0">
+    <w:lvl w:ilvl="1" w:tplc="04090003" w:tentative="1">
       <w:start w:val="1"/>
       <w:numFmt w:val="bullet"/>
       <w:lvlText w:val=""/>
@@ -6781,10 +6267,10 @@
         <w:ind w:left="1720" w:hanging="440"/>
       </w:pPr>
       <w:rPr>
-        <w:rFonts w:hint="default" w:ascii="Wingdings" w:hAnsi="Wingdings"/>
+        <w:rFonts w:ascii="Wingdings" w:hAnsi="Wingdings" w:hint="default"/>
       </w:rPr>
     </w:lvl>
-    <w:lvl w:ilvl="2" w:tentative="0">
+    <w:lvl w:ilvl="2" w:tplc="04090005" w:tentative="1">
       <w:start w:val="1"/>
       <w:numFmt w:val="bullet"/>
       <w:lvlText w:val=""/>
@@ -6793,10 +6279,10 @@
         <w:ind w:left="2160" w:hanging="440"/>
       </w:pPr>
       <w:rPr>
-        <w:rFonts w:hint="default" w:ascii="Wingdings" w:hAnsi="Wingdings"/>
+        <w:rFonts w:ascii="Wingdings" w:hAnsi="Wingdings" w:hint="default"/>
       </w:rPr>
     </w:lvl>
-    <w:lvl w:ilvl="3" w:tentative="0">
+    <w:lvl w:ilvl="3" w:tplc="04090001" w:tentative="1">
       <w:start w:val="1"/>
       <w:numFmt w:val="bullet"/>
       <w:lvlText w:val=""/>
@@ -6805,10 +6291,10 @@
         <w:ind w:left="2600" w:hanging="440"/>
       </w:pPr>
       <w:rPr>
-        <w:rFonts w:hint="default" w:ascii="Wingdings" w:hAnsi="Wingdings"/>
+        <w:rFonts w:ascii="Wingdings" w:hAnsi="Wingdings" w:hint="default"/>
       </w:rPr>
     </w:lvl>
-    <w:lvl w:ilvl="4" w:tentative="0">
+    <w:lvl w:ilvl="4" w:tplc="04090003" w:tentative="1">
       <w:start w:val="1"/>
       <w:numFmt w:val="bullet"/>
       <w:lvlText w:val=""/>
@@ -6817,10 +6303,10 @@
         <w:ind w:left="3040" w:hanging="440"/>
       </w:pPr>
       <w:rPr>
-        <w:rFonts w:hint="default" w:ascii="Wingdings" w:hAnsi="Wingdings"/>
+        <w:rFonts w:ascii="Wingdings" w:hAnsi="Wingdings" w:hint="default"/>
       </w:rPr>
     </w:lvl>
-    <w:lvl w:ilvl="5" w:tentative="0">
+    <w:lvl w:ilvl="5" w:tplc="04090005" w:tentative="1">
       <w:start w:val="1"/>
       <w:numFmt w:val="bullet"/>
       <w:lvlText w:val=""/>
@@ -6829,10 +6315,10 @@
         <w:ind w:left="3480" w:hanging="440"/>
       </w:pPr>
       <w:rPr>
-        <w:rFonts w:hint="default" w:ascii="Wingdings" w:hAnsi="Wingdings"/>
+        <w:rFonts w:ascii="Wingdings" w:hAnsi="Wingdings" w:hint="default"/>
       </w:rPr>
     </w:lvl>
-    <w:lvl w:ilvl="6" w:tentative="0">
+    <w:lvl w:ilvl="6" w:tplc="04090001" w:tentative="1">
       <w:start w:val="1"/>
       <w:numFmt w:val="bullet"/>
       <w:lvlText w:val=""/>
@@ -6841,10 +6327,10 @@
         <w:ind w:left="3920" w:hanging="440"/>
       </w:pPr>
       <w:rPr>
-        <w:rFonts w:hint="default" w:ascii="Wingdings" w:hAnsi="Wingdings"/>
+        <w:rFonts w:ascii="Wingdings" w:hAnsi="Wingdings" w:hint="default"/>
       </w:rPr>
     </w:lvl>
-    <w:lvl w:ilvl="7" w:tentative="0">
+    <w:lvl w:ilvl="7" w:tplc="04090003" w:tentative="1">
       <w:start w:val="1"/>
       <w:numFmt w:val="bullet"/>
       <w:lvlText w:val=""/>
@@ -6853,10 +6339,10 @@
         <w:ind w:left="4360" w:hanging="440"/>
       </w:pPr>
       <w:rPr>
-        <w:rFonts w:hint="default" w:ascii="Wingdings" w:hAnsi="Wingdings"/>
+        <w:rFonts w:ascii="Wingdings" w:hAnsi="Wingdings" w:hint="default"/>
       </w:rPr>
     </w:lvl>
-    <w:lvl w:ilvl="8" w:tentative="0">
+    <w:lvl w:ilvl="8" w:tplc="04090005" w:tentative="1">
       <w:start w:val="1"/>
       <w:numFmt w:val="bullet"/>
       <w:lvlText w:val=""/>
@@ -6865,15 +6351,32 @@
         <w:ind w:left="4800" w:hanging="440"/>
       </w:pPr>
       <w:rPr>
-        <w:rFonts w:hint="default" w:ascii="Wingdings" w:hAnsi="Wingdings"/>
+        <w:rFonts w:ascii="Wingdings" w:hAnsi="Wingdings" w:hint="default"/>
       </w:rPr>
     </w:lvl>
   </w:abstractNum>
-  <w:abstractNum w:abstractNumId="2">
+  <w:abstractNum w:abstractNumId="3" w15:restartNumberingAfterBreak="0">
+    <w:nsid w:val="3EE9B4C4"/>
+    <w:multiLevelType w:val="singleLevel"/>
+    <w:tmpl w:val="3EE9B4C4"/>
+    <w:lvl w:ilvl="0">
+      <w:start w:val="1"/>
+      <w:numFmt w:val="bullet"/>
+      <w:lvlText w:val="-"/>
+      <w:lvlJc w:val="left"/>
+      <w:pPr>
+        <w:ind w:left="420" w:hanging="420"/>
+      </w:pPr>
+      <w:rPr>
+        <w:rFonts w:ascii="Symbol" w:hAnsi="Symbol" w:cs="Symbol" w:hint="default"/>
+      </w:rPr>
+    </w:lvl>
+  </w:abstractNum>
+  <w:abstractNum w:abstractNumId="4" w15:restartNumberingAfterBreak="0">
     <w:nsid w:val="4C7F5A11"/>
     <w:multiLevelType w:val="multilevel"/>
     <w:tmpl w:val="4C7F5A11"/>
-    <w:lvl w:ilvl="0" w:tentative="0">
+    <w:lvl w:ilvl="0">
       <w:start w:val="1"/>
       <w:numFmt w:val="decimal"/>
       <w:lvlText w:val="%1."/>
@@ -6885,7 +6388,7 @@
         <w:rFonts w:hint="eastAsia"/>
       </w:rPr>
     </w:lvl>
-    <w:lvl w:ilvl="1" w:tentative="0">
+    <w:lvl w:ilvl="1">
       <w:start w:val="1"/>
       <w:numFmt w:val="lowerLetter"/>
       <w:lvlText w:val="%2)"/>
@@ -6894,7 +6397,7 @@
         <w:ind w:left="840" w:hanging="420"/>
       </w:pPr>
     </w:lvl>
-    <w:lvl w:ilvl="2" w:tentative="0">
+    <w:lvl w:ilvl="2">
       <w:start w:val="1"/>
       <w:numFmt w:val="lowerRoman"/>
       <w:lvlText w:val="%3."/>
@@ -6903,7 +6406,7 @@
         <w:ind w:left="1260" w:hanging="420"/>
       </w:pPr>
     </w:lvl>
-    <w:lvl w:ilvl="3" w:tentative="0">
+    <w:lvl w:ilvl="3">
       <w:start w:val="1"/>
       <w:numFmt w:val="decimal"/>
       <w:lvlText w:val="%4."/>
@@ -6912,7 +6415,7 @@
         <w:ind w:left="1680" w:hanging="420"/>
       </w:pPr>
     </w:lvl>
-    <w:lvl w:ilvl="4" w:tentative="0">
+    <w:lvl w:ilvl="4">
       <w:start w:val="1"/>
       <w:numFmt w:val="lowerLetter"/>
       <w:lvlText w:val="%5)"/>
@@ -6921,7 +6424,7 @@
         <w:ind w:left="2100" w:hanging="420"/>
       </w:pPr>
     </w:lvl>
-    <w:lvl w:ilvl="5" w:tentative="0">
+    <w:lvl w:ilvl="5">
       <w:start w:val="1"/>
       <w:numFmt w:val="lowerRoman"/>
       <w:lvlText w:val="%6."/>
@@ -6930,7 +6433,7 @@
         <w:ind w:left="2520" w:hanging="420"/>
       </w:pPr>
     </w:lvl>
-    <w:lvl w:ilvl="6" w:tentative="0">
+    <w:lvl w:ilvl="6">
       <w:start w:val="1"/>
       <w:numFmt w:val="decimal"/>
       <w:lvlText w:val="%7."/>
@@ -6939,7 +6442,7 @@
         <w:ind w:left="2940" w:hanging="420"/>
       </w:pPr>
     </w:lvl>
-    <w:lvl w:ilvl="7" w:tentative="0">
+    <w:lvl w:ilvl="7">
       <w:start w:val="1"/>
       <w:numFmt w:val="lowerLetter"/>
       <w:lvlText w:val="%8)"/>
@@ -6948,7 +6451,7 @@
         <w:ind w:left="3360" w:hanging="420"/>
       </w:pPr>
     </w:lvl>
-    <w:lvl w:ilvl="8" w:tentative="0">
+    <w:lvl w:ilvl="8">
       <w:start w:val="1"/>
       <w:numFmt w:val="lowerRoman"/>
       <w:lvlText w:val="%9."/>
@@ -6958,302 +6461,431 @@
       </w:pPr>
     </w:lvl>
   </w:abstractNum>
-  <w:num w:numId="1">
-    <w:abstractNumId w:val="2"/>
+  <w:num w:numId="1" w16cid:durableId="1953708002">
+    <w:abstractNumId w:val="4"/>
   </w:num>
-  <w:num w:numId="2">
+  <w:num w:numId="2" w16cid:durableId="1645692278">
+    <w:abstractNumId w:val="1"/>
+  </w:num>
+  <w:num w:numId="3" w16cid:durableId="266543820">
+    <w:abstractNumId w:val="3"/>
+  </w:num>
+  <w:num w:numId="4" w16cid:durableId="845822496">
     <w:abstractNumId w:val="0"/>
   </w:num>
-  <w:num w:numId="3">
-    <w:abstractNumId w:val="1"/>
+  <w:num w:numId="5" w16cid:durableId="1813130302">
+    <w:abstractNumId w:val="2"/>
   </w:num>
 </w:numbering>
 </file>
 
 <file path=word/styles.xml><?xml version="1.0" encoding="utf-8"?>
-<w:styles xmlns:mc="http://schemas.openxmlformats.org/markup-compatibility/2006" xmlns:o="urn:schemas-microsoft-com:office:office" xmlns:r="http://schemas.openxmlformats.org/officeDocument/2006/relationships" xmlns:m="http://schemas.openxmlformats.org/officeDocument/2006/math" xmlns:v="urn:schemas-microsoft-com:vml" xmlns:w="http://schemas.openxmlformats.org/wordprocessingml/2006/main" xmlns:w14="http://schemas.microsoft.com/office/word/2010/wordml" xmlns:w10="urn:schemas-microsoft-com:office:word" xmlns:sl="http://schemas.openxmlformats.org/schemaLibrary/2006/main" xmlns:wpsCustomData="http://www.wps.cn/officeDocument/2013/wpsCustomData" mc:Ignorable="w14">
+<w:styles xmlns:mc="http://schemas.openxmlformats.org/markup-compatibility/2006" xmlns:r="http://schemas.openxmlformats.org/officeDocument/2006/relationships" xmlns:w="http://schemas.openxmlformats.org/wordprocessingml/2006/main" xmlns:w14="http://schemas.microsoft.com/office/word/2010/wordml" xmlns:w15="http://schemas.microsoft.com/office/word/2012/wordml" xmlns:w16cex="http://schemas.microsoft.com/office/word/2018/wordml/cex" xmlns:w16cid="http://schemas.microsoft.com/office/word/2016/wordml/cid" xmlns:w16="http://schemas.microsoft.com/office/word/2018/wordml" xmlns:w16sdtdh="http://schemas.microsoft.com/office/word/2020/wordml/sdtdatahash" xmlns:w16se="http://schemas.microsoft.com/office/word/2015/wordml/symex" mc:Ignorable="w14 w15 w16se w16cid w16 w16cex w16sdtdh">
   <w:docDefaults>
     <w:rPrDefault>
       <w:rPr>
-        <w:rFonts w:ascii="Times New Roman" w:hAnsi="Times New Roman" w:eastAsia="宋体" w:cs="Times New Roman"/>
+        <w:rFonts w:ascii="Times New Roman" w:eastAsia="宋体" w:hAnsi="Times New Roman" w:cs="Times New Roman"/>
+        <w:lang w:val="en-US" w:eastAsia="zh-CN" w:bidi="ar-SA"/>
       </w:rPr>
     </w:rPrDefault>
     <w:pPrDefault/>
   </w:docDefaults>
-  <w:latentStyles w:count="260" w:defQFormat="0" w:defUnhideWhenUsed="1" w:defSemiHidden="1" w:defUIPriority="99" w:defLockedState="0">
-    <w:lsdException w:qFormat="1" w:unhideWhenUsed="0" w:uiPriority="0" w:semiHidden="0" w:name="Normal"/>
-    <w:lsdException w:qFormat="1" w:unhideWhenUsed="0" w:uiPriority="9" w:semiHidden="0" w:name="heading 1"/>
-    <w:lsdException w:qFormat="1" w:uiPriority="9" w:semiHidden="0" w:name="heading 2"/>
-    <w:lsdException w:qFormat="1" w:uiPriority="9" w:semiHidden="0" w:name="heading 3"/>
-    <w:lsdException w:qFormat="1" w:uiPriority="9" w:name="heading 4"/>
-    <w:lsdException w:qFormat="1" w:uiPriority="9" w:name="heading 5"/>
-    <w:lsdException w:qFormat="1" w:uiPriority="9" w:name="heading 6"/>
-    <w:lsdException w:qFormat="1" w:uiPriority="9" w:name="heading 7"/>
-    <w:lsdException w:qFormat="1" w:uiPriority="9" w:name="heading 8"/>
-    <w:lsdException w:qFormat="1" w:uiPriority="9" w:name="heading 9"/>
-    <w:lsdException w:uiPriority="99" w:name="index 1"/>
-    <w:lsdException w:uiPriority="99" w:name="index 2"/>
-    <w:lsdException w:uiPriority="99" w:name="index 3"/>
-    <w:lsdException w:uiPriority="99" w:name="index 4"/>
-    <w:lsdException w:uiPriority="99" w:name="index 5"/>
-    <w:lsdException w:uiPriority="99" w:name="index 6"/>
-    <w:lsdException w:uiPriority="99" w:name="index 7"/>
-    <w:lsdException w:uiPriority="99" w:name="index 8"/>
-    <w:lsdException w:uiPriority="99" w:name="index 9"/>
-    <w:lsdException w:uiPriority="39" w:name="toc 1"/>
-    <w:lsdException w:uiPriority="39" w:name="toc 2"/>
-    <w:lsdException w:uiPriority="39" w:name="toc 3"/>
-    <w:lsdException w:uiPriority="39" w:name="toc 4"/>
-    <w:lsdException w:uiPriority="39" w:name="toc 5"/>
-    <w:lsdException w:uiPriority="39" w:name="toc 6"/>
-    <w:lsdException w:uiPriority="39" w:name="toc 7"/>
-    <w:lsdException w:uiPriority="39" w:name="toc 8"/>
-    <w:lsdException w:uiPriority="39" w:name="toc 9"/>
-    <w:lsdException w:uiPriority="99" w:name="Normal Indent"/>
-    <w:lsdException w:uiPriority="99" w:name="footnote text"/>
-    <w:lsdException w:uiPriority="99" w:name="annotation text"/>
-    <w:lsdException w:uiPriority="99" w:semiHidden="0" w:name="header"/>
-    <w:lsdException w:qFormat="1" w:uiPriority="99" w:semiHidden="0" w:name="footer"/>
-    <w:lsdException w:uiPriority="99" w:name="index heading"/>
-    <w:lsdException w:qFormat="1" w:uiPriority="35" w:name="caption"/>
-    <w:lsdException w:uiPriority="99" w:name="table of figures"/>
-    <w:lsdException w:uiPriority="99" w:name="envelope address"/>
-    <w:lsdException w:uiPriority="99" w:name="envelope return"/>
-    <w:lsdException w:uiPriority="99" w:name="footnote reference"/>
-    <w:lsdException w:uiPriority="99" w:name="annotation reference"/>
-    <w:lsdException w:uiPriority="99" w:name="line number"/>
-    <w:lsdException w:uiPriority="99" w:name="page number"/>
-    <w:lsdException w:uiPriority="99" w:name="endnote reference"/>
-    <w:lsdException w:uiPriority="99" w:name="endnote text"/>
-    <w:lsdException w:uiPriority="99" w:name="table of authorities"/>
-    <w:lsdException w:uiPriority="99" w:name="macro"/>
-    <w:lsdException w:uiPriority="99" w:name="toa heading"/>
-    <w:lsdException w:uiPriority="99" w:name="List"/>
-    <w:lsdException w:uiPriority="99" w:name="List Bullet"/>
-    <w:lsdException w:uiPriority="99" w:name="List Number"/>
-    <w:lsdException w:uiPriority="99" w:name="List 2"/>
-    <w:lsdException w:uiPriority="99" w:name="List 3"/>
-    <w:lsdException w:uiPriority="99" w:name="List 4"/>
-    <w:lsdException w:uiPriority="99" w:name="List 5"/>
-    <w:lsdException w:uiPriority="99" w:name="List Bullet 2"/>
-    <w:lsdException w:uiPriority="99" w:name="List Bullet 3"/>
-    <w:lsdException w:uiPriority="99" w:name="List Bullet 4"/>
-    <w:lsdException w:uiPriority="99" w:name="List Bullet 5"/>
-    <w:lsdException w:uiPriority="99" w:name="List Number 2"/>
-    <w:lsdException w:uiPriority="99" w:name="List Number 3"/>
-    <w:lsdException w:uiPriority="99" w:name="List Number 4"/>
-    <w:lsdException w:uiPriority="99" w:name="List Number 5"/>
-    <w:lsdException w:qFormat="1" w:unhideWhenUsed="0" w:uiPriority="10" w:semiHidden="0" w:name="Title"/>
-    <w:lsdException w:uiPriority="99" w:name="Closing"/>
-    <w:lsdException w:uiPriority="99" w:name="Signature"/>
-    <w:lsdException w:uiPriority="1" w:name="Default Paragraph Font"/>
-    <w:lsdException w:uiPriority="99" w:name="Body Text"/>
-    <w:lsdException w:uiPriority="99" w:name="Body Text Indent"/>
-    <w:lsdException w:uiPriority="99" w:name="List Continue"/>
-    <w:lsdException w:uiPriority="99" w:name="List Continue 2"/>
-    <w:lsdException w:uiPriority="99" w:name="List Continue 3"/>
-    <w:lsdException w:uiPriority="99" w:name="List Continue 4"/>
-    <w:lsdException w:uiPriority="99" w:name="List Continue 5"/>
-    <w:lsdException w:uiPriority="99" w:name="Message Header"/>
-    <w:lsdException w:qFormat="1" w:unhideWhenUsed="0" w:uiPriority="11" w:semiHidden="0" w:name="Subtitle"/>
-    <w:lsdException w:uiPriority="99" w:name="Salutation"/>
-    <w:lsdException w:uiPriority="99" w:name="Date"/>
-    <w:lsdException w:uiPriority="99" w:name="Body Text First Indent"/>
-    <w:lsdException w:uiPriority="99" w:name="Body Text First Indent 2"/>
-    <w:lsdException w:uiPriority="99" w:name="Note Heading"/>
-    <w:lsdException w:uiPriority="99" w:name="Body Text 2"/>
-    <w:lsdException w:uiPriority="99" w:name="Body Text 3"/>
-    <w:lsdException w:uiPriority="99" w:name="Body Text Indent 2"/>
-    <w:lsdException w:uiPriority="99" w:name="Body Text Indent 3"/>
-    <w:lsdException w:uiPriority="99" w:name="Block Text"/>
-    <w:lsdException w:uiPriority="99" w:name="Hyperlink"/>
-    <w:lsdException w:uiPriority="99" w:name="FollowedHyperlink"/>
-    <w:lsdException w:qFormat="1" w:unhideWhenUsed="0" w:uiPriority="22" w:semiHidden="0" w:name="Strong"/>
-    <w:lsdException w:qFormat="1" w:unhideWhenUsed="0" w:uiPriority="20" w:semiHidden="0" w:name="Emphasis"/>
-    <w:lsdException w:uiPriority="99" w:name="Document Map"/>
-    <w:lsdException w:uiPriority="99" w:name="Plain Text"/>
-    <w:lsdException w:uiPriority="99" w:name="E-mail Signature"/>
-    <w:lsdException w:uiPriority="99" w:name="Normal (Web)"/>
-    <w:lsdException w:uiPriority="99" w:name="HTML Acronym"/>
-    <w:lsdException w:uiPriority="99" w:name="HTML Address"/>
-    <w:lsdException w:uiPriority="99" w:name="HTML Cite"/>
-    <w:lsdException w:uiPriority="99" w:name="HTML Code"/>
-    <w:lsdException w:uiPriority="99" w:name="HTML Definition"/>
-    <w:lsdException w:uiPriority="99" w:name="HTML Keyboard"/>
-    <w:lsdException w:qFormat="1" w:uiPriority="99" w:name="HTML Preformatted"/>
-    <w:lsdException w:uiPriority="99" w:name="HTML Sample"/>
-    <w:lsdException w:uiPriority="99" w:name="HTML Typewriter"/>
-    <w:lsdException w:uiPriority="99" w:name="HTML Variable"/>
-    <w:lsdException w:uiPriority="99" w:name="Normal Table"/>
-    <w:lsdException w:uiPriority="99" w:name="annotation subject"/>
-    <w:lsdException w:uiPriority="99" w:name="Table Simple 1"/>
-    <w:lsdException w:uiPriority="99" w:name="Table Simple 2"/>
-    <w:lsdException w:uiPriority="99" w:name="Table Simple 3"/>
-    <w:lsdException w:uiPriority="99" w:name="Table Classic 1"/>
-    <w:lsdException w:uiPriority="99" w:name="Table Classic 2"/>
-    <w:lsdException w:uiPriority="99" w:name="Table Classic 3"/>
-    <w:lsdException w:uiPriority="99" w:name="Table Classic 4"/>
-    <w:lsdException w:uiPriority="99" w:name="Table Colorful 1"/>
-    <w:lsdException w:uiPriority="99" w:name="Table Colorful 2"/>
-    <w:lsdException w:uiPriority="99" w:name="Table Colorful 3"/>
-    <w:lsdException w:uiPriority="99" w:name="Table Columns 1"/>
-    <w:lsdException w:uiPriority="99" w:name="Table Columns 2"/>
-    <w:lsdException w:uiPriority="99" w:name="Table Columns 3"/>
-    <w:lsdException w:uiPriority="99" w:name="Table Columns 4"/>
-    <w:lsdException w:uiPriority="99" w:name="Table Columns 5"/>
-    <w:lsdException w:uiPriority="99" w:name="Table Grid 1"/>
-    <w:lsdException w:uiPriority="99" w:name="Table Grid 2"/>
-    <w:lsdException w:uiPriority="99" w:name="Table Grid 3"/>
-    <w:lsdException w:uiPriority="99" w:name="Table Grid 4"/>
-    <w:lsdException w:uiPriority="99" w:name="Table Grid 5"/>
-    <w:lsdException w:uiPriority="99" w:name="Table Grid 6"/>
-    <w:lsdException w:uiPriority="99" w:name="Table Grid 7"/>
-    <w:lsdException w:uiPriority="99" w:name="Table Grid 8"/>
-    <w:lsdException w:uiPriority="99" w:name="Table List 1"/>
-    <w:lsdException w:uiPriority="99" w:name="Table List 2"/>
-    <w:lsdException w:uiPriority="99" w:name="Table List 3"/>
-    <w:lsdException w:uiPriority="99" w:name="Table List 4"/>
-    <w:lsdException w:uiPriority="99" w:name="Table List 5"/>
-    <w:lsdException w:uiPriority="99" w:name="Table List 6"/>
-    <w:lsdException w:uiPriority="99" w:name="Table List 7"/>
-    <w:lsdException w:uiPriority="99" w:name="Table List 8"/>
-    <w:lsdException w:uiPriority="99" w:name="Table 3D effects 1"/>
-    <w:lsdException w:uiPriority="99" w:name="Table 3D effects 2"/>
-    <w:lsdException w:uiPriority="99" w:name="Table 3D effects 3"/>
-    <w:lsdException w:uiPriority="99" w:name="Table Contemporary"/>
-    <w:lsdException w:uiPriority="99" w:name="Table Elegant"/>
-    <w:lsdException w:uiPriority="99" w:name="Table Professional"/>
-    <w:lsdException w:uiPriority="99" w:name="Table Subtle 1"/>
-    <w:lsdException w:uiPriority="99" w:name="Table Subtle 2"/>
-    <w:lsdException w:uiPriority="99" w:name="Table Web 1"/>
-    <w:lsdException w:uiPriority="99" w:name="Table Web 2"/>
-    <w:lsdException w:uiPriority="99" w:name="Table Web 3"/>
-    <w:lsdException w:uiPriority="99" w:name="Balloon Text"/>
-    <w:lsdException w:qFormat="1" w:unhideWhenUsed="0" w:uiPriority="39" w:semiHidden="0" w:name="Table Grid"/>
-    <w:lsdException w:uiPriority="99" w:name="Table Theme"/>
-    <w:lsdException w:unhideWhenUsed="0" w:uiPriority="60" w:semiHidden="0" w:name="Light Shading"/>
-    <w:lsdException w:unhideWhenUsed="0" w:uiPriority="61" w:semiHidden="0" w:name="Light List"/>
-    <w:lsdException w:unhideWhenUsed="0" w:uiPriority="62" w:semiHidden="0" w:name="Light Grid"/>
-    <w:lsdException w:unhideWhenUsed="0" w:uiPriority="63" w:semiHidden="0" w:name="Medium Shading 1"/>
-    <w:lsdException w:unhideWhenUsed="0" w:uiPriority="64" w:semiHidden="0" w:name="Medium Shading 2"/>
-    <w:lsdException w:unhideWhenUsed="0" w:uiPriority="65" w:semiHidden="0" w:name="Medium List 1"/>
-    <w:lsdException w:unhideWhenUsed="0" w:uiPriority="66" w:semiHidden="0" w:name="Medium List 2"/>
-    <w:lsdException w:unhideWhenUsed="0" w:uiPriority="67" w:semiHidden="0" w:name="Medium Grid 1"/>
-    <w:lsdException w:unhideWhenUsed="0" w:uiPriority="68" w:semiHidden="0" w:name="Medium Grid 2"/>
-    <w:lsdException w:unhideWhenUsed="0" w:uiPriority="69" w:semiHidden="0" w:name="Medium Grid 3"/>
-    <w:lsdException w:unhideWhenUsed="0" w:uiPriority="70" w:semiHidden="0" w:name="Dark List"/>
-    <w:lsdException w:unhideWhenUsed="0" w:uiPriority="71" w:semiHidden="0" w:name="Colorful Shading"/>
-    <w:lsdException w:unhideWhenUsed="0" w:uiPriority="72" w:semiHidden="0" w:name="Colorful List"/>
-    <w:lsdException w:unhideWhenUsed="0" w:uiPriority="73" w:semiHidden="0" w:name="Colorful Grid"/>
-    <w:lsdException w:unhideWhenUsed="0" w:uiPriority="60" w:semiHidden="0" w:name="Light Shading Accent 1"/>
-    <w:lsdException w:unhideWhenUsed="0" w:uiPriority="61" w:semiHidden="0" w:name="Light List Accent 1"/>
-    <w:lsdException w:unhideWhenUsed="0" w:uiPriority="62" w:semiHidden="0" w:name="Light Grid Accent 1"/>
-    <w:lsdException w:unhideWhenUsed="0" w:uiPriority="63" w:semiHidden="0" w:name="Medium Shading 1 Accent 1"/>
-    <w:lsdException w:unhideWhenUsed="0" w:uiPriority="64" w:semiHidden="0" w:name="Medium Shading 2 Accent 1"/>
-    <w:lsdException w:unhideWhenUsed="0" w:uiPriority="65" w:semiHidden="0" w:name="Medium List 1 Accent 1"/>
-    <w:lsdException w:qFormat="1" w:unhideWhenUsed="0" w:uiPriority="34" w:semiHidden="0" w:name="List Paragraph"/>
-    <w:lsdException w:unhideWhenUsed="0" w:uiPriority="66" w:semiHidden="0" w:name="Medium List 2 Accent 1"/>
-    <w:lsdException w:unhideWhenUsed="0" w:uiPriority="67" w:semiHidden="0" w:name="Medium Grid 1 Accent 1"/>
-    <w:lsdException w:unhideWhenUsed="0" w:uiPriority="68" w:semiHidden="0" w:name="Medium Grid 2 Accent 1"/>
-    <w:lsdException w:unhideWhenUsed="0" w:uiPriority="69" w:semiHidden="0" w:name="Medium Grid 3 Accent 1"/>
-    <w:lsdException w:unhideWhenUsed="0" w:uiPriority="70" w:semiHidden="0" w:name="Dark List Accent 1"/>
-    <w:lsdException w:unhideWhenUsed="0" w:uiPriority="71" w:semiHidden="0" w:name="Colorful Shading Accent 1"/>
-    <w:lsdException w:unhideWhenUsed="0" w:uiPriority="72" w:semiHidden="0" w:name="Colorful List Accent 1"/>
-    <w:lsdException w:unhideWhenUsed="0" w:uiPriority="73" w:semiHidden="0" w:name="Colorful Grid Accent 1"/>
-    <w:lsdException w:unhideWhenUsed="0" w:uiPriority="60" w:semiHidden="0" w:name="Light Shading Accent 2"/>
-    <w:lsdException w:unhideWhenUsed="0" w:uiPriority="61" w:semiHidden="0" w:name="Light List Accent 2"/>
-    <w:lsdException w:unhideWhenUsed="0" w:uiPriority="62" w:semiHidden="0" w:name="Light Grid Accent 2"/>
-    <w:lsdException w:unhideWhenUsed="0" w:uiPriority="63" w:semiHidden="0" w:name="Medium Shading 1 Accent 2"/>
-    <w:lsdException w:unhideWhenUsed="0" w:uiPriority="64" w:semiHidden="0" w:name="Medium Shading 2 Accent 2"/>
-    <w:lsdException w:unhideWhenUsed="0" w:uiPriority="65" w:semiHidden="0" w:name="Medium List 1 Accent 2"/>
-    <w:lsdException w:unhideWhenUsed="0" w:uiPriority="66" w:semiHidden="0" w:name="Medium List 2 Accent 2"/>
-    <w:lsdException w:unhideWhenUsed="0" w:uiPriority="67" w:semiHidden="0" w:name="Medium Grid 1 Accent 2"/>
-    <w:lsdException w:unhideWhenUsed="0" w:uiPriority="68" w:semiHidden="0" w:name="Medium Grid 2 Accent 2"/>
-    <w:lsdException w:unhideWhenUsed="0" w:uiPriority="69" w:semiHidden="0" w:name="Medium Grid 3 Accent 2"/>
-    <w:lsdException w:unhideWhenUsed="0" w:uiPriority="70" w:semiHidden="0" w:name="Dark List Accent 2"/>
-    <w:lsdException w:unhideWhenUsed="0" w:uiPriority="71" w:semiHidden="0" w:name="Colorful Shading Accent 2"/>
-    <w:lsdException w:unhideWhenUsed="0" w:uiPriority="72" w:semiHidden="0" w:name="Colorful List Accent 2"/>
-    <w:lsdException w:unhideWhenUsed="0" w:uiPriority="73" w:semiHidden="0" w:name="Colorful Grid Accent 2"/>
-    <w:lsdException w:unhideWhenUsed="0" w:uiPriority="60" w:semiHidden="0" w:name="Light Shading Accent 3"/>
-    <w:lsdException w:unhideWhenUsed="0" w:uiPriority="61" w:semiHidden="0" w:name="Light List Accent 3"/>
-    <w:lsdException w:unhideWhenUsed="0" w:uiPriority="62" w:semiHidden="0" w:name="Light Grid Accent 3"/>
-    <w:lsdException w:unhideWhenUsed="0" w:uiPriority="63" w:semiHidden="0" w:name="Medium Shading 1 Accent 3"/>
-    <w:lsdException w:unhideWhenUsed="0" w:uiPriority="64" w:semiHidden="0" w:name="Medium Shading 2 Accent 3"/>
-    <w:lsdException w:unhideWhenUsed="0" w:uiPriority="65" w:semiHidden="0" w:name="Medium List 1 Accent 3"/>
-    <w:lsdException w:unhideWhenUsed="0" w:uiPriority="66" w:semiHidden="0" w:name="Medium List 2 Accent 3"/>
-    <w:lsdException w:unhideWhenUsed="0" w:uiPriority="67" w:semiHidden="0" w:name="Medium Grid 1 Accent 3"/>
-    <w:lsdException w:unhideWhenUsed="0" w:uiPriority="68" w:semiHidden="0" w:name="Medium Grid 2 Accent 3"/>
-    <w:lsdException w:unhideWhenUsed="0" w:uiPriority="69" w:semiHidden="0" w:name="Medium Grid 3 Accent 3"/>
-    <w:lsdException w:unhideWhenUsed="0" w:uiPriority="70" w:semiHidden="0" w:name="Dark List Accent 3"/>
-    <w:lsdException w:unhideWhenUsed="0" w:uiPriority="71" w:semiHidden="0" w:name="Colorful Shading Accent 3"/>
-    <w:lsdException w:unhideWhenUsed="0" w:uiPriority="72" w:semiHidden="0" w:name="Colorful List Accent 3"/>
-    <w:lsdException w:unhideWhenUsed="0" w:uiPriority="73" w:semiHidden="0" w:name="Colorful Grid Accent 3"/>
-    <w:lsdException w:unhideWhenUsed="0" w:uiPriority="60" w:semiHidden="0" w:name="Light Shading Accent 4"/>
-    <w:lsdException w:unhideWhenUsed="0" w:uiPriority="61" w:semiHidden="0" w:name="Light List Accent 4"/>
-    <w:lsdException w:unhideWhenUsed="0" w:uiPriority="62" w:semiHidden="0" w:name="Light Grid Accent 4"/>
-    <w:lsdException w:unhideWhenUsed="0" w:uiPriority="63" w:semiHidden="0" w:name="Medium Shading 1 Accent 4"/>
-    <w:lsdException w:unhideWhenUsed="0" w:uiPriority="64" w:semiHidden="0" w:name="Medium Shading 2 Accent 4"/>
-    <w:lsdException w:unhideWhenUsed="0" w:uiPriority="65" w:semiHidden="0" w:name="Medium List 1 Accent 4"/>
-    <w:lsdException w:unhideWhenUsed="0" w:uiPriority="66" w:semiHidden="0" w:name="Medium List 2 Accent 4"/>
-    <w:lsdException w:unhideWhenUsed="0" w:uiPriority="67" w:semiHidden="0" w:name="Medium Grid 1 Accent 4"/>
-    <w:lsdException w:unhideWhenUsed="0" w:uiPriority="68" w:semiHidden="0" w:name="Medium Grid 2 Accent 4"/>
-    <w:lsdException w:unhideWhenUsed="0" w:uiPriority="69" w:semiHidden="0" w:name="Medium Grid 3 Accent 4"/>
-    <w:lsdException w:unhideWhenUsed="0" w:uiPriority="70" w:semiHidden="0" w:name="Dark List Accent 4"/>
-    <w:lsdException w:unhideWhenUsed="0" w:uiPriority="71" w:semiHidden="0" w:name="Colorful Shading Accent 4"/>
-    <w:lsdException w:unhideWhenUsed="0" w:uiPriority="72" w:semiHidden="0" w:name="Colorful List Accent 4"/>
-    <w:lsdException w:unhideWhenUsed="0" w:uiPriority="73" w:semiHidden="0" w:name="Colorful Grid Accent 4"/>
-    <w:lsdException w:unhideWhenUsed="0" w:uiPriority="60" w:semiHidden="0" w:name="Light Shading Accent 5"/>
-    <w:lsdException w:unhideWhenUsed="0" w:uiPriority="61" w:semiHidden="0" w:name="Light List Accent 5"/>
-    <w:lsdException w:unhideWhenUsed="0" w:uiPriority="62" w:semiHidden="0" w:name="Light Grid Accent 5"/>
-    <w:lsdException w:unhideWhenUsed="0" w:uiPriority="63" w:semiHidden="0" w:name="Medium Shading 1 Accent 5"/>
-    <w:lsdException w:unhideWhenUsed="0" w:uiPriority="64" w:semiHidden="0" w:name="Medium Shading 2 Accent 5"/>
-    <w:lsdException w:unhideWhenUsed="0" w:uiPriority="65" w:semiHidden="0" w:name="Medium List 1 Accent 5"/>
-    <w:lsdException w:unhideWhenUsed="0" w:uiPriority="66" w:semiHidden="0" w:name="Medium List 2 Accent 5"/>
-    <w:lsdException w:unhideWhenUsed="0" w:uiPriority="67" w:semiHidden="0" w:name="Medium Grid 1 Accent 5"/>
-    <w:lsdException w:unhideWhenUsed="0" w:uiPriority="68" w:semiHidden="0" w:name="Medium Grid 2 Accent 5"/>
-    <w:lsdException w:unhideWhenUsed="0" w:uiPriority="69" w:semiHidden="0" w:name="Medium Grid 3 Accent 5"/>
-    <w:lsdException w:unhideWhenUsed="0" w:uiPriority="70" w:semiHidden="0" w:name="Dark List Accent 5"/>
-    <w:lsdException w:unhideWhenUsed="0" w:uiPriority="71" w:semiHidden="0" w:name="Colorful Shading Accent 5"/>
-    <w:lsdException w:unhideWhenUsed="0" w:uiPriority="72" w:semiHidden="0" w:name="Colorful List Accent 5"/>
-    <w:lsdException w:unhideWhenUsed="0" w:uiPriority="73" w:semiHidden="0" w:name="Colorful Grid Accent 5"/>
-    <w:lsdException w:unhideWhenUsed="0" w:uiPriority="60" w:semiHidden="0" w:name="Light Shading Accent 6"/>
-    <w:lsdException w:unhideWhenUsed="0" w:uiPriority="61" w:semiHidden="0" w:name="Light List Accent 6"/>
-    <w:lsdException w:unhideWhenUsed="0" w:uiPriority="62" w:semiHidden="0" w:name="Light Grid Accent 6"/>
-    <w:lsdException w:unhideWhenUsed="0" w:uiPriority="63" w:semiHidden="0" w:name="Medium Shading 1 Accent 6"/>
-    <w:lsdException w:unhideWhenUsed="0" w:uiPriority="64" w:semiHidden="0" w:name="Medium Shading 2 Accent 6"/>
-    <w:lsdException w:unhideWhenUsed="0" w:uiPriority="65" w:semiHidden="0" w:name="Medium List 1 Accent 6"/>
-    <w:lsdException w:unhideWhenUsed="0" w:uiPriority="66" w:semiHidden="0" w:name="Medium List 2 Accent 6"/>
-    <w:lsdException w:unhideWhenUsed="0" w:uiPriority="67" w:semiHidden="0" w:name="Medium Grid 1 Accent 6"/>
-    <w:lsdException w:unhideWhenUsed="0" w:uiPriority="68" w:semiHidden="0" w:name="Medium Grid 2 Accent 6"/>
-    <w:lsdException w:unhideWhenUsed="0" w:uiPriority="69" w:semiHidden="0" w:name="Medium Grid 3 Accent 6"/>
-    <w:lsdException w:unhideWhenUsed="0" w:uiPriority="70" w:semiHidden="0" w:name="Dark List Accent 6"/>
-    <w:lsdException w:unhideWhenUsed="0" w:uiPriority="71" w:semiHidden="0" w:name="Colorful Shading Accent 6"/>
-    <w:lsdException w:unhideWhenUsed="0" w:uiPriority="72" w:semiHidden="0" w:name="Colorful List Accent 6"/>
-    <w:lsdException w:unhideWhenUsed="0" w:uiPriority="73" w:semiHidden="0" w:name="Colorful Grid Accent 6"/>
+  <w:latentStyles w:defLockedState="0" w:defUIPriority="99" w:defSemiHidden="0" w:defUnhideWhenUsed="0" w:defQFormat="0" w:count="376">
+    <w:lsdException w:name="Normal" w:uiPriority="0" w:qFormat="1"/>
+    <w:lsdException w:name="heading 1" w:uiPriority="9" w:qFormat="1"/>
+    <w:lsdException w:name="heading 2" w:uiPriority="9" w:unhideWhenUsed="1" w:qFormat="1"/>
+    <w:lsdException w:name="heading 3" w:uiPriority="9" w:unhideWhenUsed="1" w:qFormat="1"/>
+    <w:lsdException w:name="heading 4" w:semiHidden="1" w:uiPriority="9" w:unhideWhenUsed="1" w:qFormat="1"/>
+    <w:lsdException w:name="heading 5" w:semiHidden="1" w:uiPriority="9" w:unhideWhenUsed="1" w:qFormat="1"/>
+    <w:lsdException w:name="heading 6" w:semiHidden="1" w:uiPriority="9" w:unhideWhenUsed="1" w:qFormat="1"/>
+    <w:lsdException w:name="heading 7" w:semiHidden="1" w:uiPriority="9" w:unhideWhenUsed="1" w:qFormat="1"/>
+    <w:lsdException w:name="heading 8" w:semiHidden="1" w:uiPriority="9" w:unhideWhenUsed="1" w:qFormat="1"/>
+    <w:lsdException w:name="heading 9" w:semiHidden="1" w:uiPriority="9" w:unhideWhenUsed="1" w:qFormat="1"/>
+    <w:lsdException w:name="index 1" w:semiHidden="1" w:unhideWhenUsed="1"/>
+    <w:lsdException w:name="index 2" w:semiHidden="1" w:unhideWhenUsed="1"/>
+    <w:lsdException w:name="index 3" w:semiHidden="1" w:unhideWhenUsed="1"/>
+    <w:lsdException w:name="index 4" w:semiHidden="1" w:unhideWhenUsed="1"/>
+    <w:lsdException w:name="index 5" w:semiHidden="1" w:unhideWhenUsed="1"/>
+    <w:lsdException w:name="index 6" w:semiHidden="1" w:unhideWhenUsed="1"/>
+    <w:lsdException w:name="index 7" w:semiHidden="1" w:unhideWhenUsed="1"/>
+    <w:lsdException w:name="index 8" w:semiHidden="1" w:unhideWhenUsed="1"/>
+    <w:lsdException w:name="index 9" w:semiHidden="1" w:unhideWhenUsed="1"/>
+    <w:lsdException w:name="toc 1" w:semiHidden="1" w:uiPriority="39" w:unhideWhenUsed="1"/>
+    <w:lsdException w:name="toc 2" w:semiHidden="1" w:uiPriority="39" w:unhideWhenUsed="1"/>
+    <w:lsdException w:name="toc 3" w:semiHidden="1" w:uiPriority="39" w:unhideWhenUsed="1"/>
+    <w:lsdException w:name="toc 4" w:semiHidden="1" w:uiPriority="39" w:unhideWhenUsed="1"/>
+    <w:lsdException w:name="toc 5" w:semiHidden="1" w:uiPriority="39" w:unhideWhenUsed="1"/>
+    <w:lsdException w:name="toc 6" w:semiHidden="1" w:uiPriority="39" w:unhideWhenUsed="1"/>
+    <w:lsdException w:name="toc 7" w:semiHidden="1" w:uiPriority="39" w:unhideWhenUsed="1"/>
+    <w:lsdException w:name="toc 8" w:semiHidden="1" w:uiPriority="39" w:unhideWhenUsed="1"/>
+    <w:lsdException w:name="toc 9" w:semiHidden="1" w:uiPriority="39" w:unhideWhenUsed="1"/>
+    <w:lsdException w:name="Normal Indent" w:semiHidden="1" w:unhideWhenUsed="1"/>
+    <w:lsdException w:name="footnote text" w:semiHidden="1" w:unhideWhenUsed="1"/>
+    <w:lsdException w:name="annotation text" w:semiHidden="1" w:unhideWhenUsed="1"/>
+    <w:lsdException w:name="header" w:unhideWhenUsed="1"/>
+    <w:lsdException w:name="footer" w:unhideWhenUsed="1" w:qFormat="1"/>
+    <w:lsdException w:name="index heading" w:semiHidden="1" w:unhideWhenUsed="1"/>
+    <w:lsdException w:name="caption" w:semiHidden="1" w:uiPriority="35" w:unhideWhenUsed="1" w:qFormat="1"/>
+    <w:lsdException w:name="table of figures" w:semiHidden="1" w:unhideWhenUsed="1"/>
+    <w:lsdException w:name="envelope address" w:semiHidden="1" w:unhideWhenUsed="1"/>
+    <w:lsdException w:name="envelope return" w:semiHidden="1" w:unhideWhenUsed="1"/>
+    <w:lsdException w:name="footnote reference" w:semiHidden="1" w:unhideWhenUsed="1"/>
+    <w:lsdException w:name="annotation reference" w:semiHidden="1" w:unhideWhenUsed="1"/>
+    <w:lsdException w:name="line number" w:semiHidden="1" w:unhideWhenUsed="1"/>
+    <w:lsdException w:name="page number" w:semiHidden="1" w:unhideWhenUsed="1"/>
+    <w:lsdException w:name="endnote reference" w:semiHidden="1" w:unhideWhenUsed="1"/>
+    <w:lsdException w:name="endnote text" w:semiHidden="1" w:unhideWhenUsed="1"/>
+    <w:lsdException w:name="table of authorities" w:semiHidden="1" w:unhideWhenUsed="1"/>
+    <w:lsdException w:name="macro" w:semiHidden="1" w:unhideWhenUsed="1"/>
+    <w:lsdException w:name="toa heading" w:semiHidden="1" w:unhideWhenUsed="1"/>
+    <w:lsdException w:name="List" w:semiHidden="1" w:unhideWhenUsed="1"/>
+    <w:lsdException w:name="List Bullet" w:semiHidden="1" w:unhideWhenUsed="1"/>
+    <w:lsdException w:name="List Number" w:semiHidden="1" w:unhideWhenUsed="1"/>
+    <w:lsdException w:name="List 2" w:semiHidden="1" w:unhideWhenUsed="1"/>
+    <w:lsdException w:name="List 3" w:semiHidden="1" w:unhideWhenUsed="1"/>
+    <w:lsdException w:name="List 4" w:semiHidden="1" w:unhideWhenUsed="1"/>
+    <w:lsdException w:name="List 5" w:semiHidden="1" w:unhideWhenUsed="1"/>
+    <w:lsdException w:name="List Bullet 2" w:semiHidden="1" w:unhideWhenUsed="1"/>
+    <w:lsdException w:name="List Bullet 3" w:semiHidden="1" w:unhideWhenUsed="1"/>
+    <w:lsdException w:name="List Bullet 4" w:semiHidden="1" w:unhideWhenUsed="1"/>
+    <w:lsdException w:name="List Bullet 5" w:semiHidden="1" w:unhideWhenUsed="1"/>
+    <w:lsdException w:name="List Number 2" w:semiHidden="1" w:unhideWhenUsed="1"/>
+    <w:lsdException w:name="List Number 3" w:semiHidden="1" w:unhideWhenUsed="1"/>
+    <w:lsdException w:name="List Number 4" w:semiHidden="1" w:unhideWhenUsed="1"/>
+    <w:lsdException w:name="List Number 5" w:semiHidden="1" w:unhideWhenUsed="1"/>
+    <w:lsdException w:name="Title" w:uiPriority="10" w:qFormat="1"/>
+    <w:lsdException w:name="Closing" w:semiHidden="1" w:unhideWhenUsed="1"/>
+    <w:lsdException w:name="Signature" w:semiHidden="1" w:unhideWhenUsed="1"/>
+    <w:lsdException w:name="Default Paragraph Font" w:semiHidden="1" w:uiPriority="1" w:unhideWhenUsed="1" w:qFormat="1"/>
+    <w:lsdException w:name="Body Text" w:semiHidden="1" w:unhideWhenUsed="1"/>
+    <w:lsdException w:name="Body Text Indent" w:semiHidden="1" w:unhideWhenUsed="1"/>
+    <w:lsdException w:name="List Continue" w:semiHidden="1" w:unhideWhenUsed="1"/>
+    <w:lsdException w:name="List Continue 2" w:semiHidden="1" w:unhideWhenUsed="1"/>
+    <w:lsdException w:name="List Continue 3" w:semiHidden="1" w:unhideWhenUsed="1"/>
+    <w:lsdException w:name="List Continue 4" w:semiHidden="1" w:unhideWhenUsed="1"/>
+    <w:lsdException w:name="List Continue 5" w:semiHidden="1" w:unhideWhenUsed="1"/>
+    <w:lsdException w:name="Message Header" w:semiHidden="1" w:unhideWhenUsed="1"/>
+    <w:lsdException w:name="Subtitle" w:uiPriority="11" w:qFormat="1"/>
+    <w:lsdException w:name="Salutation" w:semiHidden="1" w:unhideWhenUsed="1"/>
+    <w:lsdException w:name="Date" w:semiHidden="1" w:unhideWhenUsed="1"/>
+    <w:lsdException w:name="Body Text First Indent" w:semiHidden="1" w:unhideWhenUsed="1"/>
+    <w:lsdException w:name="Body Text First Indent 2" w:semiHidden="1" w:unhideWhenUsed="1"/>
+    <w:lsdException w:name="Note Heading" w:semiHidden="1" w:unhideWhenUsed="1"/>
+    <w:lsdException w:name="Body Text 2" w:semiHidden="1" w:unhideWhenUsed="1"/>
+    <w:lsdException w:name="Body Text 3" w:semiHidden="1" w:unhideWhenUsed="1"/>
+    <w:lsdException w:name="Body Text Indent 2" w:semiHidden="1" w:unhideWhenUsed="1"/>
+    <w:lsdException w:name="Body Text Indent 3" w:semiHidden="1" w:unhideWhenUsed="1"/>
+    <w:lsdException w:name="Block Text" w:semiHidden="1" w:unhideWhenUsed="1"/>
+    <w:lsdException w:name="Hyperlink" w:semiHidden="1" w:unhideWhenUsed="1"/>
+    <w:lsdException w:name="FollowedHyperlink" w:semiHidden="1" w:unhideWhenUsed="1"/>
+    <w:lsdException w:name="Strong" w:uiPriority="22" w:qFormat="1"/>
+    <w:lsdException w:name="Emphasis" w:uiPriority="20" w:qFormat="1"/>
+    <w:lsdException w:name="Document Map" w:semiHidden="1" w:unhideWhenUsed="1"/>
+    <w:lsdException w:name="Plain Text" w:semiHidden="1" w:unhideWhenUsed="1"/>
+    <w:lsdException w:name="E-mail Signature" w:semiHidden="1" w:unhideWhenUsed="1"/>
+    <w:lsdException w:name="HTML Top of Form" w:semiHidden="1" w:unhideWhenUsed="1"/>
+    <w:lsdException w:name="HTML Bottom of Form" w:semiHidden="1" w:unhideWhenUsed="1"/>
+    <w:lsdException w:name="Normal (Web)" w:semiHidden="1" w:unhideWhenUsed="1"/>
+    <w:lsdException w:name="HTML Acronym" w:semiHidden="1" w:unhideWhenUsed="1"/>
+    <w:lsdException w:name="HTML Address" w:semiHidden="1" w:unhideWhenUsed="1"/>
+    <w:lsdException w:name="HTML Cite" w:semiHidden="1" w:unhideWhenUsed="1"/>
+    <w:lsdException w:name="HTML Code" w:semiHidden="1" w:unhideWhenUsed="1"/>
+    <w:lsdException w:name="HTML Definition" w:semiHidden="1" w:unhideWhenUsed="1"/>
+    <w:lsdException w:name="HTML Keyboard" w:semiHidden="1" w:unhideWhenUsed="1"/>
+    <w:lsdException w:name="HTML Preformatted" w:semiHidden="1" w:unhideWhenUsed="1" w:qFormat="1"/>
+    <w:lsdException w:name="HTML Sample" w:semiHidden="1" w:unhideWhenUsed="1"/>
+    <w:lsdException w:name="HTML Typewriter" w:semiHidden="1" w:unhideWhenUsed="1"/>
+    <w:lsdException w:name="HTML Variable" w:semiHidden="1" w:unhideWhenUsed="1"/>
+    <w:lsdException w:name="Normal Table" w:semiHidden="1" w:unhideWhenUsed="1"/>
+    <w:lsdException w:name="annotation subject" w:semiHidden="1" w:unhideWhenUsed="1"/>
+    <w:lsdException w:name="No List" w:semiHidden="1" w:unhideWhenUsed="1"/>
+    <w:lsdException w:name="Outline List 1" w:semiHidden="1" w:unhideWhenUsed="1"/>
+    <w:lsdException w:name="Outline List 2" w:semiHidden="1" w:unhideWhenUsed="1"/>
+    <w:lsdException w:name="Outline List 3" w:semiHidden="1" w:unhideWhenUsed="1"/>
+    <w:lsdException w:name="Table Simple 1" w:semiHidden="1" w:unhideWhenUsed="1"/>
+    <w:lsdException w:name="Table Simple 2" w:semiHidden="1" w:unhideWhenUsed="1"/>
+    <w:lsdException w:name="Table Simple 3" w:semiHidden="1" w:unhideWhenUsed="1"/>
+    <w:lsdException w:name="Table Classic 1" w:semiHidden="1" w:unhideWhenUsed="1"/>
+    <w:lsdException w:name="Table Classic 2" w:semiHidden="1" w:unhideWhenUsed="1"/>
+    <w:lsdException w:name="Table Classic 3" w:semiHidden="1" w:unhideWhenUsed="1"/>
+    <w:lsdException w:name="Table Classic 4" w:semiHidden="1" w:unhideWhenUsed="1"/>
+    <w:lsdException w:name="Table Colorful 1" w:semiHidden="1" w:unhideWhenUsed="1"/>
+    <w:lsdException w:name="Table Colorful 2" w:semiHidden="1" w:unhideWhenUsed="1"/>
+    <w:lsdException w:name="Table Colorful 3" w:semiHidden="1" w:unhideWhenUsed="1"/>
+    <w:lsdException w:name="Table Columns 1" w:semiHidden="1" w:unhideWhenUsed="1"/>
+    <w:lsdException w:name="Table Columns 2" w:semiHidden="1" w:unhideWhenUsed="1"/>
+    <w:lsdException w:name="Table Columns 3" w:semiHidden="1" w:unhideWhenUsed="1"/>
+    <w:lsdException w:name="Table Columns 4" w:semiHidden="1" w:unhideWhenUsed="1"/>
+    <w:lsdException w:name="Table Columns 5" w:semiHidden="1" w:unhideWhenUsed="1"/>
+    <w:lsdException w:name="Table Grid 1" w:semiHidden="1" w:unhideWhenUsed="1"/>
+    <w:lsdException w:name="Table Grid 2" w:semiHidden="1" w:unhideWhenUsed="1"/>
+    <w:lsdException w:name="Table Grid 3" w:semiHidden="1" w:unhideWhenUsed="1"/>
+    <w:lsdException w:name="Table Grid 4" w:semiHidden="1" w:unhideWhenUsed="1"/>
+    <w:lsdException w:name="Table Grid 5" w:semiHidden="1" w:unhideWhenUsed="1"/>
+    <w:lsdException w:name="Table Grid 6" w:semiHidden="1" w:unhideWhenUsed="1"/>
+    <w:lsdException w:name="Table Grid 7" w:semiHidden="1" w:unhideWhenUsed="1"/>
+    <w:lsdException w:name="Table Grid 8" w:semiHidden="1" w:unhideWhenUsed="1"/>
+    <w:lsdException w:name="Table List 1" w:semiHidden="1" w:unhideWhenUsed="1"/>
+    <w:lsdException w:name="Table List 2" w:semiHidden="1" w:unhideWhenUsed="1"/>
+    <w:lsdException w:name="Table List 3" w:semiHidden="1" w:unhideWhenUsed="1"/>
+    <w:lsdException w:name="Table List 4" w:semiHidden="1" w:unhideWhenUsed="1"/>
+    <w:lsdException w:name="Table List 5" w:semiHidden="1" w:unhideWhenUsed="1"/>
+    <w:lsdException w:name="Table List 6" w:semiHidden="1" w:unhideWhenUsed="1"/>
+    <w:lsdException w:name="Table List 7" w:semiHidden="1" w:unhideWhenUsed="1"/>
+    <w:lsdException w:name="Table List 8" w:semiHidden="1" w:unhideWhenUsed="1"/>
+    <w:lsdException w:name="Table 3D effects 1" w:semiHidden="1" w:unhideWhenUsed="1"/>
+    <w:lsdException w:name="Table 3D effects 2" w:semiHidden="1" w:unhideWhenUsed="1"/>
+    <w:lsdException w:name="Table 3D effects 3" w:semiHidden="1" w:unhideWhenUsed="1"/>
+    <w:lsdException w:name="Table Contemporary" w:semiHidden="1" w:unhideWhenUsed="1"/>
+    <w:lsdException w:name="Table Elegant" w:semiHidden="1" w:unhideWhenUsed="1"/>
+    <w:lsdException w:name="Table Professional" w:semiHidden="1" w:unhideWhenUsed="1"/>
+    <w:lsdException w:name="Table Subtle 1" w:semiHidden="1" w:unhideWhenUsed="1"/>
+    <w:lsdException w:name="Table Subtle 2" w:semiHidden="1" w:unhideWhenUsed="1"/>
+    <w:lsdException w:name="Table Web 1" w:semiHidden="1" w:unhideWhenUsed="1"/>
+    <w:lsdException w:name="Table Web 2" w:semiHidden="1" w:unhideWhenUsed="1"/>
+    <w:lsdException w:name="Table Web 3" w:semiHidden="1" w:unhideWhenUsed="1"/>
+    <w:lsdException w:name="Balloon Text" w:semiHidden="1" w:unhideWhenUsed="1"/>
+    <w:lsdException w:name="Table Grid" w:uiPriority="39" w:qFormat="1"/>
+    <w:lsdException w:name="Table Theme" w:semiHidden="1" w:unhideWhenUsed="1"/>
+    <w:lsdException w:name="Placeholder Text" w:semiHidden="1"/>
+    <w:lsdException w:name="Light Shading" w:uiPriority="60"/>
+    <w:lsdException w:name="Light List" w:uiPriority="61"/>
+    <w:lsdException w:name="Light Grid" w:uiPriority="62"/>
+    <w:lsdException w:name="Medium Shading 1" w:uiPriority="63"/>
+    <w:lsdException w:name="Medium Shading 2" w:uiPriority="64"/>
+    <w:lsdException w:name="Medium List 1" w:uiPriority="65"/>
+    <w:lsdException w:name="Medium List 2" w:uiPriority="66"/>
+    <w:lsdException w:name="Medium Grid 1" w:uiPriority="67"/>
+    <w:lsdException w:name="Medium Grid 2" w:uiPriority="68"/>
+    <w:lsdException w:name="Medium Grid 3" w:uiPriority="69"/>
+    <w:lsdException w:name="Dark List" w:uiPriority="70"/>
+    <w:lsdException w:name="Colorful Shading" w:uiPriority="71"/>
+    <w:lsdException w:name="Colorful List" w:uiPriority="72"/>
+    <w:lsdException w:name="Colorful Grid" w:uiPriority="73"/>
+    <w:lsdException w:name="Light Shading Accent 1" w:uiPriority="60"/>
+    <w:lsdException w:name="Light List Accent 1" w:uiPriority="61"/>
+    <w:lsdException w:name="Light Grid Accent 1" w:uiPriority="62"/>
+    <w:lsdException w:name="Medium Shading 1 Accent 1" w:uiPriority="63"/>
+    <w:lsdException w:name="Medium Shading 2 Accent 1" w:uiPriority="64"/>
+    <w:lsdException w:name="Medium List 1 Accent 1" w:uiPriority="65"/>
+    <w:lsdException w:name="Revision" w:semiHidden="1"/>
+    <w:lsdException w:name="List Paragraph" w:uiPriority="34" w:qFormat="1"/>
+    <w:lsdException w:name="Medium List 2 Accent 1" w:uiPriority="66"/>
+    <w:lsdException w:name="Medium Grid 1 Accent 1" w:uiPriority="67"/>
+    <w:lsdException w:name="Medium Grid 2 Accent 1" w:uiPriority="68"/>
+    <w:lsdException w:name="Medium Grid 3 Accent 1" w:uiPriority="69"/>
+    <w:lsdException w:name="Dark List Accent 1" w:uiPriority="70"/>
+    <w:lsdException w:name="Colorful Shading Accent 1" w:uiPriority="71"/>
+    <w:lsdException w:name="Colorful List Accent 1" w:uiPriority="72"/>
+    <w:lsdException w:name="Colorful Grid Accent 1" w:uiPriority="73"/>
+    <w:lsdException w:name="Light Shading Accent 2" w:uiPriority="60"/>
+    <w:lsdException w:name="Light List Accent 2" w:uiPriority="61"/>
+    <w:lsdException w:name="Light Grid Accent 2" w:uiPriority="62"/>
+    <w:lsdException w:name="Medium Shading 1 Accent 2" w:uiPriority="63"/>
+    <w:lsdException w:name="Medium Shading 2 Accent 2" w:uiPriority="64"/>
+    <w:lsdException w:name="Medium List 1 Accent 2" w:uiPriority="65"/>
+    <w:lsdException w:name="Medium List 2 Accent 2" w:uiPriority="66"/>
+    <w:lsdException w:name="Medium Grid 1 Accent 2" w:uiPriority="67"/>
+    <w:lsdException w:name="Medium Grid 2 Accent 2" w:uiPriority="68"/>
+    <w:lsdException w:name="Medium Grid 3 Accent 2" w:uiPriority="69"/>
+    <w:lsdException w:name="Dark List Accent 2" w:uiPriority="70"/>
+    <w:lsdException w:name="Colorful Shading Accent 2" w:uiPriority="71"/>
+    <w:lsdException w:name="Colorful List Accent 2" w:uiPriority="72"/>
+    <w:lsdException w:name="Colorful Grid Accent 2" w:uiPriority="73"/>
+    <w:lsdException w:name="Light Shading Accent 3" w:uiPriority="60"/>
+    <w:lsdException w:name="Light List Accent 3" w:uiPriority="61"/>
+    <w:lsdException w:name="Light Grid Accent 3" w:uiPriority="62"/>
+    <w:lsdException w:name="Medium Shading 1 Accent 3" w:uiPriority="63"/>
+    <w:lsdException w:name="Medium Shading 2 Accent 3" w:uiPriority="64"/>
+    <w:lsdException w:name="Medium List 1 Accent 3" w:uiPriority="65"/>
+    <w:lsdException w:name="Medium List 2 Accent 3" w:uiPriority="66"/>
+    <w:lsdException w:name="Medium Grid 1 Accent 3" w:uiPriority="67"/>
+    <w:lsdException w:name="Medium Grid 2 Accent 3" w:uiPriority="68"/>
+    <w:lsdException w:name="Medium Grid 3 Accent 3" w:uiPriority="69"/>
+    <w:lsdException w:name="Dark List Accent 3" w:uiPriority="70"/>
+    <w:lsdException w:name="Colorful Shading Accent 3" w:uiPriority="71"/>
+    <w:lsdException w:name="Colorful List Accent 3" w:uiPriority="72"/>
+    <w:lsdException w:name="Colorful Grid Accent 3" w:uiPriority="73"/>
+    <w:lsdException w:name="Light Shading Accent 4" w:uiPriority="60"/>
+    <w:lsdException w:name="Light List Accent 4" w:uiPriority="61"/>
+    <w:lsdException w:name="Light Grid Accent 4" w:uiPriority="62"/>
+    <w:lsdException w:name="Medium Shading 1 Accent 4" w:uiPriority="63"/>
+    <w:lsdException w:name="Medium Shading 2 Accent 4" w:uiPriority="64"/>
+    <w:lsdException w:name="Medium List 1 Accent 4" w:uiPriority="65"/>
+    <w:lsdException w:name="Medium List 2 Accent 4" w:uiPriority="66"/>
+    <w:lsdException w:name="Medium Grid 1 Accent 4" w:uiPriority="67"/>
+    <w:lsdException w:name="Medium Grid 2 Accent 4" w:uiPriority="68"/>
+    <w:lsdException w:name="Medium Grid 3 Accent 4" w:uiPriority="69"/>
+    <w:lsdException w:name="Dark List Accent 4" w:uiPriority="70"/>
+    <w:lsdException w:name="Colorful Shading Accent 4" w:uiPriority="71"/>
+    <w:lsdException w:name="Colorful List Accent 4" w:uiPriority="72"/>
+    <w:lsdException w:name="Colorful Grid Accent 4" w:uiPriority="73"/>
+    <w:lsdException w:name="Light Shading Accent 5" w:uiPriority="60"/>
+    <w:lsdException w:name="Light List Accent 5" w:uiPriority="61"/>
+    <w:lsdException w:name="Light Grid Accent 5" w:uiPriority="62"/>
+    <w:lsdException w:name="Medium Shading 1 Accent 5" w:uiPriority="63"/>
+    <w:lsdException w:name="Medium Shading 2 Accent 5" w:uiPriority="64"/>
+    <w:lsdException w:name="Medium List 1 Accent 5" w:uiPriority="65"/>
+    <w:lsdException w:name="Medium List 2 Accent 5" w:uiPriority="66"/>
+    <w:lsdException w:name="Medium Grid 1 Accent 5" w:uiPriority="67"/>
+    <w:lsdException w:name="Medium Grid 2 Accent 5" w:uiPriority="68"/>
+    <w:lsdException w:name="Medium Grid 3 Accent 5" w:uiPriority="69"/>
+    <w:lsdException w:name="Dark List Accent 5" w:uiPriority="70"/>
+    <w:lsdException w:name="Colorful Shading Accent 5" w:uiPriority="71"/>
+    <w:lsdException w:name="Colorful List Accent 5" w:uiPriority="72"/>
+    <w:lsdException w:name="Colorful Grid Accent 5" w:uiPriority="73"/>
+    <w:lsdException w:name="Light Shading Accent 6" w:uiPriority="60"/>
+    <w:lsdException w:name="Light List Accent 6" w:uiPriority="61"/>
+    <w:lsdException w:name="Light Grid Accent 6" w:uiPriority="62"/>
+    <w:lsdException w:name="Medium Shading 1 Accent 6" w:uiPriority="63"/>
+    <w:lsdException w:name="Medium Shading 2 Accent 6" w:uiPriority="64"/>
+    <w:lsdException w:name="Medium List 1 Accent 6" w:uiPriority="65"/>
+    <w:lsdException w:name="Medium List 2 Accent 6" w:uiPriority="66"/>
+    <w:lsdException w:name="Medium Grid 1 Accent 6" w:uiPriority="67"/>
+    <w:lsdException w:name="Medium Grid 2 Accent 6" w:uiPriority="68"/>
+    <w:lsdException w:name="Medium Grid 3 Accent 6" w:uiPriority="69"/>
+    <w:lsdException w:name="Dark List Accent 6" w:uiPriority="70"/>
+    <w:lsdException w:name="Colorful Shading Accent 6" w:uiPriority="71"/>
+    <w:lsdException w:name="Colorful List Accent 6" w:uiPriority="72"/>
+    <w:lsdException w:name="Colorful Grid Accent 6" w:uiPriority="73"/>
+    <w:lsdException w:name="Subtle Emphasis" w:uiPriority="19" w:qFormat="1"/>
+    <w:lsdException w:name="Intense Emphasis" w:uiPriority="21" w:qFormat="1"/>
+    <w:lsdException w:name="Subtle Reference" w:uiPriority="31" w:qFormat="1"/>
+    <w:lsdException w:name="Intense Reference" w:uiPriority="32" w:qFormat="1"/>
+    <w:lsdException w:name="Book Title" w:uiPriority="33" w:qFormat="1"/>
+    <w:lsdException w:name="Bibliography" w:semiHidden="1" w:uiPriority="37" w:unhideWhenUsed="1"/>
+    <w:lsdException w:name="TOC Heading" w:semiHidden="1" w:uiPriority="39" w:unhideWhenUsed="1" w:qFormat="1"/>
+    <w:lsdException w:name="Plain Table 1" w:uiPriority="41"/>
+    <w:lsdException w:name="Plain Table 2" w:uiPriority="42"/>
+    <w:lsdException w:name="Plain Table 3" w:uiPriority="43"/>
+    <w:lsdException w:name="Plain Table 4" w:uiPriority="44"/>
+    <w:lsdException w:name="Plain Table 5" w:uiPriority="45"/>
+    <w:lsdException w:name="Grid Table Light" w:uiPriority="40"/>
+    <w:lsdException w:name="Grid Table 1 Light" w:uiPriority="46"/>
+    <w:lsdException w:name="Grid Table 2" w:uiPriority="47"/>
+    <w:lsdException w:name="Grid Table 3" w:uiPriority="48"/>
+    <w:lsdException w:name="Grid Table 4" w:uiPriority="49"/>
+    <w:lsdException w:name="Grid Table 5 Dark" w:uiPriority="50"/>
+    <w:lsdException w:name="Grid Table 6 Colorful" w:uiPriority="51"/>
+    <w:lsdException w:name="Grid Table 7 Colorful" w:uiPriority="52"/>
+    <w:lsdException w:name="Grid Table 1 Light Accent 1" w:uiPriority="46"/>
+    <w:lsdException w:name="Grid Table 2 Accent 1" w:uiPriority="47"/>
+    <w:lsdException w:name="Grid Table 3 Accent 1" w:uiPriority="48"/>
+    <w:lsdException w:name="Grid Table 4 Accent 1" w:uiPriority="49"/>
+    <w:lsdException w:name="Grid Table 5 Dark Accent 1" w:uiPriority="50"/>
+    <w:lsdException w:name="Grid Table 6 Colorful Accent 1" w:uiPriority="51"/>
+    <w:lsdException w:name="Grid Table 7 Colorful Accent 1" w:uiPriority="52"/>
+    <w:lsdException w:name="Grid Table 1 Light Accent 2" w:uiPriority="46"/>
+    <w:lsdException w:name="Grid Table 2 Accent 2" w:uiPriority="47"/>
+    <w:lsdException w:name="Grid Table 3 Accent 2" w:uiPriority="48"/>
+    <w:lsdException w:name="Grid Table 4 Accent 2" w:uiPriority="49"/>
+    <w:lsdException w:name="Grid Table 5 Dark Accent 2" w:uiPriority="50"/>
+    <w:lsdException w:name="Grid Table 6 Colorful Accent 2" w:uiPriority="51"/>
+    <w:lsdException w:name="Grid Table 7 Colorful Accent 2" w:uiPriority="52"/>
+    <w:lsdException w:name="Grid Table 1 Light Accent 3" w:uiPriority="46"/>
+    <w:lsdException w:name="Grid Table 2 Accent 3" w:uiPriority="47"/>
+    <w:lsdException w:name="Grid Table 3 Accent 3" w:uiPriority="48"/>
+    <w:lsdException w:name="Grid Table 4 Accent 3" w:uiPriority="49"/>
+    <w:lsdException w:name="Grid Table 5 Dark Accent 3" w:uiPriority="50"/>
+    <w:lsdException w:name="Grid Table 6 Colorful Accent 3" w:uiPriority="51"/>
+    <w:lsdException w:name="Grid Table 7 Colorful Accent 3" w:uiPriority="52"/>
+    <w:lsdException w:name="Grid Table 1 Light Accent 4" w:uiPriority="46"/>
+    <w:lsdException w:name="Grid Table 2 Accent 4" w:uiPriority="47"/>
+    <w:lsdException w:name="Grid Table 3 Accent 4" w:uiPriority="48"/>
+    <w:lsdException w:name="Grid Table 4 Accent 4" w:uiPriority="49"/>
+    <w:lsdException w:name="Grid Table 5 Dark Accent 4" w:uiPriority="50"/>
+    <w:lsdException w:name="Grid Table 6 Colorful Accent 4" w:uiPriority="51"/>
+    <w:lsdException w:name="Grid Table 7 Colorful Accent 4" w:uiPriority="52"/>
+    <w:lsdException w:name="Grid Table 1 Light Accent 5" w:uiPriority="46"/>
+    <w:lsdException w:name="Grid Table 2 Accent 5" w:uiPriority="47"/>
+    <w:lsdException w:name="Grid Table 3 Accent 5" w:uiPriority="48"/>
+    <w:lsdException w:name="Grid Table 4 Accent 5" w:uiPriority="49"/>
+    <w:lsdException w:name="Grid Table 5 Dark Accent 5" w:uiPriority="50"/>
+    <w:lsdException w:name="Grid Table 6 Colorful Accent 5" w:uiPriority="51"/>
+    <w:lsdException w:name="Grid Table 7 Colorful Accent 5" w:uiPriority="52"/>
+    <w:lsdException w:name="Grid Table 1 Light Accent 6" w:uiPriority="46"/>
+    <w:lsdException w:name="Grid Table 2 Accent 6" w:uiPriority="47"/>
+    <w:lsdException w:name="Grid Table 3 Accent 6" w:uiPriority="48"/>
+    <w:lsdException w:name="Grid Table 4 Accent 6" w:uiPriority="49"/>
+    <w:lsdException w:name="Grid Table 5 Dark Accent 6" w:uiPriority="50"/>
+    <w:lsdException w:name="Grid Table 6 Colorful Accent 6" w:uiPriority="51"/>
+    <w:lsdException w:name="Grid Table 7 Colorful Accent 6" w:uiPriority="52"/>
+    <w:lsdException w:name="List Table 1 Light" w:uiPriority="46"/>
+    <w:lsdException w:name="List Table 2" w:uiPriority="47"/>
+    <w:lsdException w:name="List Table 3" w:uiPriority="48"/>
+    <w:lsdException w:name="List Table 4" w:uiPriority="49"/>
+    <w:lsdException w:name="List Table 5 Dark" w:uiPriority="50"/>
+    <w:lsdException w:name="List Table 6 Colorful" w:uiPriority="51"/>
+    <w:lsdException w:name="List Table 7 Colorful" w:uiPriority="52"/>
+    <w:lsdException w:name="List Table 1 Light Accent 1" w:uiPriority="46"/>
+    <w:lsdException w:name="List Table 2 Accent 1" w:uiPriority="47"/>
+    <w:lsdException w:name="List Table 3 Accent 1" w:uiPriority="48"/>
+    <w:lsdException w:name="List Table 4 Accent 1" w:uiPriority="49"/>
+    <w:lsdException w:name="List Table 5 Dark Accent 1" w:uiPriority="50"/>
+    <w:lsdException w:name="List Table 6 Colorful Accent 1" w:uiPriority="51"/>
+    <w:lsdException w:name="List Table 7 Colorful Accent 1" w:uiPriority="52"/>
+    <w:lsdException w:name="List Table 1 Light Accent 2" w:uiPriority="46"/>
+    <w:lsdException w:name="List Table 2 Accent 2" w:uiPriority="47"/>
+    <w:lsdException w:name="List Table 3 Accent 2" w:uiPriority="48"/>
+    <w:lsdException w:name="List Table 4 Accent 2" w:uiPriority="49"/>
+    <w:lsdException w:name="List Table 5 Dark Accent 2" w:uiPriority="50"/>
+    <w:lsdException w:name="List Table 6 Colorful Accent 2" w:uiPriority="51"/>
+    <w:lsdException w:name="List Table 7 Colorful Accent 2" w:uiPriority="52"/>
+    <w:lsdException w:name="List Table 1 Light Accent 3" w:uiPriority="46"/>
+    <w:lsdException w:name="List Table 2 Accent 3" w:uiPriority="47"/>
+    <w:lsdException w:name="List Table 3 Accent 3" w:uiPriority="48"/>
+    <w:lsdException w:name="List Table 4 Accent 3" w:uiPriority="49"/>
+    <w:lsdException w:name="List Table 5 Dark Accent 3" w:uiPriority="50"/>
+    <w:lsdException w:name="List Table 6 Colorful Accent 3" w:uiPriority="51"/>
+    <w:lsdException w:name="List Table 7 Colorful Accent 3" w:uiPriority="52"/>
+    <w:lsdException w:name="List Table 1 Light Accent 4" w:uiPriority="46"/>
+    <w:lsdException w:name="List Table 2 Accent 4" w:uiPriority="47"/>
+    <w:lsdException w:name="List Table 3 Accent 4" w:uiPriority="48"/>
+    <w:lsdException w:name="List Table 4 Accent 4" w:uiPriority="49"/>
+    <w:lsdException w:name="List Table 5 Dark Accent 4" w:uiPriority="50"/>
+    <w:lsdException w:name="List Table 6 Colorful Accent 4" w:uiPriority="51"/>
+    <w:lsdException w:name="List Table 7 Colorful Accent 4" w:uiPriority="52"/>
+    <w:lsdException w:name="List Table 1 Light Accent 5" w:uiPriority="46"/>
+    <w:lsdException w:name="List Table 2 Accent 5" w:uiPriority="47"/>
+    <w:lsdException w:name="List Table 3 Accent 5" w:uiPriority="48"/>
+    <w:lsdException w:name="List Table 4 Accent 5" w:uiPriority="49"/>
+    <w:lsdException w:name="List Table 5 Dark Accent 5" w:uiPriority="50"/>
+    <w:lsdException w:name="List Table 6 Colorful Accent 5" w:uiPriority="51"/>
+    <w:lsdException w:name="List Table 7 Colorful Accent 5" w:uiPriority="52"/>
+    <w:lsdException w:name="List Table 1 Light Accent 6" w:uiPriority="46"/>
+    <w:lsdException w:name="List Table 2 Accent 6" w:uiPriority="47"/>
+    <w:lsdException w:name="List Table 3 Accent 6" w:uiPriority="48"/>
+    <w:lsdException w:name="List Table 4 Accent 6" w:uiPriority="49"/>
+    <w:lsdException w:name="List Table 5 Dark Accent 6" w:uiPriority="50"/>
+    <w:lsdException w:name="List Table 6 Colorful Accent 6" w:uiPriority="51"/>
+    <w:lsdException w:name="List Table 7 Colorful Accent 6" w:uiPriority="52"/>
+    <w:lsdException w:name="Mention" w:semiHidden="1" w:unhideWhenUsed="1"/>
+    <w:lsdException w:name="Smart Hyperlink" w:semiHidden="1" w:unhideWhenUsed="1"/>
+    <w:lsdException w:name="Hashtag" w:semiHidden="1" w:unhideWhenUsed="1"/>
+    <w:lsdException w:name="Unresolved Mention" w:semiHidden="1" w:unhideWhenUsed="1"/>
+    <w:lsdException w:name="Smart Link" w:semiHidden="1" w:unhideWhenUsed="1"/>
   </w:latentStyles>
-  <w:style w:type="paragraph" w:default="1" w:styleId="1">
+  <w:style w:type="paragraph" w:default="1" w:styleId="a">
     <w:name w:val="Normal"/>
     <w:qFormat/>
-    <w:uiPriority w:val="0"/>
     <w:pPr>
       <w:widowControl w:val="0"/>
       <w:jc w:val="both"/>
     </w:pPr>
     <w:rPr>
-      <w:rFonts w:asciiTheme="minorHAnsi" w:hAnsiTheme="minorHAnsi" w:eastAsiaTheme="minorEastAsia" w:cstheme="minorBidi"/>
+      <w:rFonts w:asciiTheme="minorHAnsi" w:eastAsiaTheme="minorEastAsia" w:hAnsiTheme="minorHAnsi" w:cstheme="minorBidi"/>
       <w:kern w:val="2"/>
       <w:sz w:val="21"/>
       <w:szCs w:val="22"/>
-      <w:lang w:val="en-US" w:eastAsia="zh-CN" w:bidi="ar-SA"/>
     </w:rPr>
   </w:style>
   <w:style w:type="paragraph" w:styleId="2">
     <w:name w:val="heading 2"/>
-    <w:basedOn w:val="1"/>
-    <w:next w:val="1"/>
+    <w:basedOn w:val="a"/>
+    <w:next w:val="a"/>
+    <w:uiPriority w:val="9"/>
     <w:unhideWhenUsed/>
     <w:qFormat/>
-    <w:uiPriority w:val="9"/>
     <w:pPr>
       <w:keepNext/>
       <w:keepLines/>
@@ -7261,18 +6893,18 @@
       <w:outlineLvl w:val="1"/>
     </w:pPr>
     <w:rPr>
-      <w:rFonts w:ascii="Arial" w:hAnsi="Arial" w:eastAsia="黑体"/>
+      <w:rFonts w:ascii="Arial" w:eastAsia="黑体" w:hAnsi="Arial"/>
       <w:b/>
       <w:sz w:val="32"/>
     </w:rPr>
   </w:style>
   <w:style w:type="paragraph" w:styleId="3">
     <w:name w:val="heading 3"/>
-    <w:basedOn w:val="1"/>
-    <w:next w:val="1"/>
+    <w:basedOn w:val="a"/>
+    <w:next w:val="a"/>
+    <w:uiPriority w:val="9"/>
     <w:unhideWhenUsed/>
     <w:qFormat/>
-    <w:uiPriority w:val="9"/>
     <w:pPr>
       <w:keepNext/>
       <w:keepLines/>
@@ -7284,18 +6916,19 @@
       <w:sz w:val="32"/>
     </w:rPr>
   </w:style>
-  <w:style w:type="character" w:default="1" w:styleId="9">
+  <w:style w:type="character" w:default="1" w:styleId="a0">
     <w:name w:val="Default Paragraph Font"/>
+    <w:uiPriority w:val="1"/>
     <w:semiHidden/>
     <w:unhideWhenUsed/>
-    <w:uiPriority w:val="1"/>
   </w:style>
-  <w:style w:type="table" w:default="1" w:styleId="7">
+  <w:style w:type="table" w:default="1" w:styleId="a1">
     <w:name w:val="Normal Table"/>
+    <w:uiPriority w:val="99"/>
     <w:semiHidden/>
     <w:unhideWhenUsed/>
-    <w:uiPriority w:val="99"/>
     <w:tblPr>
+      <w:tblInd w:w="0" w:type="dxa"/>
       <w:tblCellMar>
         <w:top w:w="0" w:type="dxa"/>
         <w:left w:w="108" w:type="dxa"/>
@@ -7304,13 +6937,19 @@
       </w:tblCellMar>
     </w:tblPr>
   </w:style>
-  <w:style w:type="paragraph" w:styleId="4">
+  <w:style w:type="numbering" w:default="1" w:styleId="a2">
+    <w:name w:val="No List"/>
+    <w:uiPriority w:val="99"/>
+    <w:semiHidden/>
+    <w:unhideWhenUsed/>
+  </w:style>
+  <w:style w:type="paragraph" w:styleId="a3">
     <w:name w:val="footer"/>
-    <w:basedOn w:val="1"/>
-    <w:link w:val="13"/>
+    <w:basedOn w:val="a"/>
+    <w:link w:val="a4"/>
+    <w:uiPriority w:val="99"/>
     <w:unhideWhenUsed/>
     <w:qFormat/>
-    <w:uiPriority w:val="99"/>
     <w:pPr>
       <w:tabs>
         <w:tab w:val="center" w:pos="4153"/>
@@ -7324,15 +6963,15 @@
       <w:szCs w:val="18"/>
     </w:rPr>
   </w:style>
-  <w:style w:type="paragraph" w:styleId="5">
+  <w:style w:type="paragraph" w:styleId="a5">
     <w:name w:val="header"/>
-    <w:basedOn w:val="1"/>
-    <w:link w:val="12"/>
+    <w:basedOn w:val="a"/>
+    <w:link w:val="a6"/>
+    <w:uiPriority w:val="99"/>
     <w:unhideWhenUsed/>
-    <w:uiPriority w:val="99"/>
     <w:pPr>
       <w:pBdr>
-        <w:bottom w:val="single" w:color="auto" w:sz="6" w:space="1"/>
+        <w:bottom w:val="single" w:sz="6" w:space="1" w:color="auto"/>
       </w:pBdr>
       <w:tabs>
         <w:tab w:val="center" w:pos="4153"/>
@@ -7346,13 +6985,13 @@
       <w:szCs w:val="18"/>
     </w:rPr>
   </w:style>
-  <w:style w:type="paragraph" w:styleId="6">
+  <w:style w:type="paragraph" w:styleId="HTML">
     <w:name w:val="HTML Preformatted"/>
-    <w:basedOn w:val="1"/>
+    <w:basedOn w:val="a"/>
+    <w:uiPriority w:val="99"/>
     <w:semiHidden/>
     <w:unhideWhenUsed/>
     <w:qFormat/>
-    <w:uiPriority w:val="99"/>
     <w:pPr>
       <w:tabs>
         <w:tab w:val="left" w:pos="916"/>
@@ -7375,74 +7014,73 @@
       <w:jc w:val="left"/>
     </w:pPr>
     <w:rPr>
-      <w:rFonts w:hint="eastAsia" w:ascii="宋体" w:hAnsi="宋体" w:eastAsia="宋体" w:cs="Times New Roman"/>
+      <w:rFonts w:ascii="宋体" w:eastAsia="宋体" w:hAnsi="宋体" w:cs="Times New Roman" w:hint="eastAsia"/>
       <w:kern w:val="0"/>
       <w:sz w:val="24"/>
       <w:szCs w:val="24"/>
     </w:rPr>
   </w:style>
-  <w:style w:type="table" w:styleId="8">
+  <w:style w:type="table" w:styleId="a7">
     <w:name w:val="Table Grid"/>
-    <w:basedOn w:val="7"/>
+    <w:basedOn w:val="a1"/>
+    <w:uiPriority w:val="39"/>
     <w:qFormat/>
-    <w:uiPriority w:val="39"/>
     <w:tblPr>
       <w:tblBorders>
-        <w:top w:val="single" w:color="auto" w:sz="4" w:space="0"/>
-        <w:left w:val="single" w:color="auto" w:sz="4" w:space="0"/>
-        <w:bottom w:val="single" w:color="auto" w:sz="4" w:space="0"/>
-        <w:right w:val="single" w:color="auto" w:sz="4" w:space="0"/>
-        <w:insideH w:val="single" w:color="auto" w:sz="4" w:space="0"/>
-        <w:insideV w:val="single" w:color="auto" w:sz="4" w:space="0"/>
+        <w:top w:val="single" w:sz="4" w:space="0" w:color="auto"/>
+        <w:left w:val="single" w:sz="4" w:space="0" w:color="auto"/>
+        <w:bottom w:val="single" w:sz="4" w:space="0" w:color="auto"/>
+        <w:right w:val="single" w:sz="4" w:space="0" w:color="auto"/>
+        <w:insideH w:val="single" w:sz="4" w:space="0" w:color="auto"/>
+        <w:insideV w:val="single" w:sz="4" w:space="0" w:color="auto"/>
       </w:tblBorders>
     </w:tblPr>
   </w:style>
-  <w:style w:type="paragraph" w:styleId="10">
+  <w:style w:type="paragraph" w:styleId="a8">
     <w:name w:val="List Paragraph"/>
-    <w:basedOn w:val="1"/>
+    <w:basedOn w:val="a"/>
+    <w:uiPriority w:val="34"/>
     <w:qFormat/>
-    <w:uiPriority w:val="34"/>
     <w:pPr>
-      <w:ind w:firstLine="420" w:firstLineChars="200"/>
+      <w:ind w:firstLineChars="200" w:firstLine="420"/>
     </w:pPr>
   </w:style>
-  <w:style w:type="paragraph" w:customStyle="1" w:styleId="11">
+  <w:style w:type="paragraph" w:customStyle="1" w:styleId="48CharCharChar">
     <w:name w:val="样式48 Char Char Char"/>
-    <w:basedOn w:val="1"/>
+    <w:basedOn w:val="a"/>
     <w:qFormat/>
-    <w:uiPriority w:val="0"/>
     <w:pPr>
       <w:adjustRightInd w:val="0"/>
       <w:snapToGrid w:val="0"/>
       <w:spacing w:line="360" w:lineRule="auto"/>
-      <w:ind w:firstLine="420" w:firstLineChars="200"/>
+      <w:ind w:firstLineChars="200" w:firstLine="420"/>
     </w:pPr>
     <w:rPr>
-      <w:rFonts w:ascii="Times New Roman" w:hAnsi="Times New Roman" w:eastAsia="宋体" w:cs="Times New Roman"/>
+      <w:rFonts w:ascii="Times New Roman" w:eastAsia="宋体" w:hAnsi="Times New Roman" w:cs="Times New Roman"/>
       <w:szCs w:val="21"/>
     </w:rPr>
   </w:style>
-  <w:style w:type="character" w:customStyle="1" w:styleId="12">
+  <w:style w:type="character" w:customStyle="1" w:styleId="a6">
     <w:name w:val="页眉 字符"/>
-    <w:basedOn w:val="9"/>
-    <w:link w:val="5"/>
+    <w:basedOn w:val="a0"/>
+    <w:link w:val="a5"/>
+    <w:uiPriority w:val="99"/>
     <w:qFormat/>
-    <w:uiPriority w:val="99"/>
     <w:rPr>
-      <w:rFonts w:asciiTheme="minorHAnsi" w:hAnsiTheme="minorHAnsi" w:eastAsiaTheme="minorEastAsia" w:cstheme="minorBidi"/>
+      <w:rFonts w:asciiTheme="minorHAnsi" w:eastAsiaTheme="minorEastAsia" w:hAnsiTheme="minorHAnsi" w:cstheme="minorBidi"/>
       <w:kern w:val="2"/>
       <w:sz w:val="18"/>
       <w:szCs w:val="18"/>
     </w:rPr>
   </w:style>
-  <w:style w:type="character" w:customStyle="1" w:styleId="13">
+  <w:style w:type="character" w:customStyle="1" w:styleId="a4">
     <w:name w:val="页脚 字符"/>
-    <w:basedOn w:val="9"/>
-    <w:link w:val="4"/>
+    <w:basedOn w:val="a0"/>
+    <w:link w:val="a3"/>
+    <w:uiPriority w:val="99"/>
     <w:qFormat/>
-    <w:uiPriority w:val="99"/>
     <w:rPr>
-      <w:rFonts w:asciiTheme="minorHAnsi" w:hAnsiTheme="minorHAnsi" w:eastAsiaTheme="minorEastAsia" w:cstheme="minorBidi"/>
+      <w:rFonts w:asciiTheme="minorHAnsi" w:eastAsiaTheme="minorEastAsia" w:hAnsiTheme="minorHAnsi" w:cstheme="minorBidi"/>
       <w:kern w:val="2"/>
       <w:sz w:val="18"/>
       <w:szCs w:val="18"/>
@@ -7703,5 +7341,22 @@
     </a:fmtScheme>
   </a:themeElements>
   <a:objectDefaults/>
+  <a:extraClrSchemeLst/>
 </a:theme>
+</file>
+
+<file path=customXml/item1.xml><?xml version="1.0" encoding="utf-8"?>
+<s:customData xmlns="http://www.wps.cn/officeDocument/2013/wpsCustomData" xmlns:s="http://www.wps.cn/officeDocument/2013/wpsCustomData">
+  <customSectProps>
+    <customSectPr/>
+  </customSectProps>
+</s:customData>
+</file>
+
+<file path=customXml/itemProps1.xml><?xml version="1.0" encoding="utf-8"?>
+<ds:datastoreItem xmlns:ds="http://schemas.openxmlformats.org/officeDocument/2006/customXml" ds:itemID="{B1977F7D-205B-4081-913C-38D41E755F92}">
+  <ds:schemaRefs>
+    <ds:schemaRef ds:uri="http://www.wps.cn/officeDocument/2013/wpsCustomData"/>
+  </ds:schemaRefs>
+</ds:datastoreItem>
 </file>
--- a/doc/小米便签开源代码的泛读报告-模板 (1).docx
+++ b/doc/小米便签开源代码的泛读报告-模板 (1).docx
@@ -1,6 +1,6 @@
 
 <file path=word/document.xml><?xml version="1.0" encoding="utf-8"?>
-<w:document xmlns:wpc="http://schemas.microsoft.com/office/word/2010/wordprocessingCanvas" xmlns:cx="http://schemas.microsoft.com/office/drawing/2014/chartex" xmlns:cx1="http://schemas.microsoft.com/office/drawing/2015/9/8/chartex" xmlns:cx2="http://schemas.microsoft.com/office/drawing/2015/10/21/chartex" xmlns:cx3="http://schemas.microsoft.com/office/drawing/2016/5/9/chartex" xmlns:cx4="http://schemas.microsoft.com/office/drawing/2016/5/10/chartex" xmlns:cx5="http://schemas.microsoft.com/office/drawing/2016/5/11/chartex" xmlns:cx6="http://schemas.microsoft.com/office/drawing/2016/5/12/chartex" xmlns:cx7="http://schemas.microsoft.com/office/drawing/2016/5/13/chartex" xmlns:cx8="http://schemas.microsoft.com/office/drawing/2016/5/14/chartex" xmlns:mc="http://schemas.openxmlformats.org/markup-compatibility/2006" xmlns:aink="http://schemas.microsoft.com/office/drawing/2016/ink" xmlns:am3d="http://schemas.microsoft.com/office/drawing/2017/model3d" xmlns:o="urn:schemas-microsoft-com:office:office" xmlns:oel="http://schemas.microsoft.com/office/2019/extlst" xmlns:r="http://schemas.openxmlformats.org/officeDocument/2006/relationships" xmlns:m="http://schemas.openxmlformats.org/officeDocument/2006/math" xmlns:v="urn:schemas-microsoft-com:vml" xmlns:wp14="http://schemas.microsoft.com/office/word/2010/wordprocessingDrawing" xmlns:wp="http://schemas.openxmlformats.org/drawingml/2006/wordprocessingDrawing" xmlns:w10="urn:schemas-microsoft-com:office:word" xmlns:w="http://schemas.openxmlformats.org/wordprocessingml/2006/main" xmlns:w14="http://schemas.microsoft.com/office/word/2010/wordml" xmlns:w15="http://schemas.microsoft.com/office/word/2012/wordml" xmlns:w16cex="http://schemas.microsoft.com/office/word/2018/wordml/cex" xmlns:w16cid="http://schemas.microsoft.com/office/word/2016/wordml/cid" xmlns:w16="http://schemas.microsoft.com/office/word/2018/wordml" xmlns:w16du="http://schemas.microsoft.com/office/word/2023/wordml/word16du" xmlns:w16sdtdh="http://schemas.microsoft.com/office/word/2020/wordml/sdtdatahash" xmlns:w16se="http://schemas.microsoft.com/office/word/2015/wordml/symex" xmlns:wpg="http://schemas.microsoft.com/office/word/2010/wordprocessingGroup" xmlns:wpi="http://schemas.microsoft.com/office/word/2010/wordprocessingInk" xmlns:wne="http://schemas.microsoft.com/office/word/2006/wordml" xmlns:wps="http://schemas.microsoft.com/office/word/2010/wordprocessingShape" mc:Ignorable="w14 w15 w16se w16cid w16 w16cex w16sdtdh wp14">
+<w:document xmlns:wpc="http://schemas.microsoft.com/office/word/2010/wordprocessingCanvas" xmlns:mc="http://schemas.openxmlformats.org/markup-compatibility/2006" xmlns:o="urn:schemas-microsoft-com:office:office" xmlns:r="http://schemas.openxmlformats.org/officeDocument/2006/relationships" xmlns:m="http://schemas.openxmlformats.org/officeDocument/2006/math" xmlns:v="urn:schemas-microsoft-com:vml" xmlns:wp14="http://schemas.microsoft.com/office/word/2010/wordprocessingDrawing" xmlns:wp="http://schemas.openxmlformats.org/drawingml/2006/wordprocessingDrawing" xmlns:w="http://schemas.openxmlformats.org/wordprocessingml/2006/main" xmlns:w14="http://schemas.microsoft.com/office/word/2010/wordml" xmlns:w10="urn:schemas-microsoft-com:office:word" xmlns:w15="http://schemas.microsoft.com/office/word/2012/wordml" xmlns:wpg="http://schemas.microsoft.com/office/word/2010/wordprocessingGroup" xmlns:wpi="http://schemas.microsoft.com/office/word/2010/wordprocessingInk" xmlns:wne="http://schemas.microsoft.com/office/word/2006/wordml" xmlns:wps="http://schemas.microsoft.com/office/word/2010/wordprocessingShape" xmlns:wpsCustomData="http://www.wps.cn/officeDocument/2013/wpsCustomData" mc:Ignorable="w14 w15 wp14">
   <w:body>
     <w:p>
       <w:pPr>
@@ -19,11 +19,8 @@
         </w:rPr>
       </w:pPr>
       <w:r>
-        <w:rPr>
-          <w:noProof/>
-        </w:rPr>
         <w:drawing>
-          <wp:anchor distT="0" distB="0" distL="114300" distR="114300" simplePos="0" relativeHeight="251659264" behindDoc="0" locked="0" layoutInCell="1" allowOverlap="1" wp14:anchorId="2BD7C834" wp14:editId="1028308F">
+          <wp:anchor distT="0" distB="0" distL="114300" distR="114300" simplePos="0" relativeHeight="251659264" behindDoc="0" locked="0" layoutInCell="1" allowOverlap="1">
             <wp:simplePos x="0" y="0"/>
             <wp:positionH relativeFrom="column">
               <wp:posOffset>1290955</wp:posOffset>
@@ -42,13 +39,13 @@
               <a:graphicData uri="http://schemas.openxmlformats.org/drawingml/2006/picture">
                 <pic:pic xmlns:pic="http://schemas.openxmlformats.org/drawingml/2006/picture">
                   <pic:nvPicPr>
-                    <pic:cNvPr id="0" name="图片 1" descr="说明: 895909@lj200682801"/>
+                    <pic:cNvPr id="32" name="图片 32" descr="说明: 895909@lj200682801"/>
                     <pic:cNvPicPr>
                       <a:picLocks noChangeAspect="1" noChangeArrowheads="1"/>
                     </pic:cNvPicPr>
                   </pic:nvPicPr>
                   <pic:blipFill>
-                    <a:blip r:embed="rId8">
+                    <a:blip r:embed="rId4">
                       <a:extLst>
                         <a:ext uri="{28A0092B-C50C-407E-A947-70E740481C1C}">
                           <a14:useLocalDpi xmlns:a14="http://schemas.microsoft.com/office/drawing/2010/main" val="0"/>
@@ -60,7 +57,7 @@
                       <a:fillRect/>
                     </a:stretch>
                   </pic:blipFill>
-                  <pic:spPr bwMode="auto">
+                  <pic:spPr>
                     <a:xfrm>
                       <a:off x="0" y="0"/>
                       <a:ext cx="2971800" cy="638175"/>
@@ -76,19 +73,13 @@
                 </pic:pic>
               </a:graphicData>
             </a:graphic>
-            <wp14:sizeRelH relativeFrom="page">
-              <wp14:pctWidth>0</wp14:pctWidth>
-            </wp14:sizeRelH>
-            <wp14:sizeRelV relativeFrom="page">
-              <wp14:pctHeight>0</wp14:pctHeight>
-            </wp14:sizeRelV>
           </wp:anchor>
         </w:drawing>
       </w:r>
     </w:p>
     <w:p>
       <w:pPr>
-        <w:ind w:firstLineChars="78" w:firstLine="313"/>
+        <w:ind w:firstLine="313" w:firstLineChars="78"/>
         <w:jc w:val="center"/>
         <w:rPr>
           <w:rFonts w:eastAsia="隶书"/>
@@ -100,7 +91,7 @@
       </w:pPr>
       <w:r>
         <w:rPr>
-          <w:rFonts w:eastAsia="隶书" w:hint="eastAsia"/>
+          <w:rFonts w:hint="eastAsia" w:eastAsia="隶书"/>
           <w:b/>
           <w:bCs/>
           <w:sz w:val="40"/>
@@ -121,7 +112,7 @@
     </w:p>
     <w:p>
       <w:pPr>
-        <w:ind w:firstLineChars="78" w:firstLine="313"/>
+        <w:ind w:firstLine="313" w:firstLineChars="78"/>
         <w:jc w:val="center"/>
         <w:rPr>
           <w:rFonts w:eastAsia="隶书"/>
@@ -134,7 +125,7 @@
     </w:p>
     <w:p>
       <w:pPr>
-        <w:ind w:firstLineChars="78" w:firstLine="564"/>
+        <w:ind w:firstLine="564" w:firstLineChars="78"/>
         <w:jc w:val="center"/>
         <w:rPr>
           <w:rFonts w:eastAsia="隶书"/>
@@ -146,7 +137,7 @@
       </w:pPr>
       <w:r>
         <w:rPr>
-          <w:rFonts w:eastAsia="隶书" w:hint="eastAsia"/>
+          <w:rFonts w:hint="eastAsia" w:eastAsia="隶书"/>
           <w:b/>
           <w:bCs/>
           <w:sz w:val="72"/>
@@ -157,7 +148,7 @@
     </w:p>
     <w:p>
       <w:pPr>
-        <w:ind w:firstLineChars="78" w:firstLine="564"/>
+        <w:ind w:firstLine="564" w:firstLineChars="78"/>
         <w:jc w:val="center"/>
         <w:rPr>
           <w:rFonts w:eastAsia="隶书"/>
@@ -169,7 +160,7 @@
       </w:pPr>
       <w:r>
         <w:rPr>
-          <w:rFonts w:eastAsia="隶书" w:hint="eastAsia"/>
+          <w:rFonts w:hint="eastAsia" w:eastAsia="隶书"/>
           <w:b/>
           <w:bCs/>
           <w:sz w:val="72"/>
@@ -188,30 +179,19 @@
         </w:rPr>
       </w:pPr>
       <w:r>
-        <w:object w:dxaOrig="7214" w:dyaOrig="7004" w14:anchorId="2B4A191D">
-          <v:shapetype id="_x0000_t75" coordsize="21600,21600" o:spt="75" o:preferrelative="t" path="m@4@5l@4@11@9@11@9@5xe" filled="f" stroked="f">
-            <v:stroke joinstyle="miter"/>
-            <v:formulas>
-              <v:f eqn="if lineDrawn pixelLineWidth 0"/>
-              <v:f eqn="sum @0 1 0"/>
-              <v:f eqn="sum 0 0 @1"/>
-              <v:f eqn="prod @2 1 2"/>
-              <v:f eqn="prod @3 21600 pixelWidth"/>
-              <v:f eqn="prod @3 21600 pixelHeight"/>
-              <v:f eqn="sum @0 0 1"/>
-              <v:f eqn="prod @6 1 2"/>
-              <v:f eqn="prod @7 21600 pixelWidth"/>
-              <v:f eqn="sum @8 21600 0"/>
-              <v:f eqn="prod @7 21600 pixelHeight"/>
-              <v:f eqn="sum @10 21600 0"/>
-            </v:formulas>
-            <v:path o:extrusionok="f" gradientshapeok="t" o:connecttype="rect"/>
+        <w:object>
+          <v:shape id="_x0000_i1025" o:spt="75" type="#_x0000_t75" style="height:153.75pt;width:165pt;" o:ole="t" filled="f" o:preferrelative="t" stroked="f" coordsize="21600,21600">
+            <v:path/>
+            <v:fill on="f" focussize="0,0"/>
+            <v:stroke on="f" joinstyle="miter"/>
+            <v:imagedata r:id="rId6" o:title=""/>
             <o:lock v:ext="edit" aspectratio="t"/>
-          </v:shapetype>
-          <v:shape id="_x0000_i1025" type="#_x0000_t75" style="width:165pt;height:153.75pt" o:ole="">
-            <v:imagedata r:id="rId9" o:title=""/>
+            <w10:wrap type="none"/>
+            <w10:anchorlock/>
           </v:shape>
-          <o:OLEObject Type="Embed" ProgID="PBrush" ShapeID="_x0000_i1025" DrawAspect="Content" ObjectID="_1741333597" r:id="rId10"/>
+          <o:OLEObject Type="Embed" ProgID="PBrush" ShapeID="_x0000_i1025" DrawAspect="Content" ObjectID="_1468075725" r:id="rId5">
+            <o:LockedField>false</o:LockedField>
+          </o:OLEObject>
         </w:object>
       </w:r>
     </w:p>
@@ -247,7 +227,7 @@
     </w:p>
     <w:p>
       <w:pPr>
-        <w:ind w:leftChars="59" w:left="124" w:firstLineChars="220" w:firstLine="707"/>
+        <w:ind w:left="124" w:leftChars="59" w:firstLine="707" w:firstLineChars="220"/>
         <w:rPr>
           <w:rFonts w:ascii="宋体" w:hAnsi="宋体"/>
           <w:b/>
@@ -263,29 +243,11 @@
           <w:sz w:val="32"/>
           <w:szCs w:val="30"/>
         </w:rPr>
-        <w:t>组长</w:t>
-      </w:r>
-      <w:r>
-        <w:rPr>
-          <w:rFonts w:hint="eastAsia"/>
-          <w:b/>
-          <w:sz w:val="32"/>
-          <w:szCs w:val="30"/>
-        </w:rPr>
-        <w:t>学号</w:t>
-      </w:r>
-      <w:r>
-        <w:rPr>
-          <w:rFonts w:hint="eastAsia"/>
-          <w:b/>
-          <w:sz w:val="32"/>
-          <w:szCs w:val="30"/>
-        </w:rPr>
-        <w:t>姓名：</w:t>
-      </w:r>
-      <w:r>
-        <w:rPr>
-          <w:rFonts w:ascii="宋体" w:hAnsi="宋体" w:hint="eastAsia"/>
+        <w:t>组长学号姓名：</w:t>
+      </w:r>
+      <w:r>
+        <w:rPr>
+          <w:rFonts w:hint="eastAsia" w:ascii="宋体" w:hAnsi="宋体"/>
           <w:b/>
           <w:sz w:val="30"/>
           <w:szCs w:val="30"/>
@@ -312,53 +274,163 @@
           <w:szCs w:val="30"/>
           <w:u w:val="single"/>
         </w:rPr>
-        <w:t>2</w:t>
+        <w:t>21034***</w:t>
       </w:r>
       <w:r>
         <w:rPr>
           <w:rFonts w:ascii="宋体" w:hAnsi="宋体"/>
+          <w:b/>
+          <w:sz w:val="30"/>
+          <w:szCs w:val="30"/>
+          <w:u w:val="single"/>
+        </w:rPr>
+        <w:t xml:space="preserve">   </w:t>
+      </w:r>
+      <w:r>
+        <w:rPr>
+          <w:rFonts w:hint="eastAsia" w:ascii="宋体" w:hAnsi="宋体"/>
+          <w:b/>
+          <w:sz w:val="30"/>
+          <w:szCs w:val="30"/>
+          <w:u w:val="single"/>
+        </w:rPr>
+        <w:t xml:space="preserve"> </w:t>
+      </w:r>
+      <w:r>
+        <w:rPr>
+          <w:rFonts w:hint="eastAsia" w:ascii="宋体" w:hAnsi="宋体"/>
           <w:b/>
           <w:color w:val="FF0000"/>
           <w:sz w:val="30"/>
           <w:szCs w:val="30"/>
           <w:u w:val="single"/>
         </w:rPr>
-        <w:t>1034***</w:t>
-      </w:r>
-      <w:r>
-        <w:rPr>
-          <w:rFonts w:ascii="宋体" w:hAnsi="宋体"/>
+        <w:t xml:space="preserve"> </w:t>
+      </w:r>
+      <w:r>
+        <w:rPr>
+          <w:rFonts w:hint="eastAsia" w:ascii="宋体" w:hAnsi="宋体"/>
+          <w:b/>
+          <w:color w:val="FF0000"/>
+          <w:sz w:val="32"/>
+          <w:szCs w:val="32"/>
+          <w:u w:val="single"/>
+        </w:rPr>
+        <w:t>XXX</w:t>
+      </w:r>
+      <w:r>
+        <w:rPr>
+          <w:rFonts w:hint="eastAsia" w:ascii="宋体" w:hAnsi="宋体"/>
+          <w:b/>
+          <w:sz w:val="32"/>
+          <w:szCs w:val="32"/>
+          <w:u w:val="single"/>
+        </w:rPr>
+        <w:t xml:space="preserve"> </w:t>
+      </w:r>
+      <w:r>
+        <w:rPr>
+          <w:rFonts w:hint="eastAsia" w:ascii="宋体" w:hAnsi="宋体"/>
           <w:b/>
           <w:sz w:val="30"/>
           <w:szCs w:val="30"/>
           <w:u w:val="single"/>
         </w:rPr>
-        <w:t xml:space="preserve">   </w:t>
-      </w:r>
-      <w:r>
-        <w:rPr>
-          <w:rFonts w:ascii="宋体" w:hAnsi="宋体" w:hint="eastAsia"/>
+        <w:t xml:space="preserve">      </w:t>
+      </w:r>
+      <w:r>
+        <w:rPr>
+          <w:rFonts w:hint="eastAsia"/>
+          <w:b/>
+          <w:sz w:val="30"/>
+          <w:szCs w:val="30"/>
+        </w:rPr>
+        <w:t xml:space="preserve"> </w:t>
+      </w:r>
+    </w:p>
+    <w:p>
+      <w:pPr>
+        <w:ind w:left="124" w:leftChars="59" w:right="38" w:firstLine="707" w:firstLineChars="220"/>
+        <w:rPr>
+          <w:b/>
+          <w:sz w:val="30"/>
+          <w:szCs w:val="30"/>
+        </w:rPr>
+      </w:pPr>
+      <w:r>
+        <w:rPr>
+          <w:rFonts w:hint="eastAsia"/>
+          <w:b/>
+          <w:sz w:val="32"/>
+          <w:szCs w:val="30"/>
+        </w:rPr>
+        <w:t>成员学号姓名：</w:t>
+      </w:r>
+      <w:r>
+        <w:rPr>
+          <w:rFonts w:hint="eastAsia" w:ascii="宋体" w:hAnsi="宋体"/>
           <w:b/>
           <w:sz w:val="30"/>
           <w:szCs w:val="30"/>
           <w:u w:val="single"/>
         </w:rPr>
+        <w:t xml:space="preserve">   </w:t>
+      </w:r>
+      <w:r>
+        <w:rPr>
+          <w:rFonts w:ascii="宋体" w:hAnsi="宋体"/>
+          <w:b/>
+          <w:sz w:val="30"/>
+          <w:szCs w:val="30"/>
+          <w:u w:val="single"/>
+        </w:rPr>
         <w:t xml:space="preserve"> </w:t>
       </w:r>
       <w:r>
         <w:rPr>
-          <w:rFonts w:ascii="宋体" w:hAnsi="宋体" w:hint="eastAsia"/>
+          <w:rFonts w:ascii="宋体" w:hAnsi="宋体"/>
           <w:b/>
           <w:color w:val="FF0000"/>
           <w:sz w:val="30"/>
           <w:szCs w:val="30"/>
           <w:u w:val="single"/>
         </w:rPr>
+        <w:t>21034***</w:t>
+      </w:r>
+      <w:r>
+        <w:rPr>
+          <w:rFonts w:ascii="宋体" w:hAnsi="宋体"/>
+          <w:b/>
+          <w:sz w:val="30"/>
+          <w:szCs w:val="30"/>
+          <w:u w:val="single"/>
+        </w:rPr>
+        <w:t xml:space="preserve">   </w:t>
+      </w:r>
+      <w:r>
+        <w:rPr>
+          <w:rFonts w:hint="eastAsia" w:ascii="宋体" w:hAnsi="宋体"/>
+          <w:b/>
+          <w:sz w:val="30"/>
+          <w:szCs w:val="30"/>
+          <w:u w:val="single"/>
+        </w:rPr>
         <w:t xml:space="preserve"> </w:t>
       </w:r>
       <w:r>
         <w:rPr>
-          <w:rFonts w:ascii="宋体" w:hAnsi="宋体" w:hint="eastAsia"/>
+          <w:rFonts w:hint="eastAsia" w:ascii="宋体" w:hAnsi="宋体"/>
+          <w:b/>
+          <w:color w:val="FF0000"/>
+          <w:sz w:val="30"/>
+          <w:szCs w:val="30"/>
+          <w:u w:val="single"/>
+        </w:rPr>
+        <w:t xml:space="preserve"> </w:t>
+      </w:r>
+      <w:r>
+        <w:rPr>
+          <w:rFonts w:hint="eastAsia" w:ascii="宋体" w:hAnsi="宋体"/>
           <w:b/>
           <w:color w:val="FF0000"/>
           <w:sz w:val="32"/>
@@ -369,23 +441,33 @@
       </w:r>
       <w:r>
         <w:rPr>
-          <w:rFonts w:ascii="宋体" w:hAnsi="宋体" w:hint="eastAsia"/>
-          <w:b/>
-          <w:sz w:val="32"/>
-          <w:szCs w:val="32"/>
-          <w:u w:val="single"/>
-        </w:rPr>
-        <w:t xml:space="preserve"> </w:t>
-      </w:r>
-      <w:r>
-        <w:rPr>
-          <w:rFonts w:ascii="宋体" w:hAnsi="宋体" w:hint="eastAsia"/>
+          <w:rFonts w:hint="eastAsia" w:ascii="宋体" w:hAnsi="宋体"/>
           <w:b/>
           <w:sz w:val="30"/>
           <w:szCs w:val="30"/>
           <w:u w:val="single"/>
         </w:rPr>
-        <w:t xml:space="preserve">      </w:t>
+        <w:t xml:space="preserve"> </w:t>
+      </w:r>
+      <w:r>
+        <w:rPr>
+          <w:rFonts w:ascii="宋体" w:hAnsi="宋体"/>
+          <w:b/>
+          <w:sz w:val="30"/>
+          <w:szCs w:val="30"/>
+          <w:u w:val="single"/>
+        </w:rPr>
+        <w:t xml:space="preserve"> </w:t>
+      </w:r>
+      <w:r>
+        <w:rPr>
+          <w:rFonts w:hint="eastAsia" w:ascii="宋体" w:hAnsi="宋体"/>
+          <w:b/>
+          <w:sz w:val="30"/>
+          <w:szCs w:val="30"/>
+          <w:u w:val="single"/>
+        </w:rPr>
+        <w:t xml:space="preserve">     </w:t>
       </w:r>
       <w:r>
         <w:rPr>
@@ -399,133 +481,106 @@
     </w:p>
     <w:p>
       <w:pPr>
-        <w:ind w:leftChars="59" w:left="124" w:right="38" w:firstLineChars="220" w:firstLine="707"/>
-        <w:rPr>
-          <w:b/>
-          <w:sz w:val="30"/>
-          <w:szCs w:val="30"/>
-        </w:rPr>
-      </w:pPr>
-      <w:r>
-        <w:rPr>
-          <w:rFonts w:hint="eastAsia"/>
-          <w:b/>
-          <w:sz w:val="32"/>
-          <w:szCs w:val="30"/>
-        </w:rPr>
-        <w:t>成员</w:t>
-      </w:r>
-      <w:r>
-        <w:rPr>
-          <w:rFonts w:hint="eastAsia"/>
-          <w:b/>
-          <w:sz w:val="32"/>
-          <w:szCs w:val="30"/>
-        </w:rPr>
-        <w:t>学号</w:t>
-      </w:r>
-      <w:r>
-        <w:rPr>
-          <w:rFonts w:hint="eastAsia"/>
-          <w:b/>
-          <w:sz w:val="32"/>
-          <w:szCs w:val="30"/>
-        </w:rPr>
-        <w:t>姓名：</w:t>
-      </w:r>
-      <w:r>
-        <w:rPr>
-          <w:rFonts w:ascii="宋体" w:hAnsi="宋体" w:hint="eastAsia"/>
+        <w:ind w:left="124" w:leftChars="59" w:right="38" w:firstLine="2979" w:firstLineChars="989"/>
+        <w:rPr>
+          <w:rFonts w:ascii="宋体" w:hAnsi="宋体"/>
           <w:b/>
           <w:sz w:val="30"/>
           <w:szCs w:val="30"/>
           <w:u w:val="single"/>
         </w:rPr>
-        <w:t xml:space="preserve">   </w:t>
-      </w:r>
-      <w:r>
-        <w:rPr>
-          <w:rFonts w:ascii="宋体" w:hAnsi="宋体"/>
+      </w:pPr>
+      <w:r>
+        <w:rPr>
+          <w:rFonts w:hint="eastAsia" w:ascii="宋体" w:hAnsi="宋体"/>
           <w:b/>
           <w:sz w:val="30"/>
           <w:szCs w:val="30"/>
           <w:u w:val="single"/>
         </w:rPr>
-        <w:t xml:space="preserve"> </w:t>
+        <w:t xml:space="preserve">    </w:t>
       </w:r>
       <w:r>
         <w:rPr>
           <w:rFonts w:ascii="宋体" w:hAnsi="宋体"/>
           <w:b/>
-          <w:color w:val="FF0000"/>
           <w:sz w:val="30"/>
           <w:szCs w:val="30"/>
           <w:u w:val="single"/>
         </w:rPr>
-        <w:t>2</w:t>
-      </w:r>
-      <w:r>
-        <w:rPr>
-          <w:rFonts w:ascii="宋体" w:hAnsi="宋体"/>
-          <w:b/>
-          <w:color w:val="FF0000"/>
+        <w:t xml:space="preserve">    </w:t>
+      </w:r>
+      <w:bookmarkStart w:id="3" w:name="_GoBack"/>
+      <w:bookmarkEnd w:id="3"/>
+      <w:r>
+        <w:rPr>
+          <w:rFonts w:hint="default" w:ascii="宋体" w:hAnsi="宋体"/>
+          <w:b/>
           <w:sz w:val="30"/>
           <w:szCs w:val="30"/>
           <w:u w:val="single"/>
-        </w:rPr>
-        <w:t>1034***</w:t>
-      </w:r>
-      <w:r>
-        <w:rPr>
-          <w:rFonts w:ascii="宋体" w:hAnsi="宋体"/>
+          <w:lang w:val="en-US"/>
+        </w:rPr>
+        <w:t>ljh</w:t>
+      </w:r>
+      <w:r>
+        <w:rPr>
+          <w:rFonts w:hint="eastAsia" w:ascii="宋体" w:hAnsi="宋体"/>
           <w:b/>
           <w:sz w:val="30"/>
           <w:szCs w:val="30"/>
           <w:u w:val="single"/>
         </w:rPr>
-        <w:t xml:space="preserve">   </w:t>
-      </w:r>
-      <w:r>
-        <w:rPr>
-          <w:rFonts w:ascii="宋体" w:hAnsi="宋体" w:hint="eastAsia"/>
+        <w:t xml:space="preserve"> </w:t>
+      </w:r>
+      <w:r>
+        <w:rPr>
+          <w:rFonts w:ascii="宋体" w:hAnsi="宋体"/>
           <w:b/>
           <w:sz w:val="30"/>
           <w:szCs w:val="30"/>
           <w:u w:val="single"/>
         </w:rPr>
-        <w:t xml:space="preserve"> </w:t>
-      </w:r>
-      <w:r>
-        <w:rPr>
-          <w:rFonts w:ascii="宋体" w:hAnsi="宋体" w:hint="eastAsia"/>
-          <w:b/>
-          <w:color w:val="FF0000"/>
+        <w:t xml:space="preserve">        </w:t>
+      </w:r>
+      <w:r>
+        <w:rPr>
+          <w:rFonts w:hint="eastAsia" w:ascii="宋体" w:hAnsi="宋体"/>
+          <w:b/>
           <w:sz w:val="30"/>
           <w:szCs w:val="30"/>
           <w:u w:val="single"/>
         </w:rPr>
+        <w:t xml:space="preserve">       </w:t>
+      </w:r>
+      <w:r>
+        <w:rPr>
+          <w:rFonts w:hint="eastAsia"/>
+          <w:b/>
+          <w:sz w:val="30"/>
+          <w:szCs w:val="30"/>
+        </w:rPr>
         <w:t xml:space="preserve"> </w:t>
       </w:r>
-      <w:r>
-        <w:rPr>
-          <w:rFonts w:ascii="宋体" w:hAnsi="宋体" w:hint="eastAsia"/>
-          <w:b/>
-          <w:color w:val="FF0000"/>
-          <w:sz w:val="32"/>
-          <w:szCs w:val="32"/>
-          <w:u w:val="single"/>
-        </w:rPr>
-        <w:t>XXX</w:t>
-      </w:r>
-      <w:r>
-        <w:rPr>
-          <w:rFonts w:ascii="宋体" w:hAnsi="宋体" w:hint="eastAsia"/>
+    </w:p>
+    <w:p>
+      <w:pPr>
+        <w:ind w:left="124" w:leftChars="59" w:firstLine="2979" w:firstLineChars="989"/>
+        <w:rPr>
+          <w:b/>
+          <w:sz w:val="30"/>
+          <w:szCs w:val="30"/>
+        </w:rPr>
+      </w:pPr>
+      <w:r>
+        <w:rPr>
+          <w:rFonts w:hint="eastAsia" w:ascii="宋体" w:hAnsi="宋体"/>
           <w:b/>
           <w:sz w:val="30"/>
           <w:szCs w:val="30"/>
           <w:u w:val="single"/>
         </w:rPr>
-        <w:t xml:space="preserve"> </w:t>
+        <w:t xml:space="preserve">    </w:t>
       </w:r>
       <w:r>
         <w:rPr>
@@ -535,17 +590,57 @@
           <w:szCs w:val="30"/>
           <w:u w:val="single"/>
         </w:rPr>
-        <w:t xml:space="preserve"> </w:t>
-      </w:r>
-      <w:r>
-        <w:rPr>
-          <w:rFonts w:ascii="宋体" w:hAnsi="宋体" w:hint="eastAsia"/>
+        <w:t xml:space="preserve">       </w:t>
+      </w:r>
+      <w:r>
+        <w:rPr>
+          <w:rFonts w:hint="eastAsia" w:ascii="宋体" w:hAnsi="宋体"/>
           <w:b/>
           <w:sz w:val="30"/>
           <w:szCs w:val="30"/>
           <w:u w:val="single"/>
         </w:rPr>
-        <w:t xml:space="preserve">     </w:t>
+        <w:t xml:space="preserve"> </w:t>
+      </w:r>
+      <w:r>
+        <w:rPr>
+          <w:rFonts w:ascii="宋体" w:hAnsi="宋体"/>
+          <w:b/>
+          <w:sz w:val="30"/>
+          <w:szCs w:val="30"/>
+          <w:u w:val="single"/>
+        </w:rPr>
+        <w:t xml:space="preserve">      </w:t>
+      </w:r>
+      <w:r>
+        <w:rPr>
+          <w:rFonts w:hint="eastAsia" w:ascii="宋体" w:hAnsi="宋体"/>
+          <w:b/>
+          <w:sz w:val="30"/>
+          <w:szCs w:val="30"/>
+          <w:u w:val="single"/>
+        </w:rPr>
+        <w:t xml:space="preserve"> </w:t>
+      </w:r>
+      <w:r>
+        <w:rPr>
+          <w:rFonts w:ascii="宋体" w:hAnsi="宋体"/>
+          <w:b/>
+          <w:sz w:val="30"/>
+          <w:szCs w:val="30"/>
+          <w:u w:val="single"/>
+        </w:rPr>
+        <w:t xml:space="preserve"> </w:t>
+      </w:r>
+      <w:r>
+        <w:rPr>
+          <w:rFonts w:hint="eastAsia" w:ascii="宋体" w:hAnsi="宋体"/>
+          <w:b/>
+          <w:sz w:val="30"/>
+          <w:szCs w:val="30"/>
+          <w:u w:val="single"/>
+        </w:rPr>
+        <w:t xml:space="preserve">       </w:t>
       </w:r>
       <w:r>
         <w:rPr>
@@ -559,226 +654,56 @@
     </w:p>
     <w:p>
       <w:pPr>
-        <w:ind w:leftChars="59" w:left="124" w:right="38" w:firstLineChars="989" w:firstLine="2979"/>
-        <w:rPr>
-          <w:rFonts w:ascii="宋体" w:hAnsi="宋体"/>
+        <w:ind w:left="124" w:leftChars="59" w:firstLine="2979" w:firstLineChars="989"/>
+        <w:rPr>
+          <w:b/>
+          <w:sz w:val="30"/>
+          <w:szCs w:val="30"/>
+        </w:rPr>
+      </w:pPr>
+      <w:r>
+        <w:rPr>
+          <w:rFonts w:hint="eastAsia" w:ascii="宋体" w:hAnsi="宋体"/>
           <w:b/>
           <w:sz w:val="30"/>
           <w:szCs w:val="30"/>
           <w:u w:val="single"/>
         </w:rPr>
-      </w:pPr>
-      <w:r>
-        <w:rPr>
-          <w:rFonts w:ascii="宋体" w:hAnsi="宋体" w:hint="eastAsia"/>
+        <w:t xml:space="preserve">   </w:t>
+      </w:r>
+      <w:r>
+        <w:rPr>
+          <w:rFonts w:ascii="宋体" w:hAnsi="宋体"/>
           <w:b/>
           <w:sz w:val="30"/>
           <w:szCs w:val="30"/>
           <w:u w:val="single"/>
         </w:rPr>
-        <w:t xml:space="preserve">    </w:t>
-      </w:r>
-      <w:r>
-        <w:rPr>
-          <w:rFonts w:ascii="宋体" w:hAnsi="宋体"/>
+        <w:t xml:space="preserve">  </w:t>
+      </w:r>
+      <w:r>
+        <w:rPr>
+          <w:rFonts w:hint="eastAsia" w:ascii="宋体" w:hAnsi="宋体"/>
           <w:b/>
           <w:sz w:val="30"/>
           <w:szCs w:val="30"/>
           <w:u w:val="single"/>
         </w:rPr>
-        <w:t xml:space="preserve">       </w:t>
-      </w:r>
-      <w:r>
-        <w:rPr>
-          <w:rFonts w:ascii="宋体" w:hAnsi="宋体" w:hint="eastAsia"/>
+        <w:t xml:space="preserve">   </w:t>
+      </w:r>
+      <w:r>
+        <w:rPr>
+          <w:rFonts w:ascii="宋体" w:hAnsi="宋体"/>
           <w:b/>
           <w:sz w:val="30"/>
           <w:szCs w:val="30"/>
           <w:u w:val="single"/>
         </w:rPr>
-        <w:t xml:space="preserve"> </w:t>
-      </w:r>
-      <w:r>
-        <w:rPr>
-          <w:rFonts w:ascii="宋体" w:hAnsi="宋体"/>
-          <w:b/>
-          <w:sz w:val="30"/>
-          <w:szCs w:val="30"/>
-          <w:u w:val="single"/>
-        </w:rPr>
-        <w:t xml:space="preserve">        </w:t>
-      </w:r>
-      <w:r>
-        <w:rPr>
-          <w:rFonts w:ascii="宋体" w:hAnsi="宋体" w:hint="eastAsia"/>
-          <w:b/>
-          <w:sz w:val="30"/>
-          <w:szCs w:val="30"/>
-          <w:u w:val="single"/>
-        </w:rPr>
-        <w:t xml:space="preserve">       </w:t>
-      </w:r>
-      <w:r>
-        <w:rPr>
-          <w:rFonts w:hint="eastAsia"/>
-          <w:b/>
-          <w:sz w:val="30"/>
-          <w:szCs w:val="30"/>
-        </w:rPr>
-        <w:t xml:space="preserve"> </w:t>
-      </w:r>
-    </w:p>
-    <w:p>
-      <w:pPr>
-        <w:ind w:leftChars="59" w:left="124" w:firstLineChars="989" w:firstLine="2979"/>
-        <w:rPr>
-          <w:b/>
-          <w:sz w:val="30"/>
-          <w:szCs w:val="30"/>
-        </w:rPr>
-      </w:pPr>
-      <w:r>
-        <w:rPr>
-          <w:rFonts w:ascii="宋体" w:hAnsi="宋体" w:hint="eastAsia"/>
-          <w:b/>
-          <w:sz w:val="30"/>
-          <w:szCs w:val="30"/>
-          <w:u w:val="single"/>
-        </w:rPr>
-        <w:t xml:space="preserve">    </w:t>
-      </w:r>
-      <w:r>
-        <w:rPr>
-          <w:rFonts w:ascii="宋体" w:hAnsi="宋体"/>
-          <w:b/>
-          <w:sz w:val="30"/>
-          <w:szCs w:val="30"/>
-          <w:u w:val="single"/>
-        </w:rPr>
-        <w:t xml:space="preserve">       </w:t>
-      </w:r>
-      <w:r>
-        <w:rPr>
-          <w:rFonts w:ascii="宋体" w:hAnsi="宋体" w:hint="eastAsia"/>
-          <w:b/>
-          <w:sz w:val="30"/>
-          <w:szCs w:val="30"/>
-          <w:u w:val="single"/>
-        </w:rPr>
-        <w:t xml:space="preserve"> </w:t>
-      </w:r>
-      <w:r>
-        <w:rPr>
-          <w:rFonts w:ascii="宋体" w:hAnsi="宋体"/>
-          <w:b/>
-          <w:sz w:val="30"/>
-          <w:szCs w:val="30"/>
-          <w:u w:val="single"/>
-        </w:rPr>
-        <w:t xml:space="preserve">      </w:t>
-      </w:r>
-      <w:r>
-        <w:rPr>
-          <w:rFonts w:ascii="宋体" w:hAnsi="宋体" w:hint="eastAsia"/>
-          <w:b/>
-          <w:sz w:val="30"/>
-          <w:szCs w:val="30"/>
-          <w:u w:val="single"/>
-        </w:rPr>
-        <w:t xml:space="preserve"> </w:t>
-      </w:r>
-      <w:r>
-        <w:rPr>
-          <w:rFonts w:ascii="宋体" w:hAnsi="宋体"/>
-          <w:b/>
-          <w:sz w:val="30"/>
-          <w:szCs w:val="30"/>
-          <w:u w:val="single"/>
-        </w:rPr>
-        <w:t xml:space="preserve"> </w:t>
-      </w:r>
-      <w:r>
-        <w:rPr>
-          <w:rFonts w:ascii="宋体" w:hAnsi="宋体" w:hint="eastAsia"/>
-          <w:b/>
-          <w:sz w:val="30"/>
-          <w:szCs w:val="30"/>
-          <w:u w:val="single"/>
-        </w:rPr>
-        <w:t xml:space="preserve">       </w:t>
-      </w:r>
-      <w:r>
-        <w:rPr>
-          <w:rFonts w:hint="eastAsia"/>
-          <w:b/>
-          <w:sz w:val="30"/>
-          <w:szCs w:val="30"/>
-        </w:rPr>
-        <w:t xml:space="preserve"> </w:t>
-      </w:r>
-    </w:p>
-    <w:p>
-      <w:pPr>
-        <w:ind w:leftChars="59" w:left="124" w:firstLineChars="989" w:firstLine="2979"/>
-        <w:rPr>
-          <w:b/>
-          <w:sz w:val="30"/>
-          <w:szCs w:val="30"/>
-        </w:rPr>
-      </w:pPr>
-      <w:r>
-        <w:rPr>
-          <w:rFonts w:ascii="宋体" w:hAnsi="宋体" w:hint="eastAsia"/>
-          <w:b/>
-          <w:sz w:val="30"/>
-          <w:szCs w:val="30"/>
-          <w:u w:val="single"/>
-        </w:rPr>
-        <w:t xml:space="preserve">   </w:t>
-      </w:r>
-      <w:r>
-        <w:rPr>
-          <w:rFonts w:ascii="宋体" w:hAnsi="宋体"/>
-          <w:b/>
-          <w:sz w:val="30"/>
-          <w:szCs w:val="30"/>
-          <w:u w:val="single"/>
-        </w:rPr>
-        <w:t xml:space="preserve">  </w:t>
-      </w:r>
-      <w:r>
-        <w:rPr>
-          <w:rFonts w:ascii="宋体" w:hAnsi="宋体" w:hint="eastAsia"/>
-          <w:b/>
-          <w:sz w:val="30"/>
-          <w:szCs w:val="30"/>
-          <w:u w:val="single"/>
-        </w:rPr>
-        <w:t xml:space="preserve">  </w:t>
-      </w:r>
-      <w:r>
-        <w:rPr>
-          <w:rFonts w:ascii="宋体" w:hAnsi="宋体" w:hint="eastAsia"/>
-          <w:b/>
-          <w:sz w:val="30"/>
-          <w:szCs w:val="30"/>
-          <w:u w:val="single"/>
-        </w:rPr>
-        <w:t xml:space="preserve"> </w:t>
-      </w:r>
-      <w:r>
-        <w:rPr>
-          <w:rFonts w:ascii="宋体" w:hAnsi="宋体"/>
-          <w:b/>
-          <w:sz w:val="30"/>
-          <w:szCs w:val="30"/>
-          <w:u w:val="single"/>
-        </w:rPr>
         <w:t xml:space="preserve">                  </w:t>
       </w:r>
       <w:r>
         <w:rPr>
-          <w:rFonts w:ascii="宋体" w:hAnsi="宋体" w:hint="eastAsia"/>
+          <w:rFonts w:hint="eastAsia" w:ascii="宋体" w:hAnsi="宋体"/>
           <w:b/>
           <w:sz w:val="30"/>
           <w:szCs w:val="30"/>
@@ -821,19 +746,11 @@
       </w:r>
       <w:r>
         <w:rPr>
-          <w:rFonts w:ascii="宋体" w:hAnsi="宋体" w:hint="eastAsia"/>
+          <w:rFonts w:hint="eastAsia" w:ascii="宋体" w:hAnsi="宋体"/>
           <w:sz w:val="28"/>
           <w:szCs w:val="28"/>
         </w:rPr>
-        <w:t>〇二</w:t>
-      </w:r>
-      <w:r>
-        <w:rPr>
-          <w:rFonts w:ascii="宋体" w:hAnsi="宋体" w:hint="eastAsia"/>
-          <w:sz w:val="28"/>
-          <w:szCs w:val="28"/>
-        </w:rPr>
-        <w:t>三</w:t>
+        <w:t>〇二三</w:t>
       </w:r>
       <w:r>
         <w:rPr>
@@ -845,7 +762,7 @@
       </w:r>
       <w:r>
         <w:rPr>
-          <w:rFonts w:ascii="宋体" w:hAnsi="宋体" w:hint="eastAsia"/>
+          <w:rFonts w:hint="eastAsia" w:ascii="宋体" w:hAnsi="宋体"/>
           <w:sz w:val="28"/>
           <w:szCs w:val="28"/>
         </w:rPr>
@@ -885,7 +802,6 @@
           <w:sz w:val="28"/>
           <w:szCs w:val="21"/>
         </w:rPr>
-        <w:lastRenderedPageBreak/>
         <w:t>小米便签中的类及</w:t>
       </w:r>
       <w:r>
@@ -898,8 +814,8 @@
     </w:p>
     <w:p>
       <w:pPr>
-        <w:pStyle w:val="a8"/>
-        <w:ind w:left="420" w:firstLineChars="0" w:firstLine="0"/>
+        <w:pStyle w:val="10"/>
+        <w:ind w:left="420" w:firstLine="0" w:firstLineChars="0"/>
         <w:jc w:val="center"/>
         <w:rPr>
           <w:b/>
@@ -911,35 +827,43 @@
           <w:rFonts w:hint="eastAsia"/>
           <w:b/>
         </w:rPr>
-        <w:t>表</w:t>
+        <w:t>表1</w:t>
+      </w:r>
+      <w:r>
+        <w:rPr>
+          <w:b/>
+        </w:rPr>
+        <w:t xml:space="preserve"> </w:t>
       </w:r>
       <w:r>
         <w:rPr>
           <w:rFonts w:hint="eastAsia"/>
           <w:b/>
         </w:rPr>
-        <w:t>1</w:t>
-      </w:r>
-      <w:r>
-        <w:rPr>
-          <w:b/>
-        </w:rPr>
-        <w:t xml:space="preserve"> </w:t>
-      </w:r>
-      <w:r>
-        <w:rPr>
-          <w:rFonts w:hint="eastAsia"/>
-          <w:b/>
-        </w:rPr>
         <w:t>小米便签的代码构成及主要作用</w:t>
       </w:r>
     </w:p>
+    <w:bookmarkEnd w:id="0"/>
     <w:tbl>
       <w:tblPr>
-        <w:tblStyle w:val="a7"/>
+        <w:tblStyle w:val="8"/>
         <w:tblW w:w="9164" w:type="dxa"/>
+        <w:tblInd w:w="0" w:type="dxa"/>
+        <w:tblBorders>
+          <w:top w:val="single" w:color="auto" w:sz="4" w:space="0"/>
+          <w:left w:val="single" w:color="auto" w:sz="4" w:space="0"/>
+          <w:bottom w:val="single" w:color="auto" w:sz="4" w:space="0"/>
+          <w:right w:val="single" w:color="auto" w:sz="4" w:space="0"/>
+          <w:insideH w:val="single" w:color="auto" w:sz="4" w:space="0"/>
+          <w:insideV w:val="single" w:color="auto" w:sz="4" w:space="0"/>
+        </w:tblBorders>
         <w:tblLayout w:type="fixed"/>
-        <w:tblLook w:val="04A0" w:firstRow="1" w:lastRow="0" w:firstColumn="1" w:lastColumn="0" w:noHBand="0" w:noVBand="1"/>
+        <w:tblCellMar>
+          <w:top w:w="0" w:type="dxa"/>
+          <w:left w:w="108" w:type="dxa"/>
+          <w:bottom w:w="0" w:type="dxa"/>
+          <w:right w:w="108" w:type="dxa"/>
+        </w:tblCellMar>
       </w:tblPr>
       <w:tblGrid>
         <w:gridCol w:w="846"/>
@@ -948,11 +872,26 @@
         <w:gridCol w:w="4633"/>
       </w:tblGrid>
       <w:tr>
+        <w:tblPrEx>
+          <w:tblBorders>
+            <w:top w:val="single" w:color="auto" w:sz="4" w:space="0"/>
+            <w:left w:val="single" w:color="auto" w:sz="4" w:space="0"/>
+            <w:bottom w:val="single" w:color="auto" w:sz="4" w:space="0"/>
+            <w:right w:val="single" w:color="auto" w:sz="4" w:space="0"/>
+            <w:insideH w:val="single" w:color="auto" w:sz="4" w:space="0"/>
+            <w:insideV w:val="single" w:color="auto" w:sz="4" w:space="0"/>
+          </w:tblBorders>
+          <w:tblCellMar>
+            <w:top w:w="0" w:type="dxa"/>
+            <w:left w:w="108" w:type="dxa"/>
+            <w:bottom w:w="0" w:type="dxa"/>
+            <w:right w:w="108" w:type="dxa"/>
+          </w:tblCellMar>
+        </w:tblPrEx>
         <w:tc>
           <w:tcPr>
             <w:tcW w:w="846" w:type="dxa"/>
           </w:tcPr>
-          <w:bookmarkEnd w:id="0"/>
           <w:p>
             <w:pPr>
               <w:jc w:val="center"/>
@@ -1026,7 +965,7 @@
             </w:pPr>
             <w:r>
               <w:rPr>
-                <w:rFonts w:asciiTheme="minorEastAsia" w:hAnsiTheme="minorEastAsia" w:cstheme="minorEastAsia" w:hint="eastAsia"/>
+                <w:rFonts w:hint="eastAsia" w:asciiTheme="minorEastAsia" w:hAnsiTheme="minorEastAsia" w:cstheme="minorEastAsia"/>
                 <w:b/>
               </w:rPr>
               <w:t>主要作用</w:t>
@@ -1035,6 +974,22 @@
         </w:tc>
       </w:tr>
       <w:tr>
+        <w:tblPrEx>
+          <w:tblBorders>
+            <w:top w:val="single" w:color="auto" w:sz="4" w:space="0"/>
+            <w:left w:val="single" w:color="auto" w:sz="4" w:space="0"/>
+            <w:bottom w:val="single" w:color="auto" w:sz="4" w:space="0"/>
+            <w:right w:val="single" w:color="auto" w:sz="4" w:space="0"/>
+            <w:insideH w:val="single" w:color="auto" w:sz="4" w:space="0"/>
+            <w:insideV w:val="single" w:color="auto" w:sz="4" w:space="0"/>
+          </w:tblBorders>
+          <w:tblCellMar>
+            <w:top w:w="0" w:type="dxa"/>
+            <w:left w:w="108" w:type="dxa"/>
+            <w:bottom w:w="0" w:type="dxa"/>
+            <w:right w:w="108" w:type="dxa"/>
+          </w:tblCellMar>
+        </w:tblPrEx>
         <w:tc>
           <w:tcPr>
             <w:tcW w:w="846" w:type="dxa"/>
@@ -1080,7 +1035,7 @@
             </w:pPr>
             <w:r>
               <w:rPr>
-                <w:rFonts w:ascii="Times New Roman" w:hAnsi="Times New Roman" w:cs="Times New Roman" w:hint="eastAsia"/>
+                <w:rFonts w:hint="eastAsia" w:ascii="Times New Roman" w:hAnsi="Times New Roman" w:cs="Times New Roman"/>
               </w:rPr>
               <w:t>C</w:t>
             </w:r>
@@ -1111,10 +1066,26 @@
         </w:tc>
       </w:tr>
       <w:tr>
+        <w:tblPrEx>
+          <w:tblBorders>
+            <w:top w:val="single" w:color="auto" w:sz="4" w:space="0"/>
+            <w:left w:val="single" w:color="auto" w:sz="4" w:space="0"/>
+            <w:bottom w:val="single" w:color="auto" w:sz="4" w:space="0"/>
+            <w:right w:val="single" w:color="auto" w:sz="4" w:space="0"/>
+            <w:insideH w:val="single" w:color="auto" w:sz="4" w:space="0"/>
+            <w:insideV w:val="single" w:color="auto" w:sz="4" w:space="0"/>
+          </w:tblBorders>
+          <w:tblCellMar>
+            <w:top w:w="0" w:type="dxa"/>
+            <w:left w:w="108" w:type="dxa"/>
+            <w:bottom w:w="0" w:type="dxa"/>
+            <w:right w:w="108" w:type="dxa"/>
+          </w:tblCellMar>
+        </w:tblPrEx>
         <w:tc>
           <w:tcPr>
             <w:tcW w:w="846" w:type="dxa"/>
-            <w:vMerge/>
+            <w:vMerge w:val="continue"/>
           </w:tcPr>
           <w:p>
             <w:pPr>
@@ -1127,7 +1098,7 @@
         <w:tc>
           <w:tcPr>
             <w:tcW w:w="1153" w:type="dxa"/>
-            <w:vMerge/>
+            <w:vMerge w:val="continue"/>
           </w:tcPr>
           <w:p>
             <w:pPr>
@@ -1173,10 +1144,26 @@
         </w:tc>
       </w:tr>
       <w:tr>
+        <w:tblPrEx>
+          <w:tblBorders>
+            <w:top w:val="single" w:color="auto" w:sz="4" w:space="0"/>
+            <w:left w:val="single" w:color="auto" w:sz="4" w:space="0"/>
+            <w:bottom w:val="single" w:color="auto" w:sz="4" w:space="0"/>
+            <w:right w:val="single" w:color="auto" w:sz="4" w:space="0"/>
+            <w:insideH w:val="single" w:color="auto" w:sz="4" w:space="0"/>
+            <w:insideV w:val="single" w:color="auto" w:sz="4" w:space="0"/>
+          </w:tblBorders>
+          <w:tblCellMar>
+            <w:top w:w="0" w:type="dxa"/>
+            <w:left w:w="108" w:type="dxa"/>
+            <w:bottom w:w="0" w:type="dxa"/>
+            <w:right w:w="108" w:type="dxa"/>
+          </w:tblCellMar>
+        </w:tblPrEx>
         <w:tc>
           <w:tcPr>
             <w:tcW w:w="846" w:type="dxa"/>
-            <w:vMerge/>
+            <w:vMerge w:val="continue"/>
           </w:tcPr>
           <w:p>
             <w:pPr>
@@ -1189,7 +1176,7 @@
         <w:tc>
           <w:tcPr>
             <w:tcW w:w="1153" w:type="dxa"/>
-            <w:vMerge/>
+            <w:vMerge w:val="continue"/>
           </w:tcPr>
           <w:p>
             <w:pPr>
@@ -1209,14 +1196,12 @@
                 <w:rFonts w:ascii="Times New Roman" w:hAnsi="Times New Roman" w:cs="Times New Roman"/>
               </w:rPr>
             </w:pPr>
-            <w:proofErr w:type="spellStart"/>
             <w:r>
               <w:rPr>
                 <w:rFonts w:ascii="Times New Roman" w:hAnsi="Times New Roman" w:cs="Times New Roman"/>
               </w:rPr>
               <w:t>NotesDatabaseHelper</w:t>
             </w:r>
-            <w:proofErr w:type="spellEnd"/>
           </w:p>
         </w:tc>
         <w:tc>
@@ -1237,10 +1222,26 @@
         </w:tc>
       </w:tr>
       <w:tr>
+        <w:tblPrEx>
+          <w:tblBorders>
+            <w:top w:val="single" w:color="auto" w:sz="4" w:space="0"/>
+            <w:left w:val="single" w:color="auto" w:sz="4" w:space="0"/>
+            <w:bottom w:val="single" w:color="auto" w:sz="4" w:space="0"/>
+            <w:right w:val="single" w:color="auto" w:sz="4" w:space="0"/>
+            <w:insideH w:val="single" w:color="auto" w:sz="4" w:space="0"/>
+            <w:insideV w:val="single" w:color="auto" w:sz="4" w:space="0"/>
+          </w:tblBorders>
+          <w:tblCellMar>
+            <w:top w:w="0" w:type="dxa"/>
+            <w:left w:w="108" w:type="dxa"/>
+            <w:bottom w:w="0" w:type="dxa"/>
+            <w:right w:w="108" w:type="dxa"/>
+          </w:tblCellMar>
+        </w:tblPrEx>
         <w:tc>
           <w:tcPr>
             <w:tcW w:w="846" w:type="dxa"/>
-            <w:vMerge/>
+            <w:vMerge w:val="continue"/>
           </w:tcPr>
           <w:p>
             <w:pPr>
@@ -1253,7 +1254,7 @@
         <w:tc>
           <w:tcPr>
             <w:tcW w:w="1153" w:type="dxa"/>
-            <w:vMerge/>
+            <w:vMerge w:val="continue"/>
           </w:tcPr>
           <w:p>
             <w:pPr>
@@ -1273,14 +1274,12 @@
                 <w:rFonts w:ascii="Times New Roman" w:hAnsi="Times New Roman" w:cs="Times New Roman"/>
               </w:rPr>
             </w:pPr>
-            <w:proofErr w:type="spellStart"/>
             <w:r>
               <w:rPr>
                 <w:rFonts w:ascii="Times New Roman" w:hAnsi="Times New Roman" w:cs="Times New Roman"/>
               </w:rPr>
               <w:t>NotesProvider</w:t>
             </w:r>
-            <w:proofErr w:type="spellEnd"/>
           </w:p>
         </w:tc>
         <w:tc>
@@ -1302,6 +1301,22 @@
         </w:tc>
       </w:tr>
       <w:tr>
+        <w:tblPrEx>
+          <w:tblBorders>
+            <w:top w:val="single" w:color="auto" w:sz="4" w:space="0"/>
+            <w:left w:val="single" w:color="auto" w:sz="4" w:space="0"/>
+            <w:bottom w:val="single" w:color="auto" w:sz="4" w:space="0"/>
+            <w:right w:val="single" w:color="auto" w:sz="4" w:space="0"/>
+            <w:insideH w:val="single" w:color="auto" w:sz="4" w:space="0"/>
+            <w:insideV w:val="single" w:color="auto" w:sz="4" w:space="0"/>
+          </w:tblBorders>
+          <w:tblCellMar>
+            <w:top w:w="0" w:type="dxa"/>
+            <w:left w:w="108" w:type="dxa"/>
+            <w:bottom w:w="0" w:type="dxa"/>
+            <w:right w:w="108" w:type="dxa"/>
+          </w:tblCellMar>
+        </w:tblPrEx>
         <w:tc>
           <w:tcPr>
             <w:tcW w:w="846" w:type="dxa"/>
@@ -1355,10 +1370,9 @@
                 <w:rFonts w:ascii="Times New Roman" w:hAnsi="Times New Roman" w:cs="Times New Roman"/>
               </w:rPr>
             </w:pPr>
-            <w:proofErr w:type="spellStart"/>
-            <w:r>
-              <w:rPr>
-                <w:rFonts w:ascii="Times New Roman" w:hAnsi="Times New Roman" w:cs="Times New Roman" w:hint="eastAsia"/>
+            <w:r>
+              <w:rPr>
+                <w:rFonts w:hint="eastAsia" w:ascii="Times New Roman" w:hAnsi="Times New Roman" w:cs="Times New Roman"/>
               </w:rPr>
               <w:t>g</w:t>
             </w:r>
@@ -1368,7 +1382,6 @@
               </w:rPr>
               <w:t>task</w:t>
             </w:r>
-            <w:proofErr w:type="spellEnd"/>
           </w:p>
         </w:tc>
         <w:tc>
@@ -1399,7 +1412,7 @@
           </w:p>
           <w:p>
             <w:pPr>
-              <w:ind w:firstLineChars="100" w:firstLine="210"/>
+              <w:ind w:firstLine="210" w:firstLineChars="100"/>
               <w:rPr>
                 <w:rFonts w:ascii="Times New Roman" w:hAnsi="Times New Roman" w:cs="Times New Roman"/>
               </w:rPr>
@@ -1422,14 +1435,12 @@
                 <w:rFonts w:ascii="Times New Roman" w:hAnsi="Times New Roman" w:cs="Times New Roman"/>
               </w:rPr>
             </w:pPr>
-            <w:proofErr w:type="spellStart"/>
             <w:r>
               <w:rPr>
                 <w:rFonts w:ascii="Times New Roman" w:hAnsi="Times New Roman" w:cs="Times New Roman"/>
               </w:rPr>
               <w:t>MetaData</w:t>
             </w:r>
-            <w:proofErr w:type="spellEnd"/>
           </w:p>
         </w:tc>
         <w:tc>
@@ -1451,10 +1462,26 @@
         </w:tc>
       </w:tr>
       <w:tr>
+        <w:tblPrEx>
+          <w:tblBorders>
+            <w:top w:val="single" w:color="auto" w:sz="4" w:space="0"/>
+            <w:left w:val="single" w:color="auto" w:sz="4" w:space="0"/>
+            <w:bottom w:val="single" w:color="auto" w:sz="4" w:space="0"/>
+            <w:right w:val="single" w:color="auto" w:sz="4" w:space="0"/>
+            <w:insideH w:val="single" w:color="auto" w:sz="4" w:space="0"/>
+            <w:insideV w:val="single" w:color="auto" w:sz="4" w:space="0"/>
+          </w:tblBorders>
+          <w:tblCellMar>
+            <w:top w:w="0" w:type="dxa"/>
+            <w:left w:w="108" w:type="dxa"/>
+            <w:bottom w:w="0" w:type="dxa"/>
+            <w:right w:w="108" w:type="dxa"/>
+          </w:tblCellMar>
+        </w:tblPrEx>
         <w:tc>
           <w:tcPr>
             <w:tcW w:w="846" w:type="dxa"/>
-            <w:vMerge/>
+            <w:vMerge w:val="continue"/>
           </w:tcPr>
           <w:p>
             <w:pPr>
@@ -1467,7 +1494,7 @@
         <w:tc>
           <w:tcPr>
             <w:tcW w:w="1153" w:type="dxa"/>
-            <w:vMerge/>
+            <w:vMerge w:val="continue"/>
           </w:tcPr>
           <w:p>
             <w:pPr>
@@ -1513,10 +1540,26 @@
         </w:tc>
       </w:tr>
       <w:tr>
+        <w:tblPrEx>
+          <w:tblBorders>
+            <w:top w:val="single" w:color="auto" w:sz="4" w:space="0"/>
+            <w:left w:val="single" w:color="auto" w:sz="4" w:space="0"/>
+            <w:bottom w:val="single" w:color="auto" w:sz="4" w:space="0"/>
+            <w:right w:val="single" w:color="auto" w:sz="4" w:space="0"/>
+            <w:insideH w:val="single" w:color="auto" w:sz="4" w:space="0"/>
+            <w:insideV w:val="single" w:color="auto" w:sz="4" w:space="0"/>
+          </w:tblBorders>
+          <w:tblCellMar>
+            <w:top w:w="0" w:type="dxa"/>
+            <w:left w:w="108" w:type="dxa"/>
+            <w:bottom w:w="0" w:type="dxa"/>
+            <w:right w:w="108" w:type="dxa"/>
+          </w:tblCellMar>
+        </w:tblPrEx>
         <w:tc>
           <w:tcPr>
             <w:tcW w:w="846" w:type="dxa"/>
-            <w:vMerge/>
+            <w:vMerge w:val="continue"/>
           </w:tcPr>
           <w:p>
             <w:pPr>
@@ -1529,7 +1572,7 @@
         <w:tc>
           <w:tcPr>
             <w:tcW w:w="1153" w:type="dxa"/>
-            <w:vMerge/>
+            <w:vMerge w:val="continue"/>
           </w:tcPr>
           <w:p>
             <w:pPr>
@@ -1549,14 +1592,12 @@
                 <w:rFonts w:ascii="Times New Roman" w:hAnsi="Times New Roman" w:cs="Times New Roman"/>
               </w:rPr>
             </w:pPr>
-            <w:proofErr w:type="spellStart"/>
             <w:r>
               <w:rPr>
                 <w:rFonts w:ascii="Times New Roman" w:hAnsi="Times New Roman" w:cs="Times New Roman"/>
               </w:rPr>
               <w:t>SqlData</w:t>
             </w:r>
-            <w:proofErr w:type="spellEnd"/>
           </w:p>
         </w:tc>
         <w:tc>
@@ -1577,10 +1618,26 @@
         </w:tc>
       </w:tr>
       <w:tr>
+        <w:tblPrEx>
+          <w:tblBorders>
+            <w:top w:val="single" w:color="auto" w:sz="4" w:space="0"/>
+            <w:left w:val="single" w:color="auto" w:sz="4" w:space="0"/>
+            <w:bottom w:val="single" w:color="auto" w:sz="4" w:space="0"/>
+            <w:right w:val="single" w:color="auto" w:sz="4" w:space="0"/>
+            <w:insideH w:val="single" w:color="auto" w:sz="4" w:space="0"/>
+            <w:insideV w:val="single" w:color="auto" w:sz="4" w:space="0"/>
+          </w:tblBorders>
+          <w:tblCellMar>
+            <w:top w:w="0" w:type="dxa"/>
+            <w:left w:w="108" w:type="dxa"/>
+            <w:bottom w:w="0" w:type="dxa"/>
+            <w:right w:w="108" w:type="dxa"/>
+          </w:tblCellMar>
+        </w:tblPrEx>
         <w:tc>
           <w:tcPr>
             <w:tcW w:w="846" w:type="dxa"/>
-            <w:vMerge/>
+            <w:vMerge w:val="continue"/>
           </w:tcPr>
           <w:p>
             <w:pPr>
@@ -1593,7 +1650,7 @@
         <w:tc>
           <w:tcPr>
             <w:tcW w:w="1153" w:type="dxa"/>
-            <w:vMerge/>
+            <w:vMerge w:val="continue"/>
           </w:tcPr>
           <w:p>
             <w:pPr>
@@ -1613,14 +1670,12 @@
                 <w:rFonts w:ascii="Times New Roman" w:hAnsi="Times New Roman" w:cs="Times New Roman"/>
               </w:rPr>
             </w:pPr>
-            <w:proofErr w:type="spellStart"/>
             <w:r>
               <w:rPr>
                 <w:rFonts w:ascii="Times New Roman" w:hAnsi="Times New Roman" w:cs="Times New Roman"/>
               </w:rPr>
               <w:t>SqlNode</w:t>
             </w:r>
-            <w:proofErr w:type="spellEnd"/>
           </w:p>
         </w:tc>
         <w:tc>
@@ -1641,13 +1696,29 @@
         </w:tc>
       </w:tr>
       <w:tr>
+        <w:tblPrEx>
+          <w:tblBorders>
+            <w:top w:val="single" w:color="auto" w:sz="4" w:space="0"/>
+            <w:left w:val="single" w:color="auto" w:sz="4" w:space="0"/>
+            <w:bottom w:val="single" w:color="auto" w:sz="4" w:space="0"/>
+            <w:right w:val="single" w:color="auto" w:sz="4" w:space="0"/>
+            <w:insideH w:val="single" w:color="auto" w:sz="4" w:space="0"/>
+            <w:insideV w:val="single" w:color="auto" w:sz="4" w:space="0"/>
+          </w:tblBorders>
+          <w:tblCellMar>
+            <w:top w:w="0" w:type="dxa"/>
+            <w:left w:w="108" w:type="dxa"/>
+            <w:bottom w:w="0" w:type="dxa"/>
+            <w:right w:w="108" w:type="dxa"/>
+          </w:tblCellMar>
+        </w:tblPrEx>
         <w:trPr>
-          <w:trHeight w:val="258"/>
+          <w:trHeight w:val="258" w:hRule="atLeast"/>
         </w:trPr>
         <w:tc>
           <w:tcPr>
             <w:tcW w:w="846" w:type="dxa"/>
-            <w:vMerge/>
+            <w:vMerge w:val="continue"/>
           </w:tcPr>
           <w:p>
             <w:pPr>
@@ -1660,7 +1731,7 @@
         <w:tc>
           <w:tcPr>
             <w:tcW w:w="1153" w:type="dxa"/>
-            <w:vMerge/>
+            <w:vMerge w:val="continue"/>
           </w:tcPr>
           <w:p>
             <w:pPr>
@@ -1707,10 +1778,26 @@
         </w:tc>
       </w:tr>
       <w:tr>
+        <w:tblPrEx>
+          <w:tblBorders>
+            <w:top w:val="single" w:color="auto" w:sz="4" w:space="0"/>
+            <w:left w:val="single" w:color="auto" w:sz="4" w:space="0"/>
+            <w:bottom w:val="single" w:color="auto" w:sz="4" w:space="0"/>
+            <w:right w:val="single" w:color="auto" w:sz="4" w:space="0"/>
+            <w:insideH w:val="single" w:color="auto" w:sz="4" w:space="0"/>
+            <w:insideV w:val="single" w:color="auto" w:sz="4" w:space="0"/>
+          </w:tblBorders>
+          <w:tblCellMar>
+            <w:top w:w="0" w:type="dxa"/>
+            <w:left w:w="108" w:type="dxa"/>
+            <w:bottom w:w="0" w:type="dxa"/>
+            <w:right w:w="108" w:type="dxa"/>
+          </w:tblCellMar>
+        </w:tblPrEx>
         <w:tc>
           <w:tcPr>
             <w:tcW w:w="846" w:type="dxa"/>
-            <w:vMerge/>
+            <w:vMerge w:val="continue"/>
           </w:tcPr>
           <w:p>
             <w:pPr>
@@ -1723,7 +1810,7 @@
         <w:tc>
           <w:tcPr>
             <w:tcW w:w="1153" w:type="dxa"/>
-            <w:vMerge/>
+            <w:vMerge w:val="continue"/>
           </w:tcPr>
           <w:p>
             <w:pPr>
@@ -1744,14 +1831,12 @@
                 <w:rFonts w:ascii="Times New Roman" w:hAnsi="Times New Roman" w:cs="Times New Roman"/>
               </w:rPr>
             </w:pPr>
-            <w:proofErr w:type="spellStart"/>
             <w:r>
               <w:rPr>
                 <w:rFonts w:ascii="Times New Roman" w:hAnsi="Times New Roman" w:cs="Times New Roman"/>
               </w:rPr>
               <w:t>TaskList</w:t>
             </w:r>
-            <w:proofErr w:type="spellEnd"/>
           </w:p>
         </w:tc>
         <w:tc>
@@ -1772,10 +1857,26 @@
         </w:tc>
       </w:tr>
       <w:tr>
+        <w:tblPrEx>
+          <w:tblBorders>
+            <w:top w:val="single" w:color="auto" w:sz="4" w:space="0"/>
+            <w:left w:val="single" w:color="auto" w:sz="4" w:space="0"/>
+            <w:bottom w:val="single" w:color="auto" w:sz="4" w:space="0"/>
+            <w:right w:val="single" w:color="auto" w:sz="4" w:space="0"/>
+            <w:insideH w:val="single" w:color="auto" w:sz="4" w:space="0"/>
+            <w:insideV w:val="single" w:color="auto" w:sz="4" w:space="0"/>
+          </w:tblBorders>
+          <w:tblCellMar>
+            <w:top w:w="0" w:type="dxa"/>
+            <w:left w:w="108" w:type="dxa"/>
+            <w:bottom w:w="0" w:type="dxa"/>
+            <w:right w:w="108" w:type="dxa"/>
+          </w:tblCellMar>
+        </w:tblPrEx>
         <w:tc>
           <w:tcPr>
             <w:tcW w:w="846" w:type="dxa"/>
-            <w:vMerge/>
+            <w:vMerge w:val="continue"/>
           </w:tcPr>
           <w:p>
             <w:pPr>
@@ -1816,14 +1917,12 @@
                 <w:rFonts w:ascii="Times New Roman" w:hAnsi="Times New Roman" w:cs="Times New Roman"/>
               </w:rPr>
             </w:pPr>
-            <w:proofErr w:type="spellStart"/>
             <w:r>
               <w:rPr>
                 <w:rFonts w:ascii="Times New Roman" w:hAnsi="Times New Roman" w:cs="Times New Roman"/>
               </w:rPr>
               <w:t>ActionFailureException</w:t>
             </w:r>
-            <w:proofErr w:type="spellEnd"/>
           </w:p>
         </w:tc>
         <w:tc>
@@ -1845,10 +1944,26 @@
         </w:tc>
       </w:tr>
       <w:tr>
+        <w:tblPrEx>
+          <w:tblBorders>
+            <w:top w:val="single" w:color="auto" w:sz="4" w:space="0"/>
+            <w:left w:val="single" w:color="auto" w:sz="4" w:space="0"/>
+            <w:bottom w:val="single" w:color="auto" w:sz="4" w:space="0"/>
+            <w:right w:val="single" w:color="auto" w:sz="4" w:space="0"/>
+            <w:insideH w:val="single" w:color="auto" w:sz="4" w:space="0"/>
+            <w:insideV w:val="single" w:color="auto" w:sz="4" w:space="0"/>
+          </w:tblBorders>
+          <w:tblCellMar>
+            <w:top w:w="0" w:type="dxa"/>
+            <w:left w:w="108" w:type="dxa"/>
+            <w:bottom w:w="0" w:type="dxa"/>
+            <w:right w:w="108" w:type="dxa"/>
+          </w:tblCellMar>
+        </w:tblPrEx>
         <w:tc>
           <w:tcPr>
             <w:tcW w:w="846" w:type="dxa"/>
-            <w:vMerge/>
+            <w:vMerge w:val="continue"/>
           </w:tcPr>
           <w:p>
             <w:pPr>
@@ -1861,7 +1976,7 @@
         <w:tc>
           <w:tcPr>
             <w:tcW w:w="1153" w:type="dxa"/>
-            <w:vMerge/>
+            <w:vMerge w:val="continue"/>
             <w:vAlign w:val="center"/>
           </w:tcPr>
           <w:p>
@@ -1870,7 +1985,7 @@
               <w:jc w:val="left"/>
               <w:textAlignment w:val="center"/>
               <w:rPr>
-                <w:rFonts w:ascii="Times New Roman" w:eastAsia="等线" w:hAnsi="Times New Roman" w:cs="Times New Roman"/>
+                <w:rFonts w:ascii="Times New Roman" w:hAnsi="Times New Roman" w:eastAsia="等线" w:cs="Times New Roman"/>
                 <w:color w:val="000000"/>
                 <w:kern w:val="0"/>
                 <w:sz w:val="22"/>
@@ -1890,14 +2005,12 @@
                 <w:rFonts w:ascii="Times New Roman" w:hAnsi="Times New Roman" w:cs="Times New Roman"/>
               </w:rPr>
             </w:pPr>
-            <w:proofErr w:type="spellStart"/>
             <w:r>
               <w:rPr>
                 <w:rFonts w:ascii="Times New Roman" w:hAnsi="Times New Roman" w:cs="Times New Roman"/>
               </w:rPr>
               <w:t>NetworkFailureException</w:t>
             </w:r>
-            <w:proofErr w:type="spellEnd"/>
           </w:p>
         </w:tc>
         <w:tc>
@@ -1919,10 +2032,26 @@
         </w:tc>
       </w:tr>
       <w:tr>
+        <w:tblPrEx>
+          <w:tblBorders>
+            <w:top w:val="single" w:color="auto" w:sz="4" w:space="0"/>
+            <w:left w:val="single" w:color="auto" w:sz="4" w:space="0"/>
+            <w:bottom w:val="single" w:color="auto" w:sz="4" w:space="0"/>
+            <w:right w:val="single" w:color="auto" w:sz="4" w:space="0"/>
+            <w:insideH w:val="single" w:color="auto" w:sz="4" w:space="0"/>
+            <w:insideV w:val="single" w:color="auto" w:sz="4" w:space="0"/>
+          </w:tblBorders>
+          <w:tblCellMar>
+            <w:top w:w="0" w:type="dxa"/>
+            <w:left w:w="108" w:type="dxa"/>
+            <w:bottom w:w="0" w:type="dxa"/>
+            <w:right w:w="108" w:type="dxa"/>
+          </w:tblCellMar>
+        </w:tblPrEx>
         <w:tc>
           <w:tcPr>
             <w:tcW w:w="846" w:type="dxa"/>
-            <w:vMerge/>
+            <w:vMerge w:val="continue"/>
           </w:tcPr>
           <w:p>
             <w:pPr>
@@ -1944,7 +2073,7 @@
               <w:jc w:val="left"/>
               <w:textAlignment w:val="center"/>
               <w:rPr>
-                <w:rFonts w:ascii="Times New Roman" w:eastAsia="等线" w:hAnsi="Times New Roman" w:cs="Times New Roman"/>
+                <w:rFonts w:ascii="Times New Roman" w:hAnsi="Times New Roman" w:eastAsia="等线" w:cs="Times New Roman"/>
                 <w:color w:val="000000"/>
                 <w:kern w:val="0"/>
                 <w:sz w:val="22"/>
@@ -1970,14 +2099,12 @@
                 <w:rFonts w:ascii="Times New Roman" w:hAnsi="Times New Roman" w:cs="Times New Roman"/>
               </w:rPr>
             </w:pPr>
-            <w:proofErr w:type="spellStart"/>
             <w:r>
               <w:rPr>
                 <w:rFonts w:ascii="Times New Roman" w:hAnsi="Times New Roman" w:cs="Times New Roman"/>
               </w:rPr>
               <w:t>GTaskASyncTask</w:t>
             </w:r>
-            <w:proofErr w:type="spellEnd"/>
           </w:p>
         </w:tc>
         <w:tc>
@@ -1998,10 +2125,26 @@
         </w:tc>
       </w:tr>
       <w:tr>
+        <w:tblPrEx>
+          <w:tblBorders>
+            <w:top w:val="single" w:color="auto" w:sz="4" w:space="0"/>
+            <w:left w:val="single" w:color="auto" w:sz="4" w:space="0"/>
+            <w:bottom w:val="single" w:color="auto" w:sz="4" w:space="0"/>
+            <w:right w:val="single" w:color="auto" w:sz="4" w:space="0"/>
+            <w:insideH w:val="single" w:color="auto" w:sz="4" w:space="0"/>
+            <w:insideV w:val="single" w:color="auto" w:sz="4" w:space="0"/>
+          </w:tblBorders>
+          <w:tblCellMar>
+            <w:top w:w="0" w:type="dxa"/>
+            <w:left w:w="108" w:type="dxa"/>
+            <w:bottom w:w="0" w:type="dxa"/>
+            <w:right w:w="108" w:type="dxa"/>
+          </w:tblCellMar>
+        </w:tblPrEx>
         <w:tc>
           <w:tcPr>
             <w:tcW w:w="846" w:type="dxa"/>
-            <w:vMerge/>
+            <w:vMerge w:val="continue"/>
           </w:tcPr>
           <w:p>
             <w:pPr>
@@ -2014,7 +2157,7 @@
         <w:tc>
           <w:tcPr>
             <w:tcW w:w="1153" w:type="dxa"/>
-            <w:vMerge/>
+            <w:vMerge w:val="continue"/>
             <w:vAlign w:val="center"/>
           </w:tcPr>
           <w:p>
@@ -2023,7 +2166,7 @@
               <w:jc w:val="left"/>
               <w:textAlignment w:val="center"/>
               <w:rPr>
-                <w:rFonts w:ascii="Times New Roman" w:eastAsia="等线" w:hAnsi="Times New Roman" w:cs="Times New Roman"/>
+                <w:rFonts w:ascii="Times New Roman" w:hAnsi="Times New Roman" w:eastAsia="等线" w:cs="Times New Roman"/>
                 <w:color w:val="000000"/>
                 <w:kern w:val="0"/>
                 <w:sz w:val="22"/>
@@ -2043,14 +2186,12 @@
                 <w:rFonts w:ascii="Times New Roman" w:hAnsi="Times New Roman" w:cs="Times New Roman"/>
               </w:rPr>
             </w:pPr>
-            <w:proofErr w:type="spellStart"/>
             <w:r>
               <w:rPr>
                 <w:rFonts w:ascii="Times New Roman" w:hAnsi="Times New Roman" w:cs="Times New Roman"/>
               </w:rPr>
               <w:t>GTaskClient</w:t>
             </w:r>
-            <w:proofErr w:type="spellEnd"/>
           </w:p>
         </w:tc>
         <w:tc>
@@ -2075,10 +2216,26 @@
         </w:tc>
       </w:tr>
       <w:tr>
+        <w:tblPrEx>
+          <w:tblBorders>
+            <w:top w:val="single" w:color="auto" w:sz="4" w:space="0"/>
+            <w:left w:val="single" w:color="auto" w:sz="4" w:space="0"/>
+            <w:bottom w:val="single" w:color="auto" w:sz="4" w:space="0"/>
+            <w:right w:val="single" w:color="auto" w:sz="4" w:space="0"/>
+            <w:insideH w:val="single" w:color="auto" w:sz="4" w:space="0"/>
+            <w:insideV w:val="single" w:color="auto" w:sz="4" w:space="0"/>
+          </w:tblBorders>
+          <w:tblCellMar>
+            <w:top w:w="0" w:type="dxa"/>
+            <w:left w:w="108" w:type="dxa"/>
+            <w:bottom w:w="0" w:type="dxa"/>
+            <w:right w:w="108" w:type="dxa"/>
+          </w:tblCellMar>
+        </w:tblPrEx>
         <w:tc>
           <w:tcPr>
             <w:tcW w:w="846" w:type="dxa"/>
-            <w:vMerge/>
+            <w:vMerge w:val="continue"/>
           </w:tcPr>
           <w:p>
             <w:pPr>
@@ -2091,7 +2248,7 @@
         <w:tc>
           <w:tcPr>
             <w:tcW w:w="1153" w:type="dxa"/>
-            <w:vMerge/>
+            <w:vMerge w:val="continue"/>
             <w:vAlign w:val="center"/>
           </w:tcPr>
           <w:p>
@@ -2100,7 +2257,7 @@
               <w:jc w:val="left"/>
               <w:textAlignment w:val="center"/>
               <w:rPr>
-                <w:rFonts w:ascii="Times New Roman" w:eastAsia="等线" w:hAnsi="Times New Roman" w:cs="Times New Roman"/>
+                <w:rFonts w:ascii="Times New Roman" w:hAnsi="Times New Roman" w:eastAsia="等线" w:cs="Times New Roman"/>
                 <w:color w:val="000000"/>
                 <w:kern w:val="0"/>
                 <w:sz w:val="22"/>
@@ -2120,14 +2277,12 @@
                 <w:rFonts w:ascii="Times New Roman" w:hAnsi="Times New Roman" w:cs="Times New Roman"/>
               </w:rPr>
             </w:pPr>
-            <w:proofErr w:type="spellStart"/>
             <w:r>
               <w:rPr>
                 <w:rFonts w:ascii="Times New Roman" w:hAnsi="Times New Roman" w:cs="Times New Roman"/>
               </w:rPr>
               <w:t>GTaskManager</w:t>
             </w:r>
-            <w:proofErr w:type="spellEnd"/>
           </w:p>
         </w:tc>
         <w:tc>
@@ -2152,10 +2307,26 @@
         </w:tc>
       </w:tr>
       <w:tr>
+        <w:tblPrEx>
+          <w:tblBorders>
+            <w:top w:val="single" w:color="auto" w:sz="4" w:space="0"/>
+            <w:left w:val="single" w:color="auto" w:sz="4" w:space="0"/>
+            <w:bottom w:val="single" w:color="auto" w:sz="4" w:space="0"/>
+            <w:right w:val="single" w:color="auto" w:sz="4" w:space="0"/>
+            <w:insideH w:val="single" w:color="auto" w:sz="4" w:space="0"/>
+            <w:insideV w:val="single" w:color="auto" w:sz="4" w:space="0"/>
+          </w:tblBorders>
+          <w:tblCellMar>
+            <w:top w:w="0" w:type="dxa"/>
+            <w:left w:w="108" w:type="dxa"/>
+            <w:bottom w:w="0" w:type="dxa"/>
+            <w:right w:w="108" w:type="dxa"/>
+          </w:tblCellMar>
+        </w:tblPrEx>
         <w:tc>
           <w:tcPr>
             <w:tcW w:w="846" w:type="dxa"/>
-            <w:vMerge/>
+            <w:vMerge w:val="continue"/>
           </w:tcPr>
           <w:p>
             <w:pPr>
@@ -2168,7 +2339,7 @@
         <w:tc>
           <w:tcPr>
             <w:tcW w:w="1153" w:type="dxa"/>
-            <w:vMerge/>
+            <w:vMerge w:val="continue"/>
             <w:vAlign w:val="center"/>
           </w:tcPr>
           <w:p>
@@ -2177,7 +2348,7 @@
               <w:jc w:val="left"/>
               <w:textAlignment w:val="center"/>
               <w:rPr>
-                <w:rFonts w:ascii="Times New Roman" w:eastAsia="等线" w:hAnsi="Times New Roman" w:cs="Times New Roman"/>
+                <w:rFonts w:ascii="Times New Roman" w:hAnsi="Times New Roman" w:eastAsia="等线" w:cs="Times New Roman"/>
                 <w:color w:val="000000"/>
                 <w:kern w:val="0"/>
                 <w:sz w:val="22"/>
@@ -2197,14 +2368,12 @@
                 <w:rFonts w:ascii="Times New Roman" w:hAnsi="Times New Roman" w:cs="Times New Roman"/>
               </w:rPr>
             </w:pPr>
-            <w:proofErr w:type="spellStart"/>
             <w:r>
               <w:rPr>
                 <w:rFonts w:ascii="Times New Roman" w:hAnsi="Times New Roman" w:cs="Times New Roman"/>
               </w:rPr>
               <w:t>GTaskSyncService</w:t>
             </w:r>
-            <w:proofErr w:type="spellEnd"/>
           </w:p>
         </w:tc>
         <w:tc>
@@ -2225,6 +2394,22 @@
         </w:tc>
       </w:tr>
       <w:tr>
+        <w:tblPrEx>
+          <w:tblBorders>
+            <w:top w:val="single" w:color="auto" w:sz="4" w:space="0"/>
+            <w:left w:val="single" w:color="auto" w:sz="4" w:space="0"/>
+            <w:bottom w:val="single" w:color="auto" w:sz="4" w:space="0"/>
+            <w:right w:val="single" w:color="auto" w:sz="4" w:space="0"/>
+            <w:insideH w:val="single" w:color="auto" w:sz="4" w:space="0"/>
+            <w:insideV w:val="single" w:color="auto" w:sz="4" w:space="0"/>
+          </w:tblBorders>
+          <w:tblCellMar>
+            <w:top w:w="0" w:type="dxa"/>
+            <w:left w:w="108" w:type="dxa"/>
+            <w:bottom w:w="0" w:type="dxa"/>
+            <w:right w:w="108" w:type="dxa"/>
+          </w:tblCellMar>
+        </w:tblPrEx>
         <w:tc>
           <w:tcPr>
             <w:tcW w:w="846" w:type="dxa"/>
@@ -2258,7 +2443,7 @@
               <w:jc w:val="left"/>
               <w:textAlignment w:val="center"/>
               <w:rPr>
-                <w:rFonts w:ascii="Times New Roman" w:eastAsia="等线" w:hAnsi="Times New Roman" w:cs="Times New Roman"/>
+                <w:rFonts w:ascii="Times New Roman" w:hAnsi="Times New Roman" w:eastAsia="等线" w:cs="Times New Roman"/>
                 <w:color w:val="000000"/>
                 <w:kern w:val="0"/>
                 <w:sz w:val="22"/>
@@ -2301,13 +2486,29 @@
         </w:tc>
       </w:tr>
       <w:tr>
+        <w:tblPrEx>
+          <w:tblBorders>
+            <w:top w:val="single" w:color="auto" w:sz="4" w:space="0"/>
+            <w:left w:val="single" w:color="auto" w:sz="4" w:space="0"/>
+            <w:bottom w:val="single" w:color="auto" w:sz="4" w:space="0"/>
+            <w:right w:val="single" w:color="auto" w:sz="4" w:space="0"/>
+            <w:insideH w:val="single" w:color="auto" w:sz="4" w:space="0"/>
+            <w:insideV w:val="single" w:color="auto" w:sz="4" w:space="0"/>
+          </w:tblBorders>
+          <w:tblCellMar>
+            <w:top w:w="0" w:type="dxa"/>
+            <w:left w:w="108" w:type="dxa"/>
+            <w:bottom w:w="0" w:type="dxa"/>
+            <w:right w:w="108" w:type="dxa"/>
+          </w:tblCellMar>
+        </w:tblPrEx>
         <w:trPr>
-          <w:trHeight w:val="276"/>
+          <w:trHeight w:val="276" w:hRule="atLeast"/>
         </w:trPr>
         <w:tc>
           <w:tcPr>
             <w:tcW w:w="846" w:type="dxa"/>
-            <w:vMerge/>
+            <w:vMerge w:val="continue"/>
           </w:tcPr>
           <w:p>
             <w:pPr>
@@ -2320,7 +2521,7 @@
         <w:tc>
           <w:tcPr>
             <w:tcW w:w="1153" w:type="dxa"/>
-            <w:vMerge/>
+            <w:vMerge w:val="continue"/>
             <w:vAlign w:val="center"/>
           </w:tcPr>
           <w:p>
@@ -2329,7 +2530,7 @@
               <w:jc w:val="left"/>
               <w:textAlignment w:val="center"/>
               <w:rPr>
-                <w:rFonts w:ascii="Times New Roman" w:eastAsia="等线" w:hAnsi="Times New Roman" w:cs="Times New Roman"/>
+                <w:rFonts w:ascii="Times New Roman" w:hAnsi="Times New Roman" w:eastAsia="等线" w:cs="Times New Roman"/>
                 <w:color w:val="000000"/>
                 <w:kern w:val="0"/>
                 <w:sz w:val="22"/>
@@ -2349,14 +2550,12 @@
                 <w:rFonts w:ascii="Times New Roman" w:hAnsi="Times New Roman" w:cs="Times New Roman"/>
               </w:rPr>
             </w:pPr>
-            <w:proofErr w:type="spellStart"/>
             <w:r>
               <w:rPr>
                 <w:rFonts w:ascii="Times New Roman" w:hAnsi="Times New Roman" w:cs="Times New Roman"/>
               </w:rPr>
               <w:t>WorkingNote</w:t>
             </w:r>
-            <w:proofErr w:type="spellEnd"/>
           </w:p>
         </w:tc>
         <w:tc>
@@ -2378,6 +2577,22 @@
         </w:tc>
       </w:tr>
       <w:tr>
+        <w:tblPrEx>
+          <w:tblBorders>
+            <w:top w:val="single" w:color="auto" w:sz="4" w:space="0"/>
+            <w:left w:val="single" w:color="auto" w:sz="4" w:space="0"/>
+            <w:bottom w:val="single" w:color="auto" w:sz="4" w:space="0"/>
+            <w:right w:val="single" w:color="auto" w:sz="4" w:space="0"/>
+            <w:insideH w:val="single" w:color="auto" w:sz="4" w:space="0"/>
+            <w:insideV w:val="single" w:color="auto" w:sz="4" w:space="0"/>
+          </w:tblBorders>
+          <w:tblCellMar>
+            <w:top w:w="0" w:type="dxa"/>
+            <w:left w:w="108" w:type="dxa"/>
+            <w:bottom w:w="0" w:type="dxa"/>
+            <w:right w:w="108" w:type="dxa"/>
+          </w:tblCellMar>
+        </w:tblPrEx>
         <w:tc>
           <w:tcPr>
             <w:tcW w:w="846" w:type="dxa"/>
@@ -2411,7 +2626,7 @@
               <w:jc w:val="left"/>
               <w:textAlignment w:val="center"/>
               <w:rPr>
-                <w:rFonts w:ascii="Times New Roman" w:eastAsia="等线" w:hAnsi="Times New Roman" w:cs="Times New Roman"/>
+                <w:rFonts w:ascii="Times New Roman" w:hAnsi="Times New Roman" w:eastAsia="等线" w:cs="Times New Roman"/>
                 <w:color w:val="000000"/>
                 <w:kern w:val="0"/>
                 <w:sz w:val="22"/>
@@ -2431,14 +2646,12 @@
                 <w:rFonts w:ascii="Times New Roman" w:hAnsi="Times New Roman" w:cs="Times New Roman"/>
               </w:rPr>
             </w:pPr>
-            <w:proofErr w:type="spellStart"/>
             <w:r>
               <w:rPr>
                 <w:rFonts w:ascii="Times New Roman" w:hAnsi="Times New Roman" w:cs="Times New Roman"/>
               </w:rPr>
               <w:t>BackupUtils</w:t>
             </w:r>
-            <w:proofErr w:type="spellEnd"/>
           </w:p>
         </w:tc>
         <w:tc>
@@ -2459,10 +2672,26 @@
         </w:tc>
       </w:tr>
       <w:tr>
+        <w:tblPrEx>
+          <w:tblBorders>
+            <w:top w:val="single" w:color="auto" w:sz="4" w:space="0"/>
+            <w:left w:val="single" w:color="auto" w:sz="4" w:space="0"/>
+            <w:bottom w:val="single" w:color="auto" w:sz="4" w:space="0"/>
+            <w:right w:val="single" w:color="auto" w:sz="4" w:space="0"/>
+            <w:insideH w:val="single" w:color="auto" w:sz="4" w:space="0"/>
+            <w:insideV w:val="single" w:color="auto" w:sz="4" w:space="0"/>
+          </w:tblBorders>
+          <w:tblCellMar>
+            <w:top w:w="0" w:type="dxa"/>
+            <w:left w:w="108" w:type="dxa"/>
+            <w:bottom w:w="0" w:type="dxa"/>
+            <w:right w:w="108" w:type="dxa"/>
+          </w:tblCellMar>
+        </w:tblPrEx>
         <w:tc>
           <w:tcPr>
             <w:tcW w:w="846" w:type="dxa"/>
-            <w:vMerge/>
+            <w:vMerge w:val="continue"/>
           </w:tcPr>
           <w:p>
             <w:pPr>
@@ -2475,7 +2704,7 @@
         <w:tc>
           <w:tcPr>
             <w:tcW w:w="1153" w:type="dxa"/>
-            <w:vMerge/>
+            <w:vMerge w:val="continue"/>
             <w:vAlign w:val="center"/>
           </w:tcPr>
           <w:p>
@@ -2484,7 +2713,7 @@
               <w:jc w:val="left"/>
               <w:textAlignment w:val="center"/>
               <w:rPr>
-                <w:rFonts w:ascii="Times New Roman" w:eastAsia="等线" w:hAnsi="Times New Roman" w:cs="Times New Roman"/>
+                <w:rFonts w:ascii="Times New Roman" w:hAnsi="Times New Roman" w:eastAsia="等线" w:cs="Times New Roman"/>
                 <w:color w:val="000000"/>
                 <w:kern w:val="0"/>
                 <w:sz w:val="22"/>
@@ -2504,14 +2733,12 @@
                 <w:rFonts w:ascii="Times New Roman" w:hAnsi="Times New Roman" w:cs="Times New Roman"/>
               </w:rPr>
             </w:pPr>
-            <w:proofErr w:type="spellStart"/>
             <w:r>
               <w:rPr>
                 <w:rFonts w:ascii="Times New Roman" w:hAnsi="Times New Roman" w:cs="Times New Roman"/>
               </w:rPr>
               <w:t>DataUtils</w:t>
             </w:r>
-            <w:proofErr w:type="spellEnd"/>
           </w:p>
         </w:tc>
         <w:tc>
@@ -2532,10 +2759,26 @@
         </w:tc>
       </w:tr>
       <w:tr>
+        <w:tblPrEx>
+          <w:tblBorders>
+            <w:top w:val="single" w:color="auto" w:sz="4" w:space="0"/>
+            <w:left w:val="single" w:color="auto" w:sz="4" w:space="0"/>
+            <w:bottom w:val="single" w:color="auto" w:sz="4" w:space="0"/>
+            <w:right w:val="single" w:color="auto" w:sz="4" w:space="0"/>
+            <w:insideH w:val="single" w:color="auto" w:sz="4" w:space="0"/>
+            <w:insideV w:val="single" w:color="auto" w:sz="4" w:space="0"/>
+          </w:tblBorders>
+          <w:tblCellMar>
+            <w:top w:w="0" w:type="dxa"/>
+            <w:left w:w="108" w:type="dxa"/>
+            <w:bottom w:w="0" w:type="dxa"/>
+            <w:right w:w="108" w:type="dxa"/>
+          </w:tblCellMar>
+        </w:tblPrEx>
         <w:tc>
           <w:tcPr>
             <w:tcW w:w="846" w:type="dxa"/>
-            <w:vMerge/>
+            <w:vMerge w:val="continue"/>
           </w:tcPr>
           <w:p>
             <w:pPr>
@@ -2548,7 +2791,7 @@
         <w:tc>
           <w:tcPr>
             <w:tcW w:w="1153" w:type="dxa"/>
-            <w:vMerge/>
+            <w:vMerge w:val="continue"/>
             <w:vAlign w:val="center"/>
           </w:tcPr>
           <w:p>
@@ -2557,7 +2800,7 @@
               <w:jc w:val="left"/>
               <w:textAlignment w:val="center"/>
               <w:rPr>
-                <w:rFonts w:ascii="Times New Roman" w:eastAsia="等线" w:hAnsi="Times New Roman" w:cs="Times New Roman"/>
+                <w:rFonts w:ascii="Times New Roman" w:hAnsi="Times New Roman" w:eastAsia="等线" w:cs="Times New Roman"/>
                 <w:color w:val="000000"/>
                 <w:kern w:val="0"/>
                 <w:sz w:val="22"/>
@@ -2577,14 +2820,12 @@
                 <w:rFonts w:ascii="Times New Roman" w:hAnsi="Times New Roman" w:cs="Times New Roman"/>
               </w:rPr>
             </w:pPr>
-            <w:proofErr w:type="spellStart"/>
             <w:r>
               <w:rPr>
                 <w:rFonts w:ascii="Times New Roman" w:hAnsi="Times New Roman" w:cs="Times New Roman"/>
               </w:rPr>
               <w:t>GTaskStringUtils</w:t>
             </w:r>
-            <w:proofErr w:type="spellEnd"/>
           </w:p>
         </w:tc>
         <w:tc>
@@ -2605,10 +2846,26 @@
         </w:tc>
       </w:tr>
       <w:tr>
+        <w:tblPrEx>
+          <w:tblBorders>
+            <w:top w:val="single" w:color="auto" w:sz="4" w:space="0"/>
+            <w:left w:val="single" w:color="auto" w:sz="4" w:space="0"/>
+            <w:bottom w:val="single" w:color="auto" w:sz="4" w:space="0"/>
+            <w:right w:val="single" w:color="auto" w:sz="4" w:space="0"/>
+            <w:insideH w:val="single" w:color="auto" w:sz="4" w:space="0"/>
+            <w:insideV w:val="single" w:color="auto" w:sz="4" w:space="0"/>
+          </w:tblBorders>
+          <w:tblCellMar>
+            <w:top w:w="0" w:type="dxa"/>
+            <w:left w:w="108" w:type="dxa"/>
+            <w:bottom w:w="0" w:type="dxa"/>
+            <w:right w:w="108" w:type="dxa"/>
+          </w:tblCellMar>
+        </w:tblPrEx>
         <w:tc>
           <w:tcPr>
             <w:tcW w:w="846" w:type="dxa"/>
-            <w:vMerge/>
+            <w:vMerge w:val="continue"/>
           </w:tcPr>
           <w:p>
             <w:pPr>
@@ -2621,7 +2878,7 @@
         <w:tc>
           <w:tcPr>
             <w:tcW w:w="1153" w:type="dxa"/>
-            <w:vMerge/>
+            <w:vMerge w:val="continue"/>
             <w:vAlign w:val="center"/>
           </w:tcPr>
           <w:p>
@@ -2630,7 +2887,7 @@
               <w:jc w:val="left"/>
               <w:textAlignment w:val="center"/>
               <w:rPr>
-                <w:rFonts w:ascii="Times New Roman" w:eastAsia="等线" w:hAnsi="Times New Roman" w:cs="Times New Roman"/>
+                <w:rFonts w:ascii="Times New Roman" w:hAnsi="Times New Roman" w:eastAsia="等线" w:cs="Times New Roman"/>
                 <w:color w:val="000000"/>
                 <w:kern w:val="0"/>
                 <w:sz w:val="22"/>
@@ -2650,14 +2907,12 @@
                 <w:rFonts w:ascii="Times New Roman" w:hAnsi="Times New Roman" w:cs="Times New Roman"/>
               </w:rPr>
             </w:pPr>
-            <w:proofErr w:type="spellStart"/>
             <w:r>
               <w:rPr>
                 <w:rFonts w:ascii="Times New Roman" w:hAnsi="Times New Roman" w:cs="Times New Roman"/>
               </w:rPr>
               <w:t>ResourceParser</w:t>
             </w:r>
-            <w:proofErr w:type="spellEnd"/>
           </w:p>
         </w:tc>
         <w:tc>
@@ -2678,6 +2933,22 @@
         </w:tc>
       </w:tr>
       <w:tr>
+        <w:tblPrEx>
+          <w:tblBorders>
+            <w:top w:val="single" w:color="auto" w:sz="4" w:space="0"/>
+            <w:left w:val="single" w:color="auto" w:sz="4" w:space="0"/>
+            <w:bottom w:val="single" w:color="auto" w:sz="4" w:space="0"/>
+            <w:right w:val="single" w:color="auto" w:sz="4" w:space="0"/>
+            <w:insideH w:val="single" w:color="auto" w:sz="4" w:space="0"/>
+            <w:insideV w:val="single" w:color="auto" w:sz="4" w:space="0"/>
+          </w:tblBorders>
+          <w:tblCellMar>
+            <w:top w:w="0" w:type="dxa"/>
+            <w:left w:w="108" w:type="dxa"/>
+            <w:bottom w:w="0" w:type="dxa"/>
+            <w:right w:w="108" w:type="dxa"/>
+          </w:tblCellMar>
+        </w:tblPrEx>
         <w:tc>
           <w:tcPr>
             <w:tcW w:w="846" w:type="dxa"/>
@@ -2693,14 +2964,12 @@
                 <w:rFonts w:ascii="Times New Roman" w:hAnsi="Times New Roman" w:cs="Times New Roman"/>
               </w:rPr>
             </w:pPr>
-            <w:proofErr w:type="spellStart"/>
             <w:r>
               <w:rPr>
                 <w:rFonts w:ascii="Times New Roman" w:hAnsi="Times New Roman" w:cs="Times New Roman"/>
               </w:rPr>
               <w:t>ui</w:t>
             </w:r>
-            <w:proofErr w:type="spellEnd"/>
           </w:p>
         </w:tc>
         <w:tc>
@@ -2715,7 +2984,7 @@
               <w:jc w:val="left"/>
               <w:textAlignment w:val="center"/>
               <w:rPr>
-                <w:rFonts w:ascii="Times New Roman" w:eastAsia="等线" w:hAnsi="Times New Roman" w:cs="Times New Roman"/>
+                <w:rFonts w:ascii="Times New Roman" w:hAnsi="Times New Roman" w:eastAsia="等线" w:cs="Times New Roman"/>
                 <w:color w:val="000000"/>
                 <w:kern w:val="0"/>
                 <w:sz w:val="22"/>
@@ -2735,14 +3004,12 @@
                 <w:rFonts w:ascii="Times New Roman" w:hAnsi="Times New Roman" w:cs="Times New Roman"/>
               </w:rPr>
             </w:pPr>
-            <w:proofErr w:type="spellStart"/>
             <w:r>
               <w:rPr>
                 <w:rFonts w:ascii="Times New Roman" w:hAnsi="Times New Roman" w:cs="Times New Roman"/>
               </w:rPr>
               <w:t>AlarmAlertActivity</w:t>
             </w:r>
-            <w:proofErr w:type="spellEnd"/>
           </w:p>
         </w:tc>
         <w:tc>
@@ -2765,10 +3032,26 @@
         </w:tc>
       </w:tr>
       <w:tr>
+        <w:tblPrEx>
+          <w:tblBorders>
+            <w:top w:val="single" w:color="auto" w:sz="4" w:space="0"/>
+            <w:left w:val="single" w:color="auto" w:sz="4" w:space="0"/>
+            <w:bottom w:val="single" w:color="auto" w:sz="4" w:space="0"/>
+            <w:right w:val="single" w:color="auto" w:sz="4" w:space="0"/>
+            <w:insideH w:val="single" w:color="auto" w:sz="4" w:space="0"/>
+            <w:insideV w:val="single" w:color="auto" w:sz="4" w:space="0"/>
+          </w:tblBorders>
+          <w:tblCellMar>
+            <w:top w:w="0" w:type="dxa"/>
+            <w:left w:w="108" w:type="dxa"/>
+            <w:bottom w:w="0" w:type="dxa"/>
+            <w:right w:w="108" w:type="dxa"/>
+          </w:tblCellMar>
+        </w:tblPrEx>
         <w:tc>
           <w:tcPr>
             <w:tcW w:w="846" w:type="dxa"/>
-            <w:vMerge/>
+            <w:vMerge w:val="continue"/>
           </w:tcPr>
           <w:p>
             <w:pPr>
@@ -2781,7 +3064,7 @@
         <w:tc>
           <w:tcPr>
             <w:tcW w:w="1153" w:type="dxa"/>
-            <w:vMerge/>
+            <w:vMerge w:val="continue"/>
             <w:vAlign w:val="center"/>
           </w:tcPr>
           <w:p>
@@ -2790,7 +3073,7 @@
               <w:jc w:val="left"/>
               <w:textAlignment w:val="center"/>
               <w:rPr>
-                <w:rFonts w:ascii="Times New Roman" w:eastAsia="等线" w:hAnsi="Times New Roman" w:cs="Times New Roman"/>
+                <w:rFonts w:ascii="Times New Roman" w:hAnsi="Times New Roman" w:eastAsia="等线" w:cs="Times New Roman"/>
                 <w:color w:val="000000"/>
                 <w:kern w:val="0"/>
                 <w:sz w:val="22"/>
@@ -2810,14 +3093,12 @@
                 <w:rFonts w:ascii="Times New Roman" w:hAnsi="Times New Roman" w:cs="Times New Roman"/>
               </w:rPr>
             </w:pPr>
-            <w:proofErr w:type="spellStart"/>
             <w:r>
               <w:rPr>
                 <w:rFonts w:ascii="Times New Roman" w:hAnsi="Times New Roman" w:cs="Times New Roman"/>
               </w:rPr>
               <w:t>AlarmInitReceiver</w:t>
             </w:r>
-            <w:proofErr w:type="spellEnd"/>
           </w:p>
         </w:tc>
         <w:tc>
@@ -2840,10 +3121,26 @@
         </w:tc>
       </w:tr>
       <w:tr>
+        <w:tblPrEx>
+          <w:tblBorders>
+            <w:top w:val="single" w:color="auto" w:sz="4" w:space="0"/>
+            <w:left w:val="single" w:color="auto" w:sz="4" w:space="0"/>
+            <w:bottom w:val="single" w:color="auto" w:sz="4" w:space="0"/>
+            <w:right w:val="single" w:color="auto" w:sz="4" w:space="0"/>
+            <w:insideH w:val="single" w:color="auto" w:sz="4" w:space="0"/>
+            <w:insideV w:val="single" w:color="auto" w:sz="4" w:space="0"/>
+          </w:tblBorders>
+          <w:tblCellMar>
+            <w:top w:w="0" w:type="dxa"/>
+            <w:left w:w="108" w:type="dxa"/>
+            <w:bottom w:w="0" w:type="dxa"/>
+            <w:right w:w="108" w:type="dxa"/>
+          </w:tblCellMar>
+        </w:tblPrEx>
         <w:tc>
           <w:tcPr>
             <w:tcW w:w="846" w:type="dxa"/>
-            <w:vMerge/>
+            <w:vMerge w:val="continue"/>
           </w:tcPr>
           <w:p>
             <w:pPr>
@@ -2856,7 +3153,7 @@
         <w:tc>
           <w:tcPr>
             <w:tcW w:w="1153" w:type="dxa"/>
-            <w:vMerge/>
+            <w:vMerge w:val="continue"/>
             <w:vAlign w:val="center"/>
           </w:tcPr>
           <w:p>
@@ -2865,7 +3162,7 @@
               <w:jc w:val="left"/>
               <w:textAlignment w:val="center"/>
               <w:rPr>
-                <w:rFonts w:ascii="Times New Roman" w:eastAsia="等线" w:hAnsi="Times New Roman" w:cs="Times New Roman"/>
+                <w:rFonts w:ascii="Times New Roman" w:hAnsi="Times New Roman" w:eastAsia="等线" w:cs="Times New Roman"/>
                 <w:color w:val="000000"/>
                 <w:kern w:val="0"/>
                 <w:sz w:val="22"/>
@@ -2885,14 +3182,12 @@
                 <w:rFonts w:ascii="Times New Roman" w:hAnsi="Times New Roman" w:cs="Times New Roman"/>
               </w:rPr>
             </w:pPr>
-            <w:proofErr w:type="spellStart"/>
             <w:r>
               <w:rPr>
                 <w:rFonts w:ascii="Times New Roman" w:hAnsi="Times New Roman" w:cs="Times New Roman"/>
               </w:rPr>
               <w:t>AlarmReceiver</w:t>
             </w:r>
-            <w:proofErr w:type="spellEnd"/>
           </w:p>
         </w:tc>
         <w:tc>
@@ -2915,10 +3210,26 @@
         </w:tc>
       </w:tr>
       <w:tr>
+        <w:tblPrEx>
+          <w:tblBorders>
+            <w:top w:val="single" w:color="auto" w:sz="4" w:space="0"/>
+            <w:left w:val="single" w:color="auto" w:sz="4" w:space="0"/>
+            <w:bottom w:val="single" w:color="auto" w:sz="4" w:space="0"/>
+            <w:right w:val="single" w:color="auto" w:sz="4" w:space="0"/>
+            <w:insideH w:val="single" w:color="auto" w:sz="4" w:space="0"/>
+            <w:insideV w:val="single" w:color="auto" w:sz="4" w:space="0"/>
+          </w:tblBorders>
+          <w:tblCellMar>
+            <w:top w:w="0" w:type="dxa"/>
+            <w:left w:w="108" w:type="dxa"/>
+            <w:bottom w:w="0" w:type="dxa"/>
+            <w:right w:w="108" w:type="dxa"/>
+          </w:tblCellMar>
+        </w:tblPrEx>
         <w:tc>
           <w:tcPr>
             <w:tcW w:w="846" w:type="dxa"/>
-            <w:vMerge/>
+            <w:vMerge w:val="continue"/>
           </w:tcPr>
           <w:p>
             <w:pPr>
@@ -2931,7 +3242,7 @@
         <w:tc>
           <w:tcPr>
             <w:tcW w:w="1153" w:type="dxa"/>
-            <w:vMerge/>
+            <w:vMerge w:val="continue"/>
             <w:vAlign w:val="center"/>
           </w:tcPr>
           <w:p>
@@ -2940,7 +3251,7 @@
               <w:jc w:val="left"/>
               <w:textAlignment w:val="center"/>
               <w:rPr>
-                <w:rFonts w:ascii="Times New Roman" w:eastAsia="等线" w:hAnsi="Times New Roman" w:cs="Times New Roman"/>
+                <w:rFonts w:ascii="Times New Roman" w:hAnsi="Times New Roman" w:eastAsia="等线" w:cs="Times New Roman"/>
                 <w:color w:val="000000"/>
                 <w:kern w:val="0"/>
                 <w:sz w:val="22"/>
@@ -2960,14 +3271,12 @@
                 <w:rFonts w:ascii="Times New Roman" w:hAnsi="Times New Roman" w:cs="Times New Roman"/>
               </w:rPr>
             </w:pPr>
-            <w:proofErr w:type="spellStart"/>
             <w:r>
               <w:rPr>
                 <w:rFonts w:ascii="Times New Roman" w:hAnsi="Times New Roman" w:cs="Times New Roman"/>
               </w:rPr>
               <w:t>DateTimePicker</w:t>
             </w:r>
-            <w:proofErr w:type="spellEnd"/>
           </w:p>
         </w:tc>
         <w:tc>
@@ -2990,10 +3299,26 @@
         </w:tc>
       </w:tr>
       <w:tr>
+        <w:tblPrEx>
+          <w:tblBorders>
+            <w:top w:val="single" w:color="auto" w:sz="4" w:space="0"/>
+            <w:left w:val="single" w:color="auto" w:sz="4" w:space="0"/>
+            <w:bottom w:val="single" w:color="auto" w:sz="4" w:space="0"/>
+            <w:right w:val="single" w:color="auto" w:sz="4" w:space="0"/>
+            <w:insideH w:val="single" w:color="auto" w:sz="4" w:space="0"/>
+            <w:insideV w:val="single" w:color="auto" w:sz="4" w:space="0"/>
+          </w:tblBorders>
+          <w:tblCellMar>
+            <w:top w:w="0" w:type="dxa"/>
+            <w:left w:w="108" w:type="dxa"/>
+            <w:bottom w:w="0" w:type="dxa"/>
+            <w:right w:w="108" w:type="dxa"/>
+          </w:tblCellMar>
+        </w:tblPrEx>
         <w:tc>
           <w:tcPr>
             <w:tcW w:w="846" w:type="dxa"/>
-            <w:vMerge/>
+            <w:vMerge w:val="continue"/>
           </w:tcPr>
           <w:p>
             <w:pPr>
@@ -3006,7 +3331,7 @@
         <w:tc>
           <w:tcPr>
             <w:tcW w:w="1153" w:type="dxa"/>
-            <w:vMerge/>
+            <w:vMerge w:val="continue"/>
             <w:vAlign w:val="center"/>
           </w:tcPr>
           <w:p>
@@ -3015,7 +3340,7 @@
               <w:jc w:val="left"/>
               <w:textAlignment w:val="center"/>
               <w:rPr>
-                <w:rFonts w:ascii="Times New Roman" w:eastAsia="等线" w:hAnsi="Times New Roman" w:cs="Times New Roman"/>
+                <w:rFonts w:ascii="Times New Roman" w:hAnsi="Times New Roman" w:eastAsia="等线" w:cs="Times New Roman"/>
                 <w:color w:val="000000"/>
                 <w:kern w:val="0"/>
                 <w:sz w:val="22"/>
@@ -3035,14 +3360,12 @@
                 <w:rFonts w:ascii="Times New Roman" w:hAnsi="Times New Roman" w:cs="Times New Roman"/>
               </w:rPr>
             </w:pPr>
-            <w:proofErr w:type="spellStart"/>
             <w:r>
               <w:rPr>
                 <w:rFonts w:ascii="Times New Roman" w:hAnsi="Times New Roman" w:cs="Times New Roman"/>
               </w:rPr>
               <w:t>DateTimePickerDialog</w:t>
             </w:r>
-            <w:proofErr w:type="spellEnd"/>
           </w:p>
         </w:tc>
         <w:tc>
@@ -3065,10 +3388,26 @@
         </w:tc>
       </w:tr>
       <w:tr>
+        <w:tblPrEx>
+          <w:tblBorders>
+            <w:top w:val="single" w:color="auto" w:sz="4" w:space="0"/>
+            <w:left w:val="single" w:color="auto" w:sz="4" w:space="0"/>
+            <w:bottom w:val="single" w:color="auto" w:sz="4" w:space="0"/>
+            <w:right w:val="single" w:color="auto" w:sz="4" w:space="0"/>
+            <w:insideH w:val="single" w:color="auto" w:sz="4" w:space="0"/>
+            <w:insideV w:val="single" w:color="auto" w:sz="4" w:space="0"/>
+          </w:tblBorders>
+          <w:tblCellMar>
+            <w:top w:w="0" w:type="dxa"/>
+            <w:left w:w="108" w:type="dxa"/>
+            <w:bottom w:w="0" w:type="dxa"/>
+            <w:right w:w="108" w:type="dxa"/>
+          </w:tblCellMar>
+        </w:tblPrEx>
         <w:tc>
           <w:tcPr>
             <w:tcW w:w="846" w:type="dxa"/>
-            <w:vMerge/>
+            <w:vMerge w:val="continue"/>
           </w:tcPr>
           <w:p>
             <w:pPr>
@@ -3081,7 +3420,7 @@
         <w:tc>
           <w:tcPr>
             <w:tcW w:w="1153" w:type="dxa"/>
-            <w:vMerge/>
+            <w:vMerge w:val="continue"/>
             <w:vAlign w:val="center"/>
           </w:tcPr>
           <w:p>
@@ -3090,7 +3429,7 @@
               <w:jc w:val="left"/>
               <w:textAlignment w:val="center"/>
               <w:rPr>
-                <w:rFonts w:ascii="Times New Roman" w:eastAsia="等线" w:hAnsi="Times New Roman" w:cs="Times New Roman"/>
+                <w:rFonts w:ascii="Times New Roman" w:hAnsi="Times New Roman" w:eastAsia="等线" w:cs="Times New Roman"/>
                 <w:color w:val="000000"/>
                 <w:kern w:val="0"/>
                 <w:sz w:val="22"/>
@@ -3110,14 +3449,12 @@
                 <w:rFonts w:ascii="Times New Roman" w:hAnsi="Times New Roman" w:cs="Times New Roman"/>
               </w:rPr>
             </w:pPr>
-            <w:proofErr w:type="spellStart"/>
             <w:r>
               <w:rPr>
                 <w:rFonts w:ascii="Times New Roman" w:hAnsi="Times New Roman" w:cs="Times New Roman"/>
               </w:rPr>
               <w:t>DropdownMenu</w:t>
             </w:r>
-            <w:proofErr w:type="spellEnd"/>
           </w:p>
         </w:tc>
         <w:tc>
@@ -3140,10 +3477,26 @@
         </w:tc>
       </w:tr>
       <w:tr>
+        <w:tblPrEx>
+          <w:tblBorders>
+            <w:top w:val="single" w:color="auto" w:sz="4" w:space="0"/>
+            <w:left w:val="single" w:color="auto" w:sz="4" w:space="0"/>
+            <w:bottom w:val="single" w:color="auto" w:sz="4" w:space="0"/>
+            <w:right w:val="single" w:color="auto" w:sz="4" w:space="0"/>
+            <w:insideH w:val="single" w:color="auto" w:sz="4" w:space="0"/>
+            <w:insideV w:val="single" w:color="auto" w:sz="4" w:space="0"/>
+          </w:tblBorders>
+          <w:tblCellMar>
+            <w:top w:w="0" w:type="dxa"/>
+            <w:left w:w="108" w:type="dxa"/>
+            <w:bottom w:w="0" w:type="dxa"/>
+            <w:right w:w="108" w:type="dxa"/>
+          </w:tblCellMar>
+        </w:tblPrEx>
         <w:tc>
           <w:tcPr>
             <w:tcW w:w="846" w:type="dxa"/>
-            <w:vMerge/>
+            <w:vMerge w:val="continue"/>
           </w:tcPr>
           <w:p>
             <w:pPr>
@@ -3156,7 +3509,7 @@
         <w:tc>
           <w:tcPr>
             <w:tcW w:w="1153" w:type="dxa"/>
-            <w:vMerge/>
+            <w:vMerge w:val="continue"/>
             <w:vAlign w:val="center"/>
           </w:tcPr>
           <w:p>
@@ -3165,7 +3518,7 @@
               <w:jc w:val="left"/>
               <w:textAlignment w:val="center"/>
               <w:rPr>
-                <w:rFonts w:ascii="Times New Roman" w:eastAsia="等线" w:hAnsi="Times New Roman" w:cs="Times New Roman"/>
+                <w:rFonts w:ascii="Times New Roman" w:hAnsi="Times New Roman" w:eastAsia="等线" w:cs="Times New Roman"/>
                 <w:color w:val="000000"/>
                 <w:kern w:val="0"/>
                 <w:sz w:val="22"/>
@@ -3185,14 +3538,12 @@
                 <w:rFonts w:ascii="Times New Roman" w:hAnsi="Times New Roman" w:cs="Times New Roman"/>
               </w:rPr>
             </w:pPr>
-            <w:proofErr w:type="spellStart"/>
             <w:r>
               <w:rPr>
                 <w:rFonts w:ascii="Times New Roman" w:hAnsi="Times New Roman" w:cs="Times New Roman"/>
               </w:rPr>
               <w:t>FoldersListAdapter</w:t>
             </w:r>
-            <w:proofErr w:type="spellEnd"/>
           </w:p>
         </w:tc>
         <w:tc>
@@ -3215,10 +3566,26 @@
         </w:tc>
       </w:tr>
       <w:tr>
+        <w:tblPrEx>
+          <w:tblBorders>
+            <w:top w:val="single" w:color="auto" w:sz="4" w:space="0"/>
+            <w:left w:val="single" w:color="auto" w:sz="4" w:space="0"/>
+            <w:bottom w:val="single" w:color="auto" w:sz="4" w:space="0"/>
+            <w:right w:val="single" w:color="auto" w:sz="4" w:space="0"/>
+            <w:insideH w:val="single" w:color="auto" w:sz="4" w:space="0"/>
+            <w:insideV w:val="single" w:color="auto" w:sz="4" w:space="0"/>
+          </w:tblBorders>
+          <w:tblCellMar>
+            <w:top w:w="0" w:type="dxa"/>
+            <w:left w:w="108" w:type="dxa"/>
+            <w:bottom w:w="0" w:type="dxa"/>
+            <w:right w:w="108" w:type="dxa"/>
+          </w:tblCellMar>
+        </w:tblPrEx>
         <w:tc>
           <w:tcPr>
             <w:tcW w:w="846" w:type="dxa"/>
-            <w:vMerge/>
+            <w:vMerge w:val="continue"/>
           </w:tcPr>
           <w:p>
             <w:pPr>
@@ -3231,7 +3598,7 @@
         <w:tc>
           <w:tcPr>
             <w:tcW w:w="1153" w:type="dxa"/>
-            <w:vMerge/>
+            <w:vMerge w:val="continue"/>
             <w:vAlign w:val="center"/>
           </w:tcPr>
           <w:p>
@@ -3240,7 +3607,7 @@
               <w:jc w:val="left"/>
               <w:textAlignment w:val="center"/>
               <w:rPr>
-                <w:rFonts w:ascii="Times New Roman" w:eastAsia="等线" w:hAnsi="Times New Roman" w:cs="Times New Roman"/>
+                <w:rFonts w:ascii="Times New Roman" w:hAnsi="Times New Roman" w:eastAsia="等线" w:cs="Times New Roman"/>
                 <w:color w:val="000000"/>
                 <w:kern w:val="0"/>
                 <w:sz w:val="22"/>
@@ -3260,14 +3627,12 @@
                 <w:rFonts w:ascii="Times New Roman" w:hAnsi="Times New Roman" w:cs="Times New Roman"/>
               </w:rPr>
             </w:pPr>
-            <w:proofErr w:type="spellStart"/>
             <w:r>
               <w:rPr>
                 <w:rFonts w:ascii="Times New Roman" w:hAnsi="Times New Roman" w:cs="Times New Roman"/>
               </w:rPr>
               <w:t>NoteEditActivity</w:t>
             </w:r>
-            <w:proofErr w:type="spellEnd"/>
           </w:p>
         </w:tc>
         <w:tc>
@@ -3290,10 +3655,26 @@
         </w:tc>
       </w:tr>
       <w:tr>
+        <w:tblPrEx>
+          <w:tblBorders>
+            <w:top w:val="single" w:color="auto" w:sz="4" w:space="0"/>
+            <w:left w:val="single" w:color="auto" w:sz="4" w:space="0"/>
+            <w:bottom w:val="single" w:color="auto" w:sz="4" w:space="0"/>
+            <w:right w:val="single" w:color="auto" w:sz="4" w:space="0"/>
+            <w:insideH w:val="single" w:color="auto" w:sz="4" w:space="0"/>
+            <w:insideV w:val="single" w:color="auto" w:sz="4" w:space="0"/>
+          </w:tblBorders>
+          <w:tblCellMar>
+            <w:top w:w="0" w:type="dxa"/>
+            <w:left w:w="108" w:type="dxa"/>
+            <w:bottom w:w="0" w:type="dxa"/>
+            <w:right w:w="108" w:type="dxa"/>
+          </w:tblCellMar>
+        </w:tblPrEx>
         <w:tc>
           <w:tcPr>
             <w:tcW w:w="846" w:type="dxa"/>
-            <w:vMerge/>
+            <w:vMerge w:val="continue"/>
           </w:tcPr>
           <w:p>
             <w:pPr>
@@ -3306,7 +3687,7 @@
         <w:tc>
           <w:tcPr>
             <w:tcW w:w="1153" w:type="dxa"/>
-            <w:vMerge/>
+            <w:vMerge w:val="continue"/>
             <w:vAlign w:val="center"/>
           </w:tcPr>
           <w:p>
@@ -3315,7 +3696,7 @@
               <w:jc w:val="left"/>
               <w:textAlignment w:val="center"/>
               <w:rPr>
-                <w:rFonts w:ascii="Times New Roman" w:eastAsia="等线" w:hAnsi="Times New Roman" w:cs="Times New Roman"/>
+                <w:rFonts w:ascii="Times New Roman" w:hAnsi="Times New Roman" w:eastAsia="等线" w:cs="Times New Roman"/>
                 <w:color w:val="000000"/>
                 <w:kern w:val="0"/>
                 <w:sz w:val="22"/>
@@ -3335,14 +3716,12 @@
                 <w:rFonts w:ascii="Times New Roman" w:hAnsi="Times New Roman" w:cs="Times New Roman"/>
               </w:rPr>
             </w:pPr>
-            <w:proofErr w:type="spellStart"/>
             <w:r>
               <w:rPr>
                 <w:rFonts w:ascii="Times New Roman" w:hAnsi="Times New Roman" w:cs="Times New Roman"/>
               </w:rPr>
               <w:t>NoteEditText</w:t>
             </w:r>
-            <w:proofErr w:type="spellEnd"/>
           </w:p>
         </w:tc>
         <w:tc>
@@ -3365,10 +3744,26 @@
         </w:tc>
       </w:tr>
       <w:tr>
+        <w:tblPrEx>
+          <w:tblBorders>
+            <w:top w:val="single" w:color="auto" w:sz="4" w:space="0"/>
+            <w:left w:val="single" w:color="auto" w:sz="4" w:space="0"/>
+            <w:bottom w:val="single" w:color="auto" w:sz="4" w:space="0"/>
+            <w:right w:val="single" w:color="auto" w:sz="4" w:space="0"/>
+            <w:insideH w:val="single" w:color="auto" w:sz="4" w:space="0"/>
+            <w:insideV w:val="single" w:color="auto" w:sz="4" w:space="0"/>
+          </w:tblBorders>
+          <w:tblCellMar>
+            <w:top w:w="0" w:type="dxa"/>
+            <w:left w:w="108" w:type="dxa"/>
+            <w:bottom w:w="0" w:type="dxa"/>
+            <w:right w:w="108" w:type="dxa"/>
+          </w:tblCellMar>
+        </w:tblPrEx>
         <w:tc>
           <w:tcPr>
             <w:tcW w:w="846" w:type="dxa"/>
-            <w:vMerge/>
+            <w:vMerge w:val="continue"/>
           </w:tcPr>
           <w:p>
             <w:pPr>
@@ -3381,7 +3776,7 @@
         <w:tc>
           <w:tcPr>
             <w:tcW w:w="1153" w:type="dxa"/>
-            <w:vMerge/>
+            <w:vMerge w:val="continue"/>
             <w:vAlign w:val="center"/>
           </w:tcPr>
           <w:p>
@@ -3390,7 +3785,7 @@
               <w:jc w:val="left"/>
               <w:textAlignment w:val="center"/>
               <w:rPr>
-                <w:rFonts w:ascii="Times New Roman" w:eastAsia="等线" w:hAnsi="Times New Roman" w:cs="Times New Roman"/>
+                <w:rFonts w:ascii="Times New Roman" w:hAnsi="Times New Roman" w:eastAsia="等线" w:cs="Times New Roman"/>
                 <w:color w:val="000000"/>
                 <w:kern w:val="0"/>
                 <w:sz w:val="22"/>
@@ -3410,14 +3805,12 @@
                 <w:rFonts w:ascii="Times New Roman" w:hAnsi="Times New Roman" w:cs="Times New Roman"/>
               </w:rPr>
             </w:pPr>
-            <w:proofErr w:type="spellStart"/>
             <w:r>
               <w:rPr>
                 <w:rFonts w:ascii="Times New Roman" w:hAnsi="Times New Roman" w:cs="Times New Roman"/>
               </w:rPr>
               <w:t>NoteItemData</w:t>
             </w:r>
-            <w:proofErr w:type="spellEnd"/>
           </w:p>
         </w:tc>
         <w:tc>
@@ -3440,10 +3833,26 @@
         </w:tc>
       </w:tr>
       <w:tr>
+        <w:tblPrEx>
+          <w:tblBorders>
+            <w:top w:val="single" w:color="auto" w:sz="4" w:space="0"/>
+            <w:left w:val="single" w:color="auto" w:sz="4" w:space="0"/>
+            <w:bottom w:val="single" w:color="auto" w:sz="4" w:space="0"/>
+            <w:right w:val="single" w:color="auto" w:sz="4" w:space="0"/>
+            <w:insideH w:val="single" w:color="auto" w:sz="4" w:space="0"/>
+            <w:insideV w:val="single" w:color="auto" w:sz="4" w:space="0"/>
+          </w:tblBorders>
+          <w:tblCellMar>
+            <w:top w:w="0" w:type="dxa"/>
+            <w:left w:w="108" w:type="dxa"/>
+            <w:bottom w:w="0" w:type="dxa"/>
+            <w:right w:w="108" w:type="dxa"/>
+          </w:tblCellMar>
+        </w:tblPrEx>
         <w:tc>
           <w:tcPr>
             <w:tcW w:w="846" w:type="dxa"/>
-            <w:vMerge/>
+            <w:vMerge w:val="continue"/>
           </w:tcPr>
           <w:p>
             <w:pPr>
@@ -3456,7 +3865,7 @@
         <w:tc>
           <w:tcPr>
             <w:tcW w:w="1153" w:type="dxa"/>
-            <w:vMerge/>
+            <w:vMerge w:val="continue"/>
             <w:vAlign w:val="center"/>
           </w:tcPr>
           <w:p>
@@ -3465,7 +3874,7 @@
               <w:jc w:val="left"/>
               <w:textAlignment w:val="center"/>
               <w:rPr>
-                <w:rFonts w:ascii="Times New Roman" w:eastAsia="等线" w:hAnsi="Times New Roman" w:cs="Times New Roman"/>
+                <w:rFonts w:ascii="Times New Roman" w:hAnsi="Times New Roman" w:eastAsia="等线" w:cs="Times New Roman"/>
                 <w:color w:val="000000"/>
                 <w:kern w:val="0"/>
                 <w:sz w:val="22"/>
@@ -3485,14 +3894,12 @@
                 <w:rFonts w:ascii="Times New Roman" w:hAnsi="Times New Roman" w:cs="Times New Roman"/>
               </w:rPr>
             </w:pPr>
-            <w:proofErr w:type="spellStart"/>
             <w:r>
               <w:rPr>
                 <w:rFonts w:ascii="Times New Roman" w:hAnsi="Times New Roman" w:cs="Times New Roman"/>
               </w:rPr>
               <w:t>NotesListActivity</w:t>
             </w:r>
-            <w:proofErr w:type="spellEnd"/>
           </w:p>
         </w:tc>
         <w:tc>
@@ -3513,10 +3920,26 @@
         </w:tc>
       </w:tr>
       <w:tr>
+        <w:tblPrEx>
+          <w:tblBorders>
+            <w:top w:val="single" w:color="auto" w:sz="4" w:space="0"/>
+            <w:left w:val="single" w:color="auto" w:sz="4" w:space="0"/>
+            <w:bottom w:val="single" w:color="auto" w:sz="4" w:space="0"/>
+            <w:right w:val="single" w:color="auto" w:sz="4" w:space="0"/>
+            <w:insideH w:val="single" w:color="auto" w:sz="4" w:space="0"/>
+            <w:insideV w:val="single" w:color="auto" w:sz="4" w:space="0"/>
+          </w:tblBorders>
+          <w:tblCellMar>
+            <w:top w:w="0" w:type="dxa"/>
+            <w:left w:w="108" w:type="dxa"/>
+            <w:bottom w:w="0" w:type="dxa"/>
+            <w:right w:w="108" w:type="dxa"/>
+          </w:tblCellMar>
+        </w:tblPrEx>
         <w:tc>
           <w:tcPr>
             <w:tcW w:w="846" w:type="dxa"/>
-            <w:vMerge/>
+            <w:vMerge w:val="continue"/>
           </w:tcPr>
           <w:p>
             <w:pPr>
@@ -3529,7 +3952,7 @@
         <w:tc>
           <w:tcPr>
             <w:tcW w:w="1153" w:type="dxa"/>
-            <w:vMerge/>
+            <w:vMerge w:val="continue"/>
             <w:vAlign w:val="center"/>
           </w:tcPr>
           <w:p>
@@ -3538,7 +3961,7 @@
               <w:jc w:val="left"/>
               <w:textAlignment w:val="center"/>
               <w:rPr>
-                <w:rFonts w:ascii="Times New Roman" w:eastAsia="等线" w:hAnsi="Times New Roman" w:cs="Times New Roman"/>
+                <w:rFonts w:ascii="Times New Roman" w:hAnsi="Times New Roman" w:eastAsia="等线" w:cs="Times New Roman"/>
                 <w:color w:val="000000"/>
                 <w:kern w:val="0"/>
                 <w:sz w:val="22"/>
@@ -3558,14 +3981,12 @@
                 <w:rFonts w:ascii="Times New Roman" w:hAnsi="Times New Roman" w:cs="Times New Roman"/>
               </w:rPr>
             </w:pPr>
-            <w:proofErr w:type="spellStart"/>
             <w:r>
               <w:rPr>
                 <w:rFonts w:ascii="Times New Roman" w:hAnsi="Times New Roman" w:cs="Times New Roman"/>
               </w:rPr>
               <w:t>NotesListAdapter</w:t>
             </w:r>
-            <w:proofErr w:type="spellEnd"/>
           </w:p>
         </w:tc>
         <w:tc>
@@ -3587,10 +4008,26 @@
         </w:tc>
       </w:tr>
       <w:tr>
+        <w:tblPrEx>
+          <w:tblBorders>
+            <w:top w:val="single" w:color="auto" w:sz="4" w:space="0"/>
+            <w:left w:val="single" w:color="auto" w:sz="4" w:space="0"/>
+            <w:bottom w:val="single" w:color="auto" w:sz="4" w:space="0"/>
+            <w:right w:val="single" w:color="auto" w:sz="4" w:space="0"/>
+            <w:insideH w:val="single" w:color="auto" w:sz="4" w:space="0"/>
+            <w:insideV w:val="single" w:color="auto" w:sz="4" w:space="0"/>
+          </w:tblBorders>
+          <w:tblCellMar>
+            <w:top w:w="0" w:type="dxa"/>
+            <w:left w:w="108" w:type="dxa"/>
+            <w:bottom w:w="0" w:type="dxa"/>
+            <w:right w:w="108" w:type="dxa"/>
+          </w:tblCellMar>
+        </w:tblPrEx>
         <w:tc>
           <w:tcPr>
             <w:tcW w:w="846" w:type="dxa"/>
-            <w:vMerge/>
+            <w:vMerge w:val="continue"/>
           </w:tcPr>
           <w:p>
             <w:pPr>
@@ -3603,7 +4040,7 @@
         <w:tc>
           <w:tcPr>
             <w:tcW w:w="1153" w:type="dxa"/>
-            <w:vMerge/>
+            <w:vMerge w:val="continue"/>
             <w:vAlign w:val="center"/>
           </w:tcPr>
           <w:p>
@@ -3612,7 +4049,7 @@
               <w:jc w:val="left"/>
               <w:textAlignment w:val="center"/>
               <w:rPr>
-                <w:rFonts w:ascii="Times New Roman" w:eastAsia="等线" w:hAnsi="Times New Roman" w:cs="Times New Roman"/>
+                <w:rFonts w:ascii="Times New Roman" w:hAnsi="Times New Roman" w:eastAsia="等线" w:cs="Times New Roman"/>
                 <w:color w:val="000000"/>
                 <w:kern w:val="0"/>
                 <w:sz w:val="22"/>
@@ -3632,14 +4069,12 @@
                 <w:rFonts w:ascii="Times New Roman" w:hAnsi="Times New Roman" w:cs="Times New Roman"/>
               </w:rPr>
             </w:pPr>
-            <w:proofErr w:type="spellStart"/>
             <w:r>
               <w:rPr>
                 <w:rFonts w:ascii="Times New Roman" w:hAnsi="Times New Roman" w:cs="Times New Roman"/>
               </w:rPr>
               <w:t>NotesListItem</w:t>
             </w:r>
-            <w:proofErr w:type="spellEnd"/>
           </w:p>
         </w:tc>
         <w:tc>
@@ -3662,10 +4097,26 @@
         </w:tc>
       </w:tr>
       <w:tr>
+        <w:tblPrEx>
+          <w:tblBorders>
+            <w:top w:val="single" w:color="auto" w:sz="4" w:space="0"/>
+            <w:left w:val="single" w:color="auto" w:sz="4" w:space="0"/>
+            <w:bottom w:val="single" w:color="auto" w:sz="4" w:space="0"/>
+            <w:right w:val="single" w:color="auto" w:sz="4" w:space="0"/>
+            <w:insideH w:val="single" w:color="auto" w:sz="4" w:space="0"/>
+            <w:insideV w:val="single" w:color="auto" w:sz="4" w:space="0"/>
+          </w:tblBorders>
+          <w:tblCellMar>
+            <w:top w:w="0" w:type="dxa"/>
+            <w:left w:w="108" w:type="dxa"/>
+            <w:bottom w:w="0" w:type="dxa"/>
+            <w:right w:w="108" w:type="dxa"/>
+          </w:tblCellMar>
+        </w:tblPrEx>
         <w:tc>
           <w:tcPr>
             <w:tcW w:w="846" w:type="dxa"/>
-            <w:vMerge/>
+            <w:vMerge w:val="continue"/>
           </w:tcPr>
           <w:p>
             <w:pPr>
@@ -3678,7 +4129,7 @@
         <w:tc>
           <w:tcPr>
             <w:tcW w:w="1153" w:type="dxa"/>
-            <w:vMerge/>
+            <w:vMerge w:val="continue"/>
             <w:vAlign w:val="center"/>
           </w:tcPr>
           <w:p>
@@ -3687,7 +4138,7 @@
               <w:jc w:val="left"/>
               <w:textAlignment w:val="center"/>
               <w:rPr>
-                <w:rFonts w:ascii="Times New Roman" w:eastAsia="等线" w:hAnsi="Times New Roman" w:cs="Times New Roman"/>
+                <w:rFonts w:ascii="Times New Roman" w:hAnsi="Times New Roman" w:eastAsia="等线" w:cs="Times New Roman"/>
                 <w:color w:val="000000"/>
                 <w:kern w:val="0"/>
                 <w:sz w:val="22"/>
@@ -3707,14 +4158,12 @@
                 <w:rFonts w:ascii="Times New Roman" w:hAnsi="Times New Roman" w:cs="Times New Roman"/>
               </w:rPr>
             </w:pPr>
-            <w:proofErr w:type="spellStart"/>
             <w:r>
               <w:rPr>
                 <w:rFonts w:ascii="Times New Roman" w:hAnsi="Times New Roman" w:cs="Times New Roman"/>
               </w:rPr>
               <w:t>NotesPreferenceActivity</w:t>
             </w:r>
-            <w:proofErr w:type="spellEnd"/>
           </w:p>
         </w:tc>
         <w:tc>
@@ -3737,6 +4186,22 @@
         </w:tc>
       </w:tr>
       <w:tr>
+        <w:tblPrEx>
+          <w:tblBorders>
+            <w:top w:val="single" w:color="auto" w:sz="4" w:space="0"/>
+            <w:left w:val="single" w:color="auto" w:sz="4" w:space="0"/>
+            <w:bottom w:val="single" w:color="auto" w:sz="4" w:space="0"/>
+            <w:right w:val="single" w:color="auto" w:sz="4" w:space="0"/>
+            <w:insideH w:val="single" w:color="auto" w:sz="4" w:space="0"/>
+            <w:insideV w:val="single" w:color="auto" w:sz="4" w:space="0"/>
+          </w:tblBorders>
+          <w:tblCellMar>
+            <w:top w:w="0" w:type="dxa"/>
+            <w:left w:w="108" w:type="dxa"/>
+            <w:bottom w:w="0" w:type="dxa"/>
+            <w:right w:w="108" w:type="dxa"/>
+          </w:tblCellMar>
+        </w:tblPrEx>
         <w:tc>
           <w:tcPr>
             <w:tcW w:w="846" w:type="dxa"/>
@@ -3772,7 +4237,7 @@
               <w:jc w:val="left"/>
               <w:textAlignment w:val="center"/>
               <w:rPr>
-                <w:rFonts w:ascii="Times New Roman" w:eastAsia="等线" w:hAnsi="Times New Roman" w:cs="Times New Roman"/>
+                <w:rFonts w:ascii="Times New Roman" w:hAnsi="Times New Roman" w:eastAsia="等线" w:cs="Times New Roman"/>
                 <w:color w:val="000000"/>
                 <w:kern w:val="0"/>
                 <w:sz w:val="22"/>
@@ -3792,14 +4257,12 @@
                 <w:rFonts w:ascii="Times New Roman" w:hAnsi="Times New Roman" w:cs="Times New Roman"/>
               </w:rPr>
             </w:pPr>
-            <w:proofErr w:type="spellStart"/>
             <w:r>
               <w:rPr>
                 <w:rFonts w:ascii="Times New Roman" w:hAnsi="Times New Roman" w:cs="Times New Roman"/>
               </w:rPr>
               <w:t>NoteWidgetProvider</w:t>
             </w:r>
-            <w:proofErr w:type="spellEnd"/>
           </w:p>
         </w:tc>
         <w:tc>
@@ -3822,10 +4285,26 @@
         </w:tc>
       </w:tr>
       <w:tr>
+        <w:tblPrEx>
+          <w:tblBorders>
+            <w:top w:val="single" w:color="auto" w:sz="4" w:space="0"/>
+            <w:left w:val="single" w:color="auto" w:sz="4" w:space="0"/>
+            <w:bottom w:val="single" w:color="auto" w:sz="4" w:space="0"/>
+            <w:right w:val="single" w:color="auto" w:sz="4" w:space="0"/>
+            <w:insideH w:val="single" w:color="auto" w:sz="4" w:space="0"/>
+            <w:insideV w:val="single" w:color="auto" w:sz="4" w:space="0"/>
+          </w:tblBorders>
+          <w:tblCellMar>
+            <w:top w:w="0" w:type="dxa"/>
+            <w:left w:w="108" w:type="dxa"/>
+            <w:bottom w:w="0" w:type="dxa"/>
+            <w:right w:w="108" w:type="dxa"/>
+          </w:tblCellMar>
+        </w:tblPrEx>
         <w:tc>
           <w:tcPr>
             <w:tcW w:w="846" w:type="dxa"/>
-            <w:vMerge/>
+            <w:vMerge w:val="continue"/>
           </w:tcPr>
           <w:p>
             <w:pPr>
@@ -3838,7 +4317,7 @@
         <w:tc>
           <w:tcPr>
             <w:tcW w:w="1153" w:type="dxa"/>
-            <w:vMerge/>
+            <w:vMerge w:val="continue"/>
             <w:vAlign w:val="center"/>
           </w:tcPr>
           <w:p>
@@ -3847,7 +4326,7 @@
               <w:jc w:val="left"/>
               <w:textAlignment w:val="center"/>
               <w:rPr>
-                <w:rFonts w:ascii="Times New Roman" w:eastAsia="等线" w:hAnsi="Times New Roman" w:cs="Times New Roman"/>
+                <w:rFonts w:ascii="Times New Roman" w:hAnsi="Times New Roman" w:eastAsia="等线" w:cs="Times New Roman"/>
                 <w:color w:val="000000"/>
                 <w:kern w:val="0"/>
                 <w:sz w:val="22"/>
@@ -3895,10 +4374,26 @@
         </w:tc>
       </w:tr>
       <w:tr>
+        <w:tblPrEx>
+          <w:tblBorders>
+            <w:top w:val="single" w:color="auto" w:sz="4" w:space="0"/>
+            <w:left w:val="single" w:color="auto" w:sz="4" w:space="0"/>
+            <w:bottom w:val="single" w:color="auto" w:sz="4" w:space="0"/>
+            <w:right w:val="single" w:color="auto" w:sz="4" w:space="0"/>
+            <w:insideH w:val="single" w:color="auto" w:sz="4" w:space="0"/>
+            <w:insideV w:val="single" w:color="auto" w:sz="4" w:space="0"/>
+          </w:tblBorders>
+          <w:tblCellMar>
+            <w:top w:w="0" w:type="dxa"/>
+            <w:left w:w="108" w:type="dxa"/>
+            <w:bottom w:w="0" w:type="dxa"/>
+            <w:right w:w="108" w:type="dxa"/>
+          </w:tblCellMar>
+        </w:tblPrEx>
         <w:tc>
           <w:tcPr>
             <w:tcW w:w="846" w:type="dxa"/>
-            <w:vMerge/>
+            <w:vMerge w:val="continue"/>
           </w:tcPr>
           <w:p>
             <w:pPr>
@@ -3911,7 +4406,7 @@
         <w:tc>
           <w:tcPr>
             <w:tcW w:w="1153" w:type="dxa"/>
-            <w:vMerge/>
+            <w:vMerge w:val="continue"/>
             <w:vAlign w:val="center"/>
           </w:tcPr>
           <w:p>
@@ -3920,7 +4415,7 @@
               <w:jc w:val="left"/>
               <w:textAlignment w:val="center"/>
               <w:rPr>
-                <w:rFonts w:ascii="Times New Roman" w:eastAsia="等线" w:hAnsi="Times New Roman" w:cs="Times New Roman"/>
+                <w:rFonts w:ascii="Times New Roman" w:hAnsi="Times New Roman" w:eastAsia="等线" w:cs="Times New Roman"/>
                 <w:color w:val="000000"/>
                 <w:kern w:val="0"/>
                 <w:sz w:val="22"/>
@@ -3981,51 +4476,28 @@
           <w:szCs w:val="21"/>
         </w:rPr>
       </w:pPr>
-      <w:proofErr w:type="gramStart"/>
       <w:r>
         <w:rPr>
           <w:rFonts w:hint="eastAsia"/>
           <w:sz w:val="28"/>
           <w:szCs w:val="21"/>
         </w:rPr>
-        <w:lastRenderedPageBreak/>
-        <w:t>类间关系</w:t>
-      </w:r>
-      <w:proofErr w:type="gramEnd"/>
-      <w:r>
-        <w:rPr>
-          <w:rFonts w:hint="eastAsia"/>
-          <w:sz w:val="28"/>
-          <w:szCs w:val="21"/>
-        </w:rPr>
-        <w:t>图</w:t>
+        <w:t>类间关系图</w:t>
       </w:r>
     </w:p>
     <w:p>
       <w:pPr>
         <w:spacing w:line="360" w:lineRule="auto"/>
-        <w:ind w:firstLineChars="200" w:firstLine="420"/>
+        <w:ind w:firstLine="420" w:firstLineChars="200"/>
         <w:rPr>
           <w:rFonts w:asciiTheme="minorEastAsia" w:hAnsiTheme="minorEastAsia" w:cstheme="minorEastAsia"/>
         </w:rPr>
       </w:pPr>
       <w:r>
         <w:rPr>
-          <w:rFonts w:asciiTheme="minorEastAsia" w:hAnsiTheme="minorEastAsia" w:cstheme="minorEastAsia" w:hint="eastAsia"/>
-        </w:rPr>
-        <w:t>根据小米便签的开源代码，体系结构图如图1</w:t>
-      </w:r>
-      <w:r>
-        <w:rPr>
-          <w:rFonts w:asciiTheme="minorEastAsia" w:hAnsiTheme="minorEastAsia" w:cstheme="minorEastAsia" w:hint="eastAsia"/>
-        </w:rPr>
-        <w:t>所示</w:t>
-      </w:r>
-      <w:r>
-        <w:rPr>
-          <w:rFonts w:asciiTheme="minorEastAsia" w:hAnsiTheme="minorEastAsia" w:cstheme="minorEastAsia" w:hint="eastAsia"/>
-        </w:rPr>
-        <w:t>。</w:t>
+          <w:rFonts w:hint="eastAsia" w:asciiTheme="minorEastAsia" w:hAnsiTheme="minorEastAsia" w:cstheme="minorEastAsia"/>
+        </w:rPr>
+        <w:t>根据小米便签的开源代码，体系结构图如图1所示。</w:t>
       </w:r>
     </w:p>
     <w:p>
@@ -4036,11 +4508,8 @@
         </w:rPr>
       </w:pPr>
       <w:r>
-        <w:rPr>
-          <w:noProof/>
-        </w:rPr>
         <w:drawing>
-          <wp:inline distT="0" distB="0" distL="0" distR="0" wp14:anchorId="144F214C" wp14:editId="3ABD20AC">
+          <wp:inline distT="0" distB="0" distL="0" distR="0">
             <wp:extent cx="5151755" cy="6122035"/>
             <wp:effectExtent l="0" t="0" r="0" b="0"/>
             <wp:docPr id="2" name="图片 2"/>
@@ -4057,7 +4526,7 @@
                     </pic:cNvPicPr>
                   </pic:nvPicPr>
                   <pic:blipFill>
-                    <a:blip r:embed="rId11"/>
+                    <a:blip r:embed="rId7"/>
                     <a:stretch>
                       <a:fillRect/>
                     </a:stretch>
@@ -4090,14 +4559,7 @@
           <w:rFonts w:hint="eastAsia"/>
           <w:b/>
         </w:rPr>
-        <w:t>图</w:t>
-      </w:r>
-      <w:r>
-        <w:rPr>
-          <w:rFonts w:hint="eastAsia"/>
-          <w:b/>
-        </w:rPr>
-        <w:t>1.</w:t>
+        <w:t>图1.</w:t>
       </w:r>
       <w:r>
         <w:rPr>
@@ -4116,22 +4578,16 @@
     <w:p>
       <w:pPr>
         <w:spacing w:line="360" w:lineRule="auto"/>
-        <w:ind w:firstLineChars="200" w:firstLine="420"/>
+        <w:ind w:firstLine="420" w:firstLineChars="200"/>
         <w:rPr>
           <w:rFonts w:asciiTheme="minorEastAsia" w:hAnsiTheme="minorEastAsia" w:cstheme="minorEastAsia"/>
         </w:rPr>
       </w:pPr>
       <w:r>
         <w:rPr>
-          <w:rFonts w:asciiTheme="minorEastAsia" w:hAnsiTheme="minorEastAsia" w:cstheme="minorEastAsia" w:hint="eastAsia"/>
-        </w:rPr>
-        <w:t>进一步描述各个包中类间的关系</w:t>
-      </w:r>
-      <w:r>
-        <w:rPr>
-          <w:rFonts w:asciiTheme="minorEastAsia" w:hAnsiTheme="minorEastAsia" w:cstheme="minorEastAsia" w:hint="eastAsia"/>
-        </w:rPr>
-        <w:t>：</w:t>
+          <w:rFonts w:hint="eastAsia" w:asciiTheme="minorEastAsia" w:hAnsiTheme="minorEastAsia" w:cstheme="minorEastAsia"/>
+        </w:rPr>
+        <w:t>进一步描述各个包中类间的关系：</w:t>
       </w:r>
     </w:p>
     <w:p>
@@ -4162,34 +4618,20 @@
           <w:rFonts w:hint="eastAsia"/>
           <w:b/>
         </w:rPr>
-        <w:t>图</w:t>
+        <w:t>图2.</w:t>
+      </w:r>
+      <w:r>
+        <w:rPr>
+          <w:b/>
+        </w:rPr>
+        <w:t xml:space="preserve"> </w:t>
       </w:r>
       <w:r>
         <w:rPr>
           <w:rFonts w:hint="eastAsia"/>
           <w:b/>
         </w:rPr>
-        <w:t>2.</w:t>
-      </w:r>
-      <w:r>
-        <w:rPr>
-          <w:b/>
-        </w:rPr>
-        <w:t xml:space="preserve"> </w:t>
-      </w:r>
-      <w:r>
-        <w:rPr>
-          <w:rFonts w:hint="eastAsia"/>
-          <w:b/>
-        </w:rPr>
-        <w:t xml:space="preserve"> data</w:t>
-      </w:r>
-      <w:r>
-        <w:rPr>
-          <w:rFonts w:hint="eastAsia"/>
-          <w:b/>
-        </w:rPr>
-        <w:t>包中类间的关系图</w:t>
+        <w:t xml:space="preserve"> data包中类间的关系图</w:t>
       </w:r>
     </w:p>
     <w:p>
@@ -4220,30 +4662,7 @@
           <w:rFonts w:hint="eastAsia"/>
           <w:b/>
         </w:rPr>
-        <w:t>图</w:t>
-      </w:r>
-      <w:r>
-        <w:rPr>
-          <w:rFonts w:hint="eastAsia"/>
-          <w:b/>
-        </w:rPr>
-        <w:t xml:space="preserve">3.  </w:t>
-      </w:r>
-      <w:proofErr w:type="spellStart"/>
-      <w:r>
-        <w:rPr>
-          <w:rFonts w:hint="eastAsia"/>
-          <w:b/>
-        </w:rPr>
-        <w:t>gtask</w:t>
-      </w:r>
-      <w:proofErr w:type="spellEnd"/>
-      <w:r>
-        <w:rPr>
-          <w:rFonts w:hint="eastAsia"/>
-          <w:b/>
-        </w:rPr>
-        <w:t>包中类间的关系图</w:t>
+        <w:t>图3.  gtask包中类间的关系图</w:t>
       </w:r>
     </w:p>
     <w:p>
@@ -4274,34 +4693,20 @@
           <w:rFonts w:hint="eastAsia"/>
           <w:b/>
         </w:rPr>
-        <w:t>图</w:t>
+        <w:t>图4.</w:t>
+      </w:r>
+      <w:r>
+        <w:rPr>
+          <w:b/>
+        </w:rPr>
+        <w:t xml:space="preserve"> </w:t>
       </w:r>
       <w:r>
         <w:rPr>
           <w:rFonts w:hint="eastAsia"/>
           <w:b/>
         </w:rPr>
-        <w:t>4.</w:t>
-      </w:r>
-      <w:r>
-        <w:rPr>
-          <w:b/>
-        </w:rPr>
-        <w:t xml:space="preserve"> </w:t>
-      </w:r>
-      <w:r>
-        <w:rPr>
-          <w:rFonts w:hint="eastAsia"/>
-          <w:b/>
-        </w:rPr>
-        <w:t>model</w:t>
-      </w:r>
-      <w:r>
-        <w:rPr>
-          <w:rFonts w:hint="eastAsia"/>
-          <w:b/>
-        </w:rPr>
-        <w:t>包中类间的关系图</w:t>
+        <w:t>model包中类间的关系图</w:t>
       </w:r>
     </w:p>
     <w:p>
@@ -4332,21 +4737,7 @@
           <w:rFonts w:hint="eastAsia"/>
           <w:b/>
         </w:rPr>
-        <w:t>图</w:t>
-      </w:r>
-      <w:r>
-        <w:rPr>
-          <w:rFonts w:hint="eastAsia"/>
-          <w:b/>
-        </w:rPr>
-        <w:t>5. widget</w:t>
-      </w:r>
-      <w:r>
-        <w:rPr>
-          <w:rFonts w:hint="eastAsia"/>
-          <w:b/>
-        </w:rPr>
-        <w:t>包中类间的关系图</w:t>
+        <w:t>图5. widget包中类间的关系图</w:t>
       </w:r>
     </w:p>
     <w:p>
@@ -4374,30 +4765,7 @@
           <w:rFonts w:hint="eastAsia"/>
           <w:b/>
         </w:rPr>
-        <w:t>图</w:t>
-      </w:r>
-      <w:r>
-        <w:rPr>
-          <w:rFonts w:hint="eastAsia"/>
-          <w:b/>
-        </w:rPr>
-        <w:t xml:space="preserve">6. </w:t>
-      </w:r>
-      <w:proofErr w:type="spellStart"/>
-      <w:r>
-        <w:rPr>
-          <w:rFonts w:hint="eastAsia"/>
-          <w:b/>
-        </w:rPr>
-        <w:t>ui</w:t>
-      </w:r>
-      <w:proofErr w:type="spellEnd"/>
-      <w:r>
-        <w:rPr>
-          <w:rFonts w:hint="eastAsia"/>
-          <w:b/>
-        </w:rPr>
-        <w:t>包中类间的关系图</w:t>
+        <w:t>图6. ui包中类间的关系图</w:t>
       </w:r>
     </w:p>
     <w:p/>
@@ -4432,15 +4800,15 @@
       </w:pPr>
       <w:r>
         <w:rPr>
-          <w:rFonts w:asciiTheme="minorEastAsia" w:hAnsiTheme="minorEastAsia" w:cstheme="minorEastAsia" w:hint="eastAsia"/>
+          <w:rFonts w:hint="eastAsia" w:asciiTheme="minorEastAsia" w:hAnsiTheme="minorEastAsia" w:cstheme="minorEastAsia"/>
         </w:rPr>
         <w:t>根据小米便签的开源代码，绘制用例图：</w:t>
       </w:r>
     </w:p>
     <w:p>
       <w:pPr>
-        <w:pStyle w:val="a8"/>
-        <w:ind w:firstLineChars="0" w:firstLine="0"/>
+        <w:pStyle w:val="10"/>
+        <w:ind w:firstLine="0" w:firstLineChars="0"/>
         <w:rPr>
           <w:b/>
         </w:rPr>
@@ -4448,14 +4816,14 @@
     </w:p>
     <w:p>
       <w:pPr>
-        <w:pStyle w:val="a8"/>
-        <w:ind w:firstLineChars="0" w:firstLine="0"/>
+        <w:pStyle w:val="10"/>
+        <w:ind w:firstLine="0" w:firstLineChars="0"/>
       </w:pPr>
     </w:p>
     <w:p>
       <w:pPr>
-        <w:pStyle w:val="a8"/>
-        <w:ind w:firstLineChars="0" w:firstLine="0"/>
+        <w:pStyle w:val="10"/>
+        <w:ind w:firstLine="0" w:firstLineChars="0"/>
         <w:jc w:val="center"/>
       </w:pPr>
       <w:r>
@@ -4463,40 +4831,26 @@
           <w:rFonts w:hint="eastAsia"/>
           <w:b/>
         </w:rPr>
-        <w:t>图</w:t>
+        <w:t>图7.</w:t>
+      </w:r>
+      <w:r>
+        <w:rPr>
+          <w:b/>
+        </w:rPr>
+        <w:t xml:space="preserve"> </w:t>
       </w:r>
       <w:r>
         <w:rPr>
           <w:rFonts w:hint="eastAsia"/>
           <w:b/>
         </w:rPr>
-        <w:t>7.</w:t>
-      </w:r>
-      <w:r>
-        <w:rPr>
-          <w:b/>
-        </w:rPr>
-        <w:t xml:space="preserve"> </w:t>
-      </w:r>
-      <w:r>
-        <w:rPr>
-          <w:rFonts w:hint="eastAsia"/>
-          <w:b/>
-        </w:rPr>
-        <w:t>小米便签</w:t>
-      </w:r>
-      <w:r>
-        <w:rPr>
-          <w:rFonts w:hint="eastAsia"/>
-          <w:b/>
-        </w:rPr>
-        <w:t>用例图</w:t>
+        <w:t>小米便签用例图</w:t>
       </w:r>
     </w:p>
     <w:p>
       <w:pPr>
-        <w:pStyle w:val="a8"/>
-        <w:ind w:firstLineChars="0" w:firstLine="0"/>
+        <w:pStyle w:val="10"/>
+        <w:ind w:firstLine="0" w:firstLineChars="0"/>
       </w:pPr>
       <w:r>
         <w:rPr>
@@ -4507,12 +4861,12 @@
     </w:p>
     <w:p>
       <w:pPr>
-        <w:pStyle w:val="48CharCharChar"/>
+        <w:pStyle w:val="11"/>
         <w:numPr>
           <w:ilvl w:val="0"/>
           <w:numId w:val="2"/>
         </w:numPr>
-        <w:ind w:firstLineChars="0" w:firstLine="0"/>
+        <w:ind w:firstLine="0" w:firstLineChars="0"/>
         <w:rPr>
           <w:b/>
           <w:bCs/>
@@ -4526,83 +4880,35 @@
           <w:b/>
           <w:bCs/>
         </w:rPr>
-        <w:t>功能</w:t>
-      </w:r>
+        <w:t>功能1：</w:t>
+      </w:r>
+      <w:bookmarkEnd w:id="1"/>
       <w:r>
         <w:rPr>
           <w:rFonts w:hint="eastAsia"/>
           <w:b/>
           <w:bCs/>
         </w:rPr>
-        <w:t>1</w:t>
-      </w:r>
-      <w:r>
-        <w:rPr>
-          <w:rFonts w:hint="eastAsia"/>
-          <w:b/>
-          <w:bCs/>
-        </w:rPr>
-        <w:t>：</w:t>
-      </w:r>
-      <w:bookmarkEnd w:id="1"/>
-      <w:r>
-        <w:rPr>
-          <w:rFonts w:hint="eastAsia"/>
-          <w:b/>
-          <w:bCs/>
-        </w:rPr>
-        <w:t>新建</w:t>
-      </w:r>
-      <w:r>
-        <w:rPr>
-          <w:rFonts w:hint="eastAsia"/>
-          <w:b/>
-          <w:bCs/>
-        </w:rPr>
-        <w:t>/</w:t>
-      </w:r>
-      <w:r>
-        <w:rPr>
-          <w:rFonts w:hint="eastAsia"/>
-          <w:b/>
-          <w:bCs/>
-        </w:rPr>
-        <w:t>删除</w:t>
-      </w:r>
-      <w:r>
-        <w:rPr>
-          <w:rFonts w:hint="eastAsia"/>
-          <w:b/>
-          <w:bCs/>
-        </w:rPr>
-        <w:t>/</w:t>
-      </w:r>
-      <w:r>
-        <w:rPr>
-          <w:rFonts w:hint="eastAsia"/>
-          <w:b/>
-          <w:bCs/>
-        </w:rPr>
-        <w:t>移动便签</w:t>
+        <w:t>新建/删除/移动便签</w:t>
       </w:r>
     </w:p>
     <w:bookmarkEnd w:id="2"/>
     <w:p>
       <w:pPr>
-        <w:pStyle w:val="a8"/>
+        <w:pStyle w:val="10"/>
         <w:numPr>
           <w:ilvl w:val="0"/>
-          <w:numId w:val="5"/>
+          <w:numId w:val="3"/>
         </w:numPr>
         <w:spacing w:line="360" w:lineRule="auto"/>
-        <w:ind w:left="709" w:firstLineChars="0" w:hanging="142"/>
+        <w:ind w:left="709" w:hanging="142" w:firstLineChars="0"/>
         <w:rPr>
           <w:rFonts w:asciiTheme="minorEastAsia" w:hAnsiTheme="minorEastAsia" w:cstheme="minorEastAsia"/>
         </w:rPr>
       </w:pPr>
       <w:r>
         <w:rPr>
-          <w:rFonts w:asciiTheme="minorEastAsia" w:hAnsiTheme="minorEastAsia" w:cstheme="minorEastAsia" w:hint="eastAsia"/>
+          <w:rFonts w:hint="eastAsia" w:asciiTheme="minorEastAsia" w:hAnsiTheme="minorEastAsia" w:cstheme="minorEastAsia"/>
         </w:rPr>
         <w:t>新建便签：</w:t>
       </w:r>
@@ -4615,52 +4921,52 @@
     </w:p>
     <w:p>
       <w:pPr>
-        <w:pStyle w:val="a8"/>
+        <w:pStyle w:val="10"/>
         <w:numPr>
           <w:ilvl w:val="0"/>
-          <w:numId w:val="5"/>
+          <w:numId w:val="3"/>
         </w:numPr>
         <w:spacing w:line="360" w:lineRule="auto"/>
-        <w:ind w:left="709" w:firstLineChars="0" w:hanging="142"/>
+        <w:ind w:left="709" w:hanging="142" w:firstLineChars="0"/>
         <w:rPr>
           <w:rFonts w:asciiTheme="minorEastAsia" w:hAnsiTheme="minorEastAsia" w:cstheme="minorEastAsia"/>
         </w:rPr>
       </w:pPr>
       <w:r>
         <w:rPr>
-          <w:rFonts w:asciiTheme="minorEastAsia" w:hAnsiTheme="minorEastAsia" w:cstheme="minorEastAsia" w:hint="eastAsia"/>
+          <w:rFonts w:hint="eastAsia" w:asciiTheme="minorEastAsia" w:hAnsiTheme="minorEastAsia" w:cstheme="minorEastAsia"/>
         </w:rPr>
         <w:t>删除便签：</w:t>
       </w:r>
     </w:p>
     <w:p>
       <w:pPr>
-        <w:pStyle w:val="a8"/>
+        <w:pStyle w:val="10"/>
         <w:numPr>
           <w:ilvl w:val="0"/>
-          <w:numId w:val="5"/>
+          <w:numId w:val="3"/>
         </w:numPr>
         <w:spacing w:line="360" w:lineRule="auto"/>
-        <w:ind w:left="709" w:firstLineChars="0" w:hanging="142"/>
+        <w:ind w:left="709" w:hanging="142" w:firstLineChars="0"/>
         <w:rPr>
           <w:rFonts w:asciiTheme="minorEastAsia" w:hAnsiTheme="minorEastAsia" w:cstheme="minorEastAsia"/>
         </w:rPr>
       </w:pPr>
       <w:r>
         <w:rPr>
-          <w:rFonts w:asciiTheme="minorEastAsia" w:hAnsiTheme="minorEastAsia" w:cstheme="minorEastAsia" w:hint="eastAsia"/>
+          <w:rFonts w:hint="eastAsia" w:asciiTheme="minorEastAsia" w:hAnsiTheme="minorEastAsia" w:cstheme="minorEastAsia"/>
         </w:rPr>
         <w:t>移动便签：</w:t>
       </w:r>
     </w:p>
     <w:p>
       <w:pPr>
-        <w:pStyle w:val="48CharCharChar"/>
+        <w:pStyle w:val="11"/>
         <w:numPr>
           <w:ilvl w:val="0"/>
           <w:numId w:val="2"/>
         </w:numPr>
-        <w:ind w:firstLineChars="0" w:firstLine="0"/>
+        <w:ind w:firstLine="0" w:firstLineChars="0"/>
         <w:rPr>
           <w:b/>
           <w:bCs/>
@@ -4717,31 +5023,13 @@
           <w:sz w:val="28"/>
           <w:szCs w:val="21"/>
         </w:rPr>
-        <w:t>软件功能</w:t>
-      </w:r>
-      <w:proofErr w:type="gramStart"/>
-      <w:r>
-        <w:rPr>
-          <w:rFonts w:hint="eastAsia"/>
-          <w:sz w:val="28"/>
-          <w:szCs w:val="21"/>
-        </w:rPr>
-        <w:t>与类间的</w:t>
-      </w:r>
-      <w:proofErr w:type="gramEnd"/>
-      <w:r>
-        <w:rPr>
-          <w:rFonts w:hint="eastAsia"/>
-          <w:sz w:val="28"/>
-          <w:szCs w:val="21"/>
-        </w:rPr>
-        <w:t>对应关系</w:t>
+        <w:t>软件功能与类间的对应关系</w:t>
       </w:r>
     </w:p>
     <w:p>
       <w:pPr>
-        <w:pStyle w:val="a8"/>
-        <w:ind w:left="420" w:firstLineChars="0" w:firstLine="0"/>
+        <w:pStyle w:val="10"/>
+        <w:ind w:left="420" w:firstLine="0" w:firstLineChars="0"/>
         <w:jc w:val="center"/>
         <w:rPr>
           <w:rFonts w:hint="eastAsia"/>
@@ -4758,58 +5046,36 @@
         <w:rPr>
           <w:b/>
         </w:rPr>
-        <w:t>2</w:t>
-      </w:r>
-      <w:r>
-        <w:rPr>
-          <w:b/>
-        </w:rPr>
-        <w:t xml:space="preserve"> </w:t>
+        <w:t xml:space="preserve">2 </w:t>
       </w:r>
       <w:r>
         <w:rPr>
           <w:rFonts w:hint="eastAsia"/>
           <w:b/>
         </w:rPr>
-        <w:t>小米便签的</w:t>
-      </w:r>
-      <w:r>
-        <w:rPr>
-          <w:rFonts w:hint="eastAsia"/>
-          <w:b/>
-        </w:rPr>
-        <w:t>软件功能</w:t>
-      </w:r>
-      <w:proofErr w:type="gramStart"/>
-      <w:r>
-        <w:rPr>
-          <w:rFonts w:hint="eastAsia"/>
-          <w:b/>
-        </w:rPr>
-        <w:t>与类间的</w:t>
-      </w:r>
-      <w:proofErr w:type="gramEnd"/>
-      <w:r>
-        <w:rPr>
-          <w:rFonts w:hint="eastAsia"/>
-          <w:b/>
-        </w:rPr>
-        <w:t>对应关系</w:t>
+        <w:t>小米便签的软件功能与类间的对应关系</w:t>
       </w:r>
     </w:p>
     <w:tbl>
       <w:tblPr>
+        <w:tblStyle w:val="7"/>
         <w:tblW w:w="8522" w:type="dxa"/>
+        <w:tblInd w:w="0" w:type="dxa"/>
         <w:tblBorders>
-          <w:top w:val="single" w:sz="4" w:space="0" w:color="auto"/>
-          <w:left w:val="single" w:sz="4" w:space="0" w:color="auto"/>
-          <w:bottom w:val="single" w:sz="4" w:space="0" w:color="auto"/>
-          <w:right w:val="single" w:sz="4" w:space="0" w:color="auto"/>
-          <w:insideH w:val="single" w:sz="4" w:space="0" w:color="auto"/>
-          <w:insideV w:val="single" w:sz="4" w:space="0" w:color="auto"/>
+          <w:top w:val="single" w:color="auto" w:sz="4" w:space="0"/>
+          <w:left w:val="single" w:color="auto" w:sz="4" w:space="0"/>
+          <w:bottom w:val="single" w:color="auto" w:sz="4" w:space="0"/>
+          <w:right w:val="single" w:color="auto" w:sz="4" w:space="0"/>
+          <w:insideH w:val="single" w:color="auto" w:sz="4" w:space="0"/>
+          <w:insideV w:val="single" w:color="auto" w:sz="4" w:space="0"/>
         </w:tblBorders>
         <w:tblLayout w:type="fixed"/>
-        <w:tblLook w:val="04A0" w:firstRow="1" w:lastRow="0" w:firstColumn="1" w:lastColumn="0" w:noHBand="0" w:noVBand="1"/>
+        <w:tblCellMar>
+          <w:top w:w="0" w:type="dxa"/>
+          <w:left w:w="108" w:type="dxa"/>
+          <w:bottom w:w="0" w:type="dxa"/>
+          <w:right w:w="108" w:type="dxa"/>
+        </w:tblCellMar>
       </w:tblPr>
       <w:tblGrid>
         <w:gridCol w:w="817"/>
@@ -4818,6 +5084,22 @@
         <w:gridCol w:w="3452"/>
       </w:tblGrid>
       <w:tr>
+        <w:tblPrEx>
+          <w:tblBorders>
+            <w:top w:val="single" w:color="auto" w:sz="4" w:space="0"/>
+            <w:left w:val="single" w:color="auto" w:sz="4" w:space="0"/>
+            <w:bottom w:val="single" w:color="auto" w:sz="4" w:space="0"/>
+            <w:right w:val="single" w:color="auto" w:sz="4" w:space="0"/>
+            <w:insideH w:val="single" w:color="auto" w:sz="4" w:space="0"/>
+            <w:insideV w:val="single" w:color="auto" w:sz="4" w:space="0"/>
+          </w:tblBorders>
+          <w:tblCellMar>
+            <w:top w:w="0" w:type="dxa"/>
+            <w:left w:w="108" w:type="dxa"/>
+            <w:bottom w:w="0" w:type="dxa"/>
+            <w:right w:w="108" w:type="dxa"/>
+          </w:tblCellMar>
+        </w:tblPrEx>
         <w:tc>
           <w:tcPr>
             <w:tcW w:w="817" w:type="dxa"/>
@@ -4825,8 +5107,8 @@
           </w:tcPr>
           <w:p>
             <w:pPr>
-              <w:pStyle w:val="48CharCharChar"/>
-              <w:ind w:firstLineChars="0" w:firstLine="0"/>
+              <w:pStyle w:val="11"/>
+              <w:ind w:firstLine="0" w:firstLineChars="0"/>
               <w:rPr>
                 <w:b/>
                 <w:bCs/>
@@ -4849,8 +5131,8 @@
           </w:tcPr>
           <w:p>
             <w:pPr>
-              <w:pStyle w:val="48CharCharChar"/>
-              <w:ind w:firstLineChars="0" w:firstLine="0"/>
+              <w:pStyle w:val="11"/>
+              <w:ind w:firstLine="0" w:firstLineChars="0"/>
               <w:rPr>
                 <w:b/>
                 <w:bCs/>
@@ -4873,8 +5155,8 @@
           </w:tcPr>
           <w:p>
             <w:pPr>
-              <w:pStyle w:val="48CharCharChar"/>
-              <w:ind w:firstLineChars="0" w:firstLine="0"/>
+              <w:pStyle w:val="11"/>
+              <w:ind w:firstLine="0" w:firstLineChars="0"/>
               <w:rPr>
                 <w:b/>
                 <w:bCs/>
@@ -4897,7 +5179,7 @@
           </w:tcPr>
           <w:p>
             <w:pPr>
-              <w:pStyle w:val="48CharCharChar"/>
+              <w:pStyle w:val="11"/>
               <w:ind w:firstLine="422"/>
               <w:rPr>
                 <w:b/>
@@ -4916,6 +5198,22 @@
         </w:tc>
       </w:tr>
       <w:tr>
+        <w:tblPrEx>
+          <w:tblBorders>
+            <w:top w:val="single" w:color="auto" w:sz="4" w:space="0"/>
+            <w:left w:val="single" w:color="auto" w:sz="4" w:space="0"/>
+            <w:bottom w:val="single" w:color="auto" w:sz="4" w:space="0"/>
+            <w:right w:val="single" w:color="auto" w:sz="4" w:space="0"/>
+            <w:insideH w:val="single" w:color="auto" w:sz="4" w:space="0"/>
+            <w:insideV w:val="single" w:color="auto" w:sz="4" w:space="0"/>
+          </w:tblBorders>
+          <w:tblCellMar>
+            <w:top w:w="0" w:type="dxa"/>
+            <w:left w:w="108" w:type="dxa"/>
+            <w:bottom w:w="0" w:type="dxa"/>
+            <w:right w:w="108" w:type="dxa"/>
+          </w:tblCellMar>
+        </w:tblPrEx>
         <w:tc>
           <w:tcPr>
             <w:tcW w:w="817" w:type="dxa"/>
@@ -4923,8 +5221,8 @@
           </w:tcPr>
           <w:p>
             <w:pPr>
-              <w:pStyle w:val="48CharCharChar"/>
-              <w:ind w:firstLineChars="0" w:firstLine="0"/>
+              <w:pStyle w:val="11"/>
+              <w:ind w:firstLine="0" w:firstLineChars="0"/>
             </w:pPr>
             <w:r>
               <w:rPr>
@@ -4942,8 +5240,8 @@
           </w:tcPr>
           <w:p>
             <w:pPr>
-              <w:pStyle w:val="48CharCharChar"/>
-              <w:ind w:firstLineChars="0" w:firstLine="0"/>
+              <w:pStyle w:val="11"/>
+              <w:ind w:firstLine="0" w:firstLineChars="0"/>
             </w:pPr>
             <w:r>
               <w:rPr>
@@ -4961,17 +5259,15 @@
           </w:tcPr>
           <w:p>
             <w:pPr>
-              <w:pStyle w:val="48CharCharChar"/>
-              <w:ind w:firstLineChars="0" w:firstLine="0"/>
-            </w:pPr>
-            <w:proofErr w:type="spellStart"/>
+              <w:pStyle w:val="11"/>
+              <w:ind w:firstLine="0" w:firstLineChars="0"/>
+            </w:pPr>
             <w:r>
               <w:rPr>
                 <w:rFonts w:hint="eastAsia"/>
               </w:rPr>
               <w:t>NoteEditActivity</w:t>
             </w:r>
-            <w:proofErr w:type="spellEnd"/>
           </w:p>
         </w:tc>
         <w:tc>
@@ -4982,35 +5278,35 @@
           </w:tcPr>
           <w:p>
             <w:pPr>
-              <w:pStyle w:val="48CharCharChar"/>
-              <w:ind w:firstLineChars="0" w:firstLine="0"/>
-            </w:pPr>
-            <w:proofErr w:type="spellStart"/>
-            <w:proofErr w:type="gramStart"/>
+              <w:pStyle w:val="11"/>
+              <w:ind w:firstLine="0" w:firstLineChars="0"/>
+            </w:pPr>
             <w:r>
               <w:rPr>
                 <w:rFonts w:hint="eastAsia"/>
               </w:rPr>
-              <w:t>createNewNote</w:t>
-            </w:r>
-            <w:proofErr w:type="spellEnd"/>
-            <w:r>
-              <w:rPr>
-                <w:rFonts w:hint="eastAsia"/>
-              </w:rPr>
-              <w:t>(</w:t>
-            </w:r>
-            <w:proofErr w:type="gramEnd"/>
-            <w:r>
-              <w:rPr>
-                <w:rFonts w:hint="eastAsia"/>
-              </w:rPr>
-              <w:t>)</w:t>
+              <w:t>createNewNote()</w:t>
             </w:r>
           </w:p>
         </w:tc>
       </w:tr>
       <w:tr>
+        <w:tblPrEx>
+          <w:tblBorders>
+            <w:top w:val="single" w:color="auto" w:sz="4" w:space="0"/>
+            <w:left w:val="single" w:color="auto" w:sz="4" w:space="0"/>
+            <w:bottom w:val="single" w:color="auto" w:sz="4" w:space="0"/>
+            <w:right w:val="single" w:color="auto" w:sz="4" w:space="0"/>
+            <w:insideH w:val="single" w:color="auto" w:sz="4" w:space="0"/>
+            <w:insideV w:val="single" w:color="auto" w:sz="4" w:space="0"/>
+          </w:tblBorders>
+          <w:tblCellMar>
+            <w:top w:w="0" w:type="dxa"/>
+            <w:left w:w="108" w:type="dxa"/>
+            <w:bottom w:w="0" w:type="dxa"/>
+            <w:right w:w="108" w:type="dxa"/>
+          </w:tblCellMar>
+        </w:tblPrEx>
         <w:tc>
           <w:tcPr>
             <w:tcW w:w="817" w:type="dxa"/>
@@ -5018,8 +5314,8 @@
           </w:tcPr>
           <w:p>
             <w:pPr>
-              <w:pStyle w:val="48CharCharChar"/>
-              <w:ind w:firstLineChars="0" w:firstLine="0"/>
+              <w:pStyle w:val="11"/>
+              <w:ind w:firstLine="0" w:firstLineChars="0"/>
             </w:pPr>
             <w:r>
               <w:rPr>
@@ -5037,8 +5333,8 @@
           </w:tcPr>
           <w:p>
             <w:pPr>
-              <w:pStyle w:val="48CharCharChar"/>
-              <w:ind w:firstLineChars="0" w:firstLine="0"/>
+              <w:pStyle w:val="11"/>
+              <w:ind w:firstLine="0" w:firstLineChars="0"/>
             </w:pPr>
           </w:p>
         </w:tc>
@@ -5050,8 +5346,8 @@
           </w:tcPr>
           <w:p>
             <w:pPr>
-              <w:pStyle w:val="48CharCharChar"/>
-              <w:ind w:firstLineChars="0" w:firstLine="0"/>
+              <w:pStyle w:val="11"/>
+              <w:ind w:firstLine="0" w:firstLineChars="0"/>
             </w:pPr>
           </w:p>
         </w:tc>
@@ -5063,13 +5359,29 @@
           </w:tcPr>
           <w:p>
             <w:pPr>
-              <w:pStyle w:val="48CharCharChar"/>
-              <w:ind w:firstLineChars="0" w:firstLine="0"/>
+              <w:pStyle w:val="11"/>
+              <w:ind w:firstLine="0" w:firstLineChars="0"/>
             </w:pPr>
           </w:p>
         </w:tc>
       </w:tr>
       <w:tr>
+        <w:tblPrEx>
+          <w:tblBorders>
+            <w:top w:val="single" w:color="auto" w:sz="4" w:space="0"/>
+            <w:left w:val="single" w:color="auto" w:sz="4" w:space="0"/>
+            <w:bottom w:val="single" w:color="auto" w:sz="4" w:space="0"/>
+            <w:right w:val="single" w:color="auto" w:sz="4" w:space="0"/>
+            <w:insideH w:val="single" w:color="auto" w:sz="4" w:space="0"/>
+            <w:insideV w:val="single" w:color="auto" w:sz="4" w:space="0"/>
+          </w:tblBorders>
+          <w:tblCellMar>
+            <w:top w:w="0" w:type="dxa"/>
+            <w:left w:w="108" w:type="dxa"/>
+            <w:bottom w:w="0" w:type="dxa"/>
+            <w:right w:w="108" w:type="dxa"/>
+          </w:tblCellMar>
+        </w:tblPrEx>
         <w:tc>
           <w:tcPr>
             <w:tcW w:w="817" w:type="dxa"/>
@@ -5077,8 +5389,8 @@
           </w:tcPr>
           <w:p>
             <w:pPr>
-              <w:pStyle w:val="48CharCharChar"/>
-              <w:ind w:firstLineChars="0" w:firstLine="0"/>
+              <w:pStyle w:val="11"/>
+              <w:ind w:firstLine="0" w:firstLineChars="0"/>
             </w:pPr>
             <w:r>
               <w:rPr>
@@ -5096,8 +5408,8 @@
           </w:tcPr>
           <w:p>
             <w:pPr>
-              <w:pStyle w:val="48CharCharChar"/>
-              <w:ind w:firstLineChars="0" w:firstLine="0"/>
+              <w:pStyle w:val="11"/>
+              <w:ind w:firstLine="0" w:firstLineChars="0"/>
             </w:pPr>
           </w:p>
         </w:tc>
@@ -5109,8 +5421,8 @@
           </w:tcPr>
           <w:p>
             <w:pPr>
-              <w:pStyle w:val="48CharCharChar"/>
-              <w:ind w:firstLineChars="0" w:firstLine="0"/>
+              <w:pStyle w:val="11"/>
+              <w:ind w:firstLine="0" w:firstLineChars="0"/>
             </w:pPr>
           </w:p>
         </w:tc>
@@ -5122,13 +5434,29 @@
           </w:tcPr>
           <w:p>
             <w:pPr>
-              <w:pStyle w:val="48CharCharChar"/>
-              <w:ind w:firstLineChars="0" w:firstLine="0"/>
+              <w:pStyle w:val="11"/>
+              <w:ind w:firstLine="0" w:firstLineChars="0"/>
             </w:pPr>
           </w:p>
         </w:tc>
       </w:tr>
       <w:tr>
+        <w:tblPrEx>
+          <w:tblBorders>
+            <w:top w:val="single" w:color="auto" w:sz="4" w:space="0"/>
+            <w:left w:val="single" w:color="auto" w:sz="4" w:space="0"/>
+            <w:bottom w:val="single" w:color="auto" w:sz="4" w:space="0"/>
+            <w:right w:val="single" w:color="auto" w:sz="4" w:space="0"/>
+            <w:insideH w:val="single" w:color="auto" w:sz="4" w:space="0"/>
+            <w:insideV w:val="single" w:color="auto" w:sz="4" w:space="0"/>
+          </w:tblBorders>
+          <w:tblCellMar>
+            <w:top w:w="0" w:type="dxa"/>
+            <w:left w:w="108" w:type="dxa"/>
+            <w:bottom w:w="0" w:type="dxa"/>
+            <w:right w:w="108" w:type="dxa"/>
+          </w:tblCellMar>
+        </w:tblPrEx>
         <w:tc>
           <w:tcPr>
             <w:tcW w:w="817" w:type="dxa"/>
@@ -5136,8 +5464,8 @@
           </w:tcPr>
           <w:p>
             <w:pPr>
-              <w:pStyle w:val="48CharCharChar"/>
-              <w:ind w:firstLineChars="0" w:firstLine="0"/>
+              <w:pStyle w:val="11"/>
+              <w:ind w:firstLine="0" w:firstLineChars="0"/>
             </w:pPr>
             <w:r>
               <w:rPr>
@@ -5155,8 +5483,8 @@
           </w:tcPr>
           <w:p>
             <w:pPr>
-              <w:pStyle w:val="48CharCharChar"/>
-              <w:ind w:firstLineChars="0" w:firstLine="0"/>
+              <w:pStyle w:val="11"/>
+              <w:ind w:firstLine="0" w:firstLineChars="0"/>
             </w:pPr>
           </w:p>
         </w:tc>
@@ -5168,8 +5496,8 @@
           </w:tcPr>
           <w:p>
             <w:pPr>
-              <w:pStyle w:val="48CharCharChar"/>
-              <w:ind w:firstLineChars="0" w:firstLine="0"/>
+              <w:pStyle w:val="11"/>
+              <w:ind w:firstLine="0" w:firstLineChars="0"/>
             </w:pPr>
           </w:p>
         </w:tc>
@@ -5181,13 +5509,29 @@
           </w:tcPr>
           <w:p>
             <w:pPr>
-              <w:pStyle w:val="48CharCharChar"/>
-              <w:ind w:firstLineChars="0" w:firstLine="0"/>
+              <w:pStyle w:val="11"/>
+              <w:ind w:firstLine="0" w:firstLineChars="0"/>
             </w:pPr>
           </w:p>
         </w:tc>
       </w:tr>
       <w:tr>
+        <w:tblPrEx>
+          <w:tblBorders>
+            <w:top w:val="single" w:color="auto" w:sz="4" w:space="0"/>
+            <w:left w:val="single" w:color="auto" w:sz="4" w:space="0"/>
+            <w:bottom w:val="single" w:color="auto" w:sz="4" w:space="0"/>
+            <w:right w:val="single" w:color="auto" w:sz="4" w:space="0"/>
+            <w:insideH w:val="single" w:color="auto" w:sz="4" w:space="0"/>
+            <w:insideV w:val="single" w:color="auto" w:sz="4" w:space="0"/>
+          </w:tblBorders>
+          <w:tblCellMar>
+            <w:top w:w="0" w:type="dxa"/>
+            <w:left w:w="108" w:type="dxa"/>
+            <w:bottom w:w="0" w:type="dxa"/>
+            <w:right w:w="108" w:type="dxa"/>
+          </w:tblCellMar>
+        </w:tblPrEx>
         <w:tc>
           <w:tcPr>
             <w:tcW w:w="817" w:type="dxa"/>
@@ -5195,8 +5539,8 @@
           </w:tcPr>
           <w:p>
             <w:pPr>
-              <w:pStyle w:val="48CharCharChar"/>
-              <w:ind w:firstLineChars="0" w:firstLine="0"/>
+              <w:pStyle w:val="11"/>
+              <w:ind w:firstLine="0" w:firstLineChars="0"/>
             </w:pPr>
             <w:r>
               <w:rPr>
@@ -5214,8 +5558,8 @@
           </w:tcPr>
           <w:p>
             <w:pPr>
-              <w:pStyle w:val="48CharCharChar"/>
-              <w:ind w:firstLineChars="0" w:firstLine="0"/>
+              <w:pStyle w:val="11"/>
+              <w:ind w:firstLine="0" w:firstLineChars="0"/>
             </w:pPr>
           </w:p>
         </w:tc>
@@ -5227,8 +5571,8 @@
           </w:tcPr>
           <w:p>
             <w:pPr>
-              <w:pStyle w:val="48CharCharChar"/>
-              <w:ind w:firstLineChars="0" w:firstLine="0"/>
+              <w:pStyle w:val="11"/>
+              <w:ind w:firstLine="0" w:firstLineChars="0"/>
             </w:pPr>
           </w:p>
         </w:tc>
@@ -5240,13 +5584,29 @@
           </w:tcPr>
           <w:p>
             <w:pPr>
-              <w:pStyle w:val="48CharCharChar"/>
-              <w:ind w:firstLineChars="0" w:firstLine="0"/>
+              <w:pStyle w:val="11"/>
+              <w:ind w:firstLine="0" w:firstLineChars="0"/>
             </w:pPr>
           </w:p>
         </w:tc>
       </w:tr>
       <w:tr>
+        <w:tblPrEx>
+          <w:tblBorders>
+            <w:top w:val="single" w:color="auto" w:sz="4" w:space="0"/>
+            <w:left w:val="single" w:color="auto" w:sz="4" w:space="0"/>
+            <w:bottom w:val="single" w:color="auto" w:sz="4" w:space="0"/>
+            <w:right w:val="single" w:color="auto" w:sz="4" w:space="0"/>
+            <w:insideH w:val="single" w:color="auto" w:sz="4" w:space="0"/>
+            <w:insideV w:val="single" w:color="auto" w:sz="4" w:space="0"/>
+          </w:tblBorders>
+          <w:tblCellMar>
+            <w:top w:w="0" w:type="dxa"/>
+            <w:left w:w="108" w:type="dxa"/>
+            <w:bottom w:w="0" w:type="dxa"/>
+            <w:right w:w="108" w:type="dxa"/>
+          </w:tblCellMar>
+        </w:tblPrEx>
         <w:tc>
           <w:tcPr>
             <w:tcW w:w="817" w:type="dxa"/>
@@ -5254,8 +5614,8 @@
           </w:tcPr>
           <w:p>
             <w:pPr>
-              <w:pStyle w:val="48CharCharChar"/>
-              <w:ind w:firstLineChars="0" w:firstLine="0"/>
+              <w:pStyle w:val="11"/>
+              <w:ind w:firstLine="0" w:firstLineChars="0"/>
             </w:pPr>
             <w:r>
               <w:rPr>
@@ -5273,8 +5633,8 @@
           </w:tcPr>
           <w:p>
             <w:pPr>
-              <w:pStyle w:val="48CharCharChar"/>
-              <w:ind w:firstLineChars="0" w:firstLine="0"/>
+              <w:pStyle w:val="11"/>
+              <w:ind w:firstLine="0" w:firstLineChars="0"/>
             </w:pPr>
           </w:p>
         </w:tc>
@@ -5286,8 +5646,8 @@
           </w:tcPr>
           <w:p>
             <w:pPr>
-              <w:pStyle w:val="48CharCharChar"/>
-              <w:ind w:firstLineChars="0" w:firstLine="0"/>
+              <w:pStyle w:val="11"/>
+              <w:ind w:firstLine="0" w:firstLineChars="0"/>
             </w:pPr>
           </w:p>
         </w:tc>
@@ -5299,13 +5659,29 @@
           </w:tcPr>
           <w:p>
             <w:pPr>
-              <w:pStyle w:val="48CharCharChar"/>
-              <w:ind w:firstLineChars="0" w:firstLine="0"/>
+              <w:pStyle w:val="11"/>
+              <w:ind w:firstLine="0" w:firstLineChars="0"/>
             </w:pPr>
           </w:p>
         </w:tc>
       </w:tr>
       <w:tr>
+        <w:tblPrEx>
+          <w:tblBorders>
+            <w:top w:val="single" w:color="auto" w:sz="4" w:space="0"/>
+            <w:left w:val="single" w:color="auto" w:sz="4" w:space="0"/>
+            <w:bottom w:val="single" w:color="auto" w:sz="4" w:space="0"/>
+            <w:right w:val="single" w:color="auto" w:sz="4" w:space="0"/>
+            <w:insideH w:val="single" w:color="auto" w:sz="4" w:space="0"/>
+            <w:insideV w:val="single" w:color="auto" w:sz="4" w:space="0"/>
+          </w:tblBorders>
+          <w:tblCellMar>
+            <w:top w:w="0" w:type="dxa"/>
+            <w:left w:w="108" w:type="dxa"/>
+            <w:bottom w:w="0" w:type="dxa"/>
+            <w:right w:w="108" w:type="dxa"/>
+          </w:tblCellMar>
+        </w:tblPrEx>
         <w:tc>
           <w:tcPr>
             <w:tcW w:w="817" w:type="dxa"/>
@@ -5313,8 +5689,8 @@
           </w:tcPr>
           <w:p>
             <w:pPr>
-              <w:pStyle w:val="48CharCharChar"/>
-              <w:ind w:firstLineChars="0" w:firstLine="0"/>
+              <w:pStyle w:val="11"/>
+              <w:ind w:firstLine="0" w:firstLineChars="0"/>
             </w:pPr>
             <w:r>
               <w:rPr>
@@ -5332,8 +5708,8 @@
           </w:tcPr>
           <w:p>
             <w:pPr>
-              <w:pStyle w:val="48CharCharChar"/>
-              <w:ind w:firstLineChars="0" w:firstLine="0"/>
+              <w:pStyle w:val="11"/>
+              <w:ind w:firstLine="0" w:firstLineChars="0"/>
             </w:pPr>
           </w:p>
         </w:tc>
@@ -5345,8 +5721,8 @@
           </w:tcPr>
           <w:p>
             <w:pPr>
-              <w:pStyle w:val="48CharCharChar"/>
-              <w:ind w:firstLineChars="0" w:firstLine="0"/>
+              <w:pStyle w:val="11"/>
+              <w:ind w:firstLine="0" w:firstLineChars="0"/>
             </w:pPr>
           </w:p>
         </w:tc>
@@ -5358,13 +5734,29 @@
           </w:tcPr>
           <w:p>
             <w:pPr>
-              <w:pStyle w:val="48CharCharChar"/>
-              <w:ind w:firstLineChars="0" w:firstLine="0"/>
+              <w:pStyle w:val="11"/>
+              <w:ind w:firstLine="0" w:firstLineChars="0"/>
             </w:pPr>
           </w:p>
         </w:tc>
       </w:tr>
       <w:tr>
+        <w:tblPrEx>
+          <w:tblBorders>
+            <w:top w:val="single" w:color="auto" w:sz="4" w:space="0"/>
+            <w:left w:val="single" w:color="auto" w:sz="4" w:space="0"/>
+            <w:bottom w:val="single" w:color="auto" w:sz="4" w:space="0"/>
+            <w:right w:val="single" w:color="auto" w:sz="4" w:space="0"/>
+            <w:insideH w:val="single" w:color="auto" w:sz="4" w:space="0"/>
+            <w:insideV w:val="single" w:color="auto" w:sz="4" w:space="0"/>
+          </w:tblBorders>
+          <w:tblCellMar>
+            <w:top w:w="0" w:type="dxa"/>
+            <w:left w:w="108" w:type="dxa"/>
+            <w:bottom w:w="0" w:type="dxa"/>
+            <w:right w:w="108" w:type="dxa"/>
+          </w:tblCellMar>
+        </w:tblPrEx>
         <w:tc>
           <w:tcPr>
             <w:tcW w:w="817" w:type="dxa"/>
@@ -5372,8 +5764,8 @@
           </w:tcPr>
           <w:p>
             <w:pPr>
-              <w:pStyle w:val="48CharCharChar"/>
-              <w:ind w:firstLineChars="0" w:firstLine="0"/>
+              <w:pStyle w:val="11"/>
+              <w:ind w:firstLine="0" w:firstLineChars="0"/>
             </w:pPr>
             <w:r>
               <w:rPr>
@@ -5391,8 +5783,8 @@
           </w:tcPr>
           <w:p>
             <w:pPr>
-              <w:pStyle w:val="48CharCharChar"/>
-              <w:ind w:firstLineChars="0" w:firstLine="0"/>
+              <w:pStyle w:val="11"/>
+              <w:ind w:firstLine="0" w:firstLineChars="0"/>
             </w:pPr>
           </w:p>
         </w:tc>
@@ -5404,8 +5796,8 @@
           </w:tcPr>
           <w:p>
             <w:pPr>
-              <w:pStyle w:val="48CharCharChar"/>
-              <w:ind w:firstLineChars="0" w:firstLine="0"/>
+              <w:pStyle w:val="11"/>
+              <w:ind w:firstLine="0" w:firstLineChars="0"/>
             </w:pPr>
           </w:p>
         </w:tc>
@@ -5417,13 +5809,29 @@
           </w:tcPr>
           <w:p>
             <w:pPr>
-              <w:pStyle w:val="48CharCharChar"/>
-              <w:ind w:firstLineChars="0" w:firstLine="0"/>
+              <w:pStyle w:val="11"/>
+              <w:ind w:firstLine="0" w:firstLineChars="0"/>
             </w:pPr>
           </w:p>
         </w:tc>
       </w:tr>
       <w:tr>
+        <w:tblPrEx>
+          <w:tblBorders>
+            <w:top w:val="single" w:color="auto" w:sz="4" w:space="0"/>
+            <w:left w:val="single" w:color="auto" w:sz="4" w:space="0"/>
+            <w:bottom w:val="single" w:color="auto" w:sz="4" w:space="0"/>
+            <w:right w:val="single" w:color="auto" w:sz="4" w:space="0"/>
+            <w:insideH w:val="single" w:color="auto" w:sz="4" w:space="0"/>
+            <w:insideV w:val="single" w:color="auto" w:sz="4" w:space="0"/>
+          </w:tblBorders>
+          <w:tblCellMar>
+            <w:top w:w="0" w:type="dxa"/>
+            <w:left w:w="108" w:type="dxa"/>
+            <w:bottom w:w="0" w:type="dxa"/>
+            <w:right w:w="108" w:type="dxa"/>
+          </w:tblCellMar>
+        </w:tblPrEx>
         <w:tc>
           <w:tcPr>
             <w:tcW w:w="817" w:type="dxa"/>
@@ -5431,8 +5839,8 @@
           </w:tcPr>
           <w:p>
             <w:pPr>
-              <w:pStyle w:val="48CharCharChar"/>
-              <w:ind w:firstLineChars="0" w:firstLine="0"/>
+              <w:pStyle w:val="11"/>
+              <w:ind w:firstLine="0" w:firstLineChars="0"/>
             </w:pPr>
             <w:r>
               <w:rPr>
@@ -5450,8 +5858,8 @@
           </w:tcPr>
           <w:p>
             <w:pPr>
-              <w:pStyle w:val="48CharCharChar"/>
-              <w:ind w:firstLineChars="0" w:firstLine="0"/>
+              <w:pStyle w:val="11"/>
+              <w:ind w:firstLine="0" w:firstLineChars="0"/>
             </w:pPr>
           </w:p>
         </w:tc>
@@ -5463,8 +5871,8 @@
           </w:tcPr>
           <w:p>
             <w:pPr>
-              <w:pStyle w:val="48CharCharChar"/>
-              <w:ind w:firstLineChars="0" w:firstLine="0"/>
+              <w:pStyle w:val="11"/>
+              <w:ind w:firstLine="0" w:firstLineChars="0"/>
             </w:pPr>
           </w:p>
         </w:tc>
@@ -5476,13 +5884,29 @@
           </w:tcPr>
           <w:p>
             <w:pPr>
-              <w:pStyle w:val="48CharCharChar"/>
-              <w:ind w:firstLineChars="0" w:firstLine="0"/>
+              <w:pStyle w:val="11"/>
+              <w:ind w:firstLine="0" w:firstLineChars="0"/>
             </w:pPr>
           </w:p>
         </w:tc>
       </w:tr>
       <w:tr>
+        <w:tblPrEx>
+          <w:tblBorders>
+            <w:top w:val="single" w:color="auto" w:sz="4" w:space="0"/>
+            <w:left w:val="single" w:color="auto" w:sz="4" w:space="0"/>
+            <w:bottom w:val="single" w:color="auto" w:sz="4" w:space="0"/>
+            <w:right w:val="single" w:color="auto" w:sz="4" w:space="0"/>
+            <w:insideH w:val="single" w:color="auto" w:sz="4" w:space="0"/>
+            <w:insideV w:val="single" w:color="auto" w:sz="4" w:space="0"/>
+          </w:tblBorders>
+          <w:tblCellMar>
+            <w:top w:w="0" w:type="dxa"/>
+            <w:left w:w="108" w:type="dxa"/>
+            <w:bottom w:w="0" w:type="dxa"/>
+            <w:right w:w="108" w:type="dxa"/>
+          </w:tblCellMar>
+        </w:tblPrEx>
         <w:tc>
           <w:tcPr>
             <w:tcW w:w="817" w:type="dxa"/>
@@ -5490,8 +5914,8 @@
           </w:tcPr>
           <w:p>
             <w:pPr>
-              <w:pStyle w:val="48CharCharChar"/>
-              <w:ind w:firstLineChars="0" w:firstLine="0"/>
+              <w:pStyle w:val="11"/>
+              <w:ind w:firstLine="0" w:firstLineChars="0"/>
             </w:pPr>
             <w:r>
               <w:rPr>
@@ -5512,8 +5936,8 @@
           </w:tcPr>
           <w:p>
             <w:pPr>
-              <w:pStyle w:val="48CharCharChar"/>
-              <w:ind w:firstLineChars="0" w:firstLine="0"/>
+              <w:pStyle w:val="11"/>
+              <w:ind w:firstLine="0" w:firstLineChars="0"/>
             </w:pPr>
           </w:p>
         </w:tc>
@@ -5525,8 +5949,8 @@
           </w:tcPr>
           <w:p>
             <w:pPr>
-              <w:pStyle w:val="48CharCharChar"/>
-              <w:ind w:firstLineChars="0" w:firstLine="0"/>
+              <w:pStyle w:val="11"/>
+              <w:ind w:firstLine="0" w:firstLineChars="0"/>
             </w:pPr>
           </w:p>
         </w:tc>
@@ -5538,13 +5962,29 @@
           </w:tcPr>
           <w:p>
             <w:pPr>
-              <w:pStyle w:val="48CharCharChar"/>
-              <w:ind w:firstLineChars="0" w:firstLine="0"/>
+              <w:pStyle w:val="11"/>
+              <w:ind w:firstLine="0" w:firstLineChars="0"/>
             </w:pPr>
           </w:p>
         </w:tc>
       </w:tr>
       <w:tr>
+        <w:tblPrEx>
+          <w:tblBorders>
+            <w:top w:val="single" w:color="auto" w:sz="4" w:space="0"/>
+            <w:left w:val="single" w:color="auto" w:sz="4" w:space="0"/>
+            <w:bottom w:val="single" w:color="auto" w:sz="4" w:space="0"/>
+            <w:right w:val="single" w:color="auto" w:sz="4" w:space="0"/>
+            <w:insideH w:val="single" w:color="auto" w:sz="4" w:space="0"/>
+            <w:insideV w:val="single" w:color="auto" w:sz="4" w:space="0"/>
+          </w:tblBorders>
+          <w:tblCellMar>
+            <w:top w:w="0" w:type="dxa"/>
+            <w:left w:w="108" w:type="dxa"/>
+            <w:bottom w:w="0" w:type="dxa"/>
+            <w:right w:w="108" w:type="dxa"/>
+          </w:tblCellMar>
+        </w:tblPrEx>
         <w:tc>
           <w:tcPr>
             <w:tcW w:w="817" w:type="dxa"/>
@@ -5552,8 +5992,8 @@
           </w:tcPr>
           <w:p>
             <w:pPr>
-              <w:pStyle w:val="48CharCharChar"/>
-              <w:ind w:firstLineChars="0" w:firstLine="0"/>
+              <w:pStyle w:val="11"/>
+              <w:ind w:firstLine="0" w:firstLineChars="0"/>
             </w:pPr>
             <w:r>
               <w:rPr>
@@ -5574,8 +6014,8 @@
           </w:tcPr>
           <w:p>
             <w:pPr>
-              <w:pStyle w:val="48CharCharChar"/>
-              <w:ind w:firstLineChars="0" w:firstLine="0"/>
+              <w:pStyle w:val="11"/>
+              <w:ind w:firstLine="0" w:firstLineChars="0"/>
             </w:pPr>
           </w:p>
         </w:tc>
@@ -5587,8 +6027,8 @@
           </w:tcPr>
           <w:p>
             <w:pPr>
-              <w:pStyle w:val="48CharCharChar"/>
-              <w:ind w:firstLineChars="0" w:firstLine="0"/>
+              <w:pStyle w:val="11"/>
+              <w:ind w:firstLine="0" w:firstLineChars="0"/>
             </w:pPr>
           </w:p>
         </w:tc>
@@ -5600,13 +6040,29 @@
           </w:tcPr>
           <w:p>
             <w:pPr>
-              <w:pStyle w:val="48CharCharChar"/>
-              <w:ind w:firstLineChars="0" w:firstLine="0"/>
+              <w:pStyle w:val="11"/>
+              <w:ind w:firstLine="0" w:firstLineChars="0"/>
             </w:pPr>
           </w:p>
         </w:tc>
       </w:tr>
       <w:tr>
+        <w:tblPrEx>
+          <w:tblBorders>
+            <w:top w:val="single" w:color="auto" w:sz="4" w:space="0"/>
+            <w:left w:val="single" w:color="auto" w:sz="4" w:space="0"/>
+            <w:bottom w:val="single" w:color="auto" w:sz="4" w:space="0"/>
+            <w:right w:val="single" w:color="auto" w:sz="4" w:space="0"/>
+            <w:insideH w:val="single" w:color="auto" w:sz="4" w:space="0"/>
+            <w:insideV w:val="single" w:color="auto" w:sz="4" w:space="0"/>
+          </w:tblBorders>
+          <w:tblCellMar>
+            <w:top w:w="0" w:type="dxa"/>
+            <w:left w:w="108" w:type="dxa"/>
+            <w:bottom w:w="0" w:type="dxa"/>
+            <w:right w:w="108" w:type="dxa"/>
+          </w:tblCellMar>
+        </w:tblPrEx>
         <w:tc>
           <w:tcPr>
             <w:tcW w:w="817" w:type="dxa"/>
@@ -5614,14 +6070,13 @@
           </w:tcPr>
           <w:p>
             <w:pPr>
-              <w:pStyle w:val="48CharCharChar"/>
-              <w:ind w:firstLineChars="0" w:firstLine="0"/>
+              <w:pStyle w:val="11"/>
+              <w:ind w:firstLine="0" w:firstLineChars="0"/>
             </w:pPr>
             <w:r>
               <w:rPr>
                 <w:rFonts w:hint="eastAsia"/>
               </w:rPr>
-              <w:lastRenderedPageBreak/>
               <w:t>1</w:t>
             </w:r>
             <w:r>
@@ -5637,8 +6092,8 @@
           </w:tcPr>
           <w:p>
             <w:pPr>
-              <w:pStyle w:val="48CharCharChar"/>
-              <w:ind w:firstLineChars="0" w:firstLine="0"/>
+              <w:pStyle w:val="11"/>
+              <w:ind w:firstLine="0" w:firstLineChars="0"/>
             </w:pPr>
           </w:p>
         </w:tc>
@@ -5650,8 +6105,8 @@
           </w:tcPr>
           <w:p>
             <w:pPr>
-              <w:pStyle w:val="48CharCharChar"/>
-              <w:ind w:firstLineChars="0" w:firstLine="0"/>
+              <w:pStyle w:val="11"/>
+              <w:ind w:firstLine="0" w:firstLineChars="0"/>
             </w:pPr>
           </w:p>
         </w:tc>
@@ -5663,13 +6118,29 @@
           </w:tcPr>
           <w:p>
             <w:pPr>
-              <w:pStyle w:val="48CharCharChar"/>
-              <w:ind w:firstLineChars="0" w:firstLine="0"/>
+              <w:pStyle w:val="11"/>
+              <w:ind w:firstLine="0" w:firstLineChars="0"/>
             </w:pPr>
           </w:p>
         </w:tc>
       </w:tr>
       <w:tr>
+        <w:tblPrEx>
+          <w:tblBorders>
+            <w:top w:val="single" w:color="auto" w:sz="4" w:space="0"/>
+            <w:left w:val="single" w:color="auto" w:sz="4" w:space="0"/>
+            <w:bottom w:val="single" w:color="auto" w:sz="4" w:space="0"/>
+            <w:right w:val="single" w:color="auto" w:sz="4" w:space="0"/>
+            <w:insideH w:val="single" w:color="auto" w:sz="4" w:space="0"/>
+            <w:insideV w:val="single" w:color="auto" w:sz="4" w:space="0"/>
+          </w:tblBorders>
+          <w:tblCellMar>
+            <w:top w:w="0" w:type="dxa"/>
+            <w:left w:w="108" w:type="dxa"/>
+            <w:bottom w:w="0" w:type="dxa"/>
+            <w:right w:w="108" w:type="dxa"/>
+          </w:tblCellMar>
+        </w:tblPrEx>
         <w:tc>
           <w:tcPr>
             <w:tcW w:w="817" w:type="dxa"/>
@@ -5677,8 +6148,8 @@
           </w:tcPr>
           <w:p>
             <w:pPr>
-              <w:pStyle w:val="48CharCharChar"/>
-              <w:ind w:firstLineChars="0" w:firstLine="0"/>
+              <w:pStyle w:val="11"/>
+              <w:ind w:firstLine="0" w:firstLineChars="0"/>
             </w:pPr>
             <w:r>
               <w:rPr>
@@ -5699,8 +6170,8 @@
           </w:tcPr>
           <w:p>
             <w:pPr>
-              <w:pStyle w:val="48CharCharChar"/>
-              <w:ind w:firstLineChars="0" w:firstLine="0"/>
+              <w:pStyle w:val="11"/>
+              <w:ind w:firstLine="0" w:firstLineChars="0"/>
             </w:pPr>
           </w:p>
         </w:tc>
@@ -5712,8 +6183,8 @@
           </w:tcPr>
           <w:p>
             <w:pPr>
-              <w:pStyle w:val="48CharCharChar"/>
-              <w:ind w:firstLineChars="0" w:firstLine="0"/>
+              <w:pStyle w:val="11"/>
+              <w:ind w:firstLine="0" w:firstLineChars="0"/>
             </w:pPr>
           </w:p>
         </w:tc>
@@ -5725,13 +6196,29 @@
           </w:tcPr>
           <w:p>
             <w:pPr>
-              <w:pStyle w:val="48CharCharChar"/>
-              <w:ind w:firstLineChars="0" w:firstLine="0"/>
+              <w:pStyle w:val="11"/>
+              <w:ind w:firstLine="0" w:firstLineChars="0"/>
             </w:pPr>
           </w:p>
         </w:tc>
       </w:tr>
       <w:tr>
+        <w:tblPrEx>
+          <w:tblBorders>
+            <w:top w:val="single" w:color="auto" w:sz="4" w:space="0"/>
+            <w:left w:val="single" w:color="auto" w:sz="4" w:space="0"/>
+            <w:bottom w:val="single" w:color="auto" w:sz="4" w:space="0"/>
+            <w:right w:val="single" w:color="auto" w:sz="4" w:space="0"/>
+            <w:insideH w:val="single" w:color="auto" w:sz="4" w:space="0"/>
+            <w:insideV w:val="single" w:color="auto" w:sz="4" w:space="0"/>
+          </w:tblBorders>
+          <w:tblCellMar>
+            <w:top w:w="0" w:type="dxa"/>
+            <w:left w:w="108" w:type="dxa"/>
+            <w:bottom w:w="0" w:type="dxa"/>
+            <w:right w:w="108" w:type="dxa"/>
+          </w:tblCellMar>
+        </w:tblPrEx>
         <w:tc>
           <w:tcPr>
             <w:tcW w:w="817" w:type="dxa"/>
@@ -5739,8 +6226,8 @@
           </w:tcPr>
           <w:p>
             <w:pPr>
-              <w:pStyle w:val="48CharCharChar"/>
-              <w:ind w:firstLineChars="0" w:firstLine="0"/>
+              <w:pStyle w:val="11"/>
+              <w:ind w:firstLine="0" w:firstLineChars="0"/>
             </w:pPr>
             <w:r>
               <w:rPr>
@@ -5761,8 +6248,8 @@
           </w:tcPr>
           <w:p>
             <w:pPr>
-              <w:pStyle w:val="48CharCharChar"/>
-              <w:ind w:firstLineChars="0" w:firstLine="0"/>
+              <w:pStyle w:val="11"/>
+              <w:ind w:firstLine="0" w:firstLineChars="0"/>
             </w:pPr>
           </w:p>
         </w:tc>
@@ -5774,8 +6261,8 @@
           </w:tcPr>
           <w:p>
             <w:pPr>
-              <w:pStyle w:val="48CharCharChar"/>
-              <w:ind w:firstLineChars="0" w:firstLine="0"/>
+              <w:pStyle w:val="11"/>
+              <w:ind w:firstLine="0" w:firstLineChars="0"/>
             </w:pPr>
           </w:p>
         </w:tc>
@@ -5787,13 +6274,29 @@
           </w:tcPr>
           <w:p>
             <w:pPr>
-              <w:pStyle w:val="48CharCharChar"/>
-              <w:ind w:firstLineChars="0" w:firstLine="0"/>
+              <w:pStyle w:val="11"/>
+              <w:ind w:firstLine="0" w:firstLineChars="0"/>
             </w:pPr>
           </w:p>
         </w:tc>
       </w:tr>
       <w:tr>
+        <w:tblPrEx>
+          <w:tblBorders>
+            <w:top w:val="single" w:color="auto" w:sz="4" w:space="0"/>
+            <w:left w:val="single" w:color="auto" w:sz="4" w:space="0"/>
+            <w:bottom w:val="single" w:color="auto" w:sz="4" w:space="0"/>
+            <w:right w:val="single" w:color="auto" w:sz="4" w:space="0"/>
+            <w:insideH w:val="single" w:color="auto" w:sz="4" w:space="0"/>
+            <w:insideV w:val="single" w:color="auto" w:sz="4" w:space="0"/>
+          </w:tblBorders>
+          <w:tblCellMar>
+            <w:top w:w="0" w:type="dxa"/>
+            <w:left w:w="108" w:type="dxa"/>
+            <w:bottom w:w="0" w:type="dxa"/>
+            <w:right w:w="108" w:type="dxa"/>
+          </w:tblCellMar>
+        </w:tblPrEx>
         <w:tc>
           <w:tcPr>
             <w:tcW w:w="817" w:type="dxa"/>
@@ -5801,8 +6304,8 @@
           </w:tcPr>
           <w:p>
             <w:pPr>
-              <w:pStyle w:val="48CharCharChar"/>
-              <w:ind w:firstLineChars="0" w:firstLine="0"/>
+              <w:pStyle w:val="11"/>
+              <w:ind w:firstLine="0" w:firstLineChars="0"/>
             </w:pPr>
             <w:r>
               <w:rPr>
@@ -5823,8 +6326,8 @@
           </w:tcPr>
           <w:p>
             <w:pPr>
-              <w:pStyle w:val="48CharCharChar"/>
-              <w:ind w:firstLineChars="0" w:firstLine="0"/>
+              <w:pStyle w:val="11"/>
+              <w:ind w:firstLine="0" w:firstLineChars="0"/>
             </w:pPr>
           </w:p>
         </w:tc>
@@ -5836,8 +6339,8 @@
           </w:tcPr>
           <w:p>
             <w:pPr>
-              <w:pStyle w:val="48CharCharChar"/>
-              <w:ind w:firstLineChars="0" w:firstLine="0"/>
+              <w:pStyle w:val="11"/>
+              <w:ind w:firstLine="0" w:firstLineChars="0"/>
             </w:pPr>
           </w:p>
         </w:tc>
@@ -5849,13 +6352,29 @@
           </w:tcPr>
           <w:p>
             <w:pPr>
-              <w:pStyle w:val="48CharCharChar"/>
-              <w:ind w:firstLineChars="0" w:firstLine="0"/>
+              <w:pStyle w:val="11"/>
+              <w:ind w:firstLine="0" w:firstLineChars="0"/>
             </w:pPr>
           </w:p>
         </w:tc>
       </w:tr>
       <w:tr>
+        <w:tblPrEx>
+          <w:tblBorders>
+            <w:top w:val="single" w:color="auto" w:sz="4" w:space="0"/>
+            <w:left w:val="single" w:color="auto" w:sz="4" w:space="0"/>
+            <w:bottom w:val="single" w:color="auto" w:sz="4" w:space="0"/>
+            <w:right w:val="single" w:color="auto" w:sz="4" w:space="0"/>
+            <w:insideH w:val="single" w:color="auto" w:sz="4" w:space="0"/>
+            <w:insideV w:val="single" w:color="auto" w:sz="4" w:space="0"/>
+          </w:tblBorders>
+          <w:tblCellMar>
+            <w:top w:w="0" w:type="dxa"/>
+            <w:left w:w="108" w:type="dxa"/>
+            <w:bottom w:w="0" w:type="dxa"/>
+            <w:right w:w="108" w:type="dxa"/>
+          </w:tblCellMar>
+        </w:tblPrEx>
         <w:tc>
           <w:tcPr>
             <w:tcW w:w="817" w:type="dxa"/>
@@ -5863,8 +6382,8 @@
           </w:tcPr>
           <w:p>
             <w:pPr>
-              <w:pStyle w:val="48CharCharChar"/>
-              <w:ind w:firstLineChars="0" w:firstLine="0"/>
+              <w:pStyle w:val="11"/>
+              <w:ind w:firstLine="0" w:firstLineChars="0"/>
             </w:pPr>
             <w:r>
               <w:rPr>
@@ -5885,8 +6404,8 @@
           </w:tcPr>
           <w:p>
             <w:pPr>
-              <w:pStyle w:val="48CharCharChar"/>
-              <w:ind w:firstLineChars="0" w:firstLine="0"/>
+              <w:pStyle w:val="11"/>
+              <w:ind w:firstLine="0" w:firstLineChars="0"/>
             </w:pPr>
           </w:p>
         </w:tc>
@@ -5898,8 +6417,8 @@
           </w:tcPr>
           <w:p>
             <w:pPr>
-              <w:pStyle w:val="48CharCharChar"/>
-              <w:ind w:firstLineChars="0" w:firstLine="0"/>
+              <w:pStyle w:val="11"/>
+              <w:ind w:firstLine="0" w:firstLineChars="0"/>
             </w:pPr>
           </w:p>
         </w:tc>
@@ -5911,13 +6430,29 @@
           </w:tcPr>
           <w:p>
             <w:pPr>
-              <w:pStyle w:val="48CharCharChar"/>
-              <w:ind w:firstLineChars="0" w:firstLine="0"/>
+              <w:pStyle w:val="11"/>
+              <w:ind w:firstLine="0" w:firstLineChars="0"/>
             </w:pPr>
           </w:p>
         </w:tc>
       </w:tr>
       <w:tr>
+        <w:tblPrEx>
+          <w:tblBorders>
+            <w:top w:val="single" w:color="auto" w:sz="4" w:space="0"/>
+            <w:left w:val="single" w:color="auto" w:sz="4" w:space="0"/>
+            <w:bottom w:val="single" w:color="auto" w:sz="4" w:space="0"/>
+            <w:right w:val="single" w:color="auto" w:sz="4" w:space="0"/>
+            <w:insideH w:val="single" w:color="auto" w:sz="4" w:space="0"/>
+            <w:insideV w:val="single" w:color="auto" w:sz="4" w:space="0"/>
+          </w:tblBorders>
+          <w:tblCellMar>
+            <w:top w:w="0" w:type="dxa"/>
+            <w:left w:w="108" w:type="dxa"/>
+            <w:bottom w:w="0" w:type="dxa"/>
+            <w:right w:w="108" w:type="dxa"/>
+          </w:tblCellMar>
+        </w:tblPrEx>
         <w:tc>
           <w:tcPr>
             <w:tcW w:w="817" w:type="dxa"/>
@@ -5925,8 +6460,8 @@
           </w:tcPr>
           <w:p>
             <w:pPr>
-              <w:pStyle w:val="48CharCharChar"/>
-              <w:ind w:firstLineChars="0" w:firstLine="0"/>
+              <w:pStyle w:val="11"/>
+              <w:ind w:firstLine="0" w:firstLineChars="0"/>
             </w:pPr>
             <w:r>
               <w:rPr>
@@ -5947,8 +6482,8 @@
           </w:tcPr>
           <w:p>
             <w:pPr>
-              <w:pStyle w:val="48CharCharChar"/>
-              <w:ind w:firstLineChars="0" w:firstLine="0"/>
+              <w:pStyle w:val="11"/>
+              <w:ind w:firstLine="0" w:firstLineChars="0"/>
             </w:pPr>
           </w:p>
         </w:tc>
@@ -5960,8 +6495,8 @@
           </w:tcPr>
           <w:p>
             <w:pPr>
-              <w:pStyle w:val="48CharCharChar"/>
-              <w:ind w:firstLineChars="0" w:firstLine="0"/>
+              <w:pStyle w:val="11"/>
+              <w:ind w:firstLine="0" w:firstLineChars="0"/>
             </w:pPr>
           </w:p>
         </w:tc>
@@ -5973,13 +6508,29 @@
           </w:tcPr>
           <w:p>
             <w:pPr>
-              <w:pStyle w:val="48CharCharChar"/>
-              <w:ind w:firstLineChars="0" w:firstLine="0"/>
+              <w:pStyle w:val="11"/>
+              <w:ind w:firstLine="0" w:firstLineChars="0"/>
             </w:pPr>
           </w:p>
         </w:tc>
       </w:tr>
       <w:tr>
+        <w:tblPrEx>
+          <w:tblBorders>
+            <w:top w:val="single" w:color="auto" w:sz="4" w:space="0"/>
+            <w:left w:val="single" w:color="auto" w:sz="4" w:space="0"/>
+            <w:bottom w:val="single" w:color="auto" w:sz="4" w:space="0"/>
+            <w:right w:val="single" w:color="auto" w:sz="4" w:space="0"/>
+            <w:insideH w:val="single" w:color="auto" w:sz="4" w:space="0"/>
+            <w:insideV w:val="single" w:color="auto" w:sz="4" w:space="0"/>
+          </w:tblBorders>
+          <w:tblCellMar>
+            <w:top w:w="0" w:type="dxa"/>
+            <w:left w:w="108" w:type="dxa"/>
+            <w:bottom w:w="0" w:type="dxa"/>
+            <w:right w:w="108" w:type="dxa"/>
+          </w:tblCellMar>
+        </w:tblPrEx>
         <w:tc>
           <w:tcPr>
             <w:tcW w:w="817" w:type="dxa"/>
@@ -5987,8 +6538,8 @@
           </w:tcPr>
           <w:p>
             <w:pPr>
-              <w:pStyle w:val="48CharCharChar"/>
-              <w:ind w:firstLineChars="0" w:firstLine="0"/>
+              <w:pStyle w:val="11"/>
+              <w:ind w:firstLine="0" w:firstLineChars="0"/>
             </w:pPr>
             <w:r>
               <w:rPr>
@@ -6009,8 +6560,8 @@
           </w:tcPr>
           <w:p>
             <w:pPr>
-              <w:pStyle w:val="48CharCharChar"/>
-              <w:ind w:firstLineChars="0" w:firstLine="0"/>
+              <w:pStyle w:val="11"/>
+              <w:ind w:firstLine="0" w:firstLineChars="0"/>
             </w:pPr>
           </w:p>
         </w:tc>
@@ -6022,8 +6573,8 @@
           </w:tcPr>
           <w:p>
             <w:pPr>
-              <w:pStyle w:val="48CharCharChar"/>
-              <w:ind w:firstLineChars="0" w:firstLine="0"/>
+              <w:pStyle w:val="11"/>
+              <w:ind w:firstLine="0" w:firstLineChars="0"/>
             </w:pPr>
           </w:p>
         </w:tc>
@@ -6035,13 +6586,29 @@
           </w:tcPr>
           <w:p>
             <w:pPr>
-              <w:pStyle w:val="48CharCharChar"/>
-              <w:ind w:firstLineChars="0" w:firstLine="0"/>
+              <w:pStyle w:val="11"/>
+              <w:ind w:firstLine="0" w:firstLineChars="0"/>
             </w:pPr>
           </w:p>
         </w:tc>
       </w:tr>
       <w:tr>
+        <w:tblPrEx>
+          <w:tblBorders>
+            <w:top w:val="single" w:color="auto" w:sz="4" w:space="0"/>
+            <w:left w:val="single" w:color="auto" w:sz="4" w:space="0"/>
+            <w:bottom w:val="single" w:color="auto" w:sz="4" w:space="0"/>
+            <w:right w:val="single" w:color="auto" w:sz="4" w:space="0"/>
+            <w:insideH w:val="single" w:color="auto" w:sz="4" w:space="0"/>
+            <w:insideV w:val="single" w:color="auto" w:sz="4" w:space="0"/>
+          </w:tblBorders>
+          <w:tblCellMar>
+            <w:top w:w="0" w:type="dxa"/>
+            <w:left w:w="108" w:type="dxa"/>
+            <w:bottom w:w="0" w:type="dxa"/>
+            <w:right w:w="108" w:type="dxa"/>
+          </w:tblCellMar>
+        </w:tblPrEx>
         <w:tc>
           <w:tcPr>
             <w:tcW w:w="817" w:type="dxa"/>
@@ -6049,8 +6616,8 @@
           </w:tcPr>
           <w:p>
             <w:pPr>
-              <w:pStyle w:val="48CharCharChar"/>
-              <w:ind w:firstLineChars="0" w:firstLine="0"/>
+              <w:pStyle w:val="11"/>
+              <w:ind w:firstLine="0" w:firstLineChars="0"/>
             </w:pPr>
             <w:r>
               <w:rPr>
@@ -6071,8 +6638,8 @@
           </w:tcPr>
           <w:p>
             <w:pPr>
-              <w:pStyle w:val="48CharCharChar"/>
-              <w:ind w:firstLineChars="0" w:firstLine="0"/>
+              <w:pStyle w:val="11"/>
+              <w:ind w:firstLine="0" w:firstLineChars="0"/>
             </w:pPr>
           </w:p>
         </w:tc>
@@ -6084,8 +6651,8 @@
           </w:tcPr>
           <w:p>
             <w:pPr>
-              <w:pStyle w:val="48CharCharChar"/>
-              <w:ind w:firstLineChars="0" w:firstLine="0"/>
+              <w:pStyle w:val="11"/>
+              <w:ind w:firstLine="0" w:firstLineChars="0"/>
             </w:pPr>
           </w:p>
         </w:tc>
@@ -6097,8 +6664,8 @@
           </w:tcPr>
           <w:p>
             <w:pPr>
-              <w:pStyle w:val="48CharCharChar"/>
-              <w:ind w:firstLineChars="0" w:firstLine="0"/>
+              <w:pStyle w:val="11"/>
+              <w:ind w:firstLine="0" w:firstLineChars="0"/>
             </w:pPr>
           </w:p>
         </w:tc>
@@ -6166,75 +6733,20 @@
     <w:sectPr>
       <w:pgSz w:w="11906" w:h="16838"/>
       <w:pgMar w:top="1440" w:right="1800" w:bottom="1440" w:left="1800" w:header="851" w:footer="992" w:gutter="0"/>
-      <w:cols w:space="425"/>
-      <w:docGrid w:type="lines" w:linePitch="312"/>
+      <w:cols w:space="425" w:num="1"/>
+      <w:docGrid w:type="lines" w:linePitch="312" w:charSpace="0"/>
     </w:sectPr>
   </w:body>
 </w:document>
 </file>
 
-<file path=word/endnotes.xml><?xml version="1.0" encoding="utf-8"?>
-<w:endnotes xmlns:wpc="http://schemas.microsoft.com/office/word/2010/wordprocessingCanvas" xmlns:cx="http://schemas.microsoft.com/office/drawing/2014/chartex" xmlns:cx1="http://schemas.microsoft.com/office/drawing/2015/9/8/chartex" xmlns:cx2="http://schemas.microsoft.com/office/drawing/2015/10/21/chartex" xmlns:cx3="http://schemas.microsoft.com/office/drawing/2016/5/9/chartex" xmlns:cx4="http://schemas.microsoft.com/office/drawing/2016/5/10/chartex" xmlns:cx5="http://schemas.microsoft.com/office/drawing/2016/5/11/chartex" xmlns:cx6="http://schemas.microsoft.com/office/drawing/2016/5/12/chartex" xmlns:cx7="http://schemas.microsoft.com/office/drawing/2016/5/13/chartex" xmlns:cx8="http://schemas.microsoft.com/office/drawing/2016/5/14/chartex" xmlns:mc="http://schemas.openxmlformats.org/markup-compatibility/2006" xmlns:aink="http://schemas.microsoft.com/office/drawing/2016/ink" xmlns:am3d="http://schemas.microsoft.com/office/drawing/2017/model3d" xmlns:o="urn:schemas-microsoft-com:office:office" xmlns:oel="http://schemas.microsoft.com/office/2019/extlst" xmlns:r="http://schemas.openxmlformats.org/officeDocument/2006/relationships" xmlns:m="http://schemas.openxmlformats.org/officeDocument/2006/math" xmlns:v="urn:schemas-microsoft-com:vml" xmlns:wp14="http://schemas.microsoft.com/office/word/2010/wordprocessingDrawing" xmlns:wp="http://schemas.openxmlformats.org/drawingml/2006/wordprocessingDrawing" xmlns:w10="urn:schemas-microsoft-com:office:word" xmlns:w="http://schemas.openxmlformats.org/wordprocessingml/2006/main" xmlns:w14="http://schemas.microsoft.com/office/word/2010/wordml" xmlns:w15="http://schemas.microsoft.com/office/word/2012/wordml" xmlns:w16cex="http://schemas.microsoft.com/office/word/2018/wordml/cex" xmlns:w16cid="http://schemas.microsoft.com/office/word/2016/wordml/cid" xmlns:w16="http://schemas.microsoft.com/office/word/2018/wordml" xmlns:w16du="http://schemas.microsoft.com/office/word/2023/wordml/word16du" xmlns:w16sdtdh="http://schemas.microsoft.com/office/word/2020/wordml/sdtdatahash" xmlns:w16se="http://schemas.microsoft.com/office/word/2015/wordml/symex" xmlns:wpg="http://schemas.microsoft.com/office/word/2010/wordprocessingGroup" xmlns:wpi="http://schemas.microsoft.com/office/word/2010/wordprocessingInk" xmlns:wne="http://schemas.microsoft.com/office/word/2006/wordml" xmlns:wps="http://schemas.microsoft.com/office/word/2010/wordprocessingShape" mc:Ignorable="w14 w15 w16se w16cid w16 w16cex w16sdtdh wp14">
-  <w:endnote w:type="separator" w:id="-1">
-    <w:p>
-      <w:r>
-        <w:separator/>
-      </w:r>
-    </w:p>
-  </w:endnote>
-  <w:endnote w:type="continuationSeparator" w:id="0">
-    <w:p>
-      <w:r>
-        <w:continuationSeparator/>
-      </w:r>
-    </w:p>
-  </w:endnote>
-</w:endnotes>
-</file>
-
-<file path=word/footnotes.xml><?xml version="1.0" encoding="utf-8"?>
-<w:footnotes xmlns:wpc="http://schemas.microsoft.com/office/word/2010/wordprocessingCanvas" xmlns:cx="http://schemas.microsoft.com/office/drawing/2014/chartex" xmlns:cx1="http://schemas.microsoft.com/office/drawing/2015/9/8/chartex" xmlns:cx2="http://schemas.microsoft.com/office/drawing/2015/10/21/chartex" xmlns:cx3="http://schemas.microsoft.com/office/drawing/2016/5/9/chartex" xmlns:cx4="http://schemas.microsoft.com/office/drawing/2016/5/10/chartex" xmlns:cx5="http://schemas.microsoft.com/office/drawing/2016/5/11/chartex" xmlns:cx6="http://schemas.microsoft.com/office/drawing/2016/5/12/chartex" xmlns:cx7="http://schemas.microsoft.com/office/drawing/2016/5/13/chartex" xmlns:cx8="http://schemas.microsoft.com/office/drawing/2016/5/14/chartex" xmlns:mc="http://schemas.openxmlformats.org/markup-compatibility/2006" xmlns:aink="http://schemas.microsoft.com/office/drawing/2016/ink" xmlns:am3d="http://schemas.microsoft.com/office/drawing/2017/model3d" xmlns:o="urn:schemas-microsoft-com:office:office" xmlns:oel="http://schemas.microsoft.com/office/2019/extlst" xmlns:r="http://schemas.openxmlformats.org/officeDocument/2006/relationships" xmlns:m="http://schemas.openxmlformats.org/officeDocument/2006/math" xmlns:v="urn:schemas-microsoft-com:vml" xmlns:wp14="http://schemas.microsoft.com/office/word/2010/wordprocessingDrawing" xmlns:wp="http://schemas.openxmlformats.org/drawingml/2006/wordprocessingDrawing" xmlns:w10="urn:schemas-microsoft-com:office:word" xmlns:w="http://schemas.openxmlformats.org/wordprocessingml/2006/main" xmlns:w14="http://schemas.microsoft.com/office/word/2010/wordml" xmlns:w15="http://schemas.microsoft.com/office/word/2012/wordml" xmlns:w16cex="http://schemas.microsoft.com/office/word/2018/wordml/cex" xmlns:w16cid="http://schemas.microsoft.com/office/word/2016/wordml/cid" xmlns:w16="http://schemas.microsoft.com/office/word/2018/wordml" xmlns:w16du="http://schemas.microsoft.com/office/word/2023/wordml/word16du" xmlns:w16sdtdh="http://schemas.microsoft.com/office/word/2020/wordml/sdtdatahash" xmlns:w16se="http://schemas.microsoft.com/office/word/2015/wordml/symex" xmlns:wpg="http://schemas.microsoft.com/office/word/2010/wordprocessingGroup" xmlns:wpi="http://schemas.microsoft.com/office/word/2010/wordprocessingInk" xmlns:wne="http://schemas.microsoft.com/office/word/2006/wordml" xmlns:wps="http://schemas.microsoft.com/office/word/2010/wordprocessingShape" mc:Ignorable="w14 w15 w16se w16cid w16 w16cex w16sdtdh wp14">
-  <w:footnote w:type="separator" w:id="-1">
-    <w:p>
-      <w:r>
-        <w:separator/>
-      </w:r>
-    </w:p>
-  </w:footnote>
-  <w:footnote w:type="continuationSeparator" w:id="0">
-    <w:p>
-      <w:r>
-        <w:continuationSeparator/>
-      </w:r>
-    </w:p>
-  </w:footnote>
-</w:footnotes>
-</file>
-
 <file path=word/numbering.xml><?xml version="1.0" encoding="utf-8"?>
-<w:numbering xmlns:wpc="http://schemas.microsoft.com/office/word/2010/wordprocessingCanvas" xmlns:cx="http://schemas.microsoft.com/office/drawing/2014/chartex" xmlns:cx1="http://schemas.microsoft.com/office/drawing/2015/9/8/chartex" xmlns:cx2="http://schemas.microsoft.com/office/drawing/2015/10/21/chartex" xmlns:cx3="http://schemas.microsoft.com/office/drawing/2016/5/9/chartex" xmlns:cx4="http://schemas.microsoft.com/office/drawing/2016/5/10/chartex" xmlns:cx5="http://schemas.microsoft.com/office/drawing/2016/5/11/chartex" xmlns:cx6="http://schemas.microsoft.com/office/drawing/2016/5/12/chartex" xmlns:cx7="http://schemas.microsoft.com/office/drawing/2016/5/13/chartex" xmlns:cx8="http://schemas.microsoft.com/office/drawing/2016/5/14/chartex" xmlns:mc="http://schemas.openxmlformats.org/markup-compatibility/2006" xmlns:aink="http://schemas.microsoft.com/office/drawing/2016/ink" xmlns:am3d="http://schemas.microsoft.com/office/drawing/2017/model3d" xmlns:o="urn:schemas-microsoft-com:office:office" xmlns:oel="http://schemas.microsoft.com/office/2019/extlst" xmlns:r="http://schemas.openxmlformats.org/officeDocument/2006/relationships" xmlns:m="http://schemas.openxmlformats.org/officeDocument/2006/math" xmlns:v="urn:schemas-microsoft-com:vml" xmlns:wp14="http://schemas.microsoft.com/office/word/2010/wordprocessingDrawing" xmlns:wp="http://schemas.openxmlformats.org/drawingml/2006/wordprocessingDrawing" xmlns:w10="urn:schemas-microsoft-com:office:word" xmlns:w="http://schemas.openxmlformats.org/wordprocessingml/2006/main" xmlns:w14="http://schemas.microsoft.com/office/word/2010/wordml" xmlns:w15="http://schemas.microsoft.com/office/word/2012/wordml" xmlns:w16cex="http://schemas.microsoft.com/office/word/2018/wordml/cex" xmlns:w16cid="http://schemas.microsoft.com/office/word/2016/wordml/cid" xmlns:w16="http://schemas.microsoft.com/office/word/2018/wordml" xmlns:w16du="http://schemas.microsoft.com/office/word/2023/wordml/word16du" xmlns:w16sdtdh="http://schemas.microsoft.com/office/word/2020/wordml/sdtdatahash" xmlns:w16se="http://schemas.microsoft.com/office/word/2015/wordml/symex" xmlns:wpg="http://schemas.microsoft.com/office/word/2010/wordprocessingGroup" xmlns:wpi="http://schemas.microsoft.com/office/word/2010/wordprocessingInk" xmlns:wne="http://schemas.microsoft.com/office/word/2006/wordml" xmlns:wps="http://schemas.microsoft.com/office/word/2010/wordprocessingShape" mc:Ignorable="w14 w15 w16se w16cid w16 w16cex w16sdtdh wp14">
-  <w:abstractNum w:abstractNumId="0" w15:restartNumberingAfterBreak="0">
-    <w:nsid w:val="86F81C9B"/>
-    <w:multiLevelType w:val="singleLevel"/>
-    <w:tmpl w:val="86F81C9B"/>
-    <w:lvl w:ilvl="0">
-      <w:start w:val="1"/>
-      <w:numFmt w:val="bullet"/>
-      <w:lvlText w:val="-"/>
-      <w:lvlJc w:val="left"/>
-      <w:pPr>
-        <w:ind w:left="420" w:hanging="420"/>
-      </w:pPr>
-      <w:rPr>
-        <w:rFonts w:ascii="Symbol" w:hAnsi="Symbol" w:cs="Symbol" w:hint="default"/>
-      </w:rPr>
-    </w:lvl>
-  </w:abstractNum>
-  <w:abstractNum w:abstractNumId="1" w15:restartNumberingAfterBreak="0">
+<w:numbering xmlns:wpc="http://schemas.microsoft.com/office/word/2010/wordprocessingCanvas" xmlns:mc="http://schemas.openxmlformats.org/markup-compatibility/2006" xmlns:o="urn:schemas-microsoft-com:office:office" xmlns:r="http://schemas.openxmlformats.org/officeDocument/2006/relationships" xmlns:m="http://schemas.openxmlformats.org/officeDocument/2006/math" xmlns:v="urn:schemas-microsoft-com:vml" xmlns:wp14="http://schemas.microsoft.com/office/word/2010/wordprocessingDrawing" xmlns:wp="http://schemas.openxmlformats.org/drawingml/2006/wordprocessingDrawing" xmlns:w10="urn:schemas-microsoft-com:office:word" xmlns:w="http://schemas.openxmlformats.org/wordprocessingml/2006/main" xmlns:w14="http://schemas.microsoft.com/office/word/2010/wordml" xmlns:wpg="http://schemas.microsoft.com/office/word/2010/wordprocessingGroup" xmlns:wpi="http://schemas.microsoft.com/office/word/2010/wordprocessingInk" xmlns:wne="http://schemas.microsoft.com/office/word/2006/wordml" xmlns:wps="http://schemas.microsoft.com/office/word/2010/wordprocessingShape" xmlns:wpsCustomData="http://www.wps.cn/officeDocument/2013/wpsCustomData" mc:Ignorable="w14 wp14">
+  <w:abstractNum w:abstractNumId="0">
     <w:nsid w:val="D9BF2038"/>
     <w:multiLevelType w:val="singleLevel"/>
     <w:tmpl w:val="D9BF2038"/>
-    <w:lvl w:ilvl="0">
+    <w:lvl w:ilvl="0" w:tentative="0">
       <w:start w:val="1"/>
       <w:numFmt w:val="decimal"/>
       <w:suff w:val="nothing"/>
@@ -6242,11 +6754,11 @@
       <w:lvlJc w:val="left"/>
     </w:lvl>
   </w:abstractNum>
-  <w:abstractNum w:abstractNumId="2" w15:restartNumberingAfterBreak="0">
+  <w:abstractNum w:abstractNumId="1">
     <w:nsid w:val="063E3B38"/>
-    <w:multiLevelType w:val="hybridMultilevel"/>
-    <w:tmpl w:val="490A94F6"/>
-    <w:lvl w:ilvl="0" w:tplc="04090001">
+    <w:multiLevelType w:val="multilevel"/>
+    <w:tmpl w:val="063E3B38"/>
+    <w:lvl w:ilvl="0" w:tentative="0">
       <w:start w:val="1"/>
       <w:numFmt w:val="bullet"/>
       <w:lvlText w:val=""/>
@@ -6255,10 +6767,10 @@
         <w:ind w:left="1280" w:hanging="440"/>
       </w:pPr>
       <w:rPr>
-        <w:rFonts w:ascii="Wingdings" w:hAnsi="Wingdings" w:hint="default"/>
+        <w:rFonts w:hint="default" w:ascii="Wingdings" w:hAnsi="Wingdings"/>
       </w:rPr>
     </w:lvl>
-    <w:lvl w:ilvl="1" w:tplc="04090003" w:tentative="1">
+    <w:lvl w:ilvl="1" w:tentative="0">
       <w:start w:val="1"/>
       <w:numFmt w:val="bullet"/>
       <w:lvlText w:val=""/>
@@ -6267,10 +6779,10 @@
         <w:ind w:left="1720" w:hanging="440"/>
       </w:pPr>
       <w:rPr>
-        <w:rFonts w:ascii="Wingdings" w:hAnsi="Wingdings" w:hint="default"/>
+        <w:rFonts w:hint="default" w:ascii="Wingdings" w:hAnsi="Wingdings"/>
       </w:rPr>
     </w:lvl>
-    <w:lvl w:ilvl="2" w:tplc="04090005" w:tentative="1">
+    <w:lvl w:ilvl="2" w:tentative="0">
       <w:start w:val="1"/>
       <w:numFmt w:val="bullet"/>
       <w:lvlText w:val=""/>
@@ -6279,10 +6791,10 @@
         <w:ind w:left="2160" w:hanging="440"/>
       </w:pPr>
       <w:rPr>
-        <w:rFonts w:ascii="Wingdings" w:hAnsi="Wingdings" w:hint="default"/>
+        <w:rFonts w:hint="default" w:ascii="Wingdings" w:hAnsi="Wingdings"/>
       </w:rPr>
     </w:lvl>
-    <w:lvl w:ilvl="3" w:tplc="04090001" w:tentative="1">
+    <w:lvl w:ilvl="3" w:tentative="0">
       <w:start w:val="1"/>
       <w:numFmt w:val="bullet"/>
       <w:lvlText w:val=""/>
@@ -6291,10 +6803,10 @@
         <w:ind w:left="2600" w:hanging="440"/>
       </w:pPr>
       <w:rPr>
-        <w:rFonts w:ascii="Wingdings" w:hAnsi="Wingdings" w:hint="default"/>
+        <w:rFonts w:hint="default" w:ascii="Wingdings" w:hAnsi="Wingdings"/>
       </w:rPr>
     </w:lvl>
-    <w:lvl w:ilvl="4" w:tplc="04090003" w:tentative="1">
+    <w:lvl w:ilvl="4" w:tentative="0">
       <w:start w:val="1"/>
       <w:numFmt w:val="bullet"/>
       <w:lvlText w:val=""/>
@@ -6303,10 +6815,10 @@
         <w:ind w:left="3040" w:hanging="440"/>
       </w:pPr>
       <w:rPr>
-        <w:rFonts w:ascii="Wingdings" w:hAnsi="Wingdings" w:hint="default"/>
+        <w:rFonts w:hint="default" w:ascii="Wingdings" w:hAnsi="Wingdings"/>
       </w:rPr>
     </w:lvl>
-    <w:lvl w:ilvl="5" w:tplc="04090005" w:tentative="1">
+    <w:lvl w:ilvl="5" w:tentative="0">
       <w:start w:val="1"/>
       <w:numFmt w:val="bullet"/>
       <w:lvlText w:val=""/>
@@ -6315,10 +6827,10 @@
         <w:ind w:left="3480" w:hanging="440"/>
       </w:pPr>
       <w:rPr>
-        <w:rFonts w:ascii="Wingdings" w:hAnsi="Wingdings" w:hint="default"/>
+        <w:rFonts w:hint="default" w:ascii="Wingdings" w:hAnsi="Wingdings"/>
       </w:rPr>
     </w:lvl>
-    <w:lvl w:ilvl="6" w:tplc="04090001" w:tentative="1">
+    <w:lvl w:ilvl="6" w:tentative="0">
       <w:start w:val="1"/>
       <w:numFmt w:val="bullet"/>
       <w:lvlText w:val=""/>
@@ -6327,10 +6839,10 @@
         <w:ind w:left="3920" w:hanging="440"/>
       </w:pPr>
       <w:rPr>
-        <w:rFonts w:ascii="Wingdings" w:hAnsi="Wingdings" w:hint="default"/>
+        <w:rFonts w:hint="default" w:ascii="Wingdings" w:hAnsi="Wingdings"/>
       </w:rPr>
     </w:lvl>
-    <w:lvl w:ilvl="7" w:tplc="04090003" w:tentative="1">
+    <w:lvl w:ilvl="7" w:tentative="0">
       <w:start w:val="1"/>
       <w:numFmt w:val="bullet"/>
       <w:lvlText w:val=""/>
@@ -6339,10 +6851,10 @@
         <w:ind w:left="4360" w:hanging="440"/>
       </w:pPr>
       <w:rPr>
-        <w:rFonts w:ascii="Wingdings" w:hAnsi="Wingdings" w:hint="default"/>
+        <w:rFonts w:hint="default" w:ascii="Wingdings" w:hAnsi="Wingdings"/>
       </w:rPr>
     </w:lvl>
-    <w:lvl w:ilvl="8" w:tplc="04090005" w:tentative="1">
+    <w:lvl w:ilvl="8" w:tentative="0">
       <w:start w:val="1"/>
       <w:numFmt w:val="bullet"/>
       <w:lvlText w:val=""/>
@@ -6351,32 +6863,15 @@
         <w:ind w:left="4800" w:hanging="440"/>
       </w:pPr>
       <w:rPr>
-        <w:rFonts w:ascii="Wingdings" w:hAnsi="Wingdings" w:hint="default"/>
+        <w:rFonts w:hint="default" w:ascii="Wingdings" w:hAnsi="Wingdings"/>
       </w:rPr>
     </w:lvl>
   </w:abstractNum>
-  <w:abstractNum w:abstractNumId="3" w15:restartNumberingAfterBreak="0">
-    <w:nsid w:val="3EE9B4C4"/>
-    <w:multiLevelType w:val="singleLevel"/>
-    <w:tmpl w:val="3EE9B4C4"/>
-    <w:lvl w:ilvl="0">
-      <w:start w:val="1"/>
-      <w:numFmt w:val="bullet"/>
-      <w:lvlText w:val="-"/>
-      <w:lvlJc w:val="left"/>
-      <w:pPr>
-        <w:ind w:left="420" w:hanging="420"/>
-      </w:pPr>
-      <w:rPr>
-        <w:rFonts w:ascii="Symbol" w:hAnsi="Symbol" w:cs="Symbol" w:hint="default"/>
-      </w:rPr>
-    </w:lvl>
-  </w:abstractNum>
-  <w:abstractNum w:abstractNumId="4" w15:restartNumberingAfterBreak="0">
+  <w:abstractNum w:abstractNumId="2">
     <w:nsid w:val="4C7F5A11"/>
     <w:multiLevelType w:val="multilevel"/>
     <w:tmpl w:val="4C7F5A11"/>
-    <w:lvl w:ilvl="0">
+    <w:lvl w:ilvl="0" w:tentative="0">
       <w:start w:val="1"/>
       <w:numFmt w:val="decimal"/>
       <w:lvlText w:val="%1."/>
@@ -6388,7 +6883,7 @@
         <w:rFonts w:hint="eastAsia"/>
       </w:rPr>
     </w:lvl>
-    <w:lvl w:ilvl="1">
+    <w:lvl w:ilvl="1" w:tentative="0">
       <w:start w:val="1"/>
       <w:numFmt w:val="lowerLetter"/>
       <w:lvlText w:val="%2)"/>
@@ -6397,7 +6892,7 @@
         <w:ind w:left="840" w:hanging="420"/>
       </w:pPr>
     </w:lvl>
-    <w:lvl w:ilvl="2">
+    <w:lvl w:ilvl="2" w:tentative="0">
       <w:start w:val="1"/>
       <w:numFmt w:val="lowerRoman"/>
       <w:lvlText w:val="%3."/>
@@ -6406,7 +6901,7 @@
         <w:ind w:left="1260" w:hanging="420"/>
       </w:pPr>
     </w:lvl>
-    <w:lvl w:ilvl="3">
+    <w:lvl w:ilvl="3" w:tentative="0">
       <w:start w:val="1"/>
       <w:numFmt w:val="decimal"/>
       <w:lvlText w:val="%4."/>
@@ -6415,7 +6910,7 @@
         <w:ind w:left="1680" w:hanging="420"/>
       </w:pPr>
     </w:lvl>
-    <w:lvl w:ilvl="4">
+    <w:lvl w:ilvl="4" w:tentative="0">
       <w:start w:val="1"/>
       <w:numFmt w:val="lowerLetter"/>
       <w:lvlText w:val="%5)"/>
@@ -6424,7 +6919,7 @@
         <w:ind w:left="2100" w:hanging="420"/>
       </w:pPr>
     </w:lvl>
-    <w:lvl w:ilvl="5">
+    <w:lvl w:ilvl="5" w:tentative="0">
       <w:start w:val="1"/>
       <w:numFmt w:val="lowerRoman"/>
       <w:lvlText w:val="%6."/>
@@ -6433,7 +6928,7 @@
         <w:ind w:left="2520" w:hanging="420"/>
       </w:pPr>
     </w:lvl>
-    <w:lvl w:ilvl="6">
+    <w:lvl w:ilvl="6" w:tentative="0">
       <w:start w:val="1"/>
       <w:numFmt w:val="decimal"/>
       <w:lvlText w:val="%7."/>
@@ -6442,7 +6937,7 @@
         <w:ind w:left="2940" w:hanging="420"/>
       </w:pPr>
     </w:lvl>
-    <w:lvl w:ilvl="7">
+    <w:lvl w:ilvl="7" w:tentative="0">
       <w:start w:val="1"/>
       <w:numFmt w:val="lowerLetter"/>
       <w:lvlText w:val="%8)"/>
@@ -6451,7 +6946,7 @@
         <w:ind w:left="3360" w:hanging="420"/>
       </w:pPr>
     </w:lvl>
-    <w:lvl w:ilvl="8">
+    <w:lvl w:ilvl="8" w:tentative="0">
       <w:start w:val="1"/>
       <w:numFmt w:val="lowerRoman"/>
       <w:lvlText w:val="%9."/>
@@ -6461,431 +6956,302 @@
       </w:pPr>
     </w:lvl>
   </w:abstractNum>
-  <w:num w:numId="1" w16cid:durableId="1953708002">
-    <w:abstractNumId w:val="4"/>
+  <w:num w:numId="1">
+    <w:abstractNumId w:val="2"/>
   </w:num>
-  <w:num w:numId="2" w16cid:durableId="1645692278">
-    <w:abstractNumId w:val="1"/>
-  </w:num>
-  <w:num w:numId="3" w16cid:durableId="266543820">
-    <w:abstractNumId w:val="3"/>
-  </w:num>
-  <w:num w:numId="4" w16cid:durableId="845822496">
+  <w:num w:numId="2">
     <w:abstractNumId w:val="0"/>
   </w:num>
-  <w:num w:numId="5" w16cid:durableId="1813130302">
-    <w:abstractNumId w:val="2"/>
+  <w:num w:numId="3">
+    <w:abstractNumId w:val="1"/>
   </w:num>
 </w:numbering>
 </file>
 
 <file path=word/styles.xml><?xml version="1.0" encoding="utf-8"?>
-<w:styles xmlns:mc="http://schemas.openxmlformats.org/markup-compatibility/2006" xmlns:r="http://schemas.openxmlformats.org/officeDocument/2006/relationships" xmlns:w="http://schemas.openxmlformats.org/wordprocessingml/2006/main" xmlns:w14="http://schemas.microsoft.com/office/word/2010/wordml" xmlns:w15="http://schemas.microsoft.com/office/word/2012/wordml" xmlns:w16cex="http://schemas.microsoft.com/office/word/2018/wordml/cex" xmlns:w16cid="http://schemas.microsoft.com/office/word/2016/wordml/cid" xmlns:w16="http://schemas.microsoft.com/office/word/2018/wordml" xmlns:w16sdtdh="http://schemas.microsoft.com/office/word/2020/wordml/sdtdatahash" xmlns:w16se="http://schemas.microsoft.com/office/word/2015/wordml/symex" mc:Ignorable="w14 w15 w16se w16cid w16 w16cex w16sdtdh">
+<w:styles xmlns:mc="http://schemas.openxmlformats.org/markup-compatibility/2006" xmlns:o="urn:schemas-microsoft-com:office:office" xmlns:r="http://schemas.openxmlformats.org/officeDocument/2006/relationships" xmlns:m="http://schemas.openxmlformats.org/officeDocument/2006/math" xmlns:v="urn:schemas-microsoft-com:vml" xmlns:w="http://schemas.openxmlformats.org/wordprocessingml/2006/main" xmlns:w14="http://schemas.microsoft.com/office/word/2010/wordml" xmlns:w10="urn:schemas-microsoft-com:office:word" xmlns:sl="http://schemas.openxmlformats.org/schemaLibrary/2006/main" xmlns:wpsCustomData="http://www.wps.cn/officeDocument/2013/wpsCustomData" mc:Ignorable="w14">
   <w:docDefaults>
     <w:rPrDefault>
       <w:rPr>
-        <w:rFonts w:ascii="Times New Roman" w:eastAsia="宋体" w:hAnsi="Times New Roman" w:cs="Times New Roman"/>
-        <w:lang w:val="en-US" w:eastAsia="zh-CN" w:bidi="ar-SA"/>
+        <w:rFonts w:ascii="Times New Roman" w:hAnsi="Times New Roman" w:eastAsia="宋体" w:cs="Times New Roman"/>
       </w:rPr>
     </w:rPrDefault>
     <w:pPrDefault/>
   </w:docDefaults>
-  <w:latentStyles w:defLockedState="0" w:defUIPriority="99" w:defSemiHidden="0" w:defUnhideWhenUsed="0" w:defQFormat="0" w:count="376">
-    <w:lsdException w:name="Normal" w:uiPriority="0" w:qFormat="1"/>
-    <w:lsdException w:name="heading 1" w:uiPriority="9" w:qFormat="1"/>
-    <w:lsdException w:name="heading 2" w:uiPriority="9" w:unhideWhenUsed="1" w:qFormat="1"/>
-    <w:lsdException w:name="heading 3" w:uiPriority="9" w:unhideWhenUsed="1" w:qFormat="1"/>
-    <w:lsdException w:name="heading 4" w:semiHidden="1" w:uiPriority="9" w:unhideWhenUsed="1" w:qFormat="1"/>
-    <w:lsdException w:name="heading 5" w:semiHidden="1" w:uiPriority="9" w:unhideWhenUsed="1" w:qFormat="1"/>
-    <w:lsdException w:name="heading 6" w:semiHidden="1" w:uiPriority="9" w:unhideWhenUsed="1" w:qFormat="1"/>
-    <w:lsdException w:name="heading 7" w:semiHidden="1" w:uiPriority="9" w:unhideWhenUsed="1" w:qFormat="1"/>
-    <w:lsdException w:name="heading 8" w:semiHidden="1" w:uiPriority="9" w:unhideWhenUsed="1" w:qFormat="1"/>
-    <w:lsdException w:name="heading 9" w:semiHidden="1" w:uiPriority="9" w:unhideWhenUsed="1" w:qFormat="1"/>
-    <w:lsdException w:name="index 1" w:semiHidden="1" w:unhideWhenUsed="1"/>
-    <w:lsdException w:name="index 2" w:semiHidden="1" w:unhideWhenUsed="1"/>
-    <w:lsdException w:name="index 3" w:semiHidden="1" w:unhideWhenUsed="1"/>
-    <w:lsdException w:name="index 4" w:semiHidden="1" w:unhideWhenUsed="1"/>
-    <w:lsdException w:name="index 5" w:semiHidden="1" w:unhideWhenUsed="1"/>
-    <w:lsdException w:name="index 6" w:semiHidden="1" w:unhideWhenUsed="1"/>
-    <w:lsdException w:name="index 7" w:semiHidden="1" w:unhideWhenUsed="1"/>
-    <w:lsdException w:name="index 8" w:semiHidden="1" w:unhideWhenUsed="1"/>
-    <w:lsdException w:name="index 9" w:semiHidden="1" w:unhideWhenUsed="1"/>
-    <w:lsdException w:name="toc 1" w:semiHidden="1" w:uiPriority="39" w:unhideWhenUsed="1"/>
-    <w:lsdException w:name="toc 2" w:semiHidden="1" w:uiPriority="39" w:unhideWhenUsed="1"/>
-    <w:lsdException w:name="toc 3" w:semiHidden="1" w:uiPriority="39" w:unhideWhenUsed="1"/>
-    <w:lsdException w:name="toc 4" w:semiHidden="1" w:uiPriority="39" w:unhideWhenUsed="1"/>
-    <w:lsdException w:name="toc 5" w:semiHidden="1" w:uiPriority="39" w:unhideWhenUsed="1"/>
-    <w:lsdException w:name="toc 6" w:semiHidden="1" w:uiPriority="39" w:unhideWhenUsed="1"/>
-    <w:lsdException w:name="toc 7" w:semiHidden="1" w:uiPriority="39" w:unhideWhenUsed="1"/>
-    <w:lsdException w:name="toc 8" w:semiHidden="1" w:uiPriority="39" w:unhideWhenUsed="1"/>
-    <w:lsdException w:name="toc 9" w:semiHidden="1" w:uiPriority="39" w:unhideWhenUsed="1"/>
-    <w:lsdException w:name="Normal Indent" w:semiHidden="1" w:unhideWhenUsed="1"/>
-    <w:lsdException w:name="footnote text" w:semiHidden="1" w:unhideWhenUsed="1"/>
-    <w:lsdException w:name="annotation text" w:semiHidden="1" w:unhideWhenUsed="1"/>
-    <w:lsdException w:name="header" w:unhideWhenUsed="1"/>
-    <w:lsdException w:name="footer" w:unhideWhenUsed="1" w:qFormat="1"/>
-    <w:lsdException w:name="index heading" w:semiHidden="1" w:unhideWhenUsed="1"/>
-    <w:lsdException w:name="caption" w:semiHidden="1" w:uiPriority="35" w:unhideWhenUsed="1" w:qFormat="1"/>
-    <w:lsdException w:name="table of figures" w:semiHidden="1" w:unhideWhenUsed="1"/>
-    <w:lsdException w:name="envelope address" w:semiHidden="1" w:unhideWhenUsed="1"/>
-    <w:lsdException w:name="envelope return" w:semiHidden="1" w:unhideWhenUsed="1"/>
-    <w:lsdException w:name="footnote reference" w:semiHidden="1" w:unhideWhenUsed="1"/>
-    <w:lsdException w:name="annotation reference" w:semiHidden="1" w:unhideWhenUsed="1"/>
-    <w:lsdException w:name="line number" w:semiHidden="1" w:unhideWhenUsed="1"/>
-    <w:lsdException w:name="page number" w:semiHidden="1" w:unhideWhenUsed="1"/>
-    <w:lsdException w:name="endnote reference" w:semiHidden="1" w:unhideWhenUsed="1"/>
-    <w:lsdException w:name="endnote text" w:semiHidden="1" w:unhideWhenUsed="1"/>
-    <w:lsdException w:name="table of authorities" w:semiHidden="1" w:unhideWhenUsed="1"/>
-    <w:lsdException w:name="macro" w:semiHidden="1" w:unhideWhenUsed="1"/>
-    <w:lsdException w:name="toa heading" w:semiHidden="1" w:unhideWhenUsed="1"/>
-    <w:lsdException w:name="List" w:semiHidden="1" w:unhideWhenUsed="1"/>
-    <w:lsdException w:name="List Bullet" w:semiHidden="1" w:unhideWhenUsed="1"/>
-    <w:lsdException w:name="List Number" w:semiHidden="1" w:unhideWhenUsed="1"/>
-    <w:lsdException w:name="List 2" w:semiHidden="1" w:unhideWhenUsed="1"/>
-    <w:lsdException w:name="List 3" w:semiHidden="1" w:unhideWhenUsed="1"/>
-    <w:lsdException w:name="List 4" w:semiHidden="1" w:unhideWhenUsed="1"/>
-    <w:lsdException w:name="List 5" w:semiHidden="1" w:unhideWhenUsed="1"/>
-    <w:lsdException w:name="List Bullet 2" w:semiHidden="1" w:unhideWhenUsed="1"/>
-    <w:lsdException w:name="List Bullet 3" w:semiHidden="1" w:unhideWhenUsed="1"/>
-    <w:lsdException w:name="List Bullet 4" w:semiHidden="1" w:unhideWhenUsed="1"/>
-    <w:lsdException w:name="List Bullet 5" w:semiHidden="1" w:unhideWhenUsed="1"/>
-    <w:lsdException w:name="List Number 2" w:semiHidden="1" w:unhideWhenUsed="1"/>
-    <w:lsdException w:name="List Number 3" w:semiHidden="1" w:unhideWhenUsed="1"/>
-    <w:lsdException w:name="List Number 4" w:semiHidden="1" w:unhideWhenUsed="1"/>
-    <w:lsdException w:name="List Number 5" w:semiHidden="1" w:unhideWhenUsed="1"/>
-    <w:lsdException w:name="Title" w:uiPriority="10" w:qFormat="1"/>
-    <w:lsdException w:name="Closing" w:semiHidden="1" w:unhideWhenUsed="1"/>
-    <w:lsdException w:name="Signature" w:semiHidden="1" w:unhideWhenUsed="1"/>
-    <w:lsdException w:name="Default Paragraph Font" w:semiHidden="1" w:uiPriority="1" w:unhideWhenUsed="1" w:qFormat="1"/>
-    <w:lsdException w:name="Body Text" w:semiHidden="1" w:unhideWhenUsed="1"/>
-    <w:lsdException w:name="Body Text Indent" w:semiHidden="1" w:unhideWhenUsed="1"/>
-    <w:lsdException w:name="List Continue" w:semiHidden="1" w:unhideWhenUsed="1"/>
-    <w:lsdException w:name="List Continue 2" w:semiHidden="1" w:unhideWhenUsed="1"/>
-    <w:lsdException w:name="List Continue 3" w:semiHidden="1" w:unhideWhenUsed="1"/>
-    <w:lsdException w:name="List Continue 4" w:semiHidden="1" w:unhideWhenUsed="1"/>
-    <w:lsdException w:name="List Continue 5" w:semiHidden="1" w:unhideWhenUsed="1"/>
-    <w:lsdException w:name="Message Header" w:semiHidden="1" w:unhideWhenUsed="1"/>
-    <w:lsdException w:name="Subtitle" w:uiPriority="11" w:qFormat="1"/>
-    <w:lsdException w:name="Salutation" w:semiHidden="1" w:unhideWhenUsed="1"/>
-    <w:lsdException w:name="Date" w:semiHidden="1" w:unhideWhenUsed="1"/>
-    <w:lsdException w:name="Body Text First Indent" w:semiHidden="1" w:unhideWhenUsed="1"/>
-    <w:lsdException w:name="Body Text First Indent 2" w:semiHidden="1" w:unhideWhenUsed="1"/>
-    <w:lsdException w:name="Note Heading" w:semiHidden="1" w:unhideWhenUsed="1"/>
-    <w:lsdException w:name="Body Text 2" w:semiHidden="1" w:unhideWhenUsed="1"/>
-    <w:lsdException w:name="Body Text 3" w:semiHidden="1" w:unhideWhenUsed="1"/>
-    <w:lsdException w:name="Body Text Indent 2" w:semiHidden="1" w:unhideWhenUsed="1"/>
-    <w:lsdException w:name="Body Text Indent 3" w:semiHidden="1" w:unhideWhenUsed="1"/>
-    <w:lsdException w:name="Block Text" w:semiHidden="1" w:unhideWhenUsed="1"/>
-    <w:lsdException w:name="Hyperlink" w:semiHidden="1" w:unhideWhenUsed="1"/>
-    <w:lsdException w:name="FollowedHyperlink" w:semiHidden="1" w:unhideWhenUsed="1"/>
-    <w:lsdException w:name="Strong" w:uiPriority="22" w:qFormat="1"/>
-    <w:lsdException w:name="Emphasis" w:uiPriority="20" w:qFormat="1"/>
-    <w:lsdException w:name="Document Map" w:semiHidden="1" w:unhideWhenUsed="1"/>
-    <w:lsdException w:name="Plain Text" w:semiHidden="1" w:unhideWhenUsed="1"/>
-    <w:lsdException w:name="E-mail Signature" w:semiHidden="1" w:unhideWhenUsed="1"/>
-    <w:lsdException w:name="HTML Top of Form" w:semiHidden="1" w:unhideWhenUsed="1"/>
-    <w:lsdException w:name="HTML Bottom of Form" w:semiHidden="1" w:unhideWhenUsed="1"/>
-    <w:lsdException w:name="Normal (Web)" w:semiHidden="1" w:unhideWhenUsed="1"/>
-    <w:lsdException w:name="HTML Acronym" w:semiHidden="1" w:unhideWhenUsed="1"/>
-    <w:lsdException w:name="HTML Address" w:semiHidden="1" w:unhideWhenUsed="1"/>
-    <w:lsdException w:name="HTML Cite" w:semiHidden="1" w:unhideWhenUsed="1"/>
-    <w:lsdException w:name="HTML Code" w:semiHidden="1" w:unhideWhenUsed="1"/>
-    <w:lsdException w:name="HTML Definition" w:semiHidden="1" w:unhideWhenUsed="1"/>
-    <w:lsdException w:name="HTML Keyboard" w:semiHidden="1" w:unhideWhenUsed="1"/>
-    <w:lsdException w:name="HTML Preformatted" w:semiHidden="1" w:unhideWhenUsed="1" w:qFormat="1"/>
-    <w:lsdException w:name="HTML Sample" w:semiHidden="1" w:unhideWhenUsed="1"/>
-    <w:lsdException w:name="HTML Typewriter" w:semiHidden="1" w:unhideWhenUsed="1"/>
-    <w:lsdException w:name="HTML Variable" w:semiHidden="1" w:unhideWhenUsed="1"/>
-    <w:lsdException w:name="Normal Table" w:semiHidden="1" w:unhideWhenUsed="1"/>
-    <w:lsdException w:name="annotation subject" w:semiHidden="1" w:unhideWhenUsed="1"/>
-    <w:lsdException w:name="No List" w:semiHidden="1" w:unhideWhenUsed="1"/>
-    <w:lsdException w:name="Outline List 1" w:semiHidden="1" w:unhideWhenUsed="1"/>
-    <w:lsdException w:name="Outline List 2" w:semiHidden="1" w:unhideWhenUsed="1"/>
-    <w:lsdException w:name="Outline List 3" w:semiHidden="1" w:unhideWhenUsed="1"/>
-    <w:lsdException w:name="Table Simple 1" w:semiHidden="1" w:unhideWhenUsed="1"/>
-    <w:lsdException w:name="Table Simple 2" w:semiHidden="1" w:unhideWhenUsed="1"/>
-    <w:lsdException w:name="Table Simple 3" w:semiHidden="1" w:unhideWhenUsed="1"/>
-    <w:lsdException w:name="Table Classic 1" w:semiHidden="1" w:unhideWhenUsed="1"/>
-    <w:lsdException w:name="Table Classic 2" w:semiHidden="1" w:unhideWhenUsed="1"/>
-    <w:lsdException w:name="Table Classic 3" w:semiHidden="1" w:unhideWhenUsed="1"/>
-    <w:lsdException w:name="Table Classic 4" w:semiHidden="1" w:unhideWhenUsed="1"/>
-    <w:lsdException w:name="Table Colorful 1" w:semiHidden="1" w:unhideWhenUsed="1"/>
-    <w:lsdException w:name="Table Colorful 2" w:semiHidden="1" w:unhideWhenUsed="1"/>
-    <w:lsdException w:name="Table Colorful 3" w:semiHidden="1" w:unhideWhenUsed="1"/>
-    <w:lsdException w:name="Table Columns 1" w:semiHidden="1" w:unhideWhenUsed="1"/>
-    <w:lsdException w:name="Table Columns 2" w:semiHidden="1" w:unhideWhenUsed="1"/>
-    <w:lsdException w:name="Table Columns 3" w:semiHidden="1" w:unhideWhenUsed="1"/>
-    <w:lsdException w:name="Table Columns 4" w:semiHidden="1" w:unhideWhenUsed="1"/>
-    <w:lsdException w:name="Table Columns 5" w:semiHidden="1" w:unhideWhenUsed="1"/>
-    <w:lsdException w:name="Table Grid 1" w:semiHidden="1" w:unhideWhenUsed="1"/>
-    <w:lsdException w:name="Table Grid 2" w:semiHidden="1" w:unhideWhenUsed="1"/>
-    <w:lsdException w:name="Table Grid 3" w:semiHidden="1" w:unhideWhenUsed="1"/>
-    <w:lsdException w:name="Table Grid 4" w:semiHidden="1" w:unhideWhenUsed="1"/>
-    <w:lsdException w:name="Table Grid 5" w:semiHidden="1" w:unhideWhenUsed="1"/>
-    <w:lsdException w:name="Table Grid 6" w:semiHidden="1" w:unhideWhenUsed="1"/>
-    <w:lsdException w:name="Table Grid 7" w:semiHidden="1" w:unhideWhenUsed="1"/>
-    <w:lsdException w:name="Table Grid 8" w:semiHidden="1" w:unhideWhenUsed="1"/>
-    <w:lsdException w:name="Table List 1" w:semiHidden="1" w:unhideWhenUsed="1"/>
-    <w:lsdException w:name="Table List 2" w:semiHidden="1" w:unhideWhenUsed="1"/>
-    <w:lsdException w:name="Table List 3" w:semiHidden="1" w:unhideWhenUsed="1"/>
-    <w:lsdException w:name="Table List 4" w:semiHidden="1" w:unhideWhenUsed="1"/>
-    <w:lsdException w:name="Table List 5" w:semiHidden="1" w:unhideWhenUsed="1"/>
-    <w:lsdException w:name="Table List 6" w:semiHidden="1" w:unhideWhenUsed="1"/>
-    <w:lsdException w:name="Table List 7" w:semiHidden="1" w:unhideWhenUsed="1"/>
-    <w:lsdException w:name="Table List 8" w:semiHidden="1" w:unhideWhenUsed="1"/>
-    <w:lsdException w:name="Table 3D effects 1" w:semiHidden="1" w:unhideWhenUsed="1"/>
-    <w:lsdException w:name="Table 3D effects 2" w:semiHidden="1" w:unhideWhenUsed="1"/>
-    <w:lsdException w:name="Table 3D effects 3" w:semiHidden="1" w:unhideWhenUsed="1"/>
-    <w:lsdException w:name="Table Contemporary" w:semiHidden="1" w:unhideWhenUsed="1"/>
-    <w:lsdException w:name="Table Elegant" w:semiHidden="1" w:unhideWhenUsed="1"/>
-    <w:lsdException w:name="Table Professional" w:semiHidden="1" w:unhideWhenUsed="1"/>
-    <w:lsdException w:name="Table Subtle 1" w:semiHidden="1" w:unhideWhenUsed="1"/>
-    <w:lsdException w:name="Table Subtle 2" w:semiHidden="1" w:unhideWhenUsed="1"/>
-    <w:lsdException w:name="Table Web 1" w:semiHidden="1" w:unhideWhenUsed="1"/>
-    <w:lsdException w:name="Table Web 2" w:semiHidden="1" w:unhideWhenUsed="1"/>
-    <w:lsdException w:name="Table Web 3" w:semiHidden="1" w:unhideWhenUsed="1"/>
-    <w:lsdException w:name="Balloon Text" w:semiHidden="1" w:unhideWhenUsed="1"/>
-    <w:lsdException w:name="Table Grid" w:uiPriority="39" w:qFormat="1"/>
-    <w:lsdException w:name="Table Theme" w:semiHidden="1" w:unhideWhenUsed="1"/>
-    <w:lsdException w:name="Placeholder Text" w:semiHidden="1"/>
-    <w:lsdException w:name="Light Shading" w:uiPriority="60"/>
-    <w:lsdException w:name="Light List" w:uiPriority="61"/>
-    <w:lsdException w:name="Light Grid" w:uiPriority="62"/>
-    <w:lsdException w:name="Medium Shading 1" w:uiPriority="63"/>
-    <w:lsdException w:name="Medium Shading 2" w:uiPriority="64"/>
-    <w:lsdException w:name="Medium List 1" w:uiPriority="65"/>
-    <w:lsdException w:name="Medium List 2" w:uiPriority="66"/>
-    <w:lsdException w:name="Medium Grid 1" w:uiPriority="67"/>
-    <w:lsdException w:name="Medium Grid 2" w:uiPriority="68"/>
-    <w:lsdException w:name="Medium Grid 3" w:uiPriority="69"/>
-    <w:lsdException w:name="Dark List" w:uiPriority="70"/>
-    <w:lsdException w:name="Colorful Shading" w:uiPriority="71"/>
-    <w:lsdException w:name="Colorful List" w:uiPriority="72"/>
-    <w:lsdException w:name="Colorful Grid" w:uiPriority="73"/>
-    <w:lsdException w:name="Light Shading Accent 1" w:uiPriority="60"/>
-    <w:lsdException w:name="Light List Accent 1" w:uiPriority="61"/>
-    <w:lsdException w:name="Light Grid Accent 1" w:uiPriority="62"/>
-    <w:lsdException w:name="Medium Shading 1 Accent 1" w:uiPriority="63"/>
-    <w:lsdException w:name="Medium Shading 2 Accent 1" w:uiPriority="64"/>
-    <w:lsdException w:name="Medium List 1 Accent 1" w:uiPriority="65"/>
-    <w:lsdException w:name="Revision" w:semiHidden="1"/>
-    <w:lsdException w:name="List Paragraph" w:uiPriority="34" w:qFormat="1"/>
-    <w:lsdException w:name="Medium List 2 Accent 1" w:uiPriority="66"/>
-    <w:lsdException w:name="Medium Grid 1 Accent 1" w:uiPriority="67"/>
-    <w:lsdException w:name="Medium Grid 2 Accent 1" w:uiPriority="68"/>
-    <w:lsdException w:name="Medium Grid 3 Accent 1" w:uiPriority="69"/>
-    <w:lsdException w:name="Dark List Accent 1" w:uiPriority="70"/>
-    <w:lsdException w:name="Colorful Shading Accent 1" w:uiPriority="71"/>
-    <w:lsdException w:name="Colorful List Accent 1" w:uiPriority="72"/>
-    <w:lsdException w:name="Colorful Grid Accent 1" w:uiPriority="73"/>
-    <w:lsdException w:name="Light Shading Accent 2" w:uiPriority="60"/>
-    <w:lsdException w:name="Light List Accent 2" w:uiPriority="61"/>
-    <w:lsdException w:name="Light Grid Accent 2" w:uiPriority="62"/>
-    <w:lsdException w:name="Medium Shading 1 Accent 2" w:uiPriority="63"/>
-    <w:lsdException w:name="Medium Shading 2 Accent 2" w:uiPriority="64"/>
-    <w:lsdException w:name="Medium List 1 Accent 2" w:uiPriority="65"/>
-    <w:lsdException w:name="Medium List 2 Accent 2" w:uiPriority="66"/>
-    <w:lsdException w:name="Medium Grid 1 Accent 2" w:uiPriority="67"/>
-    <w:lsdException w:name="Medium Grid 2 Accent 2" w:uiPriority="68"/>
-    <w:lsdException w:name="Medium Grid 3 Accent 2" w:uiPriority="69"/>
-    <w:lsdException w:name="Dark List Accent 2" w:uiPriority="70"/>
-    <w:lsdException w:name="Colorful Shading Accent 2" w:uiPriority="71"/>
-    <w:lsdException w:name="Colorful List Accent 2" w:uiPriority="72"/>
-    <w:lsdException w:name="Colorful Grid Accent 2" w:uiPriority="73"/>
-    <w:lsdException w:name="Light Shading Accent 3" w:uiPriority="60"/>
-    <w:lsdException w:name="Light List Accent 3" w:uiPriority="61"/>
-    <w:lsdException w:name="Light Grid Accent 3" w:uiPriority="62"/>
-    <w:lsdException w:name="Medium Shading 1 Accent 3" w:uiPriority="63"/>
-    <w:lsdException w:name="Medium Shading 2 Accent 3" w:uiPriority="64"/>
-    <w:lsdException w:name="Medium List 1 Accent 3" w:uiPriority="65"/>
-    <w:lsdException w:name="Medium List 2 Accent 3" w:uiPriority="66"/>
-    <w:lsdException w:name="Medium Grid 1 Accent 3" w:uiPriority="67"/>
-    <w:lsdException w:name="Medium Grid 2 Accent 3" w:uiPriority="68"/>
-    <w:lsdException w:name="Medium Grid 3 Accent 3" w:uiPriority="69"/>
-    <w:lsdException w:name="Dark List Accent 3" w:uiPriority="70"/>
-    <w:lsdException w:name="Colorful Shading Accent 3" w:uiPriority="71"/>
-    <w:lsdException w:name="Colorful List Accent 3" w:uiPriority="72"/>
-    <w:lsdException w:name="Colorful Grid Accent 3" w:uiPriority="73"/>
-    <w:lsdException w:name="Light Shading Accent 4" w:uiPriority="60"/>
-    <w:lsdException w:name="Light List Accent 4" w:uiPriority="61"/>
-    <w:lsdException w:name="Light Grid Accent 4" w:uiPriority="62"/>
-    <w:lsdException w:name="Medium Shading 1 Accent 4" w:uiPriority="63"/>
-    <w:lsdException w:name="Medium Shading 2 Accent 4" w:uiPriority="64"/>
-    <w:lsdException w:name="Medium List 1 Accent 4" w:uiPriority="65"/>
-    <w:lsdException w:name="Medium List 2 Accent 4" w:uiPriority="66"/>
-    <w:lsdException w:name="Medium Grid 1 Accent 4" w:uiPriority="67"/>
-    <w:lsdException w:name="Medium Grid 2 Accent 4" w:uiPriority="68"/>
-    <w:lsdException w:name="Medium Grid 3 Accent 4" w:uiPriority="69"/>
-    <w:lsdException w:name="Dark List Accent 4" w:uiPriority="70"/>
-    <w:lsdException w:name="Colorful Shading Accent 4" w:uiPriority="71"/>
-    <w:lsdException w:name="Colorful List Accent 4" w:uiPriority="72"/>
-    <w:lsdException w:name="Colorful Grid Accent 4" w:uiPriority="73"/>
-    <w:lsdException w:name="Light Shading Accent 5" w:uiPriority="60"/>
-    <w:lsdException w:name="Light List Accent 5" w:uiPriority="61"/>
-    <w:lsdException w:name="Light Grid Accent 5" w:uiPriority="62"/>
-    <w:lsdException w:name="Medium Shading 1 Accent 5" w:uiPriority="63"/>
-    <w:lsdException w:name="Medium Shading 2 Accent 5" w:uiPriority="64"/>
-    <w:lsdException w:name="Medium List 1 Accent 5" w:uiPriority="65"/>
-    <w:lsdException w:name="Medium List 2 Accent 5" w:uiPriority="66"/>
-    <w:lsdException w:name="Medium Grid 1 Accent 5" w:uiPriority="67"/>
-    <w:lsdException w:name="Medium Grid 2 Accent 5" w:uiPriority="68"/>
-    <w:lsdException w:name="Medium Grid 3 Accent 5" w:uiPriority="69"/>
-    <w:lsdException w:name="Dark List Accent 5" w:uiPriority="70"/>
-    <w:lsdException w:name="Colorful Shading Accent 5" w:uiPriority="71"/>
-    <w:lsdException w:name="Colorful List Accent 5" w:uiPriority="72"/>
-    <w:lsdException w:name="Colorful Grid Accent 5" w:uiPriority="73"/>
-    <w:lsdException w:name="Light Shading Accent 6" w:uiPriority="60"/>
-    <w:lsdException w:name="Light List Accent 6" w:uiPriority="61"/>
-    <w:lsdException w:name="Light Grid Accent 6" w:uiPriority="62"/>
-    <w:lsdException w:name="Medium Shading 1 Accent 6" w:uiPriority="63"/>
-    <w:lsdException w:name="Medium Shading 2 Accent 6" w:uiPriority="64"/>
-    <w:lsdException w:name="Medium List 1 Accent 6" w:uiPriority="65"/>
-    <w:lsdException w:name="Medium List 2 Accent 6" w:uiPriority="66"/>
-    <w:lsdException w:name="Medium Grid 1 Accent 6" w:uiPriority="67"/>
-    <w:lsdException w:name="Medium Grid 2 Accent 6" w:uiPriority="68"/>
-    <w:lsdException w:name="Medium Grid 3 Accent 6" w:uiPriority="69"/>
-    <w:lsdException w:name="Dark List Accent 6" w:uiPriority="70"/>
-    <w:lsdException w:name="Colorful Shading Accent 6" w:uiPriority="71"/>
-    <w:lsdException w:name="Colorful List Accent 6" w:uiPriority="72"/>
-    <w:lsdException w:name="Colorful Grid Accent 6" w:uiPriority="73"/>
-    <w:lsdException w:name="Subtle Emphasis" w:uiPriority="19" w:qFormat="1"/>
-    <w:lsdException w:name="Intense Emphasis" w:uiPriority="21" w:qFormat="1"/>
-    <w:lsdException w:name="Subtle Reference" w:uiPriority="31" w:qFormat="1"/>
-    <w:lsdException w:name="Intense Reference" w:uiPriority="32" w:qFormat="1"/>
-    <w:lsdException w:name="Book Title" w:uiPriority="33" w:qFormat="1"/>
-    <w:lsdException w:name="Bibliography" w:semiHidden="1" w:uiPriority="37" w:unhideWhenUsed="1"/>
-    <w:lsdException w:name="TOC Heading" w:semiHidden="1" w:uiPriority="39" w:unhideWhenUsed="1" w:qFormat="1"/>
-    <w:lsdException w:name="Plain Table 1" w:uiPriority="41"/>
-    <w:lsdException w:name="Plain Table 2" w:uiPriority="42"/>
-    <w:lsdException w:name="Plain Table 3" w:uiPriority="43"/>
-    <w:lsdException w:name="Plain Table 4" w:uiPriority="44"/>
-    <w:lsdException w:name="Plain Table 5" w:uiPriority="45"/>
-    <w:lsdException w:name="Grid Table Light" w:uiPriority="40"/>
-    <w:lsdException w:name="Grid Table 1 Light" w:uiPriority="46"/>
-    <w:lsdException w:name="Grid Table 2" w:uiPriority="47"/>
-    <w:lsdException w:name="Grid Table 3" w:uiPriority="48"/>
-    <w:lsdException w:name="Grid Table 4" w:uiPriority="49"/>
-    <w:lsdException w:name="Grid Table 5 Dark" w:uiPriority="50"/>
-    <w:lsdException w:name="Grid Table 6 Colorful" w:uiPriority="51"/>
-    <w:lsdException w:name="Grid Table 7 Colorful" w:uiPriority="52"/>
-    <w:lsdException w:name="Grid Table 1 Light Accent 1" w:uiPriority="46"/>
-    <w:lsdException w:name="Grid Table 2 Accent 1" w:uiPriority="47"/>
-    <w:lsdException w:name="Grid Table 3 Accent 1" w:uiPriority="48"/>
-    <w:lsdException w:name="Grid Table 4 Accent 1" w:uiPriority="49"/>
-    <w:lsdException w:name="Grid Table 5 Dark Accent 1" w:uiPriority="50"/>
-    <w:lsdException w:name="Grid Table 6 Colorful Accent 1" w:uiPriority="51"/>
-    <w:lsdException w:name="Grid Table 7 Colorful Accent 1" w:uiPriority="52"/>
-    <w:lsdException w:name="Grid Table 1 Light Accent 2" w:uiPriority="46"/>
-    <w:lsdException w:name="Grid Table 2 Accent 2" w:uiPriority="47"/>
-    <w:lsdException w:name="Grid Table 3 Accent 2" w:uiPriority="48"/>
-    <w:lsdException w:name="Grid Table 4 Accent 2" w:uiPriority="49"/>
-    <w:lsdException w:name="Grid Table 5 Dark Accent 2" w:uiPriority="50"/>
-    <w:lsdException w:name="Grid Table 6 Colorful Accent 2" w:uiPriority="51"/>
-    <w:lsdException w:name="Grid Table 7 Colorful Accent 2" w:uiPriority="52"/>
-    <w:lsdException w:name="Grid Table 1 Light Accent 3" w:uiPriority="46"/>
-    <w:lsdException w:name="Grid Table 2 Accent 3" w:uiPriority="47"/>
-    <w:lsdException w:name="Grid Table 3 Accent 3" w:uiPriority="48"/>
-    <w:lsdException w:name="Grid Table 4 Accent 3" w:uiPriority="49"/>
-    <w:lsdException w:name="Grid Table 5 Dark Accent 3" w:uiPriority="50"/>
-    <w:lsdException w:name="Grid Table 6 Colorful Accent 3" w:uiPriority="51"/>
-    <w:lsdException w:name="Grid Table 7 Colorful Accent 3" w:uiPriority="52"/>
-    <w:lsdException w:name="Grid Table 1 Light Accent 4" w:uiPriority="46"/>
-    <w:lsdException w:name="Grid Table 2 Accent 4" w:uiPriority="47"/>
-    <w:lsdException w:name="Grid Table 3 Accent 4" w:uiPriority="48"/>
-    <w:lsdException w:name="Grid Table 4 Accent 4" w:uiPriority="49"/>
-    <w:lsdException w:name="Grid Table 5 Dark Accent 4" w:uiPriority="50"/>
-    <w:lsdException w:name="Grid Table 6 Colorful Accent 4" w:uiPriority="51"/>
-    <w:lsdException w:name="Grid Table 7 Colorful Accent 4" w:uiPriority="52"/>
-    <w:lsdException w:name="Grid Table 1 Light Accent 5" w:uiPriority="46"/>
-    <w:lsdException w:name="Grid Table 2 Accent 5" w:uiPriority="47"/>
-    <w:lsdException w:name="Grid Table 3 Accent 5" w:uiPriority="48"/>
-    <w:lsdException w:name="Grid Table 4 Accent 5" w:uiPriority="49"/>
-    <w:lsdException w:name="Grid Table 5 Dark Accent 5" w:uiPriority="50"/>
-    <w:lsdException w:name="Grid Table 6 Colorful Accent 5" w:uiPriority="51"/>
-    <w:lsdException w:name="Grid Table 7 Colorful Accent 5" w:uiPriority="52"/>
-    <w:lsdException w:name="Grid Table 1 Light Accent 6" w:uiPriority="46"/>
-    <w:lsdException w:name="Grid Table 2 Accent 6" w:uiPriority="47"/>
-    <w:lsdException w:name="Grid Table 3 Accent 6" w:uiPriority="48"/>
-    <w:lsdException w:name="Grid Table 4 Accent 6" w:uiPriority="49"/>
-    <w:lsdException w:name="Grid Table 5 Dark Accent 6" w:uiPriority="50"/>
-    <w:lsdException w:name="Grid Table 6 Colorful Accent 6" w:uiPriority="51"/>
-    <w:lsdException w:name="Grid Table 7 Colorful Accent 6" w:uiPriority="52"/>
-    <w:lsdException w:name="List Table 1 Light" w:uiPriority="46"/>
-    <w:lsdException w:name="List Table 2" w:uiPriority="47"/>
-    <w:lsdException w:name="List Table 3" w:uiPriority="48"/>
-    <w:lsdException w:name="List Table 4" w:uiPriority="49"/>
-    <w:lsdException w:name="List Table 5 Dark" w:uiPriority="50"/>
-    <w:lsdException w:name="List Table 6 Colorful" w:uiPriority="51"/>
-    <w:lsdException w:name="List Table 7 Colorful" w:uiPriority="52"/>
-    <w:lsdException w:name="List Table 1 Light Accent 1" w:uiPriority="46"/>
-    <w:lsdException w:name="List Table 2 Accent 1" w:uiPriority="47"/>
-    <w:lsdException w:name="List Table 3 Accent 1" w:uiPriority="48"/>
-    <w:lsdException w:name="List Table 4 Accent 1" w:uiPriority="49"/>
-    <w:lsdException w:name="List Table 5 Dark Accent 1" w:uiPriority="50"/>
-    <w:lsdException w:name="List Table 6 Colorful Accent 1" w:uiPriority="51"/>
-    <w:lsdException w:name="List Table 7 Colorful Accent 1" w:uiPriority="52"/>
-    <w:lsdException w:name="List Table 1 Light Accent 2" w:uiPriority="46"/>
-    <w:lsdException w:name="List Table 2 Accent 2" w:uiPriority="47"/>
-    <w:lsdException w:name="List Table 3 Accent 2" w:uiPriority="48"/>
-    <w:lsdException w:name="List Table 4 Accent 2" w:uiPriority="49"/>
-    <w:lsdException w:name="List Table 5 Dark Accent 2" w:uiPriority="50"/>
-    <w:lsdException w:name="List Table 6 Colorful Accent 2" w:uiPriority="51"/>
-    <w:lsdException w:name="List Table 7 Colorful Accent 2" w:uiPriority="52"/>
-    <w:lsdException w:name="List Table 1 Light Accent 3" w:uiPriority="46"/>
-    <w:lsdException w:name="List Table 2 Accent 3" w:uiPriority="47"/>
-    <w:lsdException w:name="List Table 3 Accent 3" w:uiPriority="48"/>
-    <w:lsdException w:name="List Table 4 Accent 3" w:uiPriority="49"/>
-    <w:lsdException w:name="List Table 5 Dark Accent 3" w:uiPriority="50"/>
-    <w:lsdException w:name="List Table 6 Colorful Accent 3" w:uiPriority="51"/>
-    <w:lsdException w:name="List Table 7 Colorful Accent 3" w:uiPriority="52"/>
-    <w:lsdException w:name="List Table 1 Light Accent 4" w:uiPriority="46"/>
-    <w:lsdException w:name="List Table 2 Accent 4" w:uiPriority="47"/>
-    <w:lsdException w:name="List Table 3 Accent 4" w:uiPriority="48"/>
-    <w:lsdException w:name="List Table 4 Accent 4" w:uiPriority="49"/>
-    <w:lsdException w:name="List Table 5 Dark Accent 4" w:uiPriority="50"/>
-    <w:lsdException w:name="List Table 6 Colorful Accent 4" w:uiPriority="51"/>
-    <w:lsdException w:name="List Table 7 Colorful Accent 4" w:uiPriority="52"/>
-    <w:lsdException w:name="List Table 1 Light Accent 5" w:uiPriority="46"/>
-    <w:lsdException w:name="List Table 2 Accent 5" w:uiPriority="47"/>
-    <w:lsdException w:name="List Table 3 Accent 5" w:uiPriority="48"/>
-    <w:lsdException w:name="List Table 4 Accent 5" w:uiPriority="49"/>
-    <w:lsdException w:name="List Table 5 Dark Accent 5" w:uiPriority="50"/>
-    <w:lsdException w:name="List Table 6 Colorful Accent 5" w:uiPriority="51"/>
-    <w:lsdException w:name="List Table 7 Colorful Accent 5" w:uiPriority="52"/>
-    <w:lsdException w:name="List Table 1 Light Accent 6" w:uiPriority="46"/>
-    <w:lsdException w:name="List Table 2 Accent 6" w:uiPriority="47"/>
-    <w:lsdException w:name="List Table 3 Accent 6" w:uiPriority="48"/>
-    <w:lsdException w:name="List Table 4 Accent 6" w:uiPriority="49"/>
-    <w:lsdException w:name="List Table 5 Dark Accent 6" w:uiPriority="50"/>
-    <w:lsdException w:name="List Table 6 Colorful Accent 6" w:uiPriority="51"/>
-    <w:lsdException w:name="List Table 7 Colorful Accent 6" w:uiPriority="52"/>
-    <w:lsdException w:name="Mention" w:semiHidden="1" w:unhideWhenUsed="1"/>
-    <w:lsdException w:name="Smart Hyperlink" w:semiHidden="1" w:unhideWhenUsed="1"/>
-    <w:lsdException w:name="Hashtag" w:semiHidden="1" w:unhideWhenUsed="1"/>
-    <w:lsdException w:name="Unresolved Mention" w:semiHidden="1" w:unhideWhenUsed="1"/>
-    <w:lsdException w:name="Smart Link" w:semiHidden="1" w:unhideWhenUsed="1"/>
+  <w:latentStyles w:count="260" w:defQFormat="0" w:defUnhideWhenUsed="1" w:defSemiHidden="1" w:defUIPriority="99" w:defLockedState="0">
+    <w:lsdException w:qFormat="1" w:unhideWhenUsed="0" w:uiPriority="0" w:semiHidden="0" w:name="Normal"/>
+    <w:lsdException w:qFormat="1" w:unhideWhenUsed="0" w:uiPriority="9" w:semiHidden="0" w:name="heading 1"/>
+    <w:lsdException w:qFormat="1" w:uiPriority="9" w:semiHidden="0" w:name="heading 2"/>
+    <w:lsdException w:qFormat="1" w:uiPriority="9" w:semiHidden="0" w:name="heading 3"/>
+    <w:lsdException w:qFormat="1" w:uiPriority="9" w:name="heading 4"/>
+    <w:lsdException w:qFormat="1" w:uiPriority="9" w:name="heading 5"/>
+    <w:lsdException w:qFormat="1" w:uiPriority="9" w:name="heading 6"/>
+    <w:lsdException w:qFormat="1" w:uiPriority="9" w:name="heading 7"/>
+    <w:lsdException w:qFormat="1" w:uiPriority="9" w:name="heading 8"/>
+    <w:lsdException w:qFormat="1" w:uiPriority="9" w:name="heading 9"/>
+    <w:lsdException w:uiPriority="99" w:name="index 1"/>
+    <w:lsdException w:uiPriority="99" w:name="index 2"/>
+    <w:lsdException w:uiPriority="99" w:name="index 3"/>
+    <w:lsdException w:uiPriority="99" w:name="index 4"/>
+    <w:lsdException w:uiPriority="99" w:name="index 5"/>
+    <w:lsdException w:uiPriority="99" w:name="index 6"/>
+    <w:lsdException w:uiPriority="99" w:name="index 7"/>
+    <w:lsdException w:uiPriority="99" w:name="index 8"/>
+    <w:lsdException w:uiPriority="99" w:name="index 9"/>
+    <w:lsdException w:uiPriority="39" w:name="toc 1"/>
+    <w:lsdException w:uiPriority="39" w:name="toc 2"/>
+    <w:lsdException w:uiPriority="39" w:name="toc 3"/>
+    <w:lsdException w:uiPriority="39" w:name="toc 4"/>
+    <w:lsdException w:uiPriority="39" w:name="toc 5"/>
+    <w:lsdException w:uiPriority="39" w:name="toc 6"/>
+    <w:lsdException w:uiPriority="39" w:name="toc 7"/>
+    <w:lsdException w:uiPriority="39" w:name="toc 8"/>
+    <w:lsdException w:uiPriority="39" w:name="toc 9"/>
+    <w:lsdException w:uiPriority="99" w:name="Normal Indent"/>
+    <w:lsdException w:uiPriority="99" w:name="footnote text"/>
+    <w:lsdException w:uiPriority="99" w:name="annotation text"/>
+    <w:lsdException w:uiPriority="99" w:semiHidden="0" w:name="header"/>
+    <w:lsdException w:qFormat="1" w:uiPriority="99" w:semiHidden="0" w:name="footer"/>
+    <w:lsdException w:uiPriority="99" w:name="index heading"/>
+    <w:lsdException w:qFormat="1" w:uiPriority="35" w:name="caption"/>
+    <w:lsdException w:uiPriority="99" w:name="table of figures"/>
+    <w:lsdException w:uiPriority="99" w:name="envelope address"/>
+    <w:lsdException w:uiPriority="99" w:name="envelope return"/>
+    <w:lsdException w:uiPriority="99" w:name="footnote reference"/>
+    <w:lsdException w:uiPriority="99" w:name="annotation reference"/>
+    <w:lsdException w:uiPriority="99" w:name="line number"/>
+    <w:lsdException w:uiPriority="99" w:name="page number"/>
+    <w:lsdException w:uiPriority="99" w:name="endnote reference"/>
+    <w:lsdException w:uiPriority="99" w:name="endnote text"/>
+    <w:lsdException w:uiPriority="99" w:name="table of authorities"/>
+    <w:lsdException w:uiPriority="99" w:name="macro"/>
+    <w:lsdException w:uiPriority="99" w:name="toa heading"/>
+    <w:lsdException w:uiPriority="99" w:name="List"/>
+    <w:lsdException w:uiPriority="99" w:name="List Bullet"/>
+    <w:lsdException w:uiPriority="99" w:name="List Number"/>
+    <w:lsdException w:uiPriority="99" w:name="List 2"/>
+    <w:lsdException w:uiPriority="99" w:name="List 3"/>
+    <w:lsdException w:uiPriority="99" w:name="List 4"/>
+    <w:lsdException w:uiPriority="99" w:name="List 5"/>
+    <w:lsdException w:uiPriority="99" w:name="List Bullet 2"/>
+    <w:lsdException w:uiPriority="99" w:name="List Bullet 3"/>
+    <w:lsdException w:uiPriority="99" w:name="List Bullet 4"/>
+    <w:lsdException w:uiPriority="99" w:name="List Bullet 5"/>
+    <w:lsdException w:uiPriority="99" w:name="List Number 2"/>
+    <w:lsdException w:uiPriority="99" w:name="List Number 3"/>
+    <w:lsdException w:uiPriority="99" w:name="List Number 4"/>
+    <w:lsdException w:uiPriority="99" w:name="List Number 5"/>
+    <w:lsdException w:qFormat="1" w:unhideWhenUsed="0" w:uiPriority="10" w:semiHidden="0" w:name="Title"/>
+    <w:lsdException w:uiPriority="99" w:name="Closing"/>
+    <w:lsdException w:uiPriority="99" w:name="Signature"/>
+    <w:lsdException w:uiPriority="1" w:name="Default Paragraph Font"/>
+    <w:lsdException w:uiPriority="99" w:name="Body Text"/>
+    <w:lsdException w:uiPriority="99" w:name="Body Text Indent"/>
+    <w:lsdException w:uiPriority="99" w:name="List Continue"/>
+    <w:lsdException w:uiPriority="99" w:name="List Continue 2"/>
+    <w:lsdException w:uiPriority="99" w:name="List Continue 3"/>
+    <w:lsdException w:uiPriority="99" w:name="List Continue 4"/>
+    <w:lsdException w:uiPriority="99" w:name="List Continue 5"/>
+    <w:lsdException w:uiPriority="99" w:name="Message Header"/>
+    <w:lsdException w:qFormat="1" w:unhideWhenUsed="0" w:uiPriority="11" w:semiHidden="0" w:name="Subtitle"/>
+    <w:lsdException w:uiPriority="99" w:name="Salutation"/>
+    <w:lsdException w:uiPriority="99" w:name="Date"/>
+    <w:lsdException w:uiPriority="99" w:name="Body Text First Indent"/>
+    <w:lsdException w:uiPriority="99" w:name="Body Text First Indent 2"/>
+    <w:lsdException w:uiPriority="99" w:name="Note Heading"/>
+    <w:lsdException w:uiPriority="99" w:name="Body Text 2"/>
+    <w:lsdException w:uiPriority="99" w:name="Body Text 3"/>
+    <w:lsdException w:uiPriority="99" w:name="Body Text Indent 2"/>
+    <w:lsdException w:uiPriority="99" w:name="Body Text Indent 3"/>
+    <w:lsdException w:uiPriority="99" w:name="Block Text"/>
+    <w:lsdException w:uiPriority="99" w:name="Hyperlink"/>
+    <w:lsdException w:uiPriority="99" w:name="FollowedHyperlink"/>
+    <w:lsdException w:qFormat="1" w:unhideWhenUsed="0" w:uiPriority="22" w:semiHidden="0" w:name="Strong"/>
+    <w:lsdException w:qFormat="1" w:unhideWhenUsed="0" w:uiPriority="20" w:semiHidden="0" w:name="Emphasis"/>
+    <w:lsdException w:uiPriority="99" w:name="Document Map"/>
+    <w:lsdException w:uiPriority="99" w:name="Plain Text"/>
+    <w:lsdException w:uiPriority="99" w:name="E-mail Signature"/>
+    <w:lsdException w:uiPriority="99" w:name="Normal (Web)"/>
+    <w:lsdException w:uiPriority="99" w:name="HTML Acronym"/>
+    <w:lsdException w:uiPriority="99" w:name="HTML Address"/>
+    <w:lsdException w:uiPriority="99" w:name="HTML Cite"/>
+    <w:lsdException w:uiPriority="99" w:name="HTML Code"/>
+    <w:lsdException w:uiPriority="99" w:name="HTML Definition"/>
+    <w:lsdException w:uiPriority="99" w:name="HTML Keyboard"/>
+    <w:lsdException w:qFormat="1" w:uiPriority="99" w:name="HTML Preformatted"/>
+    <w:lsdException w:uiPriority="99" w:name="HTML Sample"/>
+    <w:lsdException w:uiPriority="99" w:name="HTML Typewriter"/>
+    <w:lsdException w:uiPriority="99" w:name="HTML Variable"/>
+    <w:lsdException w:uiPriority="99" w:name="Normal Table"/>
+    <w:lsdException w:uiPriority="99" w:name="annotation subject"/>
+    <w:lsdException w:uiPriority="99" w:name="Table Simple 1"/>
+    <w:lsdException w:uiPriority="99" w:name="Table Simple 2"/>
+    <w:lsdException w:uiPriority="99" w:name="Table Simple 3"/>
+    <w:lsdException w:uiPriority="99" w:name="Table Classic 1"/>
+    <w:lsdException w:uiPriority="99" w:name="Table Classic 2"/>
+    <w:lsdException w:uiPriority="99" w:name="Table Classic 3"/>
+    <w:lsdException w:uiPriority="99" w:name="Table Classic 4"/>
+    <w:lsdException w:uiPriority="99" w:name="Table Colorful 1"/>
+    <w:lsdException w:uiPriority="99" w:name="Table Colorful 2"/>
+    <w:lsdException w:uiPriority="99" w:name="Table Colorful 3"/>
+    <w:lsdException w:uiPriority="99" w:name="Table Columns 1"/>
+    <w:lsdException w:uiPriority="99" w:name="Table Columns 2"/>
+    <w:lsdException w:uiPriority="99" w:name="Table Columns 3"/>
+    <w:lsdException w:uiPriority="99" w:name="Table Columns 4"/>
+    <w:lsdException w:uiPriority="99" w:name="Table Columns 5"/>
+    <w:lsdException w:uiPriority="99" w:name="Table Grid 1"/>
+    <w:lsdException w:uiPriority="99" w:name="Table Grid 2"/>
+    <w:lsdException w:uiPriority="99" w:name="Table Grid 3"/>
+    <w:lsdException w:uiPriority="99" w:name="Table Grid 4"/>
+    <w:lsdException w:uiPriority="99" w:name="Table Grid 5"/>
+    <w:lsdException w:uiPriority="99" w:name="Table Grid 6"/>
+    <w:lsdException w:uiPriority="99" w:name="Table Grid 7"/>
+    <w:lsdException w:uiPriority="99" w:name="Table Grid 8"/>
+    <w:lsdException w:uiPriority="99" w:name="Table List 1"/>
+    <w:lsdException w:uiPriority="99" w:name="Table List 2"/>
+    <w:lsdException w:uiPriority="99" w:name="Table List 3"/>
+    <w:lsdException w:uiPriority="99" w:name="Table List 4"/>
+    <w:lsdException w:uiPriority="99" w:name="Table List 5"/>
+    <w:lsdException w:uiPriority="99" w:name="Table List 6"/>
+    <w:lsdException w:uiPriority="99" w:name="Table List 7"/>
+    <w:lsdException w:uiPriority="99" w:name="Table List 8"/>
+    <w:lsdException w:uiPriority="99" w:name="Table 3D effects 1"/>
+    <w:lsdException w:uiPriority="99" w:name="Table 3D effects 2"/>
+    <w:lsdException w:uiPriority="99" w:name="Table 3D effects 3"/>
+    <w:lsdException w:uiPriority="99" w:name="Table Contemporary"/>
+    <w:lsdException w:uiPriority="99" w:name="Table Elegant"/>
+    <w:lsdException w:uiPriority="99" w:name="Table Professional"/>
+    <w:lsdException w:uiPriority="99" w:name="Table Subtle 1"/>
+    <w:lsdException w:uiPriority="99" w:name="Table Subtle 2"/>
+    <w:lsdException w:uiPriority="99" w:name="Table Web 1"/>
+    <w:lsdException w:uiPriority="99" w:name="Table Web 2"/>
+    <w:lsdException w:uiPriority="99" w:name="Table Web 3"/>
+    <w:lsdException w:uiPriority="99" w:name="Balloon Text"/>
+    <w:lsdException w:qFormat="1" w:unhideWhenUsed="0" w:uiPriority="39" w:semiHidden="0" w:name="Table Grid"/>
+    <w:lsdException w:uiPriority="99" w:name="Table Theme"/>
+    <w:lsdException w:unhideWhenUsed="0" w:uiPriority="60" w:semiHidden="0" w:name="Light Shading"/>
+    <w:lsdException w:unhideWhenUsed="0" w:uiPriority="61" w:semiHidden="0" w:name="Light List"/>
+    <w:lsdException w:unhideWhenUsed="0" w:uiPriority="62" w:semiHidden="0" w:name="Light Grid"/>
+    <w:lsdException w:unhideWhenUsed="0" w:uiPriority="63" w:semiHidden="0" w:name="Medium Shading 1"/>
+    <w:lsdException w:unhideWhenUsed="0" w:uiPriority="64" w:semiHidden="0" w:name="Medium Shading 2"/>
+    <w:lsdException w:unhideWhenUsed="0" w:uiPriority="65" w:semiHidden="0" w:name="Medium List 1"/>
+    <w:lsdException w:unhideWhenUsed="0" w:uiPriority="66" w:semiHidden="0" w:name="Medium List 2"/>
+    <w:lsdException w:unhideWhenUsed="0" w:uiPriority="67" w:semiHidden="0" w:name="Medium Grid 1"/>
+    <w:lsdException w:unhideWhenUsed="0" w:uiPriority="68" w:semiHidden="0" w:name="Medium Grid 2"/>
+    <w:lsdException w:unhideWhenUsed="0" w:uiPriority="69" w:semiHidden="0" w:name="Medium Grid 3"/>
+    <w:lsdException w:unhideWhenUsed="0" w:uiPriority="70" w:semiHidden="0" w:name="Dark List"/>
+    <w:lsdException w:unhideWhenUsed="0" w:uiPriority="71" w:semiHidden="0" w:name="Colorful Shading"/>
+    <w:lsdException w:unhideWhenUsed="0" w:uiPriority="72" w:semiHidden="0" w:name="Colorful List"/>
+    <w:lsdException w:unhideWhenUsed="0" w:uiPriority="73" w:semiHidden="0" w:name="Colorful Grid"/>
+    <w:lsdException w:unhideWhenUsed="0" w:uiPriority="60" w:semiHidden="0" w:name="Light Shading Accent 1"/>
+    <w:lsdException w:unhideWhenUsed="0" w:uiPriority="61" w:semiHidden="0" w:name="Light List Accent 1"/>
+    <w:lsdException w:unhideWhenUsed="0" w:uiPriority="62" w:semiHidden="0" w:name="Light Grid Accent 1"/>
+    <w:lsdException w:unhideWhenUsed="0" w:uiPriority="63" w:semiHidden="0" w:name="Medium Shading 1 Accent 1"/>
+    <w:lsdException w:unhideWhenUsed="0" w:uiPriority="64" w:semiHidden="0" w:name="Medium Shading 2 Accent 1"/>
+    <w:lsdException w:unhideWhenUsed="0" w:uiPriority="65" w:semiHidden="0" w:name="Medium List 1 Accent 1"/>
+    <w:lsdException w:qFormat="1" w:unhideWhenUsed="0" w:uiPriority="34" w:semiHidden="0" w:name="List Paragraph"/>
+    <w:lsdException w:unhideWhenUsed="0" w:uiPriority="66" w:semiHidden="0" w:name="Medium List 2 Accent 1"/>
+    <w:lsdException w:unhideWhenUsed="0" w:uiPriority="67" w:semiHidden="0" w:name="Medium Grid 1 Accent 1"/>
+    <w:lsdException w:unhideWhenUsed="0" w:uiPriority="68" w:semiHidden="0" w:name="Medium Grid 2 Accent 1"/>
+    <w:lsdException w:unhideWhenUsed="0" w:uiPriority="69" w:semiHidden="0" w:name="Medium Grid 3 Accent 1"/>
+    <w:lsdException w:unhideWhenUsed="0" w:uiPriority="70" w:semiHidden="0" w:name="Dark List Accent 1"/>
+    <w:lsdException w:unhideWhenUsed="0" w:uiPriority="71" w:semiHidden="0" w:name="Colorful Shading Accent 1"/>
+    <w:lsdException w:unhideWhenUsed="0" w:uiPriority="72" w:semiHidden="0" w:name="Colorful List Accent 1"/>
+    <w:lsdException w:unhideWhenUsed="0" w:uiPriority="73" w:semiHidden="0" w:name="Colorful Grid Accent 1"/>
+    <w:lsdException w:unhideWhenUsed="0" w:uiPriority="60" w:semiHidden="0" w:name="Light Shading Accent 2"/>
+    <w:lsdException w:unhideWhenUsed="0" w:uiPriority="61" w:semiHidden="0" w:name="Light List Accent 2"/>
+    <w:lsdException w:unhideWhenUsed="0" w:uiPriority="62" w:semiHidden="0" w:name="Light Grid Accent 2"/>
+    <w:lsdException w:unhideWhenUsed="0" w:uiPriority="63" w:semiHidden="0" w:name="Medium Shading 1 Accent 2"/>
+    <w:lsdException w:unhideWhenUsed="0" w:uiPriority="64" w:semiHidden="0" w:name="Medium Shading 2 Accent 2"/>
+    <w:lsdException w:unhideWhenUsed="0" w:uiPriority="65" w:semiHidden="0" w:name="Medium List 1 Accent 2"/>
+    <w:lsdException w:unhideWhenUsed="0" w:uiPriority="66" w:semiHidden="0" w:name="Medium List 2 Accent 2"/>
+    <w:lsdException w:unhideWhenUsed="0" w:uiPriority="67" w:semiHidden="0" w:name="Medium Grid 1 Accent 2"/>
+    <w:lsdException w:unhideWhenUsed="0" w:uiPriority="68" w:semiHidden="0" w:name="Medium Grid 2 Accent 2"/>
+    <w:lsdException w:unhideWhenUsed="0" w:uiPriority="69" w:semiHidden="0" w:name="Medium Grid 3 Accent 2"/>
+    <w:lsdException w:unhideWhenUsed="0" w:uiPriority="70" w:semiHidden="0" w:name="Dark List Accent 2"/>
+    <w:lsdException w:unhideWhenUsed="0" w:uiPriority="71" w:semiHidden="0" w:name="Colorful Shading Accent 2"/>
+    <w:lsdException w:unhideWhenUsed="0" w:uiPriority="72" w:semiHidden="0" w:name="Colorful List Accent 2"/>
+    <w:lsdException w:unhideWhenUsed="0" w:uiPriority="73" w:semiHidden="0" w:name="Colorful Grid Accent 2"/>
+    <w:lsdException w:unhideWhenUsed="0" w:uiPriority="60" w:semiHidden="0" w:name="Light Shading Accent 3"/>
+    <w:lsdException w:unhideWhenUsed="0" w:uiPriority="61" w:semiHidden="0" w:name="Light List Accent 3"/>
+    <w:lsdException w:unhideWhenUsed="0" w:uiPriority="62" w:semiHidden="0" w:name="Light Grid Accent 3"/>
+    <w:lsdException w:unhideWhenUsed="0" w:uiPriority="63" w:semiHidden="0" w:name="Medium Shading 1 Accent 3"/>
+    <w:lsdException w:unhideWhenUsed="0" w:uiPriority="64" w:semiHidden="0" w:name="Medium Shading 2 Accent 3"/>
+    <w:lsdException w:unhideWhenUsed="0" w:uiPriority="65" w:semiHidden="0" w:name="Medium List 1 Accent 3"/>
+    <w:lsdException w:unhideWhenUsed="0" w:uiPriority="66" w:semiHidden="0" w:name="Medium List 2 Accent 3"/>
+    <w:lsdException w:unhideWhenUsed="0" w:uiPriority="67" w:semiHidden="0" w:name="Medium Grid 1 Accent 3"/>
+    <w:lsdException w:unhideWhenUsed="0" w:uiPriority="68" w:semiHidden="0" w:name="Medium Grid 2 Accent 3"/>
+    <w:lsdException w:unhideWhenUsed="0" w:uiPriority="69" w:semiHidden="0" w:name="Medium Grid 3 Accent 3"/>
+    <w:lsdException w:unhideWhenUsed="0" w:uiPriority="70" w:semiHidden="0" w:name="Dark List Accent 3"/>
+    <w:lsdException w:unhideWhenUsed="0" w:uiPriority="71" w:semiHidden="0" w:name="Colorful Shading Accent 3"/>
+    <w:lsdException w:unhideWhenUsed="0" w:uiPriority="72" w:semiHidden="0" w:name="Colorful List Accent 3"/>
+    <w:lsdException w:unhideWhenUsed="0" w:uiPriority="73" w:semiHidden="0" w:name="Colorful Grid Accent 3"/>
+    <w:lsdException w:unhideWhenUsed="0" w:uiPriority="60" w:semiHidden="0" w:name="Light Shading Accent 4"/>
+    <w:lsdException w:unhideWhenUsed="0" w:uiPriority="61" w:semiHidden="0" w:name="Light List Accent 4"/>
+    <w:lsdException w:unhideWhenUsed="0" w:uiPriority="62" w:semiHidden="0" w:name="Light Grid Accent 4"/>
+    <w:lsdException w:unhideWhenUsed="0" w:uiPriority="63" w:semiHidden="0" w:name="Medium Shading 1 Accent 4"/>
+    <w:lsdException w:unhideWhenUsed="0" w:uiPriority="64" w:semiHidden="0" w:name="Medium Shading 2 Accent 4"/>
+    <w:lsdException w:unhideWhenUsed="0" w:uiPriority="65" w:semiHidden="0" w:name="Medium List 1 Accent 4"/>
+    <w:lsdException w:unhideWhenUsed="0" w:uiPriority="66" w:semiHidden="0" w:name="Medium List 2 Accent 4"/>
+    <w:lsdException w:unhideWhenUsed="0" w:uiPriority="67" w:semiHidden="0" w:name="Medium Grid 1 Accent 4"/>
+    <w:lsdException w:unhideWhenUsed="0" w:uiPriority="68" w:semiHidden="0" w:name="Medium Grid 2 Accent 4"/>
+    <w:lsdException w:unhideWhenUsed="0" w:uiPriority="69" w:semiHidden="0" w:name="Medium Grid 3 Accent 4"/>
+    <w:lsdException w:unhideWhenUsed="0" w:uiPriority="70" w:semiHidden="0" w:name="Dark List Accent 4"/>
+    <w:lsdException w:unhideWhenUsed="0" w:uiPriority="71" w:semiHidden="0" w:name="Colorful Shading Accent 4"/>
+    <w:lsdException w:unhideWhenUsed="0" w:uiPriority="72" w:semiHidden="0" w:name="Colorful List Accent 4"/>
+    <w:lsdException w:unhideWhenUsed="0" w:uiPriority="73" w:semiHidden="0" w:name="Colorful Grid Accent 4"/>
+    <w:lsdException w:unhideWhenUsed="0" w:uiPriority="60" w:semiHidden="0" w:name="Light Shading Accent 5"/>
+    <w:lsdException w:unhideWhenUsed="0" w:uiPriority="61" w:semiHidden="0" w:name="Light List Accent 5"/>
+    <w:lsdException w:unhideWhenUsed="0" w:uiPriority="62" w:semiHidden="0" w:name="Light Grid Accent 5"/>
+    <w:lsdException w:unhideWhenUsed="0" w:uiPriority="63" w:semiHidden="0" w:name="Medium Shading 1 Accent 5"/>
+    <w:lsdException w:unhideWhenUsed="0" w:uiPriority="64" w:semiHidden="0" w:name="Medium Shading 2 Accent 5"/>
+    <w:lsdException w:unhideWhenUsed="0" w:uiPriority="65" w:semiHidden="0" w:name="Medium List 1 Accent 5"/>
+    <w:lsdException w:unhideWhenUsed="0" w:uiPriority="66" w:semiHidden="0" w:name="Medium List 2 Accent 5"/>
+    <w:lsdException w:unhideWhenUsed="0" w:uiPriority="67" w:semiHidden="0" w:name="Medium Grid 1 Accent 5"/>
+    <w:lsdException w:unhideWhenUsed="0" w:uiPriority="68" w:semiHidden="0" w:name="Medium Grid 2 Accent 5"/>
+    <w:lsdException w:unhideWhenUsed="0" w:uiPriority="69" w:semiHidden="0" w:name="Medium Grid 3 Accent 5"/>
+    <w:lsdException w:unhideWhenUsed="0" w:uiPriority="70" w:semiHidden="0" w:name="Dark List Accent 5"/>
+    <w:lsdException w:unhideWhenUsed="0" w:uiPriority="71" w:semiHidden="0" w:name="Colorful Shading Accent 5"/>
+    <w:lsdException w:unhideWhenUsed="0" w:uiPriority="72" w:semiHidden="0" w:name="Colorful List Accent 5"/>
+    <w:lsdException w:unhideWhenUsed="0" w:uiPriority="73" w:semiHidden="0" w:name="Colorful Grid Accent 5"/>
+    <w:lsdException w:unhideWhenUsed="0" w:uiPriority="60" w:semiHidden="0" w:name="Light Shading Accent 6"/>
+    <w:lsdException w:unhideWhenUsed="0" w:uiPriority="61" w:semiHidden="0" w:name="Light List Accent 6"/>
+    <w:lsdException w:unhideWhenUsed="0" w:uiPriority="62" w:semiHidden="0" w:name="Light Grid Accent 6"/>
+    <w:lsdException w:unhideWhenUsed="0" w:uiPriority="63" w:semiHidden="0" w:name="Medium Shading 1 Accent 6"/>
+    <w:lsdException w:unhideWhenUsed="0" w:uiPriority="64" w:semiHidden="0" w:name="Medium Shading 2 Accent 6"/>
+    <w:lsdException w:unhideWhenUsed="0" w:uiPriority="65" w:semiHidden="0" w:name="Medium List 1 Accent 6"/>
+    <w:lsdException w:unhideWhenUsed="0" w:uiPriority="66" w:semiHidden="0" w:name="Medium List 2 Accent 6"/>
+    <w:lsdException w:unhideWhenUsed="0" w:uiPriority="67" w:semiHidden="0" w:name="Medium Grid 1 Accent 6"/>
+    <w:lsdException w:unhideWhenUsed="0" w:uiPriority="68" w:semiHidden="0" w:name="Medium Grid 2 Accent 6"/>
+    <w:lsdException w:unhideWhenUsed="0" w:uiPriority="69" w:semiHidden="0" w:name="Medium Grid 3 Accent 6"/>
+    <w:lsdException w:unhideWhenUsed="0" w:uiPriority="70" w:semiHidden="0" w:name="Dark List Accent 6"/>
+    <w:lsdException w:unhideWhenUsed="0" w:uiPriority="71" w:semiHidden="0" w:name="Colorful Shading Accent 6"/>
+    <w:lsdException w:unhideWhenUsed="0" w:uiPriority="72" w:semiHidden="0" w:name="Colorful List Accent 6"/>
+    <w:lsdException w:unhideWhenUsed="0" w:uiPriority="73" w:semiHidden="0" w:name="Colorful Grid Accent 6"/>
   </w:latentStyles>
-  <w:style w:type="paragraph" w:default="1" w:styleId="a">
+  <w:style w:type="paragraph" w:default="1" w:styleId="1">
     <w:name w:val="Normal"/>
     <w:qFormat/>
+    <w:uiPriority w:val="0"/>
     <w:pPr>
       <w:widowControl w:val="0"/>
       <w:jc w:val="both"/>
     </w:pPr>
     <w:rPr>
-      <w:rFonts w:asciiTheme="minorHAnsi" w:eastAsiaTheme="minorEastAsia" w:hAnsiTheme="minorHAnsi" w:cstheme="minorBidi"/>
+      <w:rFonts w:asciiTheme="minorHAnsi" w:hAnsiTheme="minorHAnsi" w:eastAsiaTheme="minorEastAsia" w:cstheme="minorBidi"/>
       <w:kern w:val="2"/>
       <w:sz w:val="21"/>
       <w:szCs w:val="22"/>
+      <w:lang w:val="en-US" w:eastAsia="zh-CN" w:bidi="ar-SA"/>
     </w:rPr>
   </w:style>
   <w:style w:type="paragraph" w:styleId="2">
     <w:name w:val="heading 2"/>
-    <w:basedOn w:val="a"/>
-    <w:next w:val="a"/>
-    <w:uiPriority w:val="9"/>
+    <w:basedOn w:val="1"/>
+    <w:next w:val="1"/>
     <w:unhideWhenUsed/>
     <w:qFormat/>
+    <w:uiPriority w:val="9"/>
     <w:pPr>
       <w:keepNext/>
       <w:keepLines/>
@@ -6893,18 +7259,18 @@
       <w:outlineLvl w:val="1"/>
     </w:pPr>
     <w:rPr>
-      <w:rFonts w:ascii="Arial" w:eastAsia="黑体" w:hAnsi="Arial"/>
+      <w:rFonts w:ascii="Arial" w:hAnsi="Arial" w:eastAsia="黑体"/>
       <w:b/>
       <w:sz w:val="32"/>
     </w:rPr>
   </w:style>
   <w:style w:type="paragraph" w:styleId="3">
     <w:name w:val="heading 3"/>
-    <w:basedOn w:val="a"/>
-    <w:next w:val="a"/>
-    <w:uiPriority w:val="9"/>
+    <w:basedOn w:val="1"/>
+    <w:next w:val="1"/>
     <w:unhideWhenUsed/>
     <w:qFormat/>
+    <w:uiPriority w:val="9"/>
     <w:pPr>
       <w:keepNext/>
       <w:keepLines/>
@@ -6916,19 +7282,18 @@
       <w:sz w:val="32"/>
     </w:rPr>
   </w:style>
-  <w:style w:type="character" w:default="1" w:styleId="a0">
+  <w:style w:type="character" w:default="1" w:styleId="9">
     <w:name w:val="Default Paragraph Font"/>
-    <w:uiPriority w:val="1"/>
     <w:semiHidden/>
     <w:unhideWhenUsed/>
+    <w:uiPriority w:val="1"/>
   </w:style>
-  <w:style w:type="table" w:default="1" w:styleId="a1">
+  <w:style w:type="table" w:default="1" w:styleId="7">
     <w:name w:val="Normal Table"/>
-    <w:uiPriority w:val="99"/>
     <w:semiHidden/>
     <w:unhideWhenUsed/>
+    <w:uiPriority w:val="99"/>
     <w:tblPr>
-      <w:tblInd w:w="0" w:type="dxa"/>
       <w:tblCellMar>
         <w:top w:w="0" w:type="dxa"/>
         <w:left w:w="108" w:type="dxa"/>
@@ -6937,19 +7302,13 @@
       </w:tblCellMar>
     </w:tblPr>
   </w:style>
-  <w:style w:type="numbering" w:default="1" w:styleId="a2">
-    <w:name w:val="No List"/>
-    <w:uiPriority w:val="99"/>
-    <w:semiHidden/>
-    <w:unhideWhenUsed/>
-  </w:style>
-  <w:style w:type="paragraph" w:styleId="a3">
+  <w:style w:type="paragraph" w:styleId="4">
     <w:name w:val="footer"/>
-    <w:basedOn w:val="a"/>
-    <w:link w:val="a4"/>
-    <w:uiPriority w:val="99"/>
+    <w:basedOn w:val="1"/>
+    <w:link w:val="13"/>
     <w:unhideWhenUsed/>
     <w:qFormat/>
+    <w:uiPriority w:val="99"/>
     <w:pPr>
       <w:tabs>
         <w:tab w:val="center" w:pos="4153"/>
@@ -6963,15 +7322,15 @@
       <w:szCs w:val="18"/>
     </w:rPr>
   </w:style>
-  <w:style w:type="paragraph" w:styleId="a5">
+  <w:style w:type="paragraph" w:styleId="5">
     <w:name w:val="header"/>
-    <w:basedOn w:val="a"/>
-    <w:link w:val="a6"/>
+    <w:basedOn w:val="1"/>
+    <w:link w:val="12"/>
+    <w:unhideWhenUsed/>
     <w:uiPriority w:val="99"/>
-    <w:unhideWhenUsed/>
     <w:pPr>
       <w:pBdr>
-        <w:bottom w:val="single" w:sz="6" w:space="1" w:color="auto"/>
+        <w:bottom w:val="single" w:color="auto" w:sz="6" w:space="1"/>
       </w:pBdr>
       <w:tabs>
         <w:tab w:val="center" w:pos="4153"/>
@@ -6985,13 +7344,13 @@
       <w:szCs w:val="18"/>
     </w:rPr>
   </w:style>
-  <w:style w:type="paragraph" w:styleId="HTML">
+  <w:style w:type="paragraph" w:styleId="6">
     <w:name w:val="HTML Preformatted"/>
-    <w:basedOn w:val="a"/>
-    <w:uiPriority w:val="99"/>
+    <w:basedOn w:val="1"/>
     <w:semiHidden/>
     <w:unhideWhenUsed/>
     <w:qFormat/>
+    <w:uiPriority w:val="99"/>
     <w:pPr>
       <w:tabs>
         <w:tab w:val="left" w:pos="916"/>
@@ -7014,73 +7373,74 @@
       <w:jc w:val="left"/>
     </w:pPr>
     <w:rPr>
-      <w:rFonts w:ascii="宋体" w:eastAsia="宋体" w:hAnsi="宋体" w:cs="Times New Roman" w:hint="eastAsia"/>
+      <w:rFonts w:hint="eastAsia" w:ascii="宋体" w:hAnsi="宋体" w:eastAsia="宋体" w:cs="Times New Roman"/>
       <w:kern w:val="0"/>
       <w:sz w:val="24"/>
       <w:szCs w:val="24"/>
     </w:rPr>
   </w:style>
-  <w:style w:type="table" w:styleId="a7">
+  <w:style w:type="table" w:styleId="8">
     <w:name w:val="Table Grid"/>
-    <w:basedOn w:val="a1"/>
+    <w:basedOn w:val="7"/>
+    <w:qFormat/>
     <w:uiPriority w:val="39"/>
-    <w:qFormat/>
     <w:tblPr>
       <w:tblBorders>
-        <w:top w:val="single" w:sz="4" w:space="0" w:color="auto"/>
-        <w:left w:val="single" w:sz="4" w:space="0" w:color="auto"/>
-        <w:bottom w:val="single" w:sz="4" w:space="0" w:color="auto"/>
-        <w:right w:val="single" w:sz="4" w:space="0" w:color="auto"/>
-        <w:insideH w:val="single" w:sz="4" w:space="0" w:color="auto"/>
-        <w:insideV w:val="single" w:sz="4" w:space="0" w:color="auto"/>
+        <w:top w:val="single" w:color="auto" w:sz="4" w:space="0"/>
+        <w:left w:val="single" w:color="auto" w:sz="4" w:space="0"/>
+        <w:bottom w:val="single" w:color="auto" w:sz="4" w:space="0"/>
+        <w:right w:val="single" w:color="auto" w:sz="4" w:space="0"/>
+        <w:insideH w:val="single" w:color="auto" w:sz="4" w:space="0"/>
+        <w:insideV w:val="single" w:color="auto" w:sz="4" w:space="0"/>
       </w:tblBorders>
     </w:tblPr>
   </w:style>
-  <w:style w:type="paragraph" w:styleId="a8">
+  <w:style w:type="paragraph" w:styleId="10">
     <w:name w:val="List Paragraph"/>
-    <w:basedOn w:val="a"/>
+    <w:basedOn w:val="1"/>
+    <w:qFormat/>
     <w:uiPriority w:val="34"/>
-    <w:qFormat/>
     <w:pPr>
-      <w:ind w:firstLineChars="200" w:firstLine="420"/>
+      <w:ind w:firstLine="420" w:firstLineChars="200"/>
     </w:pPr>
   </w:style>
-  <w:style w:type="paragraph" w:customStyle="1" w:styleId="48CharCharChar">
+  <w:style w:type="paragraph" w:customStyle="1" w:styleId="11">
     <w:name w:val="样式48 Char Char Char"/>
-    <w:basedOn w:val="a"/>
+    <w:basedOn w:val="1"/>
     <w:qFormat/>
+    <w:uiPriority w:val="0"/>
     <w:pPr>
       <w:adjustRightInd w:val="0"/>
       <w:snapToGrid w:val="0"/>
       <w:spacing w:line="360" w:lineRule="auto"/>
-      <w:ind w:firstLineChars="200" w:firstLine="420"/>
+      <w:ind w:firstLine="420" w:firstLineChars="200"/>
     </w:pPr>
     <w:rPr>
-      <w:rFonts w:ascii="Times New Roman" w:eastAsia="宋体" w:hAnsi="Times New Roman" w:cs="Times New Roman"/>
+      <w:rFonts w:ascii="Times New Roman" w:hAnsi="Times New Roman" w:eastAsia="宋体" w:cs="Times New Roman"/>
       <w:szCs w:val="21"/>
     </w:rPr>
   </w:style>
-  <w:style w:type="character" w:customStyle="1" w:styleId="a6">
+  <w:style w:type="character" w:customStyle="1" w:styleId="12">
     <w:name w:val="页眉 字符"/>
-    <w:basedOn w:val="a0"/>
-    <w:link w:val="a5"/>
+    <w:basedOn w:val="9"/>
+    <w:link w:val="5"/>
+    <w:qFormat/>
     <w:uiPriority w:val="99"/>
-    <w:qFormat/>
     <w:rPr>
-      <w:rFonts w:asciiTheme="minorHAnsi" w:eastAsiaTheme="minorEastAsia" w:hAnsiTheme="minorHAnsi" w:cstheme="minorBidi"/>
+      <w:rFonts w:asciiTheme="minorHAnsi" w:hAnsiTheme="minorHAnsi" w:eastAsiaTheme="minorEastAsia" w:cstheme="minorBidi"/>
       <w:kern w:val="2"/>
       <w:sz w:val="18"/>
       <w:szCs w:val="18"/>
     </w:rPr>
   </w:style>
-  <w:style w:type="character" w:customStyle="1" w:styleId="a4">
+  <w:style w:type="character" w:customStyle="1" w:styleId="13">
     <w:name w:val="页脚 字符"/>
-    <w:basedOn w:val="a0"/>
-    <w:link w:val="a3"/>
+    <w:basedOn w:val="9"/>
+    <w:link w:val="4"/>
+    <w:qFormat/>
     <w:uiPriority w:val="99"/>
-    <w:qFormat/>
     <w:rPr>
-      <w:rFonts w:asciiTheme="minorHAnsi" w:eastAsiaTheme="minorEastAsia" w:hAnsiTheme="minorHAnsi" w:cstheme="minorBidi"/>
+      <w:rFonts w:asciiTheme="minorHAnsi" w:hAnsiTheme="minorHAnsi" w:eastAsiaTheme="minorEastAsia" w:cstheme="minorBidi"/>
       <w:kern w:val="2"/>
       <w:sz w:val="18"/>
       <w:szCs w:val="18"/>
@@ -7341,22 +7701,5 @@
     </a:fmtScheme>
   </a:themeElements>
   <a:objectDefaults/>
-  <a:extraClrSchemeLst/>
 </a:theme>
-</file>
-
-<file path=customXml/item1.xml><?xml version="1.0" encoding="utf-8"?>
-<s:customData xmlns="http://www.wps.cn/officeDocument/2013/wpsCustomData" xmlns:s="http://www.wps.cn/officeDocument/2013/wpsCustomData">
-  <customSectProps>
-    <customSectPr/>
-  </customSectProps>
-</s:customData>
-</file>
-
-<file path=customXml/itemProps1.xml><?xml version="1.0" encoding="utf-8"?>
-<ds:datastoreItem xmlns:ds="http://schemas.openxmlformats.org/officeDocument/2006/customXml" ds:itemID="{B1977F7D-205B-4081-913C-38D41E755F92}">
-  <ds:schemaRefs>
-    <ds:schemaRef ds:uri="http://www.wps.cn/officeDocument/2013/wpsCustomData"/>
-  </ds:schemaRefs>
-</ds:datastoreItem>
 </file>
--- a/doc/小米便签开源代码的泛读报告-模板 (1).docx
+++ b/doc/小米便签开源代码的泛读报告-模板 (1).docx
@@ -510,8 +510,6 @@
         </w:rPr>
         <w:t xml:space="preserve">    </w:t>
       </w:r>
-      <w:bookmarkStart w:id="3" w:name="_GoBack"/>
-      <w:bookmarkEnd w:id="3"/>
       <w:r>
         <w:rPr>
           <w:rFonts w:hint="default" w:ascii="宋体" w:hAnsi="宋体"/>
@@ -590,7 +588,7 @@
           <w:szCs w:val="30"/>
           <w:u w:val="single"/>
         </w:rPr>
-        <w:t xml:space="preserve">       </w:t>
+        <w:t xml:space="preserve">    </w:t>
       </w:r>
       <w:r>
         <w:rPr>
@@ -599,32 +597,33 @@
           <w:sz w:val="30"/>
           <w:szCs w:val="30"/>
           <w:u w:val="single"/>
-        </w:rPr>
-        <w:t xml:space="preserve"> </w:t>
-      </w:r>
-      <w:r>
-        <w:rPr>
-          <w:rFonts w:ascii="宋体" w:hAnsi="宋体"/>
+          <w:lang w:val="en-US" w:eastAsia="zh-CN"/>
+        </w:rPr>
+        <w:t>刘锋</w:t>
+      </w:r>
+      <w:r>
+        <w:rPr>
+          <w:rFonts w:hint="eastAsia" w:ascii="宋体" w:hAnsi="宋体"/>
           <w:b/>
           <w:sz w:val="30"/>
           <w:szCs w:val="30"/>
           <w:u w:val="single"/>
         </w:rPr>
-        <w:t xml:space="preserve">      </w:t>
-      </w:r>
-      <w:r>
-        <w:rPr>
-          <w:rFonts w:hint="eastAsia" w:ascii="宋体" w:hAnsi="宋体"/>
+        <w:t xml:space="preserve"> </w:t>
+      </w:r>
+      <w:r>
+        <w:rPr>
+          <w:rFonts w:ascii="宋体" w:hAnsi="宋体"/>
           <w:b/>
           <w:sz w:val="30"/>
           <w:szCs w:val="30"/>
           <w:u w:val="single"/>
         </w:rPr>
-        <w:t xml:space="preserve"> </w:t>
-      </w:r>
-      <w:r>
-        <w:rPr>
-          <w:rFonts w:ascii="宋体" w:hAnsi="宋体"/>
+        <w:t xml:space="preserve">      </w:t>
+      </w:r>
+      <w:r>
+        <w:rPr>
+          <w:rFonts w:hint="eastAsia" w:ascii="宋体" w:hAnsi="宋体"/>
           <w:b/>
           <w:sz w:val="30"/>
           <w:szCs w:val="30"/>
@@ -634,13 +633,25 @@
       </w:r>
       <w:r>
         <w:rPr>
-          <w:rFonts w:hint="eastAsia" w:ascii="宋体" w:hAnsi="宋体"/>
+          <w:rFonts w:ascii="宋体" w:hAnsi="宋体"/>
           <w:b/>
           <w:sz w:val="30"/>
           <w:szCs w:val="30"/>
           <w:u w:val="single"/>
         </w:rPr>
-        <w:t xml:space="preserve">       </w:t>
+        <w:t xml:space="preserve"> </w:t>
+      </w:r>
+      <w:bookmarkStart w:id="3" w:name="_GoBack"/>
+      <w:bookmarkEnd w:id="3"/>
+      <w:r>
+        <w:rPr>
+          <w:rFonts w:hint="eastAsia" w:ascii="宋体" w:hAnsi="宋体"/>
+          <w:b/>
+          <w:sz w:val="30"/>
+          <w:szCs w:val="30"/>
+          <w:u w:val="single"/>
+        </w:rPr>
+        <w:t xml:space="preserve">      </w:t>
       </w:r>
       <w:r>
         <w:rPr>

--- a/doc/小米便签开源代码的泛读报告-模板 (1).docx
+++ b/doc/小米便签开源代码的泛读报告-模板 (1).docx
@@ -603,27 +603,27 @@
       </w:r>
       <w:r>
         <w:rPr>
-          <w:rFonts w:hint="eastAsia" w:ascii="宋体" w:hAnsi="宋体"/>
+          <w:rFonts w:ascii="宋体" w:hAnsi="宋体"/>
           <w:b/>
           <w:sz w:val="30"/>
           <w:szCs w:val="30"/>
           <w:u w:val="single"/>
         </w:rPr>
-        <w:t xml:space="preserve"> </w:t>
-      </w:r>
-      <w:r>
-        <w:rPr>
-          <w:rFonts w:ascii="宋体" w:hAnsi="宋体"/>
+        <w:t xml:space="preserve">     </w:t>
+      </w:r>
+      <w:r>
+        <w:rPr>
+          <w:rFonts w:hint="eastAsia" w:ascii="宋体" w:hAnsi="宋体"/>
           <w:b/>
           <w:sz w:val="30"/>
           <w:szCs w:val="30"/>
           <w:u w:val="single"/>
         </w:rPr>
-        <w:t xml:space="preserve">      </w:t>
-      </w:r>
-      <w:r>
-        <w:rPr>
-          <w:rFonts w:hint="eastAsia" w:ascii="宋体" w:hAnsi="宋体"/>
+        <w:t xml:space="preserve"> </w:t>
+      </w:r>
+      <w:r>
+        <w:rPr>
+          <w:rFonts w:ascii="宋体" w:hAnsi="宋体"/>
           <w:b/>
           <w:sz w:val="30"/>
           <w:szCs w:val="30"/>
@@ -631,18 +631,6 @@
         </w:rPr>
         <w:t xml:space="preserve"> </w:t>
       </w:r>
-      <w:r>
-        <w:rPr>
-          <w:rFonts w:ascii="宋体" w:hAnsi="宋体"/>
-          <w:b/>
-          <w:sz w:val="30"/>
-          <w:szCs w:val="30"/>
-          <w:u w:val="single"/>
-        </w:rPr>
-        <w:t xml:space="preserve"> </w:t>
-      </w:r>
-      <w:bookmarkStart w:id="3" w:name="_GoBack"/>
-      <w:bookmarkEnd w:id="3"/>
       <w:r>
         <w:rPr>
           <w:rFonts w:hint="eastAsia" w:ascii="宋体" w:hAnsi="宋体"/>
@@ -710,7 +698,30 @@
           <w:szCs w:val="30"/>
           <w:u w:val="single"/>
         </w:rPr>
-        <w:t xml:space="preserve">                  </w:t>
+        <w:t xml:space="preserve">   </w:t>
+      </w:r>
+      <w:r>
+        <w:rPr>
+          <w:rFonts w:hint="eastAsia" w:ascii="宋体" w:hAnsi="宋体"/>
+          <w:b/>
+          <w:sz w:val="30"/>
+          <w:szCs w:val="30"/>
+          <w:u w:val="single"/>
+          <w:lang w:val="en-US" w:eastAsia="zh-CN"/>
+        </w:rPr>
+        <w:t>lzj</w:t>
+      </w:r>
+      <w:bookmarkStart w:id="3" w:name="_GoBack"/>
+      <w:bookmarkEnd w:id="3"/>
+      <w:r>
+        <w:rPr>
+          <w:rFonts w:ascii="宋体" w:hAnsi="宋体"/>
+          <w:b/>
+          <w:sz w:val="30"/>
+          <w:szCs w:val="30"/>
+          <w:u w:val="single"/>
+        </w:rPr>
+        <w:t xml:space="preserve">               </w:t>
       </w:r>
       <w:r>
         <w:rPr>
@@ -5104,12 +5115,6 @@
             <w:insideH w:val="single" w:color="auto" w:sz="4" w:space="0"/>
             <w:insideV w:val="single" w:color="auto" w:sz="4" w:space="0"/>
           </w:tblBorders>
-          <w:tblCellMar>
-            <w:top w:w="0" w:type="dxa"/>
-            <w:left w:w="108" w:type="dxa"/>
-            <w:bottom w:w="0" w:type="dxa"/>
-            <w:right w:w="108" w:type="dxa"/>
-          </w:tblCellMar>
         </w:tblPrEx>
         <w:tc>
           <w:tcPr>

--- a/doc/小米便签开源代码的泛读报告-模板 (1).docx
+++ b/doc/小米便签开源代码的泛读报告-模板 (1).docx
@@ -709,7 +709,7 @@
           <w:u w:val="single"/>
           <w:lang w:val="en-US" w:eastAsia="zh-CN"/>
         </w:rPr>
-        <w:t>lzj</w:t>
+        <w:t>5456645</w:t>
       </w:r>
       <w:bookmarkStart w:id="3" w:name="_GoBack"/>
       <w:bookmarkEnd w:id="3"/>
@@ -721,7 +721,7 @@
           <w:szCs w:val="30"/>
           <w:u w:val="single"/>
         </w:rPr>
-        <w:t xml:space="preserve">               </w:t>
+        <w:t xml:space="preserve">              </w:t>
       </w:r>
       <w:r>
         <w:rPr>
@@ -5115,6 +5115,12 @@
             <w:insideH w:val="single" w:color="auto" w:sz="4" w:space="0"/>
             <w:insideV w:val="single" w:color="auto" w:sz="4" w:space="0"/>
           </w:tblBorders>
+          <w:tblCellMar>
+            <w:top w:w="0" w:type="dxa"/>
+            <w:left w:w="108" w:type="dxa"/>
+            <w:bottom w:w="0" w:type="dxa"/>
+            <w:right w:w="108" w:type="dxa"/>
+          </w:tblCellMar>
         </w:tblPrEx>
         <w:tc>
           <w:tcPr>

--- a/doc/小米便签开源代码的泛读报告-模板 (1).docx
+++ b/doc/小米便签开源代码的泛读报告-模板 (1).docx
@@ -508,18 +508,17 @@
           <w:szCs w:val="30"/>
           <w:u w:val="single"/>
         </w:rPr>
-        <w:t xml:space="preserve">    </w:t>
-      </w:r>
-      <w:r>
-        <w:rPr>
-          <w:rFonts w:hint="default" w:ascii="宋体" w:hAnsi="宋体"/>
+        <w:t xml:space="preserve">            </w:t>
+      </w:r>
+      <w:r>
+        <w:rPr>
+          <w:rFonts w:hint="eastAsia" w:ascii="宋体" w:hAnsi="宋体"/>
           <w:b/>
           <w:sz w:val="30"/>
           <w:szCs w:val="30"/>
           <w:u w:val="single"/>
-          <w:lang w:val="en-US"/>
-        </w:rPr>
-        <w:t>ljh</w:t>
+        </w:rPr>
+        <w:t xml:space="preserve">   </w:t>
       </w:r>
       <w:r>
         <w:rPr>
@@ -528,28 +527,19 @@
           <w:sz w:val="30"/>
           <w:szCs w:val="30"/>
           <w:u w:val="single"/>
-        </w:rPr>
-        <w:t xml:space="preserve"> </w:t>
-      </w:r>
-      <w:r>
-        <w:rPr>
-          <w:rFonts w:ascii="宋体" w:hAnsi="宋体"/>
+          <w:lang w:val="en-US" w:eastAsia="zh-CN"/>
+        </w:rPr>
+        <w:t xml:space="preserve">    </w:t>
+      </w:r>
+      <w:r>
+        <w:rPr>
+          <w:rFonts w:hint="eastAsia" w:ascii="宋体" w:hAnsi="宋体"/>
           <w:b/>
           <w:sz w:val="30"/>
           <w:szCs w:val="30"/>
           <w:u w:val="single"/>
         </w:rPr>
-        <w:t xml:space="preserve">        </w:t>
-      </w:r>
-      <w:r>
-        <w:rPr>
-          <w:rFonts w:hint="eastAsia" w:ascii="宋体" w:hAnsi="宋体"/>
-          <w:b/>
-          <w:sz w:val="30"/>
-          <w:szCs w:val="30"/>
-          <w:u w:val="single"/>
-        </w:rPr>
-        <w:t xml:space="preserve">       </w:t>
+        <w:t xml:space="preserve">    </w:t>
       </w:r>
       <w:r>
         <w:rPr>
@@ -588,7 +578,17 @@
           <w:szCs w:val="30"/>
           <w:u w:val="single"/>
         </w:rPr>
-        <w:t xml:space="preserve">    </w:t>
+        <w:t xml:space="preserve">         </w:t>
+      </w:r>
+      <w:r>
+        <w:rPr>
+          <w:rFonts w:hint="eastAsia" w:ascii="宋体" w:hAnsi="宋体"/>
+          <w:b/>
+          <w:sz w:val="30"/>
+          <w:szCs w:val="30"/>
+          <w:u w:val="single"/>
+        </w:rPr>
+        <w:t xml:space="preserve"> </w:t>
       </w:r>
       <w:r>
         <w:rPr>
@@ -599,27 +599,7 @@
           <w:u w:val="single"/>
           <w:lang w:val="en-US" w:eastAsia="zh-CN"/>
         </w:rPr>
-        <w:t>刘锋</w:t>
-      </w:r>
-      <w:r>
-        <w:rPr>
-          <w:rFonts w:ascii="宋体" w:hAnsi="宋体"/>
-          <w:b/>
-          <w:sz w:val="30"/>
-          <w:szCs w:val="30"/>
-          <w:u w:val="single"/>
-        </w:rPr>
-        <w:t xml:space="preserve">     </w:t>
-      </w:r>
-      <w:r>
-        <w:rPr>
-          <w:rFonts w:hint="eastAsia" w:ascii="宋体" w:hAnsi="宋体"/>
-          <w:b/>
-          <w:sz w:val="30"/>
-          <w:szCs w:val="30"/>
-          <w:u w:val="single"/>
-        </w:rPr>
-        <w:t xml:space="preserve"> </w:t>
+        <w:t xml:space="preserve">      </w:t>
       </w:r>
       <w:r>
         <w:rPr>
@@ -698,7 +678,7 @@
           <w:szCs w:val="30"/>
           <w:u w:val="single"/>
         </w:rPr>
-        <w:t xml:space="preserve">   </w:t>
+        <w:t xml:space="preserve">       </w:t>
       </w:r>
       <w:r>
         <w:rPr>
@@ -709,7 +689,7 @@
           <w:u w:val="single"/>
           <w:lang w:val="en-US" w:eastAsia="zh-CN"/>
         </w:rPr>
-        <w:t>5456645</w:t>
+        <w:t xml:space="preserve">  </w:t>
       </w:r>
       <w:bookmarkStart w:id="3" w:name="_GoBack"/>
       <w:bookmarkEnd w:id="3"/>
@@ -721,7 +701,7 @@
           <w:szCs w:val="30"/>
           <w:u w:val="single"/>
         </w:rPr>
-        <w:t xml:space="preserve">              </w:t>
+        <w:t xml:space="preserve">         </w:t>
       </w:r>
       <w:r>
         <w:rPr>
@@ -5107,14 +5087,6 @@
       </w:tblGrid>
       <w:tr>
         <w:tblPrEx>
-          <w:tblBorders>
-            <w:top w:val="single" w:color="auto" w:sz="4" w:space="0"/>
-            <w:left w:val="single" w:color="auto" w:sz="4" w:space="0"/>
-            <w:bottom w:val="single" w:color="auto" w:sz="4" w:space="0"/>
-            <w:right w:val="single" w:color="auto" w:sz="4" w:space="0"/>
-            <w:insideH w:val="single" w:color="auto" w:sz="4" w:space="0"/>
-            <w:insideV w:val="single" w:color="auto" w:sz="4" w:space="0"/>
-          </w:tblBorders>
           <w:tblCellMar>
             <w:top w:w="0" w:type="dxa"/>
             <w:left w:w="108" w:type="dxa"/>
